--- a/Combo/manual.docx
+++ b/Combo/manual.docx
@@ -31,25 +31,19 @@
         <w:rPr>
           <w:rFonts w:cstheme="majorBidi"/>
         </w:rPr>
-        <w:t>8</w:t>
-      </w:r>
-      <w:r>
-        <w:rPr>
-          <w:rFonts w:cstheme="majorBidi"/>
-        </w:rPr>
-        <w:t xml:space="preserve"> </w:t>
-      </w:r>
-      <w:r>
-        <w:rPr>
-          <w:rFonts w:cstheme="majorBidi"/>
-        </w:rPr>
-        <w:t>December</w:t>
-      </w:r>
-      <w:r>
-        <w:rPr>
-          <w:rFonts w:cstheme="majorBidi"/>
-        </w:rPr>
-        <w:t>, 2021</w:t>
+        <w:t>4 January</w:t>
+      </w:r>
+      <w:r>
+        <w:rPr>
+          <w:rFonts w:cstheme="majorBidi"/>
+        </w:rPr>
+        <w:t>, 202</w:t>
+      </w:r>
+      <w:r>
+        <w:rPr>
+          <w:rFonts w:cstheme="majorBidi"/>
+        </w:rPr>
+        <w:t>2</w:t>
       </w:r>
     </w:p>
     <w:p>
@@ -294,7 +288,7 @@
                 </mc:Choice>
                 <mc:Fallback>
                   <w:pict>
-                    <v:shapetype w14:anchorId="61879A76" id="_x0000_t34" coordsize="21600,21600" o:spt="34" o:oned="t" adj="10800" path="m,l@0,0@0,21600,21600,21600e" filled="f">
+                    <v:shapetype w14:anchorId="45A23D26" id="_x0000_t34" coordsize="21600,21600" o:spt="34" o:oned="t" adj="10800" path="m,l@0,0@0,21600,21600,21600e" filled="f">
                       <v:stroke joinstyle="miter"/>
                       <v:formulas>
                         <v:f eqn="val #0"/>
@@ -305,7 +299,7 @@
                       </v:handles>
                       <o:lock v:ext="edit" shapetype="t"/>
                     </v:shapetype>
-                    <v:shape id="Elbow Connector 1" o:spid="_x0000_s1026" type="#_x0000_t34" style="position:absolute;margin-left:51.1pt;margin-top:6.1pt;width:167.5pt;height:9.5pt;flip:x;z-index:251659264;visibility:visible;mso-wrap-style:square;mso-wrap-distance-left:9pt;mso-wrap-distance-top:0;mso-wrap-distance-right:9pt;mso-wrap-distance-bottom:0;mso-position-horizontal:absolute;mso-position-horizontal-relative:text;mso-position-vertical:absolute;mso-position-vertical-relative:text" o:gfxdata="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" adj="21503" strokecolor="black [3213]" strokeweight=".5pt"/>
+                    <v:shape id="Elbow Connector 1" o:spid="_x0000_s1026" type="#_x0000_t34" style="position:absolute;margin-left:51.1pt;margin-top:6.1pt;width:167.5pt;height:9.5pt;flip:x;z-index:251659264;visibility:visible;mso-wrap-style:square;mso-wrap-distance-left:9pt;mso-wrap-distance-top:0;mso-wrap-distance-right:9pt;mso-wrap-distance-bottom:0;mso-position-horizontal:absolute;mso-position-horizontal-relative:text;mso-position-vertical:absolute;mso-position-vertical-relative:text" o:gfxdata="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" adj="21503" strokecolor="black [3213]" strokeweight=".5pt"/>
                   </w:pict>
                 </mc:Fallback>
               </mc:AlternateContent>
@@ -409,7 +403,7 @@
                 </mc:Choice>
                 <mc:Fallback>
                   <w:pict>
-                    <v:shape w14:anchorId="296C98FC" id="Elbow Connector 2" o:spid="_x0000_s1026" type="#_x0000_t34" style="position:absolute;margin-left:237.05pt;margin-top:6.1pt;width:165pt;height:9.5pt;z-index:251660288;visibility:visible;mso-wrap-style:square;mso-wrap-distance-left:9pt;mso-wrap-distance-top:0;mso-wrap-distance-right:9pt;mso-wrap-distance-bottom:0;mso-position-horizontal:absolute;mso-position-horizontal-relative:text;mso-position-vertical:absolute;mso-position-vertical-relative:text" o:gfxdata="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" adj="21535" strokecolor="black [3213]" strokeweight=".5pt"/>
+                    <v:shape w14:anchorId="0DCFFA58" id="Elbow Connector 2" o:spid="_x0000_s1026" type="#_x0000_t34" style="position:absolute;margin-left:237.05pt;margin-top:6.1pt;width:165pt;height:9.5pt;z-index:251660288;visibility:visible;mso-wrap-style:square;mso-wrap-distance-left:9pt;mso-wrap-distance-top:0;mso-wrap-distance-right:9pt;mso-wrap-distance-bottom:0;mso-position-horizontal:absolute;mso-position-horizontal-relative:text;mso-position-vertical:absolute;mso-position-vertical-relative:text" o:gfxdata="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" adj="21535" strokecolor="black [3213]" strokeweight=".5pt"/>
                   </w:pict>
                 </mc:Fallback>
               </mc:AlternateContent>
@@ -5520,6 +5514,4427 @@
         </w:rPr>
         <w:t>Input file structure:</w:t>
       </w:r>
+    </w:p>
+    <w:p>
+      <w:pPr>
+        <w:rPr>
+          <w:rFonts w:cstheme="majorBidi"/>
+        </w:rPr>
+      </w:pPr>
+      <w:r>
+        <w:rPr>
+          <w:rFonts w:cstheme="majorBidi"/>
+        </w:rPr>
+        <w:t>There are two types of basic input file:</w:t>
+      </w:r>
+    </w:p>
+    <w:p>
+      <w:pPr>
+        <w:rPr>
+          <w:rFonts w:cstheme="majorBidi"/>
+        </w:rPr>
+      </w:pPr>
+    </w:p>
+    <w:p>
+      <w:pPr>
+        <w:rPr>
+          <w:rFonts w:cstheme="majorBidi"/>
+        </w:rPr>
+      </w:pPr>
+      <w:r>
+        <w:rPr>
+          <w:rFonts w:cstheme="majorBidi"/>
+        </w:rPr>
+        <w:t>Tableaux file:</w:t>
+      </w:r>
+    </w:p>
+    <w:p>
+      <w:pPr>
+        <w:rPr>
+          <w:rFonts w:cstheme="majorBidi"/>
+        </w:rPr>
+      </w:pPr>
+      <w:r>
+        <w:rPr>
+          <w:rFonts w:cstheme="majorBidi"/>
+        </w:rPr>
+        <w:lastRenderedPageBreak/>
+        <w:t>The Tableaux file is similar to what you would use in other phonological learning software, such as OTSoft, OT-Help, or hgr.</w:t>
+      </w:r>
+    </w:p>
+    <w:p>
+      <w:pPr>
+        <w:rPr>
+          <w:rFonts w:cstheme="majorBidi"/>
+        </w:rPr>
+      </w:pPr>
+    </w:p>
+    <w:p>
+      <w:pPr>
+        <w:rPr>
+          <w:rFonts w:cstheme="majorBidi"/>
+        </w:rPr>
+      </w:pPr>
+    </w:p>
+    <w:p>
+      <w:pPr>
+        <w:rPr>
+          <w:rFonts w:cstheme="majorBidi"/>
+        </w:rPr>
+      </w:pPr>
+    </w:p>
+    <w:p>
+      <w:pPr>
+        <w:rPr>
+          <w:rFonts w:cstheme="majorBidi"/>
+        </w:rPr>
+      </w:pPr>
+      <w:r>
+        <w:rPr>
+          <w:rFonts w:cstheme="majorBidi"/>
+        </w:rPr>
+        <w:t>Lexeme file:</w:t>
+      </w:r>
+    </w:p>
+    <w:p>
+      <w:pPr>
+        <w:rPr>
+          <w:rFonts w:cstheme="majorBidi"/>
+        </w:rPr>
+      </w:pPr>
+    </w:p>
+    <w:tbl>
+      <w:tblPr>
+        <w:tblW w:w="3900" w:type="dxa"/>
+        <w:tblLook w:val="04A0" w:firstRow="1" w:lastRow="0" w:firstColumn="1" w:lastColumn="0" w:noHBand="0" w:noVBand="1"/>
+      </w:tblPr>
+      <w:tblGrid>
+        <w:gridCol w:w="1300"/>
+        <w:gridCol w:w="1300"/>
+        <w:gridCol w:w="1300"/>
+      </w:tblGrid>
+      <w:tr>
+        <w:trPr>
+          <w:trHeight w:val="320"/>
+        </w:trPr>
+        <w:tc>
+          <w:tcPr>
+            <w:tcW w:w="1300" w:type="dxa"/>
+            <w:tcBorders>
+              <w:top w:val="nil"/>
+              <w:left w:val="nil"/>
+              <w:bottom w:val="nil"/>
+              <w:right w:val="nil"/>
+            </w:tcBorders>
+            <w:shd w:val="clear" w:color="auto" w:fill="auto"/>
+            <w:noWrap/>
+            <w:vAlign w:val="bottom"/>
+            <w:hideMark/>
+          </w:tcPr>
+          <w:p>
+            <w:pPr>
+              <w:rPr>
+                <w:rFonts w:ascii="Calibri" w:eastAsia="Times New Roman" w:hAnsi="Calibri" w:cs="Calibri"/>
+                <w:color w:val="000000"/>
+              </w:rPr>
+            </w:pPr>
+            <w:r>
+              <w:rPr>
+                <w:rFonts w:ascii="Calibri" w:eastAsia="Times New Roman" w:hAnsi="Calibri" w:cs="Calibri"/>
+                <w:color w:val="000000"/>
+              </w:rPr>
+              <w:t>input</w:t>
+            </w:r>
+          </w:p>
+        </w:tc>
+        <w:tc>
+          <w:tcPr>
+            <w:tcW w:w="1300" w:type="dxa"/>
+            <w:tcBorders>
+              <w:top w:val="nil"/>
+              <w:left w:val="nil"/>
+              <w:bottom w:val="nil"/>
+              <w:right w:val="nil"/>
+            </w:tcBorders>
+            <w:shd w:val="clear" w:color="auto" w:fill="auto"/>
+            <w:noWrap/>
+            <w:vAlign w:val="bottom"/>
+            <w:hideMark/>
+          </w:tcPr>
+          <w:p>
+            <w:pPr>
+              <w:rPr>
+                <w:rFonts w:ascii="Calibri" w:eastAsia="Times New Roman" w:hAnsi="Calibri" w:cs="Calibri"/>
+                <w:color w:val="000000"/>
+              </w:rPr>
+            </w:pPr>
+            <w:r>
+              <w:rPr>
+                <w:rFonts w:ascii="Calibri" w:eastAsia="Times New Roman" w:hAnsi="Calibri" w:cs="Calibri"/>
+                <w:color w:val="000000"/>
+              </w:rPr>
+              <w:t>surface</w:t>
+            </w:r>
+          </w:p>
+        </w:tc>
+        <w:tc>
+          <w:tcPr>
+            <w:tcW w:w="1300" w:type="dxa"/>
+            <w:tcBorders>
+              <w:top w:val="nil"/>
+              <w:left w:val="nil"/>
+              <w:bottom w:val="nil"/>
+              <w:right w:val="nil"/>
+            </w:tcBorders>
+            <w:shd w:val="clear" w:color="auto" w:fill="auto"/>
+            <w:noWrap/>
+            <w:vAlign w:val="bottom"/>
+            <w:hideMark/>
+          </w:tcPr>
+          <w:p>
+            <w:pPr>
+              <w:jc w:val="center"/>
+              <w:rPr>
+                <w:rFonts w:ascii="Calibri" w:eastAsia="Times New Roman" w:hAnsi="Calibri" w:cs="Calibri"/>
+                <w:color w:val="000000"/>
+              </w:rPr>
+            </w:pPr>
+            <w:r>
+              <w:rPr>
+                <w:rFonts w:ascii="Calibri" w:eastAsia="Times New Roman" w:hAnsi="Calibri" w:cs="Calibri"/>
+                <w:color w:val="000000"/>
+              </w:rPr>
+              <w:t>obs.prob</w:t>
+            </w:r>
+          </w:p>
+        </w:tc>
+      </w:tr>
+      <w:tr>
+        <w:trPr>
+          <w:trHeight w:val="320"/>
+        </w:trPr>
+        <w:tc>
+          <w:tcPr>
+            <w:tcW w:w="1300" w:type="dxa"/>
+            <w:tcBorders>
+              <w:top w:val="nil"/>
+              <w:left w:val="nil"/>
+              <w:bottom w:val="nil"/>
+              <w:right w:val="nil"/>
+            </w:tcBorders>
+            <w:shd w:val="clear" w:color="auto" w:fill="auto"/>
+            <w:noWrap/>
+            <w:vAlign w:val="bottom"/>
+            <w:hideMark/>
+          </w:tcPr>
+          <w:p>
+            <w:pPr>
+              <w:rPr>
+                <w:rFonts w:ascii="Calibri" w:eastAsia="Times New Roman" w:hAnsi="Calibri" w:cs="Calibri"/>
+                <w:color w:val="000000"/>
+              </w:rPr>
+            </w:pPr>
+            <w:r>
+              <w:rPr>
+                <w:rFonts w:ascii="Calibri" w:eastAsia="Times New Roman" w:hAnsi="Calibri" w:cs="Calibri"/>
+                <w:color w:val="000000"/>
+              </w:rPr>
+              <w:t>xn_@pl</w:t>
+            </w:r>
+          </w:p>
+        </w:tc>
+        <w:tc>
+          <w:tcPr>
+            <w:tcW w:w="1300" w:type="dxa"/>
+            <w:tcBorders>
+              <w:top w:val="nil"/>
+              <w:left w:val="nil"/>
+              <w:bottom w:val="nil"/>
+              <w:right w:val="nil"/>
+            </w:tcBorders>
+            <w:shd w:val="clear" w:color="auto" w:fill="auto"/>
+            <w:noWrap/>
+            <w:vAlign w:val="bottom"/>
+            <w:hideMark/>
+          </w:tcPr>
+          <w:p>
+            <w:pPr>
+              <w:rPr>
+                <w:rFonts w:ascii="Calibri" w:eastAsia="Times New Roman" w:hAnsi="Calibri" w:cs="Calibri"/>
+                <w:color w:val="000000"/>
+              </w:rPr>
+            </w:pPr>
+            <w:r>
+              <w:rPr>
+                <w:rFonts w:ascii="Calibri" w:eastAsia="Times New Roman" w:hAnsi="Calibri" w:cs="Calibri"/>
+                <w:color w:val="000000"/>
+              </w:rPr>
+              <w:t>xn@pl</w:t>
+            </w:r>
+          </w:p>
+        </w:tc>
+        <w:tc>
+          <w:tcPr>
+            <w:tcW w:w="1300" w:type="dxa"/>
+            <w:tcBorders>
+              <w:top w:val="nil"/>
+              <w:left w:val="nil"/>
+              <w:bottom w:val="nil"/>
+              <w:right w:val="nil"/>
+            </w:tcBorders>
+            <w:shd w:val="clear" w:color="auto" w:fill="auto"/>
+            <w:noWrap/>
+            <w:vAlign w:val="bottom"/>
+            <w:hideMark/>
+          </w:tcPr>
+          <w:p>
+            <w:pPr>
+              <w:jc w:val="center"/>
+              <w:rPr>
+                <w:rFonts w:ascii="Calibri" w:eastAsia="Times New Roman" w:hAnsi="Calibri" w:cs="Calibri"/>
+                <w:color w:val="000000"/>
+              </w:rPr>
+            </w:pPr>
+            <w:r>
+              <w:rPr>
+                <w:rFonts w:ascii="Calibri" w:eastAsia="Times New Roman" w:hAnsi="Calibri" w:cs="Calibri"/>
+                <w:color w:val="000000"/>
+              </w:rPr>
+              <w:t>1</w:t>
+            </w:r>
+          </w:p>
+        </w:tc>
+      </w:tr>
+      <w:tr>
+        <w:trPr>
+          <w:trHeight w:val="320"/>
+        </w:trPr>
+        <w:tc>
+          <w:tcPr>
+            <w:tcW w:w="1300" w:type="dxa"/>
+            <w:tcBorders>
+              <w:top w:val="nil"/>
+              <w:left w:val="nil"/>
+              <w:bottom w:val="nil"/>
+              <w:right w:val="nil"/>
+            </w:tcBorders>
+            <w:shd w:val="clear" w:color="auto" w:fill="auto"/>
+            <w:noWrap/>
+            <w:vAlign w:val="bottom"/>
+            <w:hideMark/>
+          </w:tcPr>
+          <w:p>
+            <w:pPr>
+              <w:rPr>
+                <w:rFonts w:ascii="Calibri" w:eastAsia="Times New Roman" w:hAnsi="Calibri" w:cs="Calibri"/>
+                <w:color w:val="000000"/>
+              </w:rPr>
+            </w:pPr>
+            <w:r>
+              <w:rPr>
+                <w:rFonts w:ascii="Calibri" w:eastAsia="Times New Roman" w:hAnsi="Calibri" w:cs="Calibri"/>
+                <w:color w:val="000000"/>
+              </w:rPr>
+              <w:t>xn_tri</w:t>
+            </w:r>
+          </w:p>
+        </w:tc>
+        <w:tc>
+          <w:tcPr>
+            <w:tcW w:w="1300" w:type="dxa"/>
+            <w:tcBorders>
+              <w:top w:val="nil"/>
+              <w:left w:val="nil"/>
+              <w:bottom w:val="nil"/>
+              <w:right w:val="nil"/>
+            </w:tcBorders>
+            <w:shd w:val="clear" w:color="auto" w:fill="auto"/>
+            <w:noWrap/>
+            <w:vAlign w:val="bottom"/>
+            <w:hideMark/>
+          </w:tcPr>
+          <w:p>
+            <w:pPr>
+              <w:rPr>
+                <w:rFonts w:ascii="Calibri" w:eastAsia="Times New Roman" w:hAnsi="Calibri" w:cs="Calibri"/>
+                <w:color w:val="000000"/>
+              </w:rPr>
+            </w:pPr>
+            <w:r>
+              <w:rPr>
+                <w:rFonts w:ascii="Calibri" w:eastAsia="Times New Roman" w:hAnsi="Calibri" w:cs="Calibri"/>
+                <w:color w:val="000000"/>
+              </w:rPr>
+              <w:t>xtri</w:t>
+            </w:r>
+          </w:p>
+        </w:tc>
+        <w:tc>
+          <w:tcPr>
+            <w:tcW w:w="1300" w:type="dxa"/>
+            <w:tcBorders>
+              <w:top w:val="nil"/>
+              <w:left w:val="nil"/>
+              <w:bottom w:val="nil"/>
+              <w:right w:val="nil"/>
+            </w:tcBorders>
+            <w:shd w:val="clear" w:color="auto" w:fill="auto"/>
+            <w:noWrap/>
+            <w:vAlign w:val="bottom"/>
+            <w:hideMark/>
+          </w:tcPr>
+          <w:p>
+            <w:pPr>
+              <w:jc w:val="center"/>
+              <w:rPr>
+                <w:rFonts w:ascii="Calibri" w:eastAsia="Times New Roman" w:hAnsi="Calibri" w:cs="Calibri"/>
+                <w:color w:val="000000"/>
+              </w:rPr>
+            </w:pPr>
+            <w:r>
+              <w:rPr>
+                <w:rFonts w:ascii="Calibri" w:eastAsia="Times New Roman" w:hAnsi="Calibri" w:cs="Calibri"/>
+                <w:color w:val="000000"/>
+              </w:rPr>
+              <w:t>1</w:t>
+            </w:r>
+          </w:p>
+        </w:tc>
+      </w:tr>
+      <w:tr>
+        <w:trPr>
+          <w:trHeight w:val="320"/>
+        </w:trPr>
+        <w:tc>
+          <w:tcPr>
+            <w:tcW w:w="1300" w:type="dxa"/>
+            <w:tcBorders>
+              <w:top w:val="nil"/>
+              <w:left w:val="nil"/>
+              <w:bottom w:val="nil"/>
+              <w:right w:val="nil"/>
+            </w:tcBorders>
+            <w:shd w:val="clear" w:color="auto" w:fill="auto"/>
+            <w:noWrap/>
+            <w:vAlign w:val="bottom"/>
+            <w:hideMark/>
+          </w:tcPr>
+          <w:p>
+            <w:pPr>
+              <w:rPr>
+                <w:rFonts w:ascii="Calibri" w:eastAsia="Times New Roman" w:hAnsi="Calibri" w:cs="Calibri"/>
+                <w:color w:val="000000"/>
+              </w:rPr>
+            </w:pPr>
+            <w:r>
+              <w:rPr>
+                <w:rFonts w:ascii="Calibri" w:eastAsia="Times New Roman" w:hAnsi="Calibri" w:cs="Calibri"/>
+                <w:color w:val="000000"/>
+              </w:rPr>
+              <w:t>xn</w:t>
+            </w:r>
+          </w:p>
+        </w:tc>
+        <w:tc>
+          <w:tcPr>
+            <w:tcW w:w="1300" w:type="dxa"/>
+            <w:tcBorders>
+              <w:top w:val="nil"/>
+              <w:left w:val="nil"/>
+              <w:bottom w:val="nil"/>
+              <w:right w:val="nil"/>
+            </w:tcBorders>
+            <w:shd w:val="clear" w:color="auto" w:fill="auto"/>
+            <w:noWrap/>
+            <w:vAlign w:val="bottom"/>
+            <w:hideMark/>
+          </w:tcPr>
+          <w:p>
+            <w:pPr>
+              <w:rPr>
+                <w:rFonts w:ascii="Calibri" w:eastAsia="Times New Roman" w:hAnsi="Calibri" w:cs="Calibri"/>
+                <w:color w:val="000000"/>
+              </w:rPr>
+            </w:pPr>
+            <w:r>
+              <w:rPr>
+                <w:rFonts w:ascii="Calibri" w:eastAsia="Times New Roman" w:hAnsi="Calibri" w:cs="Calibri"/>
+                <w:color w:val="000000"/>
+              </w:rPr>
+              <w:t>x</w:t>
+            </w:r>
+            <w:r>
+              <w:rPr>
+                <w:rFonts w:ascii="Calibri" w:eastAsia="Times New Roman" w:hAnsi="Calibri" w:cs="Calibri"/>
+                <w:color w:val="000000"/>
+              </w:rPr>
+              <w:t>n</w:t>
+            </w:r>
+          </w:p>
+        </w:tc>
+        <w:tc>
+          <w:tcPr>
+            <w:tcW w:w="1300" w:type="dxa"/>
+            <w:tcBorders>
+              <w:top w:val="nil"/>
+              <w:left w:val="nil"/>
+              <w:bottom w:val="nil"/>
+              <w:right w:val="nil"/>
+            </w:tcBorders>
+            <w:shd w:val="clear" w:color="auto" w:fill="auto"/>
+            <w:noWrap/>
+            <w:vAlign w:val="bottom"/>
+            <w:hideMark/>
+          </w:tcPr>
+          <w:p>
+            <w:pPr>
+              <w:jc w:val="center"/>
+              <w:rPr>
+                <w:rFonts w:ascii="Calibri" w:eastAsia="Times New Roman" w:hAnsi="Calibri" w:cs="Calibri"/>
+                <w:color w:val="000000"/>
+              </w:rPr>
+            </w:pPr>
+            <w:r>
+              <w:rPr>
+                <w:rFonts w:ascii="Calibri" w:eastAsia="Times New Roman" w:hAnsi="Calibri" w:cs="Calibri"/>
+                <w:color w:val="000000"/>
+              </w:rPr>
+              <w:t>1</w:t>
+            </w:r>
+          </w:p>
+        </w:tc>
+      </w:tr>
+      <w:tr>
+        <w:trPr>
+          <w:trHeight w:val="320"/>
+        </w:trPr>
+        <w:tc>
+          <w:tcPr>
+            <w:tcW w:w="1300" w:type="dxa"/>
+            <w:tcBorders>
+              <w:top w:val="nil"/>
+              <w:left w:val="nil"/>
+              <w:bottom w:val="nil"/>
+              <w:right w:val="nil"/>
+            </w:tcBorders>
+            <w:shd w:val="clear" w:color="auto" w:fill="auto"/>
+            <w:noWrap/>
+            <w:vAlign w:val="bottom"/>
+            <w:hideMark/>
+          </w:tcPr>
+          <w:p>
+            <w:pPr>
+              <w:rPr>
+                <w:rFonts w:ascii="Calibri" w:eastAsia="Times New Roman" w:hAnsi="Calibri" w:cs="Calibri"/>
+                <w:color w:val="000000"/>
+              </w:rPr>
+            </w:pPr>
+            <w:r>
+              <w:rPr>
+                <w:rFonts w:ascii="Calibri" w:eastAsia="Times New Roman" w:hAnsi="Calibri" w:cs="Calibri"/>
+                <w:color w:val="000000"/>
+              </w:rPr>
+              <w:t>@pl</w:t>
+            </w:r>
+          </w:p>
+        </w:tc>
+        <w:tc>
+          <w:tcPr>
+            <w:tcW w:w="1300" w:type="dxa"/>
+            <w:tcBorders>
+              <w:top w:val="nil"/>
+              <w:left w:val="nil"/>
+              <w:bottom w:val="nil"/>
+              <w:right w:val="nil"/>
+            </w:tcBorders>
+            <w:shd w:val="clear" w:color="auto" w:fill="auto"/>
+            <w:noWrap/>
+            <w:vAlign w:val="bottom"/>
+            <w:hideMark/>
+          </w:tcPr>
+          <w:p>
+            <w:pPr>
+              <w:rPr>
+                <w:rFonts w:ascii="Calibri" w:eastAsia="Times New Roman" w:hAnsi="Calibri" w:cs="Calibri"/>
+                <w:color w:val="000000"/>
+              </w:rPr>
+            </w:pPr>
+            <w:r>
+              <w:rPr>
+                <w:rFonts w:ascii="Calibri" w:eastAsia="Times New Roman" w:hAnsi="Calibri" w:cs="Calibri"/>
+                <w:color w:val="000000"/>
+              </w:rPr>
+              <w:t>Q@apl</w:t>
+            </w:r>
+          </w:p>
+        </w:tc>
+        <w:tc>
+          <w:tcPr>
+            <w:tcW w:w="1300" w:type="dxa"/>
+            <w:tcBorders>
+              <w:top w:val="nil"/>
+              <w:left w:val="nil"/>
+              <w:bottom w:val="nil"/>
+              <w:right w:val="nil"/>
+            </w:tcBorders>
+            <w:shd w:val="clear" w:color="auto" w:fill="auto"/>
+            <w:noWrap/>
+            <w:vAlign w:val="bottom"/>
+            <w:hideMark/>
+          </w:tcPr>
+          <w:p>
+            <w:pPr>
+              <w:jc w:val="center"/>
+              <w:rPr>
+                <w:rFonts w:ascii="Calibri" w:eastAsia="Times New Roman" w:hAnsi="Calibri" w:cs="Calibri"/>
+                <w:color w:val="000000"/>
+              </w:rPr>
+            </w:pPr>
+            <w:r>
+              <w:rPr>
+                <w:rFonts w:ascii="Calibri" w:eastAsia="Times New Roman" w:hAnsi="Calibri" w:cs="Calibri"/>
+                <w:color w:val="000000"/>
+              </w:rPr>
+              <w:t>1</w:t>
+            </w:r>
+          </w:p>
+        </w:tc>
+      </w:tr>
+    </w:tbl>
+    <w:p>
+      <w:pPr>
+        <w:rPr>
+          <w:rFonts w:cstheme="majorBidi"/>
+        </w:rPr>
+      </w:pPr>
+    </w:p>
+    <w:p>
+      <w:pPr>
+        <w:rPr>
+          <w:rFonts w:cstheme="majorBidi"/>
+        </w:rPr>
+      </w:pPr>
+      <w:r>
+        <w:rPr>
+          <w:rFonts w:cstheme="majorBidi"/>
+        </w:rPr>
+        <w:t>input: the lexemes, separated by '_'</w:t>
+      </w:r>
+    </w:p>
+    <w:p>
+      <w:pPr>
+        <w:pStyle w:val="ListParagraph"/>
+        <w:numPr>
+          <w:ilvl w:val="0"/>
+          <w:numId w:val="3"/>
+        </w:numPr>
+        <w:rPr>
+          <w:rFonts w:cstheme="majorBidi"/>
+        </w:rPr>
+      </w:pPr>
+      <w:r>
+        <w:rPr>
+          <w:rFonts w:cstheme="majorBidi"/>
+        </w:rPr>
+        <w:t>Each string between '_' will be interpred as a separate lexeme</w:t>
+      </w:r>
+    </w:p>
+    <w:p>
+      <w:pPr>
+        <w:pStyle w:val="ListParagraph"/>
+        <w:numPr>
+          <w:ilvl w:val="0"/>
+          <w:numId w:val="3"/>
+        </w:numPr>
+        <w:rPr>
+          <w:rFonts w:cstheme="majorBidi"/>
+        </w:rPr>
+      </w:pPr>
+      <w:r>
+        <w:rPr>
+          <w:rFonts w:cstheme="majorBidi"/>
+        </w:rPr>
+        <w:t>Each character will be interpreted as a phone in the UR of the lexeme (if using UR's)</w:t>
+      </w:r>
+    </w:p>
+    <w:p>
+      <w:pPr>
+        <w:pStyle w:val="ListParagraph"/>
+        <w:numPr>
+          <w:ilvl w:val="0"/>
+          <w:numId w:val="3"/>
+        </w:numPr>
+        <w:rPr>
+          <w:rFonts w:cstheme="majorBidi"/>
+        </w:rPr>
+      </w:pPr>
+      <w:r>
+        <w:rPr>
+          <w:rFonts w:cstheme="majorBidi"/>
+        </w:rPr>
+        <w:t xml:space="preserve">All the characters should be phones in your </w:t>
+      </w:r>
+      <w:r>
+        <w:rPr>
+          <w:rFonts w:cstheme="majorBidi"/>
+          <w:b/>
+          <w:bCs/>
+        </w:rPr>
+        <w:t>features</w:t>
+      </w:r>
+      <w:r>
+        <w:rPr>
+          <w:rFonts w:cstheme="majorBidi"/>
+        </w:rPr>
+        <w:t xml:space="preserve"> file, or you'll get an error at this stage</w:t>
+      </w:r>
+    </w:p>
+    <w:p>
+      <w:pPr>
+        <w:rPr>
+          <w:rFonts w:cstheme="majorBidi"/>
+        </w:rPr>
+      </w:pPr>
+    </w:p>
+    <w:p>
+      <w:pPr>
+        <w:rPr>
+          <w:rFonts w:cstheme="majorBidi"/>
+        </w:rPr>
+      </w:pPr>
+      <w:r>
+        <w:rPr>
+          <w:rFonts w:cstheme="majorBidi"/>
+        </w:rPr>
+        <w:t>surface: the string of phones that should surface when the lexemes in input are concatenated.</w:t>
+      </w:r>
+    </w:p>
+    <w:p>
+      <w:pPr>
+        <w:pStyle w:val="ListParagraph"/>
+        <w:numPr>
+          <w:ilvl w:val="0"/>
+          <w:numId w:val="5"/>
+        </w:numPr>
+        <w:rPr>
+          <w:rFonts w:cstheme="majorBidi"/>
+        </w:rPr>
+      </w:pPr>
+      <w:r>
+        <w:rPr>
+          <w:rFonts w:cstheme="majorBidi"/>
+        </w:rPr>
+        <w:t xml:space="preserve">these must all be phones in your </w:t>
+      </w:r>
+      <w:r>
+        <w:rPr>
+          <w:rFonts w:cstheme="majorBidi"/>
+          <w:b/>
+          <w:bCs/>
+        </w:rPr>
+        <w:t>features</w:t>
+      </w:r>
+      <w:r>
+        <w:rPr>
+          <w:rFonts w:cstheme="majorBidi"/>
+        </w:rPr>
+        <w:t xml:space="preserve"> file</w:t>
+      </w:r>
+    </w:p>
+    <w:p>
+      <w:pPr>
+        <w:rPr>
+          <w:rFonts w:cstheme="majorBidi"/>
+        </w:rPr>
+      </w:pPr>
+    </w:p>
+    <w:p>
+      <w:pPr>
+        <w:rPr>
+          <w:rFonts w:cstheme="majorBidi"/>
+        </w:rPr>
+      </w:pPr>
+      <w:r>
+        <w:rPr>
+          <w:rFonts w:cstheme="majorBidi"/>
+        </w:rPr>
+        <w:t>obs.prob: How often this surface form is observed.</w:t>
+      </w:r>
+    </w:p>
+    <w:p>
+      <w:pPr>
+        <w:pStyle w:val="ListParagraph"/>
+        <w:numPr>
+          <w:ilvl w:val="0"/>
+          <w:numId w:val="5"/>
+        </w:numPr>
+        <w:rPr>
+          <w:rFonts w:cstheme="majorBidi"/>
+        </w:rPr>
+      </w:pPr>
+      <w:r>
+        <w:rPr>
+          <w:rFonts w:cstheme="majorBidi"/>
+        </w:rPr>
+        <w:t xml:space="preserve">In a simple file like this one, it encompasses both how often the input is observed, and how often the surface form in </w:t>
+      </w:r>
+      <w:r>
+        <w:rPr>
+          <w:rFonts w:cstheme="majorBidi"/>
+          <w:b/>
+          <w:bCs/>
+        </w:rPr>
+        <w:t>surface</w:t>
+      </w:r>
+      <w:r>
+        <w:rPr>
+          <w:rFonts w:cstheme="majorBidi"/>
+        </w:rPr>
+        <w:t xml:space="preserve"> is a result of the lexemes in </w:t>
+      </w:r>
+      <w:r>
+        <w:rPr>
+          <w:rFonts w:cstheme="majorBidi"/>
+          <w:b/>
+          <w:bCs/>
+        </w:rPr>
+        <w:t>input</w:t>
+      </w:r>
+    </w:p>
+    <w:p>
+      <w:pPr>
+        <w:rPr>
+          <w:rFonts w:cstheme="majorBidi"/>
+        </w:rPr>
+      </w:pPr>
+    </w:p>
+    <w:p>
+      <w:pPr>
+        <w:rPr>
+          <w:rFonts w:cstheme="majorBidi"/>
+        </w:rPr>
+      </w:pPr>
+      <w:r>
+        <w:rPr>
+          <w:rFonts w:cstheme="majorBidi"/>
+        </w:rPr>
+        <w:t>An input file like this:</w:t>
+      </w:r>
+    </w:p>
+    <w:p>
+      <w:pPr>
+        <w:rPr>
+          <w:rFonts w:cstheme="majorBidi"/>
+        </w:rPr>
+      </w:pPr>
+    </w:p>
+    <w:tbl>
+      <w:tblPr>
+        <w:tblW w:w="3900" w:type="dxa"/>
+        <w:tblLook w:val="04A0" w:firstRow="1" w:lastRow="0" w:firstColumn="1" w:lastColumn="0" w:noHBand="0" w:noVBand="1"/>
+      </w:tblPr>
+      <w:tblGrid>
+        <w:gridCol w:w="1300"/>
+        <w:gridCol w:w="1300"/>
+        <w:gridCol w:w="1300"/>
+      </w:tblGrid>
+      <w:tr>
+        <w:trPr>
+          <w:trHeight w:val="320"/>
+        </w:trPr>
+        <w:tc>
+          <w:tcPr>
+            <w:tcW w:w="1300" w:type="dxa"/>
+            <w:tcBorders>
+              <w:top w:val="nil"/>
+              <w:left w:val="nil"/>
+              <w:bottom w:val="nil"/>
+              <w:right w:val="nil"/>
+            </w:tcBorders>
+            <w:shd w:val="clear" w:color="auto" w:fill="auto"/>
+            <w:noWrap/>
+            <w:vAlign w:val="bottom"/>
+            <w:hideMark/>
+          </w:tcPr>
+          <w:p>
+            <w:pPr>
+              <w:rPr>
+                <w:rFonts w:ascii="Calibri" w:eastAsia="Times New Roman" w:hAnsi="Calibri" w:cs="Calibri"/>
+                <w:color w:val="000000"/>
+              </w:rPr>
+            </w:pPr>
+            <w:r>
+              <w:rPr>
+                <w:rFonts w:ascii="Calibri" w:eastAsia="Times New Roman" w:hAnsi="Calibri" w:cs="Calibri"/>
+                <w:color w:val="000000"/>
+              </w:rPr>
+              <w:t>input</w:t>
+            </w:r>
+          </w:p>
+        </w:tc>
+        <w:tc>
+          <w:tcPr>
+            <w:tcW w:w="1300" w:type="dxa"/>
+            <w:tcBorders>
+              <w:top w:val="nil"/>
+              <w:left w:val="nil"/>
+              <w:bottom w:val="nil"/>
+              <w:right w:val="nil"/>
+            </w:tcBorders>
+            <w:shd w:val="clear" w:color="auto" w:fill="auto"/>
+            <w:noWrap/>
+            <w:vAlign w:val="bottom"/>
+            <w:hideMark/>
+          </w:tcPr>
+          <w:p>
+            <w:pPr>
+              <w:rPr>
+                <w:rFonts w:ascii="Calibri" w:eastAsia="Times New Roman" w:hAnsi="Calibri" w:cs="Calibri"/>
+                <w:color w:val="000000"/>
+              </w:rPr>
+            </w:pPr>
+            <w:r>
+              <w:rPr>
+                <w:rFonts w:ascii="Calibri" w:eastAsia="Times New Roman" w:hAnsi="Calibri" w:cs="Calibri"/>
+                <w:color w:val="000000"/>
+              </w:rPr>
+              <w:t>surface</w:t>
+            </w:r>
+          </w:p>
+        </w:tc>
+        <w:tc>
+          <w:tcPr>
+            <w:tcW w:w="1300" w:type="dxa"/>
+            <w:tcBorders>
+              <w:top w:val="nil"/>
+              <w:left w:val="nil"/>
+              <w:bottom w:val="nil"/>
+              <w:right w:val="nil"/>
+            </w:tcBorders>
+            <w:shd w:val="clear" w:color="auto" w:fill="auto"/>
+            <w:noWrap/>
+            <w:vAlign w:val="bottom"/>
+            <w:hideMark/>
+          </w:tcPr>
+          <w:p>
+            <w:pPr>
+              <w:jc w:val="center"/>
+              <w:rPr>
+                <w:rFonts w:ascii="Calibri" w:eastAsia="Times New Roman" w:hAnsi="Calibri" w:cs="Calibri"/>
+                <w:color w:val="000000"/>
+              </w:rPr>
+            </w:pPr>
+            <w:r>
+              <w:rPr>
+                <w:rFonts w:ascii="Calibri" w:eastAsia="Times New Roman" w:hAnsi="Calibri" w:cs="Calibri"/>
+                <w:color w:val="000000"/>
+              </w:rPr>
+              <w:t>obs.prob</w:t>
+            </w:r>
+          </w:p>
+        </w:tc>
+      </w:tr>
+      <w:tr>
+        <w:trPr>
+          <w:trHeight w:val="320"/>
+        </w:trPr>
+        <w:tc>
+          <w:tcPr>
+            <w:tcW w:w="1300" w:type="dxa"/>
+            <w:tcBorders>
+              <w:top w:val="nil"/>
+              <w:left w:val="nil"/>
+              <w:bottom w:val="nil"/>
+              <w:right w:val="nil"/>
+            </w:tcBorders>
+            <w:shd w:val="clear" w:color="auto" w:fill="auto"/>
+            <w:noWrap/>
+            <w:vAlign w:val="bottom"/>
+            <w:hideMark/>
+          </w:tcPr>
+          <w:p>
+            <w:pPr>
+              <w:rPr>
+                <w:rFonts w:ascii="Calibri" w:eastAsia="Times New Roman" w:hAnsi="Calibri" w:cs="Calibri"/>
+                <w:color w:val="000000"/>
+              </w:rPr>
+            </w:pPr>
+            <w:r>
+              <w:rPr>
+                <w:rFonts w:ascii="Calibri" w:eastAsia="Times New Roman" w:hAnsi="Calibri" w:cs="Calibri"/>
+                <w:color w:val="000000"/>
+              </w:rPr>
+              <w:t>xn_@pl</w:t>
+            </w:r>
+          </w:p>
+        </w:tc>
+        <w:tc>
+          <w:tcPr>
+            <w:tcW w:w="1300" w:type="dxa"/>
+            <w:tcBorders>
+              <w:top w:val="nil"/>
+              <w:left w:val="nil"/>
+              <w:bottom w:val="nil"/>
+              <w:right w:val="nil"/>
+            </w:tcBorders>
+            <w:shd w:val="clear" w:color="auto" w:fill="auto"/>
+            <w:noWrap/>
+            <w:vAlign w:val="bottom"/>
+            <w:hideMark/>
+          </w:tcPr>
+          <w:p>
+            <w:pPr>
+              <w:rPr>
+                <w:rFonts w:ascii="Calibri" w:eastAsia="Times New Roman" w:hAnsi="Calibri" w:cs="Calibri"/>
+                <w:color w:val="000000"/>
+              </w:rPr>
+            </w:pPr>
+            <w:r>
+              <w:rPr>
+                <w:rFonts w:ascii="Calibri" w:eastAsia="Times New Roman" w:hAnsi="Calibri" w:cs="Calibri"/>
+                <w:color w:val="000000"/>
+              </w:rPr>
+              <w:t>xn@pl</w:t>
+            </w:r>
+          </w:p>
+        </w:tc>
+        <w:tc>
+          <w:tcPr>
+            <w:tcW w:w="1300" w:type="dxa"/>
+            <w:tcBorders>
+              <w:top w:val="nil"/>
+              <w:left w:val="nil"/>
+              <w:bottom w:val="nil"/>
+              <w:right w:val="nil"/>
+            </w:tcBorders>
+            <w:shd w:val="clear" w:color="auto" w:fill="auto"/>
+            <w:noWrap/>
+            <w:vAlign w:val="bottom"/>
+            <w:hideMark/>
+          </w:tcPr>
+          <w:p>
+            <w:pPr>
+              <w:jc w:val="center"/>
+              <w:rPr>
+                <w:rFonts w:ascii="Calibri" w:eastAsia="Times New Roman" w:hAnsi="Calibri" w:cs="Calibri"/>
+                <w:color w:val="000000"/>
+              </w:rPr>
+            </w:pPr>
+            <w:r>
+              <w:rPr>
+                <w:rFonts w:ascii="Calibri" w:eastAsia="Times New Roman" w:hAnsi="Calibri" w:cs="Calibri"/>
+                <w:color w:val="000000"/>
+              </w:rPr>
+              <w:t>1</w:t>
+            </w:r>
+          </w:p>
+        </w:tc>
+      </w:tr>
+      <w:tr>
+        <w:trPr>
+          <w:trHeight w:val="320"/>
+        </w:trPr>
+        <w:tc>
+          <w:tcPr>
+            <w:tcW w:w="1300" w:type="dxa"/>
+            <w:tcBorders>
+              <w:top w:val="nil"/>
+              <w:left w:val="nil"/>
+              <w:bottom w:val="nil"/>
+              <w:right w:val="nil"/>
+            </w:tcBorders>
+            <w:shd w:val="clear" w:color="auto" w:fill="auto"/>
+            <w:noWrap/>
+            <w:vAlign w:val="bottom"/>
+            <w:hideMark/>
+          </w:tcPr>
+          <w:p>
+            <w:pPr>
+              <w:rPr>
+                <w:rFonts w:ascii="Calibri" w:eastAsia="Times New Roman" w:hAnsi="Calibri" w:cs="Calibri"/>
+                <w:color w:val="000000"/>
+              </w:rPr>
+            </w:pPr>
+            <w:r>
+              <w:rPr>
+                <w:rFonts w:ascii="Calibri" w:eastAsia="Times New Roman" w:hAnsi="Calibri" w:cs="Calibri"/>
+                <w:color w:val="000000"/>
+              </w:rPr>
+              <w:t>xn_tri</w:t>
+            </w:r>
+          </w:p>
+        </w:tc>
+        <w:tc>
+          <w:tcPr>
+            <w:tcW w:w="1300" w:type="dxa"/>
+            <w:tcBorders>
+              <w:top w:val="nil"/>
+              <w:left w:val="nil"/>
+              <w:bottom w:val="nil"/>
+              <w:right w:val="nil"/>
+            </w:tcBorders>
+            <w:shd w:val="clear" w:color="auto" w:fill="auto"/>
+            <w:noWrap/>
+            <w:vAlign w:val="bottom"/>
+            <w:hideMark/>
+          </w:tcPr>
+          <w:p>
+            <w:pPr>
+              <w:rPr>
+                <w:rFonts w:ascii="Calibri" w:eastAsia="Times New Roman" w:hAnsi="Calibri" w:cs="Calibri"/>
+                <w:color w:val="000000"/>
+              </w:rPr>
+            </w:pPr>
+            <w:r>
+              <w:rPr>
+                <w:rFonts w:ascii="Calibri" w:eastAsia="Times New Roman" w:hAnsi="Calibri" w:cs="Calibri"/>
+                <w:color w:val="000000"/>
+              </w:rPr>
+              <w:t>xtri</w:t>
+            </w:r>
+          </w:p>
+        </w:tc>
+        <w:tc>
+          <w:tcPr>
+            <w:tcW w:w="1300" w:type="dxa"/>
+            <w:tcBorders>
+              <w:top w:val="nil"/>
+              <w:left w:val="nil"/>
+              <w:bottom w:val="nil"/>
+              <w:right w:val="nil"/>
+            </w:tcBorders>
+            <w:shd w:val="clear" w:color="auto" w:fill="auto"/>
+            <w:noWrap/>
+            <w:vAlign w:val="bottom"/>
+            <w:hideMark/>
+          </w:tcPr>
+          <w:p>
+            <w:pPr>
+              <w:jc w:val="center"/>
+              <w:rPr>
+                <w:rFonts w:ascii="Calibri" w:eastAsia="Times New Roman" w:hAnsi="Calibri" w:cs="Calibri"/>
+                <w:color w:val="000000"/>
+              </w:rPr>
+            </w:pPr>
+            <w:r>
+              <w:rPr>
+                <w:rFonts w:ascii="Calibri" w:eastAsia="Times New Roman" w:hAnsi="Calibri" w:cs="Calibri"/>
+                <w:color w:val="000000"/>
+              </w:rPr>
+              <w:t>2</w:t>
+            </w:r>
+          </w:p>
+        </w:tc>
+      </w:tr>
+      <w:tr>
+        <w:trPr>
+          <w:trHeight w:val="320"/>
+        </w:trPr>
+        <w:tc>
+          <w:tcPr>
+            <w:tcW w:w="1300" w:type="dxa"/>
+            <w:tcBorders>
+              <w:top w:val="nil"/>
+              <w:left w:val="nil"/>
+              <w:bottom w:val="nil"/>
+              <w:right w:val="nil"/>
+            </w:tcBorders>
+            <w:shd w:val="clear" w:color="auto" w:fill="auto"/>
+            <w:noWrap/>
+            <w:vAlign w:val="bottom"/>
+            <w:hideMark/>
+          </w:tcPr>
+          <w:p>
+            <w:pPr>
+              <w:rPr>
+                <w:rFonts w:ascii="Calibri" w:eastAsia="Times New Roman" w:hAnsi="Calibri" w:cs="Calibri"/>
+                <w:color w:val="000000"/>
+              </w:rPr>
+            </w:pPr>
+            <w:r>
+              <w:rPr>
+                <w:rFonts w:ascii="Calibri" w:eastAsia="Times New Roman" w:hAnsi="Calibri" w:cs="Calibri"/>
+                <w:color w:val="000000"/>
+              </w:rPr>
+              <w:t>xn</w:t>
+            </w:r>
+          </w:p>
+        </w:tc>
+        <w:tc>
+          <w:tcPr>
+            <w:tcW w:w="1300" w:type="dxa"/>
+            <w:tcBorders>
+              <w:top w:val="nil"/>
+              <w:left w:val="nil"/>
+              <w:bottom w:val="nil"/>
+              <w:right w:val="nil"/>
+            </w:tcBorders>
+            <w:shd w:val="clear" w:color="auto" w:fill="auto"/>
+            <w:noWrap/>
+            <w:vAlign w:val="bottom"/>
+            <w:hideMark/>
+          </w:tcPr>
+          <w:p>
+            <w:pPr>
+              <w:rPr>
+                <w:rFonts w:ascii="Calibri" w:eastAsia="Times New Roman" w:hAnsi="Calibri" w:cs="Calibri"/>
+                <w:color w:val="000000"/>
+              </w:rPr>
+            </w:pPr>
+            <w:r>
+              <w:rPr>
+                <w:rFonts w:ascii="Calibri" w:eastAsia="Times New Roman" w:hAnsi="Calibri" w:cs="Calibri"/>
+                <w:color w:val="000000"/>
+              </w:rPr>
+              <w:t>x</w:t>
+            </w:r>
+            <w:r>
+              <w:rPr>
+                <w:rFonts w:ascii="Calibri" w:eastAsia="Times New Roman" w:hAnsi="Calibri" w:cs="Calibri"/>
+                <w:color w:val="000000"/>
+              </w:rPr>
+              <w:t>n</w:t>
+            </w:r>
+          </w:p>
+        </w:tc>
+        <w:tc>
+          <w:tcPr>
+            <w:tcW w:w="1300" w:type="dxa"/>
+            <w:tcBorders>
+              <w:top w:val="nil"/>
+              <w:left w:val="nil"/>
+              <w:bottom w:val="nil"/>
+              <w:right w:val="nil"/>
+            </w:tcBorders>
+            <w:shd w:val="clear" w:color="auto" w:fill="auto"/>
+            <w:noWrap/>
+            <w:vAlign w:val="bottom"/>
+            <w:hideMark/>
+          </w:tcPr>
+          <w:p>
+            <w:pPr>
+              <w:jc w:val="center"/>
+              <w:rPr>
+                <w:rFonts w:ascii="Calibri" w:eastAsia="Times New Roman" w:hAnsi="Calibri" w:cs="Calibri"/>
+                <w:color w:val="000000"/>
+              </w:rPr>
+            </w:pPr>
+            <w:r>
+              <w:rPr>
+                <w:rFonts w:ascii="Calibri" w:eastAsia="Times New Roman" w:hAnsi="Calibri" w:cs="Calibri"/>
+                <w:color w:val="000000"/>
+              </w:rPr>
+              <w:t>3</w:t>
+            </w:r>
+          </w:p>
+        </w:tc>
+      </w:tr>
+      <w:tr>
+        <w:trPr>
+          <w:trHeight w:val="320"/>
+        </w:trPr>
+        <w:tc>
+          <w:tcPr>
+            <w:tcW w:w="1300" w:type="dxa"/>
+            <w:tcBorders>
+              <w:top w:val="nil"/>
+              <w:left w:val="nil"/>
+              <w:bottom w:val="nil"/>
+              <w:right w:val="nil"/>
+            </w:tcBorders>
+            <w:shd w:val="clear" w:color="auto" w:fill="auto"/>
+            <w:noWrap/>
+            <w:vAlign w:val="bottom"/>
+            <w:hideMark/>
+          </w:tcPr>
+          <w:p>
+            <w:pPr>
+              <w:rPr>
+                <w:rFonts w:ascii="Calibri" w:eastAsia="Times New Roman" w:hAnsi="Calibri" w:cs="Calibri"/>
+                <w:color w:val="000000"/>
+              </w:rPr>
+            </w:pPr>
+            <w:r>
+              <w:rPr>
+                <w:rFonts w:ascii="Calibri" w:eastAsia="Times New Roman" w:hAnsi="Calibri" w:cs="Calibri"/>
+                <w:color w:val="000000"/>
+              </w:rPr>
+              <w:t>@pl</w:t>
+            </w:r>
+          </w:p>
+        </w:tc>
+        <w:tc>
+          <w:tcPr>
+            <w:tcW w:w="1300" w:type="dxa"/>
+            <w:tcBorders>
+              <w:top w:val="nil"/>
+              <w:left w:val="nil"/>
+              <w:bottom w:val="nil"/>
+              <w:right w:val="nil"/>
+            </w:tcBorders>
+            <w:shd w:val="clear" w:color="auto" w:fill="auto"/>
+            <w:noWrap/>
+            <w:vAlign w:val="bottom"/>
+            <w:hideMark/>
+          </w:tcPr>
+          <w:p>
+            <w:pPr>
+              <w:rPr>
+                <w:rFonts w:ascii="Calibri" w:eastAsia="Times New Roman" w:hAnsi="Calibri" w:cs="Calibri"/>
+                <w:color w:val="000000"/>
+              </w:rPr>
+            </w:pPr>
+            <w:r>
+              <w:rPr>
+                <w:rFonts w:ascii="Calibri" w:eastAsia="Times New Roman" w:hAnsi="Calibri" w:cs="Calibri"/>
+                <w:color w:val="000000"/>
+              </w:rPr>
+              <w:t>Q@apl</w:t>
+            </w:r>
+          </w:p>
+        </w:tc>
+        <w:tc>
+          <w:tcPr>
+            <w:tcW w:w="1300" w:type="dxa"/>
+            <w:tcBorders>
+              <w:top w:val="nil"/>
+              <w:left w:val="nil"/>
+              <w:bottom w:val="nil"/>
+              <w:right w:val="nil"/>
+            </w:tcBorders>
+            <w:shd w:val="clear" w:color="auto" w:fill="auto"/>
+            <w:noWrap/>
+            <w:vAlign w:val="bottom"/>
+            <w:hideMark/>
+          </w:tcPr>
+          <w:p>
+            <w:pPr>
+              <w:jc w:val="center"/>
+              <w:rPr>
+                <w:rFonts w:ascii="Calibri" w:eastAsia="Times New Roman" w:hAnsi="Calibri" w:cs="Calibri"/>
+                <w:color w:val="000000"/>
+              </w:rPr>
+            </w:pPr>
+            <w:r>
+              <w:rPr>
+                <w:rFonts w:ascii="Calibri" w:eastAsia="Times New Roman" w:hAnsi="Calibri" w:cs="Calibri"/>
+                <w:color w:val="000000"/>
+              </w:rPr>
+              <w:t>4</w:t>
+            </w:r>
+          </w:p>
+        </w:tc>
+      </w:tr>
+    </w:tbl>
+    <w:p>
+      <w:pPr>
+        <w:rPr>
+          <w:rFonts w:cstheme="majorBidi"/>
+        </w:rPr>
+      </w:pPr>
+    </w:p>
+    <w:p>
+      <w:pPr>
+        <w:rPr>
+          <w:rFonts w:cstheme="majorBidi"/>
+        </w:rPr>
+      </w:pPr>
+      <w:r>
+        <w:rPr>
+          <w:rFonts w:cstheme="majorBidi"/>
+        </w:rPr>
+        <w:t>would learn on 'apple' in isolation four times as often as the input 'an apple'.  However, 'an apple' will always surface with 'an' and, 'apple' will always surface with glottal stop. (Q) etc.</w:t>
+      </w:r>
+    </w:p>
+    <w:p>
+      <w:pPr>
+        <w:rPr>
+          <w:rFonts w:cstheme="majorBidi"/>
+        </w:rPr>
+      </w:pPr>
+    </w:p>
+    <w:p>
+      <w:pPr>
+        <w:rPr>
+          <w:rFonts w:cstheme="majorBidi"/>
+        </w:rPr>
+      </w:pPr>
+      <w:r>
+        <w:rPr>
+          <w:rFonts w:cstheme="majorBidi"/>
+        </w:rPr>
+        <w:t>Suppose 'an apple' surfaced most but not all of the time with the 'n'.  Maybe 10% of the time, you get glottal stop insertion:</w:t>
+      </w:r>
+    </w:p>
+    <w:p>
+      <w:pPr>
+        <w:rPr>
+          <w:rFonts w:cstheme="majorBidi"/>
+        </w:rPr>
+      </w:pPr>
+    </w:p>
+    <w:tbl>
+      <w:tblPr>
+        <w:tblW w:w="3900" w:type="dxa"/>
+        <w:tblLook w:val="04A0" w:firstRow="1" w:lastRow="0" w:firstColumn="1" w:lastColumn="0" w:noHBand="0" w:noVBand="1"/>
+      </w:tblPr>
+      <w:tblGrid>
+        <w:gridCol w:w="1300"/>
+        <w:gridCol w:w="1300"/>
+        <w:gridCol w:w="1300"/>
+      </w:tblGrid>
+      <w:tr>
+        <w:trPr>
+          <w:trHeight w:val="320"/>
+        </w:trPr>
+        <w:tc>
+          <w:tcPr>
+            <w:tcW w:w="1300" w:type="dxa"/>
+            <w:tcBorders>
+              <w:top w:val="nil"/>
+              <w:left w:val="nil"/>
+              <w:bottom w:val="nil"/>
+              <w:right w:val="nil"/>
+            </w:tcBorders>
+            <w:shd w:val="clear" w:color="auto" w:fill="auto"/>
+            <w:noWrap/>
+            <w:vAlign w:val="bottom"/>
+            <w:hideMark/>
+          </w:tcPr>
+          <w:p>
+            <w:pPr>
+              <w:rPr>
+                <w:rFonts w:ascii="Calibri" w:eastAsia="Times New Roman" w:hAnsi="Calibri" w:cs="Calibri"/>
+                <w:color w:val="000000"/>
+              </w:rPr>
+            </w:pPr>
+            <w:r>
+              <w:rPr>
+                <w:rFonts w:ascii="Calibri" w:eastAsia="Times New Roman" w:hAnsi="Calibri" w:cs="Calibri"/>
+                <w:color w:val="000000"/>
+              </w:rPr>
+              <w:t>input</w:t>
+            </w:r>
+          </w:p>
+        </w:tc>
+        <w:tc>
+          <w:tcPr>
+            <w:tcW w:w="1300" w:type="dxa"/>
+            <w:tcBorders>
+              <w:top w:val="nil"/>
+              <w:left w:val="nil"/>
+              <w:bottom w:val="nil"/>
+              <w:right w:val="nil"/>
+            </w:tcBorders>
+            <w:shd w:val="clear" w:color="auto" w:fill="auto"/>
+            <w:noWrap/>
+            <w:vAlign w:val="bottom"/>
+            <w:hideMark/>
+          </w:tcPr>
+          <w:p>
+            <w:pPr>
+              <w:rPr>
+                <w:rFonts w:ascii="Calibri" w:eastAsia="Times New Roman" w:hAnsi="Calibri" w:cs="Calibri"/>
+                <w:color w:val="000000"/>
+              </w:rPr>
+            </w:pPr>
+            <w:r>
+              <w:rPr>
+                <w:rFonts w:ascii="Calibri" w:eastAsia="Times New Roman" w:hAnsi="Calibri" w:cs="Calibri"/>
+                <w:color w:val="000000"/>
+              </w:rPr>
+              <w:t>surface</w:t>
+            </w:r>
+          </w:p>
+        </w:tc>
+        <w:tc>
+          <w:tcPr>
+            <w:tcW w:w="1300" w:type="dxa"/>
+            <w:tcBorders>
+              <w:top w:val="nil"/>
+              <w:left w:val="nil"/>
+              <w:bottom w:val="nil"/>
+              <w:right w:val="nil"/>
+            </w:tcBorders>
+            <w:shd w:val="clear" w:color="auto" w:fill="auto"/>
+            <w:noWrap/>
+            <w:vAlign w:val="bottom"/>
+            <w:hideMark/>
+          </w:tcPr>
+          <w:p>
+            <w:pPr>
+              <w:jc w:val="center"/>
+              <w:rPr>
+                <w:rFonts w:ascii="Calibri" w:eastAsia="Times New Roman" w:hAnsi="Calibri" w:cs="Calibri"/>
+                <w:color w:val="000000"/>
+              </w:rPr>
+            </w:pPr>
+            <w:r>
+              <w:rPr>
+                <w:rFonts w:ascii="Calibri" w:eastAsia="Times New Roman" w:hAnsi="Calibri" w:cs="Calibri"/>
+                <w:color w:val="000000"/>
+              </w:rPr>
+              <w:t>obs.prob</w:t>
+            </w:r>
+          </w:p>
+        </w:tc>
+      </w:tr>
+      <w:tr>
+        <w:trPr>
+          <w:trHeight w:val="320"/>
+        </w:trPr>
+        <w:tc>
+          <w:tcPr>
+            <w:tcW w:w="1300" w:type="dxa"/>
+            <w:tcBorders>
+              <w:top w:val="nil"/>
+              <w:left w:val="nil"/>
+              <w:bottom w:val="nil"/>
+              <w:right w:val="nil"/>
+            </w:tcBorders>
+            <w:shd w:val="clear" w:color="auto" w:fill="auto"/>
+            <w:noWrap/>
+            <w:vAlign w:val="bottom"/>
+            <w:hideMark/>
+          </w:tcPr>
+          <w:p>
+            <w:pPr>
+              <w:rPr>
+                <w:rFonts w:ascii="Calibri" w:eastAsia="Times New Roman" w:hAnsi="Calibri" w:cs="Calibri"/>
+                <w:color w:val="000000"/>
+              </w:rPr>
+            </w:pPr>
+            <w:r>
+              <w:rPr>
+                <w:rFonts w:ascii="Calibri" w:eastAsia="Times New Roman" w:hAnsi="Calibri" w:cs="Calibri"/>
+                <w:color w:val="000000"/>
+              </w:rPr>
+              <w:t>xn_@pl</w:t>
+            </w:r>
+          </w:p>
+        </w:tc>
+        <w:tc>
+          <w:tcPr>
+            <w:tcW w:w="1300" w:type="dxa"/>
+            <w:tcBorders>
+              <w:top w:val="nil"/>
+              <w:left w:val="nil"/>
+              <w:bottom w:val="nil"/>
+              <w:right w:val="nil"/>
+            </w:tcBorders>
+            <w:shd w:val="clear" w:color="auto" w:fill="auto"/>
+            <w:noWrap/>
+            <w:vAlign w:val="bottom"/>
+            <w:hideMark/>
+          </w:tcPr>
+          <w:p>
+            <w:pPr>
+              <w:rPr>
+                <w:rFonts w:ascii="Calibri" w:eastAsia="Times New Roman" w:hAnsi="Calibri" w:cs="Calibri"/>
+                <w:color w:val="000000"/>
+              </w:rPr>
+            </w:pPr>
+            <w:r>
+              <w:rPr>
+                <w:rFonts w:ascii="Calibri" w:eastAsia="Times New Roman" w:hAnsi="Calibri" w:cs="Calibri"/>
+                <w:color w:val="000000"/>
+              </w:rPr>
+              <w:t>xn@pl</w:t>
+            </w:r>
+          </w:p>
+        </w:tc>
+        <w:tc>
+          <w:tcPr>
+            <w:tcW w:w="1300" w:type="dxa"/>
+            <w:tcBorders>
+              <w:top w:val="nil"/>
+              <w:left w:val="nil"/>
+              <w:bottom w:val="nil"/>
+              <w:right w:val="nil"/>
+            </w:tcBorders>
+            <w:shd w:val="clear" w:color="auto" w:fill="auto"/>
+            <w:noWrap/>
+            <w:vAlign w:val="bottom"/>
+            <w:hideMark/>
+          </w:tcPr>
+          <w:p>
+            <w:pPr>
+              <w:jc w:val="center"/>
+              <w:rPr>
+                <w:rFonts w:ascii="Calibri" w:eastAsia="Times New Roman" w:hAnsi="Calibri" w:cs="Calibri"/>
+                <w:color w:val="000000"/>
+              </w:rPr>
+            </w:pPr>
+            <w:r>
+              <w:rPr>
+                <w:rFonts w:ascii="Calibri" w:eastAsia="Times New Roman" w:hAnsi="Calibri" w:cs="Calibri"/>
+                <w:color w:val="000000"/>
+              </w:rPr>
+              <w:t>.9</w:t>
+            </w:r>
+          </w:p>
+        </w:tc>
+      </w:tr>
+      <w:tr>
+        <w:trPr>
+          <w:trHeight w:val="320"/>
+        </w:trPr>
+        <w:tc>
+          <w:tcPr>
+            <w:tcW w:w="1300" w:type="dxa"/>
+            <w:tcBorders>
+              <w:top w:val="nil"/>
+              <w:left w:val="nil"/>
+              <w:bottom w:val="nil"/>
+              <w:right w:val="nil"/>
+            </w:tcBorders>
+            <w:shd w:val="clear" w:color="auto" w:fill="auto"/>
+            <w:noWrap/>
+            <w:vAlign w:val="bottom"/>
+          </w:tcPr>
+          <w:p>
+            <w:pPr>
+              <w:rPr>
+                <w:rFonts w:ascii="Calibri" w:eastAsia="Times New Roman" w:hAnsi="Calibri" w:cs="Calibri"/>
+                <w:color w:val="000000"/>
+              </w:rPr>
+            </w:pPr>
+            <w:r>
+              <w:rPr>
+                <w:rFonts w:ascii="Calibri" w:eastAsia="Times New Roman" w:hAnsi="Calibri" w:cs="Calibri"/>
+                <w:color w:val="000000"/>
+              </w:rPr>
+              <w:t>xn_@pl</w:t>
+            </w:r>
+          </w:p>
+        </w:tc>
+        <w:tc>
+          <w:tcPr>
+            <w:tcW w:w="1300" w:type="dxa"/>
+            <w:tcBorders>
+              <w:top w:val="nil"/>
+              <w:left w:val="nil"/>
+              <w:bottom w:val="nil"/>
+              <w:right w:val="nil"/>
+            </w:tcBorders>
+            <w:shd w:val="clear" w:color="auto" w:fill="auto"/>
+            <w:noWrap/>
+            <w:vAlign w:val="bottom"/>
+          </w:tcPr>
+          <w:p>
+            <w:pPr>
+              <w:rPr>
+                <w:rFonts w:ascii="Calibri" w:eastAsia="Times New Roman" w:hAnsi="Calibri" w:cs="Calibri"/>
+                <w:color w:val="000000"/>
+              </w:rPr>
+            </w:pPr>
+            <w:r>
+              <w:rPr>
+                <w:rFonts w:ascii="Calibri" w:eastAsia="Times New Roman" w:hAnsi="Calibri" w:cs="Calibri"/>
+                <w:color w:val="000000"/>
+              </w:rPr>
+              <w:t>x@pl</w:t>
+            </w:r>
+          </w:p>
+        </w:tc>
+        <w:tc>
+          <w:tcPr>
+            <w:tcW w:w="1300" w:type="dxa"/>
+            <w:tcBorders>
+              <w:top w:val="nil"/>
+              <w:left w:val="nil"/>
+              <w:bottom w:val="nil"/>
+              <w:right w:val="nil"/>
+            </w:tcBorders>
+            <w:shd w:val="clear" w:color="auto" w:fill="auto"/>
+            <w:noWrap/>
+            <w:vAlign w:val="bottom"/>
+          </w:tcPr>
+          <w:p>
+            <w:pPr>
+              <w:jc w:val="center"/>
+              <w:rPr>
+                <w:rFonts w:ascii="Calibri" w:eastAsia="Times New Roman" w:hAnsi="Calibri" w:cs="Calibri"/>
+                <w:color w:val="000000"/>
+              </w:rPr>
+            </w:pPr>
+            <w:r>
+              <w:rPr>
+                <w:rFonts w:ascii="Calibri" w:eastAsia="Times New Roman" w:hAnsi="Calibri" w:cs="Calibri"/>
+                <w:color w:val="000000"/>
+              </w:rPr>
+              <w:t>.1</w:t>
+            </w:r>
+          </w:p>
+        </w:tc>
+      </w:tr>
+      <w:tr>
+        <w:trPr>
+          <w:trHeight w:val="320"/>
+        </w:trPr>
+        <w:tc>
+          <w:tcPr>
+            <w:tcW w:w="1300" w:type="dxa"/>
+            <w:tcBorders>
+              <w:top w:val="nil"/>
+              <w:left w:val="nil"/>
+              <w:bottom w:val="nil"/>
+              <w:right w:val="nil"/>
+            </w:tcBorders>
+            <w:shd w:val="clear" w:color="auto" w:fill="auto"/>
+            <w:noWrap/>
+            <w:vAlign w:val="bottom"/>
+            <w:hideMark/>
+          </w:tcPr>
+          <w:p>
+            <w:pPr>
+              <w:rPr>
+                <w:rFonts w:ascii="Calibri" w:eastAsia="Times New Roman" w:hAnsi="Calibri" w:cs="Calibri"/>
+                <w:color w:val="000000"/>
+              </w:rPr>
+            </w:pPr>
+            <w:r>
+              <w:rPr>
+                <w:rFonts w:ascii="Calibri" w:eastAsia="Times New Roman" w:hAnsi="Calibri" w:cs="Calibri"/>
+                <w:color w:val="000000"/>
+              </w:rPr>
+              <w:lastRenderedPageBreak/>
+              <w:t>xn_tri</w:t>
+            </w:r>
+          </w:p>
+        </w:tc>
+        <w:tc>
+          <w:tcPr>
+            <w:tcW w:w="1300" w:type="dxa"/>
+            <w:tcBorders>
+              <w:top w:val="nil"/>
+              <w:left w:val="nil"/>
+              <w:bottom w:val="nil"/>
+              <w:right w:val="nil"/>
+            </w:tcBorders>
+            <w:shd w:val="clear" w:color="auto" w:fill="auto"/>
+            <w:noWrap/>
+            <w:vAlign w:val="bottom"/>
+            <w:hideMark/>
+          </w:tcPr>
+          <w:p>
+            <w:pPr>
+              <w:rPr>
+                <w:rFonts w:ascii="Calibri" w:eastAsia="Times New Roman" w:hAnsi="Calibri" w:cs="Calibri"/>
+                <w:color w:val="000000"/>
+              </w:rPr>
+            </w:pPr>
+            <w:r>
+              <w:rPr>
+                <w:rFonts w:ascii="Calibri" w:eastAsia="Times New Roman" w:hAnsi="Calibri" w:cs="Calibri"/>
+                <w:color w:val="000000"/>
+              </w:rPr>
+              <w:t>xtri</w:t>
+            </w:r>
+          </w:p>
+        </w:tc>
+        <w:tc>
+          <w:tcPr>
+            <w:tcW w:w="1300" w:type="dxa"/>
+            <w:tcBorders>
+              <w:top w:val="nil"/>
+              <w:left w:val="nil"/>
+              <w:bottom w:val="nil"/>
+              <w:right w:val="nil"/>
+            </w:tcBorders>
+            <w:shd w:val="clear" w:color="auto" w:fill="auto"/>
+            <w:noWrap/>
+            <w:vAlign w:val="bottom"/>
+            <w:hideMark/>
+          </w:tcPr>
+          <w:p>
+            <w:pPr>
+              <w:jc w:val="center"/>
+              <w:rPr>
+                <w:rFonts w:ascii="Calibri" w:eastAsia="Times New Roman" w:hAnsi="Calibri" w:cs="Calibri"/>
+                <w:color w:val="000000"/>
+              </w:rPr>
+            </w:pPr>
+            <w:r>
+              <w:rPr>
+                <w:rFonts w:ascii="Calibri" w:eastAsia="Times New Roman" w:hAnsi="Calibri" w:cs="Calibri"/>
+                <w:color w:val="000000"/>
+              </w:rPr>
+              <w:t>1</w:t>
+            </w:r>
+          </w:p>
+        </w:tc>
+      </w:tr>
+      <w:tr>
+        <w:trPr>
+          <w:trHeight w:val="320"/>
+        </w:trPr>
+        <w:tc>
+          <w:tcPr>
+            <w:tcW w:w="1300" w:type="dxa"/>
+            <w:tcBorders>
+              <w:top w:val="nil"/>
+              <w:left w:val="nil"/>
+              <w:bottom w:val="nil"/>
+              <w:right w:val="nil"/>
+            </w:tcBorders>
+            <w:shd w:val="clear" w:color="auto" w:fill="auto"/>
+            <w:noWrap/>
+            <w:vAlign w:val="bottom"/>
+            <w:hideMark/>
+          </w:tcPr>
+          <w:p>
+            <w:pPr>
+              <w:rPr>
+                <w:rFonts w:ascii="Calibri" w:eastAsia="Times New Roman" w:hAnsi="Calibri" w:cs="Calibri"/>
+                <w:color w:val="000000"/>
+              </w:rPr>
+            </w:pPr>
+            <w:r>
+              <w:rPr>
+                <w:rFonts w:ascii="Calibri" w:eastAsia="Times New Roman" w:hAnsi="Calibri" w:cs="Calibri"/>
+                <w:color w:val="000000"/>
+              </w:rPr>
+              <w:t>xn</w:t>
+            </w:r>
+          </w:p>
+        </w:tc>
+        <w:tc>
+          <w:tcPr>
+            <w:tcW w:w="1300" w:type="dxa"/>
+            <w:tcBorders>
+              <w:top w:val="nil"/>
+              <w:left w:val="nil"/>
+              <w:bottom w:val="nil"/>
+              <w:right w:val="nil"/>
+            </w:tcBorders>
+            <w:shd w:val="clear" w:color="auto" w:fill="auto"/>
+            <w:noWrap/>
+            <w:vAlign w:val="bottom"/>
+            <w:hideMark/>
+          </w:tcPr>
+          <w:p>
+            <w:pPr>
+              <w:rPr>
+                <w:rFonts w:ascii="Calibri" w:eastAsia="Times New Roman" w:hAnsi="Calibri" w:cs="Calibri"/>
+                <w:color w:val="000000"/>
+              </w:rPr>
+            </w:pPr>
+            <w:r>
+              <w:rPr>
+                <w:rFonts w:ascii="Calibri" w:eastAsia="Times New Roman" w:hAnsi="Calibri" w:cs="Calibri"/>
+                <w:color w:val="000000"/>
+              </w:rPr>
+              <w:t>x</w:t>
+            </w:r>
+            <w:r>
+              <w:rPr>
+                <w:rFonts w:ascii="Calibri" w:eastAsia="Times New Roman" w:hAnsi="Calibri" w:cs="Calibri"/>
+                <w:color w:val="000000"/>
+              </w:rPr>
+              <w:t>n</w:t>
+            </w:r>
+          </w:p>
+        </w:tc>
+        <w:tc>
+          <w:tcPr>
+            <w:tcW w:w="1300" w:type="dxa"/>
+            <w:tcBorders>
+              <w:top w:val="nil"/>
+              <w:left w:val="nil"/>
+              <w:bottom w:val="nil"/>
+              <w:right w:val="nil"/>
+            </w:tcBorders>
+            <w:shd w:val="clear" w:color="auto" w:fill="auto"/>
+            <w:noWrap/>
+            <w:vAlign w:val="bottom"/>
+            <w:hideMark/>
+          </w:tcPr>
+          <w:p>
+            <w:pPr>
+              <w:jc w:val="center"/>
+              <w:rPr>
+                <w:rFonts w:ascii="Calibri" w:eastAsia="Times New Roman" w:hAnsi="Calibri" w:cs="Calibri"/>
+                <w:color w:val="000000"/>
+              </w:rPr>
+            </w:pPr>
+            <w:r>
+              <w:rPr>
+                <w:rFonts w:ascii="Calibri" w:eastAsia="Times New Roman" w:hAnsi="Calibri" w:cs="Calibri"/>
+                <w:color w:val="000000"/>
+              </w:rPr>
+              <w:t>1</w:t>
+            </w:r>
+          </w:p>
+        </w:tc>
+      </w:tr>
+      <w:tr>
+        <w:trPr>
+          <w:trHeight w:val="320"/>
+        </w:trPr>
+        <w:tc>
+          <w:tcPr>
+            <w:tcW w:w="1300" w:type="dxa"/>
+            <w:tcBorders>
+              <w:top w:val="nil"/>
+              <w:left w:val="nil"/>
+              <w:bottom w:val="nil"/>
+              <w:right w:val="nil"/>
+            </w:tcBorders>
+            <w:shd w:val="clear" w:color="auto" w:fill="auto"/>
+            <w:noWrap/>
+            <w:vAlign w:val="bottom"/>
+            <w:hideMark/>
+          </w:tcPr>
+          <w:p>
+            <w:pPr>
+              <w:rPr>
+                <w:rFonts w:ascii="Calibri" w:eastAsia="Times New Roman" w:hAnsi="Calibri" w:cs="Calibri"/>
+                <w:color w:val="000000"/>
+              </w:rPr>
+            </w:pPr>
+            <w:r>
+              <w:rPr>
+                <w:rFonts w:ascii="Calibri" w:eastAsia="Times New Roman" w:hAnsi="Calibri" w:cs="Calibri"/>
+                <w:color w:val="000000"/>
+              </w:rPr>
+              <w:t>@pl</w:t>
+            </w:r>
+          </w:p>
+        </w:tc>
+        <w:tc>
+          <w:tcPr>
+            <w:tcW w:w="1300" w:type="dxa"/>
+            <w:tcBorders>
+              <w:top w:val="nil"/>
+              <w:left w:val="nil"/>
+              <w:bottom w:val="nil"/>
+              <w:right w:val="nil"/>
+            </w:tcBorders>
+            <w:shd w:val="clear" w:color="auto" w:fill="auto"/>
+            <w:noWrap/>
+            <w:vAlign w:val="bottom"/>
+            <w:hideMark/>
+          </w:tcPr>
+          <w:p>
+            <w:pPr>
+              <w:rPr>
+                <w:rFonts w:ascii="Calibri" w:eastAsia="Times New Roman" w:hAnsi="Calibri" w:cs="Calibri"/>
+                <w:color w:val="000000"/>
+              </w:rPr>
+            </w:pPr>
+            <w:r>
+              <w:rPr>
+                <w:rFonts w:ascii="Calibri" w:eastAsia="Times New Roman" w:hAnsi="Calibri" w:cs="Calibri"/>
+                <w:color w:val="000000"/>
+              </w:rPr>
+              <w:t>Q@apl</w:t>
+            </w:r>
+          </w:p>
+        </w:tc>
+        <w:tc>
+          <w:tcPr>
+            <w:tcW w:w="1300" w:type="dxa"/>
+            <w:tcBorders>
+              <w:top w:val="nil"/>
+              <w:left w:val="nil"/>
+              <w:bottom w:val="nil"/>
+              <w:right w:val="nil"/>
+            </w:tcBorders>
+            <w:shd w:val="clear" w:color="auto" w:fill="auto"/>
+            <w:noWrap/>
+            <w:vAlign w:val="bottom"/>
+            <w:hideMark/>
+          </w:tcPr>
+          <w:p>
+            <w:pPr>
+              <w:jc w:val="center"/>
+              <w:rPr>
+                <w:rFonts w:ascii="Calibri" w:eastAsia="Times New Roman" w:hAnsi="Calibri" w:cs="Calibri"/>
+                <w:color w:val="000000"/>
+              </w:rPr>
+            </w:pPr>
+            <w:r>
+              <w:rPr>
+                <w:rFonts w:ascii="Calibri" w:eastAsia="Times New Roman" w:hAnsi="Calibri" w:cs="Calibri"/>
+                <w:color w:val="000000"/>
+              </w:rPr>
+              <w:t>1</w:t>
+            </w:r>
+          </w:p>
+        </w:tc>
+      </w:tr>
+    </w:tbl>
+    <w:p>
+      <w:pPr>
+        <w:rPr>
+          <w:rFonts w:cstheme="majorBidi"/>
+        </w:rPr>
+      </w:pPr>
+    </w:p>
+    <w:p>
+      <w:pPr>
+        <w:rPr>
+          <w:rFonts w:cstheme="majorBidi"/>
+        </w:rPr>
+      </w:pPr>
+      <w:r>
+        <w:rPr>
+          <w:rFonts w:cstheme="majorBidi"/>
+        </w:rPr>
+        <w:t>This input file will feed the learner 'x</w:t>
+      </w:r>
+      <w:r>
+        <w:rPr>
+          <w:rFonts w:cstheme="majorBidi"/>
+        </w:rPr>
+        <w:t>n</w:t>
+      </w:r>
+      <w:r>
+        <w:rPr>
+          <w:rFonts w:cstheme="majorBidi"/>
+        </w:rPr>
+        <w:t xml:space="preserve">@pl' as the correct output for 'xn + @pl' </w:t>
+      </w:r>
+      <w:r>
+        <w:rPr>
+          <w:rFonts w:cstheme="majorBidi"/>
+        </w:rPr>
+        <w:t>9 times as often as it will feed 'x@pl' as the correct output.  It will feed all the inputs equally often though.</w:t>
+      </w:r>
+    </w:p>
+    <w:p>
+      <w:pPr>
+        <w:rPr>
+          <w:rFonts w:cstheme="majorBidi"/>
+        </w:rPr>
+      </w:pPr>
+    </w:p>
+    <w:p>
+      <w:pPr>
+        <w:rPr>
+          <w:rFonts w:cstheme="majorBidi"/>
+        </w:rPr>
+      </w:pPr>
+      <w:r>
+        <w:rPr>
+          <w:rFonts w:cstheme="majorBidi"/>
+        </w:rPr>
+        <w:t>Note that this will be treated totally equivalently to:</w:t>
+      </w:r>
+    </w:p>
+    <w:p>
+      <w:pPr>
+        <w:rPr>
+          <w:rFonts w:cstheme="majorBidi"/>
+        </w:rPr>
+      </w:pPr>
+    </w:p>
+    <w:tbl>
+      <w:tblPr>
+        <w:tblW w:w="3900" w:type="dxa"/>
+        <w:tblLook w:val="04A0" w:firstRow="1" w:lastRow="0" w:firstColumn="1" w:lastColumn="0" w:noHBand="0" w:noVBand="1"/>
+      </w:tblPr>
+      <w:tblGrid>
+        <w:gridCol w:w="1300"/>
+        <w:gridCol w:w="1300"/>
+        <w:gridCol w:w="1300"/>
+      </w:tblGrid>
+      <w:tr>
+        <w:trPr>
+          <w:trHeight w:val="320"/>
+        </w:trPr>
+        <w:tc>
+          <w:tcPr>
+            <w:tcW w:w="1300" w:type="dxa"/>
+            <w:tcBorders>
+              <w:top w:val="nil"/>
+              <w:left w:val="nil"/>
+              <w:bottom w:val="nil"/>
+              <w:right w:val="nil"/>
+            </w:tcBorders>
+            <w:shd w:val="clear" w:color="auto" w:fill="auto"/>
+            <w:noWrap/>
+            <w:vAlign w:val="bottom"/>
+            <w:hideMark/>
+          </w:tcPr>
+          <w:p>
+            <w:pPr>
+              <w:rPr>
+                <w:rFonts w:ascii="Calibri" w:eastAsia="Times New Roman" w:hAnsi="Calibri" w:cs="Calibri"/>
+                <w:color w:val="000000"/>
+              </w:rPr>
+            </w:pPr>
+            <w:r>
+              <w:rPr>
+                <w:rFonts w:ascii="Calibri" w:eastAsia="Times New Roman" w:hAnsi="Calibri" w:cs="Calibri"/>
+                <w:color w:val="000000"/>
+              </w:rPr>
+              <w:t>input</w:t>
+            </w:r>
+          </w:p>
+        </w:tc>
+        <w:tc>
+          <w:tcPr>
+            <w:tcW w:w="1300" w:type="dxa"/>
+            <w:tcBorders>
+              <w:top w:val="nil"/>
+              <w:left w:val="nil"/>
+              <w:bottom w:val="nil"/>
+              <w:right w:val="nil"/>
+            </w:tcBorders>
+            <w:shd w:val="clear" w:color="auto" w:fill="auto"/>
+            <w:noWrap/>
+            <w:vAlign w:val="bottom"/>
+            <w:hideMark/>
+          </w:tcPr>
+          <w:p>
+            <w:pPr>
+              <w:rPr>
+                <w:rFonts w:ascii="Calibri" w:eastAsia="Times New Roman" w:hAnsi="Calibri" w:cs="Calibri"/>
+                <w:color w:val="000000"/>
+              </w:rPr>
+            </w:pPr>
+            <w:r>
+              <w:rPr>
+                <w:rFonts w:ascii="Calibri" w:eastAsia="Times New Roman" w:hAnsi="Calibri" w:cs="Calibri"/>
+                <w:color w:val="000000"/>
+              </w:rPr>
+              <w:t>surface</w:t>
+            </w:r>
+          </w:p>
+        </w:tc>
+        <w:tc>
+          <w:tcPr>
+            <w:tcW w:w="1300" w:type="dxa"/>
+            <w:tcBorders>
+              <w:top w:val="nil"/>
+              <w:left w:val="nil"/>
+              <w:bottom w:val="nil"/>
+              <w:right w:val="nil"/>
+            </w:tcBorders>
+            <w:shd w:val="clear" w:color="auto" w:fill="auto"/>
+            <w:noWrap/>
+            <w:vAlign w:val="bottom"/>
+            <w:hideMark/>
+          </w:tcPr>
+          <w:p>
+            <w:pPr>
+              <w:jc w:val="center"/>
+              <w:rPr>
+                <w:rFonts w:ascii="Calibri" w:eastAsia="Times New Roman" w:hAnsi="Calibri" w:cs="Calibri"/>
+                <w:color w:val="000000"/>
+              </w:rPr>
+            </w:pPr>
+            <w:r>
+              <w:rPr>
+                <w:rFonts w:ascii="Calibri" w:eastAsia="Times New Roman" w:hAnsi="Calibri" w:cs="Calibri"/>
+                <w:color w:val="000000"/>
+              </w:rPr>
+              <w:t>obs.prob</w:t>
+            </w:r>
+          </w:p>
+        </w:tc>
+      </w:tr>
+      <w:tr>
+        <w:trPr>
+          <w:trHeight w:val="320"/>
+        </w:trPr>
+        <w:tc>
+          <w:tcPr>
+            <w:tcW w:w="1300" w:type="dxa"/>
+            <w:tcBorders>
+              <w:top w:val="nil"/>
+              <w:left w:val="nil"/>
+              <w:bottom w:val="nil"/>
+              <w:right w:val="nil"/>
+            </w:tcBorders>
+            <w:shd w:val="clear" w:color="auto" w:fill="auto"/>
+            <w:noWrap/>
+            <w:vAlign w:val="bottom"/>
+            <w:hideMark/>
+          </w:tcPr>
+          <w:p>
+            <w:pPr>
+              <w:rPr>
+                <w:rFonts w:ascii="Calibri" w:eastAsia="Times New Roman" w:hAnsi="Calibri" w:cs="Calibri"/>
+                <w:color w:val="000000"/>
+              </w:rPr>
+            </w:pPr>
+            <w:r>
+              <w:rPr>
+                <w:rFonts w:ascii="Calibri" w:eastAsia="Times New Roman" w:hAnsi="Calibri" w:cs="Calibri"/>
+                <w:color w:val="000000"/>
+              </w:rPr>
+              <w:t>xn_@pl</w:t>
+            </w:r>
+          </w:p>
+        </w:tc>
+        <w:tc>
+          <w:tcPr>
+            <w:tcW w:w="1300" w:type="dxa"/>
+            <w:tcBorders>
+              <w:top w:val="nil"/>
+              <w:left w:val="nil"/>
+              <w:bottom w:val="nil"/>
+              <w:right w:val="nil"/>
+            </w:tcBorders>
+            <w:shd w:val="clear" w:color="auto" w:fill="auto"/>
+            <w:noWrap/>
+            <w:vAlign w:val="bottom"/>
+            <w:hideMark/>
+          </w:tcPr>
+          <w:p>
+            <w:pPr>
+              <w:rPr>
+                <w:rFonts w:ascii="Calibri" w:eastAsia="Times New Roman" w:hAnsi="Calibri" w:cs="Calibri"/>
+                <w:color w:val="000000"/>
+              </w:rPr>
+            </w:pPr>
+            <w:r>
+              <w:rPr>
+                <w:rFonts w:ascii="Calibri" w:eastAsia="Times New Roman" w:hAnsi="Calibri" w:cs="Calibri"/>
+                <w:color w:val="000000"/>
+              </w:rPr>
+              <w:t>xn@pl</w:t>
+            </w:r>
+          </w:p>
+        </w:tc>
+        <w:tc>
+          <w:tcPr>
+            <w:tcW w:w="1300" w:type="dxa"/>
+            <w:tcBorders>
+              <w:top w:val="nil"/>
+              <w:left w:val="nil"/>
+              <w:bottom w:val="nil"/>
+              <w:right w:val="nil"/>
+            </w:tcBorders>
+            <w:shd w:val="clear" w:color="auto" w:fill="auto"/>
+            <w:noWrap/>
+            <w:vAlign w:val="bottom"/>
+            <w:hideMark/>
+          </w:tcPr>
+          <w:p>
+            <w:pPr>
+              <w:jc w:val="center"/>
+              <w:rPr>
+                <w:rFonts w:ascii="Calibri" w:eastAsia="Times New Roman" w:hAnsi="Calibri" w:cs="Calibri"/>
+                <w:color w:val="000000"/>
+              </w:rPr>
+            </w:pPr>
+            <w:r>
+              <w:rPr>
+                <w:rFonts w:ascii="Calibri" w:eastAsia="Times New Roman" w:hAnsi="Calibri" w:cs="Calibri"/>
+                <w:color w:val="000000"/>
+              </w:rPr>
+              <w:t>90</w:t>
+            </w:r>
+          </w:p>
+        </w:tc>
+      </w:tr>
+      <w:tr>
+        <w:trPr>
+          <w:trHeight w:val="320"/>
+        </w:trPr>
+        <w:tc>
+          <w:tcPr>
+            <w:tcW w:w="1300" w:type="dxa"/>
+            <w:tcBorders>
+              <w:top w:val="nil"/>
+              <w:left w:val="nil"/>
+              <w:bottom w:val="nil"/>
+              <w:right w:val="nil"/>
+            </w:tcBorders>
+            <w:shd w:val="clear" w:color="auto" w:fill="auto"/>
+            <w:noWrap/>
+            <w:vAlign w:val="bottom"/>
+          </w:tcPr>
+          <w:p>
+            <w:pPr>
+              <w:rPr>
+                <w:rFonts w:ascii="Calibri" w:eastAsia="Times New Roman" w:hAnsi="Calibri" w:cs="Calibri"/>
+                <w:color w:val="000000"/>
+              </w:rPr>
+            </w:pPr>
+            <w:r>
+              <w:rPr>
+                <w:rFonts w:ascii="Calibri" w:eastAsia="Times New Roman" w:hAnsi="Calibri" w:cs="Calibri"/>
+                <w:color w:val="000000"/>
+              </w:rPr>
+              <w:t>xn_@pl</w:t>
+            </w:r>
+          </w:p>
+        </w:tc>
+        <w:tc>
+          <w:tcPr>
+            <w:tcW w:w="1300" w:type="dxa"/>
+            <w:tcBorders>
+              <w:top w:val="nil"/>
+              <w:left w:val="nil"/>
+              <w:bottom w:val="nil"/>
+              <w:right w:val="nil"/>
+            </w:tcBorders>
+            <w:shd w:val="clear" w:color="auto" w:fill="auto"/>
+            <w:noWrap/>
+            <w:vAlign w:val="bottom"/>
+          </w:tcPr>
+          <w:p>
+            <w:pPr>
+              <w:rPr>
+                <w:rFonts w:ascii="Calibri" w:eastAsia="Times New Roman" w:hAnsi="Calibri" w:cs="Calibri"/>
+                <w:color w:val="000000"/>
+              </w:rPr>
+            </w:pPr>
+            <w:r>
+              <w:rPr>
+                <w:rFonts w:ascii="Calibri" w:eastAsia="Times New Roman" w:hAnsi="Calibri" w:cs="Calibri"/>
+                <w:color w:val="000000"/>
+              </w:rPr>
+              <w:t>x@pl</w:t>
+            </w:r>
+          </w:p>
+        </w:tc>
+        <w:tc>
+          <w:tcPr>
+            <w:tcW w:w="1300" w:type="dxa"/>
+            <w:tcBorders>
+              <w:top w:val="nil"/>
+              <w:left w:val="nil"/>
+              <w:bottom w:val="nil"/>
+              <w:right w:val="nil"/>
+            </w:tcBorders>
+            <w:shd w:val="clear" w:color="auto" w:fill="auto"/>
+            <w:noWrap/>
+            <w:vAlign w:val="bottom"/>
+          </w:tcPr>
+          <w:p>
+            <w:pPr>
+              <w:jc w:val="center"/>
+              <w:rPr>
+                <w:rFonts w:ascii="Calibri" w:eastAsia="Times New Roman" w:hAnsi="Calibri" w:cs="Calibri"/>
+                <w:color w:val="000000"/>
+              </w:rPr>
+            </w:pPr>
+            <w:r>
+              <w:rPr>
+                <w:rFonts w:ascii="Calibri" w:eastAsia="Times New Roman" w:hAnsi="Calibri" w:cs="Calibri"/>
+                <w:color w:val="000000"/>
+              </w:rPr>
+              <w:t>10</w:t>
+            </w:r>
+          </w:p>
+        </w:tc>
+      </w:tr>
+      <w:tr>
+        <w:trPr>
+          <w:trHeight w:val="320"/>
+        </w:trPr>
+        <w:tc>
+          <w:tcPr>
+            <w:tcW w:w="1300" w:type="dxa"/>
+            <w:tcBorders>
+              <w:top w:val="nil"/>
+              <w:left w:val="nil"/>
+              <w:bottom w:val="nil"/>
+              <w:right w:val="nil"/>
+            </w:tcBorders>
+            <w:shd w:val="clear" w:color="auto" w:fill="auto"/>
+            <w:noWrap/>
+            <w:vAlign w:val="bottom"/>
+            <w:hideMark/>
+          </w:tcPr>
+          <w:p>
+            <w:pPr>
+              <w:rPr>
+                <w:rFonts w:ascii="Calibri" w:eastAsia="Times New Roman" w:hAnsi="Calibri" w:cs="Calibri"/>
+                <w:color w:val="000000"/>
+              </w:rPr>
+            </w:pPr>
+            <w:r>
+              <w:rPr>
+                <w:rFonts w:ascii="Calibri" w:eastAsia="Times New Roman" w:hAnsi="Calibri" w:cs="Calibri"/>
+                <w:color w:val="000000"/>
+              </w:rPr>
+              <w:t>xn_tri</w:t>
+            </w:r>
+          </w:p>
+        </w:tc>
+        <w:tc>
+          <w:tcPr>
+            <w:tcW w:w="1300" w:type="dxa"/>
+            <w:tcBorders>
+              <w:top w:val="nil"/>
+              <w:left w:val="nil"/>
+              <w:bottom w:val="nil"/>
+              <w:right w:val="nil"/>
+            </w:tcBorders>
+            <w:shd w:val="clear" w:color="auto" w:fill="auto"/>
+            <w:noWrap/>
+            <w:vAlign w:val="bottom"/>
+            <w:hideMark/>
+          </w:tcPr>
+          <w:p>
+            <w:pPr>
+              <w:rPr>
+                <w:rFonts w:ascii="Calibri" w:eastAsia="Times New Roman" w:hAnsi="Calibri" w:cs="Calibri"/>
+                <w:color w:val="000000"/>
+              </w:rPr>
+            </w:pPr>
+            <w:r>
+              <w:rPr>
+                <w:rFonts w:ascii="Calibri" w:eastAsia="Times New Roman" w:hAnsi="Calibri" w:cs="Calibri"/>
+                <w:color w:val="000000"/>
+              </w:rPr>
+              <w:t>xtri</w:t>
+            </w:r>
+          </w:p>
+        </w:tc>
+        <w:tc>
+          <w:tcPr>
+            <w:tcW w:w="1300" w:type="dxa"/>
+            <w:tcBorders>
+              <w:top w:val="nil"/>
+              <w:left w:val="nil"/>
+              <w:bottom w:val="nil"/>
+              <w:right w:val="nil"/>
+            </w:tcBorders>
+            <w:shd w:val="clear" w:color="auto" w:fill="auto"/>
+            <w:noWrap/>
+            <w:vAlign w:val="bottom"/>
+            <w:hideMark/>
+          </w:tcPr>
+          <w:p>
+            <w:pPr>
+              <w:jc w:val="center"/>
+              <w:rPr>
+                <w:rFonts w:ascii="Calibri" w:eastAsia="Times New Roman" w:hAnsi="Calibri" w:cs="Calibri"/>
+                <w:color w:val="000000"/>
+              </w:rPr>
+            </w:pPr>
+            <w:r>
+              <w:rPr>
+                <w:rFonts w:ascii="Calibri" w:eastAsia="Times New Roman" w:hAnsi="Calibri" w:cs="Calibri"/>
+                <w:color w:val="000000"/>
+              </w:rPr>
+              <w:t>1</w:t>
+            </w:r>
+            <w:r>
+              <w:rPr>
+                <w:rFonts w:ascii="Calibri" w:eastAsia="Times New Roman" w:hAnsi="Calibri" w:cs="Calibri"/>
+                <w:color w:val="000000"/>
+              </w:rPr>
+              <w:t>00</w:t>
+            </w:r>
+          </w:p>
+        </w:tc>
+      </w:tr>
+      <w:tr>
+        <w:trPr>
+          <w:trHeight w:val="320"/>
+        </w:trPr>
+        <w:tc>
+          <w:tcPr>
+            <w:tcW w:w="1300" w:type="dxa"/>
+            <w:tcBorders>
+              <w:top w:val="nil"/>
+              <w:left w:val="nil"/>
+              <w:bottom w:val="nil"/>
+              <w:right w:val="nil"/>
+            </w:tcBorders>
+            <w:shd w:val="clear" w:color="auto" w:fill="auto"/>
+            <w:noWrap/>
+            <w:vAlign w:val="bottom"/>
+            <w:hideMark/>
+          </w:tcPr>
+          <w:p>
+            <w:pPr>
+              <w:rPr>
+                <w:rFonts w:ascii="Calibri" w:eastAsia="Times New Roman" w:hAnsi="Calibri" w:cs="Calibri"/>
+                <w:color w:val="000000"/>
+              </w:rPr>
+            </w:pPr>
+            <w:r>
+              <w:rPr>
+                <w:rFonts w:ascii="Calibri" w:eastAsia="Times New Roman" w:hAnsi="Calibri" w:cs="Calibri"/>
+                <w:color w:val="000000"/>
+              </w:rPr>
+              <w:t>xn</w:t>
+            </w:r>
+          </w:p>
+        </w:tc>
+        <w:tc>
+          <w:tcPr>
+            <w:tcW w:w="1300" w:type="dxa"/>
+            <w:tcBorders>
+              <w:top w:val="nil"/>
+              <w:left w:val="nil"/>
+              <w:bottom w:val="nil"/>
+              <w:right w:val="nil"/>
+            </w:tcBorders>
+            <w:shd w:val="clear" w:color="auto" w:fill="auto"/>
+            <w:noWrap/>
+            <w:vAlign w:val="bottom"/>
+            <w:hideMark/>
+          </w:tcPr>
+          <w:p>
+            <w:pPr>
+              <w:rPr>
+                <w:rFonts w:ascii="Calibri" w:eastAsia="Times New Roman" w:hAnsi="Calibri" w:cs="Calibri"/>
+                <w:color w:val="000000"/>
+              </w:rPr>
+            </w:pPr>
+            <w:r>
+              <w:rPr>
+                <w:rFonts w:ascii="Calibri" w:eastAsia="Times New Roman" w:hAnsi="Calibri" w:cs="Calibri"/>
+                <w:color w:val="000000"/>
+              </w:rPr>
+              <w:t>x</w:t>
+            </w:r>
+            <w:r>
+              <w:rPr>
+                <w:rFonts w:ascii="Calibri" w:eastAsia="Times New Roman" w:hAnsi="Calibri" w:cs="Calibri"/>
+                <w:color w:val="000000"/>
+              </w:rPr>
+              <w:t>n</w:t>
+            </w:r>
+          </w:p>
+        </w:tc>
+        <w:tc>
+          <w:tcPr>
+            <w:tcW w:w="1300" w:type="dxa"/>
+            <w:tcBorders>
+              <w:top w:val="nil"/>
+              <w:left w:val="nil"/>
+              <w:bottom w:val="nil"/>
+              <w:right w:val="nil"/>
+            </w:tcBorders>
+            <w:shd w:val="clear" w:color="auto" w:fill="auto"/>
+            <w:noWrap/>
+            <w:vAlign w:val="bottom"/>
+            <w:hideMark/>
+          </w:tcPr>
+          <w:p>
+            <w:pPr>
+              <w:jc w:val="center"/>
+              <w:rPr>
+                <w:rFonts w:ascii="Calibri" w:eastAsia="Times New Roman" w:hAnsi="Calibri" w:cs="Calibri"/>
+                <w:color w:val="000000"/>
+              </w:rPr>
+            </w:pPr>
+            <w:r>
+              <w:rPr>
+                <w:rFonts w:ascii="Calibri" w:eastAsia="Times New Roman" w:hAnsi="Calibri" w:cs="Calibri"/>
+                <w:color w:val="000000"/>
+              </w:rPr>
+              <w:t>1</w:t>
+            </w:r>
+            <w:r>
+              <w:rPr>
+                <w:rFonts w:ascii="Calibri" w:eastAsia="Times New Roman" w:hAnsi="Calibri" w:cs="Calibri"/>
+                <w:color w:val="000000"/>
+              </w:rPr>
+              <w:t>00</w:t>
+            </w:r>
+          </w:p>
+        </w:tc>
+      </w:tr>
+      <w:tr>
+        <w:trPr>
+          <w:trHeight w:val="320"/>
+        </w:trPr>
+        <w:tc>
+          <w:tcPr>
+            <w:tcW w:w="1300" w:type="dxa"/>
+            <w:tcBorders>
+              <w:top w:val="nil"/>
+              <w:left w:val="nil"/>
+              <w:bottom w:val="nil"/>
+              <w:right w:val="nil"/>
+            </w:tcBorders>
+            <w:shd w:val="clear" w:color="auto" w:fill="auto"/>
+            <w:noWrap/>
+            <w:vAlign w:val="bottom"/>
+            <w:hideMark/>
+          </w:tcPr>
+          <w:p>
+            <w:pPr>
+              <w:rPr>
+                <w:rFonts w:ascii="Calibri" w:eastAsia="Times New Roman" w:hAnsi="Calibri" w:cs="Calibri"/>
+                <w:color w:val="000000"/>
+              </w:rPr>
+            </w:pPr>
+            <w:r>
+              <w:rPr>
+                <w:rFonts w:ascii="Calibri" w:eastAsia="Times New Roman" w:hAnsi="Calibri" w:cs="Calibri"/>
+                <w:color w:val="000000"/>
+              </w:rPr>
+              <w:t>@pl</w:t>
+            </w:r>
+          </w:p>
+        </w:tc>
+        <w:tc>
+          <w:tcPr>
+            <w:tcW w:w="1300" w:type="dxa"/>
+            <w:tcBorders>
+              <w:top w:val="nil"/>
+              <w:left w:val="nil"/>
+              <w:bottom w:val="nil"/>
+              <w:right w:val="nil"/>
+            </w:tcBorders>
+            <w:shd w:val="clear" w:color="auto" w:fill="auto"/>
+            <w:noWrap/>
+            <w:vAlign w:val="bottom"/>
+            <w:hideMark/>
+          </w:tcPr>
+          <w:p>
+            <w:pPr>
+              <w:rPr>
+                <w:rFonts w:ascii="Calibri" w:eastAsia="Times New Roman" w:hAnsi="Calibri" w:cs="Calibri"/>
+                <w:color w:val="000000"/>
+              </w:rPr>
+            </w:pPr>
+            <w:r>
+              <w:rPr>
+                <w:rFonts w:ascii="Calibri" w:eastAsia="Times New Roman" w:hAnsi="Calibri" w:cs="Calibri"/>
+                <w:color w:val="000000"/>
+              </w:rPr>
+              <w:t>Q@apl</w:t>
+            </w:r>
+          </w:p>
+        </w:tc>
+        <w:tc>
+          <w:tcPr>
+            <w:tcW w:w="1300" w:type="dxa"/>
+            <w:tcBorders>
+              <w:top w:val="nil"/>
+              <w:left w:val="nil"/>
+              <w:bottom w:val="nil"/>
+              <w:right w:val="nil"/>
+            </w:tcBorders>
+            <w:shd w:val="clear" w:color="auto" w:fill="auto"/>
+            <w:noWrap/>
+            <w:vAlign w:val="bottom"/>
+            <w:hideMark/>
+          </w:tcPr>
+          <w:p>
+            <w:pPr>
+              <w:jc w:val="center"/>
+              <w:rPr>
+                <w:rFonts w:ascii="Calibri" w:eastAsia="Times New Roman" w:hAnsi="Calibri" w:cs="Calibri"/>
+                <w:color w:val="000000"/>
+              </w:rPr>
+            </w:pPr>
+            <w:r>
+              <w:rPr>
+                <w:rFonts w:ascii="Calibri" w:eastAsia="Times New Roman" w:hAnsi="Calibri" w:cs="Calibri"/>
+                <w:color w:val="000000"/>
+              </w:rPr>
+              <w:t>1</w:t>
+            </w:r>
+            <w:r>
+              <w:rPr>
+                <w:rFonts w:ascii="Calibri" w:eastAsia="Times New Roman" w:hAnsi="Calibri" w:cs="Calibri"/>
+                <w:color w:val="000000"/>
+              </w:rPr>
+              <w:t>00</w:t>
+            </w:r>
+          </w:p>
+        </w:tc>
+      </w:tr>
+    </w:tbl>
+    <w:p>
+      <w:pPr>
+        <w:rPr>
+          <w:rFonts w:cstheme="majorBidi"/>
+        </w:rPr>
+      </w:pPr>
+    </w:p>
+    <w:p>
+      <w:pPr>
+        <w:rPr>
+          <w:rFonts w:cstheme="majorBidi"/>
+        </w:rPr>
+      </w:pPr>
+      <w:r>
+        <w:rPr>
+          <w:rFonts w:cstheme="majorBidi"/>
+        </w:rPr>
+        <w:t>You don't have to choose between modeling input frequency and modeling output probability.  Here's an input file that incorporates both:</w:t>
+      </w:r>
+    </w:p>
+    <w:p>
+      <w:pPr>
+        <w:rPr>
+          <w:rFonts w:cstheme="majorBidi"/>
+        </w:rPr>
+      </w:pPr>
+    </w:p>
+    <w:tbl>
+      <w:tblPr>
+        <w:tblW w:w="3900" w:type="dxa"/>
+        <w:tblLook w:val="04A0" w:firstRow="1" w:lastRow="0" w:firstColumn="1" w:lastColumn="0" w:noHBand="0" w:noVBand="1"/>
+      </w:tblPr>
+      <w:tblGrid>
+        <w:gridCol w:w="1300"/>
+        <w:gridCol w:w="1300"/>
+        <w:gridCol w:w="1300"/>
+      </w:tblGrid>
+      <w:tr>
+        <w:trPr>
+          <w:trHeight w:val="320"/>
+        </w:trPr>
+        <w:tc>
+          <w:tcPr>
+            <w:tcW w:w="1300" w:type="dxa"/>
+            <w:tcBorders>
+              <w:top w:val="nil"/>
+              <w:left w:val="nil"/>
+              <w:bottom w:val="nil"/>
+              <w:right w:val="nil"/>
+            </w:tcBorders>
+            <w:shd w:val="clear" w:color="auto" w:fill="auto"/>
+            <w:noWrap/>
+            <w:vAlign w:val="bottom"/>
+            <w:hideMark/>
+          </w:tcPr>
+          <w:p>
+            <w:pPr>
+              <w:rPr>
+                <w:rFonts w:ascii="Calibri" w:eastAsia="Times New Roman" w:hAnsi="Calibri" w:cs="Calibri"/>
+                <w:color w:val="000000"/>
+              </w:rPr>
+            </w:pPr>
+            <w:r>
+              <w:rPr>
+                <w:rFonts w:ascii="Calibri" w:eastAsia="Times New Roman" w:hAnsi="Calibri" w:cs="Calibri"/>
+                <w:color w:val="000000"/>
+              </w:rPr>
+              <w:t>input</w:t>
+            </w:r>
+          </w:p>
+        </w:tc>
+        <w:tc>
+          <w:tcPr>
+            <w:tcW w:w="1300" w:type="dxa"/>
+            <w:tcBorders>
+              <w:top w:val="nil"/>
+              <w:left w:val="nil"/>
+              <w:bottom w:val="nil"/>
+              <w:right w:val="nil"/>
+            </w:tcBorders>
+            <w:shd w:val="clear" w:color="auto" w:fill="auto"/>
+            <w:noWrap/>
+            <w:vAlign w:val="bottom"/>
+            <w:hideMark/>
+          </w:tcPr>
+          <w:p>
+            <w:pPr>
+              <w:rPr>
+                <w:rFonts w:ascii="Calibri" w:eastAsia="Times New Roman" w:hAnsi="Calibri" w:cs="Calibri"/>
+                <w:color w:val="000000"/>
+              </w:rPr>
+            </w:pPr>
+            <w:r>
+              <w:rPr>
+                <w:rFonts w:ascii="Calibri" w:eastAsia="Times New Roman" w:hAnsi="Calibri" w:cs="Calibri"/>
+                <w:color w:val="000000"/>
+              </w:rPr>
+              <w:t>surface</w:t>
+            </w:r>
+          </w:p>
+        </w:tc>
+        <w:tc>
+          <w:tcPr>
+            <w:tcW w:w="1300" w:type="dxa"/>
+            <w:tcBorders>
+              <w:top w:val="nil"/>
+              <w:left w:val="nil"/>
+              <w:bottom w:val="nil"/>
+              <w:right w:val="nil"/>
+            </w:tcBorders>
+            <w:shd w:val="clear" w:color="auto" w:fill="auto"/>
+            <w:noWrap/>
+            <w:vAlign w:val="bottom"/>
+            <w:hideMark/>
+          </w:tcPr>
+          <w:p>
+            <w:pPr>
+              <w:jc w:val="center"/>
+              <w:rPr>
+                <w:rFonts w:ascii="Calibri" w:eastAsia="Times New Roman" w:hAnsi="Calibri" w:cs="Calibri"/>
+                <w:color w:val="000000"/>
+              </w:rPr>
+            </w:pPr>
+            <w:r>
+              <w:rPr>
+                <w:rFonts w:ascii="Calibri" w:eastAsia="Times New Roman" w:hAnsi="Calibri" w:cs="Calibri"/>
+                <w:color w:val="000000"/>
+              </w:rPr>
+              <w:t>obs.prob</w:t>
+            </w:r>
+          </w:p>
+        </w:tc>
+      </w:tr>
+      <w:tr>
+        <w:trPr>
+          <w:trHeight w:val="320"/>
+        </w:trPr>
+        <w:tc>
+          <w:tcPr>
+            <w:tcW w:w="1300" w:type="dxa"/>
+            <w:tcBorders>
+              <w:top w:val="nil"/>
+              <w:left w:val="nil"/>
+              <w:bottom w:val="nil"/>
+              <w:right w:val="nil"/>
+            </w:tcBorders>
+            <w:shd w:val="clear" w:color="auto" w:fill="auto"/>
+            <w:noWrap/>
+            <w:vAlign w:val="bottom"/>
+            <w:hideMark/>
+          </w:tcPr>
+          <w:p>
+            <w:pPr>
+              <w:rPr>
+                <w:rFonts w:ascii="Calibri" w:eastAsia="Times New Roman" w:hAnsi="Calibri" w:cs="Calibri"/>
+                <w:color w:val="000000"/>
+              </w:rPr>
+            </w:pPr>
+            <w:r>
+              <w:rPr>
+                <w:rFonts w:ascii="Calibri" w:eastAsia="Times New Roman" w:hAnsi="Calibri" w:cs="Calibri"/>
+                <w:color w:val="000000"/>
+              </w:rPr>
+              <w:t>xn_@pl</w:t>
+            </w:r>
+          </w:p>
+        </w:tc>
+        <w:tc>
+          <w:tcPr>
+            <w:tcW w:w="1300" w:type="dxa"/>
+            <w:tcBorders>
+              <w:top w:val="nil"/>
+              <w:left w:val="nil"/>
+              <w:bottom w:val="nil"/>
+              <w:right w:val="nil"/>
+            </w:tcBorders>
+            <w:shd w:val="clear" w:color="auto" w:fill="auto"/>
+            <w:noWrap/>
+            <w:vAlign w:val="bottom"/>
+            <w:hideMark/>
+          </w:tcPr>
+          <w:p>
+            <w:pPr>
+              <w:rPr>
+                <w:rFonts w:ascii="Calibri" w:eastAsia="Times New Roman" w:hAnsi="Calibri" w:cs="Calibri"/>
+                <w:color w:val="000000"/>
+              </w:rPr>
+            </w:pPr>
+            <w:r>
+              <w:rPr>
+                <w:rFonts w:ascii="Calibri" w:eastAsia="Times New Roman" w:hAnsi="Calibri" w:cs="Calibri"/>
+                <w:color w:val="000000"/>
+              </w:rPr>
+              <w:t>xn@pl</w:t>
+            </w:r>
+          </w:p>
+        </w:tc>
+        <w:tc>
+          <w:tcPr>
+            <w:tcW w:w="1300" w:type="dxa"/>
+            <w:tcBorders>
+              <w:top w:val="nil"/>
+              <w:left w:val="nil"/>
+              <w:bottom w:val="nil"/>
+              <w:right w:val="nil"/>
+            </w:tcBorders>
+            <w:shd w:val="clear" w:color="auto" w:fill="auto"/>
+            <w:noWrap/>
+            <w:vAlign w:val="bottom"/>
+            <w:hideMark/>
+          </w:tcPr>
+          <w:p>
+            <w:pPr>
+              <w:jc w:val="center"/>
+              <w:rPr>
+                <w:rFonts w:ascii="Calibri" w:eastAsia="Times New Roman" w:hAnsi="Calibri" w:cs="Calibri"/>
+                <w:color w:val="000000"/>
+              </w:rPr>
+            </w:pPr>
+            <w:r>
+              <w:rPr>
+                <w:rFonts w:ascii="Calibri" w:eastAsia="Times New Roman" w:hAnsi="Calibri" w:cs="Calibri"/>
+                <w:color w:val="000000"/>
+              </w:rPr>
+              <w:t>90</w:t>
+            </w:r>
+          </w:p>
+        </w:tc>
+      </w:tr>
+      <w:tr>
+        <w:trPr>
+          <w:trHeight w:val="320"/>
+        </w:trPr>
+        <w:tc>
+          <w:tcPr>
+            <w:tcW w:w="1300" w:type="dxa"/>
+            <w:tcBorders>
+              <w:top w:val="nil"/>
+              <w:left w:val="nil"/>
+              <w:bottom w:val="nil"/>
+              <w:right w:val="nil"/>
+            </w:tcBorders>
+            <w:shd w:val="clear" w:color="auto" w:fill="auto"/>
+            <w:noWrap/>
+            <w:vAlign w:val="bottom"/>
+          </w:tcPr>
+          <w:p>
+            <w:pPr>
+              <w:rPr>
+                <w:rFonts w:ascii="Calibri" w:eastAsia="Times New Roman" w:hAnsi="Calibri" w:cs="Calibri"/>
+                <w:color w:val="000000"/>
+              </w:rPr>
+            </w:pPr>
+            <w:r>
+              <w:rPr>
+                <w:rFonts w:ascii="Calibri" w:eastAsia="Times New Roman" w:hAnsi="Calibri" w:cs="Calibri"/>
+                <w:color w:val="000000"/>
+              </w:rPr>
+              <w:t>xn_@pl</w:t>
+            </w:r>
+          </w:p>
+        </w:tc>
+        <w:tc>
+          <w:tcPr>
+            <w:tcW w:w="1300" w:type="dxa"/>
+            <w:tcBorders>
+              <w:top w:val="nil"/>
+              <w:left w:val="nil"/>
+              <w:bottom w:val="nil"/>
+              <w:right w:val="nil"/>
+            </w:tcBorders>
+            <w:shd w:val="clear" w:color="auto" w:fill="auto"/>
+            <w:noWrap/>
+            <w:vAlign w:val="bottom"/>
+          </w:tcPr>
+          <w:p>
+            <w:pPr>
+              <w:rPr>
+                <w:rFonts w:ascii="Calibri" w:eastAsia="Times New Roman" w:hAnsi="Calibri" w:cs="Calibri"/>
+                <w:color w:val="000000"/>
+              </w:rPr>
+            </w:pPr>
+            <w:r>
+              <w:rPr>
+                <w:rFonts w:ascii="Calibri" w:eastAsia="Times New Roman" w:hAnsi="Calibri" w:cs="Calibri"/>
+                <w:color w:val="000000"/>
+              </w:rPr>
+              <w:t>x@pl</w:t>
+            </w:r>
+          </w:p>
+        </w:tc>
+        <w:tc>
+          <w:tcPr>
+            <w:tcW w:w="1300" w:type="dxa"/>
+            <w:tcBorders>
+              <w:top w:val="nil"/>
+              <w:left w:val="nil"/>
+              <w:bottom w:val="nil"/>
+              <w:right w:val="nil"/>
+            </w:tcBorders>
+            <w:shd w:val="clear" w:color="auto" w:fill="auto"/>
+            <w:noWrap/>
+            <w:vAlign w:val="bottom"/>
+          </w:tcPr>
+          <w:p>
+            <w:pPr>
+              <w:jc w:val="center"/>
+              <w:rPr>
+                <w:rFonts w:ascii="Calibri" w:eastAsia="Times New Roman" w:hAnsi="Calibri" w:cs="Calibri"/>
+                <w:color w:val="000000"/>
+              </w:rPr>
+            </w:pPr>
+            <w:r>
+              <w:rPr>
+                <w:rFonts w:ascii="Calibri" w:eastAsia="Times New Roman" w:hAnsi="Calibri" w:cs="Calibri"/>
+                <w:color w:val="000000"/>
+              </w:rPr>
+              <w:t>10</w:t>
+            </w:r>
+          </w:p>
+        </w:tc>
+      </w:tr>
+      <w:tr>
+        <w:trPr>
+          <w:trHeight w:val="320"/>
+        </w:trPr>
+        <w:tc>
+          <w:tcPr>
+            <w:tcW w:w="1300" w:type="dxa"/>
+            <w:tcBorders>
+              <w:top w:val="nil"/>
+              <w:left w:val="nil"/>
+              <w:bottom w:val="nil"/>
+              <w:right w:val="nil"/>
+            </w:tcBorders>
+            <w:shd w:val="clear" w:color="auto" w:fill="auto"/>
+            <w:noWrap/>
+            <w:vAlign w:val="bottom"/>
+            <w:hideMark/>
+          </w:tcPr>
+          <w:p>
+            <w:pPr>
+              <w:rPr>
+                <w:rFonts w:ascii="Calibri" w:eastAsia="Times New Roman" w:hAnsi="Calibri" w:cs="Calibri"/>
+                <w:color w:val="000000"/>
+              </w:rPr>
+            </w:pPr>
+            <w:r>
+              <w:rPr>
+                <w:rFonts w:ascii="Calibri" w:eastAsia="Times New Roman" w:hAnsi="Calibri" w:cs="Calibri"/>
+                <w:color w:val="000000"/>
+              </w:rPr>
+              <w:t>xn_tri</w:t>
+            </w:r>
+          </w:p>
+        </w:tc>
+        <w:tc>
+          <w:tcPr>
+            <w:tcW w:w="1300" w:type="dxa"/>
+            <w:tcBorders>
+              <w:top w:val="nil"/>
+              <w:left w:val="nil"/>
+              <w:bottom w:val="nil"/>
+              <w:right w:val="nil"/>
+            </w:tcBorders>
+            <w:shd w:val="clear" w:color="auto" w:fill="auto"/>
+            <w:noWrap/>
+            <w:vAlign w:val="bottom"/>
+            <w:hideMark/>
+          </w:tcPr>
+          <w:p>
+            <w:pPr>
+              <w:rPr>
+                <w:rFonts w:ascii="Calibri" w:eastAsia="Times New Roman" w:hAnsi="Calibri" w:cs="Calibri"/>
+                <w:color w:val="000000"/>
+              </w:rPr>
+            </w:pPr>
+            <w:r>
+              <w:rPr>
+                <w:rFonts w:ascii="Calibri" w:eastAsia="Times New Roman" w:hAnsi="Calibri" w:cs="Calibri"/>
+                <w:color w:val="000000"/>
+              </w:rPr>
+              <w:t>xtri</w:t>
+            </w:r>
+          </w:p>
+        </w:tc>
+        <w:tc>
+          <w:tcPr>
+            <w:tcW w:w="1300" w:type="dxa"/>
+            <w:tcBorders>
+              <w:top w:val="nil"/>
+              <w:left w:val="nil"/>
+              <w:bottom w:val="nil"/>
+              <w:right w:val="nil"/>
+            </w:tcBorders>
+            <w:shd w:val="clear" w:color="auto" w:fill="auto"/>
+            <w:noWrap/>
+            <w:vAlign w:val="bottom"/>
+            <w:hideMark/>
+          </w:tcPr>
+          <w:p>
+            <w:pPr>
+              <w:jc w:val="center"/>
+              <w:rPr>
+                <w:rFonts w:ascii="Calibri" w:eastAsia="Times New Roman" w:hAnsi="Calibri" w:cs="Calibri"/>
+                <w:color w:val="000000"/>
+              </w:rPr>
+            </w:pPr>
+            <w:r>
+              <w:rPr>
+                <w:rFonts w:ascii="Calibri" w:eastAsia="Times New Roman" w:hAnsi="Calibri" w:cs="Calibri"/>
+                <w:color w:val="000000"/>
+              </w:rPr>
+              <w:t>200</w:t>
+            </w:r>
+          </w:p>
+        </w:tc>
+      </w:tr>
+      <w:tr>
+        <w:trPr>
+          <w:trHeight w:val="320"/>
+        </w:trPr>
+        <w:tc>
+          <w:tcPr>
+            <w:tcW w:w="1300" w:type="dxa"/>
+            <w:tcBorders>
+              <w:top w:val="nil"/>
+              <w:left w:val="nil"/>
+              <w:bottom w:val="nil"/>
+              <w:right w:val="nil"/>
+            </w:tcBorders>
+            <w:shd w:val="clear" w:color="auto" w:fill="auto"/>
+            <w:noWrap/>
+            <w:vAlign w:val="bottom"/>
+            <w:hideMark/>
+          </w:tcPr>
+          <w:p>
+            <w:pPr>
+              <w:rPr>
+                <w:rFonts w:ascii="Calibri" w:eastAsia="Times New Roman" w:hAnsi="Calibri" w:cs="Calibri"/>
+                <w:color w:val="000000"/>
+              </w:rPr>
+            </w:pPr>
+            <w:r>
+              <w:rPr>
+                <w:rFonts w:ascii="Calibri" w:eastAsia="Times New Roman" w:hAnsi="Calibri" w:cs="Calibri"/>
+                <w:color w:val="000000"/>
+              </w:rPr>
+              <w:t>xn</w:t>
+            </w:r>
+          </w:p>
+        </w:tc>
+        <w:tc>
+          <w:tcPr>
+            <w:tcW w:w="1300" w:type="dxa"/>
+            <w:tcBorders>
+              <w:top w:val="nil"/>
+              <w:left w:val="nil"/>
+              <w:bottom w:val="nil"/>
+              <w:right w:val="nil"/>
+            </w:tcBorders>
+            <w:shd w:val="clear" w:color="auto" w:fill="auto"/>
+            <w:noWrap/>
+            <w:vAlign w:val="bottom"/>
+            <w:hideMark/>
+          </w:tcPr>
+          <w:p>
+            <w:pPr>
+              <w:rPr>
+                <w:rFonts w:ascii="Calibri" w:eastAsia="Times New Roman" w:hAnsi="Calibri" w:cs="Calibri"/>
+                <w:color w:val="000000"/>
+              </w:rPr>
+            </w:pPr>
+            <w:r>
+              <w:rPr>
+                <w:rFonts w:ascii="Calibri" w:eastAsia="Times New Roman" w:hAnsi="Calibri" w:cs="Calibri"/>
+                <w:color w:val="000000"/>
+              </w:rPr>
+              <w:t>x</w:t>
+            </w:r>
+            <w:r>
+              <w:rPr>
+                <w:rFonts w:ascii="Calibri" w:eastAsia="Times New Roman" w:hAnsi="Calibri" w:cs="Calibri"/>
+                <w:color w:val="000000"/>
+              </w:rPr>
+              <w:t>n</w:t>
+            </w:r>
+          </w:p>
+        </w:tc>
+        <w:tc>
+          <w:tcPr>
+            <w:tcW w:w="1300" w:type="dxa"/>
+            <w:tcBorders>
+              <w:top w:val="nil"/>
+              <w:left w:val="nil"/>
+              <w:bottom w:val="nil"/>
+              <w:right w:val="nil"/>
+            </w:tcBorders>
+            <w:shd w:val="clear" w:color="auto" w:fill="auto"/>
+            <w:noWrap/>
+            <w:vAlign w:val="bottom"/>
+            <w:hideMark/>
+          </w:tcPr>
+          <w:p>
+            <w:pPr>
+              <w:jc w:val="center"/>
+              <w:rPr>
+                <w:rFonts w:ascii="Calibri" w:eastAsia="Times New Roman" w:hAnsi="Calibri" w:cs="Calibri"/>
+                <w:color w:val="000000"/>
+              </w:rPr>
+            </w:pPr>
+            <w:r>
+              <w:rPr>
+                <w:rFonts w:ascii="Calibri" w:eastAsia="Times New Roman" w:hAnsi="Calibri" w:cs="Calibri"/>
+                <w:color w:val="000000"/>
+              </w:rPr>
+              <w:t>300</w:t>
+            </w:r>
+          </w:p>
+        </w:tc>
+      </w:tr>
+      <w:tr>
+        <w:trPr>
+          <w:trHeight w:val="320"/>
+        </w:trPr>
+        <w:tc>
+          <w:tcPr>
+            <w:tcW w:w="1300" w:type="dxa"/>
+            <w:tcBorders>
+              <w:top w:val="nil"/>
+              <w:left w:val="nil"/>
+              <w:bottom w:val="nil"/>
+              <w:right w:val="nil"/>
+            </w:tcBorders>
+            <w:shd w:val="clear" w:color="auto" w:fill="auto"/>
+            <w:noWrap/>
+            <w:vAlign w:val="bottom"/>
+          </w:tcPr>
+          <w:p>
+            <w:pPr>
+              <w:rPr>
+                <w:rFonts w:ascii="Calibri" w:eastAsia="Times New Roman" w:hAnsi="Calibri" w:cs="Calibri"/>
+                <w:color w:val="000000"/>
+              </w:rPr>
+            </w:pPr>
+            <w:r>
+              <w:rPr>
+                <w:rFonts w:ascii="Calibri" w:eastAsia="Times New Roman" w:hAnsi="Calibri" w:cs="Calibri"/>
+                <w:color w:val="000000"/>
+              </w:rPr>
+              <w:t>@pl</w:t>
+            </w:r>
+          </w:p>
+        </w:tc>
+        <w:tc>
+          <w:tcPr>
+            <w:tcW w:w="1300" w:type="dxa"/>
+            <w:tcBorders>
+              <w:top w:val="nil"/>
+              <w:left w:val="nil"/>
+              <w:bottom w:val="nil"/>
+              <w:right w:val="nil"/>
+            </w:tcBorders>
+            <w:shd w:val="clear" w:color="auto" w:fill="auto"/>
+            <w:noWrap/>
+            <w:vAlign w:val="bottom"/>
+          </w:tcPr>
+          <w:p>
+            <w:pPr>
+              <w:rPr>
+                <w:rFonts w:ascii="Calibri" w:eastAsia="Times New Roman" w:hAnsi="Calibri" w:cs="Calibri"/>
+                <w:color w:val="000000"/>
+              </w:rPr>
+            </w:pPr>
+            <w:r>
+              <w:rPr>
+                <w:rFonts w:ascii="Calibri" w:eastAsia="Times New Roman" w:hAnsi="Calibri" w:cs="Calibri"/>
+                <w:color w:val="000000"/>
+              </w:rPr>
+              <w:t>Q@apl</w:t>
+            </w:r>
+          </w:p>
+        </w:tc>
+        <w:tc>
+          <w:tcPr>
+            <w:tcW w:w="1300" w:type="dxa"/>
+            <w:tcBorders>
+              <w:top w:val="nil"/>
+              <w:left w:val="nil"/>
+              <w:bottom w:val="nil"/>
+              <w:right w:val="nil"/>
+            </w:tcBorders>
+            <w:shd w:val="clear" w:color="auto" w:fill="auto"/>
+            <w:noWrap/>
+            <w:vAlign w:val="bottom"/>
+          </w:tcPr>
+          <w:p>
+            <w:pPr>
+              <w:jc w:val="center"/>
+              <w:rPr>
+                <w:rFonts w:ascii="Calibri" w:eastAsia="Times New Roman" w:hAnsi="Calibri" w:cs="Calibri"/>
+                <w:color w:val="000000"/>
+              </w:rPr>
+            </w:pPr>
+            <w:r>
+              <w:rPr>
+                <w:rFonts w:ascii="Calibri" w:eastAsia="Times New Roman" w:hAnsi="Calibri" w:cs="Calibri"/>
+                <w:color w:val="000000"/>
+              </w:rPr>
+              <w:t>360</w:t>
+            </w:r>
+          </w:p>
+        </w:tc>
+      </w:tr>
+      <w:tr>
+        <w:trPr>
+          <w:trHeight w:val="320"/>
+        </w:trPr>
+        <w:tc>
+          <w:tcPr>
+            <w:tcW w:w="1300" w:type="dxa"/>
+            <w:tcBorders>
+              <w:top w:val="nil"/>
+              <w:left w:val="nil"/>
+              <w:bottom w:val="nil"/>
+              <w:right w:val="nil"/>
+            </w:tcBorders>
+            <w:shd w:val="clear" w:color="auto" w:fill="auto"/>
+            <w:noWrap/>
+            <w:vAlign w:val="bottom"/>
+            <w:hideMark/>
+          </w:tcPr>
+          <w:p>
+            <w:pPr>
+              <w:rPr>
+                <w:rFonts w:ascii="Calibri" w:eastAsia="Times New Roman" w:hAnsi="Calibri" w:cs="Calibri"/>
+                <w:color w:val="000000"/>
+              </w:rPr>
+            </w:pPr>
+            <w:r>
+              <w:rPr>
+                <w:rFonts w:ascii="Calibri" w:eastAsia="Times New Roman" w:hAnsi="Calibri" w:cs="Calibri"/>
+                <w:color w:val="000000"/>
+              </w:rPr>
+              <w:t>@pl</w:t>
+            </w:r>
+          </w:p>
+        </w:tc>
+        <w:tc>
+          <w:tcPr>
+            <w:tcW w:w="1300" w:type="dxa"/>
+            <w:tcBorders>
+              <w:top w:val="nil"/>
+              <w:left w:val="nil"/>
+              <w:bottom w:val="nil"/>
+              <w:right w:val="nil"/>
+            </w:tcBorders>
+            <w:shd w:val="clear" w:color="auto" w:fill="auto"/>
+            <w:noWrap/>
+            <w:vAlign w:val="bottom"/>
+            <w:hideMark/>
+          </w:tcPr>
+          <w:p>
+            <w:pPr>
+              <w:rPr>
+                <w:rFonts w:ascii="Calibri" w:eastAsia="Times New Roman" w:hAnsi="Calibri" w:cs="Calibri"/>
+                <w:color w:val="000000"/>
+              </w:rPr>
+            </w:pPr>
+            <w:r>
+              <w:rPr>
+                <w:rFonts w:ascii="Calibri" w:eastAsia="Times New Roman" w:hAnsi="Calibri" w:cs="Calibri"/>
+                <w:color w:val="000000"/>
+              </w:rPr>
+              <w:t>@apl</w:t>
+            </w:r>
+          </w:p>
+        </w:tc>
+        <w:tc>
+          <w:tcPr>
+            <w:tcW w:w="1300" w:type="dxa"/>
+            <w:tcBorders>
+              <w:top w:val="nil"/>
+              <w:left w:val="nil"/>
+              <w:bottom w:val="nil"/>
+              <w:right w:val="nil"/>
+            </w:tcBorders>
+            <w:shd w:val="clear" w:color="auto" w:fill="auto"/>
+            <w:noWrap/>
+            <w:vAlign w:val="bottom"/>
+            <w:hideMark/>
+          </w:tcPr>
+          <w:p>
+            <w:pPr>
+              <w:jc w:val="center"/>
+              <w:rPr>
+                <w:rFonts w:ascii="Calibri" w:eastAsia="Times New Roman" w:hAnsi="Calibri" w:cs="Calibri"/>
+                <w:color w:val="000000"/>
+              </w:rPr>
+            </w:pPr>
+            <w:r>
+              <w:rPr>
+                <w:rFonts w:ascii="Calibri" w:eastAsia="Times New Roman" w:hAnsi="Calibri" w:cs="Calibri"/>
+                <w:color w:val="000000"/>
+              </w:rPr>
+              <w:t>40</w:t>
+            </w:r>
+          </w:p>
+        </w:tc>
+      </w:tr>
+    </w:tbl>
+    <w:p>
+      <w:pPr>
+        <w:rPr>
+          <w:rFonts w:cstheme="majorBidi"/>
+        </w:rPr>
+      </w:pPr>
+    </w:p>
+    <w:p>
+      <w:pPr>
+        <w:rPr>
+          <w:rFonts w:cstheme="majorBidi"/>
+        </w:rPr>
+      </w:pPr>
+      <w:r>
+        <w:rPr>
+          <w:rFonts w:cstheme="majorBidi"/>
+        </w:rPr>
+        <w:t>'apple' will be trained on 4 times as often as 'an apple', but for both, onsets appear only 10% of the time.</w:t>
+      </w:r>
+    </w:p>
+    <w:p>
+      <w:pPr>
+        <w:rPr>
+          <w:rFonts w:cstheme="majorBidi"/>
+        </w:rPr>
+      </w:pPr>
+    </w:p>
+    <w:p>
+      <w:pPr>
+        <w:rPr>
+          <w:rFonts w:cstheme="majorBidi"/>
+        </w:rPr>
+      </w:pPr>
+      <w:r>
+        <w:rPr>
+          <w:rFonts w:cstheme="majorBidi"/>
+          <w:b/>
+          <w:bCs/>
+        </w:rPr>
+        <w:t>The lexeme column:</w:t>
+      </w:r>
+    </w:p>
+    <w:p>
+      <w:pPr>
+        <w:rPr>
+          <w:rFonts w:cstheme="majorBidi"/>
+        </w:rPr>
+      </w:pPr>
+      <w:r>
+        <w:rPr>
+          <w:rFonts w:cstheme="majorBidi"/>
+        </w:rPr>
+        <w:t>The 'lexeme' column can be used for two purposes:</w:t>
+      </w:r>
+    </w:p>
+    <w:p>
+      <w:pPr>
+        <w:pStyle w:val="ListParagraph"/>
+        <w:numPr>
+          <w:ilvl w:val="0"/>
+          <w:numId w:val="6"/>
+        </w:numPr>
+        <w:rPr>
+          <w:rFonts w:cstheme="majorBidi"/>
+        </w:rPr>
+      </w:pPr>
+      <w:r>
+        <w:rPr>
+          <w:rFonts w:cstheme="majorBidi"/>
+        </w:rPr>
+        <w:t>To specify names for your lexemes that are not identical to the strings that define the phones of your lexeme</w:t>
+      </w:r>
+    </w:p>
+    <w:p>
+      <w:pPr>
+        <w:pStyle w:val="ListParagraph"/>
+        <w:numPr>
+          <w:ilvl w:val="0"/>
+          <w:numId w:val="6"/>
+        </w:numPr>
+        <w:rPr>
+          <w:rFonts w:cstheme="majorBidi"/>
+        </w:rPr>
+      </w:pPr>
+      <w:r>
+        <w:rPr>
+          <w:rFonts w:cstheme="majorBidi"/>
+        </w:rPr>
+        <w:t>To remain agnostic about the parsing of certain phones (for example, peti</w:t>
+      </w:r>
+      <w:r>
+        <w:rPr>
+          <w:rFonts w:cstheme="majorBidi"/>
+          <w:b/>
+          <w:bCs/>
+        </w:rPr>
+        <w:t>t</w:t>
+      </w:r>
+      <w:r>
+        <w:rPr>
+          <w:rFonts w:cstheme="majorBidi"/>
+        </w:rPr>
+        <w:t xml:space="preserve">ami, you may want to specify the </w:t>
+      </w:r>
+      <w:r>
+        <w:rPr>
+          <w:rFonts w:cstheme="majorBidi"/>
+          <w:b/>
+          <w:bCs/>
+        </w:rPr>
+        <w:t>t</w:t>
+      </w:r>
+      <w:r>
+        <w:rPr>
+          <w:rFonts w:cstheme="majorBidi"/>
+        </w:rPr>
+        <w:t xml:space="preserve"> as ambiguous, belonging to either petit or to ami.)</w:t>
+      </w:r>
+    </w:p>
+    <w:p>
+      <w:pPr>
+        <w:rPr>
+          <w:rFonts w:cstheme="majorBidi"/>
+        </w:rPr>
+      </w:pPr>
+    </w:p>
+    <w:p>
+      <w:pPr>
+        <w:rPr>
+          <w:rFonts w:cstheme="majorBidi"/>
+        </w:rPr>
+      </w:pPr>
+      <w:r>
+        <w:rPr>
+          <w:rFonts w:cstheme="majorBidi"/>
+        </w:rPr>
+        <w:t>Here is an example of the first use:</w:t>
+      </w:r>
+    </w:p>
+    <w:p>
+      <w:pPr>
+        <w:rPr>
+          <w:rFonts w:cstheme="majorBidi"/>
+        </w:rPr>
+      </w:pPr>
+    </w:p>
+    <w:tbl>
+      <w:tblPr>
+        <w:tblW w:w="5200" w:type="dxa"/>
+        <w:tblLook w:val="04A0" w:firstRow="1" w:lastRow="0" w:firstColumn="1" w:lastColumn="0" w:noHBand="0" w:noVBand="1"/>
+      </w:tblPr>
+      <w:tblGrid>
+        <w:gridCol w:w="1300"/>
+        <w:gridCol w:w="1300"/>
+        <w:gridCol w:w="1300"/>
+        <w:gridCol w:w="1300"/>
+      </w:tblGrid>
+      <w:tr>
+        <w:trPr>
+          <w:trHeight w:val="320"/>
+        </w:trPr>
+        <w:tc>
+          <w:tcPr>
+            <w:tcW w:w="1300" w:type="dxa"/>
+            <w:tcBorders>
+              <w:top w:val="nil"/>
+              <w:left w:val="nil"/>
+              <w:bottom w:val="nil"/>
+              <w:right w:val="nil"/>
+            </w:tcBorders>
+          </w:tcPr>
+          <w:p>
+            <w:pPr>
+              <w:rPr>
+                <w:rFonts w:ascii="Calibri" w:eastAsia="Times New Roman" w:hAnsi="Calibri" w:cs="Calibri"/>
+                <w:color w:val="000000"/>
+              </w:rPr>
+            </w:pPr>
+            <w:r>
+              <w:rPr>
+                <w:rFonts w:ascii="Calibri" w:eastAsia="Times New Roman" w:hAnsi="Calibri" w:cs="Calibri"/>
+                <w:color w:val="000000"/>
+              </w:rPr>
+              <w:t>input</w:t>
+            </w:r>
+          </w:p>
+        </w:tc>
+        <w:tc>
+          <w:tcPr>
+            <w:tcW w:w="1300" w:type="dxa"/>
+            <w:tcBorders>
+              <w:top w:val="nil"/>
+              <w:left w:val="nil"/>
+              <w:bottom w:val="nil"/>
+              <w:right w:val="nil"/>
+            </w:tcBorders>
+            <w:shd w:val="clear" w:color="auto" w:fill="auto"/>
+            <w:noWrap/>
+            <w:vAlign w:val="bottom"/>
+            <w:hideMark/>
+          </w:tcPr>
+          <w:p>
+            <w:pPr>
+              <w:rPr>
+                <w:rFonts w:ascii="Calibri" w:eastAsia="Times New Roman" w:hAnsi="Calibri" w:cs="Calibri"/>
+                <w:color w:val="000000"/>
+              </w:rPr>
+            </w:pPr>
+            <w:r>
+              <w:rPr>
+                <w:rFonts w:ascii="Calibri" w:eastAsia="Times New Roman" w:hAnsi="Calibri" w:cs="Calibri"/>
+                <w:color w:val="000000"/>
+              </w:rPr>
+              <w:t>lexeme</w:t>
+            </w:r>
+          </w:p>
+        </w:tc>
+        <w:tc>
+          <w:tcPr>
+            <w:tcW w:w="1300" w:type="dxa"/>
+            <w:tcBorders>
+              <w:top w:val="nil"/>
+              <w:left w:val="nil"/>
+              <w:bottom w:val="nil"/>
+              <w:right w:val="nil"/>
+            </w:tcBorders>
+            <w:shd w:val="clear" w:color="auto" w:fill="auto"/>
+            <w:noWrap/>
+            <w:vAlign w:val="bottom"/>
+            <w:hideMark/>
+          </w:tcPr>
+          <w:p>
+            <w:pPr>
+              <w:rPr>
+                <w:rFonts w:ascii="Calibri" w:eastAsia="Times New Roman" w:hAnsi="Calibri" w:cs="Calibri"/>
+                <w:color w:val="000000"/>
+              </w:rPr>
+            </w:pPr>
+            <w:r>
+              <w:rPr>
+                <w:rFonts w:ascii="Calibri" w:eastAsia="Times New Roman" w:hAnsi="Calibri" w:cs="Calibri"/>
+                <w:color w:val="000000"/>
+              </w:rPr>
+              <w:t>surface</w:t>
+            </w:r>
+          </w:p>
+        </w:tc>
+        <w:tc>
+          <w:tcPr>
+            <w:tcW w:w="1300" w:type="dxa"/>
+            <w:tcBorders>
+              <w:top w:val="nil"/>
+              <w:left w:val="nil"/>
+              <w:bottom w:val="nil"/>
+              <w:right w:val="nil"/>
+            </w:tcBorders>
+            <w:shd w:val="clear" w:color="auto" w:fill="auto"/>
+            <w:noWrap/>
+            <w:vAlign w:val="bottom"/>
+            <w:hideMark/>
+          </w:tcPr>
+          <w:p>
+            <w:pPr>
+              <w:jc w:val="center"/>
+              <w:rPr>
+                <w:rFonts w:ascii="Calibri" w:eastAsia="Times New Roman" w:hAnsi="Calibri" w:cs="Calibri"/>
+                <w:color w:val="000000"/>
+              </w:rPr>
+            </w:pPr>
+            <w:r>
+              <w:rPr>
+                <w:rFonts w:ascii="Calibri" w:eastAsia="Times New Roman" w:hAnsi="Calibri" w:cs="Calibri"/>
+                <w:color w:val="000000"/>
+              </w:rPr>
+              <w:t>obs.prob</w:t>
+            </w:r>
+          </w:p>
+        </w:tc>
+      </w:tr>
+      <w:tr>
+        <w:trPr>
+          <w:trHeight w:val="320"/>
+        </w:trPr>
+        <w:tc>
+          <w:tcPr>
+            <w:tcW w:w="1300" w:type="dxa"/>
+            <w:tcBorders>
+              <w:top w:val="nil"/>
+              <w:left w:val="nil"/>
+              <w:bottom w:val="nil"/>
+              <w:right w:val="nil"/>
+            </w:tcBorders>
+          </w:tcPr>
+          <w:p>
+            <w:pPr>
+              <w:rPr>
+                <w:rFonts w:ascii="Calibri" w:eastAsia="Times New Roman" w:hAnsi="Calibri" w:cs="Calibri"/>
+                <w:color w:val="000000"/>
+              </w:rPr>
+            </w:pPr>
+            <w:r>
+              <w:rPr>
+                <w:rFonts w:ascii="Calibri" w:eastAsia="Times New Roman" w:hAnsi="Calibri" w:cs="Calibri"/>
+                <w:color w:val="000000"/>
+              </w:rPr>
+              <w:t>an_apple</w:t>
+            </w:r>
+          </w:p>
+        </w:tc>
+        <w:tc>
+          <w:tcPr>
+            <w:tcW w:w="1300" w:type="dxa"/>
+            <w:tcBorders>
+              <w:top w:val="nil"/>
+              <w:left w:val="nil"/>
+              <w:bottom w:val="nil"/>
+              <w:right w:val="nil"/>
+            </w:tcBorders>
+            <w:shd w:val="clear" w:color="auto" w:fill="auto"/>
+            <w:noWrap/>
+            <w:vAlign w:val="bottom"/>
+            <w:hideMark/>
+          </w:tcPr>
+          <w:p>
+            <w:pPr>
+              <w:rPr>
+                <w:rFonts w:ascii="Calibri" w:eastAsia="Times New Roman" w:hAnsi="Calibri" w:cs="Calibri"/>
+                <w:color w:val="000000"/>
+              </w:rPr>
+            </w:pPr>
+            <w:r>
+              <w:rPr>
+                <w:rFonts w:ascii="Calibri" w:eastAsia="Times New Roman" w:hAnsi="Calibri" w:cs="Calibri"/>
+                <w:color w:val="000000"/>
+              </w:rPr>
+              <w:t>xn_@pl</w:t>
+            </w:r>
+          </w:p>
+        </w:tc>
+        <w:tc>
+          <w:tcPr>
+            <w:tcW w:w="1300" w:type="dxa"/>
+            <w:tcBorders>
+              <w:top w:val="nil"/>
+              <w:left w:val="nil"/>
+              <w:bottom w:val="nil"/>
+              <w:right w:val="nil"/>
+            </w:tcBorders>
+            <w:shd w:val="clear" w:color="auto" w:fill="auto"/>
+            <w:noWrap/>
+            <w:vAlign w:val="bottom"/>
+            <w:hideMark/>
+          </w:tcPr>
+          <w:p>
+            <w:pPr>
+              <w:rPr>
+                <w:rFonts w:ascii="Calibri" w:eastAsia="Times New Roman" w:hAnsi="Calibri" w:cs="Calibri"/>
+                <w:color w:val="000000"/>
+              </w:rPr>
+            </w:pPr>
+            <w:r>
+              <w:rPr>
+                <w:rFonts w:ascii="Calibri" w:eastAsia="Times New Roman" w:hAnsi="Calibri" w:cs="Calibri"/>
+                <w:color w:val="000000"/>
+              </w:rPr>
+              <w:t>xn@pl</w:t>
+            </w:r>
+          </w:p>
+        </w:tc>
+        <w:tc>
+          <w:tcPr>
+            <w:tcW w:w="1300" w:type="dxa"/>
+            <w:tcBorders>
+              <w:top w:val="nil"/>
+              <w:left w:val="nil"/>
+              <w:bottom w:val="nil"/>
+              <w:right w:val="nil"/>
+            </w:tcBorders>
+            <w:shd w:val="clear" w:color="auto" w:fill="auto"/>
+            <w:noWrap/>
+            <w:vAlign w:val="bottom"/>
+            <w:hideMark/>
+          </w:tcPr>
+          <w:p>
+            <w:pPr>
+              <w:jc w:val="center"/>
+              <w:rPr>
+                <w:rFonts w:ascii="Calibri" w:eastAsia="Times New Roman" w:hAnsi="Calibri" w:cs="Calibri"/>
+                <w:color w:val="000000"/>
+              </w:rPr>
+            </w:pPr>
+            <w:r>
+              <w:rPr>
+                <w:rFonts w:ascii="Calibri" w:eastAsia="Times New Roman" w:hAnsi="Calibri" w:cs="Calibri"/>
+                <w:color w:val="000000"/>
+              </w:rPr>
+              <w:t>90</w:t>
+            </w:r>
+          </w:p>
+        </w:tc>
+      </w:tr>
+      <w:tr>
+        <w:trPr>
+          <w:trHeight w:val="320"/>
+        </w:trPr>
+        <w:tc>
+          <w:tcPr>
+            <w:tcW w:w="1300" w:type="dxa"/>
+            <w:tcBorders>
+              <w:top w:val="nil"/>
+              <w:left w:val="nil"/>
+              <w:bottom w:val="nil"/>
+              <w:right w:val="nil"/>
+            </w:tcBorders>
+          </w:tcPr>
+          <w:p>
+            <w:pPr>
+              <w:rPr>
+                <w:rFonts w:ascii="Calibri" w:eastAsia="Times New Roman" w:hAnsi="Calibri" w:cs="Calibri"/>
+                <w:color w:val="000000"/>
+              </w:rPr>
+            </w:pPr>
+            <w:r>
+              <w:rPr>
+                <w:rFonts w:ascii="Calibri" w:eastAsia="Times New Roman" w:hAnsi="Calibri" w:cs="Calibri"/>
+                <w:color w:val="000000"/>
+              </w:rPr>
+              <w:t>an_apple</w:t>
+            </w:r>
+          </w:p>
+        </w:tc>
+        <w:tc>
+          <w:tcPr>
+            <w:tcW w:w="1300" w:type="dxa"/>
+            <w:tcBorders>
+              <w:top w:val="nil"/>
+              <w:left w:val="nil"/>
+              <w:bottom w:val="nil"/>
+              <w:right w:val="nil"/>
+            </w:tcBorders>
+            <w:shd w:val="clear" w:color="auto" w:fill="auto"/>
+            <w:noWrap/>
+            <w:vAlign w:val="bottom"/>
+          </w:tcPr>
+          <w:p>
+            <w:pPr>
+              <w:rPr>
+                <w:rFonts w:ascii="Calibri" w:eastAsia="Times New Roman" w:hAnsi="Calibri" w:cs="Calibri"/>
+                <w:color w:val="000000"/>
+              </w:rPr>
+            </w:pPr>
+            <w:r>
+              <w:rPr>
+                <w:rFonts w:ascii="Calibri" w:eastAsia="Times New Roman" w:hAnsi="Calibri" w:cs="Calibri"/>
+                <w:color w:val="000000"/>
+              </w:rPr>
+              <w:t>xn_@pl</w:t>
+            </w:r>
+          </w:p>
+        </w:tc>
+        <w:tc>
+          <w:tcPr>
+            <w:tcW w:w="1300" w:type="dxa"/>
+            <w:tcBorders>
+              <w:top w:val="nil"/>
+              <w:left w:val="nil"/>
+              <w:bottom w:val="nil"/>
+              <w:right w:val="nil"/>
+            </w:tcBorders>
+            <w:shd w:val="clear" w:color="auto" w:fill="auto"/>
+            <w:noWrap/>
+            <w:vAlign w:val="bottom"/>
+          </w:tcPr>
+          <w:p>
+            <w:pPr>
+              <w:rPr>
+                <w:rFonts w:ascii="Calibri" w:eastAsia="Times New Roman" w:hAnsi="Calibri" w:cs="Calibri"/>
+                <w:color w:val="000000"/>
+              </w:rPr>
+            </w:pPr>
+            <w:r>
+              <w:rPr>
+                <w:rFonts w:ascii="Calibri" w:eastAsia="Times New Roman" w:hAnsi="Calibri" w:cs="Calibri"/>
+                <w:color w:val="000000"/>
+              </w:rPr>
+              <w:t>x@pl</w:t>
+            </w:r>
+          </w:p>
+        </w:tc>
+        <w:tc>
+          <w:tcPr>
+            <w:tcW w:w="1300" w:type="dxa"/>
+            <w:tcBorders>
+              <w:top w:val="nil"/>
+              <w:left w:val="nil"/>
+              <w:bottom w:val="nil"/>
+              <w:right w:val="nil"/>
+            </w:tcBorders>
+            <w:shd w:val="clear" w:color="auto" w:fill="auto"/>
+            <w:noWrap/>
+            <w:vAlign w:val="bottom"/>
+          </w:tcPr>
+          <w:p>
+            <w:pPr>
+              <w:jc w:val="center"/>
+              <w:rPr>
+                <w:rFonts w:ascii="Calibri" w:eastAsia="Times New Roman" w:hAnsi="Calibri" w:cs="Calibri"/>
+                <w:color w:val="000000"/>
+              </w:rPr>
+            </w:pPr>
+            <w:r>
+              <w:rPr>
+                <w:rFonts w:ascii="Calibri" w:eastAsia="Times New Roman" w:hAnsi="Calibri" w:cs="Calibri"/>
+                <w:color w:val="000000"/>
+              </w:rPr>
+              <w:t>10</w:t>
+            </w:r>
+          </w:p>
+        </w:tc>
+      </w:tr>
+      <w:tr>
+        <w:trPr>
+          <w:trHeight w:val="320"/>
+        </w:trPr>
+        <w:tc>
+          <w:tcPr>
+            <w:tcW w:w="1300" w:type="dxa"/>
+            <w:tcBorders>
+              <w:top w:val="nil"/>
+              <w:left w:val="nil"/>
+              <w:bottom w:val="nil"/>
+              <w:right w:val="nil"/>
+            </w:tcBorders>
+          </w:tcPr>
+          <w:p>
+            <w:pPr>
+              <w:rPr>
+                <w:rFonts w:ascii="Calibri" w:eastAsia="Times New Roman" w:hAnsi="Calibri" w:cs="Calibri"/>
+                <w:color w:val="000000"/>
+              </w:rPr>
+            </w:pPr>
+            <w:r>
+              <w:rPr>
+                <w:rFonts w:ascii="Calibri" w:eastAsia="Times New Roman" w:hAnsi="Calibri" w:cs="Calibri"/>
+                <w:color w:val="000000"/>
+              </w:rPr>
+              <w:t>an_tree</w:t>
+            </w:r>
+          </w:p>
+        </w:tc>
+        <w:tc>
+          <w:tcPr>
+            <w:tcW w:w="1300" w:type="dxa"/>
+            <w:tcBorders>
+              <w:top w:val="nil"/>
+              <w:left w:val="nil"/>
+              <w:bottom w:val="nil"/>
+              <w:right w:val="nil"/>
+            </w:tcBorders>
+            <w:shd w:val="clear" w:color="auto" w:fill="auto"/>
+            <w:noWrap/>
+            <w:vAlign w:val="bottom"/>
+            <w:hideMark/>
+          </w:tcPr>
+          <w:p>
+            <w:pPr>
+              <w:rPr>
+                <w:rFonts w:ascii="Calibri" w:eastAsia="Times New Roman" w:hAnsi="Calibri" w:cs="Calibri"/>
+                <w:color w:val="000000"/>
+              </w:rPr>
+            </w:pPr>
+            <w:r>
+              <w:rPr>
+                <w:rFonts w:ascii="Calibri" w:eastAsia="Times New Roman" w:hAnsi="Calibri" w:cs="Calibri"/>
+                <w:color w:val="000000"/>
+              </w:rPr>
+              <w:t>xn_tri</w:t>
+            </w:r>
+          </w:p>
+        </w:tc>
+        <w:tc>
+          <w:tcPr>
+            <w:tcW w:w="1300" w:type="dxa"/>
+            <w:tcBorders>
+              <w:top w:val="nil"/>
+              <w:left w:val="nil"/>
+              <w:bottom w:val="nil"/>
+              <w:right w:val="nil"/>
+            </w:tcBorders>
+            <w:shd w:val="clear" w:color="auto" w:fill="auto"/>
+            <w:noWrap/>
+            <w:vAlign w:val="bottom"/>
+            <w:hideMark/>
+          </w:tcPr>
+          <w:p>
+            <w:pPr>
+              <w:rPr>
+                <w:rFonts w:ascii="Calibri" w:eastAsia="Times New Roman" w:hAnsi="Calibri" w:cs="Calibri"/>
+                <w:color w:val="000000"/>
+              </w:rPr>
+            </w:pPr>
+            <w:r>
+              <w:rPr>
+                <w:rFonts w:ascii="Calibri" w:eastAsia="Times New Roman" w:hAnsi="Calibri" w:cs="Calibri"/>
+                <w:color w:val="000000"/>
+              </w:rPr>
+              <w:t>xtri</w:t>
+            </w:r>
+          </w:p>
+        </w:tc>
+        <w:tc>
+          <w:tcPr>
+            <w:tcW w:w="1300" w:type="dxa"/>
+            <w:tcBorders>
+              <w:top w:val="nil"/>
+              <w:left w:val="nil"/>
+              <w:bottom w:val="nil"/>
+              <w:right w:val="nil"/>
+            </w:tcBorders>
+            <w:shd w:val="clear" w:color="auto" w:fill="auto"/>
+            <w:noWrap/>
+            <w:vAlign w:val="bottom"/>
+            <w:hideMark/>
+          </w:tcPr>
+          <w:p>
+            <w:pPr>
+              <w:jc w:val="center"/>
+              <w:rPr>
+                <w:rFonts w:ascii="Calibri" w:eastAsia="Times New Roman" w:hAnsi="Calibri" w:cs="Calibri"/>
+                <w:color w:val="000000"/>
+              </w:rPr>
+            </w:pPr>
+            <w:r>
+              <w:rPr>
+                <w:rFonts w:ascii="Calibri" w:eastAsia="Times New Roman" w:hAnsi="Calibri" w:cs="Calibri"/>
+                <w:color w:val="000000"/>
+              </w:rPr>
+              <w:t>200</w:t>
+            </w:r>
+          </w:p>
+        </w:tc>
+      </w:tr>
+      <w:tr>
+        <w:trPr>
+          <w:trHeight w:val="320"/>
+        </w:trPr>
+        <w:tc>
+          <w:tcPr>
+            <w:tcW w:w="1300" w:type="dxa"/>
+            <w:tcBorders>
+              <w:top w:val="nil"/>
+              <w:left w:val="nil"/>
+              <w:bottom w:val="nil"/>
+              <w:right w:val="nil"/>
+            </w:tcBorders>
+          </w:tcPr>
+          <w:p>
+            <w:pPr>
+              <w:rPr>
+                <w:rFonts w:ascii="Calibri" w:eastAsia="Times New Roman" w:hAnsi="Calibri" w:cs="Calibri"/>
+                <w:color w:val="000000"/>
+              </w:rPr>
+            </w:pPr>
+            <w:r>
+              <w:rPr>
+                <w:rFonts w:ascii="Calibri" w:eastAsia="Times New Roman" w:hAnsi="Calibri" w:cs="Calibri"/>
+                <w:color w:val="000000"/>
+              </w:rPr>
+              <w:lastRenderedPageBreak/>
+              <w:t>an</w:t>
+            </w:r>
+          </w:p>
+        </w:tc>
+        <w:tc>
+          <w:tcPr>
+            <w:tcW w:w="1300" w:type="dxa"/>
+            <w:tcBorders>
+              <w:top w:val="nil"/>
+              <w:left w:val="nil"/>
+              <w:bottom w:val="nil"/>
+              <w:right w:val="nil"/>
+            </w:tcBorders>
+            <w:shd w:val="clear" w:color="auto" w:fill="auto"/>
+            <w:noWrap/>
+            <w:vAlign w:val="bottom"/>
+            <w:hideMark/>
+          </w:tcPr>
+          <w:p>
+            <w:pPr>
+              <w:rPr>
+                <w:rFonts w:ascii="Calibri" w:eastAsia="Times New Roman" w:hAnsi="Calibri" w:cs="Calibri"/>
+                <w:color w:val="000000"/>
+              </w:rPr>
+            </w:pPr>
+            <w:r>
+              <w:rPr>
+                <w:rFonts w:ascii="Calibri" w:eastAsia="Times New Roman" w:hAnsi="Calibri" w:cs="Calibri"/>
+                <w:color w:val="000000"/>
+              </w:rPr>
+              <w:t>xn</w:t>
+            </w:r>
+          </w:p>
+        </w:tc>
+        <w:tc>
+          <w:tcPr>
+            <w:tcW w:w="1300" w:type="dxa"/>
+            <w:tcBorders>
+              <w:top w:val="nil"/>
+              <w:left w:val="nil"/>
+              <w:bottom w:val="nil"/>
+              <w:right w:val="nil"/>
+            </w:tcBorders>
+            <w:shd w:val="clear" w:color="auto" w:fill="auto"/>
+            <w:noWrap/>
+            <w:vAlign w:val="bottom"/>
+            <w:hideMark/>
+          </w:tcPr>
+          <w:p>
+            <w:pPr>
+              <w:rPr>
+                <w:rFonts w:ascii="Calibri" w:eastAsia="Times New Roman" w:hAnsi="Calibri" w:cs="Calibri"/>
+                <w:color w:val="000000"/>
+              </w:rPr>
+            </w:pPr>
+            <w:r>
+              <w:rPr>
+                <w:rFonts w:ascii="Calibri" w:eastAsia="Times New Roman" w:hAnsi="Calibri" w:cs="Calibri"/>
+                <w:color w:val="000000"/>
+              </w:rPr>
+              <w:t>x</w:t>
+            </w:r>
+            <w:r>
+              <w:rPr>
+                <w:rFonts w:ascii="Calibri" w:eastAsia="Times New Roman" w:hAnsi="Calibri" w:cs="Calibri"/>
+                <w:color w:val="000000"/>
+              </w:rPr>
+              <w:t>n</w:t>
+            </w:r>
+          </w:p>
+        </w:tc>
+        <w:tc>
+          <w:tcPr>
+            <w:tcW w:w="1300" w:type="dxa"/>
+            <w:tcBorders>
+              <w:top w:val="nil"/>
+              <w:left w:val="nil"/>
+              <w:bottom w:val="nil"/>
+              <w:right w:val="nil"/>
+            </w:tcBorders>
+            <w:shd w:val="clear" w:color="auto" w:fill="auto"/>
+            <w:noWrap/>
+            <w:vAlign w:val="bottom"/>
+            <w:hideMark/>
+          </w:tcPr>
+          <w:p>
+            <w:pPr>
+              <w:jc w:val="center"/>
+              <w:rPr>
+                <w:rFonts w:ascii="Calibri" w:eastAsia="Times New Roman" w:hAnsi="Calibri" w:cs="Calibri"/>
+                <w:color w:val="000000"/>
+              </w:rPr>
+            </w:pPr>
+            <w:r>
+              <w:rPr>
+                <w:rFonts w:ascii="Calibri" w:eastAsia="Times New Roman" w:hAnsi="Calibri" w:cs="Calibri"/>
+                <w:color w:val="000000"/>
+              </w:rPr>
+              <w:t>300</w:t>
+            </w:r>
+          </w:p>
+        </w:tc>
+      </w:tr>
+      <w:tr>
+        <w:trPr>
+          <w:trHeight w:val="320"/>
+        </w:trPr>
+        <w:tc>
+          <w:tcPr>
+            <w:tcW w:w="1300" w:type="dxa"/>
+            <w:tcBorders>
+              <w:top w:val="nil"/>
+              <w:left w:val="nil"/>
+              <w:bottom w:val="nil"/>
+              <w:right w:val="nil"/>
+            </w:tcBorders>
+          </w:tcPr>
+          <w:p>
+            <w:pPr>
+              <w:rPr>
+                <w:rFonts w:ascii="Calibri" w:eastAsia="Times New Roman" w:hAnsi="Calibri" w:cs="Calibri"/>
+                <w:color w:val="000000"/>
+              </w:rPr>
+            </w:pPr>
+            <w:r>
+              <w:rPr>
+                <w:rFonts w:ascii="Calibri" w:eastAsia="Times New Roman" w:hAnsi="Calibri" w:cs="Calibri"/>
+                <w:color w:val="000000"/>
+              </w:rPr>
+              <w:t>apple</w:t>
+            </w:r>
+          </w:p>
+        </w:tc>
+        <w:tc>
+          <w:tcPr>
+            <w:tcW w:w="1300" w:type="dxa"/>
+            <w:tcBorders>
+              <w:top w:val="nil"/>
+              <w:left w:val="nil"/>
+              <w:bottom w:val="nil"/>
+              <w:right w:val="nil"/>
+            </w:tcBorders>
+            <w:shd w:val="clear" w:color="auto" w:fill="auto"/>
+            <w:noWrap/>
+            <w:vAlign w:val="bottom"/>
+          </w:tcPr>
+          <w:p>
+            <w:pPr>
+              <w:rPr>
+                <w:rFonts w:ascii="Calibri" w:eastAsia="Times New Roman" w:hAnsi="Calibri" w:cs="Calibri"/>
+                <w:color w:val="000000"/>
+              </w:rPr>
+            </w:pPr>
+            <w:r>
+              <w:rPr>
+                <w:rFonts w:ascii="Calibri" w:eastAsia="Times New Roman" w:hAnsi="Calibri" w:cs="Calibri"/>
+                <w:color w:val="000000"/>
+              </w:rPr>
+              <w:t>@pl</w:t>
+            </w:r>
+          </w:p>
+        </w:tc>
+        <w:tc>
+          <w:tcPr>
+            <w:tcW w:w="1300" w:type="dxa"/>
+            <w:tcBorders>
+              <w:top w:val="nil"/>
+              <w:left w:val="nil"/>
+              <w:bottom w:val="nil"/>
+              <w:right w:val="nil"/>
+            </w:tcBorders>
+            <w:shd w:val="clear" w:color="auto" w:fill="auto"/>
+            <w:noWrap/>
+            <w:vAlign w:val="bottom"/>
+          </w:tcPr>
+          <w:p>
+            <w:pPr>
+              <w:rPr>
+                <w:rFonts w:ascii="Calibri" w:eastAsia="Times New Roman" w:hAnsi="Calibri" w:cs="Calibri"/>
+                <w:color w:val="000000"/>
+              </w:rPr>
+            </w:pPr>
+            <w:r>
+              <w:rPr>
+                <w:rFonts w:ascii="Calibri" w:eastAsia="Times New Roman" w:hAnsi="Calibri" w:cs="Calibri"/>
+                <w:color w:val="000000"/>
+              </w:rPr>
+              <w:t>Q@apl</w:t>
+            </w:r>
+          </w:p>
+        </w:tc>
+        <w:tc>
+          <w:tcPr>
+            <w:tcW w:w="1300" w:type="dxa"/>
+            <w:tcBorders>
+              <w:top w:val="nil"/>
+              <w:left w:val="nil"/>
+              <w:bottom w:val="nil"/>
+              <w:right w:val="nil"/>
+            </w:tcBorders>
+            <w:shd w:val="clear" w:color="auto" w:fill="auto"/>
+            <w:noWrap/>
+            <w:vAlign w:val="bottom"/>
+          </w:tcPr>
+          <w:p>
+            <w:pPr>
+              <w:jc w:val="center"/>
+              <w:rPr>
+                <w:rFonts w:ascii="Calibri" w:eastAsia="Times New Roman" w:hAnsi="Calibri" w:cs="Calibri"/>
+                <w:color w:val="000000"/>
+              </w:rPr>
+            </w:pPr>
+            <w:r>
+              <w:rPr>
+                <w:rFonts w:ascii="Calibri" w:eastAsia="Times New Roman" w:hAnsi="Calibri" w:cs="Calibri"/>
+                <w:color w:val="000000"/>
+              </w:rPr>
+              <w:t>360</w:t>
+            </w:r>
+          </w:p>
+        </w:tc>
+      </w:tr>
+      <w:tr>
+        <w:trPr>
+          <w:trHeight w:val="320"/>
+        </w:trPr>
+        <w:tc>
+          <w:tcPr>
+            <w:tcW w:w="1300" w:type="dxa"/>
+            <w:tcBorders>
+              <w:top w:val="nil"/>
+              <w:left w:val="nil"/>
+              <w:bottom w:val="nil"/>
+              <w:right w:val="nil"/>
+            </w:tcBorders>
+          </w:tcPr>
+          <w:p>
+            <w:pPr>
+              <w:rPr>
+                <w:rFonts w:ascii="Calibri" w:eastAsia="Times New Roman" w:hAnsi="Calibri" w:cs="Calibri"/>
+                <w:color w:val="000000"/>
+              </w:rPr>
+            </w:pPr>
+            <w:r>
+              <w:rPr>
+                <w:rFonts w:ascii="Calibri" w:eastAsia="Times New Roman" w:hAnsi="Calibri" w:cs="Calibri"/>
+                <w:color w:val="000000"/>
+              </w:rPr>
+              <w:t>apple</w:t>
+            </w:r>
+          </w:p>
+        </w:tc>
+        <w:tc>
+          <w:tcPr>
+            <w:tcW w:w="1300" w:type="dxa"/>
+            <w:tcBorders>
+              <w:top w:val="nil"/>
+              <w:left w:val="nil"/>
+              <w:bottom w:val="nil"/>
+              <w:right w:val="nil"/>
+            </w:tcBorders>
+            <w:shd w:val="clear" w:color="auto" w:fill="auto"/>
+            <w:noWrap/>
+            <w:vAlign w:val="bottom"/>
+            <w:hideMark/>
+          </w:tcPr>
+          <w:p>
+            <w:pPr>
+              <w:rPr>
+                <w:rFonts w:ascii="Calibri" w:eastAsia="Times New Roman" w:hAnsi="Calibri" w:cs="Calibri"/>
+                <w:color w:val="000000"/>
+              </w:rPr>
+            </w:pPr>
+            <w:r>
+              <w:rPr>
+                <w:rFonts w:ascii="Calibri" w:eastAsia="Times New Roman" w:hAnsi="Calibri" w:cs="Calibri"/>
+                <w:color w:val="000000"/>
+              </w:rPr>
+              <w:t>@pl</w:t>
+            </w:r>
+          </w:p>
+        </w:tc>
+        <w:tc>
+          <w:tcPr>
+            <w:tcW w:w="1300" w:type="dxa"/>
+            <w:tcBorders>
+              <w:top w:val="nil"/>
+              <w:left w:val="nil"/>
+              <w:bottom w:val="nil"/>
+              <w:right w:val="nil"/>
+            </w:tcBorders>
+            <w:shd w:val="clear" w:color="auto" w:fill="auto"/>
+            <w:noWrap/>
+            <w:vAlign w:val="bottom"/>
+            <w:hideMark/>
+          </w:tcPr>
+          <w:p>
+            <w:pPr>
+              <w:rPr>
+                <w:rFonts w:ascii="Calibri" w:eastAsia="Times New Roman" w:hAnsi="Calibri" w:cs="Calibri"/>
+                <w:color w:val="000000"/>
+              </w:rPr>
+            </w:pPr>
+            <w:r>
+              <w:rPr>
+                <w:rFonts w:ascii="Calibri" w:eastAsia="Times New Roman" w:hAnsi="Calibri" w:cs="Calibri"/>
+                <w:color w:val="000000"/>
+              </w:rPr>
+              <w:t>@apl</w:t>
+            </w:r>
+          </w:p>
+        </w:tc>
+        <w:tc>
+          <w:tcPr>
+            <w:tcW w:w="1300" w:type="dxa"/>
+            <w:tcBorders>
+              <w:top w:val="nil"/>
+              <w:left w:val="nil"/>
+              <w:bottom w:val="nil"/>
+              <w:right w:val="nil"/>
+            </w:tcBorders>
+            <w:shd w:val="clear" w:color="auto" w:fill="auto"/>
+            <w:noWrap/>
+            <w:vAlign w:val="bottom"/>
+            <w:hideMark/>
+          </w:tcPr>
+          <w:p>
+            <w:pPr>
+              <w:jc w:val="center"/>
+              <w:rPr>
+                <w:rFonts w:ascii="Calibri" w:eastAsia="Times New Roman" w:hAnsi="Calibri" w:cs="Calibri"/>
+                <w:color w:val="000000"/>
+              </w:rPr>
+            </w:pPr>
+            <w:r>
+              <w:rPr>
+                <w:rFonts w:ascii="Calibri" w:eastAsia="Times New Roman" w:hAnsi="Calibri" w:cs="Calibri"/>
+                <w:color w:val="000000"/>
+              </w:rPr>
+              <w:t>40</w:t>
+            </w:r>
+          </w:p>
+        </w:tc>
+      </w:tr>
+    </w:tbl>
+    <w:p>
+      <w:pPr>
+        <w:rPr>
+          <w:rFonts w:cstheme="majorBidi"/>
+        </w:rPr>
+      </w:pPr>
+    </w:p>
+    <w:p>
+      <w:pPr>
+        <w:rPr>
+          <w:rFonts w:cstheme="majorBidi"/>
+        </w:rPr>
+      </w:pPr>
+      <w:r>
+        <w:rPr>
+          <w:rFonts w:cstheme="majorBidi"/>
+        </w:rPr>
+        <w:t>In this case, the tags of the lexemes will be the human-readable 'an', 'apple', and 'tree', while their phonetic specification will be taken from the 'lexeme' column, so the phonetic sequence will still be @pl, for 'apple' etc.</w:t>
+      </w:r>
+    </w:p>
+    <w:p>
+      <w:pPr>
+        <w:rPr>
+          <w:rFonts w:cstheme="majorBidi"/>
+        </w:rPr>
+      </w:pPr>
+    </w:p>
+    <w:p>
+      <w:pPr>
+        <w:rPr>
+          <w:rFonts w:cstheme="majorBidi"/>
+        </w:rPr>
+      </w:pPr>
+    </w:p>
+    <w:p>
+      <w:pPr>
+        <w:rPr>
+          <w:rFonts w:cstheme="majorBidi"/>
+        </w:rPr>
+      </w:pPr>
+    </w:p>
+    <w:p>
+      <w:pPr>
+        <w:rPr>
+          <w:rFonts w:cstheme="majorBidi"/>
+        </w:rPr>
+      </w:pPr>
+    </w:p>
+    <w:p>
+      <w:pPr>
+        <w:rPr>
+          <w:rFonts w:cstheme="majorBidi"/>
+        </w:rPr>
+      </w:pPr>
+    </w:p>
+    <w:p>
+      <w:pPr>
+        <w:rPr>
+          <w:rFonts w:cstheme="majorBidi"/>
+        </w:rPr>
+      </w:pPr>
+    </w:p>
+    <w:p>
+      <w:pPr>
+        <w:rPr>
+          <w:rFonts w:cstheme="majorBidi"/>
+        </w:rPr>
+      </w:pPr>
     </w:p>
     <w:p>
       <w:pPr>
@@ -5786,9 +10201,95 @@
 <file path=word/numbering.xml><?xml version="1.0" encoding="utf-8"?>
 <w:numbering xmlns:wpc="http://schemas.microsoft.com/office/word/2010/wordprocessingCanvas" xmlns:cx="http://schemas.microsoft.com/office/drawing/2014/chartex" xmlns:cx1="http://schemas.microsoft.com/office/drawing/2015/9/8/chartex" xmlns:cx2="http://schemas.microsoft.com/office/drawing/2015/10/21/chartex" xmlns:cx3="http://schemas.microsoft.com/office/drawing/2016/5/9/chartex" xmlns:cx4="http://schemas.microsoft.com/office/drawing/2016/5/10/chartex" xmlns:cx5="http://schemas.microsoft.com/office/drawing/2016/5/11/chartex" xmlns:cx6="http://schemas.microsoft.com/office/drawing/2016/5/12/chartex" xmlns:cx7="http://schemas.microsoft.com/office/drawing/2016/5/13/chartex" xmlns:cx8="http://schemas.microsoft.com/office/drawing/2016/5/14/chartex" xmlns:mc="http://schemas.openxmlformats.org/markup-compatibility/2006" xmlns:aink="http://schemas.microsoft.com/office/drawing/2016/ink" xmlns:am3d="http://schemas.microsoft.com/office/drawing/2017/model3d" xmlns:o="urn:schemas-microsoft-com:office:office" xmlns:r="http://schemas.openxmlformats.org/officeDocument/2006/relationships" xmlns:m="http://schemas.openxmlformats.org/officeDocument/2006/math" xmlns:v="urn:schemas-microsoft-com:vml" xmlns:wp14="http://schemas.microsoft.com/office/word/2010/wordprocessingDrawing" xmlns:wp="http://schemas.openxmlformats.org/drawingml/2006/wordprocessingDrawing" xmlns:w10="urn:schemas-microsoft-com:office:word" xmlns:w="http://schemas.openxmlformats.org/wordprocessingml/2006/main" xmlns:w14="http://schemas.microsoft.com/office/word/2010/wordml" xmlns:w15="http://schemas.microsoft.com/office/word/2012/wordml" xmlns:w16cex="http://schemas.microsoft.com/office/word/2018/wordml/cex" xmlns:w16cid="http://schemas.microsoft.com/office/word/2016/wordml/cid" xmlns:w16="http://schemas.microsoft.com/office/word/2018/wordml" xmlns:w16sdtdh="http://schemas.microsoft.com/office/word/2020/wordml/sdtdatahash" xmlns:w16se="http://schemas.microsoft.com/office/word/2015/wordml/symex" xmlns:wpg="http://schemas.microsoft.com/office/word/2010/wordprocessingGroup" xmlns:wpi="http://schemas.microsoft.com/office/word/2010/wordprocessingInk" xmlns:wne="http://schemas.microsoft.com/office/word/2006/wordml" xmlns:wps="http://schemas.microsoft.com/office/word/2010/wordprocessingShape" mc:Ignorable="w14 w15 w16se w16cid w16 w16cex w16sdtdh wp14">
   <w:abstractNum w:abstractNumId="0" w15:restartNumberingAfterBreak="0">
-    <w:nsid w:val="2A7D383D"/>
+    <w:nsid w:val="119C4B1A"/>
     <w:multiLevelType w:val="hybridMultilevel"/>
-    <w:tmpl w:val="95FC4F4A"/>
+    <w:tmpl w:val="D766DE60"/>
+    <w:lvl w:ilvl="0" w:tplc="0409000F">
+      <w:start w:val="1"/>
+      <w:numFmt w:val="decimal"/>
+      <w:lvlText w:val="%1."/>
+      <w:lvlJc w:val="left"/>
+      <w:pPr>
+        <w:ind w:left="720" w:hanging="360"/>
+      </w:pPr>
+    </w:lvl>
+    <w:lvl w:ilvl="1" w:tplc="04090019" w:tentative="1">
+      <w:start w:val="1"/>
+      <w:numFmt w:val="lowerLetter"/>
+      <w:lvlText w:val="%2."/>
+      <w:lvlJc w:val="left"/>
+      <w:pPr>
+        <w:ind w:left="1440" w:hanging="360"/>
+      </w:pPr>
+    </w:lvl>
+    <w:lvl w:ilvl="2" w:tplc="0409001B" w:tentative="1">
+      <w:start w:val="1"/>
+      <w:numFmt w:val="lowerRoman"/>
+      <w:lvlText w:val="%3."/>
+      <w:lvlJc w:val="right"/>
+      <w:pPr>
+        <w:ind w:left="2160" w:hanging="180"/>
+      </w:pPr>
+    </w:lvl>
+    <w:lvl w:ilvl="3" w:tplc="0409000F" w:tentative="1">
+      <w:start w:val="1"/>
+      <w:numFmt w:val="decimal"/>
+      <w:lvlText w:val="%4."/>
+      <w:lvlJc w:val="left"/>
+      <w:pPr>
+        <w:ind w:left="2880" w:hanging="360"/>
+      </w:pPr>
+    </w:lvl>
+    <w:lvl w:ilvl="4" w:tplc="04090019" w:tentative="1">
+      <w:start w:val="1"/>
+      <w:numFmt w:val="lowerLetter"/>
+      <w:lvlText w:val="%5."/>
+      <w:lvlJc w:val="left"/>
+      <w:pPr>
+        <w:ind w:left="3600" w:hanging="360"/>
+      </w:pPr>
+    </w:lvl>
+    <w:lvl w:ilvl="5" w:tplc="0409001B" w:tentative="1">
+      <w:start w:val="1"/>
+      <w:numFmt w:val="lowerRoman"/>
+      <w:lvlText w:val="%6."/>
+      <w:lvlJc w:val="right"/>
+      <w:pPr>
+        <w:ind w:left="4320" w:hanging="180"/>
+      </w:pPr>
+    </w:lvl>
+    <w:lvl w:ilvl="6" w:tplc="0409000F" w:tentative="1">
+      <w:start w:val="1"/>
+      <w:numFmt w:val="decimal"/>
+      <w:lvlText w:val="%7."/>
+      <w:lvlJc w:val="left"/>
+      <w:pPr>
+        <w:ind w:left="5040" w:hanging="360"/>
+      </w:pPr>
+    </w:lvl>
+    <w:lvl w:ilvl="7" w:tplc="04090019" w:tentative="1">
+      <w:start w:val="1"/>
+      <w:numFmt w:val="lowerLetter"/>
+      <w:lvlText w:val="%8."/>
+      <w:lvlJc w:val="left"/>
+      <w:pPr>
+        <w:ind w:left="5760" w:hanging="360"/>
+      </w:pPr>
+    </w:lvl>
+    <w:lvl w:ilvl="8" w:tplc="0409001B" w:tentative="1">
+      <w:start w:val="1"/>
+      <w:numFmt w:val="lowerRoman"/>
+      <w:lvlText w:val="%9."/>
+      <w:lvlJc w:val="right"/>
+      <w:pPr>
+        <w:ind w:left="6480" w:hanging="180"/>
+      </w:pPr>
+    </w:lvl>
+  </w:abstractNum>
+  <w:abstractNum w:abstractNumId="1" w15:restartNumberingAfterBreak="0">
+    <w:nsid w:val="127B39BF"/>
+    <w:multiLevelType w:val="hybridMultilevel"/>
+    <w:tmpl w:val="EA7C5626"/>
     <w:lvl w:ilvl="0" w:tplc="04090001">
       <w:start w:val="1"/>
       <w:numFmt w:val="bullet"/>
@@ -5898,17 +10399,17 @@
       </w:rPr>
     </w:lvl>
   </w:abstractNum>
-  <w:abstractNum w:abstractNumId="1" w15:restartNumberingAfterBreak="0">
-    <w:nsid w:val="59FF5DA2"/>
+  <w:abstractNum w:abstractNumId="2" w15:restartNumberingAfterBreak="0">
+    <w:nsid w:val="2A7D383D"/>
     <w:multiLevelType w:val="hybridMultilevel"/>
-    <w:tmpl w:val="D4240C2C"/>
+    <w:tmpl w:val="95FC4F4A"/>
     <w:lvl w:ilvl="0" w:tplc="04090001">
       <w:start w:val="1"/>
       <w:numFmt w:val="bullet"/>
       <w:lvlText w:val=""/>
       <w:lvlJc w:val="left"/>
       <w:pPr>
-        <w:ind w:left="1080" w:hanging="360"/>
+        <w:ind w:left="1440" w:hanging="360"/>
       </w:pPr>
       <w:rPr>
         <w:rFonts w:ascii="Symbol" w:hAnsi="Symbol" w:hint="default"/>
@@ -5920,7 +10421,7 @@
       <w:lvlText w:val="o"/>
       <w:lvlJc w:val="left"/>
       <w:pPr>
-        <w:ind w:left="1800" w:hanging="360"/>
+        <w:ind w:left="2160" w:hanging="360"/>
       </w:pPr>
       <w:rPr>
         <w:rFonts w:ascii="Courier New" w:hAnsi="Courier New" w:cs="Courier New" w:hint="default"/>
@@ -5932,7 +10433,7 @@
       <w:lvlText w:val=""/>
       <w:lvlJc w:val="left"/>
       <w:pPr>
-        <w:ind w:left="2520" w:hanging="360"/>
+        <w:ind w:left="2880" w:hanging="360"/>
       </w:pPr>
       <w:rPr>
         <w:rFonts w:ascii="Wingdings" w:hAnsi="Wingdings" w:hint="default"/>
@@ -5944,7 +10445,7 @@
       <w:lvlText w:val=""/>
       <w:lvlJc w:val="left"/>
       <w:pPr>
-        <w:ind w:left="3240" w:hanging="360"/>
+        <w:ind w:left="3600" w:hanging="360"/>
       </w:pPr>
       <w:rPr>
         <w:rFonts w:ascii="Symbol" w:hAnsi="Symbol" w:hint="default"/>
@@ -5956,7 +10457,7 @@
       <w:lvlText w:val="o"/>
       <w:lvlJc w:val="left"/>
       <w:pPr>
-        <w:ind w:left="3960" w:hanging="360"/>
+        <w:ind w:left="4320" w:hanging="360"/>
       </w:pPr>
       <w:rPr>
         <w:rFonts w:ascii="Courier New" w:hAnsi="Courier New" w:cs="Courier New" w:hint="default"/>
@@ -5968,7 +10469,7 @@
       <w:lvlText w:val=""/>
       <w:lvlJc w:val="left"/>
       <w:pPr>
-        <w:ind w:left="4680" w:hanging="360"/>
+        <w:ind w:left="5040" w:hanging="360"/>
       </w:pPr>
       <w:rPr>
         <w:rFonts w:ascii="Wingdings" w:hAnsi="Wingdings" w:hint="default"/>
@@ -5980,7 +10481,7 @@
       <w:lvlText w:val=""/>
       <w:lvlJc w:val="left"/>
       <w:pPr>
-        <w:ind w:left="5400" w:hanging="360"/>
+        <w:ind w:left="5760" w:hanging="360"/>
       </w:pPr>
       <w:rPr>
         <w:rFonts w:ascii="Symbol" w:hAnsi="Symbol" w:hint="default"/>
@@ -5992,7 +10493,7 @@
       <w:lvlText w:val="o"/>
       <w:lvlJc w:val="left"/>
       <w:pPr>
-        <w:ind w:left="6120" w:hanging="360"/>
+        <w:ind w:left="6480" w:hanging="360"/>
       </w:pPr>
       <w:rPr>
         <w:rFonts w:ascii="Courier New" w:hAnsi="Courier New" w:cs="Courier New" w:hint="default"/>
@@ -6004,7 +10505,346 @@
       <w:lvlText w:val=""/>
       <w:lvlJc w:val="left"/>
       <w:pPr>
+        <w:ind w:left="7200" w:hanging="360"/>
+      </w:pPr>
+      <w:rPr>
+        <w:rFonts w:ascii="Wingdings" w:hAnsi="Wingdings" w:hint="default"/>
+      </w:rPr>
+    </w:lvl>
+  </w:abstractNum>
+  <w:abstractNum w:abstractNumId="3" w15:restartNumberingAfterBreak="0">
+    <w:nsid w:val="498B2F93"/>
+    <w:multiLevelType w:val="hybridMultilevel"/>
+    <w:tmpl w:val="A4B8C072"/>
+    <w:lvl w:ilvl="0" w:tplc="04090001">
+      <w:start w:val="1"/>
+      <w:numFmt w:val="bullet"/>
+      <w:lvlText w:val=""/>
+      <w:lvlJc w:val="left"/>
+      <w:pPr>
+        <w:ind w:left="1080" w:hanging="360"/>
+      </w:pPr>
+      <w:rPr>
+        <w:rFonts w:ascii="Symbol" w:hAnsi="Symbol" w:hint="default"/>
+      </w:rPr>
+    </w:lvl>
+    <w:lvl w:ilvl="1" w:tplc="04090003" w:tentative="1">
+      <w:start w:val="1"/>
+      <w:numFmt w:val="bullet"/>
+      <w:lvlText w:val="o"/>
+      <w:lvlJc w:val="left"/>
+      <w:pPr>
+        <w:ind w:left="1800" w:hanging="360"/>
+      </w:pPr>
+      <w:rPr>
+        <w:rFonts w:ascii="Courier New" w:hAnsi="Courier New" w:cs="Courier New" w:hint="default"/>
+      </w:rPr>
+    </w:lvl>
+    <w:lvl w:ilvl="2" w:tplc="04090005" w:tentative="1">
+      <w:start w:val="1"/>
+      <w:numFmt w:val="bullet"/>
+      <w:lvlText w:val=""/>
+      <w:lvlJc w:val="left"/>
+      <w:pPr>
+        <w:ind w:left="2520" w:hanging="360"/>
+      </w:pPr>
+      <w:rPr>
+        <w:rFonts w:ascii="Wingdings" w:hAnsi="Wingdings" w:hint="default"/>
+      </w:rPr>
+    </w:lvl>
+    <w:lvl w:ilvl="3" w:tplc="04090001" w:tentative="1">
+      <w:start w:val="1"/>
+      <w:numFmt w:val="bullet"/>
+      <w:lvlText w:val=""/>
+      <w:lvlJc w:val="left"/>
+      <w:pPr>
+        <w:ind w:left="3240" w:hanging="360"/>
+      </w:pPr>
+      <w:rPr>
+        <w:rFonts w:ascii="Symbol" w:hAnsi="Symbol" w:hint="default"/>
+      </w:rPr>
+    </w:lvl>
+    <w:lvl w:ilvl="4" w:tplc="04090003" w:tentative="1">
+      <w:start w:val="1"/>
+      <w:numFmt w:val="bullet"/>
+      <w:lvlText w:val="o"/>
+      <w:lvlJc w:val="left"/>
+      <w:pPr>
+        <w:ind w:left="3960" w:hanging="360"/>
+      </w:pPr>
+      <w:rPr>
+        <w:rFonts w:ascii="Courier New" w:hAnsi="Courier New" w:cs="Courier New" w:hint="default"/>
+      </w:rPr>
+    </w:lvl>
+    <w:lvl w:ilvl="5" w:tplc="04090005" w:tentative="1">
+      <w:start w:val="1"/>
+      <w:numFmt w:val="bullet"/>
+      <w:lvlText w:val=""/>
+      <w:lvlJc w:val="left"/>
+      <w:pPr>
+        <w:ind w:left="4680" w:hanging="360"/>
+      </w:pPr>
+      <w:rPr>
+        <w:rFonts w:ascii="Wingdings" w:hAnsi="Wingdings" w:hint="default"/>
+      </w:rPr>
+    </w:lvl>
+    <w:lvl w:ilvl="6" w:tplc="04090001" w:tentative="1">
+      <w:start w:val="1"/>
+      <w:numFmt w:val="bullet"/>
+      <w:lvlText w:val=""/>
+      <w:lvlJc w:val="left"/>
+      <w:pPr>
+        <w:ind w:left="5400" w:hanging="360"/>
+      </w:pPr>
+      <w:rPr>
+        <w:rFonts w:ascii="Symbol" w:hAnsi="Symbol" w:hint="default"/>
+      </w:rPr>
+    </w:lvl>
+    <w:lvl w:ilvl="7" w:tplc="04090003" w:tentative="1">
+      <w:start w:val="1"/>
+      <w:numFmt w:val="bullet"/>
+      <w:lvlText w:val="o"/>
+      <w:lvlJc w:val="left"/>
+      <w:pPr>
+        <w:ind w:left="6120" w:hanging="360"/>
+      </w:pPr>
+      <w:rPr>
+        <w:rFonts w:ascii="Courier New" w:hAnsi="Courier New" w:cs="Courier New" w:hint="default"/>
+      </w:rPr>
+    </w:lvl>
+    <w:lvl w:ilvl="8" w:tplc="04090005" w:tentative="1">
+      <w:start w:val="1"/>
+      <w:numFmt w:val="bullet"/>
+      <w:lvlText w:val=""/>
+      <w:lvlJc w:val="left"/>
+      <w:pPr>
         <w:ind w:left="6840" w:hanging="360"/>
+      </w:pPr>
+      <w:rPr>
+        <w:rFonts w:ascii="Wingdings" w:hAnsi="Wingdings" w:hint="default"/>
+      </w:rPr>
+    </w:lvl>
+  </w:abstractNum>
+  <w:abstractNum w:abstractNumId="4" w15:restartNumberingAfterBreak="0">
+    <w:nsid w:val="59FF5DA2"/>
+    <w:multiLevelType w:val="hybridMultilevel"/>
+    <w:tmpl w:val="D4240C2C"/>
+    <w:lvl w:ilvl="0" w:tplc="04090001">
+      <w:start w:val="1"/>
+      <w:numFmt w:val="bullet"/>
+      <w:lvlText w:val=""/>
+      <w:lvlJc w:val="left"/>
+      <w:pPr>
+        <w:ind w:left="1080" w:hanging="360"/>
+      </w:pPr>
+      <w:rPr>
+        <w:rFonts w:ascii="Symbol" w:hAnsi="Symbol" w:hint="default"/>
+      </w:rPr>
+    </w:lvl>
+    <w:lvl w:ilvl="1" w:tplc="04090003" w:tentative="1">
+      <w:start w:val="1"/>
+      <w:numFmt w:val="bullet"/>
+      <w:lvlText w:val="o"/>
+      <w:lvlJc w:val="left"/>
+      <w:pPr>
+        <w:ind w:left="1800" w:hanging="360"/>
+      </w:pPr>
+      <w:rPr>
+        <w:rFonts w:ascii="Courier New" w:hAnsi="Courier New" w:cs="Courier New" w:hint="default"/>
+      </w:rPr>
+    </w:lvl>
+    <w:lvl w:ilvl="2" w:tplc="04090005" w:tentative="1">
+      <w:start w:val="1"/>
+      <w:numFmt w:val="bullet"/>
+      <w:lvlText w:val=""/>
+      <w:lvlJc w:val="left"/>
+      <w:pPr>
+        <w:ind w:left="2520" w:hanging="360"/>
+      </w:pPr>
+      <w:rPr>
+        <w:rFonts w:ascii="Wingdings" w:hAnsi="Wingdings" w:hint="default"/>
+      </w:rPr>
+    </w:lvl>
+    <w:lvl w:ilvl="3" w:tplc="04090001" w:tentative="1">
+      <w:start w:val="1"/>
+      <w:numFmt w:val="bullet"/>
+      <w:lvlText w:val=""/>
+      <w:lvlJc w:val="left"/>
+      <w:pPr>
+        <w:ind w:left="3240" w:hanging="360"/>
+      </w:pPr>
+      <w:rPr>
+        <w:rFonts w:ascii="Symbol" w:hAnsi="Symbol" w:hint="default"/>
+      </w:rPr>
+    </w:lvl>
+    <w:lvl w:ilvl="4" w:tplc="04090003" w:tentative="1">
+      <w:start w:val="1"/>
+      <w:numFmt w:val="bullet"/>
+      <w:lvlText w:val="o"/>
+      <w:lvlJc w:val="left"/>
+      <w:pPr>
+        <w:ind w:left="3960" w:hanging="360"/>
+      </w:pPr>
+      <w:rPr>
+        <w:rFonts w:ascii="Courier New" w:hAnsi="Courier New" w:cs="Courier New" w:hint="default"/>
+      </w:rPr>
+    </w:lvl>
+    <w:lvl w:ilvl="5" w:tplc="04090005" w:tentative="1">
+      <w:start w:val="1"/>
+      <w:numFmt w:val="bullet"/>
+      <w:lvlText w:val=""/>
+      <w:lvlJc w:val="left"/>
+      <w:pPr>
+        <w:ind w:left="4680" w:hanging="360"/>
+      </w:pPr>
+      <w:rPr>
+        <w:rFonts w:ascii="Wingdings" w:hAnsi="Wingdings" w:hint="default"/>
+      </w:rPr>
+    </w:lvl>
+    <w:lvl w:ilvl="6" w:tplc="04090001" w:tentative="1">
+      <w:start w:val="1"/>
+      <w:numFmt w:val="bullet"/>
+      <w:lvlText w:val=""/>
+      <w:lvlJc w:val="left"/>
+      <w:pPr>
+        <w:ind w:left="5400" w:hanging="360"/>
+      </w:pPr>
+      <w:rPr>
+        <w:rFonts w:ascii="Symbol" w:hAnsi="Symbol" w:hint="default"/>
+      </w:rPr>
+    </w:lvl>
+    <w:lvl w:ilvl="7" w:tplc="04090003" w:tentative="1">
+      <w:start w:val="1"/>
+      <w:numFmt w:val="bullet"/>
+      <w:lvlText w:val="o"/>
+      <w:lvlJc w:val="left"/>
+      <w:pPr>
+        <w:ind w:left="6120" w:hanging="360"/>
+      </w:pPr>
+      <w:rPr>
+        <w:rFonts w:ascii="Courier New" w:hAnsi="Courier New" w:cs="Courier New" w:hint="default"/>
+      </w:rPr>
+    </w:lvl>
+    <w:lvl w:ilvl="8" w:tplc="04090005" w:tentative="1">
+      <w:start w:val="1"/>
+      <w:numFmt w:val="bullet"/>
+      <w:lvlText w:val=""/>
+      <w:lvlJc w:val="left"/>
+      <w:pPr>
+        <w:ind w:left="6840" w:hanging="360"/>
+      </w:pPr>
+      <w:rPr>
+        <w:rFonts w:ascii="Wingdings" w:hAnsi="Wingdings" w:hint="default"/>
+      </w:rPr>
+    </w:lvl>
+  </w:abstractNum>
+  <w:abstractNum w:abstractNumId="5" w15:restartNumberingAfterBreak="0">
+    <w:nsid w:val="739E4463"/>
+    <w:multiLevelType w:val="hybridMultilevel"/>
+    <w:tmpl w:val="B7223A3E"/>
+    <w:lvl w:ilvl="0" w:tplc="04090001">
+      <w:start w:val="1"/>
+      <w:numFmt w:val="bullet"/>
+      <w:lvlText w:val=""/>
+      <w:lvlJc w:val="left"/>
+      <w:pPr>
+        <w:ind w:left="1440" w:hanging="360"/>
+      </w:pPr>
+      <w:rPr>
+        <w:rFonts w:ascii="Symbol" w:hAnsi="Symbol" w:hint="default"/>
+      </w:rPr>
+    </w:lvl>
+    <w:lvl w:ilvl="1" w:tplc="04090003" w:tentative="1">
+      <w:start w:val="1"/>
+      <w:numFmt w:val="bullet"/>
+      <w:lvlText w:val="o"/>
+      <w:lvlJc w:val="left"/>
+      <w:pPr>
+        <w:ind w:left="2160" w:hanging="360"/>
+      </w:pPr>
+      <w:rPr>
+        <w:rFonts w:ascii="Courier New" w:hAnsi="Courier New" w:cs="Courier New" w:hint="default"/>
+      </w:rPr>
+    </w:lvl>
+    <w:lvl w:ilvl="2" w:tplc="04090005" w:tentative="1">
+      <w:start w:val="1"/>
+      <w:numFmt w:val="bullet"/>
+      <w:lvlText w:val=""/>
+      <w:lvlJc w:val="left"/>
+      <w:pPr>
+        <w:ind w:left="2880" w:hanging="360"/>
+      </w:pPr>
+      <w:rPr>
+        <w:rFonts w:ascii="Wingdings" w:hAnsi="Wingdings" w:hint="default"/>
+      </w:rPr>
+    </w:lvl>
+    <w:lvl w:ilvl="3" w:tplc="04090001" w:tentative="1">
+      <w:start w:val="1"/>
+      <w:numFmt w:val="bullet"/>
+      <w:lvlText w:val=""/>
+      <w:lvlJc w:val="left"/>
+      <w:pPr>
+        <w:ind w:left="3600" w:hanging="360"/>
+      </w:pPr>
+      <w:rPr>
+        <w:rFonts w:ascii="Symbol" w:hAnsi="Symbol" w:hint="default"/>
+      </w:rPr>
+    </w:lvl>
+    <w:lvl w:ilvl="4" w:tplc="04090003" w:tentative="1">
+      <w:start w:val="1"/>
+      <w:numFmt w:val="bullet"/>
+      <w:lvlText w:val="o"/>
+      <w:lvlJc w:val="left"/>
+      <w:pPr>
+        <w:ind w:left="4320" w:hanging="360"/>
+      </w:pPr>
+      <w:rPr>
+        <w:rFonts w:ascii="Courier New" w:hAnsi="Courier New" w:cs="Courier New" w:hint="default"/>
+      </w:rPr>
+    </w:lvl>
+    <w:lvl w:ilvl="5" w:tplc="04090005" w:tentative="1">
+      <w:start w:val="1"/>
+      <w:numFmt w:val="bullet"/>
+      <w:lvlText w:val=""/>
+      <w:lvlJc w:val="left"/>
+      <w:pPr>
+        <w:ind w:left="5040" w:hanging="360"/>
+      </w:pPr>
+      <w:rPr>
+        <w:rFonts w:ascii="Wingdings" w:hAnsi="Wingdings" w:hint="default"/>
+      </w:rPr>
+    </w:lvl>
+    <w:lvl w:ilvl="6" w:tplc="04090001" w:tentative="1">
+      <w:start w:val="1"/>
+      <w:numFmt w:val="bullet"/>
+      <w:lvlText w:val=""/>
+      <w:lvlJc w:val="left"/>
+      <w:pPr>
+        <w:ind w:left="5760" w:hanging="360"/>
+      </w:pPr>
+      <w:rPr>
+        <w:rFonts w:ascii="Symbol" w:hAnsi="Symbol" w:hint="default"/>
+      </w:rPr>
+    </w:lvl>
+    <w:lvl w:ilvl="7" w:tplc="04090003" w:tentative="1">
+      <w:start w:val="1"/>
+      <w:numFmt w:val="bullet"/>
+      <w:lvlText w:val="o"/>
+      <w:lvlJc w:val="left"/>
+      <w:pPr>
+        <w:ind w:left="6480" w:hanging="360"/>
+      </w:pPr>
+      <w:rPr>
+        <w:rFonts w:ascii="Courier New" w:hAnsi="Courier New" w:cs="Courier New" w:hint="default"/>
+      </w:rPr>
+    </w:lvl>
+    <w:lvl w:ilvl="8" w:tplc="04090005" w:tentative="1">
+      <w:start w:val="1"/>
+      <w:numFmt w:val="bullet"/>
+      <w:lvlText w:val=""/>
+      <w:lvlJc w:val="left"/>
+      <w:pPr>
+        <w:ind w:left="7200" w:hanging="360"/>
       </w:pPr>
       <w:rPr>
         <w:rFonts w:ascii="Wingdings" w:hAnsi="Wingdings" w:hint="default"/>
@@ -6012,10 +10852,22 @@
     </w:lvl>
   </w:abstractNum>
   <w:num w:numId="1">
-    <w:abstractNumId w:val="0"/>
+    <w:abstractNumId w:val="2"/>
   </w:num>
   <w:num w:numId="2">
+    <w:abstractNumId w:val="4"/>
+  </w:num>
+  <w:num w:numId="3">
+    <w:abstractNumId w:val="5"/>
+  </w:num>
+  <w:num w:numId="4">
+    <w:abstractNumId w:val="3"/>
+  </w:num>
+  <w:num w:numId="5">
     <w:abstractNumId w:val="1"/>
+  </w:num>
+  <w:num w:numId="6">
+    <w:abstractNumId w:val="0"/>
   </w:num>
 </w:numbering>
 </file>

--- a/Combo/manual.docx
+++ b/Combo/manual.docx
@@ -1,6 +1,6 @@
 
 <file path=word/document.xml><?xml version="1.0" encoding="utf-8"?>
-<w:document xmlns:wpc="http://schemas.microsoft.com/office/word/2010/wordprocessingCanvas" xmlns:cx="http://schemas.microsoft.com/office/drawing/2014/chartex" xmlns:cx1="http://schemas.microsoft.com/office/drawing/2015/9/8/chartex" xmlns:cx2="http://schemas.microsoft.com/office/drawing/2015/10/21/chartex" xmlns:cx3="http://schemas.microsoft.com/office/drawing/2016/5/9/chartex" xmlns:cx4="http://schemas.microsoft.com/office/drawing/2016/5/10/chartex" xmlns:cx5="http://schemas.microsoft.com/office/drawing/2016/5/11/chartex" xmlns:cx6="http://schemas.microsoft.com/office/drawing/2016/5/12/chartex" xmlns:cx7="http://schemas.microsoft.com/office/drawing/2016/5/13/chartex" xmlns:cx8="http://schemas.microsoft.com/office/drawing/2016/5/14/chartex" xmlns:mc="http://schemas.openxmlformats.org/markup-compatibility/2006" xmlns:aink="http://schemas.microsoft.com/office/drawing/2016/ink" xmlns:am3d="http://schemas.microsoft.com/office/drawing/2017/model3d" xmlns:o="urn:schemas-microsoft-com:office:office" xmlns:r="http://schemas.openxmlformats.org/officeDocument/2006/relationships" xmlns:m="http://schemas.openxmlformats.org/officeDocument/2006/math" xmlns:v="urn:schemas-microsoft-com:vml" xmlns:wp14="http://schemas.microsoft.com/office/word/2010/wordprocessingDrawing" xmlns:wp="http://schemas.openxmlformats.org/drawingml/2006/wordprocessingDrawing" xmlns:w10="urn:schemas-microsoft-com:office:word" xmlns:w="http://schemas.openxmlformats.org/wordprocessingml/2006/main" xmlns:w14="http://schemas.microsoft.com/office/word/2010/wordml" xmlns:w15="http://schemas.microsoft.com/office/word/2012/wordml" xmlns:w16cex="http://schemas.microsoft.com/office/word/2018/wordml/cex" xmlns:w16cid="http://schemas.microsoft.com/office/word/2016/wordml/cid" xmlns:w16="http://schemas.microsoft.com/office/word/2018/wordml" xmlns:w16sdtdh="http://schemas.microsoft.com/office/word/2020/wordml/sdtdatahash" xmlns:w16se="http://schemas.microsoft.com/office/word/2015/wordml/symex" xmlns:wpg="http://schemas.microsoft.com/office/word/2010/wordprocessingGroup" xmlns:wpi="http://schemas.microsoft.com/office/word/2010/wordprocessingInk" xmlns:wne="http://schemas.microsoft.com/office/word/2006/wordml" xmlns:wps="http://schemas.microsoft.com/office/word/2010/wordprocessingShape" mc:Ignorable="w14 w15 w16se w16cid w16 w16cex w16sdtdh wp14">
+<w:document xmlns:wpc="http://schemas.microsoft.com/office/word/2010/wordprocessingCanvas" xmlns:cx="http://schemas.microsoft.com/office/drawing/2014/chartex" xmlns:cx1="http://schemas.microsoft.com/office/drawing/2015/9/8/chartex" xmlns:cx2="http://schemas.microsoft.com/office/drawing/2015/10/21/chartex" xmlns:cx3="http://schemas.microsoft.com/office/drawing/2016/5/9/chartex" xmlns:cx4="http://schemas.microsoft.com/office/drawing/2016/5/10/chartex" xmlns:cx5="http://schemas.microsoft.com/office/drawing/2016/5/11/chartex" xmlns:cx6="http://schemas.microsoft.com/office/drawing/2016/5/12/chartex" xmlns:cx7="http://schemas.microsoft.com/office/drawing/2016/5/13/chartex" xmlns:cx8="http://schemas.microsoft.com/office/drawing/2016/5/14/chartex" xmlns:mc="http://schemas.openxmlformats.org/markup-compatibility/2006" xmlns:aink="http://schemas.microsoft.com/office/drawing/2016/ink" xmlns:am3d="http://schemas.microsoft.com/office/drawing/2017/model3d" xmlns:o="urn:schemas-microsoft-com:office:office" xmlns:r="http://schemas.openxmlformats.org/officeDocument/2006/relationships" xmlns:m="http://schemas.openxmlformats.org/officeDocument/2006/math" xmlns:v="urn:schemas-microsoft-com:vml" xmlns:wp14="http://schemas.microsoft.com/office/word/2010/wordprocessingDrawing" xmlns:wp="http://schemas.openxmlformats.org/drawingml/2006/wordprocessingDrawing" xmlns:w10="urn:schemas-microsoft-com:office:word" xmlns:w="http://schemas.openxmlformats.org/wordprocessingml/2006/main" xmlns:w14="http://schemas.microsoft.com/office/word/2010/wordml" xmlns:w15="http://schemas.microsoft.com/office/word/2012/wordml" xmlns:w16cid="http://schemas.microsoft.com/office/word/2016/wordml/cid" xmlns:w16se="http://schemas.microsoft.com/office/word/2015/wordml/symex" xmlns:wpg="http://schemas.microsoft.com/office/word/2010/wordprocessingGroup" xmlns:wpi="http://schemas.microsoft.com/office/word/2010/wordprocessingInk" xmlns:wne="http://schemas.microsoft.com/office/word/2006/wordml" xmlns:wps="http://schemas.microsoft.com/office/word/2010/wordprocessingShape" mc:Ignorable="w14 w15 w16se w16cid wp14">
   <w:body>
     <w:p>
       <w:pPr>
@@ -286,7 +286,7 @@
                     </wp:anchor>
                   </w:drawing>
                 </mc:Choice>
-                <mc:Fallback>
+                <mc:Fallback xmlns:w16sdtdh="http://schemas.microsoft.com/office/word/2020/wordml/sdtdatahash" xmlns:w16="http://schemas.microsoft.com/office/word/2018/wordml" xmlns:w16cex="http://schemas.microsoft.com/office/word/2018/wordml/cex">
                   <w:pict>
                     <v:shapetype w14:anchorId="45A23D26" id="_x0000_t34" coordsize="21600,21600" o:spt="34" o:oned="t" adj="10800" path="m,l@0,0@0,21600,21600,21600e" filled="f">
                       <v:stroke joinstyle="miter"/>
@@ -299,7 +299,7 @@
                       </v:handles>
                       <o:lock v:ext="edit" shapetype="t"/>
                     </v:shapetype>
-                    <v:shape id="Elbow Connector 1" o:spid="_x0000_s1026" type="#_x0000_t34" style="position:absolute;margin-left:51.1pt;margin-top:6.1pt;width:167.5pt;height:9.5pt;flip:x;z-index:251659264;visibility:visible;mso-wrap-style:square;mso-wrap-distance-left:9pt;mso-wrap-distance-top:0;mso-wrap-distance-right:9pt;mso-wrap-distance-bottom:0;mso-position-horizontal:absolute;mso-position-horizontal-relative:text;mso-position-vertical:absolute;mso-position-vertical-relative:text" o:gfxdata="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" adj="21503" strokecolor="black [3213]" strokeweight=".5pt"/>
+                    <v:shape id="Elbow Connector 1" o:spid="_x0000_s1026" type="#_x0000_t34" style="position:absolute;margin-left:51.1pt;margin-top:6.1pt;width:167.5pt;height:9.5pt;flip:x;z-index:251659264;visibility:visible;mso-wrap-style:square;mso-wrap-distance-left:9pt;mso-wrap-distance-top:0;mso-wrap-distance-right:9pt;mso-wrap-distance-bottom:0;mso-position-horizontal:absolute;mso-position-horizontal-relative:text;mso-position-vertical:absolute;mso-position-vertical-relative:text" o:gfxdata="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" adj="21503" strokecolor="black [3213]" strokeweight=".5pt"/>
                   </w:pict>
                 </mc:Fallback>
               </mc:AlternateContent>
@@ -401,9 +401,9 @@
                     </wp:anchor>
                   </w:drawing>
                 </mc:Choice>
-                <mc:Fallback>
+                <mc:Fallback xmlns:w16sdtdh="http://schemas.microsoft.com/office/word/2020/wordml/sdtdatahash" xmlns:w16="http://schemas.microsoft.com/office/word/2018/wordml" xmlns:w16cex="http://schemas.microsoft.com/office/word/2018/wordml/cex">
                   <w:pict>
-                    <v:shape w14:anchorId="0DCFFA58" id="Elbow Connector 2" o:spid="_x0000_s1026" type="#_x0000_t34" style="position:absolute;margin-left:237.05pt;margin-top:6.1pt;width:165pt;height:9.5pt;z-index:251660288;visibility:visible;mso-wrap-style:square;mso-wrap-distance-left:9pt;mso-wrap-distance-top:0;mso-wrap-distance-right:9pt;mso-wrap-distance-bottom:0;mso-position-horizontal:absolute;mso-position-horizontal-relative:text;mso-position-vertical:absolute;mso-position-vertical-relative:text" o:gfxdata="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" adj="21535" strokecolor="black [3213]" strokeweight=".5pt"/>
+                    <v:shape w14:anchorId="0DCFFA58" id="Elbow Connector 2" o:spid="_x0000_s1026" type="#_x0000_t34" style="position:absolute;margin-left:237.05pt;margin-top:6.1pt;width:165pt;height:9.5pt;z-index:251660288;visibility:visible;mso-wrap-style:square;mso-wrap-distance-left:9pt;mso-wrap-distance-top:0;mso-wrap-distance-right:9pt;mso-wrap-distance-bottom:0;mso-position-horizontal:absolute;mso-position-horizontal-relative:text;mso-position-vertical:absolute;mso-position-vertical-relative:text" o:gfxdata="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" adj="21535" strokecolor="black [3213]" strokeweight=".5pt"/>
                   </w:pict>
                 </mc:Fallback>
               </mc:AlternateContent>
@@ -10211,116 +10211,145 @@
           <w:bCs/>
         </w:rPr>
       </w:pPr>
-    </w:p>
-    <w:p>
-      <w:pPr>
-        <w:rPr>
-          <w:rFonts w:cstheme="majorBidi"/>
-          <w:bCs/>
-        </w:rPr>
-      </w:pPr>
-    </w:p>
-    <w:p>
-      <w:pPr>
-        <w:rPr>
-          <w:rFonts w:cstheme="majorBidi"/>
-          <w:bCs/>
-        </w:rPr>
-      </w:pPr>
-    </w:p>
-    <w:p>
-      <w:pPr>
-        <w:rPr>
-          <w:rFonts w:cstheme="majorBidi"/>
-          <w:bCs/>
-        </w:rPr>
-      </w:pPr>
-    </w:p>
-    <w:p>
-      <w:pPr>
-        <w:rPr>
-          <w:rFonts w:cstheme="majorBidi"/>
-          <w:bCs/>
-        </w:rPr>
-      </w:pPr>
-    </w:p>
-    <w:p>
-      <w:pPr>
-        <w:rPr>
-          <w:rFonts w:cstheme="majorBidi"/>
-          <w:bCs/>
-        </w:rPr>
-      </w:pPr>
-    </w:p>
-    <w:p>
-      <w:pPr>
-        <w:rPr>
-          <w:rFonts w:cstheme="majorBidi"/>
-          <w:bCs/>
-        </w:rPr>
-      </w:pPr>
-    </w:p>
-    <w:p>
-      <w:pPr>
-        <w:rPr>
-          <w:rFonts w:cstheme="majorBidi"/>
-          <w:bCs/>
-        </w:rPr>
-      </w:pPr>
-    </w:p>
-    <w:p>
-      <w:pPr>
-        <w:rPr>
-          <w:rFonts w:cstheme="majorBidi"/>
-          <w:bCs/>
-        </w:rPr>
-      </w:pPr>
-    </w:p>
-    <w:p>
-      <w:pPr>
-        <w:rPr>
-          <w:rFonts w:cstheme="majorBidi"/>
-          <w:bCs/>
-        </w:rPr>
-      </w:pPr>
-    </w:p>
-    <w:p>
-      <w:pPr>
-        <w:rPr>
-          <w:rFonts w:cstheme="majorBidi"/>
-          <w:bCs/>
-        </w:rPr>
-      </w:pPr>
-    </w:p>
-    <w:p>
-      <w:pPr>
-        <w:rPr>
-          <w:rFonts w:cstheme="majorBidi"/>
-          <w:bCs/>
-        </w:rPr>
-      </w:pPr>
-    </w:p>
-    <w:p>
-      <w:pPr>
-        <w:rPr>
-          <w:rFonts w:cstheme="majorBidi"/>
-          <w:bCs/>
-        </w:rPr>
-      </w:pPr>
-    </w:p>
-    <w:p>
-      <w:pPr>
-        <w:rPr>
-          <w:rFonts w:cstheme="majorBidi"/>
-          <w:bCs/>
-        </w:rPr>
-      </w:pPr>
-      <w:r>
-        <w:rPr>
-          <w:rFonts w:cstheme="majorBidi"/>
-          <w:bCs/>
-        </w:rPr>
-        <w:lastRenderedPageBreak/>
+      <w:r>
+        <w:rPr>
+          <w:rFonts w:cstheme="majorBidi"/>
+          <w:bCs/>
+        </w:rPr>
+        <w:t>_____________</w:t>
+      </w:r>
+    </w:p>
+    <w:p>
+      <w:pPr>
+        <w:rPr>
+          <w:rFonts w:cstheme="majorBidi"/>
+          <w:bCs/>
+        </w:rPr>
+      </w:pPr>
+      <w:r>
+        <w:rPr>
+          <w:rFonts w:cstheme="majorBidi"/>
+          <w:bCs/>
+        </w:rPr>
+        <w:t xml:space="preserve">Note that if you provide a </w:t>
+      </w:r>
+      <w:r>
+        <w:rPr>
+          <w:rFonts w:cstheme="majorBidi"/>
+          <w:bCs/>
+        </w:rPr>
+        <w:t>tableau with candidates, some of your sampler entries may be zero</w:t>
+      </w:r>
+      <w:r>
+        <w:rPr>
+          <w:rFonts w:cstheme="majorBidi"/>
+          <w:bCs/>
+        </w:rPr>
+        <w:t xml:space="preserve"> (perhaps a lot of them)</w:t>
+      </w:r>
+      <w:bookmarkStart w:id="0" w:name="_GoBack"/>
+      <w:bookmarkEnd w:id="0"/>
+    </w:p>
+    <w:p>
+      <w:pPr>
+        <w:rPr>
+          <w:rFonts w:cstheme="majorBidi"/>
+          <w:bCs/>
+        </w:rPr>
+      </w:pPr>
+    </w:p>
+    <w:p>
+      <w:pPr>
+        <w:rPr>
+          <w:rFonts w:cstheme="majorBidi"/>
+          <w:bCs/>
+        </w:rPr>
+      </w:pPr>
+    </w:p>
+    <w:p>
+      <w:pPr>
+        <w:rPr>
+          <w:rFonts w:cstheme="majorBidi"/>
+          <w:bCs/>
+        </w:rPr>
+      </w:pPr>
+    </w:p>
+    <w:p>
+      <w:pPr>
+        <w:rPr>
+          <w:rFonts w:cstheme="majorBidi"/>
+          <w:bCs/>
+        </w:rPr>
+      </w:pPr>
+    </w:p>
+    <w:p>
+      <w:pPr>
+        <w:rPr>
+          <w:rFonts w:cstheme="majorBidi"/>
+          <w:bCs/>
+        </w:rPr>
+      </w:pPr>
+    </w:p>
+    <w:p>
+      <w:pPr>
+        <w:rPr>
+          <w:rFonts w:cstheme="majorBidi"/>
+          <w:bCs/>
+        </w:rPr>
+      </w:pPr>
+    </w:p>
+    <w:p>
+      <w:pPr>
+        <w:rPr>
+          <w:rFonts w:cstheme="majorBidi"/>
+          <w:bCs/>
+        </w:rPr>
+      </w:pPr>
+    </w:p>
+    <w:p>
+      <w:pPr>
+        <w:rPr>
+          <w:rFonts w:cstheme="majorBidi"/>
+          <w:bCs/>
+        </w:rPr>
+      </w:pPr>
+    </w:p>
+    <w:p>
+      <w:pPr>
+        <w:rPr>
+          <w:rFonts w:cstheme="majorBidi"/>
+          <w:bCs/>
+        </w:rPr>
+      </w:pPr>
+    </w:p>
+    <w:p>
+      <w:pPr>
+        <w:rPr>
+          <w:rFonts w:cstheme="majorBidi"/>
+          <w:bCs/>
+        </w:rPr>
+      </w:pPr>
+    </w:p>
+    <w:p>
+      <w:pPr>
+        <w:rPr>
+          <w:rFonts w:cstheme="majorBidi"/>
+          <w:bCs/>
+        </w:rPr>
+      </w:pPr>
+    </w:p>
+    <w:p>
+      <w:pPr>
+        <w:rPr>
+          <w:rFonts w:cstheme="majorBidi"/>
+          <w:bCs/>
+        </w:rPr>
+      </w:pPr>
+      <w:r>
+        <w:rPr>
+          <w:rFonts w:cstheme="majorBidi"/>
+          <w:bCs/>
+        </w:rPr>
         <w:t>Calculating the Gradient:</w:t>
       </w:r>
     </w:p>
@@ -12131,7 +12160,6 @@
           <w:rFonts w:cstheme="majorBidi"/>
           <w:bCs/>
         </w:rPr>
-        <w:lastRenderedPageBreak/>
         <w:t xml:space="preserve">Now, for each candidate, we have a number of observations of that candidate, perhaps from a corpus or an experiment, and those observations together are our data.  Each observation of each candidate has a likelihood of appearing equal to its predicted probability.  So, </w:t>
       </w:r>
       <w:r>
@@ -15050,13 +15078,7 @@
                 <w:rPr>
                   <w:rFonts w:ascii="Cambria Math" w:hAnsi="Cambria Math" w:cstheme="majorBidi"/>
                 </w:rPr>
-                <m:t>*</m:t>
-              </m:r>
-              <m:r>
-                <w:rPr>
-                  <w:rFonts w:ascii="Cambria Math" w:hAnsi="Cambria Math" w:cstheme="majorBidi"/>
-                </w:rPr>
-                <m:t>log</m:t>
+                <m:t>*log</m:t>
               </m:r>
               <m:d>
                 <m:dPr>
@@ -17406,19 +17428,7 @@
                             <w:rPr>
                               <w:rFonts w:ascii="Cambria Math" w:eastAsiaTheme="minorEastAsia" w:hAnsi="Cambria Math" w:cstheme="majorBidi"/>
                             </w:rPr>
-                            <m:t>1,</m:t>
-                          </m:r>
-                          <m:r>
-                            <w:rPr>
-                              <w:rFonts w:ascii="Cambria Math" w:eastAsiaTheme="minorEastAsia" w:hAnsi="Cambria Math" w:cstheme="majorBidi"/>
-                            </w:rPr>
-                            <m:t>2</m:t>
-                          </m:r>
-                          <m:r>
-                            <w:rPr>
-                              <w:rFonts w:ascii="Cambria Math" w:eastAsiaTheme="minorEastAsia" w:hAnsi="Cambria Math" w:cstheme="majorBidi"/>
-                            </w:rPr>
-                            <m:t>,1</m:t>
+                            <m:t>1,2,1</m:t>
                           </m:r>
                         </m:sub>
                       </m:sSub>
@@ -17478,19 +17488,7 @@
                             <w:rPr>
                               <w:rFonts w:ascii="Cambria Math" w:eastAsiaTheme="minorEastAsia" w:hAnsi="Cambria Math" w:cstheme="majorBidi"/>
                             </w:rPr>
-                            <m:t>1,</m:t>
-                          </m:r>
-                          <m:r>
-                            <w:rPr>
-                              <w:rFonts w:ascii="Cambria Math" w:eastAsiaTheme="minorEastAsia" w:hAnsi="Cambria Math" w:cstheme="majorBidi"/>
-                            </w:rPr>
-                            <m:t>2</m:t>
-                          </m:r>
-                          <m:r>
-                            <w:rPr>
-                              <w:rFonts w:ascii="Cambria Math" w:eastAsiaTheme="minorEastAsia" w:hAnsi="Cambria Math" w:cstheme="majorBidi"/>
-                            </w:rPr>
-                            <m:t>,2</m:t>
+                            <m:t>1,2,2</m:t>
                           </m:r>
                         </m:sub>
                       </m:sSub>
@@ -17550,19 +17548,7 @@
                             <w:rPr>
                               <w:rFonts w:ascii="Cambria Math" w:eastAsiaTheme="minorEastAsia" w:hAnsi="Cambria Math" w:cstheme="majorBidi"/>
                             </w:rPr>
-                            <m:t>1,</m:t>
-                          </m:r>
-                          <m:r>
-                            <w:rPr>
-                              <w:rFonts w:ascii="Cambria Math" w:eastAsiaTheme="minorEastAsia" w:hAnsi="Cambria Math" w:cstheme="majorBidi"/>
-                            </w:rPr>
-                            <m:t>2</m:t>
-                          </m:r>
-                          <m:r>
-                            <w:rPr>
-                              <w:rFonts w:ascii="Cambria Math" w:eastAsiaTheme="minorEastAsia" w:hAnsi="Cambria Math" w:cstheme="majorBidi"/>
-                            </w:rPr>
-                            <m:t>,n</m:t>
+                            <m:t>1,2,n</m:t>
                           </m:r>
                         </m:sub>
                       </m:sSub>
@@ -17662,19 +17648,7 @@
                             <w:rPr>
                               <w:rFonts w:ascii="Cambria Math" w:eastAsiaTheme="minorEastAsia" w:hAnsi="Cambria Math" w:cstheme="majorBidi"/>
                             </w:rPr>
-                            <m:t>1,</m:t>
-                          </m:r>
-                          <m:r>
-                            <w:rPr>
-                              <w:rFonts w:ascii="Cambria Math" w:eastAsiaTheme="minorEastAsia" w:hAnsi="Cambria Math" w:cstheme="majorBidi"/>
-                            </w:rPr>
-                            <m:t>m</m:t>
-                          </m:r>
-                          <m:r>
-                            <w:rPr>
-                              <w:rFonts w:ascii="Cambria Math" w:eastAsiaTheme="minorEastAsia" w:hAnsi="Cambria Math" w:cstheme="majorBidi"/>
-                            </w:rPr>
-                            <m:t>,1</m:t>
+                            <m:t>1,m,1</m:t>
                           </m:r>
                         </m:sub>
                       </m:sSub>
@@ -17734,19 +17708,7 @@
                             <w:rPr>
                               <w:rFonts w:ascii="Cambria Math" w:eastAsiaTheme="minorEastAsia" w:hAnsi="Cambria Math" w:cstheme="majorBidi"/>
                             </w:rPr>
-                            <m:t>1,</m:t>
-                          </m:r>
-                          <m:r>
-                            <w:rPr>
-                              <w:rFonts w:ascii="Cambria Math" w:eastAsiaTheme="minorEastAsia" w:hAnsi="Cambria Math" w:cstheme="majorBidi"/>
-                            </w:rPr>
-                            <m:t>m</m:t>
-                          </m:r>
-                          <m:r>
-                            <w:rPr>
-                              <w:rFonts w:ascii="Cambria Math" w:eastAsiaTheme="minorEastAsia" w:hAnsi="Cambria Math" w:cstheme="majorBidi"/>
-                            </w:rPr>
-                            <m:t>,2</m:t>
+                            <m:t>1,m,2</m:t>
                           </m:r>
                         </m:sub>
                       </m:sSub>
@@ -17806,19 +17768,7 @@
                             <w:rPr>
                               <w:rFonts w:ascii="Cambria Math" w:eastAsiaTheme="minorEastAsia" w:hAnsi="Cambria Math" w:cstheme="majorBidi"/>
                             </w:rPr>
-                            <m:t>1,</m:t>
-                          </m:r>
-                          <m:r>
-                            <w:rPr>
-                              <w:rFonts w:ascii="Cambria Math" w:eastAsiaTheme="minorEastAsia" w:hAnsi="Cambria Math" w:cstheme="majorBidi"/>
-                            </w:rPr>
-                            <m:t>m</m:t>
-                          </m:r>
-                          <m:r>
-                            <w:rPr>
-                              <w:rFonts w:ascii="Cambria Math" w:eastAsiaTheme="minorEastAsia" w:hAnsi="Cambria Math" w:cstheme="majorBidi"/>
-                            </w:rPr>
-                            <m:t>,n</m:t>
+                            <m:t>1,m,n</m:t>
                           </m:r>
                         </m:sub>
                       </m:sSub>
@@ -17855,13 +17805,7 @@
                 <w:rPr>
                   <w:rFonts w:ascii="Cambria Math" w:eastAsiaTheme="minorEastAsia" w:hAnsi="Cambria Math" w:cstheme="majorBidi"/>
                 </w:rPr>
-                <m:t>+</m:t>
-              </m:r>
-              <m:r>
-                <w:rPr>
-                  <w:rFonts w:ascii="Cambria Math" w:eastAsiaTheme="minorEastAsia" w:hAnsi="Cambria Math" w:cstheme="majorBidi"/>
-                </w:rPr>
-                <m:t>(-obs</m:t>
+                <m:t>+(-obs</m:t>
               </m:r>
             </m:e>
             <m:sub>
@@ -17869,13 +17813,7 @@
                 <w:rPr>
                   <w:rFonts w:ascii="Cambria Math" w:eastAsiaTheme="minorEastAsia" w:hAnsi="Cambria Math" w:cstheme="majorBidi"/>
                 </w:rPr>
-                <m:t>1,</m:t>
-              </m:r>
-              <m:r>
-                <w:rPr>
-                  <w:rFonts w:ascii="Cambria Math" w:eastAsiaTheme="minorEastAsia" w:hAnsi="Cambria Math" w:cstheme="majorBidi"/>
-                </w:rPr>
-                <m:t>2</m:t>
+                <m:t>1,2</m:t>
               </m:r>
             </m:sub>
           </m:sSub>
@@ -17929,19 +17867,7 @@
                 <w:rPr>
                   <w:rFonts w:ascii="Cambria Math" w:eastAsiaTheme="minorEastAsia" w:hAnsi="Cambria Math" w:cstheme="majorBidi"/>
                 </w:rPr>
-                <m:t>1,</m:t>
-              </m:r>
-              <m:r>
-                <w:rPr>
-                  <w:rFonts w:ascii="Cambria Math" w:eastAsiaTheme="minorEastAsia" w:hAnsi="Cambria Math" w:cstheme="majorBidi"/>
-                </w:rPr>
-                <m:t>2</m:t>
-              </m:r>
-              <m:r>
-                <w:rPr>
-                  <w:rFonts w:ascii="Cambria Math" w:eastAsiaTheme="minorEastAsia" w:hAnsi="Cambria Math" w:cstheme="majorBidi"/>
-                </w:rPr>
-                <m:t>,1</m:t>
+                <m:t>1,2,1</m:t>
               </m:r>
             </m:sub>
           </m:sSub>
@@ -17974,13 +17900,7 @@
                 <w:rPr>
                   <w:rFonts w:ascii="Cambria Math" w:eastAsiaTheme="minorEastAsia" w:hAnsi="Cambria Math" w:cstheme="majorBidi"/>
                 </w:rPr>
-                <m:t>1,</m:t>
-              </m:r>
-              <m:r>
-                <w:rPr>
-                  <w:rFonts w:ascii="Cambria Math" w:eastAsiaTheme="minorEastAsia" w:hAnsi="Cambria Math" w:cstheme="majorBidi"/>
-                </w:rPr>
-                <m:t>2</m:t>
+                <m:t>1,2</m:t>
               </m:r>
             </m:sub>
           </m:sSub>
@@ -18034,19 +17954,7 @@
                 <w:rPr>
                   <w:rFonts w:ascii="Cambria Math" w:eastAsiaTheme="minorEastAsia" w:hAnsi="Cambria Math" w:cstheme="majorBidi"/>
                 </w:rPr>
-                <m:t>1,</m:t>
-              </m:r>
-              <m:r>
-                <w:rPr>
-                  <w:rFonts w:ascii="Cambria Math" w:eastAsiaTheme="minorEastAsia" w:hAnsi="Cambria Math" w:cstheme="majorBidi"/>
-                </w:rPr>
-                <m:t>2</m:t>
-              </m:r>
-              <m:r>
-                <w:rPr>
-                  <w:rFonts w:ascii="Cambria Math" w:eastAsiaTheme="minorEastAsia" w:hAnsi="Cambria Math" w:cstheme="majorBidi"/>
-                </w:rPr>
-                <m:t>,2</m:t>
+                <m:t>1,2,2</m:t>
               </m:r>
             </m:sub>
           </m:sSub>
@@ -18079,13 +17987,7 @@
                 <w:rPr>
                   <w:rFonts w:ascii="Cambria Math" w:eastAsiaTheme="minorEastAsia" w:hAnsi="Cambria Math" w:cstheme="majorBidi"/>
                 </w:rPr>
-                <m:t>1,</m:t>
-              </m:r>
-              <m:r>
-                <w:rPr>
-                  <w:rFonts w:ascii="Cambria Math" w:eastAsiaTheme="minorEastAsia" w:hAnsi="Cambria Math" w:cstheme="majorBidi"/>
-                </w:rPr>
-                <m:t>2</m:t>
+                <m:t>1,2</m:t>
               </m:r>
             </m:sub>
           </m:sSub>
@@ -18139,19 +18041,7 @@
                 <w:rPr>
                   <w:rFonts w:ascii="Cambria Math" w:eastAsiaTheme="minorEastAsia" w:hAnsi="Cambria Math" w:cstheme="majorBidi"/>
                 </w:rPr>
-                <m:t>1,</m:t>
-              </m:r>
-              <m:r>
-                <w:rPr>
-                  <w:rFonts w:ascii="Cambria Math" w:eastAsiaTheme="minorEastAsia" w:hAnsi="Cambria Math" w:cstheme="majorBidi"/>
-                </w:rPr>
-                <m:t>2</m:t>
-              </m:r>
-              <m:r>
-                <w:rPr>
-                  <w:rFonts w:ascii="Cambria Math" w:eastAsiaTheme="minorEastAsia" w:hAnsi="Cambria Math" w:cstheme="majorBidi"/>
-                </w:rPr>
-                <m:t>,n</m:t>
+                <m:t>1,2,n</m:t>
               </m:r>
             </m:sub>
           </m:sSub>
@@ -18184,13 +18074,7 @@
                 <w:rPr>
                   <w:rFonts w:ascii="Cambria Math" w:eastAsiaTheme="minorEastAsia" w:hAnsi="Cambria Math" w:cstheme="majorBidi"/>
                 </w:rPr>
-                <m:t>1,</m:t>
-              </m:r>
-              <m:r>
-                <w:rPr>
-                  <w:rFonts w:ascii="Cambria Math" w:eastAsiaTheme="minorEastAsia" w:hAnsi="Cambria Math" w:cstheme="majorBidi"/>
-                </w:rPr>
-                <m:t>2</m:t>
+                <m:t>1,2</m:t>
               </m:r>
             </m:sub>
           </m:sSub>
@@ -18894,13 +18778,7 @@
                 <w:rPr>
                   <w:rFonts w:ascii="Cambria Math" w:eastAsiaTheme="minorEastAsia" w:hAnsi="Cambria Math" w:cstheme="majorBidi"/>
                 </w:rPr>
-                <m:t>…+</m:t>
-              </m:r>
-              <m:r>
-                <w:rPr>
-                  <w:rFonts w:ascii="Cambria Math" w:eastAsiaTheme="minorEastAsia" w:hAnsi="Cambria Math" w:cstheme="majorBidi"/>
-                </w:rPr>
-                <m:t>(-obs</m:t>
+                <m:t>…+(-obs</m:t>
               </m:r>
             </m:e>
             <m:sub>
@@ -18908,19 +18786,7 @@
                 <w:rPr>
                   <w:rFonts w:ascii="Cambria Math" w:eastAsiaTheme="minorEastAsia" w:hAnsi="Cambria Math" w:cstheme="majorBidi"/>
                 </w:rPr>
-                <m:t>2</m:t>
-              </m:r>
-              <m:r>
-                <w:rPr>
-                  <w:rFonts w:ascii="Cambria Math" w:eastAsiaTheme="minorEastAsia" w:hAnsi="Cambria Math" w:cstheme="majorBidi"/>
-                </w:rPr>
-                <m:t>,</m:t>
-              </m:r>
-              <m:r>
-                <w:rPr>
-                  <w:rFonts w:ascii="Cambria Math" w:eastAsiaTheme="minorEastAsia" w:hAnsi="Cambria Math" w:cstheme="majorBidi"/>
-                </w:rPr>
-                <m:t>1</m:t>
+                <m:t>2,1</m:t>
               </m:r>
             </m:sub>
           </m:sSub>
@@ -18974,25 +18840,7 @@
                 <w:rPr>
                   <w:rFonts w:ascii="Cambria Math" w:eastAsiaTheme="minorEastAsia" w:hAnsi="Cambria Math" w:cstheme="majorBidi"/>
                 </w:rPr>
-                <m:t>2</m:t>
-              </m:r>
-              <m:r>
-                <w:rPr>
-                  <w:rFonts w:ascii="Cambria Math" w:eastAsiaTheme="minorEastAsia" w:hAnsi="Cambria Math" w:cstheme="majorBidi"/>
-                </w:rPr>
-                <m:t>,</m:t>
-              </m:r>
-              <m:r>
-                <w:rPr>
-                  <w:rFonts w:ascii="Cambria Math" w:eastAsiaTheme="minorEastAsia" w:hAnsi="Cambria Math" w:cstheme="majorBidi"/>
-                </w:rPr>
-                <m:t>1</m:t>
-              </m:r>
-              <m:r>
-                <w:rPr>
-                  <w:rFonts w:ascii="Cambria Math" w:eastAsiaTheme="minorEastAsia" w:hAnsi="Cambria Math" w:cstheme="majorBidi"/>
-                </w:rPr>
-                <m:t>,1</m:t>
+                <m:t>2,1,1</m:t>
               </m:r>
             </m:sub>
           </m:sSub>
@@ -19025,19 +18873,7 @@
                 <w:rPr>
                   <w:rFonts w:ascii="Cambria Math" w:eastAsiaTheme="minorEastAsia" w:hAnsi="Cambria Math" w:cstheme="majorBidi"/>
                 </w:rPr>
-                <m:t>2</m:t>
-              </m:r>
-              <m:r>
-                <w:rPr>
-                  <w:rFonts w:ascii="Cambria Math" w:eastAsiaTheme="minorEastAsia" w:hAnsi="Cambria Math" w:cstheme="majorBidi"/>
-                </w:rPr>
-                <m:t>,</m:t>
-              </m:r>
-              <m:r>
-                <w:rPr>
-                  <w:rFonts w:ascii="Cambria Math" w:eastAsiaTheme="minorEastAsia" w:hAnsi="Cambria Math" w:cstheme="majorBidi"/>
-                </w:rPr>
-                <m:t>1</m:t>
+                <m:t>2,1</m:t>
               </m:r>
             </m:sub>
           </m:sSub>
@@ -19091,25 +18927,7 @@
                 <w:rPr>
                   <w:rFonts w:ascii="Cambria Math" w:eastAsiaTheme="minorEastAsia" w:hAnsi="Cambria Math" w:cstheme="majorBidi"/>
                 </w:rPr>
-                <m:t>2</m:t>
-              </m:r>
-              <m:r>
-                <w:rPr>
-                  <w:rFonts w:ascii="Cambria Math" w:eastAsiaTheme="minorEastAsia" w:hAnsi="Cambria Math" w:cstheme="majorBidi"/>
-                </w:rPr>
-                <m:t>,</m:t>
-              </m:r>
-              <m:r>
-                <w:rPr>
-                  <w:rFonts w:ascii="Cambria Math" w:eastAsiaTheme="minorEastAsia" w:hAnsi="Cambria Math" w:cstheme="majorBidi"/>
-                </w:rPr>
-                <m:t>1</m:t>
-              </m:r>
-              <m:r>
-                <w:rPr>
-                  <w:rFonts w:ascii="Cambria Math" w:eastAsiaTheme="minorEastAsia" w:hAnsi="Cambria Math" w:cstheme="majorBidi"/>
-                </w:rPr>
-                <m:t>,2</m:t>
+                <m:t>2,1,2</m:t>
               </m:r>
             </m:sub>
           </m:sSub>
@@ -19142,19 +18960,7 @@
                 <w:rPr>
                   <w:rFonts w:ascii="Cambria Math" w:eastAsiaTheme="minorEastAsia" w:hAnsi="Cambria Math" w:cstheme="majorBidi"/>
                 </w:rPr>
-                <m:t>2</m:t>
-              </m:r>
-              <m:r>
-                <w:rPr>
-                  <w:rFonts w:ascii="Cambria Math" w:eastAsiaTheme="minorEastAsia" w:hAnsi="Cambria Math" w:cstheme="majorBidi"/>
-                </w:rPr>
-                <m:t>,</m:t>
-              </m:r>
-              <m:r>
-                <w:rPr>
-                  <w:rFonts w:ascii="Cambria Math" w:eastAsiaTheme="minorEastAsia" w:hAnsi="Cambria Math" w:cstheme="majorBidi"/>
-                </w:rPr>
-                <m:t>1</m:t>
+                <m:t>2,1</m:t>
               </m:r>
             </m:sub>
           </m:sSub>
@@ -19208,25 +19014,7 @@
                 <w:rPr>
                   <w:rFonts w:ascii="Cambria Math" w:eastAsiaTheme="minorEastAsia" w:hAnsi="Cambria Math" w:cstheme="majorBidi"/>
                 </w:rPr>
-                <m:t>2</m:t>
-              </m:r>
-              <m:r>
-                <w:rPr>
-                  <w:rFonts w:ascii="Cambria Math" w:eastAsiaTheme="minorEastAsia" w:hAnsi="Cambria Math" w:cstheme="majorBidi"/>
-                </w:rPr>
-                <m:t>,</m:t>
-              </m:r>
-              <m:r>
-                <w:rPr>
-                  <w:rFonts w:ascii="Cambria Math" w:eastAsiaTheme="minorEastAsia" w:hAnsi="Cambria Math" w:cstheme="majorBidi"/>
-                </w:rPr>
-                <m:t>1</m:t>
-              </m:r>
-              <m:r>
-                <w:rPr>
-                  <w:rFonts w:ascii="Cambria Math" w:eastAsiaTheme="minorEastAsia" w:hAnsi="Cambria Math" w:cstheme="majorBidi"/>
-                </w:rPr>
-                <m:t>,n</m:t>
+                <m:t>2,1,n</m:t>
               </m:r>
             </m:sub>
           </m:sSub>
@@ -19259,19 +19047,7 @@
                 <w:rPr>
                   <w:rFonts w:ascii="Cambria Math" w:eastAsiaTheme="minorEastAsia" w:hAnsi="Cambria Math" w:cstheme="majorBidi"/>
                 </w:rPr>
-                <m:t>2</m:t>
-              </m:r>
-              <m:r>
-                <w:rPr>
-                  <w:rFonts w:ascii="Cambria Math" w:eastAsiaTheme="minorEastAsia" w:hAnsi="Cambria Math" w:cstheme="majorBidi"/>
-                </w:rPr>
-                <m:t>,</m:t>
-              </m:r>
-              <m:r>
-                <w:rPr>
-                  <w:rFonts w:ascii="Cambria Math" w:eastAsiaTheme="minorEastAsia" w:hAnsi="Cambria Math" w:cstheme="majorBidi"/>
-                </w:rPr>
-                <m:t>1</m:t>
+                <m:t>2,1</m:t>
               </m:r>
             </m:sub>
           </m:sSub>
@@ -19378,13 +19154,7 @@
                             <w:rPr>
                               <w:rFonts w:ascii="Cambria Math" w:eastAsiaTheme="minorEastAsia" w:hAnsi="Cambria Math" w:cstheme="majorBidi"/>
                             </w:rPr>
-                            <m:t>2</m:t>
-                          </m:r>
-                          <m:r>
-                            <w:rPr>
-                              <w:rFonts w:ascii="Cambria Math" w:eastAsiaTheme="minorEastAsia" w:hAnsi="Cambria Math" w:cstheme="majorBidi"/>
-                            </w:rPr>
-                            <m:t>,1,1</m:t>
+                            <m:t>2,1,1</m:t>
                           </m:r>
                         </m:sub>
                       </m:sSub>
@@ -19444,13 +19214,7 @@
                             <w:rPr>
                               <w:rFonts w:ascii="Cambria Math" w:eastAsiaTheme="minorEastAsia" w:hAnsi="Cambria Math" w:cstheme="majorBidi"/>
                             </w:rPr>
-                            <m:t>2</m:t>
-                          </m:r>
-                          <m:r>
-                            <w:rPr>
-                              <w:rFonts w:ascii="Cambria Math" w:eastAsiaTheme="minorEastAsia" w:hAnsi="Cambria Math" w:cstheme="majorBidi"/>
-                            </w:rPr>
-                            <m:t>,1,2</m:t>
+                            <m:t>2,1,2</m:t>
                           </m:r>
                         </m:sub>
                       </m:sSub>
@@ -19510,13 +19274,7 @@
                             <w:rPr>
                               <w:rFonts w:ascii="Cambria Math" w:eastAsiaTheme="minorEastAsia" w:hAnsi="Cambria Math" w:cstheme="majorBidi"/>
                             </w:rPr>
-                            <m:t>2</m:t>
-                          </m:r>
-                          <m:r>
-                            <w:rPr>
-                              <w:rFonts w:ascii="Cambria Math" w:eastAsiaTheme="minorEastAsia" w:hAnsi="Cambria Math" w:cstheme="majorBidi"/>
-                            </w:rPr>
-                            <m:t>,1,n</m:t>
+                            <m:t>2,1,n</m:t>
                           </m:r>
                         </m:sub>
                       </m:sSub>
@@ -19616,13 +19374,7 @@
                             <w:rPr>
                               <w:rFonts w:ascii="Cambria Math" w:eastAsiaTheme="minorEastAsia" w:hAnsi="Cambria Math" w:cstheme="majorBidi"/>
                             </w:rPr>
-                            <m:t>2</m:t>
-                          </m:r>
-                          <m:r>
-                            <w:rPr>
-                              <w:rFonts w:ascii="Cambria Math" w:eastAsiaTheme="minorEastAsia" w:hAnsi="Cambria Math" w:cstheme="majorBidi"/>
-                            </w:rPr>
-                            <m:t>,2,1</m:t>
+                            <m:t>2,2,1</m:t>
                           </m:r>
                         </m:sub>
                       </m:sSub>
@@ -19682,13 +19434,7 @@
                             <w:rPr>
                               <w:rFonts w:ascii="Cambria Math" w:eastAsiaTheme="minorEastAsia" w:hAnsi="Cambria Math" w:cstheme="majorBidi"/>
                             </w:rPr>
-                            <m:t>2</m:t>
-                          </m:r>
-                          <m:r>
-                            <w:rPr>
-                              <w:rFonts w:ascii="Cambria Math" w:eastAsiaTheme="minorEastAsia" w:hAnsi="Cambria Math" w:cstheme="majorBidi"/>
-                            </w:rPr>
-                            <m:t>,2,2</m:t>
+                            <m:t>2,2,2</m:t>
                           </m:r>
                         </m:sub>
                       </m:sSub>
@@ -19748,13 +19494,7 @@
                             <w:rPr>
                               <w:rFonts w:ascii="Cambria Math" w:eastAsiaTheme="minorEastAsia" w:hAnsi="Cambria Math" w:cstheme="majorBidi"/>
                             </w:rPr>
-                            <m:t>2</m:t>
-                          </m:r>
-                          <m:r>
-                            <w:rPr>
-                              <w:rFonts w:ascii="Cambria Math" w:eastAsiaTheme="minorEastAsia" w:hAnsi="Cambria Math" w:cstheme="majorBidi"/>
-                            </w:rPr>
-                            <m:t>,2,n</m:t>
+                            <m:t>2,2,n</m:t>
                           </m:r>
                         </m:sub>
                       </m:sSub>
@@ -19854,13 +19594,7 @@
                             <w:rPr>
                               <w:rFonts w:ascii="Cambria Math" w:eastAsiaTheme="minorEastAsia" w:hAnsi="Cambria Math" w:cstheme="majorBidi"/>
                             </w:rPr>
-                            <m:t>2</m:t>
-                          </m:r>
-                          <m:r>
-                            <w:rPr>
-                              <w:rFonts w:ascii="Cambria Math" w:eastAsiaTheme="minorEastAsia" w:hAnsi="Cambria Math" w:cstheme="majorBidi"/>
-                            </w:rPr>
-                            <m:t>,m,1</m:t>
+                            <m:t>2,m,1</m:t>
                           </m:r>
                         </m:sub>
                       </m:sSub>
@@ -19920,13 +19654,7 @@
                             <w:rPr>
                               <w:rFonts w:ascii="Cambria Math" w:eastAsiaTheme="minorEastAsia" w:hAnsi="Cambria Math" w:cstheme="majorBidi"/>
                             </w:rPr>
-                            <m:t>2</m:t>
-                          </m:r>
-                          <m:r>
-                            <w:rPr>
-                              <w:rFonts w:ascii="Cambria Math" w:eastAsiaTheme="minorEastAsia" w:hAnsi="Cambria Math" w:cstheme="majorBidi"/>
-                            </w:rPr>
-                            <m:t>,m,2</m:t>
+                            <m:t>2,m,2</m:t>
                           </m:r>
                         </m:sub>
                       </m:sSub>
@@ -19986,13 +19714,7 @@
                             <w:rPr>
                               <w:rFonts w:ascii="Cambria Math" w:eastAsiaTheme="minorEastAsia" w:hAnsi="Cambria Math" w:cstheme="majorBidi"/>
                             </w:rPr>
-                            <m:t>2</m:t>
-                          </m:r>
-                          <m:r>
-                            <w:rPr>
-                              <w:rFonts w:ascii="Cambria Math" w:eastAsiaTheme="minorEastAsia" w:hAnsi="Cambria Math" w:cstheme="majorBidi"/>
-                            </w:rPr>
-                            <m:t>,m,n</m:t>
+                            <m:t>2,m,n</m:t>
                           </m:r>
                         </m:sub>
                       </m:sSub>
@@ -20062,19 +19784,7 @@
                 <w:rPr>
                   <w:rFonts w:ascii="Cambria Math" w:eastAsiaTheme="minorEastAsia" w:hAnsi="Cambria Math" w:cstheme="majorBidi"/>
                 </w:rPr>
-                <m:t>r</m:t>
-              </m:r>
-              <m:r>
-                <w:rPr>
-                  <w:rFonts w:ascii="Cambria Math" w:eastAsiaTheme="minorEastAsia" w:hAnsi="Cambria Math" w:cstheme="majorBidi"/>
-                </w:rPr>
-                <m:t>,</m:t>
-              </m:r>
-              <m:r>
-                <w:rPr>
-                  <w:rFonts w:ascii="Cambria Math" w:eastAsiaTheme="minorEastAsia" w:hAnsi="Cambria Math" w:cstheme="majorBidi"/>
-                </w:rPr>
-                <m:t>m</m:t>
+                <m:t>r,m</m:t>
               </m:r>
             </m:sub>
           </m:sSub>
@@ -20128,25 +19838,7 @@
                 <w:rPr>
                   <w:rFonts w:ascii="Cambria Math" w:eastAsiaTheme="minorEastAsia" w:hAnsi="Cambria Math" w:cstheme="majorBidi"/>
                 </w:rPr>
-                <m:t>r</m:t>
-              </m:r>
-              <m:r>
-                <w:rPr>
-                  <w:rFonts w:ascii="Cambria Math" w:eastAsiaTheme="minorEastAsia" w:hAnsi="Cambria Math" w:cstheme="majorBidi"/>
-                </w:rPr>
-                <m:t>,</m:t>
-              </m:r>
-              <m:r>
-                <w:rPr>
-                  <w:rFonts w:ascii="Cambria Math" w:eastAsiaTheme="minorEastAsia" w:hAnsi="Cambria Math" w:cstheme="majorBidi"/>
-                </w:rPr>
-                <m:t>m,</m:t>
-              </m:r>
-              <m:r>
-                <w:rPr>
-                  <w:rFonts w:ascii="Cambria Math" w:eastAsiaTheme="minorEastAsia" w:hAnsi="Cambria Math" w:cstheme="majorBidi"/>
-                </w:rPr>
-                <m:t>1</m:t>
+                <m:t>r,m,1</m:t>
               </m:r>
             </m:sub>
           </m:sSub>
@@ -20179,19 +19871,7 @@
                 <w:rPr>
                   <w:rFonts w:ascii="Cambria Math" w:eastAsiaTheme="minorEastAsia" w:hAnsi="Cambria Math" w:cstheme="majorBidi"/>
                 </w:rPr>
-                <m:t>r</m:t>
-              </m:r>
-              <m:r>
-                <w:rPr>
-                  <w:rFonts w:ascii="Cambria Math" w:eastAsiaTheme="minorEastAsia" w:hAnsi="Cambria Math" w:cstheme="majorBidi"/>
-                </w:rPr>
-                <m:t>,</m:t>
-              </m:r>
-              <m:r>
-                <w:rPr>
-                  <w:rFonts w:ascii="Cambria Math" w:eastAsiaTheme="minorEastAsia" w:hAnsi="Cambria Math" w:cstheme="majorBidi"/>
-                </w:rPr>
-                <m:t>m</m:t>
+                <m:t>r,m</m:t>
               </m:r>
             </m:sub>
           </m:sSub>
@@ -20245,25 +19925,7 @@
                 <w:rPr>
                   <w:rFonts w:ascii="Cambria Math" w:eastAsiaTheme="minorEastAsia" w:hAnsi="Cambria Math" w:cstheme="majorBidi"/>
                 </w:rPr>
-                <m:t>r</m:t>
-              </m:r>
-              <m:r>
-                <w:rPr>
-                  <w:rFonts w:ascii="Cambria Math" w:eastAsiaTheme="minorEastAsia" w:hAnsi="Cambria Math" w:cstheme="majorBidi"/>
-                </w:rPr>
-                <m:t>,</m:t>
-              </m:r>
-              <m:r>
-                <w:rPr>
-                  <w:rFonts w:ascii="Cambria Math" w:eastAsiaTheme="minorEastAsia" w:hAnsi="Cambria Math" w:cstheme="majorBidi"/>
-                </w:rPr>
-                <m:t>m</m:t>
-              </m:r>
-              <m:r>
-                <w:rPr>
-                  <w:rFonts w:ascii="Cambria Math" w:eastAsiaTheme="minorEastAsia" w:hAnsi="Cambria Math" w:cstheme="majorBidi"/>
-                </w:rPr>
-                <m:t>,2</m:t>
+                <m:t>r,m,2</m:t>
               </m:r>
             </m:sub>
           </m:sSub>
@@ -20296,19 +19958,7 @@
                 <w:rPr>
                   <w:rFonts w:ascii="Cambria Math" w:eastAsiaTheme="minorEastAsia" w:hAnsi="Cambria Math" w:cstheme="majorBidi"/>
                 </w:rPr>
-                <m:t>r</m:t>
-              </m:r>
-              <m:r>
-                <w:rPr>
-                  <w:rFonts w:ascii="Cambria Math" w:eastAsiaTheme="minorEastAsia" w:hAnsi="Cambria Math" w:cstheme="majorBidi"/>
-                </w:rPr>
-                <m:t>,</m:t>
-              </m:r>
-              <m:r>
-                <w:rPr>
-                  <w:rFonts w:ascii="Cambria Math" w:eastAsiaTheme="minorEastAsia" w:hAnsi="Cambria Math" w:cstheme="majorBidi"/>
-                </w:rPr>
-                <m:t>m</m:t>
+                <m:t>r,m</m:t>
               </m:r>
             </m:sub>
           </m:sSub>
@@ -20362,25 +20012,7 @@
                 <w:rPr>
                   <w:rFonts w:ascii="Cambria Math" w:eastAsiaTheme="minorEastAsia" w:hAnsi="Cambria Math" w:cstheme="majorBidi"/>
                 </w:rPr>
-                <m:t>r</m:t>
-              </m:r>
-              <m:r>
-                <w:rPr>
-                  <w:rFonts w:ascii="Cambria Math" w:eastAsiaTheme="minorEastAsia" w:hAnsi="Cambria Math" w:cstheme="majorBidi"/>
-                </w:rPr>
-                <m:t>,</m:t>
-              </m:r>
-              <m:r>
-                <w:rPr>
-                  <w:rFonts w:ascii="Cambria Math" w:eastAsiaTheme="minorEastAsia" w:hAnsi="Cambria Math" w:cstheme="majorBidi"/>
-                </w:rPr>
-                <m:t>m</m:t>
-              </m:r>
-              <m:r>
-                <w:rPr>
-                  <w:rFonts w:ascii="Cambria Math" w:eastAsiaTheme="minorEastAsia" w:hAnsi="Cambria Math" w:cstheme="majorBidi"/>
-                </w:rPr>
-                <m:t>,n</m:t>
+                <m:t>r,m,n</m:t>
               </m:r>
             </m:sub>
           </m:sSub>
@@ -20413,19 +20045,7 @@
                 <w:rPr>
                   <w:rFonts w:ascii="Cambria Math" w:eastAsiaTheme="minorEastAsia" w:hAnsi="Cambria Math" w:cstheme="majorBidi"/>
                 </w:rPr>
-                <m:t>r</m:t>
-              </m:r>
-              <m:r>
-                <w:rPr>
-                  <w:rFonts w:ascii="Cambria Math" w:eastAsiaTheme="minorEastAsia" w:hAnsi="Cambria Math" w:cstheme="majorBidi"/>
-                </w:rPr>
-                <m:t>,</m:t>
-              </m:r>
-              <m:r>
-                <w:rPr>
-                  <w:rFonts w:ascii="Cambria Math" w:eastAsiaTheme="minorEastAsia" w:hAnsi="Cambria Math" w:cstheme="majorBidi"/>
-                </w:rPr>
-                <m:t>m</m:t>
+                <m:t>r,m</m:t>
               </m:r>
             </m:sub>
           </m:sSub>
@@ -20532,13 +20152,7 @@
                             <w:rPr>
                               <w:rFonts w:ascii="Cambria Math" w:eastAsiaTheme="minorEastAsia" w:hAnsi="Cambria Math" w:cstheme="majorBidi"/>
                             </w:rPr>
-                            <m:t>r</m:t>
-                          </m:r>
-                          <m:r>
-                            <w:rPr>
-                              <w:rFonts w:ascii="Cambria Math" w:eastAsiaTheme="minorEastAsia" w:hAnsi="Cambria Math" w:cstheme="majorBidi"/>
-                            </w:rPr>
-                            <m:t>,1,1</m:t>
+                            <m:t>r,1,1</m:t>
                           </m:r>
                         </m:sub>
                       </m:sSub>
@@ -20598,13 +20212,7 @@
                             <w:rPr>
                               <w:rFonts w:ascii="Cambria Math" w:eastAsiaTheme="minorEastAsia" w:hAnsi="Cambria Math" w:cstheme="majorBidi"/>
                             </w:rPr>
-                            <m:t>r</m:t>
-                          </m:r>
-                          <m:r>
-                            <w:rPr>
-                              <w:rFonts w:ascii="Cambria Math" w:eastAsiaTheme="minorEastAsia" w:hAnsi="Cambria Math" w:cstheme="majorBidi"/>
-                            </w:rPr>
-                            <m:t>,1,2</m:t>
+                            <m:t>r,1,2</m:t>
                           </m:r>
                         </m:sub>
                       </m:sSub>
@@ -20664,13 +20272,7 @@
                             <w:rPr>
                               <w:rFonts w:ascii="Cambria Math" w:eastAsiaTheme="minorEastAsia" w:hAnsi="Cambria Math" w:cstheme="majorBidi"/>
                             </w:rPr>
-                            <m:t>r</m:t>
-                          </m:r>
-                          <m:r>
-                            <w:rPr>
-                              <w:rFonts w:ascii="Cambria Math" w:eastAsiaTheme="minorEastAsia" w:hAnsi="Cambria Math" w:cstheme="majorBidi"/>
-                            </w:rPr>
-                            <m:t>,1,n</m:t>
+                            <m:t>r,1,n</m:t>
                           </m:r>
                         </m:sub>
                       </m:sSub>
@@ -20770,13 +20372,7 @@
                             <w:rPr>
                               <w:rFonts w:ascii="Cambria Math" w:eastAsiaTheme="minorEastAsia" w:hAnsi="Cambria Math" w:cstheme="majorBidi"/>
                             </w:rPr>
-                            <m:t>r</m:t>
-                          </m:r>
-                          <m:r>
-                            <w:rPr>
-                              <w:rFonts w:ascii="Cambria Math" w:eastAsiaTheme="minorEastAsia" w:hAnsi="Cambria Math" w:cstheme="majorBidi"/>
-                            </w:rPr>
-                            <m:t>,2,1</m:t>
+                            <m:t>r,2,1</m:t>
                           </m:r>
                         </m:sub>
                       </m:sSub>
@@ -20836,13 +20432,7 @@
                             <w:rPr>
                               <w:rFonts w:ascii="Cambria Math" w:eastAsiaTheme="minorEastAsia" w:hAnsi="Cambria Math" w:cstheme="majorBidi"/>
                             </w:rPr>
-                            <m:t>r</m:t>
-                          </m:r>
-                          <m:r>
-                            <w:rPr>
-                              <w:rFonts w:ascii="Cambria Math" w:eastAsiaTheme="minorEastAsia" w:hAnsi="Cambria Math" w:cstheme="majorBidi"/>
-                            </w:rPr>
-                            <m:t>,2,2</m:t>
+                            <m:t>r,2,2</m:t>
                           </m:r>
                         </m:sub>
                       </m:sSub>
@@ -20902,13 +20492,7 @@
                             <w:rPr>
                               <w:rFonts w:ascii="Cambria Math" w:eastAsiaTheme="minorEastAsia" w:hAnsi="Cambria Math" w:cstheme="majorBidi"/>
                             </w:rPr>
-                            <m:t>r</m:t>
-                          </m:r>
-                          <m:r>
-                            <w:rPr>
-                              <w:rFonts w:ascii="Cambria Math" w:eastAsiaTheme="minorEastAsia" w:hAnsi="Cambria Math" w:cstheme="majorBidi"/>
-                            </w:rPr>
-                            <m:t>,2,n</m:t>
+                            <m:t>r,2,n</m:t>
                           </m:r>
                         </m:sub>
                       </m:sSub>
@@ -21008,13 +20592,7 @@
                             <w:rPr>
                               <w:rFonts w:ascii="Cambria Math" w:eastAsiaTheme="minorEastAsia" w:hAnsi="Cambria Math" w:cstheme="majorBidi"/>
                             </w:rPr>
-                            <m:t>r</m:t>
-                          </m:r>
-                          <m:r>
-                            <w:rPr>
-                              <w:rFonts w:ascii="Cambria Math" w:eastAsiaTheme="minorEastAsia" w:hAnsi="Cambria Math" w:cstheme="majorBidi"/>
-                            </w:rPr>
-                            <m:t>,m,1</m:t>
+                            <m:t>r,m,1</m:t>
                           </m:r>
                         </m:sub>
                       </m:sSub>
@@ -21074,13 +20652,7 @@
                             <w:rPr>
                               <w:rFonts w:ascii="Cambria Math" w:eastAsiaTheme="minorEastAsia" w:hAnsi="Cambria Math" w:cstheme="majorBidi"/>
                             </w:rPr>
-                            <m:t>r</m:t>
-                          </m:r>
-                          <m:r>
-                            <w:rPr>
-                              <w:rFonts w:ascii="Cambria Math" w:eastAsiaTheme="minorEastAsia" w:hAnsi="Cambria Math" w:cstheme="majorBidi"/>
-                            </w:rPr>
-                            <m:t>,m,2</m:t>
+                            <m:t>r,m,2</m:t>
                           </m:r>
                         </m:sub>
                       </m:sSub>
@@ -21140,13 +20712,7 @@
                             <w:rPr>
                               <w:rFonts w:ascii="Cambria Math" w:eastAsiaTheme="minorEastAsia" w:hAnsi="Cambria Math" w:cstheme="majorBidi"/>
                             </w:rPr>
-                            <m:t>r</m:t>
-                          </m:r>
-                          <m:r>
-                            <w:rPr>
-                              <w:rFonts w:ascii="Cambria Math" w:eastAsiaTheme="minorEastAsia" w:hAnsi="Cambria Math" w:cstheme="majorBidi"/>
-                            </w:rPr>
-                            <m:t>,m,n</m:t>
+                            <m:t>r,m,n</m:t>
                           </m:r>
                         </m:sub>
                       </m:sSub>
@@ -21830,25 +21396,7 @@
                         <w:rPr>
                           <w:rFonts w:ascii="Cambria Math" w:eastAsiaTheme="minorEastAsia" w:hAnsi="Cambria Math" w:cstheme="majorBidi"/>
                         </w:rPr>
-                        <m:t>i</m:t>
-                      </m:r>
-                      <m:r>
-                        <w:rPr>
-                          <w:rFonts w:ascii="Cambria Math" w:eastAsiaTheme="minorEastAsia" w:hAnsi="Cambria Math" w:cstheme="majorBidi"/>
-                        </w:rPr>
-                        <m:t>,</m:t>
-                      </m:r>
-                      <m:r>
-                        <w:rPr>
-                          <w:rFonts w:ascii="Cambria Math" w:eastAsiaTheme="minorEastAsia" w:hAnsi="Cambria Math" w:cstheme="majorBidi"/>
-                        </w:rPr>
-                        <m:t>1</m:t>
-                      </m:r>
-                      <m:r>
-                        <w:rPr>
-                          <w:rFonts w:ascii="Cambria Math" w:eastAsiaTheme="minorEastAsia" w:hAnsi="Cambria Math" w:cstheme="majorBidi"/>
-                        </w:rPr>
-                        <m:t>,1</m:t>
+                        <m:t>i,1,1</m:t>
                       </m:r>
                     </m:sub>
                   </m:sSub>
@@ -21908,25 +21456,7 @@
                         <w:rPr>
                           <w:rFonts w:ascii="Cambria Math" w:eastAsiaTheme="minorEastAsia" w:hAnsi="Cambria Math" w:cstheme="majorBidi"/>
                         </w:rPr>
-                        <m:t>i</m:t>
-                      </m:r>
-                      <m:r>
-                        <w:rPr>
-                          <w:rFonts w:ascii="Cambria Math" w:eastAsiaTheme="minorEastAsia" w:hAnsi="Cambria Math" w:cstheme="majorBidi"/>
-                        </w:rPr>
-                        <m:t>,</m:t>
-                      </m:r>
-                      <m:r>
-                        <w:rPr>
-                          <w:rFonts w:ascii="Cambria Math" w:eastAsiaTheme="minorEastAsia" w:hAnsi="Cambria Math" w:cstheme="majorBidi"/>
-                        </w:rPr>
-                        <m:t>1</m:t>
-                      </m:r>
-                      <m:r>
-                        <w:rPr>
-                          <w:rFonts w:ascii="Cambria Math" w:eastAsiaTheme="minorEastAsia" w:hAnsi="Cambria Math" w:cstheme="majorBidi"/>
-                        </w:rPr>
-                        <m:t>,2</m:t>
+                        <m:t>i,1,2</m:t>
                       </m:r>
                     </m:sub>
                   </m:sSub>
@@ -21986,25 +21516,7 @@
                         <w:rPr>
                           <w:rFonts w:ascii="Cambria Math" w:eastAsiaTheme="minorEastAsia" w:hAnsi="Cambria Math" w:cstheme="majorBidi"/>
                         </w:rPr>
-                        <m:t>i</m:t>
-                      </m:r>
-                      <m:r>
-                        <w:rPr>
-                          <w:rFonts w:ascii="Cambria Math" w:eastAsiaTheme="minorEastAsia" w:hAnsi="Cambria Math" w:cstheme="majorBidi"/>
-                        </w:rPr>
-                        <m:t>,</m:t>
-                      </m:r>
-                      <m:r>
-                        <w:rPr>
-                          <w:rFonts w:ascii="Cambria Math" w:eastAsiaTheme="minorEastAsia" w:hAnsi="Cambria Math" w:cstheme="majorBidi"/>
-                        </w:rPr>
-                        <m:t>1</m:t>
-                      </m:r>
-                      <m:r>
-                        <w:rPr>
-                          <w:rFonts w:ascii="Cambria Math" w:eastAsiaTheme="minorEastAsia" w:hAnsi="Cambria Math" w:cstheme="majorBidi"/>
-                        </w:rPr>
-                        <m:t>,n</m:t>
+                        <m:t>i,1,n</m:t>
                       </m:r>
                     </m:sub>
                   </m:sSub>
@@ -22104,25 +21616,7 @@
                         <w:rPr>
                           <w:rFonts w:ascii="Cambria Math" w:eastAsiaTheme="minorEastAsia" w:hAnsi="Cambria Math" w:cstheme="majorBidi"/>
                         </w:rPr>
-                        <m:t>i</m:t>
-                      </m:r>
-                      <m:r>
-                        <w:rPr>
-                          <w:rFonts w:ascii="Cambria Math" w:eastAsiaTheme="minorEastAsia" w:hAnsi="Cambria Math" w:cstheme="majorBidi"/>
-                        </w:rPr>
-                        <m:t>,</m:t>
-                      </m:r>
-                      <m:r>
-                        <w:rPr>
-                          <w:rFonts w:ascii="Cambria Math" w:eastAsiaTheme="minorEastAsia" w:hAnsi="Cambria Math" w:cstheme="majorBidi"/>
-                        </w:rPr>
-                        <m:t>2</m:t>
-                      </m:r>
-                      <m:r>
-                        <w:rPr>
-                          <w:rFonts w:ascii="Cambria Math" w:eastAsiaTheme="minorEastAsia" w:hAnsi="Cambria Math" w:cstheme="majorBidi"/>
-                        </w:rPr>
-                        <m:t>,1</m:t>
+                        <m:t>i,2,1</m:t>
                       </m:r>
                     </m:sub>
                   </m:sSub>
@@ -22182,25 +21676,7 @@
                         <w:rPr>
                           <w:rFonts w:ascii="Cambria Math" w:eastAsiaTheme="minorEastAsia" w:hAnsi="Cambria Math" w:cstheme="majorBidi"/>
                         </w:rPr>
-                        <m:t>i</m:t>
-                      </m:r>
-                      <m:r>
-                        <w:rPr>
-                          <w:rFonts w:ascii="Cambria Math" w:eastAsiaTheme="minorEastAsia" w:hAnsi="Cambria Math" w:cstheme="majorBidi"/>
-                        </w:rPr>
-                        <m:t>,</m:t>
-                      </m:r>
-                      <m:r>
-                        <w:rPr>
-                          <w:rFonts w:ascii="Cambria Math" w:eastAsiaTheme="minorEastAsia" w:hAnsi="Cambria Math" w:cstheme="majorBidi"/>
-                        </w:rPr>
-                        <m:t>2</m:t>
-                      </m:r>
-                      <m:r>
-                        <w:rPr>
-                          <w:rFonts w:ascii="Cambria Math" w:eastAsiaTheme="minorEastAsia" w:hAnsi="Cambria Math" w:cstheme="majorBidi"/>
-                        </w:rPr>
-                        <m:t>,2</m:t>
+                        <m:t>i,2,2</m:t>
                       </m:r>
                     </m:sub>
                   </m:sSub>
@@ -22260,25 +21736,7 @@
                         <w:rPr>
                           <w:rFonts w:ascii="Cambria Math" w:eastAsiaTheme="minorEastAsia" w:hAnsi="Cambria Math" w:cstheme="majorBidi"/>
                         </w:rPr>
-                        <m:t>i</m:t>
-                      </m:r>
-                      <m:r>
-                        <w:rPr>
-                          <w:rFonts w:ascii="Cambria Math" w:eastAsiaTheme="minorEastAsia" w:hAnsi="Cambria Math" w:cstheme="majorBidi"/>
-                        </w:rPr>
-                        <m:t>,</m:t>
-                      </m:r>
-                      <m:r>
-                        <w:rPr>
-                          <w:rFonts w:ascii="Cambria Math" w:eastAsiaTheme="minorEastAsia" w:hAnsi="Cambria Math" w:cstheme="majorBidi"/>
-                        </w:rPr>
-                        <m:t>2</m:t>
-                      </m:r>
-                      <m:r>
-                        <w:rPr>
-                          <w:rFonts w:ascii="Cambria Math" w:eastAsiaTheme="minorEastAsia" w:hAnsi="Cambria Math" w:cstheme="majorBidi"/>
-                        </w:rPr>
-                        <m:t>,n</m:t>
+                        <m:t>i,2,n</m:t>
                       </m:r>
                     </m:sub>
                   </m:sSub>
@@ -22378,25 +21836,7 @@
                         <w:rPr>
                           <w:rFonts w:ascii="Cambria Math" w:eastAsiaTheme="minorEastAsia" w:hAnsi="Cambria Math" w:cstheme="majorBidi"/>
                         </w:rPr>
-                        <m:t>i</m:t>
-                      </m:r>
-                      <m:r>
-                        <w:rPr>
-                          <w:rFonts w:ascii="Cambria Math" w:eastAsiaTheme="minorEastAsia" w:hAnsi="Cambria Math" w:cstheme="majorBidi"/>
-                        </w:rPr>
-                        <m:t>,</m:t>
-                      </m:r>
-                      <m:r>
-                        <w:rPr>
-                          <w:rFonts w:ascii="Cambria Math" w:eastAsiaTheme="minorEastAsia" w:hAnsi="Cambria Math" w:cstheme="majorBidi"/>
-                        </w:rPr>
-                        <m:t>m</m:t>
-                      </m:r>
-                      <m:r>
-                        <w:rPr>
-                          <w:rFonts w:ascii="Cambria Math" w:eastAsiaTheme="minorEastAsia" w:hAnsi="Cambria Math" w:cstheme="majorBidi"/>
-                        </w:rPr>
-                        <m:t>,1</m:t>
+                        <m:t>i,m,1</m:t>
                       </m:r>
                     </m:sub>
                   </m:sSub>
@@ -22456,25 +21896,7 @@
                         <w:rPr>
                           <w:rFonts w:ascii="Cambria Math" w:eastAsiaTheme="minorEastAsia" w:hAnsi="Cambria Math" w:cstheme="majorBidi"/>
                         </w:rPr>
-                        <m:t>i</m:t>
-                      </m:r>
-                      <m:r>
-                        <w:rPr>
-                          <w:rFonts w:ascii="Cambria Math" w:eastAsiaTheme="minorEastAsia" w:hAnsi="Cambria Math" w:cstheme="majorBidi"/>
-                        </w:rPr>
-                        <m:t>,</m:t>
-                      </m:r>
-                      <m:r>
-                        <w:rPr>
-                          <w:rFonts w:ascii="Cambria Math" w:eastAsiaTheme="minorEastAsia" w:hAnsi="Cambria Math" w:cstheme="majorBidi"/>
-                        </w:rPr>
-                        <m:t>m</m:t>
-                      </m:r>
-                      <m:r>
-                        <w:rPr>
-                          <w:rFonts w:ascii="Cambria Math" w:eastAsiaTheme="minorEastAsia" w:hAnsi="Cambria Math" w:cstheme="majorBidi"/>
-                        </w:rPr>
-                        <m:t>,2</m:t>
+                        <m:t>i,m,2</m:t>
                       </m:r>
                     </m:sub>
                   </m:sSub>
@@ -22534,25 +21956,7 @@
                         <w:rPr>
                           <w:rFonts w:ascii="Cambria Math" w:eastAsiaTheme="minorEastAsia" w:hAnsi="Cambria Math" w:cstheme="majorBidi"/>
                         </w:rPr>
-                        <m:t>i</m:t>
-                      </m:r>
-                      <m:r>
-                        <w:rPr>
-                          <w:rFonts w:ascii="Cambria Math" w:eastAsiaTheme="minorEastAsia" w:hAnsi="Cambria Math" w:cstheme="majorBidi"/>
-                        </w:rPr>
-                        <m:t>,</m:t>
-                      </m:r>
-                      <m:r>
-                        <w:rPr>
-                          <w:rFonts w:ascii="Cambria Math" w:eastAsiaTheme="minorEastAsia" w:hAnsi="Cambria Math" w:cstheme="majorBidi"/>
-                        </w:rPr>
-                        <m:t>m</m:t>
-                      </m:r>
-                      <m:r>
-                        <w:rPr>
-                          <w:rFonts w:ascii="Cambria Math" w:eastAsiaTheme="minorEastAsia" w:hAnsi="Cambria Math" w:cstheme="majorBidi"/>
-                        </w:rPr>
-                        <m:t>,n</m:t>
+                        <m:t>i,m,n</m:t>
                       </m:r>
                     </m:sub>
                   </m:sSub>
@@ -22889,13 +22293,7 @@
               <w:rPr>
                 <w:rFonts w:ascii="Cambria Math" w:eastAsiaTheme="minorEastAsia" w:hAnsi="Cambria Math" w:cstheme="majorBidi"/>
               </w:rPr>
-              <m:t>-(</m:t>
-            </m:r>
-            <m:r>
-              <w:rPr>
-                <w:rFonts w:ascii="Cambria Math" w:eastAsiaTheme="minorEastAsia" w:hAnsi="Cambria Math" w:cstheme="majorBidi"/>
-              </w:rPr>
-              <m:t>w</m:t>
+              <m:t>-(w</m:t>
             </m:r>
           </m:e>
           <m:sub>
@@ -23631,19 +23029,7 @@
                         <w:rPr>
                           <w:rFonts w:ascii="Cambria Math" w:eastAsiaTheme="minorEastAsia" w:hAnsi="Cambria Math" w:cstheme="majorBidi"/>
                         </w:rPr>
-                        <m:t>i,</m:t>
-                      </m:r>
-                      <m:r>
-                        <w:rPr>
-                          <w:rFonts w:ascii="Cambria Math" w:eastAsiaTheme="minorEastAsia" w:hAnsi="Cambria Math" w:cstheme="majorBidi"/>
-                        </w:rPr>
-                        <m:t>2</m:t>
-                      </m:r>
-                      <m:r>
-                        <w:rPr>
-                          <w:rFonts w:ascii="Cambria Math" w:eastAsiaTheme="minorEastAsia" w:hAnsi="Cambria Math" w:cstheme="majorBidi"/>
-                        </w:rPr>
-                        <m:t>,1</m:t>
+                        <m:t>i,2,1</m:t>
                       </m:r>
                     </m:sub>
                   </m:sSub>
@@ -23703,19 +23089,7 @@
                         <w:rPr>
                           <w:rFonts w:ascii="Cambria Math" w:eastAsiaTheme="minorEastAsia" w:hAnsi="Cambria Math" w:cstheme="majorBidi"/>
                         </w:rPr>
-                        <m:t>i,</m:t>
-                      </m:r>
-                      <m:r>
-                        <w:rPr>
-                          <w:rFonts w:ascii="Cambria Math" w:eastAsiaTheme="minorEastAsia" w:hAnsi="Cambria Math" w:cstheme="majorBidi"/>
-                        </w:rPr>
-                        <m:t>2,</m:t>
-                      </m:r>
-                      <m:r>
-                        <w:rPr>
-                          <w:rFonts w:ascii="Cambria Math" w:eastAsiaTheme="minorEastAsia" w:hAnsi="Cambria Math" w:cstheme="majorBidi"/>
-                        </w:rPr>
-                        <m:t>2</m:t>
+                        <m:t>i,2,2</m:t>
                       </m:r>
                     </m:sub>
                   </m:sSub>
@@ -23775,19 +23149,7 @@
                         <w:rPr>
                           <w:rFonts w:ascii="Cambria Math" w:eastAsiaTheme="minorEastAsia" w:hAnsi="Cambria Math" w:cstheme="majorBidi"/>
                         </w:rPr>
-                        <m:t>i,</m:t>
-                      </m:r>
-                      <m:r>
-                        <w:rPr>
-                          <w:rFonts w:ascii="Cambria Math" w:eastAsiaTheme="minorEastAsia" w:hAnsi="Cambria Math" w:cstheme="majorBidi"/>
-                        </w:rPr>
-                        <m:t>2</m:t>
-                      </m:r>
-                      <m:r>
-                        <w:rPr>
-                          <w:rFonts w:ascii="Cambria Math" w:eastAsiaTheme="minorEastAsia" w:hAnsi="Cambria Math" w:cstheme="majorBidi"/>
-                        </w:rPr>
-                        <m:t>,n</m:t>
+                        <m:t>i,2,n</m:t>
                       </m:r>
                     </m:sub>
                   </m:sSub>
@@ -24532,7 +23894,7 @@
 </file>
 
 <file path=word/numbering.xml><?xml version="1.0" encoding="utf-8"?>
-<w:numbering xmlns:wpc="http://schemas.microsoft.com/office/word/2010/wordprocessingCanvas" xmlns:cx="http://schemas.microsoft.com/office/drawing/2014/chartex" xmlns:cx1="http://schemas.microsoft.com/office/drawing/2015/9/8/chartex" xmlns:cx2="http://schemas.microsoft.com/office/drawing/2015/10/21/chartex" xmlns:cx3="http://schemas.microsoft.com/office/drawing/2016/5/9/chartex" xmlns:cx4="http://schemas.microsoft.com/office/drawing/2016/5/10/chartex" xmlns:cx5="http://schemas.microsoft.com/office/drawing/2016/5/11/chartex" xmlns:cx6="http://schemas.microsoft.com/office/drawing/2016/5/12/chartex" xmlns:cx7="http://schemas.microsoft.com/office/drawing/2016/5/13/chartex" xmlns:cx8="http://schemas.microsoft.com/office/drawing/2016/5/14/chartex" xmlns:mc="http://schemas.openxmlformats.org/markup-compatibility/2006" xmlns:aink="http://schemas.microsoft.com/office/drawing/2016/ink" xmlns:am3d="http://schemas.microsoft.com/office/drawing/2017/model3d" xmlns:o="urn:schemas-microsoft-com:office:office" xmlns:r="http://schemas.openxmlformats.org/officeDocument/2006/relationships" xmlns:m="http://schemas.openxmlformats.org/officeDocument/2006/math" xmlns:v="urn:schemas-microsoft-com:vml" xmlns:wp14="http://schemas.microsoft.com/office/word/2010/wordprocessingDrawing" xmlns:wp="http://schemas.openxmlformats.org/drawingml/2006/wordprocessingDrawing" xmlns:w10="urn:schemas-microsoft-com:office:word" xmlns:w="http://schemas.openxmlformats.org/wordprocessingml/2006/main" xmlns:w14="http://schemas.microsoft.com/office/word/2010/wordml" xmlns:w15="http://schemas.microsoft.com/office/word/2012/wordml" xmlns:w16cex="http://schemas.microsoft.com/office/word/2018/wordml/cex" xmlns:w16cid="http://schemas.microsoft.com/office/word/2016/wordml/cid" xmlns:w16="http://schemas.microsoft.com/office/word/2018/wordml" xmlns:w16sdtdh="http://schemas.microsoft.com/office/word/2020/wordml/sdtdatahash" xmlns:w16se="http://schemas.microsoft.com/office/word/2015/wordml/symex" xmlns:wpg="http://schemas.microsoft.com/office/word/2010/wordprocessingGroup" xmlns:wpi="http://schemas.microsoft.com/office/word/2010/wordprocessingInk" xmlns:wne="http://schemas.microsoft.com/office/word/2006/wordml" xmlns:wps="http://schemas.microsoft.com/office/word/2010/wordprocessingShape" mc:Ignorable="w14 w15 w16se w16cid w16 w16cex w16sdtdh wp14">
+<w:numbering xmlns:wpc="http://schemas.microsoft.com/office/word/2010/wordprocessingCanvas" xmlns:cx="http://schemas.microsoft.com/office/drawing/2014/chartex" xmlns:cx1="http://schemas.microsoft.com/office/drawing/2015/9/8/chartex" xmlns:cx2="http://schemas.microsoft.com/office/drawing/2015/10/21/chartex" xmlns:cx3="http://schemas.microsoft.com/office/drawing/2016/5/9/chartex" xmlns:cx4="http://schemas.microsoft.com/office/drawing/2016/5/10/chartex" xmlns:cx5="http://schemas.microsoft.com/office/drawing/2016/5/11/chartex" xmlns:cx6="http://schemas.microsoft.com/office/drawing/2016/5/12/chartex" xmlns:cx7="http://schemas.microsoft.com/office/drawing/2016/5/13/chartex" xmlns:cx8="http://schemas.microsoft.com/office/drawing/2016/5/14/chartex" xmlns:mc="http://schemas.openxmlformats.org/markup-compatibility/2006" xmlns:aink="http://schemas.microsoft.com/office/drawing/2016/ink" xmlns:am3d="http://schemas.microsoft.com/office/drawing/2017/model3d" xmlns:o="urn:schemas-microsoft-com:office:office" xmlns:r="http://schemas.openxmlformats.org/officeDocument/2006/relationships" xmlns:m="http://schemas.openxmlformats.org/officeDocument/2006/math" xmlns:v="urn:schemas-microsoft-com:vml" xmlns:wp14="http://schemas.microsoft.com/office/word/2010/wordprocessingDrawing" xmlns:wp="http://schemas.openxmlformats.org/drawingml/2006/wordprocessingDrawing" xmlns:w10="urn:schemas-microsoft-com:office:word" xmlns:w="http://schemas.openxmlformats.org/wordprocessingml/2006/main" xmlns:w14="http://schemas.microsoft.com/office/word/2010/wordml" xmlns:w15="http://schemas.microsoft.com/office/word/2012/wordml" xmlns:w16cid="http://schemas.microsoft.com/office/word/2016/wordml/cid" xmlns:w16se="http://schemas.microsoft.com/office/word/2015/wordml/symex" xmlns:wpg="http://schemas.microsoft.com/office/word/2010/wordprocessingGroup" xmlns:wpi="http://schemas.microsoft.com/office/word/2010/wordprocessingInk" xmlns:wne="http://schemas.microsoft.com/office/word/2006/wordml" xmlns:wps="http://schemas.microsoft.com/office/word/2010/wordprocessingShape" mc:Ignorable="w14 w15 w16se w16cid wp14">
   <w:abstractNum w:abstractNumId="0" w15:restartNumberingAfterBreak="0">
     <w:nsid w:val="119C4B1A"/>
     <w:multiLevelType w:val="hybridMultilevel"/>
@@ -25206,7 +24568,7 @@
 </file>
 
 <file path=word/styles.xml><?xml version="1.0" encoding="utf-8"?>
-<w:styles xmlns:mc="http://schemas.openxmlformats.org/markup-compatibility/2006" xmlns:r="http://schemas.openxmlformats.org/officeDocument/2006/relationships" xmlns:w="http://schemas.openxmlformats.org/wordprocessingml/2006/main" xmlns:w14="http://schemas.microsoft.com/office/word/2010/wordml" xmlns:w15="http://schemas.microsoft.com/office/word/2012/wordml" xmlns:w16cex="http://schemas.microsoft.com/office/word/2018/wordml/cex" xmlns:w16cid="http://schemas.microsoft.com/office/word/2016/wordml/cid" xmlns:w16="http://schemas.microsoft.com/office/word/2018/wordml" xmlns:w16sdtdh="http://schemas.microsoft.com/office/word/2020/wordml/sdtdatahash" xmlns:w16se="http://schemas.microsoft.com/office/word/2015/wordml/symex" mc:Ignorable="w14 w15 w16se w16cid w16 w16cex w16sdtdh">
+<w:styles xmlns:mc="http://schemas.openxmlformats.org/markup-compatibility/2006" xmlns:r="http://schemas.openxmlformats.org/officeDocument/2006/relationships" xmlns:w="http://schemas.openxmlformats.org/wordprocessingml/2006/main" xmlns:w14="http://schemas.microsoft.com/office/word/2010/wordml" xmlns:w15="http://schemas.microsoft.com/office/word/2012/wordml" xmlns:w16cid="http://schemas.microsoft.com/office/word/2016/wordml/cid" xmlns:w16se="http://schemas.microsoft.com/office/word/2015/wordml/symex" mc:Ignorable="w14 w15 w16se w16cid">
   <w:docDefaults>
     <w:rPrDefault>
       <w:rPr>
@@ -25218,7 +24580,7 @@
     </w:rPrDefault>
     <w:pPrDefault/>
   </w:docDefaults>
-  <w:latentStyles w:defLockedState="0" w:defUIPriority="99" w:defSemiHidden="0" w:defUnhideWhenUsed="0" w:defQFormat="0" w:count="376">
+  <w:latentStyles w:defLockedState="0" w:defUIPriority="99" w:defSemiHidden="0" w:defUnhideWhenUsed="0" w:defQFormat="0" w:count="375">
     <w:lsdException w:name="Normal" w:uiPriority="0" w:qFormat="1"/>
     <w:lsdException w:name="heading 1" w:uiPriority="9" w:qFormat="1"/>
     <w:lsdException w:name="heading 2" w:semiHidden="1" w:uiPriority="9" w:unhideWhenUsed="1" w:qFormat="1"/>
@@ -25594,7 +24956,6 @@
     <w:lsdException w:name="Smart Hyperlink" w:semiHidden="1" w:unhideWhenUsed="1"/>
     <w:lsdException w:name="Hashtag" w:semiHidden="1" w:unhideWhenUsed="1"/>
     <w:lsdException w:name="Unresolved Mention" w:semiHidden="1" w:unhideWhenUsed="1"/>
-    <w:lsdException w:name="Smart Link" w:semiHidden="1" w:unhideWhenUsed="1"/>
   </w:latentStyles>
   <w:style w:type="paragraph" w:default="1" w:styleId="Normal">
     <w:name w:val="Normal"/>

--- a/Combo/manual.docx
+++ b/Combo/manual.docx
@@ -31,7 +31,19 @@
         <w:rPr>
           <w:rFonts w:cstheme="majorBidi"/>
         </w:rPr>
-        <w:t>4 January</w:t>
+        <w:t>7</w:t>
+      </w:r>
+      <w:r>
+        <w:rPr>
+          <w:rFonts w:cstheme="majorBidi"/>
+        </w:rPr>
+        <w:t xml:space="preserve"> </w:t>
+      </w:r>
+      <w:r>
+        <w:rPr>
+          <w:rFonts w:cstheme="majorBidi"/>
+        </w:rPr>
+        <w:t>February</w:t>
       </w:r>
       <w:r>
         <w:rPr>
@@ -286,7 +298,7 @@
                     </wp:anchor>
                   </w:drawing>
                 </mc:Choice>
-                <mc:Fallback xmlns:w16sdtdh="http://schemas.microsoft.com/office/word/2020/wordml/sdtdatahash" xmlns:w16="http://schemas.microsoft.com/office/word/2018/wordml" xmlns:w16cex="http://schemas.microsoft.com/office/word/2018/wordml/cex">
+                <mc:Fallback xmlns:w16cex="http://schemas.microsoft.com/office/word/2018/wordml/cex" xmlns:w16="http://schemas.microsoft.com/office/word/2018/wordml" xmlns:w16sdtdh="http://schemas.microsoft.com/office/word/2020/wordml/sdtdatahash">
                   <w:pict>
                     <v:shapetype w14:anchorId="45A23D26" id="_x0000_t34" coordsize="21600,21600" o:spt="34" o:oned="t" adj="10800" path="m,l@0,0@0,21600,21600,21600e" filled="f">
                       <v:stroke joinstyle="miter"/>
@@ -401,7 +413,7 @@
                     </wp:anchor>
                   </w:drawing>
                 </mc:Choice>
-                <mc:Fallback xmlns:w16sdtdh="http://schemas.microsoft.com/office/word/2020/wordml/sdtdatahash" xmlns:w16="http://schemas.microsoft.com/office/word/2018/wordml" xmlns:w16cex="http://schemas.microsoft.com/office/word/2018/wordml/cex">
+                <mc:Fallback xmlns:w16cex="http://schemas.microsoft.com/office/word/2018/wordml/cex" xmlns:w16="http://schemas.microsoft.com/office/word/2018/wordml" xmlns:w16sdtdh="http://schemas.microsoft.com/office/word/2020/wordml/sdtdatahash">
                   <w:pict>
                     <v:shape w14:anchorId="0DCFFA58" id="Elbow Connector 2" o:spid="_x0000_s1026" type="#_x0000_t34" style="position:absolute;margin-left:237.05pt;margin-top:6.1pt;width:165pt;height:9.5pt;z-index:251660288;visibility:visible;mso-wrap-style:square;mso-wrap-distance-left:9pt;mso-wrap-distance-top:0;mso-wrap-distance-right:9pt;mso-wrap-distance-bottom:0;mso-position-horizontal:absolute;mso-position-horizontal-relative:text;mso-position-vertical:absolute;mso-position-vertical-relative:text" o:gfxdata="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" adj="21535" strokecolor="black [3213]" strokeweight=".5pt"/>
                   </w:pict>
@@ -10247,56 +10259,158 @@
         </w:rPr>
         <w:t xml:space="preserve"> (perhaps a lot of them)</w:t>
       </w:r>
+    </w:p>
+    <w:p>
+      <w:pPr>
+        <w:rPr>
+          <w:rFonts w:cstheme="majorBidi"/>
+          <w:bCs/>
+        </w:rPr>
+      </w:pPr>
+    </w:p>
+    <w:p>
+      <w:pPr>
+        <w:rPr>
+          <w:rFonts w:cstheme="majorBidi"/>
+          <w:bCs/>
+        </w:rPr>
+      </w:pPr>
+    </w:p>
+    <w:p>
+      <w:pPr>
+        <w:rPr>
+          <w:rFonts w:cstheme="majorBidi"/>
+          <w:bCs/>
+        </w:rPr>
+      </w:pPr>
+    </w:p>
+    <w:p>
+      <w:pPr>
+        <w:rPr>
+          <w:rFonts w:cstheme="majorBidi"/>
+          <w:bCs/>
+        </w:rPr>
+      </w:pPr>
+    </w:p>
+    <w:p>
+      <w:pPr>
+        <w:rPr>
+          <w:rFonts w:cstheme="majorBidi"/>
+          <w:bCs/>
+        </w:rPr>
+      </w:pPr>
+    </w:p>
+    <w:p>
+      <w:pPr>
+        <w:rPr>
+          <w:rFonts w:cstheme="majorBidi"/>
+          <w:bCs/>
+        </w:rPr>
+      </w:pPr>
+    </w:p>
+    <w:p>
+      <w:pPr>
+        <w:rPr>
+          <w:rFonts w:cstheme="majorBidi"/>
+          <w:bCs/>
+        </w:rPr>
+      </w:pPr>
+    </w:p>
+    <w:p>
+      <w:pPr>
+        <w:rPr>
+          <w:rFonts w:cstheme="majorBidi"/>
+          <w:bCs/>
+        </w:rPr>
+      </w:pPr>
+    </w:p>
+    <w:p>
+      <w:pPr>
+        <w:rPr>
+          <w:rFonts w:cstheme="majorBidi"/>
+          <w:bCs/>
+        </w:rPr>
+      </w:pPr>
+    </w:p>
+    <w:p>
+      <w:pPr>
+        <w:rPr>
+          <w:rFonts w:cstheme="majorBidi"/>
+          <w:bCs/>
+        </w:rPr>
+      </w:pPr>
+    </w:p>
+    <w:p>
+      <w:pPr>
+        <w:rPr>
+          <w:rFonts w:cstheme="majorBidi"/>
+          <w:bCs/>
+        </w:rPr>
+      </w:pPr>
+      <w:r>
+        <w:rPr>
+          <w:rFonts w:cstheme="majorBidi"/>
+          <w:bCs/>
+        </w:rPr>
+        <w:lastRenderedPageBreak/>
+        <w:t>Candidate Generation function:</w:t>
+      </w:r>
+    </w:p>
+    <w:p>
+      <w:pPr>
+        <w:rPr>
+          <w:rFonts w:cstheme="majorBidi"/>
+          <w:bCs/>
+        </w:rPr>
+      </w:pPr>
+    </w:p>
+    <w:p>
+      <w:pPr>
+        <w:rPr>
+          <w:rFonts w:cstheme="majorBidi"/>
+          <w:bCs/>
+        </w:rPr>
+      </w:pPr>
+      <w:r>
+        <w:rPr>
+          <w:rFonts w:cstheme="majorBidi"/>
+          <w:bCs/>
+        </w:rPr>
+        <w:t xml:space="preserve">In order to generate candidates, we traverse a </w:t>
+      </w:r>
+      <w:r>
+        <w:rPr>
+          <w:rFonts w:cstheme="majorBidi"/>
+          <w:bCs/>
+        </w:rPr>
+        <w:t>tree:</w:t>
+      </w:r>
+    </w:p>
+    <w:p>
+      <w:pPr>
+        <w:rPr>
+          <w:rFonts w:cstheme="majorBidi"/>
+          <w:bCs/>
+        </w:rPr>
+      </w:pPr>
+    </w:p>
+    <w:p>
+      <w:pPr>
+        <w:rPr>
+          <w:rFonts w:cstheme="majorBidi"/>
+          <w:bCs/>
+        </w:rPr>
+      </w:pPr>
+    </w:p>
+    <w:p>
+      <w:pPr>
+        <w:rPr>
+          <w:rFonts w:cstheme="majorBidi"/>
+          <w:bCs/>
+        </w:rPr>
+      </w:pPr>
       <w:bookmarkStart w:id="0" w:name="_GoBack"/>
       <w:bookmarkEnd w:id="0"/>
-    </w:p>
-    <w:p>
-      <w:pPr>
-        <w:rPr>
-          <w:rFonts w:cstheme="majorBidi"/>
-          <w:bCs/>
-        </w:rPr>
-      </w:pPr>
-    </w:p>
-    <w:p>
-      <w:pPr>
-        <w:rPr>
-          <w:rFonts w:cstheme="majorBidi"/>
-          <w:bCs/>
-        </w:rPr>
-      </w:pPr>
-    </w:p>
-    <w:p>
-      <w:pPr>
-        <w:rPr>
-          <w:rFonts w:cstheme="majorBidi"/>
-          <w:bCs/>
-        </w:rPr>
-      </w:pPr>
-    </w:p>
-    <w:p>
-      <w:pPr>
-        <w:rPr>
-          <w:rFonts w:cstheme="majorBidi"/>
-          <w:bCs/>
-        </w:rPr>
-      </w:pPr>
-    </w:p>
-    <w:p>
-      <w:pPr>
-        <w:rPr>
-          <w:rFonts w:cstheme="majorBidi"/>
-          <w:bCs/>
-        </w:rPr>
-      </w:pPr>
-    </w:p>
-    <w:p>
-      <w:pPr>
-        <w:rPr>
-          <w:rFonts w:cstheme="majorBidi"/>
-          <w:bCs/>
-        </w:rPr>
-      </w:pPr>
     </w:p>
     <w:p>
       <w:pPr>
@@ -14391,7 +14505,15 @@
           <w:rFonts w:cstheme="majorBidi"/>
           <w:bCs/>
         </w:rPr>
-        <w:t xml:space="preserve">You should use observed probabilities, and therefore cross entropy, when you want to fit to type frequency only, and you don't want any input's distribution to be more important than another's.  You should use observed counts, and therefore likelihood, when you want to fit to token and type frequency.  With observed counts, inputs with fewer total observations will contribute less to the likelihood calculation, and therefore </w:t>
+        <w:t xml:space="preserve">You should use observed probabilities, and therefore cross entropy, when you want to fit to type frequency only, and you don't want any input's distribution to be more important than another's.  You should use observed counts, and therefore likelihood, when you want to fit to token and type </w:t>
+      </w:r>
+      <w:r>
+        <w:rPr>
+          <w:rFonts w:cstheme="majorBidi"/>
+          <w:bCs/>
+        </w:rPr>
+        <w:lastRenderedPageBreak/>
+        <w:t xml:space="preserve">frequency.  With observed counts, inputs with fewer total observations will contribute less to the likelihood calculation, and therefore </w:t>
       </w:r>
       <w:r>
         <w:rPr>

--- a/Combo/manual.docx
+++ b/Combo/manual.docx
@@ -31,7 +31,7 @@
         <w:rPr>
           <w:rFonts w:cstheme="majorBidi"/>
         </w:rPr>
-        <w:t>7</w:t>
+        <w:t>10</w:t>
       </w:r>
       <w:r>
         <w:rPr>
@@ -10383,8 +10383,4194 @@
           <w:rFonts w:cstheme="majorBidi"/>
           <w:bCs/>
         </w:rPr>
-        <w:t>tree:</w:t>
-      </w:r>
+        <w:t>tree</w:t>
+      </w:r>
+      <w:r>
+        <w:rPr>
+          <w:rFonts w:cstheme="majorBidi"/>
+          <w:bCs/>
+        </w:rPr>
+        <w:t>, that begins with the faithful candidate.  (Note that in GSR’s there are multiple faithful candidates)</w:t>
+      </w:r>
+    </w:p>
+    <w:p>
+      <w:pPr>
+        <w:rPr>
+          <w:rFonts w:cstheme="majorBidi"/>
+          <w:bCs/>
+        </w:rPr>
+      </w:pPr>
+    </w:p>
+    <w:p>
+      <w:pPr>
+        <w:rPr>
+          <w:rFonts w:cstheme="majorBidi"/>
+          <w:bCs/>
+        </w:rPr>
+      </w:pPr>
+      <w:r>
+        <w:rPr>
+          <w:rFonts w:cstheme="majorBidi"/>
+          <w:bCs/>
+        </w:rPr>
+        <w:t>Daughters of each node are computed via operations, which must be defined by the user of the program.  Here is an example (part of) a tree, with the following operations;</w:t>
+      </w:r>
+    </w:p>
+    <w:p>
+      <w:pPr>
+        <w:rPr>
+          <w:rFonts w:cstheme="majorBidi"/>
+          <w:bCs/>
+        </w:rPr>
+      </w:pPr>
+    </w:p>
+    <w:p>
+      <w:pPr>
+        <w:rPr>
+          <w:rFonts w:cstheme="majorBidi"/>
+          <w:bCs/>
+        </w:rPr>
+      </w:pPr>
+      <w:r>
+        <w:rPr>
+          <w:rFonts w:cstheme="majorBidi"/>
+          <w:bCs/>
+        </w:rPr>
+        <w:t>Delete a single segment</w:t>
+      </w:r>
+    </w:p>
+    <w:p>
+      <w:pPr>
+        <w:rPr>
+          <w:rFonts w:ascii="Times New Roman" w:hAnsi="Times New Roman" w:cs="Times New Roman"/>
+          <w:bCs/>
+        </w:rPr>
+      </w:pPr>
+      <w:r>
+        <w:rPr>
+          <w:rFonts w:cstheme="majorBidi"/>
+          <w:bCs/>
+        </w:rPr>
+        <w:t>Add a glottal stop [</w:t>
+      </w:r>
+      <w:r>
+        <w:rPr>
+          <w:rFonts w:ascii="Times New Roman" w:hAnsi="Times New Roman" w:cs="Times New Roman"/>
+          <w:bCs/>
+        </w:rPr>
+        <w:t>ʔ]</w:t>
+      </w:r>
+    </w:p>
+    <w:p>
+      <w:pPr>
+        <w:rPr>
+          <w:rFonts w:cstheme="majorBidi"/>
+          <w:bCs/>
+        </w:rPr>
+      </w:pPr>
+      <w:r>
+        <w:rPr>
+          <w:rFonts w:cstheme="majorBidi"/>
+          <w:bCs/>
+          <w:noProof/>
+        </w:rPr>
+        <mc:AlternateContent>
+          <mc:Choice Requires="wps">
+            <w:drawing>
+              <wp:anchor distT="45720" distB="45720" distL="114300" distR="114300" simplePos="0" relativeHeight="251662336" behindDoc="0" locked="0" layoutInCell="1" allowOverlap="1" wp14:anchorId="6EAEFB7F" wp14:editId="0B2E1414">
+                <wp:simplePos x="0" y="0"/>
+                <wp:positionH relativeFrom="margin">
+                  <wp:posOffset>2714625</wp:posOffset>
+                </wp:positionH>
+                <wp:positionV relativeFrom="paragraph">
+                  <wp:posOffset>12700</wp:posOffset>
+                </wp:positionV>
+                <wp:extent cx="621665" cy="292100"/>
+                <wp:effectExtent l="0" t="0" r="6985" b="0"/>
+                <wp:wrapNone/>
+                <wp:docPr id="217" name="Text Box 2"/>
+                <wp:cNvGraphicFramePr>
+                  <a:graphicFrameLocks xmlns:a="http://schemas.openxmlformats.org/drawingml/2006/main"/>
+                </wp:cNvGraphicFramePr>
+                <a:graphic xmlns:a="http://schemas.openxmlformats.org/drawingml/2006/main">
+                  <a:graphicData uri="http://schemas.microsoft.com/office/word/2010/wordprocessingShape">
+                    <wps:wsp>
+                      <wps:cNvSpPr txBox="1">
+                        <a:spLocks noChangeArrowheads="1"/>
+                      </wps:cNvSpPr>
+                      <wps:spPr bwMode="auto">
+                        <a:xfrm>
+                          <a:off x="0" y="0"/>
+                          <a:ext cx="621665" cy="292100"/>
+                        </a:xfrm>
+                        <a:prstGeom prst="rect">
+                          <a:avLst/>
+                        </a:prstGeom>
+                        <a:solidFill>
+                          <a:srgbClr val="FFFFFF"/>
+                        </a:solidFill>
+                        <a:ln w="9525">
+                          <a:noFill/>
+                          <a:miter lim="800000"/>
+                          <a:headEnd/>
+                          <a:tailEnd/>
+                        </a:ln>
+                      </wps:spPr>
+                      <wps:txbx>
+                        <w:txbxContent>
+                          <w:p>
+                            <w:pPr>
+                              <w:jc w:val="center"/>
+                              <w:rPr>
+                                <w:rFonts w:ascii="Times New Roman" w:hAnsi="Times New Roman" w:cs="Times New Roman"/>
+                              </w:rPr>
+                            </w:pPr>
+                            <w:r>
+                              <w:rPr>
+                                <w:rFonts w:ascii="Times New Roman" w:hAnsi="Times New Roman" w:cs="Times New Roman"/>
+                              </w:rPr>
+                              <w:t>pʌdəl</w:t>
+                            </w:r>
+                          </w:p>
+                        </w:txbxContent>
+                      </wps:txbx>
+                      <wps:bodyPr rot="0" vert="horz" wrap="square" lIns="91440" tIns="45720" rIns="91440" bIns="45720" anchor="t" anchorCtr="0">
+                        <a:noAutofit/>
+                      </wps:bodyPr>
+                    </wps:wsp>
+                  </a:graphicData>
+                </a:graphic>
+                <wp14:sizeRelH relativeFrom="margin">
+                  <wp14:pctWidth>0</wp14:pctWidth>
+                </wp14:sizeRelH>
+                <wp14:sizeRelV relativeFrom="margin">
+                  <wp14:pctHeight>0</wp14:pctHeight>
+                </wp14:sizeRelV>
+              </wp:anchor>
+            </w:drawing>
+          </mc:Choice>
+          <mc:Fallback>
+            <w:pict>
+              <v:shapetype w14:anchorId="6EAEFB7F" id="_x0000_t202" coordsize="21600,21600" o:spt="202" path="m,l,21600r21600,l21600,xe">
+                <v:stroke joinstyle="miter"/>
+                <v:path gradientshapeok="t" o:connecttype="rect"/>
+              </v:shapetype>
+              <v:shape id="Text Box 2" o:spid="_x0000_s1026" type="#_x0000_t202" style="position:absolute;margin-left:213.75pt;margin-top:1pt;width:48.95pt;height:23pt;z-index:251662336;visibility:visible;mso-wrap-style:square;mso-width-percent:0;mso-height-percent:0;mso-wrap-distance-left:9pt;mso-wrap-distance-top:3.6pt;mso-wrap-distance-right:9pt;mso-wrap-distance-bottom:3.6pt;mso-position-horizontal:absolute;mso-position-horizontal-relative:margin;mso-position-vertical:absolute;mso-position-vertical-relative:text;mso-width-percent:0;mso-height-percent:0;mso-width-relative:margin;mso-height-relative:margin;v-text-anchor:top" o:gfxdata="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" stroked="f">
+                <v:textbox>
+                  <w:txbxContent>
+                    <w:p>
+                      <w:pPr>
+                        <w:jc w:val="center"/>
+                        <w:rPr>
+                          <w:rFonts w:ascii="Times New Roman" w:hAnsi="Times New Roman" w:cs="Times New Roman"/>
+                        </w:rPr>
+                      </w:pPr>
+                      <w:r>
+                        <w:rPr>
+                          <w:rFonts w:ascii="Times New Roman" w:hAnsi="Times New Roman" w:cs="Times New Roman"/>
+                        </w:rPr>
+                        <w:t>pʌdəl</w:t>
+                      </w:r>
+                    </w:p>
+                  </w:txbxContent>
+                </v:textbox>
+                <w10:wrap anchorx="margin"/>
+              </v:shape>
+            </w:pict>
+          </mc:Fallback>
+        </mc:AlternateContent>
+      </w:r>
+      <w:r>
+        <w:rPr>
+          <w:rFonts w:cstheme="majorBidi"/>
+          <w:bCs/>
+        </w:rPr>
+        <w:t>Change</w:t>
+      </w:r>
+      <w:r>
+        <w:rPr>
+          <w:rFonts w:cstheme="majorBidi"/>
+          <w:bCs/>
+        </w:rPr>
+        <w:t xml:space="preserve"> a single feature</w:t>
+      </w:r>
+    </w:p>
+    <w:p>
+      <w:pPr>
+        <w:rPr>
+          <w:rFonts w:cstheme="majorBidi"/>
+          <w:bCs/>
+        </w:rPr>
+      </w:pPr>
+      <w:r>
+        <w:rPr>
+          <w:rFonts w:cstheme="majorBidi"/>
+          <w:bCs/>
+          <w:noProof/>
+        </w:rPr>
+        <mc:AlternateContent>
+          <mc:Choice Requires="wps">
+            <w:drawing>
+              <wp:anchor distT="0" distB="0" distL="114300" distR="114300" simplePos="0" relativeHeight="251697152" behindDoc="0" locked="0" layoutInCell="1" allowOverlap="1" wp14:anchorId="0733A590" wp14:editId="22B16568">
+                <wp:simplePos x="0" y="0"/>
+                <wp:positionH relativeFrom="column">
+                  <wp:posOffset>3000374</wp:posOffset>
+                </wp:positionH>
+                <wp:positionV relativeFrom="paragraph">
+                  <wp:posOffset>91439</wp:posOffset>
+                </wp:positionV>
+                <wp:extent cx="400050" cy="1031875"/>
+                <wp:effectExtent l="0" t="0" r="19050" b="15875"/>
+                <wp:wrapNone/>
+                <wp:docPr id="40" name="Straight Connector 40"/>
+                <wp:cNvGraphicFramePr/>
+                <a:graphic xmlns:a="http://schemas.openxmlformats.org/drawingml/2006/main">
+                  <a:graphicData uri="http://schemas.microsoft.com/office/word/2010/wordprocessingShape">
+                    <wps:wsp>
+                      <wps:cNvCnPr/>
+                      <wps:spPr>
+                        <a:xfrm flipH="1" flipV="1">
+                          <a:off x="0" y="0"/>
+                          <a:ext cx="400050" cy="1031875"/>
+                        </a:xfrm>
+                        <a:prstGeom prst="line">
+                          <a:avLst/>
+                        </a:prstGeom>
+                      </wps:spPr>
+                      <wps:style>
+                        <a:lnRef idx="1">
+                          <a:schemeClr val="dk1"/>
+                        </a:lnRef>
+                        <a:fillRef idx="0">
+                          <a:schemeClr val="dk1"/>
+                        </a:fillRef>
+                        <a:effectRef idx="0">
+                          <a:schemeClr val="dk1"/>
+                        </a:effectRef>
+                        <a:fontRef idx="minor">
+                          <a:schemeClr val="tx1"/>
+                        </a:fontRef>
+                      </wps:style>
+                      <wps:bodyPr/>
+                    </wps:wsp>
+                  </a:graphicData>
+                </a:graphic>
+                <wp14:sizeRelH relativeFrom="margin">
+                  <wp14:pctWidth>0</wp14:pctWidth>
+                </wp14:sizeRelH>
+                <wp14:sizeRelV relativeFrom="margin">
+                  <wp14:pctHeight>0</wp14:pctHeight>
+                </wp14:sizeRelV>
+              </wp:anchor>
+            </w:drawing>
+          </mc:Choice>
+          <mc:Fallback>
+            <w:pict>
+              <v:line w14:anchorId="7A951EE4" id="Straight Connector 40" o:spid="_x0000_s1026" style="position:absolute;flip:x y;z-index:251697152;visibility:visible;mso-wrap-style:square;mso-width-percent:0;mso-height-percent:0;mso-wrap-distance-left:9pt;mso-wrap-distance-top:0;mso-wrap-distance-right:9pt;mso-wrap-distance-bottom:0;mso-position-horizontal:absolute;mso-position-horizontal-relative:text;mso-position-vertical:absolute;mso-position-vertical-relative:text;mso-width-percent:0;mso-height-percent:0;mso-width-relative:margin;mso-height-relative:margin" from="236.25pt,7.2pt" to="267.75pt,88.45pt" o:gfxdata="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" strokecolor="black [3200]" strokeweight=".5pt">
+                <v:stroke joinstyle="miter"/>
+              </v:line>
+            </w:pict>
+          </mc:Fallback>
+        </mc:AlternateContent>
+      </w:r>
+      <w:r>
+        <w:rPr>
+          <w:rFonts w:cstheme="majorBidi"/>
+          <w:bCs/>
+          <w:noProof/>
+        </w:rPr>
+        <mc:AlternateContent>
+          <mc:Choice Requires="wps">
+            <w:drawing>
+              <wp:anchor distT="0" distB="0" distL="114300" distR="114300" simplePos="0" relativeHeight="251698176" behindDoc="0" locked="0" layoutInCell="1" allowOverlap="1" wp14:anchorId="66568B3C" wp14:editId="2759D9F7">
+                <wp:simplePos x="0" y="0"/>
+                <wp:positionH relativeFrom="column">
+                  <wp:posOffset>3009899</wp:posOffset>
+                </wp:positionH>
+                <wp:positionV relativeFrom="paragraph">
+                  <wp:posOffset>100965</wp:posOffset>
+                </wp:positionV>
+                <wp:extent cx="1009650" cy="1031875"/>
+                <wp:effectExtent l="0" t="0" r="19050" b="34925"/>
+                <wp:wrapNone/>
+                <wp:docPr id="41" name="Straight Connector 41"/>
+                <wp:cNvGraphicFramePr/>
+                <a:graphic xmlns:a="http://schemas.openxmlformats.org/drawingml/2006/main">
+                  <a:graphicData uri="http://schemas.microsoft.com/office/word/2010/wordprocessingShape">
+                    <wps:wsp>
+                      <wps:cNvCnPr/>
+                      <wps:spPr>
+                        <a:xfrm flipH="1" flipV="1">
+                          <a:off x="0" y="0"/>
+                          <a:ext cx="1009650" cy="1031875"/>
+                        </a:xfrm>
+                        <a:prstGeom prst="line">
+                          <a:avLst/>
+                        </a:prstGeom>
+                      </wps:spPr>
+                      <wps:style>
+                        <a:lnRef idx="1">
+                          <a:schemeClr val="dk1"/>
+                        </a:lnRef>
+                        <a:fillRef idx="0">
+                          <a:schemeClr val="dk1"/>
+                        </a:fillRef>
+                        <a:effectRef idx="0">
+                          <a:schemeClr val="dk1"/>
+                        </a:effectRef>
+                        <a:fontRef idx="minor">
+                          <a:schemeClr val="tx1"/>
+                        </a:fontRef>
+                      </wps:style>
+                      <wps:bodyPr/>
+                    </wps:wsp>
+                  </a:graphicData>
+                </a:graphic>
+                <wp14:sizeRelH relativeFrom="margin">
+                  <wp14:pctWidth>0</wp14:pctWidth>
+                </wp14:sizeRelH>
+                <wp14:sizeRelV relativeFrom="margin">
+                  <wp14:pctHeight>0</wp14:pctHeight>
+                </wp14:sizeRelV>
+              </wp:anchor>
+            </w:drawing>
+          </mc:Choice>
+          <mc:Fallback>
+            <w:pict>
+              <v:line w14:anchorId="21C59F04" id="Straight Connector 41" o:spid="_x0000_s1026" style="position:absolute;flip:x y;z-index:251698176;visibility:visible;mso-wrap-style:square;mso-width-percent:0;mso-height-percent:0;mso-wrap-distance-left:9pt;mso-wrap-distance-top:0;mso-wrap-distance-right:9pt;mso-wrap-distance-bottom:0;mso-position-horizontal:absolute;mso-position-horizontal-relative:text;mso-position-vertical:absolute;mso-position-vertical-relative:text;mso-width-percent:0;mso-height-percent:0;mso-width-relative:margin;mso-height-relative:margin" from="237pt,7.95pt" to="316.5pt,89.2pt" o:gfxdata="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" strokecolor="black [3200]" strokeweight=".5pt">
+                <v:stroke joinstyle="miter"/>
+              </v:line>
+            </w:pict>
+          </mc:Fallback>
+        </mc:AlternateContent>
+      </w:r>
+      <w:r>
+        <w:rPr>
+          <w:rFonts w:cstheme="majorBidi"/>
+          <w:bCs/>
+          <w:noProof/>
+        </w:rPr>
+        <mc:AlternateContent>
+          <mc:Choice Requires="wps">
+            <w:drawing>
+              <wp:anchor distT="0" distB="0" distL="114300" distR="114300" simplePos="0" relativeHeight="251700224" behindDoc="0" locked="0" layoutInCell="1" allowOverlap="1" wp14:anchorId="0709CD89" wp14:editId="165F5A3D">
+                <wp:simplePos x="0" y="0"/>
+                <wp:positionH relativeFrom="column">
+                  <wp:posOffset>3009900</wp:posOffset>
+                </wp:positionH>
+                <wp:positionV relativeFrom="paragraph">
+                  <wp:posOffset>91440</wp:posOffset>
+                </wp:positionV>
+                <wp:extent cx="2324100" cy="1038225"/>
+                <wp:effectExtent l="0" t="0" r="19050" b="28575"/>
+                <wp:wrapNone/>
+                <wp:docPr id="43" name="Straight Connector 43"/>
+                <wp:cNvGraphicFramePr/>
+                <a:graphic xmlns:a="http://schemas.openxmlformats.org/drawingml/2006/main">
+                  <a:graphicData uri="http://schemas.microsoft.com/office/word/2010/wordprocessingShape">
+                    <wps:wsp>
+                      <wps:cNvCnPr/>
+                      <wps:spPr>
+                        <a:xfrm flipH="1" flipV="1">
+                          <a:off x="0" y="0"/>
+                          <a:ext cx="2324100" cy="1038225"/>
+                        </a:xfrm>
+                        <a:prstGeom prst="line">
+                          <a:avLst/>
+                        </a:prstGeom>
+                      </wps:spPr>
+                      <wps:style>
+                        <a:lnRef idx="1">
+                          <a:schemeClr val="dk1"/>
+                        </a:lnRef>
+                        <a:fillRef idx="0">
+                          <a:schemeClr val="dk1"/>
+                        </a:fillRef>
+                        <a:effectRef idx="0">
+                          <a:schemeClr val="dk1"/>
+                        </a:effectRef>
+                        <a:fontRef idx="minor">
+                          <a:schemeClr val="tx1"/>
+                        </a:fontRef>
+                      </wps:style>
+                      <wps:bodyPr/>
+                    </wps:wsp>
+                  </a:graphicData>
+                </a:graphic>
+              </wp:anchor>
+            </w:drawing>
+          </mc:Choice>
+          <mc:Fallback>
+            <w:pict>
+              <v:line w14:anchorId="5D1FBBFD" id="Straight Connector 43" o:spid="_x0000_s1026" style="position:absolute;flip:x y;z-index:251700224;visibility:visible;mso-wrap-style:square;mso-wrap-distance-left:9pt;mso-wrap-distance-top:0;mso-wrap-distance-right:9pt;mso-wrap-distance-bottom:0;mso-position-horizontal:absolute;mso-position-horizontal-relative:text;mso-position-vertical:absolute;mso-position-vertical-relative:text" from="237pt,7.2pt" to="420pt,88.95pt" o:gfxdata="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" strokecolor="black [3200]" strokeweight=".5pt">
+                <v:stroke joinstyle="miter"/>
+              </v:line>
+            </w:pict>
+          </mc:Fallback>
+        </mc:AlternateContent>
+      </w:r>
+      <w:r>
+        <w:rPr>
+          <w:rFonts w:cstheme="majorBidi"/>
+          <w:bCs/>
+          <w:noProof/>
+        </w:rPr>
+        <mc:AlternateContent>
+          <mc:Choice Requires="wps">
+            <w:drawing>
+              <wp:anchor distT="0" distB="0" distL="114300" distR="114300" simplePos="0" relativeHeight="251699200" behindDoc="0" locked="0" layoutInCell="1" allowOverlap="1" wp14:anchorId="49906B5A" wp14:editId="776D5619">
+                <wp:simplePos x="0" y="0"/>
+                <wp:positionH relativeFrom="column">
+                  <wp:posOffset>3009900</wp:posOffset>
+                </wp:positionH>
+                <wp:positionV relativeFrom="paragraph">
+                  <wp:posOffset>100965</wp:posOffset>
+                </wp:positionV>
+                <wp:extent cx="1628775" cy="1038225"/>
+                <wp:effectExtent l="0" t="0" r="28575" b="28575"/>
+                <wp:wrapNone/>
+                <wp:docPr id="42" name="Straight Connector 42"/>
+                <wp:cNvGraphicFramePr/>
+                <a:graphic xmlns:a="http://schemas.openxmlformats.org/drawingml/2006/main">
+                  <a:graphicData uri="http://schemas.microsoft.com/office/word/2010/wordprocessingShape">
+                    <wps:wsp>
+                      <wps:cNvCnPr/>
+                      <wps:spPr>
+                        <a:xfrm flipH="1" flipV="1">
+                          <a:off x="0" y="0"/>
+                          <a:ext cx="1628775" cy="1038225"/>
+                        </a:xfrm>
+                        <a:prstGeom prst="line">
+                          <a:avLst/>
+                        </a:prstGeom>
+                      </wps:spPr>
+                      <wps:style>
+                        <a:lnRef idx="1">
+                          <a:schemeClr val="dk1"/>
+                        </a:lnRef>
+                        <a:fillRef idx="0">
+                          <a:schemeClr val="dk1"/>
+                        </a:fillRef>
+                        <a:effectRef idx="0">
+                          <a:schemeClr val="dk1"/>
+                        </a:effectRef>
+                        <a:fontRef idx="minor">
+                          <a:schemeClr val="tx1"/>
+                        </a:fontRef>
+                      </wps:style>
+                      <wps:bodyPr/>
+                    </wps:wsp>
+                  </a:graphicData>
+                </a:graphic>
+              </wp:anchor>
+            </w:drawing>
+          </mc:Choice>
+          <mc:Fallback>
+            <w:pict>
+              <v:line w14:anchorId="3C3AED91" id="Straight Connector 42" o:spid="_x0000_s1026" style="position:absolute;flip:x y;z-index:251699200;visibility:visible;mso-wrap-style:square;mso-wrap-distance-left:9pt;mso-wrap-distance-top:0;mso-wrap-distance-right:9pt;mso-wrap-distance-bottom:0;mso-position-horizontal:absolute;mso-position-horizontal-relative:text;mso-position-vertical:absolute;mso-position-vertical-relative:text" from="237pt,7.95pt" to="365.25pt,89.7pt" o:gfxdata="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" strokecolor="black [3200]" strokeweight=".5pt">
+                <v:stroke joinstyle="miter"/>
+              </v:line>
+            </w:pict>
+          </mc:Fallback>
+        </mc:AlternateContent>
+      </w:r>
+      <w:r>
+        <w:rPr>
+          <w:rFonts w:cstheme="majorBidi"/>
+          <w:bCs/>
+          <w:noProof/>
+        </w:rPr>
+        <mc:AlternateContent>
+          <mc:Choice Requires="wps">
+            <w:drawing>
+              <wp:anchor distT="0" distB="0" distL="114300" distR="114300" simplePos="0" relativeHeight="251696128" behindDoc="0" locked="0" layoutInCell="1" allowOverlap="1" wp14:anchorId="61DF2E7D" wp14:editId="0C44466D">
+                <wp:simplePos x="0" y="0"/>
+                <wp:positionH relativeFrom="column">
+                  <wp:posOffset>2905125</wp:posOffset>
+                </wp:positionH>
+                <wp:positionV relativeFrom="paragraph">
+                  <wp:posOffset>100965</wp:posOffset>
+                </wp:positionV>
+                <wp:extent cx="85725" cy="1028700"/>
+                <wp:effectExtent l="0" t="0" r="28575" b="19050"/>
+                <wp:wrapNone/>
+                <wp:docPr id="39" name="Straight Connector 39"/>
+                <wp:cNvGraphicFramePr/>
+                <a:graphic xmlns:a="http://schemas.openxmlformats.org/drawingml/2006/main">
+                  <a:graphicData uri="http://schemas.microsoft.com/office/word/2010/wordprocessingShape">
+                    <wps:wsp>
+                      <wps:cNvCnPr/>
+                      <wps:spPr>
+                        <a:xfrm flipV="1">
+                          <a:off x="0" y="0"/>
+                          <a:ext cx="85725" cy="1028700"/>
+                        </a:xfrm>
+                        <a:prstGeom prst="line">
+                          <a:avLst/>
+                        </a:prstGeom>
+                      </wps:spPr>
+                      <wps:style>
+                        <a:lnRef idx="1">
+                          <a:schemeClr val="dk1"/>
+                        </a:lnRef>
+                        <a:fillRef idx="0">
+                          <a:schemeClr val="dk1"/>
+                        </a:fillRef>
+                        <a:effectRef idx="0">
+                          <a:schemeClr val="dk1"/>
+                        </a:effectRef>
+                        <a:fontRef idx="minor">
+                          <a:schemeClr val="tx1"/>
+                        </a:fontRef>
+                      </wps:style>
+                      <wps:bodyPr/>
+                    </wps:wsp>
+                  </a:graphicData>
+                </a:graphic>
+              </wp:anchor>
+            </w:drawing>
+          </mc:Choice>
+          <mc:Fallback>
+            <w:pict>
+              <v:line w14:anchorId="073B9855" id="Straight Connector 39" o:spid="_x0000_s1026" style="position:absolute;flip:y;z-index:251696128;visibility:visible;mso-wrap-style:square;mso-wrap-distance-left:9pt;mso-wrap-distance-top:0;mso-wrap-distance-right:9pt;mso-wrap-distance-bottom:0;mso-position-horizontal:absolute;mso-position-horizontal-relative:text;mso-position-vertical:absolute;mso-position-vertical-relative:text" from="228.75pt,7.95pt" to="235.5pt,88.95pt" o:gfxdata="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" strokecolor="black [3200]" strokeweight=".5pt">
+                <v:stroke joinstyle="miter"/>
+              </v:line>
+            </w:pict>
+          </mc:Fallback>
+        </mc:AlternateContent>
+      </w:r>
+      <w:r>
+        <w:rPr>
+          <w:rFonts w:cstheme="majorBidi"/>
+          <w:bCs/>
+          <w:noProof/>
+        </w:rPr>
+        <mc:AlternateContent>
+          <mc:Choice Requires="wps">
+            <w:drawing>
+              <wp:anchor distT="0" distB="0" distL="114300" distR="114300" simplePos="0" relativeHeight="251695104" behindDoc="0" locked="0" layoutInCell="1" allowOverlap="1" wp14:anchorId="5BF0E0BF" wp14:editId="2D00B500">
+                <wp:simplePos x="0" y="0"/>
+                <wp:positionH relativeFrom="column">
+                  <wp:posOffset>2343150</wp:posOffset>
+                </wp:positionH>
+                <wp:positionV relativeFrom="paragraph">
+                  <wp:posOffset>110490</wp:posOffset>
+                </wp:positionV>
+                <wp:extent cx="657225" cy="1009650"/>
+                <wp:effectExtent l="0" t="0" r="28575" b="19050"/>
+                <wp:wrapNone/>
+                <wp:docPr id="38" name="Straight Connector 38"/>
+                <wp:cNvGraphicFramePr/>
+                <a:graphic xmlns:a="http://schemas.openxmlformats.org/drawingml/2006/main">
+                  <a:graphicData uri="http://schemas.microsoft.com/office/word/2010/wordprocessingShape">
+                    <wps:wsp>
+                      <wps:cNvCnPr/>
+                      <wps:spPr>
+                        <a:xfrm flipH="1">
+                          <a:off x="0" y="0"/>
+                          <a:ext cx="657225" cy="1009650"/>
+                        </a:xfrm>
+                        <a:prstGeom prst="line">
+                          <a:avLst/>
+                        </a:prstGeom>
+                      </wps:spPr>
+                      <wps:style>
+                        <a:lnRef idx="1">
+                          <a:schemeClr val="dk1"/>
+                        </a:lnRef>
+                        <a:fillRef idx="0">
+                          <a:schemeClr val="dk1"/>
+                        </a:fillRef>
+                        <a:effectRef idx="0">
+                          <a:schemeClr val="dk1"/>
+                        </a:effectRef>
+                        <a:fontRef idx="minor">
+                          <a:schemeClr val="tx1"/>
+                        </a:fontRef>
+                      </wps:style>
+                      <wps:bodyPr/>
+                    </wps:wsp>
+                  </a:graphicData>
+                </a:graphic>
+              </wp:anchor>
+            </w:drawing>
+          </mc:Choice>
+          <mc:Fallback>
+            <w:pict>
+              <v:line w14:anchorId="31CE025C" id="Straight Connector 38" o:spid="_x0000_s1026" style="position:absolute;flip:x;z-index:251695104;visibility:visible;mso-wrap-style:square;mso-wrap-distance-left:9pt;mso-wrap-distance-top:0;mso-wrap-distance-right:9pt;mso-wrap-distance-bottom:0;mso-position-horizontal:absolute;mso-position-horizontal-relative:text;mso-position-vertical:absolute;mso-position-vertical-relative:text" from="184.5pt,8.7pt" to="236.25pt,88.2pt" o:gfxdata="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" strokecolor="black [3200]" strokeweight=".5pt">
+                <v:stroke joinstyle="miter"/>
+              </v:line>
+            </w:pict>
+          </mc:Fallback>
+        </mc:AlternateContent>
+      </w:r>
+      <w:r>
+        <w:rPr>
+          <w:rFonts w:cstheme="majorBidi"/>
+          <w:bCs/>
+          <w:noProof/>
+        </w:rPr>
+        <mc:AlternateContent>
+          <mc:Choice Requires="wps">
+            <w:drawing>
+              <wp:anchor distT="0" distB="0" distL="114300" distR="114300" simplePos="0" relativeHeight="251693056" behindDoc="0" locked="0" layoutInCell="1" allowOverlap="1" wp14:anchorId="02CFA960" wp14:editId="240166FE">
+                <wp:simplePos x="0" y="0"/>
+                <wp:positionH relativeFrom="column">
+                  <wp:posOffset>1323975</wp:posOffset>
+                </wp:positionH>
+                <wp:positionV relativeFrom="paragraph">
+                  <wp:posOffset>91439</wp:posOffset>
+                </wp:positionV>
+                <wp:extent cx="1676400" cy="1047750"/>
+                <wp:effectExtent l="0" t="0" r="19050" b="19050"/>
+                <wp:wrapNone/>
+                <wp:docPr id="36" name="Straight Connector 36"/>
+                <wp:cNvGraphicFramePr/>
+                <a:graphic xmlns:a="http://schemas.openxmlformats.org/drawingml/2006/main">
+                  <a:graphicData uri="http://schemas.microsoft.com/office/word/2010/wordprocessingShape">
+                    <wps:wsp>
+                      <wps:cNvCnPr/>
+                      <wps:spPr>
+                        <a:xfrm flipV="1">
+                          <a:off x="0" y="0"/>
+                          <a:ext cx="1676400" cy="1047750"/>
+                        </a:xfrm>
+                        <a:prstGeom prst="line">
+                          <a:avLst/>
+                        </a:prstGeom>
+                      </wps:spPr>
+                      <wps:style>
+                        <a:lnRef idx="1">
+                          <a:schemeClr val="dk1"/>
+                        </a:lnRef>
+                        <a:fillRef idx="0">
+                          <a:schemeClr val="dk1"/>
+                        </a:fillRef>
+                        <a:effectRef idx="0">
+                          <a:schemeClr val="dk1"/>
+                        </a:effectRef>
+                        <a:fontRef idx="minor">
+                          <a:schemeClr val="tx1"/>
+                        </a:fontRef>
+                      </wps:style>
+                      <wps:bodyPr/>
+                    </wps:wsp>
+                  </a:graphicData>
+                </a:graphic>
+                <wp14:sizeRelH relativeFrom="margin">
+                  <wp14:pctWidth>0</wp14:pctWidth>
+                </wp14:sizeRelH>
+                <wp14:sizeRelV relativeFrom="margin">
+                  <wp14:pctHeight>0</wp14:pctHeight>
+                </wp14:sizeRelV>
+              </wp:anchor>
+            </w:drawing>
+          </mc:Choice>
+          <mc:Fallback>
+            <w:pict>
+              <v:line w14:anchorId="3B497DF7" id="Straight Connector 36" o:spid="_x0000_s1026" style="position:absolute;flip:y;z-index:251693056;visibility:visible;mso-wrap-style:square;mso-width-percent:0;mso-height-percent:0;mso-wrap-distance-left:9pt;mso-wrap-distance-top:0;mso-wrap-distance-right:9pt;mso-wrap-distance-bottom:0;mso-position-horizontal:absolute;mso-position-horizontal-relative:text;mso-position-vertical:absolute;mso-position-vertical-relative:text;mso-width-percent:0;mso-height-percent:0;mso-width-relative:margin;mso-height-relative:margin" from="104.25pt,7.2pt" to="236.25pt,89.7pt" o:gfxdata="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" strokecolor="black [3200]" strokeweight=".5pt">
+                <v:stroke joinstyle="miter"/>
+              </v:line>
+            </w:pict>
+          </mc:Fallback>
+        </mc:AlternateContent>
+      </w:r>
+      <w:r>
+        <w:rPr>
+          <w:rFonts w:cstheme="majorBidi"/>
+          <w:bCs/>
+          <w:noProof/>
+        </w:rPr>
+        <mc:AlternateContent>
+          <mc:Choice Requires="wps">
+            <w:drawing>
+              <wp:anchor distT="0" distB="0" distL="114300" distR="114300" simplePos="0" relativeHeight="251694080" behindDoc="0" locked="0" layoutInCell="1" allowOverlap="1" wp14:anchorId="2666E2E6" wp14:editId="2E63DAEB">
+                <wp:simplePos x="0" y="0"/>
+                <wp:positionH relativeFrom="column">
+                  <wp:posOffset>1828799</wp:posOffset>
+                </wp:positionH>
+                <wp:positionV relativeFrom="paragraph">
+                  <wp:posOffset>91440</wp:posOffset>
+                </wp:positionV>
+                <wp:extent cx="1171575" cy="1038225"/>
+                <wp:effectExtent l="0" t="0" r="28575" b="28575"/>
+                <wp:wrapNone/>
+                <wp:docPr id="37" name="Straight Connector 37"/>
+                <wp:cNvGraphicFramePr/>
+                <a:graphic xmlns:a="http://schemas.openxmlformats.org/drawingml/2006/main">
+                  <a:graphicData uri="http://schemas.microsoft.com/office/word/2010/wordprocessingShape">
+                    <wps:wsp>
+                      <wps:cNvCnPr/>
+                      <wps:spPr>
+                        <a:xfrm flipV="1">
+                          <a:off x="0" y="0"/>
+                          <a:ext cx="1171575" cy="1038225"/>
+                        </a:xfrm>
+                        <a:prstGeom prst="line">
+                          <a:avLst/>
+                        </a:prstGeom>
+                      </wps:spPr>
+                      <wps:style>
+                        <a:lnRef idx="1">
+                          <a:schemeClr val="dk1"/>
+                        </a:lnRef>
+                        <a:fillRef idx="0">
+                          <a:schemeClr val="dk1"/>
+                        </a:fillRef>
+                        <a:effectRef idx="0">
+                          <a:schemeClr val="dk1"/>
+                        </a:effectRef>
+                        <a:fontRef idx="minor">
+                          <a:schemeClr val="tx1"/>
+                        </a:fontRef>
+                      </wps:style>
+                      <wps:bodyPr/>
+                    </wps:wsp>
+                  </a:graphicData>
+                </a:graphic>
+              </wp:anchor>
+            </w:drawing>
+          </mc:Choice>
+          <mc:Fallback>
+            <w:pict>
+              <v:line w14:anchorId="3B0CD948" id="Straight Connector 37" o:spid="_x0000_s1026" style="position:absolute;flip:y;z-index:251694080;visibility:visible;mso-wrap-style:square;mso-wrap-distance-left:9pt;mso-wrap-distance-top:0;mso-wrap-distance-right:9pt;mso-wrap-distance-bottom:0;mso-position-horizontal:absolute;mso-position-horizontal-relative:text;mso-position-vertical:absolute;mso-position-vertical-relative:text" from="2in,7.2pt" to="236.25pt,88.95pt" o:gfxdata="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" strokecolor="black [3200]" strokeweight=".5pt">
+                <v:stroke joinstyle="miter"/>
+              </v:line>
+            </w:pict>
+          </mc:Fallback>
+        </mc:AlternateContent>
+      </w:r>
+      <w:r>
+        <w:rPr>
+          <w:rFonts w:cstheme="majorBidi"/>
+          <w:bCs/>
+          <w:noProof/>
+        </w:rPr>
+        <mc:AlternateContent>
+          <mc:Choice Requires="wps">
+            <w:drawing>
+              <wp:anchor distT="0" distB="0" distL="114300" distR="114300" simplePos="0" relativeHeight="251692032" behindDoc="0" locked="0" layoutInCell="1" allowOverlap="1" wp14:anchorId="3626783F" wp14:editId="52F6C239">
+                <wp:simplePos x="0" y="0"/>
+                <wp:positionH relativeFrom="column">
+                  <wp:posOffset>809625</wp:posOffset>
+                </wp:positionH>
+                <wp:positionV relativeFrom="paragraph">
+                  <wp:posOffset>110490</wp:posOffset>
+                </wp:positionV>
+                <wp:extent cx="2152650" cy="1019175"/>
+                <wp:effectExtent l="0" t="0" r="19050" b="28575"/>
+                <wp:wrapNone/>
+                <wp:docPr id="35" name="Straight Connector 35"/>
+                <wp:cNvGraphicFramePr/>
+                <a:graphic xmlns:a="http://schemas.openxmlformats.org/drawingml/2006/main">
+                  <a:graphicData uri="http://schemas.microsoft.com/office/word/2010/wordprocessingShape">
+                    <wps:wsp>
+                      <wps:cNvCnPr/>
+                      <wps:spPr>
+                        <a:xfrm flipV="1">
+                          <a:off x="0" y="0"/>
+                          <a:ext cx="2152650" cy="1019175"/>
+                        </a:xfrm>
+                        <a:prstGeom prst="line">
+                          <a:avLst/>
+                        </a:prstGeom>
+                      </wps:spPr>
+                      <wps:style>
+                        <a:lnRef idx="1">
+                          <a:schemeClr val="dk1"/>
+                        </a:lnRef>
+                        <a:fillRef idx="0">
+                          <a:schemeClr val="dk1"/>
+                        </a:fillRef>
+                        <a:effectRef idx="0">
+                          <a:schemeClr val="dk1"/>
+                        </a:effectRef>
+                        <a:fontRef idx="minor">
+                          <a:schemeClr val="tx1"/>
+                        </a:fontRef>
+                      </wps:style>
+                      <wps:bodyPr/>
+                    </wps:wsp>
+                  </a:graphicData>
+                </a:graphic>
+              </wp:anchor>
+            </w:drawing>
+          </mc:Choice>
+          <mc:Fallback>
+            <w:pict>
+              <v:line w14:anchorId="28695F66" id="Straight Connector 35" o:spid="_x0000_s1026" style="position:absolute;flip:y;z-index:251692032;visibility:visible;mso-wrap-style:square;mso-wrap-distance-left:9pt;mso-wrap-distance-top:0;mso-wrap-distance-right:9pt;mso-wrap-distance-bottom:0;mso-position-horizontal:absolute;mso-position-horizontal-relative:text;mso-position-vertical:absolute;mso-position-vertical-relative:text" from="63.75pt,8.7pt" to="233.25pt,88.95pt" o:gfxdata="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" strokecolor="black [3200]" strokeweight=".5pt">
+                <v:stroke joinstyle="miter"/>
+              </v:line>
+            </w:pict>
+          </mc:Fallback>
+        </mc:AlternateContent>
+      </w:r>
+      <w:r>
+        <w:rPr>
+          <w:rFonts w:cstheme="majorBidi"/>
+          <w:bCs/>
+          <w:noProof/>
+        </w:rPr>
+        <mc:AlternateContent>
+          <mc:Choice Requires="wps">
+            <w:drawing>
+              <wp:anchor distT="0" distB="0" distL="114300" distR="114300" simplePos="0" relativeHeight="251691008" behindDoc="0" locked="0" layoutInCell="1" allowOverlap="1" wp14:anchorId="454E9B98" wp14:editId="709380B1">
+                <wp:simplePos x="0" y="0"/>
+                <wp:positionH relativeFrom="column">
+                  <wp:posOffset>314325</wp:posOffset>
+                </wp:positionH>
+                <wp:positionV relativeFrom="paragraph">
+                  <wp:posOffset>91440</wp:posOffset>
+                </wp:positionV>
+                <wp:extent cx="2667000" cy="1038225"/>
+                <wp:effectExtent l="0" t="0" r="19050" b="28575"/>
+                <wp:wrapNone/>
+                <wp:docPr id="34" name="Straight Connector 34"/>
+                <wp:cNvGraphicFramePr/>
+                <a:graphic xmlns:a="http://schemas.openxmlformats.org/drawingml/2006/main">
+                  <a:graphicData uri="http://schemas.microsoft.com/office/word/2010/wordprocessingShape">
+                    <wps:wsp>
+                      <wps:cNvCnPr/>
+                      <wps:spPr>
+                        <a:xfrm flipV="1">
+                          <a:off x="0" y="0"/>
+                          <a:ext cx="2667000" cy="1038225"/>
+                        </a:xfrm>
+                        <a:prstGeom prst="line">
+                          <a:avLst/>
+                        </a:prstGeom>
+                      </wps:spPr>
+                      <wps:style>
+                        <a:lnRef idx="1">
+                          <a:schemeClr val="dk1"/>
+                        </a:lnRef>
+                        <a:fillRef idx="0">
+                          <a:schemeClr val="dk1"/>
+                        </a:fillRef>
+                        <a:effectRef idx="0">
+                          <a:schemeClr val="dk1"/>
+                        </a:effectRef>
+                        <a:fontRef idx="minor">
+                          <a:schemeClr val="tx1"/>
+                        </a:fontRef>
+                      </wps:style>
+                      <wps:bodyPr/>
+                    </wps:wsp>
+                  </a:graphicData>
+                </a:graphic>
+              </wp:anchor>
+            </w:drawing>
+          </mc:Choice>
+          <mc:Fallback>
+            <w:pict>
+              <v:line w14:anchorId="24559F36" id="Straight Connector 34" o:spid="_x0000_s1026" style="position:absolute;flip:y;z-index:251691008;visibility:visible;mso-wrap-style:square;mso-wrap-distance-left:9pt;mso-wrap-distance-top:0;mso-wrap-distance-right:9pt;mso-wrap-distance-bottom:0;mso-position-horizontal:absolute;mso-position-horizontal-relative:text;mso-position-vertical:absolute;mso-position-vertical-relative:text" from="24.75pt,7.2pt" to="234.75pt,88.95pt" o:gfxdata="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" strokecolor="black [3200]" strokeweight=".5pt">
+                <v:stroke joinstyle="miter"/>
+              </v:line>
+            </w:pict>
+          </mc:Fallback>
+        </mc:AlternateContent>
+      </w:r>
+      <w:r>
+        <w:rPr>
+          <w:rFonts w:cstheme="majorBidi"/>
+          <w:bCs/>
+          <w:noProof/>
+        </w:rPr>
+        <mc:AlternateContent>
+          <mc:Choice Requires="wps">
+            <w:drawing>
+              <wp:anchor distT="0" distB="0" distL="114300" distR="114300" simplePos="0" relativeHeight="251689984" behindDoc="0" locked="0" layoutInCell="1" allowOverlap="1" wp14:anchorId="64BDC717" wp14:editId="10E9BCD5">
+                <wp:simplePos x="0" y="0"/>
+                <wp:positionH relativeFrom="column">
+                  <wp:posOffset>-238126</wp:posOffset>
+                </wp:positionH>
+                <wp:positionV relativeFrom="paragraph">
+                  <wp:posOffset>91440</wp:posOffset>
+                </wp:positionV>
+                <wp:extent cx="3248025" cy="1028700"/>
+                <wp:effectExtent l="0" t="0" r="28575" b="19050"/>
+                <wp:wrapNone/>
+                <wp:docPr id="33" name="Straight Connector 33"/>
+                <wp:cNvGraphicFramePr/>
+                <a:graphic xmlns:a="http://schemas.openxmlformats.org/drawingml/2006/main">
+                  <a:graphicData uri="http://schemas.microsoft.com/office/word/2010/wordprocessingShape">
+                    <wps:wsp>
+                      <wps:cNvCnPr/>
+                      <wps:spPr>
+                        <a:xfrm flipV="1">
+                          <a:off x="0" y="0"/>
+                          <a:ext cx="3248025" cy="1028700"/>
+                        </a:xfrm>
+                        <a:prstGeom prst="line">
+                          <a:avLst/>
+                        </a:prstGeom>
+                      </wps:spPr>
+                      <wps:style>
+                        <a:lnRef idx="1">
+                          <a:schemeClr val="dk1"/>
+                        </a:lnRef>
+                        <a:fillRef idx="0">
+                          <a:schemeClr val="dk1"/>
+                        </a:fillRef>
+                        <a:effectRef idx="0">
+                          <a:schemeClr val="dk1"/>
+                        </a:effectRef>
+                        <a:fontRef idx="minor">
+                          <a:schemeClr val="tx1"/>
+                        </a:fontRef>
+                      </wps:style>
+                      <wps:bodyPr/>
+                    </wps:wsp>
+                  </a:graphicData>
+                </a:graphic>
+              </wp:anchor>
+            </w:drawing>
+          </mc:Choice>
+          <mc:Fallback>
+            <w:pict>
+              <v:line w14:anchorId="73317AFA" id="Straight Connector 33" o:spid="_x0000_s1026" style="position:absolute;flip:y;z-index:251689984;visibility:visible;mso-wrap-style:square;mso-wrap-distance-left:9pt;mso-wrap-distance-top:0;mso-wrap-distance-right:9pt;mso-wrap-distance-bottom:0;mso-position-horizontal:absolute;mso-position-horizontal-relative:text;mso-position-vertical:absolute;mso-position-vertical-relative:text" from="-18.75pt,7.2pt" to="237pt,88.2pt" o:gfxdata="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" strokecolor="black [3200]" strokeweight=".5pt">
+                <v:stroke joinstyle="miter"/>
+              </v:line>
+            </w:pict>
+          </mc:Fallback>
+        </mc:AlternateContent>
+      </w:r>
+    </w:p>
+    <w:p>
+      <w:pPr>
+        <w:rPr>
+          <w:rFonts w:cstheme="majorBidi"/>
+          <w:bCs/>
+        </w:rPr>
+      </w:pPr>
+    </w:p>
+    <w:p>
+      <w:pPr>
+        <w:rPr>
+          <w:rFonts w:cstheme="majorBidi"/>
+          <w:bCs/>
+        </w:rPr>
+      </w:pPr>
+    </w:p>
+    <w:p>
+      <w:pPr>
+        <w:jc w:val="center"/>
+        <w:rPr>
+          <w:rFonts w:cstheme="majorBidi"/>
+          <w:bCs/>
+        </w:rPr>
+      </w:pPr>
+      <w:r>
+        <w:rPr>
+          <w:rFonts w:cstheme="majorBidi"/>
+          <w:bCs/>
+          <w:noProof/>
+        </w:rPr>
+        <mc:AlternateContent>
+          <mc:Choice Requires="wps">
+            <w:drawing>
+              <wp:anchor distT="45720" distB="45720" distL="114300" distR="114300" simplePos="0" relativeHeight="251705344" behindDoc="0" locked="0" layoutInCell="1" allowOverlap="1" wp14:anchorId="46323D62" wp14:editId="5104C0F6">
+                <wp:simplePos x="0" y="0"/>
+                <wp:positionH relativeFrom="margin">
+                  <wp:posOffset>2057400</wp:posOffset>
+                </wp:positionH>
+                <wp:positionV relativeFrom="paragraph">
+                  <wp:posOffset>165735</wp:posOffset>
+                </wp:positionV>
+                <wp:extent cx="1000125" cy="292100"/>
+                <wp:effectExtent l="0" t="0" r="9525" b="0"/>
+                <wp:wrapNone/>
+                <wp:docPr id="47" name="Text Box 2"/>
+                <wp:cNvGraphicFramePr>
+                  <a:graphicFrameLocks xmlns:a="http://schemas.openxmlformats.org/drawingml/2006/main"/>
+                </wp:cNvGraphicFramePr>
+                <a:graphic xmlns:a="http://schemas.openxmlformats.org/drawingml/2006/main">
+                  <a:graphicData uri="http://schemas.microsoft.com/office/word/2010/wordprocessingShape">
+                    <wps:wsp>
+                      <wps:cNvSpPr txBox="1">
+                        <a:spLocks noChangeArrowheads="1"/>
+                      </wps:cNvSpPr>
+                      <wps:spPr bwMode="auto">
+                        <a:xfrm>
+                          <a:off x="0" y="0"/>
+                          <a:ext cx="1000125" cy="292100"/>
+                        </a:xfrm>
+                        <a:prstGeom prst="rect">
+                          <a:avLst/>
+                        </a:prstGeom>
+                        <a:solidFill>
+                          <a:srgbClr val="FFFFFF"/>
+                        </a:solidFill>
+                        <a:ln w="9525">
+                          <a:noFill/>
+                          <a:miter lim="800000"/>
+                          <a:headEnd/>
+                          <a:tailEnd/>
+                        </a:ln>
+                      </wps:spPr>
+                      <wps:txbx>
+                        <w:txbxContent>
+                          <w:p>
+                            <w:pPr>
+                              <w:jc w:val="center"/>
+                              <w:rPr>
+                                <w:rFonts w:ascii="Times New Roman" w:hAnsi="Times New Roman" w:cs="Times New Roman"/>
+                                <w:color w:val="7030A0"/>
+                              </w:rPr>
+                            </w:pPr>
+                            <w:r>
+                              <w:rPr>
+                                <w:rFonts w:ascii="Times New Roman" w:hAnsi="Times New Roman" w:cs="Times New Roman"/>
+                                <w:color w:val="7030A0"/>
+                              </w:rPr>
+                              <w:t>Add</w:t>
+                            </w:r>
+                          </w:p>
+                        </w:txbxContent>
+                      </wps:txbx>
+                      <wps:bodyPr rot="0" vert="horz" wrap="square" lIns="91440" tIns="45720" rIns="91440" bIns="45720" anchor="t" anchorCtr="0">
+                        <a:noAutofit/>
+                      </wps:bodyPr>
+                    </wps:wsp>
+                  </a:graphicData>
+                </a:graphic>
+                <wp14:sizeRelH relativeFrom="margin">
+                  <wp14:pctWidth>0</wp14:pctWidth>
+                </wp14:sizeRelH>
+                <wp14:sizeRelV relativeFrom="margin">
+                  <wp14:pctHeight>0</wp14:pctHeight>
+                </wp14:sizeRelV>
+              </wp:anchor>
+            </w:drawing>
+          </mc:Choice>
+          <mc:Fallback>
+            <w:pict>
+              <v:shape w14:anchorId="46323D62" id="_x0000_s1027" type="#_x0000_t202" style="position:absolute;left:0;text-align:left;margin-left:162pt;margin-top:13.05pt;width:78.75pt;height:23pt;z-index:251705344;visibility:visible;mso-wrap-style:square;mso-width-percent:0;mso-height-percent:0;mso-wrap-distance-left:9pt;mso-wrap-distance-top:3.6pt;mso-wrap-distance-right:9pt;mso-wrap-distance-bottom:3.6pt;mso-position-horizontal:absolute;mso-position-horizontal-relative:margin;mso-position-vertical:absolute;mso-position-vertical-relative:text;mso-width-percent:0;mso-height-percent:0;mso-width-relative:margin;mso-height-relative:margin;v-text-anchor:top" o:gfxdata="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" stroked="f">
+                <v:textbox>
+                  <w:txbxContent>
+                    <w:p>
+                      <w:pPr>
+                        <w:jc w:val="center"/>
+                        <w:rPr>
+                          <w:rFonts w:ascii="Times New Roman" w:hAnsi="Times New Roman" w:cs="Times New Roman"/>
+                          <w:color w:val="7030A0"/>
+                        </w:rPr>
+                      </w:pPr>
+                      <w:r>
+                        <w:rPr>
+                          <w:rFonts w:ascii="Times New Roman" w:hAnsi="Times New Roman" w:cs="Times New Roman"/>
+                          <w:color w:val="7030A0"/>
+                        </w:rPr>
+                        <w:t>Add</w:t>
+                      </w:r>
+                    </w:p>
+                  </w:txbxContent>
+                </v:textbox>
+                <w10:wrap anchorx="margin"/>
+              </v:shape>
+            </w:pict>
+          </mc:Fallback>
+        </mc:AlternateContent>
+      </w:r>
+    </w:p>
+    <w:p>
+      <w:pPr>
+        <w:rPr>
+          <w:rFonts w:cstheme="majorBidi"/>
+          <w:bCs/>
+        </w:rPr>
+      </w:pPr>
+      <w:r>
+        <w:rPr>
+          <w:rFonts w:cstheme="majorBidi"/>
+          <w:bCs/>
+          <w:noProof/>
+        </w:rPr>
+        <mc:AlternateContent>
+          <mc:Choice Requires="wps">
+            <w:drawing>
+              <wp:anchor distT="45720" distB="45720" distL="114300" distR="114300" simplePos="0" relativeHeight="251707392" behindDoc="0" locked="0" layoutInCell="1" allowOverlap="1" wp14:anchorId="73F3A88D" wp14:editId="338DDFB5">
+                <wp:simplePos x="0" y="0"/>
+                <wp:positionH relativeFrom="margin">
+                  <wp:posOffset>3009900</wp:posOffset>
+                </wp:positionH>
+                <wp:positionV relativeFrom="paragraph">
+                  <wp:posOffset>19050</wp:posOffset>
+                </wp:positionV>
+                <wp:extent cx="2533650" cy="292100"/>
+                <wp:effectExtent l="0" t="0" r="0" b="0"/>
+                <wp:wrapNone/>
+                <wp:docPr id="48" name="Text Box 2"/>
+                <wp:cNvGraphicFramePr>
+                  <a:graphicFrameLocks xmlns:a="http://schemas.openxmlformats.org/drawingml/2006/main"/>
+                </wp:cNvGraphicFramePr>
+                <a:graphic xmlns:a="http://schemas.openxmlformats.org/drawingml/2006/main">
+                  <a:graphicData uri="http://schemas.microsoft.com/office/word/2010/wordprocessingShape">
+                    <wps:wsp>
+                      <wps:cNvSpPr txBox="1">
+                        <a:spLocks noChangeArrowheads="1"/>
+                      </wps:cNvSpPr>
+                      <wps:spPr bwMode="auto">
+                        <a:xfrm>
+                          <a:off x="0" y="0"/>
+                          <a:ext cx="2533650" cy="292100"/>
+                        </a:xfrm>
+                        <a:prstGeom prst="rect">
+                          <a:avLst/>
+                        </a:prstGeom>
+                        <a:solidFill>
+                          <a:srgbClr val="FFFFFF"/>
+                        </a:solidFill>
+                        <a:ln w="9525">
+                          <a:noFill/>
+                          <a:miter lim="800000"/>
+                          <a:headEnd/>
+                          <a:tailEnd/>
+                        </a:ln>
+                      </wps:spPr>
+                      <wps:txbx>
+                        <w:txbxContent>
+                          <w:p>
+                            <w:pPr>
+                              <w:jc w:val="center"/>
+                              <w:rPr>
+                                <w:rFonts w:ascii="Times New Roman" w:hAnsi="Times New Roman" w:cs="Times New Roman"/>
+                                <w:color w:val="385623" w:themeColor="accent6" w:themeShade="80"/>
+                              </w:rPr>
+                            </w:pPr>
+                            <w:r>
+                              <w:rPr>
+                                <w:rFonts w:ascii="Times New Roman" w:hAnsi="Times New Roman" w:cs="Times New Roman"/>
+                                <w:color w:val="385623" w:themeColor="accent6" w:themeShade="80"/>
+                              </w:rPr>
+                              <w:t>Change-feature</w:t>
+                            </w:r>
+                          </w:p>
+                        </w:txbxContent>
+                      </wps:txbx>
+                      <wps:bodyPr rot="0" vert="horz" wrap="square" lIns="91440" tIns="45720" rIns="91440" bIns="45720" anchor="t" anchorCtr="0">
+                        <a:noAutofit/>
+                      </wps:bodyPr>
+                    </wps:wsp>
+                  </a:graphicData>
+                </a:graphic>
+                <wp14:sizeRelH relativeFrom="margin">
+                  <wp14:pctWidth>0</wp14:pctWidth>
+                </wp14:sizeRelH>
+                <wp14:sizeRelV relativeFrom="margin">
+                  <wp14:pctHeight>0</wp14:pctHeight>
+                </wp14:sizeRelV>
+              </wp:anchor>
+            </w:drawing>
+          </mc:Choice>
+          <mc:Fallback>
+            <w:pict>
+              <v:shape w14:anchorId="73F3A88D" id="_x0000_s1028" type="#_x0000_t202" style="position:absolute;margin-left:237pt;margin-top:1.5pt;width:199.5pt;height:23pt;z-index:251707392;visibility:visible;mso-wrap-style:square;mso-width-percent:0;mso-height-percent:0;mso-wrap-distance-left:9pt;mso-wrap-distance-top:3.6pt;mso-wrap-distance-right:9pt;mso-wrap-distance-bottom:3.6pt;mso-position-horizontal:absolute;mso-position-horizontal-relative:margin;mso-position-vertical:absolute;mso-position-vertical-relative:text;mso-width-percent:0;mso-height-percent:0;mso-width-relative:margin;mso-height-relative:margin;v-text-anchor:top" o:gfxdata="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" stroked="f">
+                <v:textbox>
+                  <w:txbxContent>
+                    <w:p>
+                      <w:pPr>
+                        <w:jc w:val="center"/>
+                        <w:rPr>
+                          <w:rFonts w:ascii="Times New Roman" w:hAnsi="Times New Roman" w:cs="Times New Roman"/>
+                          <w:color w:val="385623" w:themeColor="accent6" w:themeShade="80"/>
+                        </w:rPr>
+                      </w:pPr>
+                      <w:r>
+                        <w:rPr>
+                          <w:rFonts w:ascii="Times New Roman" w:hAnsi="Times New Roman" w:cs="Times New Roman"/>
+                          <w:color w:val="385623" w:themeColor="accent6" w:themeShade="80"/>
+                        </w:rPr>
+                        <w:t>Change-feature</w:t>
+                      </w:r>
+                    </w:p>
+                  </w:txbxContent>
+                </v:textbox>
+                <w10:wrap anchorx="margin"/>
+              </v:shape>
+            </w:pict>
+          </mc:Fallback>
+        </mc:AlternateContent>
+      </w:r>
+      <w:r>
+        <w:rPr>
+          <w:rFonts w:cstheme="majorBidi"/>
+          <w:bCs/>
+          <w:noProof/>
+        </w:rPr>
+        <mc:AlternateContent>
+          <mc:Choice Requires="wps">
+            <w:drawing>
+              <wp:anchor distT="45720" distB="45720" distL="114300" distR="114300" simplePos="0" relativeHeight="251703296" behindDoc="0" locked="0" layoutInCell="1" allowOverlap="1" wp14:anchorId="793F719F" wp14:editId="6608A73A">
+                <wp:simplePos x="0" y="0"/>
+                <wp:positionH relativeFrom="margin">
+                  <wp:posOffset>428625</wp:posOffset>
+                </wp:positionH>
+                <wp:positionV relativeFrom="paragraph">
+                  <wp:posOffset>19050</wp:posOffset>
+                </wp:positionV>
+                <wp:extent cx="1343025" cy="292608"/>
+                <wp:effectExtent l="0" t="0" r="9525" b="0"/>
+                <wp:wrapNone/>
+                <wp:docPr id="46" name="Text Box 2"/>
+                <wp:cNvGraphicFramePr>
+                  <a:graphicFrameLocks xmlns:a="http://schemas.openxmlformats.org/drawingml/2006/main"/>
+                </wp:cNvGraphicFramePr>
+                <a:graphic xmlns:a="http://schemas.openxmlformats.org/drawingml/2006/main">
+                  <a:graphicData uri="http://schemas.microsoft.com/office/word/2010/wordprocessingShape">
+                    <wps:wsp>
+                      <wps:cNvSpPr txBox="1">
+                        <a:spLocks noChangeArrowheads="1"/>
+                      </wps:cNvSpPr>
+                      <wps:spPr bwMode="auto">
+                        <a:xfrm>
+                          <a:off x="0" y="0"/>
+                          <a:ext cx="1343025" cy="292608"/>
+                        </a:xfrm>
+                        <a:prstGeom prst="rect">
+                          <a:avLst/>
+                        </a:prstGeom>
+                        <a:solidFill>
+                          <a:srgbClr val="FFFFFF"/>
+                        </a:solidFill>
+                        <a:ln w="9525">
+                          <a:noFill/>
+                          <a:miter lim="800000"/>
+                          <a:headEnd/>
+                          <a:tailEnd/>
+                        </a:ln>
+                      </wps:spPr>
+                      <wps:txbx>
+                        <w:txbxContent>
+                          <w:p>
+                            <w:pPr>
+                              <w:jc w:val="center"/>
+                              <w:rPr>
+                                <w:rFonts w:ascii="Times New Roman" w:hAnsi="Times New Roman" w:cs="Times New Roman"/>
+                                <w:color w:val="833C0B" w:themeColor="accent2" w:themeShade="80"/>
+                              </w:rPr>
+                            </w:pPr>
+                            <w:r>
+                              <w:rPr>
+                                <w:rFonts w:ascii="Times New Roman" w:hAnsi="Times New Roman" w:cs="Times New Roman"/>
+                                <w:color w:val="833C0B" w:themeColor="accent2" w:themeShade="80"/>
+                              </w:rPr>
+                              <w:t>Delete</w:t>
+                            </w:r>
+                          </w:p>
+                        </w:txbxContent>
+                      </wps:txbx>
+                      <wps:bodyPr rot="0" vert="horz" wrap="square" lIns="91440" tIns="45720" rIns="91440" bIns="45720" anchor="t" anchorCtr="0">
+                        <a:noAutofit/>
+                      </wps:bodyPr>
+                    </wps:wsp>
+                  </a:graphicData>
+                </a:graphic>
+                <wp14:sizeRelH relativeFrom="margin">
+                  <wp14:pctWidth>0</wp14:pctWidth>
+                </wp14:sizeRelH>
+                <wp14:sizeRelV relativeFrom="margin">
+                  <wp14:pctHeight>0</wp14:pctHeight>
+                </wp14:sizeRelV>
+              </wp:anchor>
+            </w:drawing>
+          </mc:Choice>
+          <mc:Fallback>
+            <w:pict>
+              <v:shape w14:anchorId="793F719F" id="_x0000_s1029" type="#_x0000_t202" style="position:absolute;margin-left:33.75pt;margin-top:1.5pt;width:105.75pt;height:23.05pt;z-index:251703296;visibility:visible;mso-wrap-style:square;mso-width-percent:0;mso-height-percent:0;mso-wrap-distance-left:9pt;mso-wrap-distance-top:3.6pt;mso-wrap-distance-right:9pt;mso-wrap-distance-bottom:3.6pt;mso-position-horizontal:absolute;mso-position-horizontal-relative:margin;mso-position-vertical:absolute;mso-position-vertical-relative:text;mso-width-percent:0;mso-height-percent:0;mso-width-relative:margin;mso-height-relative:margin;v-text-anchor:top" o:gfxdata="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" stroked="f">
+                <v:textbox>
+                  <w:txbxContent>
+                    <w:p>
+                      <w:pPr>
+                        <w:jc w:val="center"/>
+                        <w:rPr>
+                          <w:rFonts w:ascii="Times New Roman" w:hAnsi="Times New Roman" w:cs="Times New Roman"/>
+                          <w:color w:val="833C0B" w:themeColor="accent2" w:themeShade="80"/>
+                        </w:rPr>
+                      </w:pPr>
+                      <w:r>
+                        <w:rPr>
+                          <w:rFonts w:ascii="Times New Roman" w:hAnsi="Times New Roman" w:cs="Times New Roman"/>
+                          <w:color w:val="833C0B" w:themeColor="accent2" w:themeShade="80"/>
+                        </w:rPr>
+                        <w:t>Delete</w:t>
+                      </w:r>
+                    </w:p>
+                  </w:txbxContent>
+                </v:textbox>
+                <w10:wrap anchorx="margin"/>
+              </v:shape>
+            </w:pict>
+          </mc:Fallback>
+        </mc:AlternateContent>
+      </w:r>
+    </w:p>
+    <w:p>
+      <w:pPr>
+        <w:rPr>
+          <w:rFonts w:cstheme="majorBidi"/>
+          <w:bCs/>
+        </w:rPr>
+      </w:pPr>
+      <w:r>
+        <w:rPr>
+          <w:rFonts w:cstheme="majorBidi"/>
+          <w:bCs/>
+          <w:noProof/>
+        </w:rPr>
+        <mc:AlternateContent>
+          <mc:Choice Requires="wps">
+            <w:drawing>
+              <wp:anchor distT="45720" distB="45720" distL="114300" distR="114300" simplePos="0" relativeHeight="251664384" behindDoc="0" locked="0" layoutInCell="1" allowOverlap="1" wp14:anchorId="7504815B" wp14:editId="50E6C681">
+                <wp:simplePos x="0" y="0"/>
+                <wp:positionH relativeFrom="page">
+                  <wp:align>left</wp:align>
+                </wp:positionH>
+                <wp:positionV relativeFrom="paragraph">
+                  <wp:posOffset>177165</wp:posOffset>
+                </wp:positionV>
+                <wp:extent cx="993140" cy="292100"/>
+                <wp:effectExtent l="0" t="0" r="0" b="0"/>
+                <wp:wrapNone/>
+                <wp:docPr id="19" name="Text Box 2"/>
+                <wp:cNvGraphicFramePr>
+                  <a:graphicFrameLocks xmlns:a="http://schemas.openxmlformats.org/drawingml/2006/main"/>
+                </wp:cNvGraphicFramePr>
+                <a:graphic xmlns:a="http://schemas.openxmlformats.org/drawingml/2006/main">
+                  <a:graphicData uri="http://schemas.microsoft.com/office/word/2010/wordprocessingShape">
+                    <wps:wsp>
+                      <wps:cNvSpPr txBox="1">
+                        <a:spLocks noChangeArrowheads="1"/>
+                      </wps:cNvSpPr>
+                      <wps:spPr bwMode="auto">
+                        <a:xfrm>
+                          <a:off x="0" y="0"/>
+                          <a:ext cx="993140" cy="292100"/>
+                        </a:xfrm>
+                        <a:prstGeom prst="rect">
+                          <a:avLst/>
+                        </a:prstGeom>
+                        <a:solidFill>
+                          <a:srgbClr val="FFFFFF"/>
+                        </a:solidFill>
+                        <a:ln w="9525">
+                          <a:noFill/>
+                          <a:miter lim="800000"/>
+                          <a:headEnd/>
+                          <a:tailEnd/>
+                        </a:ln>
+                      </wps:spPr>
+                      <wps:txbx>
+                        <w:txbxContent>
+                          <w:p>
+                            <w:pPr>
+                              <w:jc w:val="center"/>
+                              <w:rPr>
+                                <w:rFonts w:ascii="Times New Roman" w:hAnsi="Times New Roman" w:cs="Times New Roman"/>
+                                <w:color w:val="833C0B" w:themeColor="accent2" w:themeShade="80"/>
+                              </w:rPr>
+                            </w:pPr>
+                            <w:r>
+                              <w:rPr>
+                                <w:rFonts w:ascii="Times New Roman" w:hAnsi="Times New Roman" w:cs="Times New Roman"/>
+                                <w:color w:val="833C0B" w:themeColor="accent2" w:themeShade="80"/>
+                              </w:rPr>
+                              <w:t xml:space="preserve">...     </w:t>
+                            </w:r>
+                            <w:r>
+                              <w:rPr>
+                                <w:rFonts w:ascii="Times New Roman" w:hAnsi="Times New Roman" w:cs="Times New Roman"/>
+                                <w:color w:val="833C0B" w:themeColor="accent2" w:themeShade="80"/>
+                              </w:rPr>
+                              <w:t>ʌdəl</w:t>
+                            </w:r>
+                          </w:p>
+                          <w:p>
+                            <w:pPr>
+                              <w:jc w:val="center"/>
+                              <w:rPr>
+                                <w:rFonts w:ascii="Times New Roman" w:hAnsi="Times New Roman" w:cs="Times New Roman"/>
+                              </w:rPr>
+                            </w:pPr>
+                          </w:p>
+                        </w:txbxContent>
+                      </wps:txbx>
+                      <wps:bodyPr rot="0" vert="horz" wrap="square" lIns="91440" tIns="45720" rIns="91440" bIns="45720" anchor="t" anchorCtr="0">
+                        <a:noAutofit/>
+                      </wps:bodyPr>
+                    </wps:wsp>
+                  </a:graphicData>
+                </a:graphic>
+                <wp14:sizeRelH relativeFrom="margin">
+                  <wp14:pctWidth>0</wp14:pctWidth>
+                </wp14:sizeRelH>
+                <wp14:sizeRelV relativeFrom="margin">
+                  <wp14:pctHeight>0</wp14:pctHeight>
+                </wp14:sizeRelV>
+              </wp:anchor>
+            </w:drawing>
+          </mc:Choice>
+          <mc:Fallback>
+            <w:pict>
+              <v:shape w14:anchorId="7504815B" id="_x0000_s1030" type="#_x0000_t202" style="position:absolute;margin-left:0;margin-top:13.95pt;width:78.2pt;height:23pt;z-index:251664384;visibility:visible;mso-wrap-style:square;mso-width-percent:0;mso-height-percent:0;mso-wrap-distance-left:9pt;mso-wrap-distance-top:3.6pt;mso-wrap-distance-right:9pt;mso-wrap-distance-bottom:3.6pt;mso-position-horizontal:left;mso-position-horizontal-relative:page;mso-position-vertical:absolute;mso-position-vertical-relative:text;mso-width-percent:0;mso-height-percent:0;mso-width-relative:margin;mso-height-relative:margin;v-text-anchor:top" o:gfxdata="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" stroked="f">
+                <v:textbox>
+                  <w:txbxContent>
+                    <w:p>
+                      <w:pPr>
+                        <w:jc w:val="center"/>
+                        <w:rPr>
+                          <w:rFonts w:ascii="Times New Roman" w:hAnsi="Times New Roman" w:cs="Times New Roman"/>
+                          <w:color w:val="833C0B" w:themeColor="accent2" w:themeShade="80"/>
+                        </w:rPr>
+                      </w:pPr>
+                      <w:r>
+                        <w:rPr>
+                          <w:rFonts w:ascii="Times New Roman" w:hAnsi="Times New Roman" w:cs="Times New Roman"/>
+                          <w:color w:val="833C0B" w:themeColor="accent2" w:themeShade="80"/>
+                        </w:rPr>
+                        <w:t xml:space="preserve">...     </w:t>
+                      </w:r>
+                      <w:r>
+                        <w:rPr>
+                          <w:rFonts w:ascii="Times New Roman" w:hAnsi="Times New Roman" w:cs="Times New Roman"/>
+                          <w:color w:val="833C0B" w:themeColor="accent2" w:themeShade="80"/>
+                        </w:rPr>
+                        <w:t>ʌdəl</w:t>
+                      </w:r>
+                    </w:p>
+                    <w:p>
+                      <w:pPr>
+                        <w:jc w:val="center"/>
+                        <w:rPr>
+                          <w:rFonts w:ascii="Times New Roman" w:hAnsi="Times New Roman" w:cs="Times New Roman"/>
+                        </w:rPr>
+                      </w:pPr>
+                    </w:p>
+                  </w:txbxContent>
+                </v:textbox>
+                <w10:wrap anchorx="page"/>
+              </v:shape>
+            </w:pict>
+          </mc:Fallback>
+        </mc:AlternateContent>
+      </w:r>
+      <w:r>
+        <w:rPr>
+          <w:rFonts w:cstheme="majorBidi"/>
+          <w:bCs/>
+          <w:noProof/>
+        </w:rPr>
+        <mc:AlternateContent>
+          <mc:Choice Requires="wps">
+            <w:drawing>
+              <wp:anchor distT="45720" distB="45720" distL="114300" distR="114300" simplePos="0" relativeHeight="251688960" behindDoc="0" locked="0" layoutInCell="1" allowOverlap="1" wp14:anchorId="180FA063" wp14:editId="05D3375F">
+                <wp:simplePos x="0" y="0"/>
+                <wp:positionH relativeFrom="margin">
+                  <wp:posOffset>4914900</wp:posOffset>
+                </wp:positionH>
+                <wp:positionV relativeFrom="paragraph">
+                  <wp:posOffset>177165</wp:posOffset>
+                </wp:positionV>
+                <wp:extent cx="895350" cy="333375"/>
+                <wp:effectExtent l="0" t="0" r="0" b="0"/>
+                <wp:wrapNone/>
+                <wp:docPr id="32" name="Text Box 2"/>
+                <wp:cNvGraphicFramePr>
+                  <a:graphicFrameLocks xmlns:a="http://schemas.openxmlformats.org/drawingml/2006/main"/>
+                </wp:cNvGraphicFramePr>
+                <a:graphic xmlns:a="http://schemas.openxmlformats.org/drawingml/2006/main">
+                  <a:graphicData uri="http://schemas.microsoft.com/office/word/2010/wordprocessingShape">
+                    <wps:wsp>
+                      <wps:cNvSpPr txBox="1">
+                        <a:spLocks noChangeArrowheads="1"/>
+                      </wps:cNvSpPr>
+                      <wps:spPr bwMode="auto">
+                        <a:xfrm>
+                          <a:off x="0" y="0"/>
+                          <a:ext cx="895350" cy="333375"/>
+                        </a:xfrm>
+                        <a:prstGeom prst="rect">
+                          <a:avLst/>
+                        </a:prstGeom>
+                        <a:noFill/>
+                        <a:ln w="9525">
+                          <a:noFill/>
+                          <a:miter lim="800000"/>
+                          <a:headEnd/>
+                          <a:tailEnd/>
+                        </a:ln>
+                      </wps:spPr>
+                      <wps:txbx>
+                        <w:txbxContent>
+                          <w:p>
+                            <w:pPr>
+                              <w:jc w:val="center"/>
+                              <w:rPr>
+                                <w:rFonts w:ascii="Times New Roman" w:hAnsi="Times New Roman" w:cs="Times New Roman"/>
+                                <w:color w:val="385623" w:themeColor="accent6" w:themeShade="80"/>
+                              </w:rPr>
+                            </w:pPr>
+                            <w:r>
+                              <w:rPr>
+                                <w:rFonts w:ascii="Times New Roman" w:hAnsi="Times New Roman" w:cs="Times New Roman"/>
+                                <w:color w:val="385623" w:themeColor="accent6" w:themeShade="80"/>
+                              </w:rPr>
+                              <w:t>pʌdəɹ</w:t>
+                            </w:r>
+                          </w:p>
+                        </w:txbxContent>
+                      </wps:txbx>
+                      <wps:bodyPr rot="0" vert="horz" wrap="square" lIns="91440" tIns="45720" rIns="91440" bIns="45720" anchor="t" anchorCtr="0">
+                        <a:noAutofit/>
+                      </wps:bodyPr>
+                    </wps:wsp>
+                  </a:graphicData>
+                </a:graphic>
+                <wp14:sizeRelH relativeFrom="margin">
+                  <wp14:pctWidth>0</wp14:pctWidth>
+                </wp14:sizeRelH>
+                <wp14:sizeRelV relativeFrom="margin">
+                  <wp14:pctHeight>0</wp14:pctHeight>
+                </wp14:sizeRelV>
+              </wp:anchor>
+            </w:drawing>
+          </mc:Choice>
+          <mc:Fallback>
+            <w:pict>
+              <v:shape w14:anchorId="180FA063" id="_x0000_s1031" type="#_x0000_t202" style="position:absolute;margin-left:387pt;margin-top:13.95pt;width:70.5pt;height:26.25pt;z-index:251688960;visibility:visible;mso-wrap-style:square;mso-width-percent:0;mso-height-percent:0;mso-wrap-distance-left:9pt;mso-wrap-distance-top:3.6pt;mso-wrap-distance-right:9pt;mso-wrap-distance-bottom:3.6pt;mso-position-horizontal:absolute;mso-position-horizontal-relative:margin;mso-position-vertical:absolute;mso-position-vertical-relative:text;mso-width-percent:0;mso-height-percent:0;mso-width-relative:margin;mso-height-relative:margin;v-text-anchor:top" o:gfxdata="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" filled="f" stroked="f">
+                <v:textbox>
+                  <w:txbxContent>
+                    <w:p>
+                      <w:pPr>
+                        <w:jc w:val="center"/>
+                        <w:rPr>
+                          <w:rFonts w:ascii="Times New Roman" w:hAnsi="Times New Roman" w:cs="Times New Roman"/>
+                          <w:color w:val="385623" w:themeColor="accent6" w:themeShade="80"/>
+                        </w:rPr>
+                      </w:pPr>
+                      <w:r>
+                        <w:rPr>
+                          <w:rFonts w:ascii="Times New Roman" w:hAnsi="Times New Roman" w:cs="Times New Roman"/>
+                          <w:color w:val="385623" w:themeColor="accent6" w:themeShade="80"/>
+                        </w:rPr>
+                        <w:t>pʌdəɹ</w:t>
+                      </w:r>
+                    </w:p>
+                  </w:txbxContent>
+                </v:textbox>
+                <w10:wrap anchorx="margin"/>
+              </v:shape>
+            </w:pict>
+          </mc:Fallback>
+        </mc:AlternateContent>
+      </w:r>
+      <w:r>
+        <w:rPr>
+          <w:rFonts w:cstheme="majorBidi"/>
+          <w:bCs/>
+          <w:noProof/>
+        </w:rPr>
+        <mc:AlternateContent>
+          <mc:Choice Requires="wps">
+            <w:drawing>
+              <wp:anchor distT="45720" distB="45720" distL="114300" distR="114300" simplePos="0" relativeHeight="251678720" behindDoc="0" locked="0" layoutInCell="1" allowOverlap="1" wp14:anchorId="319C3700" wp14:editId="0EC967DF">
+                <wp:simplePos x="0" y="0"/>
+                <wp:positionH relativeFrom="margin">
+                  <wp:posOffset>2571750</wp:posOffset>
+                </wp:positionH>
+                <wp:positionV relativeFrom="paragraph">
+                  <wp:posOffset>177165</wp:posOffset>
+                </wp:positionV>
+                <wp:extent cx="676275" cy="292100"/>
+                <wp:effectExtent l="0" t="0" r="9525" b="0"/>
+                <wp:wrapNone/>
+                <wp:docPr id="26" name="Text Box 2"/>
+                <wp:cNvGraphicFramePr>
+                  <a:graphicFrameLocks xmlns:a="http://schemas.openxmlformats.org/drawingml/2006/main"/>
+                </wp:cNvGraphicFramePr>
+                <a:graphic xmlns:a="http://schemas.openxmlformats.org/drawingml/2006/main">
+                  <a:graphicData uri="http://schemas.microsoft.com/office/word/2010/wordprocessingShape">
+                    <wps:wsp>
+                      <wps:cNvSpPr txBox="1">
+                        <a:spLocks noChangeArrowheads="1"/>
+                      </wps:cNvSpPr>
+                      <wps:spPr bwMode="auto">
+                        <a:xfrm>
+                          <a:off x="0" y="0"/>
+                          <a:ext cx="676275" cy="292100"/>
+                        </a:xfrm>
+                        <a:prstGeom prst="rect">
+                          <a:avLst/>
+                        </a:prstGeom>
+                        <a:solidFill>
+                          <a:srgbClr val="FFFFFF"/>
+                        </a:solidFill>
+                        <a:ln w="9525">
+                          <a:noFill/>
+                          <a:miter lim="800000"/>
+                          <a:headEnd/>
+                          <a:tailEnd/>
+                        </a:ln>
+                      </wps:spPr>
+                      <wps:txbx>
+                        <w:txbxContent>
+                          <w:p>
+                            <w:pPr>
+                              <w:jc w:val="center"/>
+                              <w:rPr>
+                                <w:rFonts w:ascii="Times New Roman" w:hAnsi="Times New Roman" w:cs="Times New Roman"/>
+                                <w:color w:val="7030A0"/>
+                              </w:rPr>
+                            </w:pPr>
+                            <w:r>
+                              <w:rPr>
+                                <w:rFonts w:ascii="Times New Roman" w:hAnsi="Times New Roman" w:cs="Times New Roman"/>
+                                <w:color w:val="7030A0"/>
+                              </w:rPr>
+                              <w:t>pʌdəlʔ</w:t>
+                            </w:r>
+                          </w:p>
+                        </w:txbxContent>
+                      </wps:txbx>
+                      <wps:bodyPr rot="0" vert="horz" wrap="square" lIns="91440" tIns="45720" rIns="91440" bIns="45720" anchor="t" anchorCtr="0">
+                        <a:noAutofit/>
+                      </wps:bodyPr>
+                    </wps:wsp>
+                  </a:graphicData>
+                </a:graphic>
+                <wp14:sizeRelH relativeFrom="margin">
+                  <wp14:pctWidth>0</wp14:pctWidth>
+                </wp14:sizeRelH>
+                <wp14:sizeRelV relativeFrom="margin">
+                  <wp14:pctHeight>0</wp14:pctHeight>
+                </wp14:sizeRelV>
+              </wp:anchor>
+            </w:drawing>
+          </mc:Choice>
+          <mc:Fallback>
+            <w:pict>
+              <v:shape w14:anchorId="319C3700" id="_x0000_s1032" type="#_x0000_t202" style="position:absolute;margin-left:202.5pt;margin-top:13.95pt;width:53.25pt;height:23pt;z-index:251678720;visibility:visible;mso-wrap-style:square;mso-width-percent:0;mso-height-percent:0;mso-wrap-distance-left:9pt;mso-wrap-distance-top:3.6pt;mso-wrap-distance-right:9pt;mso-wrap-distance-bottom:3.6pt;mso-position-horizontal:absolute;mso-position-horizontal-relative:margin;mso-position-vertical:absolute;mso-position-vertical-relative:text;mso-width-percent:0;mso-height-percent:0;mso-width-relative:margin;mso-height-relative:margin;v-text-anchor:top" o:gfxdata="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" stroked="f">
+                <v:textbox>
+                  <w:txbxContent>
+                    <w:p>
+                      <w:pPr>
+                        <w:jc w:val="center"/>
+                        <w:rPr>
+                          <w:rFonts w:ascii="Times New Roman" w:hAnsi="Times New Roman" w:cs="Times New Roman"/>
+                          <w:color w:val="7030A0"/>
+                        </w:rPr>
+                      </w:pPr>
+                      <w:r>
+                        <w:rPr>
+                          <w:rFonts w:ascii="Times New Roman" w:hAnsi="Times New Roman" w:cs="Times New Roman"/>
+                          <w:color w:val="7030A0"/>
+                        </w:rPr>
+                        <w:t>pʌdəlʔ</w:t>
+                      </w:r>
+                    </w:p>
+                  </w:txbxContent>
+                </v:textbox>
+                <w10:wrap anchorx="margin"/>
+              </v:shape>
+            </w:pict>
+          </mc:Fallback>
+        </mc:AlternateContent>
+      </w:r>
+      <w:r>
+        <w:rPr>
+          <w:rFonts w:cstheme="majorBidi"/>
+          <w:bCs/>
+          <w:noProof/>
+        </w:rPr>
+        <mc:AlternateContent>
+          <mc:Choice Requires="wps">
+            <w:drawing>
+              <wp:anchor distT="45720" distB="45720" distL="114300" distR="114300" simplePos="0" relativeHeight="251676672" behindDoc="0" locked="0" layoutInCell="1" allowOverlap="1" wp14:anchorId="06CD6853" wp14:editId="0C18886D">
+                <wp:simplePos x="0" y="0"/>
+                <wp:positionH relativeFrom="margin">
+                  <wp:posOffset>2028825</wp:posOffset>
+                </wp:positionH>
+                <wp:positionV relativeFrom="paragraph">
+                  <wp:posOffset>177165</wp:posOffset>
+                </wp:positionV>
+                <wp:extent cx="657225" cy="292100"/>
+                <wp:effectExtent l="0" t="0" r="9525" b="0"/>
+                <wp:wrapNone/>
+                <wp:docPr id="25" name="Text Box 2"/>
+                <wp:cNvGraphicFramePr>
+                  <a:graphicFrameLocks xmlns:a="http://schemas.openxmlformats.org/drawingml/2006/main"/>
+                </wp:cNvGraphicFramePr>
+                <a:graphic xmlns:a="http://schemas.openxmlformats.org/drawingml/2006/main">
+                  <a:graphicData uri="http://schemas.microsoft.com/office/word/2010/wordprocessingShape">
+                    <wps:wsp>
+                      <wps:cNvSpPr txBox="1">
+                        <a:spLocks noChangeArrowheads="1"/>
+                      </wps:cNvSpPr>
+                      <wps:spPr bwMode="auto">
+                        <a:xfrm>
+                          <a:off x="0" y="0"/>
+                          <a:ext cx="657225" cy="292100"/>
+                        </a:xfrm>
+                        <a:prstGeom prst="rect">
+                          <a:avLst/>
+                        </a:prstGeom>
+                        <a:solidFill>
+                          <a:srgbClr val="FFFFFF"/>
+                        </a:solidFill>
+                        <a:ln w="9525">
+                          <a:noFill/>
+                          <a:miter lim="800000"/>
+                          <a:headEnd/>
+                          <a:tailEnd/>
+                        </a:ln>
+                      </wps:spPr>
+                      <wps:txbx>
+                        <w:txbxContent>
+                          <w:p>
+                            <w:pPr>
+                              <w:jc w:val="center"/>
+                              <w:rPr>
+                                <w:rFonts w:ascii="Times New Roman" w:hAnsi="Times New Roman" w:cs="Times New Roman"/>
+                                <w:color w:val="7030A0"/>
+                              </w:rPr>
+                            </w:pPr>
+                            <w:r>
+                              <w:rPr>
+                                <w:rFonts w:ascii="Times New Roman" w:hAnsi="Times New Roman" w:cs="Times New Roman"/>
+                                <w:color w:val="7030A0"/>
+                              </w:rPr>
+                              <w:t>pʌʔdəl</w:t>
+                            </w:r>
+                          </w:p>
+                          <w:p>
+                            <w:pPr>
+                              <w:jc w:val="center"/>
+                              <w:rPr>
+                                <w:rFonts w:ascii="Times New Roman" w:hAnsi="Times New Roman" w:cs="Times New Roman"/>
+                              </w:rPr>
+                            </w:pPr>
+                          </w:p>
+                        </w:txbxContent>
+                      </wps:txbx>
+                      <wps:bodyPr rot="0" vert="horz" wrap="square" lIns="91440" tIns="45720" rIns="91440" bIns="45720" anchor="t" anchorCtr="0">
+                        <a:noAutofit/>
+                      </wps:bodyPr>
+                    </wps:wsp>
+                  </a:graphicData>
+                </a:graphic>
+                <wp14:sizeRelH relativeFrom="margin">
+                  <wp14:pctWidth>0</wp14:pctWidth>
+                </wp14:sizeRelH>
+                <wp14:sizeRelV relativeFrom="margin">
+                  <wp14:pctHeight>0</wp14:pctHeight>
+                </wp14:sizeRelV>
+              </wp:anchor>
+            </w:drawing>
+          </mc:Choice>
+          <mc:Fallback>
+            <w:pict>
+              <v:shape w14:anchorId="06CD6853" id="_x0000_s1033" type="#_x0000_t202" style="position:absolute;margin-left:159.75pt;margin-top:13.95pt;width:51.75pt;height:23pt;z-index:251676672;visibility:visible;mso-wrap-style:square;mso-width-percent:0;mso-height-percent:0;mso-wrap-distance-left:9pt;mso-wrap-distance-top:3.6pt;mso-wrap-distance-right:9pt;mso-wrap-distance-bottom:3.6pt;mso-position-horizontal:absolute;mso-position-horizontal-relative:margin;mso-position-vertical:absolute;mso-position-vertical-relative:text;mso-width-percent:0;mso-height-percent:0;mso-width-relative:margin;mso-height-relative:margin;v-text-anchor:top" o:gfxdata="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" stroked="f">
+                <v:textbox>
+                  <w:txbxContent>
+                    <w:p>
+                      <w:pPr>
+                        <w:jc w:val="center"/>
+                        <w:rPr>
+                          <w:rFonts w:ascii="Times New Roman" w:hAnsi="Times New Roman" w:cs="Times New Roman"/>
+                          <w:color w:val="7030A0"/>
+                        </w:rPr>
+                      </w:pPr>
+                      <w:r>
+                        <w:rPr>
+                          <w:rFonts w:ascii="Times New Roman" w:hAnsi="Times New Roman" w:cs="Times New Roman"/>
+                          <w:color w:val="7030A0"/>
+                        </w:rPr>
+                        <w:t>pʌʔdəl</w:t>
+                      </w:r>
+                    </w:p>
+                    <w:p>
+                      <w:pPr>
+                        <w:jc w:val="center"/>
+                        <w:rPr>
+                          <w:rFonts w:ascii="Times New Roman" w:hAnsi="Times New Roman" w:cs="Times New Roman"/>
+                        </w:rPr>
+                      </w:pPr>
+                    </w:p>
+                  </w:txbxContent>
+                </v:textbox>
+                <w10:wrap anchorx="margin"/>
+              </v:shape>
+            </w:pict>
+          </mc:Fallback>
+        </mc:AlternateContent>
+      </w:r>
+      <w:r>
+        <w:rPr>
+          <w:rFonts w:cstheme="majorBidi"/>
+          <w:bCs/>
+          <w:noProof/>
+        </w:rPr>
+        <mc:AlternateContent>
+          <mc:Choice Requires="wps">
+            <w:drawing>
+              <wp:anchor distT="45720" distB="45720" distL="114300" distR="114300" simplePos="0" relativeHeight="251682816" behindDoc="0" locked="0" layoutInCell="1" allowOverlap="1" wp14:anchorId="62E9DB37" wp14:editId="46852F2B">
+                <wp:simplePos x="0" y="0"/>
+                <wp:positionH relativeFrom="margin">
+                  <wp:posOffset>5629275</wp:posOffset>
+                </wp:positionH>
+                <wp:positionV relativeFrom="paragraph">
+                  <wp:posOffset>171450</wp:posOffset>
+                </wp:positionV>
+                <wp:extent cx="621792" cy="292608"/>
+                <wp:effectExtent l="0" t="0" r="0" b="0"/>
+                <wp:wrapNone/>
+                <wp:docPr id="28" name="Text Box 2"/>
+                <wp:cNvGraphicFramePr>
+                  <a:graphicFrameLocks xmlns:a="http://schemas.openxmlformats.org/drawingml/2006/main"/>
+                </wp:cNvGraphicFramePr>
+                <a:graphic xmlns:a="http://schemas.openxmlformats.org/drawingml/2006/main">
+                  <a:graphicData uri="http://schemas.microsoft.com/office/word/2010/wordprocessingShape">
+                    <wps:wsp>
+                      <wps:cNvSpPr txBox="1">
+                        <a:spLocks noChangeArrowheads="1"/>
+                      </wps:cNvSpPr>
+                      <wps:spPr bwMode="auto">
+                        <a:xfrm>
+                          <a:off x="0" y="0"/>
+                          <a:ext cx="621792" cy="292608"/>
+                        </a:xfrm>
+                        <a:prstGeom prst="rect">
+                          <a:avLst/>
+                        </a:prstGeom>
+                        <a:noFill/>
+                        <a:ln w="9525">
+                          <a:noFill/>
+                          <a:miter lim="800000"/>
+                          <a:headEnd/>
+                          <a:tailEnd/>
+                        </a:ln>
+                      </wps:spPr>
+                      <wps:txbx>
+                        <w:txbxContent>
+                          <w:p>
+                            <w:pPr>
+                              <w:jc w:val="center"/>
+                              <w:rPr>
+                                <w:rFonts w:ascii="Times New Roman" w:hAnsi="Times New Roman" w:cs="Times New Roman"/>
+                              </w:rPr>
+                            </w:pPr>
+                            <w:r>
+                              <w:rPr>
+                                <w:rFonts w:ascii="Times New Roman" w:hAnsi="Times New Roman" w:cs="Times New Roman"/>
+                              </w:rPr>
+                              <w:t>...</w:t>
+                            </w:r>
+                          </w:p>
+                        </w:txbxContent>
+                      </wps:txbx>
+                      <wps:bodyPr rot="0" vert="horz" wrap="square" lIns="91440" tIns="45720" rIns="91440" bIns="45720" anchor="t" anchorCtr="0">
+                        <a:noAutofit/>
+                      </wps:bodyPr>
+                    </wps:wsp>
+                  </a:graphicData>
+                </a:graphic>
+                <wp14:sizeRelH relativeFrom="margin">
+                  <wp14:pctWidth>0</wp14:pctWidth>
+                </wp14:sizeRelH>
+                <wp14:sizeRelV relativeFrom="margin">
+                  <wp14:pctHeight>0</wp14:pctHeight>
+                </wp14:sizeRelV>
+              </wp:anchor>
+            </w:drawing>
+          </mc:Choice>
+          <mc:Fallback>
+            <w:pict>
+              <v:shape w14:anchorId="62E9DB37" id="_x0000_s1034" type="#_x0000_t202" style="position:absolute;margin-left:443.25pt;margin-top:13.5pt;width:48.95pt;height:23.05pt;z-index:251682816;visibility:visible;mso-wrap-style:square;mso-width-percent:0;mso-height-percent:0;mso-wrap-distance-left:9pt;mso-wrap-distance-top:3.6pt;mso-wrap-distance-right:9pt;mso-wrap-distance-bottom:3.6pt;mso-position-horizontal:absolute;mso-position-horizontal-relative:margin;mso-position-vertical:absolute;mso-position-vertical-relative:text;mso-width-percent:0;mso-height-percent:0;mso-width-relative:margin;mso-height-relative:margin;v-text-anchor:top" o:gfxdata="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" filled="f" stroked="f">
+                <v:textbox>
+                  <w:txbxContent>
+                    <w:p>
+                      <w:pPr>
+                        <w:jc w:val="center"/>
+                        <w:rPr>
+                          <w:rFonts w:ascii="Times New Roman" w:hAnsi="Times New Roman" w:cs="Times New Roman"/>
+                        </w:rPr>
+                      </w:pPr>
+                      <w:r>
+                        <w:rPr>
+                          <w:rFonts w:ascii="Times New Roman" w:hAnsi="Times New Roman" w:cs="Times New Roman"/>
+                        </w:rPr>
+                        <w:t>...</w:t>
+                      </w:r>
+                    </w:p>
+                  </w:txbxContent>
+                </v:textbox>
+                <w10:wrap anchorx="margin"/>
+              </v:shape>
+            </w:pict>
+          </mc:Fallback>
+        </mc:AlternateContent>
+      </w:r>
+    </w:p>
+    <w:p>
+      <w:pPr>
+        <w:rPr>
+          <w:rFonts w:cstheme="majorBidi"/>
+          <w:bCs/>
+        </w:rPr>
+      </w:pPr>
+      <w:r>
+        <w:rPr>
+          <w:rFonts w:cstheme="majorBidi"/>
+          <w:bCs/>
+          <w:noProof/>
+        </w:rPr>
+        <mc:AlternateContent>
+          <mc:Choice Requires="wps">
+            <w:drawing>
+              <wp:anchor distT="0" distB="0" distL="114300" distR="114300" simplePos="0" relativeHeight="251729920" behindDoc="0" locked="0" layoutInCell="1" allowOverlap="1" wp14:anchorId="04A13A5D" wp14:editId="482088A9">
+                <wp:simplePos x="0" y="0"/>
+                <wp:positionH relativeFrom="column">
+                  <wp:posOffset>-285751</wp:posOffset>
+                </wp:positionH>
+                <wp:positionV relativeFrom="paragraph">
+                  <wp:posOffset>240030</wp:posOffset>
+                </wp:positionV>
+                <wp:extent cx="581025" cy="1543050"/>
+                <wp:effectExtent l="0" t="0" r="28575" b="19050"/>
+                <wp:wrapNone/>
+                <wp:docPr id="9" name="Straight Connector 9"/>
+                <wp:cNvGraphicFramePr/>
+                <a:graphic xmlns:a="http://schemas.openxmlformats.org/drawingml/2006/main">
+                  <a:graphicData uri="http://schemas.microsoft.com/office/word/2010/wordprocessingShape">
+                    <wps:wsp>
+                      <wps:cNvCnPr/>
+                      <wps:spPr>
+                        <a:xfrm flipH="1">
+                          <a:off x="0" y="0"/>
+                          <a:ext cx="581025" cy="1543050"/>
+                        </a:xfrm>
+                        <a:prstGeom prst="line">
+                          <a:avLst/>
+                        </a:prstGeom>
+                      </wps:spPr>
+                      <wps:style>
+                        <a:lnRef idx="1">
+                          <a:schemeClr val="dk1"/>
+                        </a:lnRef>
+                        <a:fillRef idx="0">
+                          <a:schemeClr val="dk1"/>
+                        </a:fillRef>
+                        <a:effectRef idx="0">
+                          <a:schemeClr val="dk1"/>
+                        </a:effectRef>
+                        <a:fontRef idx="minor">
+                          <a:schemeClr val="tx1"/>
+                        </a:fontRef>
+                      </wps:style>
+                      <wps:bodyPr/>
+                    </wps:wsp>
+                  </a:graphicData>
+                </a:graphic>
+                <wp14:sizeRelH relativeFrom="margin">
+                  <wp14:pctWidth>0</wp14:pctWidth>
+                </wp14:sizeRelH>
+                <wp14:sizeRelV relativeFrom="margin">
+                  <wp14:pctHeight>0</wp14:pctHeight>
+                </wp14:sizeRelV>
+              </wp:anchor>
+            </w:drawing>
+          </mc:Choice>
+          <mc:Fallback>
+            <w:pict>
+              <v:line w14:anchorId="301C70B7" id="Straight Connector 9" o:spid="_x0000_s1026" style="position:absolute;flip:x;z-index:251729920;visibility:visible;mso-wrap-style:square;mso-width-percent:0;mso-height-percent:0;mso-wrap-distance-left:9pt;mso-wrap-distance-top:0;mso-wrap-distance-right:9pt;mso-wrap-distance-bottom:0;mso-position-horizontal:absolute;mso-position-horizontal-relative:text;mso-position-vertical:absolute;mso-position-vertical-relative:text;mso-width-percent:0;mso-height-percent:0;mso-width-relative:margin;mso-height-relative:margin" from="-22.5pt,18.9pt" to="23.25pt,140.4pt" o:gfxdata="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" strokecolor="black [3200]" strokeweight=".5pt">
+                <v:stroke joinstyle="miter"/>
+              </v:line>
+            </w:pict>
+          </mc:Fallback>
+        </mc:AlternateContent>
+      </w:r>
+      <w:r>
+        <w:rPr>
+          <w:rFonts w:cstheme="majorBidi"/>
+          <w:bCs/>
+          <w:noProof/>
+        </w:rPr>
+        <mc:AlternateContent>
+          <mc:Choice Requires="wps">
+            <w:drawing>
+              <wp:anchor distT="0" distB="0" distL="114300" distR="114300" simplePos="0" relativeHeight="251728896" behindDoc="0" locked="0" layoutInCell="1" allowOverlap="1" wp14:anchorId="7078103B" wp14:editId="33A9522D">
+                <wp:simplePos x="0" y="0"/>
+                <wp:positionH relativeFrom="column">
+                  <wp:posOffset>-533400</wp:posOffset>
+                </wp:positionH>
+                <wp:positionV relativeFrom="paragraph">
+                  <wp:posOffset>230506</wp:posOffset>
+                </wp:positionV>
+                <wp:extent cx="828675" cy="1543050"/>
+                <wp:effectExtent l="0" t="0" r="28575" b="19050"/>
+                <wp:wrapNone/>
+                <wp:docPr id="8" name="Straight Connector 8"/>
+                <wp:cNvGraphicFramePr/>
+                <a:graphic xmlns:a="http://schemas.openxmlformats.org/drawingml/2006/main">
+                  <a:graphicData uri="http://schemas.microsoft.com/office/word/2010/wordprocessingShape">
+                    <wps:wsp>
+                      <wps:cNvCnPr/>
+                      <wps:spPr>
+                        <a:xfrm flipH="1">
+                          <a:off x="0" y="0"/>
+                          <a:ext cx="828675" cy="1543050"/>
+                        </a:xfrm>
+                        <a:prstGeom prst="line">
+                          <a:avLst/>
+                        </a:prstGeom>
+                      </wps:spPr>
+                      <wps:style>
+                        <a:lnRef idx="1">
+                          <a:schemeClr val="dk1"/>
+                        </a:lnRef>
+                        <a:fillRef idx="0">
+                          <a:schemeClr val="dk1"/>
+                        </a:fillRef>
+                        <a:effectRef idx="0">
+                          <a:schemeClr val="dk1"/>
+                        </a:effectRef>
+                        <a:fontRef idx="minor">
+                          <a:schemeClr val="tx1"/>
+                        </a:fontRef>
+                      </wps:style>
+                      <wps:bodyPr/>
+                    </wps:wsp>
+                  </a:graphicData>
+                </a:graphic>
+                <wp14:sizeRelH relativeFrom="margin">
+                  <wp14:pctWidth>0</wp14:pctWidth>
+                </wp14:sizeRelH>
+                <wp14:sizeRelV relativeFrom="margin">
+                  <wp14:pctHeight>0</wp14:pctHeight>
+                </wp14:sizeRelV>
+              </wp:anchor>
+            </w:drawing>
+          </mc:Choice>
+          <mc:Fallback>
+            <w:pict>
+              <v:line w14:anchorId="160710C3" id="Straight Connector 8" o:spid="_x0000_s1026" style="position:absolute;flip:x;z-index:251728896;visibility:visible;mso-wrap-style:square;mso-width-percent:0;mso-height-percent:0;mso-wrap-distance-left:9pt;mso-wrap-distance-top:0;mso-wrap-distance-right:9pt;mso-wrap-distance-bottom:0;mso-position-horizontal:absolute;mso-position-horizontal-relative:text;mso-position-vertical:absolute;mso-position-vertical-relative:text;mso-width-percent:0;mso-height-percent:0;mso-width-relative:margin;mso-height-relative:margin" from="-42pt,18.15pt" to="23.25pt,139.65pt" o:gfxdata="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" strokecolor="black [3200]" strokeweight=".5pt">
+                <v:stroke joinstyle="miter"/>
+              </v:line>
+            </w:pict>
+          </mc:Fallback>
+        </mc:AlternateContent>
+      </w:r>
+      <w:r>
+        <w:rPr>
+          <w:rFonts w:cstheme="majorBidi"/>
+          <w:bCs/>
+          <w:noProof/>
+        </w:rPr>
+        <mc:AlternateContent>
+          <mc:Choice Requires="wps">
+            <w:drawing>
+              <wp:anchor distT="45720" distB="45720" distL="114300" distR="114300" simplePos="0" relativeHeight="251674624" behindDoc="0" locked="0" layoutInCell="1" allowOverlap="1" wp14:anchorId="24F1FB9E" wp14:editId="3E21C911">
+                <wp:simplePos x="0" y="0"/>
+                <wp:positionH relativeFrom="margin">
+                  <wp:posOffset>1497965</wp:posOffset>
+                </wp:positionH>
+                <wp:positionV relativeFrom="paragraph">
+                  <wp:posOffset>11430</wp:posOffset>
+                </wp:positionV>
+                <wp:extent cx="638175" cy="292100"/>
+                <wp:effectExtent l="0" t="0" r="9525" b="0"/>
+                <wp:wrapNone/>
+                <wp:docPr id="24" name="Text Box 2"/>
+                <wp:cNvGraphicFramePr>
+                  <a:graphicFrameLocks xmlns:a="http://schemas.openxmlformats.org/drawingml/2006/main"/>
+                </wp:cNvGraphicFramePr>
+                <a:graphic xmlns:a="http://schemas.openxmlformats.org/drawingml/2006/main">
+                  <a:graphicData uri="http://schemas.microsoft.com/office/word/2010/wordprocessingShape">
+                    <wps:wsp>
+                      <wps:cNvSpPr txBox="1">
+                        <a:spLocks noChangeArrowheads="1"/>
+                      </wps:cNvSpPr>
+                      <wps:spPr bwMode="auto">
+                        <a:xfrm>
+                          <a:off x="0" y="0"/>
+                          <a:ext cx="638175" cy="292100"/>
+                        </a:xfrm>
+                        <a:prstGeom prst="rect">
+                          <a:avLst/>
+                        </a:prstGeom>
+                        <a:solidFill>
+                          <a:srgbClr val="FFFFFF"/>
+                        </a:solidFill>
+                        <a:ln w="9525">
+                          <a:noFill/>
+                          <a:miter lim="800000"/>
+                          <a:headEnd/>
+                          <a:tailEnd/>
+                        </a:ln>
+                      </wps:spPr>
+                      <wps:txbx>
+                        <w:txbxContent>
+                          <w:p>
+                            <w:pPr>
+                              <w:jc w:val="center"/>
+                              <w:rPr>
+                                <w:rFonts w:ascii="Times New Roman" w:hAnsi="Times New Roman" w:cs="Times New Roman"/>
+                                <w:color w:val="7030A0"/>
+                              </w:rPr>
+                            </w:pPr>
+                            <w:r>
+                              <w:rPr>
+                                <w:rFonts w:ascii="Times New Roman" w:hAnsi="Times New Roman" w:cs="Times New Roman"/>
+                                <w:color w:val="7030A0"/>
+                              </w:rPr>
+                              <w:t>ʔpʌdəl</w:t>
+                            </w:r>
+                          </w:p>
+                          <w:p>
+                            <w:pPr>
+                              <w:jc w:val="center"/>
+                              <w:rPr>
+                                <w:rFonts w:ascii="Times New Roman" w:hAnsi="Times New Roman" w:cs="Times New Roman"/>
+                              </w:rPr>
+                            </w:pPr>
+                          </w:p>
+                        </w:txbxContent>
+                      </wps:txbx>
+                      <wps:bodyPr rot="0" vert="horz" wrap="square" lIns="91440" tIns="45720" rIns="91440" bIns="45720" anchor="t" anchorCtr="0">
+                        <a:noAutofit/>
+                      </wps:bodyPr>
+                    </wps:wsp>
+                  </a:graphicData>
+                </a:graphic>
+                <wp14:sizeRelH relativeFrom="margin">
+                  <wp14:pctWidth>0</wp14:pctWidth>
+                </wp14:sizeRelH>
+                <wp14:sizeRelV relativeFrom="margin">
+                  <wp14:pctHeight>0</wp14:pctHeight>
+                </wp14:sizeRelV>
+              </wp:anchor>
+            </w:drawing>
+          </mc:Choice>
+          <mc:Fallback>
+            <w:pict>
+              <v:shape w14:anchorId="24F1FB9E" id="_x0000_s1035" type="#_x0000_t202" style="position:absolute;margin-left:117.95pt;margin-top:.9pt;width:50.25pt;height:23pt;z-index:251674624;visibility:visible;mso-wrap-style:square;mso-width-percent:0;mso-height-percent:0;mso-wrap-distance-left:9pt;mso-wrap-distance-top:3.6pt;mso-wrap-distance-right:9pt;mso-wrap-distance-bottom:3.6pt;mso-position-horizontal:absolute;mso-position-horizontal-relative:margin;mso-position-vertical:absolute;mso-position-vertical-relative:text;mso-width-percent:0;mso-height-percent:0;mso-width-relative:margin;mso-height-relative:margin;v-text-anchor:top" o:gfxdata="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" stroked="f">
+                <v:textbox>
+                  <w:txbxContent>
+                    <w:p>
+                      <w:pPr>
+                        <w:jc w:val="center"/>
+                        <w:rPr>
+                          <w:rFonts w:ascii="Times New Roman" w:hAnsi="Times New Roman" w:cs="Times New Roman"/>
+                          <w:color w:val="7030A0"/>
+                        </w:rPr>
+                      </w:pPr>
+                      <w:r>
+                        <w:rPr>
+                          <w:rFonts w:ascii="Times New Roman" w:hAnsi="Times New Roman" w:cs="Times New Roman"/>
+                          <w:color w:val="7030A0"/>
+                        </w:rPr>
+                        <w:t>ʔpʌdəl</w:t>
+                      </w:r>
+                    </w:p>
+                    <w:p>
+                      <w:pPr>
+                        <w:jc w:val="center"/>
+                        <w:rPr>
+                          <w:rFonts w:ascii="Times New Roman" w:hAnsi="Times New Roman" w:cs="Times New Roman"/>
+                        </w:rPr>
+                      </w:pPr>
+                    </w:p>
+                  </w:txbxContent>
+                </v:textbox>
+                <w10:wrap anchorx="margin"/>
+              </v:shape>
+            </w:pict>
+          </mc:Fallback>
+        </mc:AlternateContent>
+      </w:r>
+      <w:r>
+        <w:rPr>
+          <w:rFonts w:cstheme="majorBidi"/>
+          <w:bCs/>
+          <w:noProof/>
+        </w:rPr>
+        <mc:AlternateContent>
+          <mc:Choice Requires="wps">
+            <w:drawing>
+              <wp:anchor distT="45720" distB="45720" distL="114300" distR="114300" simplePos="0" relativeHeight="251686912" behindDoc="0" locked="0" layoutInCell="1" allowOverlap="1" wp14:anchorId="49C7B99A" wp14:editId="1182668F">
+                <wp:simplePos x="0" y="0"/>
+                <wp:positionH relativeFrom="margin">
+                  <wp:posOffset>4181475</wp:posOffset>
+                </wp:positionH>
+                <wp:positionV relativeFrom="paragraph">
+                  <wp:posOffset>5715</wp:posOffset>
+                </wp:positionV>
+                <wp:extent cx="914400" cy="428625"/>
+                <wp:effectExtent l="0" t="0" r="0" b="0"/>
+                <wp:wrapNone/>
+                <wp:docPr id="30" name="Text Box 2"/>
+                <wp:cNvGraphicFramePr>
+                  <a:graphicFrameLocks xmlns:a="http://schemas.openxmlformats.org/drawingml/2006/main"/>
+                </wp:cNvGraphicFramePr>
+                <a:graphic xmlns:a="http://schemas.openxmlformats.org/drawingml/2006/main">
+                  <a:graphicData uri="http://schemas.microsoft.com/office/word/2010/wordprocessingShape">
+                    <wps:wsp>
+                      <wps:cNvSpPr txBox="1">
+                        <a:spLocks noChangeArrowheads="1"/>
+                      </wps:cNvSpPr>
+                      <wps:spPr bwMode="auto">
+                        <a:xfrm>
+                          <a:off x="0" y="0"/>
+                          <a:ext cx="914400" cy="428625"/>
+                        </a:xfrm>
+                        <a:prstGeom prst="rect">
+                          <a:avLst/>
+                        </a:prstGeom>
+                        <a:noFill/>
+                        <a:ln w="9525">
+                          <a:noFill/>
+                          <a:miter lim="800000"/>
+                          <a:headEnd/>
+                          <a:tailEnd/>
+                        </a:ln>
+                      </wps:spPr>
+                      <wps:txbx>
+                        <w:txbxContent>
+                          <w:p>
+                            <w:pPr>
+                              <w:jc w:val="center"/>
+                              <w:rPr>
+                                <w:rFonts w:ascii="Times New Roman" w:hAnsi="Times New Roman" w:cs="Times New Roman"/>
+                                <w:color w:val="385623" w:themeColor="accent6" w:themeShade="80"/>
+                              </w:rPr>
+                            </w:pPr>
+                            <w:r>
+                              <w:rPr>
+                                <w:rFonts w:ascii="Times New Roman" w:hAnsi="Times New Roman" w:cs="Times New Roman"/>
+                                <w:color w:val="385623" w:themeColor="accent6" w:themeShade="80"/>
+                              </w:rPr>
+                              <w:t>pʌɾəl</w:t>
+                            </w:r>
+                          </w:p>
+                        </w:txbxContent>
+                      </wps:txbx>
+                      <wps:bodyPr rot="0" vert="horz" wrap="square" lIns="91440" tIns="45720" rIns="91440" bIns="45720" anchor="t" anchorCtr="0">
+                        <a:noAutofit/>
+                      </wps:bodyPr>
+                    </wps:wsp>
+                  </a:graphicData>
+                </a:graphic>
+                <wp14:sizeRelH relativeFrom="margin">
+                  <wp14:pctWidth>0</wp14:pctWidth>
+                </wp14:sizeRelH>
+                <wp14:sizeRelV relativeFrom="margin">
+                  <wp14:pctHeight>0</wp14:pctHeight>
+                </wp14:sizeRelV>
+              </wp:anchor>
+            </w:drawing>
+          </mc:Choice>
+          <mc:Fallback>
+            <w:pict>
+              <v:shape w14:anchorId="49C7B99A" id="_x0000_s1036" type="#_x0000_t202" style="position:absolute;margin-left:329.25pt;margin-top:.45pt;width:1in;height:33.75pt;z-index:251686912;visibility:visible;mso-wrap-style:square;mso-width-percent:0;mso-height-percent:0;mso-wrap-distance-left:9pt;mso-wrap-distance-top:3.6pt;mso-wrap-distance-right:9pt;mso-wrap-distance-bottom:3.6pt;mso-position-horizontal:absolute;mso-position-horizontal-relative:margin;mso-position-vertical:absolute;mso-position-vertical-relative:text;mso-width-percent:0;mso-height-percent:0;mso-width-relative:margin;mso-height-relative:margin;v-text-anchor:top" o:gfxdata="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" filled="f" stroked="f">
+                <v:textbox>
+                  <w:txbxContent>
+                    <w:p>
+                      <w:pPr>
+                        <w:jc w:val="center"/>
+                        <w:rPr>
+                          <w:rFonts w:ascii="Times New Roman" w:hAnsi="Times New Roman" w:cs="Times New Roman"/>
+                          <w:color w:val="385623" w:themeColor="accent6" w:themeShade="80"/>
+                        </w:rPr>
+                      </w:pPr>
+                      <w:r>
+                        <w:rPr>
+                          <w:rFonts w:ascii="Times New Roman" w:hAnsi="Times New Roman" w:cs="Times New Roman"/>
+                          <w:color w:val="385623" w:themeColor="accent6" w:themeShade="80"/>
+                        </w:rPr>
+                        <w:t>pʌɾəl</w:t>
+                      </w:r>
+                    </w:p>
+                  </w:txbxContent>
+                </v:textbox>
+                <w10:wrap anchorx="margin"/>
+              </v:shape>
+            </w:pict>
+          </mc:Fallback>
+        </mc:AlternateContent>
+      </w:r>
+      <w:r>
+        <w:rPr>
+          <w:rFonts w:cstheme="majorBidi"/>
+          <w:bCs/>
+          <w:noProof/>
+        </w:rPr>
+        <mc:AlternateContent>
+          <mc:Choice Requires="wps">
+            <w:drawing>
+              <wp:anchor distT="45720" distB="45720" distL="114300" distR="114300" simplePos="0" relativeHeight="251684864" behindDoc="0" locked="0" layoutInCell="1" allowOverlap="1" wp14:anchorId="2BAC4A2F" wp14:editId="0F89A48D">
+                <wp:simplePos x="0" y="0"/>
+                <wp:positionH relativeFrom="margin">
+                  <wp:posOffset>3638550</wp:posOffset>
+                </wp:positionH>
+                <wp:positionV relativeFrom="paragraph">
+                  <wp:posOffset>5715</wp:posOffset>
+                </wp:positionV>
+                <wp:extent cx="733425" cy="419100"/>
+                <wp:effectExtent l="0" t="0" r="0" b="0"/>
+                <wp:wrapNone/>
+                <wp:docPr id="29" name="Text Box 2"/>
+                <wp:cNvGraphicFramePr>
+                  <a:graphicFrameLocks xmlns:a="http://schemas.openxmlformats.org/drawingml/2006/main"/>
+                </wp:cNvGraphicFramePr>
+                <a:graphic xmlns:a="http://schemas.openxmlformats.org/drawingml/2006/main">
+                  <a:graphicData uri="http://schemas.microsoft.com/office/word/2010/wordprocessingShape">
+                    <wps:wsp>
+                      <wps:cNvSpPr txBox="1">
+                        <a:spLocks noChangeArrowheads="1"/>
+                      </wps:cNvSpPr>
+                      <wps:spPr bwMode="auto">
+                        <a:xfrm>
+                          <a:off x="0" y="0"/>
+                          <a:ext cx="733425" cy="419100"/>
+                        </a:xfrm>
+                        <a:prstGeom prst="rect">
+                          <a:avLst/>
+                        </a:prstGeom>
+                        <a:noFill/>
+                        <a:ln w="9525">
+                          <a:noFill/>
+                          <a:miter lim="800000"/>
+                          <a:headEnd/>
+                          <a:tailEnd/>
+                        </a:ln>
+                      </wps:spPr>
+                      <wps:txbx>
+                        <w:txbxContent>
+                          <w:p>
+                            <w:pPr>
+                              <w:jc w:val="center"/>
+                              <w:rPr>
+                                <w:rFonts w:ascii="Times New Roman" w:hAnsi="Times New Roman" w:cs="Times New Roman"/>
+                                <w:color w:val="385623" w:themeColor="accent6" w:themeShade="80"/>
+                              </w:rPr>
+                            </w:pPr>
+                            <w:r>
+                              <w:rPr>
+                                <w:rFonts w:ascii="Times New Roman" w:hAnsi="Times New Roman" w:cs="Times New Roman"/>
+                                <w:color w:val="385623" w:themeColor="accent6" w:themeShade="80"/>
+                              </w:rPr>
+                              <w:t>pədəl</w:t>
+                            </w:r>
+                          </w:p>
+                        </w:txbxContent>
+                      </wps:txbx>
+                      <wps:bodyPr rot="0" vert="horz" wrap="square" lIns="91440" tIns="45720" rIns="91440" bIns="45720" anchor="t" anchorCtr="0">
+                        <a:noAutofit/>
+                      </wps:bodyPr>
+                    </wps:wsp>
+                  </a:graphicData>
+                </a:graphic>
+                <wp14:sizeRelH relativeFrom="margin">
+                  <wp14:pctWidth>0</wp14:pctWidth>
+                </wp14:sizeRelH>
+                <wp14:sizeRelV relativeFrom="margin">
+                  <wp14:pctHeight>0</wp14:pctHeight>
+                </wp14:sizeRelV>
+              </wp:anchor>
+            </w:drawing>
+          </mc:Choice>
+          <mc:Fallback>
+            <w:pict>
+              <v:shape w14:anchorId="2BAC4A2F" id="_x0000_s1037" type="#_x0000_t202" style="position:absolute;margin-left:286.5pt;margin-top:.45pt;width:57.75pt;height:33pt;z-index:251684864;visibility:visible;mso-wrap-style:square;mso-width-percent:0;mso-height-percent:0;mso-wrap-distance-left:9pt;mso-wrap-distance-top:3.6pt;mso-wrap-distance-right:9pt;mso-wrap-distance-bottom:3.6pt;mso-position-horizontal:absolute;mso-position-horizontal-relative:margin;mso-position-vertical:absolute;mso-position-vertical-relative:text;mso-width-percent:0;mso-height-percent:0;mso-width-relative:margin;mso-height-relative:margin;v-text-anchor:top" o:gfxdata="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" filled="f" stroked="f">
+                <v:textbox>
+                  <w:txbxContent>
+                    <w:p>
+                      <w:pPr>
+                        <w:jc w:val="center"/>
+                        <w:rPr>
+                          <w:rFonts w:ascii="Times New Roman" w:hAnsi="Times New Roman" w:cs="Times New Roman"/>
+                          <w:color w:val="385623" w:themeColor="accent6" w:themeShade="80"/>
+                        </w:rPr>
+                      </w:pPr>
+                      <w:r>
+                        <w:rPr>
+                          <w:rFonts w:ascii="Times New Roman" w:hAnsi="Times New Roman" w:cs="Times New Roman"/>
+                          <w:color w:val="385623" w:themeColor="accent6" w:themeShade="80"/>
+                        </w:rPr>
+                        <w:t>pədəl</w:t>
+                      </w:r>
+                    </w:p>
+                  </w:txbxContent>
+                </v:textbox>
+                <w10:wrap anchorx="margin"/>
+              </v:shape>
+            </w:pict>
+          </mc:Fallback>
+        </mc:AlternateContent>
+      </w:r>
+      <w:r>
+        <w:rPr>
+          <w:rFonts w:cstheme="majorBidi"/>
+          <w:bCs/>
+          <w:noProof/>
+        </w:rPr>
+        <mc:AlternateContent>
+          <mc:Choice Requires="wps">
+            <w:drawing>
+              <wp:anchor distT="45720" distB="45720" distL="114300" distR="114300" simplePos="0" relativeHeight="251680768" behindDoc="0" locked="0" layoutInCell="1" allowOverlap="1" wp14:anchorId="7B7F7097" wp14:editId="754D4325">
+                <wp:simplePos x="0" y="0"/>
+                <wp:positionH relativeFrom="margin">
+                  <wp:posOffset>3000375</wp:posOffset>
+                </wp:positionH>
+                <wp:positionV relativeFrom="paragraph">
+                  <wp:posOffset>5715</wp:posOffset>
+                </wp:positionV>
+                <wp:extent cx="781050" cy="704850"/>
+                <wp:effectExtent l="0" t="0" r="0" b="0"/>
+                <wp:wrapNone/>
+                <wp:docPr id="27" name="Text Box 2"/>
+                <wp:cNvGraphicFramePr>
+                  <a:graphicFrameLocks xmlns:a="http://schemas.openxmlformats.org/drawingml/2006/main"/>
+                </wp:cNvGraphicFramePr>
+                <a:graphic xmlns:a="http://schemas.openxmlformats.org/drawingml/2006/main">
+                  <a:graphicData uri="http://schemas.microsoft.com/office/word/2010/wordprocessingShape">
+                    <wps:wsp>
+                      <wps:cNvSpPr txBox="1">
+                        <a:spLocks noChangeArrowheads="1"/>
+                      </wps:cNvSpPr>
+                      <wps:spPr bwMode="auto">
+                        <a:xfrm>
+                          <a:off x="0" y="0"/>
+                          <a:ext cx="781050" cy="704850"/>
+                        </a:xfrm>
+                        <a:prstGeom prst="rect">
+                          <a:avLst/>
+                        </a:prstGeom>
+                        <a:noFill/>
+                        <a:ln w="9525">
+                          <a:noFill/>
+                          <a:miter lim="800000"/>
+                          <a:headEnd/>
+                          <a:tailEnd/>
+                        </a:ln>
+                      </wps:spPr>
+                      <wps:txbx>
+                        <w:txbxContent>
+                          <w:p>
+                            <w:pPr>
+                              <w:jc w:val="center"/>
+                              <w:rPr>
+                                <w:rFonts w:ascii="Times New Roman" w:hAnsi="Times New Roman" w:cs="Times New Roman"/>
+                                <w:color w:val="385623" w:themeColor="accent6" w:themeShade="80"/>
+                              </w:rPr>
+                            </w:pPr>
+                            <w:r>
+                              <w:rPr>
+                                <w:rFonts w:ascii="Times New Roman" w:hAnsi="Times New Roman" w:cs="Times New Roman"/>
+                                <w:color w:val="385623" w:themeColor="accent6" w:themeShade="80"/>
+                              </w:rPr>
+                              <w:t>p</w:t>
+                            </w:r>
+                            <w:r>
+                              <w:rPr>
+                                <w:rFonts w:ascii="Times New Roman" w:hAnsi="Times New Roman" w:cs="Times New Roman"/>
+                                <w:color w:val="385623" w:themeColor="accent6" w:themeShade="80"/>
+                                <w:vertAlign w:val="superscript"/>
+                              </w:rPr>
+                              <w:t>h</w:t>
+                            </w:r>
+                            <w:r>
+                              <w:rPr>
+                                <w:rFonts w:ascii="Times New Roman" w:hAnsi="Times New Roman" w:cs="Times New Roman"/>
+                                <w:color w:val="385623" w:themeColor="accent6" w:themeShade="80"/>
+                              </w:rPr>
+                              <w:t>ʌdəl</w:t>
+                            </w:r>
+                          </w:p>
+                        </w:txbxContent>
+                      </wps:txbx>
+                      <wps:bodyPr rot="0" vert="horz" wrap="square" lIns="91440" tIns="45720" rIns="91440" bIns="45720" anchor="t" anchorCtr="0">
+                        <a:noAutofit/>
+                      </wps:bodyPr>
+                    </wps:wsp>
+                  </a:graphicData>
+                </a:graphic>
+                <wp14:sizeRelH relativeFrom="margin">
+                  <wp14:pctWidth>0</wp14:pctWidth>
+                </wp14:sizeRelH>
+                <wp14:sizeRelV relativeFrom="margin">
+                  <wp14:pctHeight>0</wp14:pctHeight>
+                </wp14:sizeRelV>
+              </wp:anchor>
+            </w:drawing>
+          </mc:Choice>
+          <mc:Fallback>
+            <w:pict>
+              <v:shape w14:anchorId="7B7F7097" id="_x0000_s1038" type="#_x0000_t202" style="position:absolute;margin-left:236.25pt;margin-top:.45pt;width:61.5pt;height:55.5pt;z-index:251680768;visibility:visible;mso-wrap-style:square;mso-width-percent:0;mso-height-percent:0;mso-wrap-distance-left:9pt;mso-wrap-distance-top:3.6pt;mso-wrap-distance-right:9pt;mso-wrap-distance-bottom:3.6pt;mso-position-horizontal:absolute;mso-position-horizontal-relative:margin;mso-position-vertical:absolute;mso-position-vertical-relative:text;mso-width-percent:0;mso-height-percent:0;mso-width-relative:margin;mso-height-relative:margin;v-text-anchor:top" o:gfxdata="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" filled="f" stroked="f">
+                <v:textbox>
+                  <w:txbxContent>
+                    <w:p>
+                      <w:pPr>
+                        <w:jc w:val="center"/>
+                        <w:rPr>
+                          <w:rFonts w:ascii="Times New Roman" w:hAnsi="Times New Roman" w:cs="Times New Roman"/>
+                          <w:color w:val="385623" w:themeColor="accent6" w:themeShade="80"/>
+                        </w:rPr>
+                      </w:pPr>
+                      <w:r>
+                        <w:rPr>
+                          <w:rFonts w:ascii="Times New Roman" w:hAnsi="Times New Roman" w:cs="Times New Roman"/>
+                          <w:color w:val="385623" w:themeColor="accent6" w:themeShade="80"/>
+                        </w:rPr>
+                        <w:t>p</w:t>
+                      </w:r>
+                      <w:r>
+                        <w:rPr>
+                          <w:rFonts w:ascii="Times New Roman" w:hAnsi="Times New Roman" w:cs="Times New Roman"/>
+                          <w:color w:val="385623" w:themeColor="accent6" w:themeShade="80"/>
+                          <w:vertAlign w:val="superscript"/>
+                        </w:rPr>
+                        <w:t>h</w:t>
+                      </w:r>
+                      <w:r>
+                        <w:rPr>
+                          <w:rFonts w:ascii="Times New Roman" w:hAnsi="Times New Roman" w:cs="Times New Roman"/>
+                          <w:color w:val="385623" w:themeColor="accent6" w:themeShade="80"/>
+                        </w:rPr>
+                        <w:t>ʌdəl</w:t>
+                      </w:r>
+                    </w:p>
+                  </w:txbxContent>
+                </v:textbox>
+                <w10:wrap anchorx="margin"/>
+              </v:shape>
+            </w:pict>
+          </mc:Fallback>
+        </mc:AlternateContent>
+      </w:r>
+      <w:r>
+        <w:rPr>
+          <w:rFonts w:cstheme="majorBidi"/>
+          <w:bCs/>
+          <w:noProof/>
+        </w:rPr>
+        <mc:AlternateContent>
+          <mc:Choice Requires="wps">
+            <w:drawing>
+              <wp:anchor distT="45720" distB="45720" distL="114300" distR="114300" simplePos="0" relativeHeight="251670528" behindDoc="0" locked="0" layoutInCell="1" allowOverlap="1" wp14:anchorId="3FC86DD3" wp14:editId="0998E8D1">
+                <wp:simplePos x="0" y="0"/>
+                <wp:positionH relativeFrom="margin">
+                  <wp:posOffset>1019175</wp:posOffset>
+                </wp:positionH>
+                <wp:positionV relativeFrom="paragraph">
+                  <wp:posOffset>5715</wp:posOffset>
+                </wp:positionV>
+                <wp:extent cx="621792" cy="292608"/>
+                <wp:effectExtent l="0" t="0" r="6985" b="0"/>
+                <wp:wrapNone/>
+                <wp:docPr id="22" name="Text Box 2"/>
+                <wp:cNvGraphicFramePr>
+                  <a:graphicFrameLocks xmlns:a="http://schemas.openxmlformats.org/drawingml/2006/main"/>
+                </wp:cNvGraphicFramePr>
+                <a:graphic xmlns:a="http://schemas.openxmlformats.org/drawingml/2006/main">
+                  <a:graphicData uri="http://schemas.microsoft.com/office/word/2010/wordprocessingShape">
+                    <wps:wsp>
+                      <wps:cNvSpPr txBox="1">
+                        <a:spLocks noChangeArrowheads="1"/>
+                      </wps:cNvSpPr>
+                      <wps:spPr bwMode="auto">
+                        <a:xfrm>
+                          <a:off x="0" y="0"/>
+                          <a:ext cx="621792" cy="292608"/>
+                        </a:xfrm>
+                        <a:prstGeom prst="rect">
+                          <a:avLst/>
+                        </a:prstGeom>
+                        <a:solidFill>
+                          <a:srgbClr val="FFFFFF"/>
+                        </a:solidFill>
+                        <a:ln w="9525">
+                          <a:noFill/>
+                          <a:miter lim="800000"/>
+                          <a:headEnd/>
+                          <a:tailEnd/>
+                        </a:ln>
+                      </wps:spPr>
+                      <wps:txbx>
+                        <w:txbxContent>
+                          <w:p>
+                            <w:pPr>
+                              <w:jc w:val="center"/>
+                              <w:rPr>
+                                <w:rFonts w:ascii="Times New Roman" w:hAnsi="Times New Roman" w:cs="Times New Roman"/>
+                              </w:rPr>
+                            </w:pPr>
+                            <w:r>
+                              <w:rPr>
+                                <w:rFonts w:ascii="Times New Roman" w:hAnsi="Times New Roman" w:cs="Times New Roman"/>
+                                <w:color w:val="833C0B" w:themeColor="accent2" w:themeShade="80"/>
+                              </w:rPr>
+                              <w:t>pʌdl</w:t>
+                            </w:r>
+                          </w:p>
+                          <w:p>
+                            <w:pPr>
+                              <w:jc w:val="center"/>
+                              <w:rPr>
+                                <w:rFonts w:ascii="Times New Roman" w:hAnsi="Times New Roman" w:cs="Times New Roman"/>
+                              </w:rPr>
+                            </w:pPr>
+                          </w:p>
+                        </w:txbxContent>
+                      </wps:txbx>
+                      <wps:bodyPr rot="0" vert="horz" wrap="square" lIns="91440" tIns="45720" rIns="91440" bIns="45720" anchor="t" anchorCtr="0">
+                        <a:noAutofit/>
+                      </wps:bodyPr>
+                    </wps:wsp>
+                  </a:graphicData>
+                </a:graphic>
+                <wp14:sizeRelH relativeFrom="margin">
+                  <wp14:pctWidth>0</wp14:pctWidth>
+                </wp14:sizeRelH>
+                <wp14:sizeRelV relativeFrom="margin">
+                  <wp14:pctHeight>0</wp14:pctHeight>
+                </wp14:sizeRelV>
+              </wp:anchor>
+            </w:drawing>
+          </mc:Choice>
+          <mc:Fallback>
+            <w:pict>
+              <v:shape w14:anchorId="3FC86DD3" id="_x0000_s1039" type="#_x0000_t202" style="position:absolute;margin-left:80.25pt;margin-top:.45pt;width:48.95pt;height:23.05pt;z-index:251670528;visibility:visible;mso-wrap-style:square;mso-width-percent:0;mso-height-percent:0;mso-wrap-distance-left:9pt;mso-wrap-distance-top:3.6pt;mso-wrap-distance-right:9pt;mso-wrap-distance-bottom:3.6pt;mso-position-horizontal:absolute;mso-position-horizontal-relative:margin;mso-position-vertical:absolute;mso-position-vertical-relative:text;mso-width-percent:0;mso-height-percent:0;mso-width-relative:margin;mso-height-relative:margin;v-text-anchor:top" o:gfxdata="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" stroked="f">
+                <v:textbox>
+                  <w:txbxContent>
+                    <w:p>
+                      <w:pPr>
+                        <w:jc w:val="center"/>
+                        <w:rPr>
+                          <w:rFonts w:ascii="Times New Roman" w:hAnsi="Times New Roman" w:cs="Times New Roman"/>
+                        </w:rPr>
+                      </w:pPr>
+                      <w:r>
+                        <w:rPr>
+                          <w:rFonts w:ascii="Times New Roman" w:hAnsi="Times New Roman" w:cs="Times New Roman"/>
+                          <w:color w:val="833C0B" w:themeColor="accent2" w:themeShade="80"/>
+                        </w:rPr>
+                        <w:t>pʌdl</w:t>
+                      </w:r>
+                    </w:p>
+                    <w:p>
+                      <w:pPr>
+                        <w:jc w:val="center"/>
+                        <w:rPr>
+                          <w:rFonts w:ascii="Times New Roman" w:hAnsi="Times New Roman" w:cs="Times New Roman"/>
+                        </w:rPr>
+                      </w:pPr>
+                    </w:p>
+                  </w:txbxContent>
+                </v:textbox>
+                <w10:wrap anchorx="margin"/>
+              </v:shape>
+            </w:pict>
+          </mc:Fallback>
+        </mc:AlternateContent>
+      </w:r>
+      <w:r>
+        <w:rPr>
+          <w:rFonts w:cstheme="majorBidi"/>
+          <w:bCs/>
+          <w:noProof/>
+        </w:rPr>
+        <mc:AlternateContent>
+          <mc:Choice Requires="wps">
+            <w:drawing>
+              <wp:anchor distT="45720" distB="45720" distL="114300" distR="114300" simplePos="0" relativeHeight="251668480" behindDoc="0" locked="0" layoutInCell="1" allowOverlap="1" wp14:anchorId="0926759A" wp14:editId="0D880F39">
+                <wp:simplePos x="0" y="0"/>
+                <wp:positionH relativeFrom="margin">
+                  <wp:posOffset>504825</wp:posOffset>
+                </wp:positionH>
+                <wp:positionV relativeFrom="paragraph">
+                  <wp:posOffset>5715</wp:posOffset>
+                </wp:positionV>
+                <wp:extent cx="621792" cy="292608"/>
+                <wp:effectExtent l="0" t="0" r="6985" b="0"/>
+                <wp:wrapNone/>
+                <wp:docPr id="21" name="Text Box 2"/>
+                <wp:cNvGraphicFramePr>
+                  <a:graphicFrameLocks xmlns:a="http://schemas.openxmlformats.org/drawingml/2006/main"/>
+                </wp:cNvGraphicFramePr>
+                <a:graphic xmlns:a="http://schemas.openxmlformats.org/drawingml/2006/main">
+                  <a:graphicData uri="http://schemas.microsoft.com/office/word/2010/wordprocessingShape">
+                    <wps:wsp>
+                      <wps:cNvSpPr txBox="1">
+                        <a:spLocks noChangeArrowheads="1"/>
+                      </wps:cNvSpPr>
+                      <wps:spPr bwMode="auto">
+                        <a:xfrm>
+                          <a:off x="0" y="0"/>
+                          <a:ext cx="621792" cy="292608"/>
+                        </a:xfrm>
+                        <a:prstGeom prst="rect">
+                          <a:avLst/>
+                        </a:prstGeom>
+                        <a:solidFill>
+                          <a:srgbClr val="FFFFFF"/>
+                        </a:solidFill>
+                        <a:ln w="9525">
+                          <a:noFill/>
+                          <a:miter lim="800000"/>
+                          <a:headEnd/>
+                          <a:tailEnd/>
+                        </a:ln>
+                      </wps:spPr>
+                      <wps:txbx>
+                        <w:txbxContent>
+                          <w:p>
+                            <w:pPr>
+                              <w:jc w:val="center"/>
+                              <w:rPr>
+                                <w:rFonts w:ascii="Times New Roman" w:hAnsi="Times New Roman" w:cs="Times New Roman"/>
+                                <w:color w:val="833C0B" w:themeColor="accent2" w:themeShade="80"/>
+                              </w:rPr>
+                            </w:pPr>
+                            <w:r>
+                              <w:rPr>
+                                <w:rFonts w:ascii="Times New Roman" w:hAnsi="Times New Roman" w:cs="Times New Roman"/>
+                                <w:color w:val="833C0B" w:themeColor="accent2" w:themeShade="80"/>
+                              </w:rPr>
+                              <w:t>pʌəl</w:t>
+                            </w:r>
+                          </w:p>
+                          <w:p>
+                            <w:pPr>
+                              <w:jc w:val="center"/>
+                              <w:rPr>
+                                <w:rFonts w:ascii="Times New Roman" w:hAnsi="Times New Roman" w:cs="Times New Roman"/>
+                              </w:rPr>
+                            </w:pPr>
+                          </w:p>
+                        </w:txbxContent>
+                      </wps:txbx>
+                      <wps:bodyPr rot="0" vert="horz" wrap="square" lIns="91440" tIns="45720" rIns="91440" bIns="45720" anchor="t" anchorCtr="0">
+                        <a:noAutofit/>
+                      </wps:bodyPr>
+                    </wps:wsp>
+                  </a:graphicData>
+                </a:graphic>
+                <wp14:sizeRelH relativeFrom="margin">
+                  <wp14:pctWidth>0</wp14:pctWidth>
+                </wp14:sizeRelH>
+                <wp14:sizeRelV relativeFrom="margin">
+                  <wp14:pctHeight>0</wp14:pctHeight>
+                </wp14:sizeRelV>
+              </wp:anchor>
+            </w:drawing>
+          </mc:Choice>
+          <mc:Fallback>
+            <w:pict>
+              <v:shape w14:anchorId="0926759A" id="_x0000_s1040" type="#_x0000_t202" style="position:absolute;margin-left:39.75pt;margin-top:.45pt;width:48.95pt;height:23.05pt;z-index:251668480;visibility:visible;mso-wrap-style:square;mso-width-percent:0;mso-height-percent:0;mso-wrap-distance-left:9pt;mso-wrap-distance-top:3.6pt;mso-wrap-distance-right:9pt;mso-wrap-distance-bottom:3.6pt;mso-position-horizontal:absolute;mso-position-horizontal-relative:margin;mso-position-vertical:absolute;mso-position-vertical-relative:text;mso-width-percent:0;mso-height-percent:0;mso-width-relative:margin;mso-height-relative:margin;v-text-anchor:top" o:gfxdata="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" stroked="f">
+                <v:textbox>
+                  <w:txbxContent>
+                    <w:p>
+                      <w:pPr>
+                        <w:jc w:val="center"/>
+                        <w:rPr>
+                          <w:rFonts w:ascii="Times New Roman" w:hAnsi="Times New Roman" w:cs="Times New Roman"/>
+                          <w:color w:val="833C0B" w:themeColor="accent2" w:themeShade="80"/>
+                        </w:rPr>
+                      </w:pPr>
+                      <w:r>
+                        <w:rPr>
+                          <w:rFonts w:ascii="Times New Roman" w:hAnsi="Times New Roman" w:cs="Times New Roman"/>
+                          <w:color w:val="833C0B" w:themeColor="accent2" w:themeShade="80"/>
+                        </w:rPr>
+                        <w:t>pʌəl</w:t>
+                      </w:r>
+                    </w:p>
+                    <w:p>
+                      <w:pPr>
+                        <w:jc w:val="center"/>
+                        <w:rPr>
+                          <w:rFonts w:ascii="Times New Roman" w:hAnsi="Times New Roman" w:cs="Times New Roman"/>
+                        </w:rPr>
+                      </w:pPr>
+                    </w:p>
+                  </w:txbxContent>
+                </v:textbox>
+                <w10:wrap anchorx="margin"/>
+              </v:shape>
+            </w:pict>
+          </mc:Fallback>
+        </mc:AlternateContent>
+      </w:r>
+      <w:r>
+        <w:rPr>
+          <w:rFonts w:cstheme="majorBidi"/>
+          <w:bCs/>
+          <w:noProof/>
+        </w:rPr>
+        <mc:AlternateContent>
+          <mc:Choice Requires="wps">
+            <w:drawing>
+              <wp:anchor distT="45720" distB="45720" distL="114300" distR="114300" simplePos="0" relativeHeight="251666432" behindDoc="0" locked="0" layoutInCell="1" allowOverlap="1" wp14:anchorId="0BE6F52F" wp14:editId="30E794B8">
+                <wp:simplePos x="0" y="0"/>
+                <wp:positionH relativeFrom="margin">
+                  <wp:align>left</wp:align>
+                </wp:positionH>
+                <wp:positionV relativeFrom="paragraph">
+                  <wp:posOffset>5715</wp:posOffset>
+                </wp:positionV>
+                <wp:extent cx="621792" cy="292608"/>
+                <wp:effectExtent l="0" t="0" r="6985" b="0"/>
+                <wp:wrapNone/>
+                <wp:docPr id="20" name="Text Box 2"/>
+                <wp:cNvGraphicFramePr>
+                  <a:graphicFrameLocks xmlns:a="http://schemas.openxmlformats.org/drawingml/2006/main"/>
+                </wp:cNvGraphicFramePr>
+                <a:graphic xmlns:a="http://schemas.openxmlformats.org/drawingml/2006/main">
+                  <a:graphicData uri="http://schemas.microsoft.com/office/word/2010/wordprocessingShape">
+                    <wps:wsp>
+                      <wps:cNvSpPr txBox="1">
+                        <a:spLocks noChangeArrowheads="1"/>
+                      </wps:cNvSpPr>
+                      <wps:spPr bwMode="auto">
+                        <a:xfrm>
+                          <a:off x="0" y="0"/>
+                          <a:ext cx="621792" cy="292608"/>
+                        </a:xfrm>
+                        <a:prstGeom prst="rect">
+                          <a:avLst/>
+                        </a:prstGeom>
+                        <a:solidFill>
+                          <a:srgbClr val="FFFFFF"/>
+                        </a:solidFill>
+                        <a:ln w="9525">
+                          <a:noFill/>
+                          <a:miter lim="800000"/>
+                          <a:headEnd/>
+                          <a:tailEnd/>
+                        </a:ln>
+                      </wps:spPr>
+                      <wps:txbx>
+                        <w:txbxContent>
+                          <w:p>
+                            <w:pPr>
+                              <w:jc w:val="center"/>
+                              <w:rPr>
+                                <w:rFonts w:ascii="Times New Roman" w:hAnsi="Times New Roman" w:cs="Times New Roman"/>
+                                <w:color w:val="833C0B" w:themeColor="accent2" w:themeShade="80"/>
+                              </w:rPr>
+                            </w:pPr>
+                            <w:r>
+                              <w:rPr>
+                                <w:rFonts w:ascii="Times New Roman" w:hAnsi="Times New Roman" w:cs="Times New Roman"/>
+                                <w:color w:val="833C0B" w:themeColor="accent2" w:themeShade="80"/>
+                              </w:rPr>
+                              <w:t>pdəl</w:t>
+                            </w:r>
+                          </w:p>
+                          <w:p>
+                            <w:pPr>
+                              <w:jc w:val="center"/>
+                              <w:rPr>
+                                <w:rFonts w:ascii="Times New Roman" w:hAnsi="Times New Roman" w:cs="Times New Roman"/>
+                              </w:rPr>
+                            </w:pPr>
+                          </w:p>
+                        </w:txbxContent>
+                      </wps:txbx>
+                      <wps:bodyPr rot="0" vert="horz" wrap="square" lIns="91440" tIns="45720" rIns="91440" bIns="45720" anchor="t" anchorCtr="0">
+                        <a:noAutofit/>
+                      </wps:bodyPr>
+                    </wps:wsp>
+                  </a:graphicData>
+                </a:graphic>
+                <wp14:sizeRelH relativeFrom="margin">
+                  <wp14:pctWidth>0</wp14:pctWidth>
+                </wp14:sizeRelH>
+                <wp14:sizeRelV relativeFrom="margin">
+                  <wp14:pctHeight>0</wp14:pctHeight>
+                </wp14:sizeRelV>
+              </wp:anchor>
+            </w:drawing>
+          </mc:Choice>
+          <mc:Fallback>
+            <w:pict>
+              <v:shape w14:anchorId="0BE6F52F" id="_x0000_s1041" type="#_x0000_t202" style="position:absolute;margin-left:0;margin-top:.45pt;width:48.95pt;height:23.05pt;z-index:251666432;visibility:visible;mso-wrap-style:square;mso-width-percent:0;mso-height-percent:0;mso-wrap-distance-left:9pt;mso-wrap-distance-top:3.6pt;mso-wrap-distance-right:9pt;mso-wrap-distance-bottom:3.6pt;mso-position-horizontal:left;mso-position-horizontal-relative:margin;mso-position-vertical:absolute;mso-position-vertical-relative:text;mso-width-percent:0;mso-height-percent:0;mso-width-relative:margin;mso-height-relative:margin;v-text-anchor:top" o:gfxdata="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" stroked="f">
+                <v:textbox>
+                  <w:txbxContent>
+                    <w:p>
+                      <w:pPr>
+                        <w:jc w:val="center"/>
+                        <w:rPr>
+                          <w:rFonts w:ascii="Times New Roman" w:hAnsi="Times New Roman" w:cs="Times New Roman"/>
+                          <w:color w:val="833C0B" w:themeColor="accent2" w:themeShade="80"/>
+                        </w:rPr>
+                      </w:pPr>
+                      <w:r>
+                        <w:rPr>
+                          <w:rFonts w:ascii="Times New Roman" w:hAnsi="Times New Roman" w:cs="Times New Roman"/>
+                          <w:color w:val="833C0B" w:themeColor="accent2" w:themeShade="80"/>
+                        </w:rPr>
+                        <w:t>pdəl</w:t>
+                      </w:r>
+                    </w:p>
+                    <w:p>
+                      <w:pPr>
+                        <w:jc w:val="center"/>
+                        <w:rPr>
+                          <w:rFonts w:ascii="Times New Roman" w:hAnsi="Times New Roman" w:cs="Times New Roman"/>
+                        </w:rPr>
+                      </w:pPr>
+                    </w:p>
+                  </w:txbxContent>
+                </v:textbox>
+                <w10:wrap anchorx="margin"/>
+              </v:shape>
+            </w:pict>
+          </mc:Fallback>
+        </mc:AlternateContent>
+      </w:r>
+    </w:p>
+    <w:p>
+      <w:pPr>
+        <w:rPr>
+          <w:rFonts w:cstheme="majorBidi"/>
+          <w:bCs/>
+        </w:rPr>
+      </w:pPr>
+      <w:r>
+        <w:rPr>
+          <w:rFonts w:cstheme="majorBidi"/>
+          <w:bCs/>
+          <w:noProof/>
+        </w:rPr>
+        <mc:AlternateContent>
+          <mc:Choice Requires="wps">
+            <w:drawing>
+              <wp:anchor distT="0" distB="0" distL="114300" distR="114300" simplePos="0" relativeHeight="251732992" behindDoc="0" locked="0" layoutInCell="1" allowOverlap="1" wp14:anchorId="26794356" wp14:editId="7E287F34">
+                <wp:simplePos x="0" y="0"/>
+                <wp:positionH relativeFrom="column">
+                  <wp:posOffset>304801</wp:posOffset>
+                </wp:positionH>
+                <wp:positionV relativeFrom="paragraph">
+                  <wp:posOffset>74295</wp:posOffset>
+                </wp:positionV>
+                <wp:extent cx="438150" cy="1533525"/>
+                <wp:effectExtent l="0" t="0" r="19050" b="28575"/>
+                <wp:wrapNone/>
+                <wp:docPr id="12" name="Straight Connector 12"/>
+                <wp:cNvGraphicFramePr/>
+                <a:graphic xmlns:a="http://schemas.openxmlformats.org/drawingml/2006/main">
+                  <a:graphicData uri="http://schemas.microsoft.com/office/word/2010/wordprocessingShape">
+                    <wps:wsp>
+                      <wps:cNvCnPr/>
+                      <wps:spPr>
+                        <a:xfrm>
+                          <a:off x="0" y="0"/>
+                          <a:ext cx="438150" cy="1533525"/>
+                        </a:xfrm>
+                        <a:prstGeom prst="line">
+                          <a:avLst/>
+                        </a:prstGeom>
+                      </wps:spPr>
+                      <wps:style>
+                        <a:lnRef idx="1">
+                          <a:schemeClr val="dk1"/>
+                        </a:lnRef>
+                        <a:fillRef idx="0">
+                          <a:schemeClr val="dk1"/>
+                        </a:fillRef>
+                        <a:effectRef idx="0">
+                          <a:schemeClr val="dk1"/>
+                        </a:effectRef>
+                        <a:fontRef idx="minor">
+                          <a:schemeClr val="tx1"/>
+                        </a:fontRef>
+                      </wps:style>
+                      <wps:bodyPr/>
+                    </wps:wsp>
+                  </a:graphicData>
+                </a:graphic>
+                <wp14:sizeRelH relativeFrom="margin">
+                  <wp14:pctWidth>0</wp14:pctWidth>
+                </wp14:sizeRelH>
+                <wp14:sizeRelV relativeFrom="margin">
+                  <wp14:pctHeight>0</wp14:pctHeight>
+                </wp14:sizeRelV>
+              </wp:anchor>
+            </w:drawing>
+          </mc:Choice>
+          <mc:Fallback>
+            <w:pict>
+              <v:line w14:anchorId="422A1B8E" id="Straight Connector 12" o:spid="_x0000_s1026" style="position:absolute;z-index:251732992;visibility:visible;mso-wrap-style:square;mso-width-percent:0;mso-height-percent:0;mso-wrap-distance-left:9pt;mso-wrap-distance-top:0;mso-wrap-distance-right:9pt;mso-wrap-distance-bottom:0;mso-position-horizontal:absolute;mso-position-horizontal-relative:text;mso-position-vertical:absolute;mso-position-vertical-relative:text;mso-width-percent:0;mso-height-percent:0;mso-width-relative:margin;mso-height-relative:margin" from="24pt,5.85pt" to="58.5pt,126.6pt" o:gfxdata="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" strokecolor="black [3200]" strokeweight=".5pt">
+                <v:stroke joinstyle="miter"/>
+              </v:line>
+            </w:pict>
+          </mc:Fallback>
+        </mc:AlternateContent>
+      </w:r>
+      <w:r>
+        <w:rPr>
+          <w:rFonts w:cstheme="majorBidi"/>
+          <w:bCs/>
+          <w:noProof/>
+        </w:rPr>
+        <mc:AlternateContent>
+          <mc:Choice Requires="wps">
+            <w:drawing>
+              <wp:anchor distT="0" distB="0" distL="114300" distR="114300" simplePos="0" relativeHeight="251731968" behindDoc="0" locked="0" layoutInCell="1" allowOverlap="1" wp14:anchorId="63278078" wp14:editId="768BAF16">
+                <wp:simplePos x="0" y="0"/>
+                <wp:positionH relativeFrom="column">
+                  <wp:posOffset>295276</wp:posOffset>
+                </wp:positionH>
+                <wp:positionV relativeFrom="paragraph">
+                  <wp:posOffset>64770</wp:posOffset>
+                </wp:positionV>
+                <wp:extent cx="95250" cy="1514475"/>
+                <wp:effectExtent l="0" t="0" r="19050" b="28575"/>
+                <wp:wrapNone/>
+                <wp:docPr id="11" name="Straight Connector 11"/>
+                <wp:cNvGraphicFramePr/>
+                <a:graphic xmlns:a="http://schemas.openxmlformats.org/drawingml/2006/main">
+                  <a:graphicData uri="http://schemas.microsoft.com/office/word/2010/wordprocessingShape">
+                    <wps:wsp>
+                      <wps:cNvCnPr/>
+                      <wps:spPr>
+                        <a:xfrm>
+                          <a:off x="0" y="0"/>
+                          <a:ext cx="95250" cy="1514475"/>
+                        </a:xfrm>
+                        <a:prstGeom prst="line">
+                          <a:avLst/>
+                        </a:prstGeom>
+                      </wps:spPr>
+                      <wps:style>
+                        <a:lnRef idx="1">
+                          <a:schemeClr val="dk1"/>
+                        </a:lnRef>
+                        <a:fillRef idx="0">
+                          <a:schemeClr val="dk1"/>
+                        </a:fillRef>
+                        <a:effectRef idx="0">
+                          <a:schemeClr val="dk1"/>
+                        </a:effectRef>
+                        <a:fontRef idx="minor">
+                          <a:schemeClr val="tx1"/>
+                        </a:fontRef>
+                      </wps:style>
+                      <wps:bodyPr/>
+                    </wps:wsp>
+                  </a:graphicData>
+                </a:graphic>
+                <wp14:sizeRelH relativeFrom="margin">
+                  <wp14:pctWidth>0</wp14:pctWidth>
+                </wp14:sizeRelH>
+                <wp14:sizeRelV relativeFrom="margin">
+                  <wp14:pctHeight>0</wp14:pctHeight>
+                </wp14:sizeRelV>
+              </wp:anchor>
+            </w:drawing>
+          </mc:Choice>
+          <mc:Fallback>
+            <w:pict>
+              <v:line w14:anchorId="65ECE511" id="Straight Connector 11" o:spid="_x0000_s1026" style="position:absolute;z-index:251731968;visibility:visible;mso-wrap-style:square;mso-width-percent:0;mso-height-percent:0;mso-wrap-distance-left:9pt;mso-wrap-distance-top:0;mso-wrap-distance-right:9pt;mso-wrap-distance-bottom:0;mso-position-horizontal:absolute;mso-position-horizontal-relative:text;mso-position-vertical:absolute;mso-position-vertical-relative:text;mso-width-percent:0;mso-height-percent:0;mso-width-relative:margin;mso-height-relative:margin" from="23.25pt,5.1pt" to="30.75pt,124.35pt" o:gfxdata="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" strokecolor="black [3200]" strokeweight=".5pt">
+                <v:stroke joinstyle="miter"/>
+              </v:line>
+            </w:pict>
+          </mc:Fallback>
+        </mc:AlternateContent>
+      </w:r>
+      <w:r>
+        <w:rPr>
+          <w:rFonts w:cstheme="majorBidi"/>
+          <w:bCs/>
+          <w:noProof/>
+        </w:rPr>
+        <mc:AlternateContent>
+          <mc:Choice Requires="wps">
+            <w:drawing>
+              <wp:anchor distT="0" distB="0" distL="114300" distR="114300" simplePos="0" relativeHeight="251730944" behindDoc="0" locked="0" layoutInCell="1" allowOverlap="1" wp14:anchorId="1D467FF8" wp14:editId="4EC28F70">
+                <wp:simplePos x="0" y="0"/>
+                <wp:positionH relativeFrom="column">
+                  <wp:posOffset>40640</wp:posOffset>
+                </wp:positionH>
+                <wp:positionV relativeFrom="paragraph">
+                  <wp:posOffset>64771</wp:posOffset>
+                </wp:positionV>
+                <wp:extent cx="254635" cy="1555750"/>
+                <wp:effectExtent l="0" t="0" r="31115" b="25400"/>
+                <wp:wrapNone/>
+                <wp:docPr id="10" name="Straight Connector 10"/>
+                <wp:cNvGraphicFramePr/>
+                <a:graphic xmlns:a="http://schemas.openxmlformats.org/drawingml/2006/main">
+                  <a:graphicData uri="http://schemas.microsoft.com/office/word/2010/wordprocessingShape">
+                    <wps:wsp>
+                      <wps:cNvCnPr/>
+                      <wps:spPr>
+                        <a:xfrm flipH="1">
+                          <a:off x="0" y="0"/>
+                          <a:ext cx="254635" cy="1555750"/>
+                        </a:xfrm>
+                        <a:prstGeom prst="line">
+                          <a:avLst/>
+                        </a:prstGeom>
+                      </wps:spPr>
+                      <wps:style>
+                        <a:lnRef idx="1">
+                          <a:schemeClr val="dk1"/>
+                        </a:lnRef>
+                        <a:fillRef idx="0">
+                          <a:schemeClr val="dk1"/>
+                        </a:fillRef>
+                        <a:effectRef idx="0">
+                          <a:schemeClr val="dk1"/>
+                        </a:effectRef>
+                        <a:fontRef idx="minor">
+                          <a:schemeClr val="tx1"/>
+                        </a:fontRef>
+                      </wps:style>
+                      <wps:bodyPr/>
+                    </wps:wsp>
+                  </a:graphicData>
+                </a:graphic>
+                <wp14:sizeRelH relativeFrom="margin">
+                  <wp14:pctWidth>0</wp14:pctWidth>
+                </wp14:sizeRelH>
+                <wp14:sizeRelV relativeFrom="margin">
+                  <wp14:pctHeight>0</wp14:pctHeight>
+                </wp14:sizeRelV>
+              </wp:anchor>
+            </w:drawing>
+          </mc:Choice>
+          <mc:Fallback>
+            <w:pict>
+              <v:line w14:anchorId="1D0678B6" id="Straight Connector 10" o:spid="_x0000_s1026" style="position:absolute;flip:x;z-index:251730944;visibility:visible;mso-wrap-style:square;mso-width-percent:0;mso-height-percent:0;mso-wrap-distance-left:9pt;mso-wrap-distance-top:0;mso-wrap-distance-right:9pt;mso-wrap-distance-bottom:0;mso-position-horizontal:absolute;mso-position-horizontal-relative:text;mso-position-vertical:absolute;mso-position-vertical-relative:text;mso-width-percent:0;mso-height-percent:0;mso-width-relative:margin;mso-height-relative:margin" from="3.2pt,5.1pt" to="23.25pt,127.6pt" o:gfxdata="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" strokecolor="black [3200]" strokeweight=".5pt">
+                <v:stroke joinstyle="miter"/>
+              </v:line>
+            </w:pict>
+          </mc:Fallback>
+        </mc:AlternateContent>
+      </w:r>
+    </w:p>
+    <w:p>
+      <w:pPr>
+        <w:rPr>
+          <w:rFonts w:cstheme="majorBidi"/>
+          <w:bCs/>
+        </w:rPr>
+      </w:pPr>
+    </w:p>
+    <w:p>
+      <w:pPr>
+        <w:rPr>
+          <w:rFonts w:cstheme="majorBidi"/>
+          <w:bCs/>
+        </w:rPr>
+      </w:pPr>
+    </w:p>
+    <w:p>
+      <w:pPr>
+        <w:rPr>
+          <w:rFonts w:cstheme="majorBidi"/>
+          <w:bCs/>
+        </w:rPr>
+      </w:pPr>
+    </w:p>
+    <w:p>
+      <w:pPr>
+        <w:rPr>
+          <w:rFonts w:cstheme="majorBidi"/>
+          <w:bCs/>
+        </w:rPr>
+      </w:pPr>
+    </w:p>
+    <w:p>
+      <w:pPr>
+        <w:rPr>
+          <w:rFonts w:cstheme="majorBidi"/>
+          <w:bCs/>
+        </w:rPr>
+      </w:pPr>
+    </w:p>
+    <w:p>
+      <w:pPr>
+        <w:rPr>
+          <w:rFonts w:cstheme="majorBidi"/>
+          <w:bCs/>
+        </w:rPr>
+      </w:pPr>
+    </w:p>
+    <w:p>
+      <w:pPr>
+        <w:rPr>
+          <w:rFonts w:cstheme="majorBidi"/>
+          <w:bCs/>
+        </w:rPr>
+      </w:pPr>
+    </w:p>
+    <w:p>
+      <w:pPr>
+        <w:rPr>
+          <w:rFonts w:cstheme="majorBidi"/>
+          <w:bCs/>
+        </w:rPr>
+      </w:pPr>
+      <w:r>
+        <w:rPr>
+          <w:rFonts w:cstheme="majorBidi"/>
+          <w:bCs/>
+          <w:noProof/>
+        </w:rPr>
+        <mc:AlternateContent>
+          <mc:Choice Requires="wps">
+            <w:drawing>
+              <wp:anchor distT="45720" distB="45720" distL="114300" distR="114300" simplePos="0" relativeHeight="251721728" behindDoc="0" locked="0" layoutInCell="1" allowOverlap="1" wp14:anchorId="541A48EA" wp14:editId="11479FB7">
+                <wp:simplePos x="0" y="0"/>
+                <wp:positionH relativeFrom="leftMargin">
+                  <wp:posOffset>657225</wp:posOffset>
+                </wp:positionH>
+                <wp:positionV relativeFrom="paragraph">
+                  <wp:posOffset>187325</wp:posOffset>
+                </wp:positionV>
+                <wp:extent cx="621792" cy="292608"/>
+                <wp:effectExtent l="0" t="0" r="6985" b="0"/>
+                <wp:wrapNone/>
+                <wp:docPr id="4" name="Text Box 2"/>
+                <wp:cNvGraphicFramePr>
+                  <a:graphicFrameLocks xmlns:a="http://schemas.openxmlformats.org/drawingml/2006/main"/>
+                </wp:cNvGraphicFramePr>
+                <a:graphic xmlns:a="http://schemas.openxmlformats.org/drawingml/2006/main">
+                  <a:graphicData uri="http://schemas.microsoft.com/office/word/2010/wordprocessingShape">
+                    <wps:wsp>
+                      <wps:cNvSpPr txBox="1">
+                        <a:spLocks noChangeArrowheads="1"/>
+                      </wps:cNvSpPr>
+                      <wps:spPr bwMode="auto">
+                        <a:xfrm>
+                          <a:off x="0" y="0"/>
+                          <a:ext cx="621792" cy="292608"/>
+                        </a:xfrm>
+                        <a:prstGeom prst="rect">
+                          <a:avLst/>
+                        </a:prstGeom>
+                        <a:solidFill>
+                          <a:srgbClr val="FFFFFF"/>
+                        </a:solidFill>
+                        <a:ln w="9525">
+                          <a:noFill/>
+                          <a:miter lim="800000"/>
+                          <a:headEnd/>
+                          <a:tailEnd/>
+                        </a:ln>
+                      </wps:spPr>
+                      <wps:txbx>
+                        <w:txbxContent>
+                          <w:p>
+                            <w:pPr>
+                              <w:jc w:val="center"/>
+                              <w:rPr>
+                                <w:rFonts w:ascii="Times New Roman" w:hAnsi="Times New Roman" w:cs="Times New Roman"/>
+                                <w:color w:val="833C0B" w:themeColor="accent2" w:themeShade="80"/>
+                                <w:sz w:val="22"/>
+                                <w:szCs w:val="22"/>
+                              </w:rPr>
+                            </w:pPr>
+                            <w:r>
+                              <w:rPr>
+                                <w:rFonts w:ascii="Times New Roman" w:hAnsi="Times New Roman" w:cs="Times New Roman"/>
+                                <w:color w:val="833C0B" w:themeColor="accent2" w:themeShade="80"/>
+                                <w:sz w:val="22"/>
+                                <w:szCs w:val="22"/>
+                              </w:rPr>
+                              <w:t>pdʌl</w:t>
+                            </w:r>
+                          </w:p>
+                          <w:p>
+                            <w:pPr>
+                              <w:jc w:val="center"/>
+                              <w:rPr>
+                                <w:rFonts w:ascii="Times New Roman" w:hAnsi="Times New Roman" w:cs="Times New Roman"/>
+                              </w:rPr>
+                            </w:pPr>
+                          </w:p>
+                        </w:txbxContent>
+                      </wps:txbx>
+                      <wps:bodyPr rot="0" vert="horz" wrap="square" lIns="91440" tIns="45720" rIns="91440" bIns="45720" anchor="t" anchorCtr="0">
+                        <a:noAutofit/>
+                      </wps:bodyPr>
+                    </wps:wsp>
+                  </a:graphicData>
+                </a:graphic>
+                <wp14:sizeRelH relativeFrom="margin">
+                  <wp14:pctWidth>0</wp14:pctWidth>
+                </wp14:sizeRelH>
+                <wp14:sizeRelV relativeFrom="margin">
+                  <wp14:pctHeight>0</wp14:pctHeight>
+                </wp14:sizeRelV>
+              </wp:anchor>
+            </w:drawing>
+          </mc:Choice>
+          <mc:Fallback>
+            <w:pict>
+              <v:shape w14:anchorId="541A48EA" id="_x0000_s1042" type="#_x0000_t202" style="position:absolute;margin-left:51.75pt;margin-top:14.75pt;width:48.95pt;height:23.05pt;z-index:251721728;visibility:visible;mso-wrap-style:square;mso-width-percent:0;mso-height-percent:0;mso-wrap-distance-left:9pt;mso-wrap-distance-top:3.6pt;mso-wrap-distance-right:9pt;mso-wrap-distance-bottom:3.6pt;mso-position-horizontal:absolute;mso-position-horizontal-relative:left-margin-area;mso-position-vertical:absolute;mso-position-vertical-relative:text;mso-width-percent:0;mso-height-percent:0;mso-width-relative:margin;mso-height-relative:margin;v-text-anchor:top" o:gfxdata="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" stroked="f">
+                <v:textbox>
+                  <w:txbxContent>
+                    <w:p>
+                      <w:pPr>
+                        <w:jc w:val="center"/>
+                        <w:rPr>
+                          <w:rFonts w:ascii="Times New Roman" w:hAnsi="Times New Roman" w:cs="Times New Roman"/>
+                          <w:color w:val="833C0B" w:themeColor="accent2" w:themeShade="80"/>
+                          <w:sz w:val="22"/>
+                          <w:szCs w:val="22"/>
+                        </w:rPr>
+                      </w:pPr>
+                      <w:r>
+                        <w:rPr>
+                          <w:rFonts w:ascii="Times New Roman" w:hAnsi="Times New Roman" w:cs="Times New Roman"/>
+                          <w:color w:val="833C0B" w:themeColor="accent2" w:themeShade="80"/>
+                          <w:sz w:val="22"/>
+                          <w:szCs w:val="22"/>
+                        </w:rPr>
+                        <w:t>pdʌl</w:t>
+                      </w:r>
+                    </w:p>
+                    <w:p>
+                      <w:pPr>
+                        <w:jc w:val="center"/>
+                        <w:rPr>
+                          <w:rFonts w:ascii="Times New Roman" w:hAnsi="Times New Roman" w:cs="Times New Roman"/>
+                        </w:rPr>
+                      </w:pPr>
+                    </w:p>
+                  </w:txbxContent>
+                </v:textbox>
+                <w10:wrap anchorx="margin"/>
+              </v:shape>
+            </w:pict>
+          </mc:Fallback>
+        </mc:AlternateContent>
+      </w:r>
+      <w:r>
+        <w:rPr>
+          <w:rFonts w:cstheme="majorBidi"/>
+          <w:bCs/>
+          <w:noProof/>
+        </w:rPr>
+        <mc:AlternateContent>
+          <mc:Choice Requires="wps">
+            <w:drawing>
+              <wp:anchor distT="45720" distB="45720" distL="114300" distR="114300" simplePos="0" relativeHeight="251725824" behindDoc="0" locked="0" layoutInCell="1" allowOverlap="1" wp14:anchorId="6B6BEA7B" wp14:editId="67FE6958">
+                <wp:simplePos x="0" y="0"/>
+                <wp:positionH relativeFrom="leftMargin">
+                  <wp:posOffset>330835</wp:posOffset>
+                </wp:positionH>
+                <wp:positionV relativeFrom="paragraph">
+                  <wp:posOffset>187325</wp:posOffset>
+                </wp:positionV>
+                <wp:extent cx="621792" cy="292608"/>
+                <wp:effectExtent l="0" t="0" r="0" b="0"/>
+                <wp:wrapNone/>
+                <wp:docPr id="6" name="Text Box 2"/>
+                <wp:cNvGraphicFramePr>
+                  <a:graphicFrameLocks xmlns:a="http://schemas.openxmlformats.org/drawingml/2006/main"/>
+                </wp:cNvGraphicFramePr>
+                <a:graphic xmlns:a="http://schemas.openxmlformats.org/drawingml/2006/main">
+                  <a:graphicData uri="http://schemas.microsoft.com/office/word/2010/wordprocessingShape">
+                    <wps:wsp>
+                      <wps:cNvSpPr txBox="1">
+                        <a:spLocks noChangeArrowheads="1"/>
+                      </wps:cNvSpPr>
+                      <wps:spPr bwMode="auto">
+                        <a:xfrm>
+                          <a:off x="0" y="0"/>
+                          <a:ext cx="621792" cy="292608"/>
+                        </a:xfrm>
+                        <a:prstGeom prst="rect">
+                          <a:avLst/>
+                        </a:prstGeom>
+                        <a:noFill/>
+                        <a:ln w="9525">
+                          <a:noFill/>
+                          <a:miter lim="800000"/>
+                          <a:headEnd/>
+                          <a:tailEnd/>
+                        </a:ln>
+                      </wps:spPr>
+                      <wps:txbx>
+                        <w:txbxContent>
+                          <w:p>
+                            <w:pPr>
+                              <w:jc w:val="center"/>
+                              <w:rPr>
+                                <w:rFonts w:ascii="Times New Roman" w:hAnsi="Times New Roman" w:cs="Times New Roman"/>
+                                <w:color w:val="833C0B" w:themeColor="accent2" w:themeShade="80"/>
+                                <w:sz w:val="22"/>
+                                <w:szCs w:val="22"/>
+                              </w:rPr>
+                            </w:pPr>
+                            <w:r>
+                              <w:rPr>
+                                <w:rFonts w:ascii="Times New Roman" w:hAnsi="Times New Roman" w:cs="Times New Roman"/>
+                                <w:color w:val="833C0B" w:themeColor="accent2" w:themeShade="80"/>
+                                <w:sz w:val="22"/>
+                                <w:szCs w:val="22"/>
+                              </w:rPr>
+                              <w:t>pɾəl</w:t>
+                            </w:r>
+                          </w:p>
+                          <w:p>
+                            <w:pPr>
+                              <w:jc w:val="center"/>
+                              <w:rPr>
+                                <w:rFonts w:ascii="Times New Roman" w:hAnsi="Times New Roman" w:cs="Times New Roman"/>
+                              </w:rPr>
+                            </w:pPr>
+                          </w:p>
+                        </w:txbxContent>
+                      </wps:txbx>
+                      <wps:bodyPr rot="0" vert="horz" wrap="square" lIns="91440" tIns="45720" rIns="91440" bIns="45720" anchor="t" anchorCtr="0">
+                        <a:noAutofit/>
+                      </wps:bodyPr>
+                    </wps:wsp>
+                  </a:graphicData>
+                </a:graphic>
+                <wp14:sizeRelH relativeFrom="margin">
+                  <wp14:pctWidth>0</wp14:pctWidth>
+                </wp14:sizeRelH>
+                <wp14:sizeRelV relativeFrom="margin">
+                  <wp14:pctHeight>0</wp14:pctHeight>
+                </wp14:sizeRelV>
+              </wp:anchor>
+            </w:drawing>
+          </mc:Choice>
+          <mc:Fallback>
+            <w:pict>
+              <v:shape w14:anchorId="6B6BEA7B" id="_x0000_s1043" type="#_x0000_t202" style="position:absolute;margin-left:26.05pt;margin-top:14.75pt;width:48.95pt;height:23.05pt;z-index:251725824;visibility:visible;mso-wrap-style:square;mso-width-percent:0;mso-height-percent:0;mso-wrap-distance-left:9pt;mso-wrap-distance-top:3.6pt;mso-wrap-distance-right:9pt;mso-wrap-distance-bottom:3.6pt;mso-position-horizontal:absolute;mso-position-horizontal-relative:left-margin-area;mso-position-vertical:absolute;mso-position-vertical-relative:text;mso-width-percent:0;mso-height-percent:0;mso-width-relative:margin;mso-height-relative:margin;v-text-anchor:top" o:gfxdata="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" filled="f" stroked="f">
+                <v:textbox>
+                  <w:txbxContent>
+                    <w:p>
+                      <w:pPr>
+                        <w:jc w:val="center"/>
+                        <w:rPr>
+                          <w:rFonts w:ascii="Times New Roman" w:hAnsi="Times New Roman" w:cs="Times New Roman"/>
+                          <w:color w:val="833C0B" w:themeColor="accent2" w:themeShade="80"/>
+                          <w:sz w:val="22"/>
+                          <w:szCs w:val="22"/>
+                        </w:rPr>
+                      </w:pPr>
+                      <w:r>
+                        <w:rPr>
+                          <w:rFonts w:ascii="Times New Roman" w:hAnsi="Times New Roman" w:cs="Times New Roman"/>
+                          <w:color w:val="833C0B" w:themeColor="accent2" w:themeShade="80"/>
+                          <w:sz w:val="22"/>
+                          <w:szCs w:val="22"/>
+                        </w:rPr>
+                        <w:t>pɾəl</w:t>
+                      </w:r>
+                    </w:p>
+                    <w:p>
+                      <w:pPr>
+                        <w:jc w:val="center"/>
+                        <w:rPr>
+                          <w:rFonts w:ascii="Times New Roman" w:hAnsi="Times New Roman" w:cs="Times New Roman"/>
+                        </w:rPr>
+                      </w:pPr>
+                    </w:p>
+                  </w:txbxContent>
+                </v:textbox>
+                <w10:wrap anchorx="margin"/>
+              </v:shape>
+            </w:pict>
+          </mc:Fallback>
+        </mc:AlternateContent>
+      </w:r>
+      <w:r>
+        <w:rPr>
+          <w:rFonts w:cstheme="majorBidi"/>
+          <w:bCs/>
+          <w:noProof/>
+        </w:rPr>
+        <mc:AlternateContent>
+          <mc:Choice Requires="wps">
+            <w:drawing>
+              <wp:anchor distT="45720" distB="45720" distL="114300" distR="114300" simplePos="0" relativeHeight="251719680" behindDoc="0" locked="0" layoutInCell="1" allowOverlap="1" wp14:anchorId="45442FD4" wp14:editId="74E8CCB2">
+                <wp:simplePos x="0" y="0"/>
+                <wp:positionH relativeFrom="leftMargin">
+                  <wp:posOffset>38100</wp:posOffset>
+                </wp:positionH>
+                <wp:positionV relativeFrom="paragraph">
+                  <wp:posOffset>184785</wp:posOffset>
+                </wp:positionV>
+                <wp:extent cx="621792" cy="292608"/>
+                <wp:effectExtent l="0" t="0" r="6985" b="0"/>
+                <wp:wrapNone/>
+                <wp:docPr id="3" name="Text Box 2"/>
+                <wp:cNvGraphicFramePr>
+                  <a:graphicFrameLocks xmlns:a="http://schemas.openxmlformats.org/drawingml/2006/main"/>
+                </wp:cNvGraphicFramePr>
+                <a:graphic xmlns:a="http://schemas.openxmlformats.org/drawingml/2006/main">
+                  <a:graphicData uri="http://schemas.microsoft.com/office/word/2010/wordprocessingShape">
+                    <wps:wsp>
+                      <wps:cNvSpPr txBox="1">
+                        <a:spLocks noChangeArrowheads="1"/>
+                      </wps:cNvSpPr>
+                      <wps:spPr bwMode="auto">
+                        <a:xfrm>
+                          <a:off x="0" y="0"/>
+                          <a:ext cx="621792" cy="292608"/>
+                        </a:xfrm>
+                        <a:prstGeom prst="rect">
+                          <a:avLst/>
+                        </a:prstGeom>
+                        <a:solidFill>
+                          <a:srgbClr val="FFFFFF"/>
+                        </a:solidFill>
+                        <a:ln w="9525">
+                          <a:noFill/>
+                          <a:miter lim="800000"/>
+                          <a:headEnd/>
+                          <a:tailEnd/>
+                        </a:ln>
+                      </wps:spPr>
+                      <wps:txbx>
+                        <w:txbxContent>
+                          <w:p>
+                            <w:pPr>
+                              <w:jc w:val="center"/>
+                              <w:rPr>
+                                <w:rFonts w:ascii="Times New Roman" w:hAnsi="Times New Roman" w:cs="Times New Roman"/>
+                                <w:color w:val="833C0B" w:themeColor="accent2" w:themeShade="80"/>
+                                <w:sz w:val="22"/>
+                                <w:szCs w:val="22"/>
+                              </w:rPr>
+                            </w:pPr>
+                            <w:r>
+                              <w:rPr>
+                                <w:rFonts w:ascii="Times New Roman" w:hAnsi="Times New Roman" w:cs="Times New Roman"/>
+                                <w:color w:val="833C0B" w:themeColor="accent2" w:themeShade="80"/>
+                                <w:sz w:val="22"/>
+                                <w:szCs w:val="22"/>
+                              </w:rPr>
+                              <w:t>p</w:t>
+                            </w:r>
+                            <w:r>
+                              <w:rPr>
+                                <w:rFonts w:ascii="Times New Roman" w:hAnsi="Times New Roman" w:cs="Times New Roman"/>
+                                <w:color w:val="833C0B" w:themeColor="accent2" w:themeShade="80"/>
+                                <w:sz w:val="22"/>
+                                <w:szCs w:val="22"/>
+                                <w:vertAlign w:val="superscript"/>
+                              </w:rPr>
+                              <w:t>h</w:t>
+                            </w:r>
+                            <w:r>
+                              <w:rPr>
+                                <w:rFonts w:ascii="Times New Roman" w:hAnsi="Times New Roman" w:cs="Times New Roman"/>
+                                <w:color w:val="833C0B" w:themeColor="accent2" w:themeShade="80"/>
+                                <w:sz w:val="22"/>
+                                <w:szCs w:val="22"/>
+                              </w:rPr>
+                              <w:t>dəl</w:t>
+                            </w:r>
+                          </w:p>
+                          <w:p>
+                            <w:pPr>
+                              <w:jc w:val="center"/>
+                              <w:rPr>
+                                <w:rFonts w:ascii="Times New Roman" w:hAnsi="Times New Roman" w:cs="Times New Roman"/>
+                              </w:rPr>
+                            </w:pPr>
+                          </w:p>
+                        </w:txbxContent>
+                      </wps:txbx>
+                      <wps:bodyPr rot="0" vert="horz" wrap="square" lIns="91440" tIns="45720" rIns="91440" bIns="45720" anchor="t" anchorCtr="0">
+                        <a:noAutofit/>
+                      </wps:bodyPr>
+                    </wps:wsp>
+                  </a:graphicData>
+                </a:graphic>
+                <wp14:sizeRelH relativeFrom="margin">
+                  <wp14:pctWidth>0</wp14:pctWidth>
+                </wp14:sizeRelH>
+                <wp14:sizeRelV relativeFrom="margin">
+                  <wp14:pctHeight>0</wp14:pctHeight>
+                </wp14:sizeRelV>
+              </wp:anchor>
+            </w:drawing>
+          </mc:Choice>
+          <mc:Fallback>
+            <w:pict>
+              <v:shape w14:anchorId="45442FD4" id="_x0000_s1044" type="#_x0000_t202" style="position:absolute;margin-left:3pt;margin-top:14.55pt;width:48.95pt;height:23.05pt;z-index:251719680;visibility:visible;mso-wrap-style:square;mso-width-percent:0;mso-height-percent:0;mso-wrap-distance-left:9pt;mso-wrap-distance-top:3.6pt;mso-wrap-distance-right:9pt;mso-wrap-distance-bottom:3.6pt;mso-position-horizontal:absolute;mso-position-horizontal-relative:left-margin-area;mso-position-vertical:absolute;mso-position-vertical-relative:text;mso-width-percent:0;mso-height-percent:0;mso-width-relative:margin;mso-height-relative:margin;v-text-anchor:top" o:gfxdata="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" stroked="f">
+                <v:textbox>
+                  <w:txbxContent>
+                    <w:p>
+                      <w:pPr>
+                        <w:jc w:val="center"/>
+                        <w:rPr>
+                          <w:rFonts w:ascii="Times New Roman" w:hAnsi="Times New Roman" w:cs="Times New Roman"/>
+                          <w:color w:val="833C0B" w:themeColor="accent2" w:themeShade="80"/>
+                          <w:sz w:val="22"/>
+                          <w:szCs w:val="22"/>
+                        </w:rPr>
+                      </w:pPr>
+                      <w:r>
+                        <w:rPr>
+                          <w:rFonts w:ascii="Times New Roman" w:hAnsi="Times New Roman" w:cs="Times New Roman"/>
+                          <w:color w:val="833C0B" w:themeColor="accent2" w:themeShade="80"/>
+                          <w:sz w:val="22"/>
+                          <w:szCs w:val="22"/>
+                        </w:rPr>
+                        <w:t>p</w:t>
+                      </w:r>
+                      <w:r>
+                        <w:rPr>
+                          <w:rFonts w:ascii="Times New Roman" w:hAnsi="Times New Roman" w:cs="Times New Roman"/>
+                          <w:color w:val="833C0B" w:themeColor="accent2" w:themeShade="80"/>
+                          <w:sz w:val="22"/>
+                          <w:szCs w:val="22"/>
+                          <w:vertAlign w:val="superscript"/>
+                        </w:rPr>
+                        <w:t>h</w:t>
+                      </w:r>
+                      <w:r>
+                        <w:rPr>
+                          <w:rFonts w:ascii="Times New Roman" w:hAnsi="Times New Roman" w:cs="Times New Roman"/>
+                          <w:color w:val="833C0B" w:themeColor="accent2" w:themeShade="80"/>
+                          <w:sz w:val="22"/>
+                          <w:szCs w:val="22"/>
+                        </w:rPr>
+                        <w:t>dəl</w:t>
+                      </w:r>
+                    </w:p>
+                    <w:p>
+                      <w:pPr>
+                        <w:jc w:val="center"/>
+                        <w:rPr>
+                          <w:rFonts w:ascii="Times New Roman" w:hAnsi="Times New Roman" w:cs="Times New Roman"/>
+                        </w:rPr>
+                      </w:pPr>
+                    </w:p>
+                  </w:txbxContent>
+                </v:textbox>
+                <w10:wrap anchorx="margin"/>
+              </v:shape>
+            </w:pict>
+          </mc:Fallback>
+        </mc:AlternateContent>
+      </w:r>
+      <w:r>
+        <w:rPr>
+          <w:rFonts w:cstheme="majorBidi"/>
+          <w:bCs/>
+          <w:noProof/>
+        </w:rPr>
+        <mc:AlternateContent>
+          <mc:Choice Requires="wps">
+            <w:drawing>
+              <wp:anchor distT="45720" distB="45720" distL="114300" distR="114300" simplePos="0" relativeHeight="251737088" behindDoc="0" locked="0" layoutInCell="1" allowOverlap="1" wp14:anchorId="01C75794" wp14:editId="55B2395F">
+                <wp:simplePos x="0" y="0"/>
+                <wp:positionH relativeFrom="margin">
+                  <wp:posOffset>-1123950</wp:posOffset>
+                </wp:positionH>
+                <wp:positionV relativeFrom="paragraph">
+                  <wp:posOffset>187325</wp:posOffset>
+                </wp:positionV>
+                <wp:extent cx="621792" cy="292608"/>
+                <wp:effectExtent l="0" t="0" r="0" b="0"/>
+                <wp:wrapNone/>
+                <wp:docPr id="14" name="Text Box 2"/>
+                <wp:cNvGraphicFramePr>
+                  <a:graphicFrameLocks xmlns:a="http://schemas.openxmlformats.org/drawingml/2006/main"/>
+                </wp:cNvGraphicFramePr>
+                <a:graphic xmlns:a="http://schemas.openxmlformats.org/drawingml/2006/main">
+                  <a:graphicData uri="http://schemas.microsoft.com/office/word/2010/wordprocessingShape">
+                    <wps:wsp>
+                      <wps:cNvSpPr txBox="1">
+                        <a:spLocks noChangeArrowheads="1"/>
+                      </wps:cNvSpPr>
+                      <wps:spPr bwMode="auto">
+                        <a:xfrm>
+                          <a:off x="0" y="0"/>
+                          <a:ext cx="621792" cy="292608"/>
+                        </a:xfrm>
+                        <a:prstGeom prst="rect">
+                          <a:avLst/>
+                        </a:prstGeom>
+                        <a:noFill/>
+                        <a:ln w="9525">
+                          <a:noFill/>
+                          <a:miter lim="800000"/>
+                          <a:headEnd/>
+                          <a:tailEnd/>
+                        </a:ln>
+                      </wps:spPr>
+                      <wps:txbx>
+                        <w:txbxContent>
+                          <w:p>
+                            <w:pPr>
+                              <w:jc w:val="center"/>
+                              <w:rPr>
+                                <w:rFonts w:ascii="Times New Roman" w:hAnsi="Times New Roman" w:cs="Times New Roman"/>
+                              </w:rPr>
+                            </w:pPr>
+                            <w:r>
+                              <w:rPr>
+                                <w:rFonts w:ascii="Times New Roman" w:hAnsi="Times New Roman" w:cs="Times New Roman"/>
+                              </w:rPr>
+                              <w:t>...</w:t>
+                            </w:r>
+                          </w:p>
+                        </w:txbxContent>
+                      </wps:txbx>
+                      <wps:bodyPr rot="0" vert="horz" wrap="square" lIns="91440" tIns="45720" rIns="91440" bIns="45720" anchor="t" anchorCtr="0">
+                        <a:noAutofit/>
+                      </wps:bodyPr>
+                    </wps:wsp>
+                  </a:graphicData>
+                </a:graphic>
+                <wp14:sizeRelH relativeFrom="margin">
+                  <wp14:pctWidth>0</wp14:pctWidth>
+                </wp14:sizeRelH>
+                <wp14:sizeRelV relativeFrom="margin">
+                  <wp14:pctHeight>0</wp14:pctHeight>
+                </wp14:sizeRelV>
+              </wp:anchor>
+            </w:drawing>
+          </mc:Choice>
+          <mc:Fallback>
+            <w:pict>
+              <v:shape w14:anchorId="01C75794" id="_x0000_s1045" type="#_x0000_t202" style="position:absolute;margin-left:-88.5pt;margin-top:14.75pt;width:48.95pt;height:23.05pt;z-index:251737088;visibility:visible;mso-wrap-style:square;mso-width-percent:0;mso-height-percent:0;mso-wrap-distance-left:9pt;mso-wrap-distance-top:3.6pt;mso-wrap-distance-right:9pt;mso-wrap-distance-bottom:3.6pt;mso-position-horizontal:absolute;mso-position-horizontal-relative:margin;mso-position-vertical:absolute;mso-position-vertical-relative:text;mso-width-percent:0;mso-height-percent:0;mso-width-relative:margin;mso-height-relative:margin;v-text-anchor:top" o:gfxdata="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" filled="f" stroked="f">
+                <v:textbox>
+                  <w:txbxContent>
+                    <w:p>
+                      <w:pPr>
+                        <w:jc w:val="center"/>
+                        <w:rPr>
+                          <w:rFonts w:ascii="Times New Roman" w:hAnsi="Times New Roman" w:cs="Times New Roman"/>
+                        </w:rPr>
+                      </w:pPr>
+                      <w:r>
+                        <w:rPr>
+                          <w:rFonts w:ascii="Times New Roman" w:hAnsi="Times New Roman" w:cs="Times New Roman"/>
+                        </w:rPr>
+                        <w:t>...</w:t>
+                      </w:r>
+                    </w:p>
+                  </w:txbxContent>
+                </v:textbox>
+                <w10:wrap anchorx="margin"/>
+              </v:shape>
+            </w:pict>
+          </mc:Fallback>
+        </mc:AlternateContent>
+      </w:r>
+    </w:p>
+    <w:p>
+      <w:pPr>
+        <w:rPr>
+          <w:rFonts w:cstheme="majorBidi"/>
+          <w:bCs/>
+        </w:rPr>
+      </w:pPr>
+      <w:r>
+        <w:rPr>
+          <w:rFonts w:cstheme="majorBidi"/>
+          <w:bCs/>
+          <w:noProof/>
+        </w:rPr>
+        <mc:AlternateContent>
+          <mc:Choice Requires="wps">
+            <w:drawing>
+              <wp:anchor distT="45720" distB="45720" distL="114300" distR="114300" simplePos="0" relativeHeight="251735040" behindDoc="0" locked="0" layoutInCell="1" allowOverlap="1" wp14:anchorId="7B3FCE68" wp14:editId="72ABAC6A">
+                <wp:simplePos x="0" y="0"/>
+                <wp:positionH relativeFrom="margin">
+                  <wp:posOffset>647700</wp:posOffset>
+                </wp:positionH>
+                <wp:positionV relativeFrom="paragraph">
+                  <wp:posOffset>12065</wp:posOffset>
+                </wp:positionV>
+                <wp:extent cx="621792" cy="292608"/>
+                <wp:effectExtent l="0" t="0" r="0" b="0"/>
+                <wp:wrapNone/>
+                <wp:docPr id="13" name="Text Box 2"/>
+                <wp:cNvGraphicFramePr>
+                  <a:graphicFrameLocks xmlns:a="http://schemas.openxmlformats.org/drawingml/2006/main"/>
+                </wp:cNvGraphicFramePr>
+                <a:graphic xmlns:a="http://schemas.openxmlformats.org/drawingml/2006/main">
+                  <a:graphicData uri="http://schemas.microsoft.com/office/word/2010/wordprocessingShape">
+                    <wps:wsp>
+                      <wps:cNvSpPr txBox="1">
+                        <a:spLocks noChangeArrowheads="1"/>
+                      </wps:cNvSpPr>
+                      <wps:spPr bwMode="auto">
+                        <a:xfrm>
+                          <a:off x="0" y="0"/>
+                          <a:ext cx="621792" cy="292608"/>
+                        </a:xfrm>
+                        <a:prstGeom prst="rect">
+                          <a:avLst/>
+                        </a:prstGeom>
+                        <a:noFill/>
+                        <a:ln w="9525">
+                          <a:noFill/>
+                          <a:miter lim="800000"/>
+                          <a:headEnd/>
+                          <a:tailEnd/>
+                        </a:ln>
+                      </wps:spPr>
+                      <wps:txbx>
+                        <w:txbxContent>
+                          <w:p>
+                            <w:pPr>
+                              <w:jc w:val="center"/>
+                              <w:rPr>
+                                <w:rFonts w:ascii="Times New Roman" w:hAnsi="Times New Roman" w:cs="Times New Roman"/>
+                              </w:rPr>
+                            </w:pPr>
+                            <w:r>
+                              <w:rPr>
+                                <w:rFonts w:ascii="Times New Roman" w:hAnsi="Times New Roman" w:cs="Times New Roman"/>
+                              </w:rPr>
+                              <w:t>...</w:t>
+                            </w:r>
+                          </w:p>
+                        </w:txbxContent>
+                      </wps:txbx>
+                      <wps:bodyPr rot="0" vert="horz" wrap="square" lIns="91440" tIns="45720" rIns="91440" bIns="45720" anchor="t" anchorCtr="0">
+                        <a:noAutofit/>
+                      </wps:bodyPr>
+                    </wps:wsp>
+                  </a:graphicData>
+                </a:graphic>
+                <wp14:sizeRelH relativeFrom="margin">
+                  <wp14:pctWidth>0</wp14:pctWidth>
+                </wp14:sizeRelH>
+                <wp14:sizeRelV relativeFrom="margin">
+                  <wp14:pctHeight>0</wp14:pctHeight>
+                </wp14:sizeRelV>
+              </wp:anchor>
+            </w:drawing>
+          </mc:Choice>
+          <mc:Fallback>
+            <w:pict>
+              <v:shape w14:anchorId="7B3FCE68" id="_x0000_s1046" type="#_x0000_t202" style="position:absolute;margin-left:51pt;margin-top:.95pt;width:48.95pt;height:23.05pt;z-index:251735040;visibility:visible;mso-wrap-style:square;mso-width-percent:0;mso-height-percent:0;mso-wrap-distance-left:9pt;mso-wrap-distance-top:3.6pt;mso-wrap-distance-right:9pt;mso-wrap-distance-bottom:3.6pt;mso-position-horizontal:absolute;mso-position-horizontal-relative:margin;mso-position-vertical:absolute;mso-position-vertical-relative:text;mso-width-percent:0;mso-height-percent:0;mso-width-relative:margin;mso-height-relative:margin;v-text-anchor:top" o:gfxdata="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" filled="f" stroked="f">
+                <v:textbox>
+                  <w:txbxContent>
+                    <w:p>
+                      <w:pPr>
+                        <w:jc w:val="center"/>
+                        <w:rPr>
+                          <w:rFonts w:ascii="Times New Roman" w:hAnsi="Times New Roman" w:cs="Times New Roman"/>
+                        </w:rPr>
+                      </w:pPr>
+                      <w:r>
+                        <w:rPr>
+                          <w:rFonts w:ascii="Times New Roman" w:hAnsi="Times New Roman" w:cs="Times New Roman"/>
+                        </w:rPr>
+                        <w:t>...</w:t>
+                      </w:r>
+                    </w:p>
+                  </w:txbxContent>
+                </v:textbox>
+                <w10:wrap anchorx="margin"/>
+              </v:shape>
+            </w:pict>
+          </mc:Fallback>
+        </mc:AlternateContent>
+      </w:r>
+      <w:r>
+        <w:rPr>
+          <w:rFonts w:cstheme="majorBidi"/>
+          <w:bCs/>
+          <w:noProof/>
+        </w:rPr>
+        <mc:AlternateContent>
+          <mc:Choice Requires="wps">
+            <w:drawing>
+              <wp:anchor distT="45720" distB="45720" distL="114300" distR="114300" simplePos="0" relativeHeight="251727872" behindDoc="0" locked="0" layoutInCell="1" allowOverlap="1" wp14:anchorId="1C5ADBED" wp14:editId="4757CB31">
+                <wp:simplePos x="0" y="0"/>
+                <wp:positionH relativeFrom="leftMargin">
+                  <wp:posOffset>1321435</wp:posOffset>
+                </wp:positionH>
+                <wp:positionV relativeFrom="paragraph">
+                  <wp:posOffset>12065</wp:posOffset>
+                </wp:positionV>
+                <wp:extent cx="621792" cy="292608"/>
+                <wp:effectExtent l="0" t="0" r="0" b="0"/>
+                <wp:wrapNone/>
+                <wp:docPr id="7" name="Text Box 2"/>
+                <wp:cNvGraphicFramePr>
+                  <a:graphicFrameLocks xmlns:a="http://schemas.openxmlformats.org/drawingml/2006/main"/>
+                </wp:cNvGraphicFramePr>
+                <a:graphic xmlns:a="http://schemas.openxmlformats.org/drawingml/2006/main">
+                  <a:graphicData uri="http://schemas.microsoft.com/office/word/2010/wordprocessingShape">
+                    <wps:wsp>
+                      <wps:cNvSpPr txBox="1">
+                        <a:spLocks noChangeArrowheads="1"/>
+                      </wps:cNvSpPr>
+                      <wps:spPr bwMode="auto">
+                        <a:xfrm>
+                          <a:off x="0" y="0"/>
+                          <a:ext cx="621792" cy="292608"/>
+                        </a:xfrm>
+                        <a:prstGeom prst="rect">
+                          <a:avLst/>
+                        </a:prstGeom>
+                        <a:noFill/>
+                        <a:ln w="9525">
+                          <a:noFill/>
+                          <a:miter lim="800000"/>
+                          <a:headEnd/>
+                          <a:tailEnd/>
+                        </a:ln>
+                      </wps:spPr>
+                      <wps:txbx>
+                        <w:txbxContent>
+                          <w:p>
+                            <w:pPr>
+                              <w:jc w:val="center"/>
+                              <w:rPr>
+                                <w:rFonts w:ascii="Times New Roman" w:hAnsi="Times New Roman" w:cs="Times New Roman"/>
+                                <w:color w:val="833C0B" w:themeColor="accent2" w:themeShade="80"/>
+                                <w:sz w:val="22"/>
+                                <w:szCs w:val="22"/>
+                              </w:rPr>
+                            </w:pPr>
+                            <w:r>
+                              <w:rPr>
+                                <w:rFonts w:ascii="Times New Roman" w:hAnsi="Times New Roman" w:cs="Times New Roman"/>
+                                <w:color w:val="833C0B" w:themeColor="accent2" w:themeShade="80"/>
+                                <w:sz w:val="22"/>
+                                <w:szCs w:val="22"/>
+                              </w:rPr>
+                              <w:t>dəl</w:t>
+                            </w:r>
+                          </w:p>
+                          <w:p>
+                            <w:pPr>
+                              <w:jc w:val="center"/>
+                              <w:rPr>
+                                <w:rFonts w:ascii="Times New Roman" w:hAnsi="Times New Roman" w:cs="Times New Roman"/>
+                              </w:rPr>
+                            </w:pPr>
+                          </w:p>
+                        </w:txbxContent>
+                      </wps:txbx>
+                      <wps:bodyPr rot="0" vert="horz" wrap="square" lIns="91440" tIns="45720" rIns="91440" bIns="45720" anchor="t" anchorCtr="0">
+                        <a:noAutofit/>
+                      </wps:bodyPr>
+                    </wps:wsp>
+                  </a:graphicData>
+                </a:graphic>
+                <wp14:sizeRelH relativeFrom="margin">
+                  <wp14:pctWidth>0</wp14:pctWidth>
+                </wp14:sizeRelH>
+                <wp14:sizeRelV relativeFrom="margin">
+                  <wp14:pctHeight>0</wp14:pctHeight>
+                </wp14:sizeRelV>
+              </wp:anchor>
+            </w:drawing>
+          </mc:Choice>
+          <mc:Fallback>
+            <w:pict>
+              <v:shape w14:anchorId="1C5ADBED" id="_x0000_s1047" type="#_x0000_t202" style="position:absolute;margin-left:104.05pt;margin-top:.95pt;width:48.95pt;height:23.05pt;z-index:251727872;visibility:visible;mso-wrap-style:square;mso-width-percent:0;mso-height-percent:0;mso-wrap-distance-left:9pt;mso-wrap-distance-top:3.6pt;mso-wrap-distance-right:9pt;mso-wrap-distance-bottom:3.6pt;mso-position-horizontal:absolute;mso-position-horizontal-relative:left-margin-area;mso-position-vertical:absolute;mso-position-vertical-relative:text;mso-width-percent:0;mso-height-percent:0;mso-width-relative:margin;mso-height-relative:margin;v-text-anchor:top" o:gfxdata="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" filled="f" stroked="f">
+                <v:textbox>
+                  <w:txbxContent>
+                    <w:p>
+                      <w:pPr>
+                        <w:jc w:val="center"/>
+                        <w:rPr>
+                          <w:rFonts w:ascii="Times New Roman" w:hAnsi="Times New Roman" w:cs="Times New Roman"/>
+                          <w:color w:val="833C0B" w:themeColor="accent2" w:themeShade="80"/>
+                          <w:sz w:val="22"/>
+                          <w:szCs w:val="22"/>
+                        </w:rPr>
+                      </w:pPr>
+                      <w:r>
+                        <w:rPr>
+                          <w:rFonts w:ascii="Times New Roman" w:hAnsi="Times New Roman" w:cs="Times New Roman"/>
+                          <w:color w:val="833C0B" w:themeColor="accent2" w:themeShade="80"/>
+                          <w:sz w:val="22"/>
+                          <w:szCs w:val="22"/>
+                        </w:rPr>
+                        <w:t>dəl</w:t>
+                      </w:r>
+                    </w:p>
+                    <w:p>
+                      <w:pPr>
+                        <w:jc w:val="center"/>
+                        <w:rPr>
+                          <w:rFonts w:ascii="Times New Roman" w:hAnsi="Times New Roman" w:cs="Times New Roman"/>
+                        </w:rPr>
+                      </w:pPr>
+                    </w:p>
+                  </w:txbxContent>
+                </v:textbox>
+                <w10:wrap anchorx="margin"/>
+              </v:shape>
+            </w:pict>
+          </mc:Fallback>
+        </mc:AlternateContent>
+      </w:r>
+      <w:r>
+        <w:rPr>
+          <w:rFonts w:cstheme="majorBidi"/>
+          <w:bCs/>
+          <w:noProof/>
+        </w:rPr>
+        <mc:AlternateContent>
+          <mc:Choice Requires="wps">
+            <w:drawing>
+              <wp:anchor distT="45720" distB="45720" distL="114300" distR="114300" simplePos="0" relativeHeight="251723776" behindDoc="0" locked="0" layoutInCell="1" allowOverlap="1" wp14:anchorId="61B6B970" wp14:editId="5079D577">
+                <wp:simplePos x="0" y="0"/>
+                <wp:positionH relativeFrom="leftMargin">
+                  <wp:posOffset>1021715</wp:posOffset>
+                </wp:positionH>
+                <wp:positionV relativeFrom="paragraph">
+                  <wp:posOffset>12065</wp:posOffset>
+                </wp:positionV>
+                <wp:extent cx="621792" cy="292608"/>
+                <wp:effectExtent l="0" t="0" r="0" b="0"/>
+                <wp:wrapNone/>
+                <wp:docPr id="5" name="Text Box 2"/>
+                <wp:cNvGraphicFramePr>
+                  <a:graphicFrameLocks xmlns:a="http://schemas.openxmlformats.org/drawingml/2006/main"/>
+                </wp:cNvGraphicFramePr>
+                <a:graphic xmlns:a="http://schemas.openxmlformats.org/drawingml/2006/main">
+                  <a:graphicData uri="http://schemas.microsoft.com/office/word/2010/wordprocessingShape">
+                    <wps:wsp>
+                      <wps:cNvSpPr txBox="1">
+                        <a:spLocks noChangeArrowheads="1"/>
+                      </wps:cNvSpPr>
+                      <wps:spPr bwMode="auto">
+                        <a:xfrm>
+                          <a:off x="0" y="0"/>
+                          <a:ext cx="621792" cy="292608"/>
+                        </a:xfrm>
+                        <a:prstGeom prst="rect">
+                          <a:avLst/>
+                        </a:prstGeom>
+                        <a:noFill/>
+                        <a:ln w="9525">
+                          <a:noFill/>
+                          <a:miter lim="800000"/>
+                          <a:headEnd/>
+                          <a:tailEnd/>
+                        </a:ln>
+                      </wps:spPr>
+                      <wps:txbx>
+                        <w:txbxContent>
+                          <w:p>
+                            <w:pPr>
+                              <w:jc w:val="center"/>
+                              <w:rPr>
+                                <w:rFonts w:ascii="Times New Roman" w:hAnsi="Times New Roman" w:cs="Times New Roman"/>
+                                <w:color w:val="833C0B" w:themeColor="accent2" w:themeShade="80"/>
+                                <w:sz w:val="22"/>
+                                <w:szCs w:val="22"/>
+                              </w:rPr>
+                            </w:pPr>
+                            <w:r>
+                              <w:rPr>
+                                <w:rFonts w:ascii="Times New Roman" w:hAnsi="Times New Roman" w:cs="Times New Roman"/>
+                                <w:color w:val="833C0B" w:themeColor="accent2" w:themeShade="80"/>
+                                <w:sz w:val="22"/>
+                                <w:szCs w:val="22"/>
+                              </w:rPr>
+                              <w:t>pʔdəl</w:t>
+                            </w:r>
+                          </w:p>
+                          <w:p>
+                            <w:pPr>
+                              <w:jc w:val="center"/>
+                              <w:rPr>
+                                <w:rFonts w:ascii="Times New Roman" w:hAnsi="Times New Roman" w:cs="Times New Roman"/>
+                              </w:rPr>
+                            </w:pPr>
+                          </w:p>
+                        </w:txbxContent>
+                      </wps:txbx>
+                      <wps:bodyPr rot="0" vert="horz" wrap="square" lIns="91440" tIns="45720" rIns="91440" bIns="45720" anchor="t" anchorCtr="0">
+                        <a:noAutofit/>
+                      </wps:bodyPr>
+                    </wps:wsp>
+                  </a:graphicData>
+                </a:graphic>
+                <wp14:sizeRelH relativeFrom="margin">
+                  <wp14:pctWidth>0</wp14:pctWidth>
+                </wp14:sizeRelH>
+                <wp14:sizeRelV relativeFrom="margin">
+                  <wp14:pctHeight>0</wp14:pctHeight>
+                </wp14:sizeRelV>
+              </wp:anchor>
+            </w:drawing>
+          </mc:Choice>
+          <mc:Fallback>
+            <w:pict>
+              <v:shape w14:anchorId="61B6B970" id="_x0000_s1048" type="#_x0000_t202" style="position:absolute;margin-left:80.45pt;margin-top:.95pt;width:48.95pt;height:23.05pt;z-index:251723776;visibility:visible;mso-wrap-style:square;mso-width-percent:0;mso-height-percent:0;mso-wrap-distance-left:9pt;mso-wrap-distance-top:3.6pt;mso-wrap-distance-right:9pt;mso-wrap-distance-bottom:3.6pt;mso-position-horizontal:absolute;mso-position-horizontal-relative:left-margin-area;mso-position-vertical:absolute;mso-position-vertical-relative:text;mso-width-percent:0;mso-height-percent:0;mso-width-relative:margin;mso-height-relative:margin;v-text-anchor:top" o:gfxdata="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" filled="f" stroked="f">
+                <v:textbox>
+                  <w:txbxContent>
+                    <w:p>
+                      <w:pPr>
+                        <w:jc w:val="center"/>
+                        <w:rPr>
+                          <w:rFonts w:ascii="Times New Roman" w:hAnsi="Times New Roman" w:cs="Times New Roman"/>
+                          <w:color w:val="833C0B" w:themeColor="accent2" w:themeShade="80"/>
+                          <w:sz w:val="22"/>
+                          <w:szCs w:val="22"/>
+                        </w:rPr>
+                      </w:pPr>
+                      <w:r>
+                        <w:rPr>
+                          <w:rFonts w:ascii="Times New Roman" w:hAnsi="Times New Roman" w:cs="Times New Roman"/>
+                          <w:color w:val="833C0B" w:themeColor="accent2" w:themeShade="80"/>
+                          <w:sz w:val="22"/>
+                          <w:szCs w:val="22"/>
+                        </w:rPr>
+                        <w:t>pʔdəl</w:t>
+                      </w:r>
+                    </w:p>
+                    <w:p>
+                      <w:pPr>
+                        <w:jc w:val="center"/>
+                        <w:rPr>
+                          <w:rFonts w:ascii="Times New Roman" w:hAnsi="Times New Roman" w:cs="Times New Roman"/>
+                        </w:rPr>
+                      </w:pPr>
+                    </w:p>
+                  </w:txbxContent>
+                </v:textbox>
+                <w10:wrap anchorx="margin"/>
+              </v:shape>
+            </w:pict>
+          </mc:Fallback>
+        </mc:AlternateContent>
+      </w:r>
+    </w:p>
+    <w:p>
+      <w:pPr>
+        <w:rPr>
+          <w:rFonts w:cstheme="majorBidi"/>
+          <w:bCs/>
+        </w:rPr>
+      </w:pPr>
+    </w:p>
+    <w:p>
+      <w:pPr>
+        <w:rPr>
+          <w:rFonts w:cstheme="majorBidi"/>
+          <w:bCs/>
+        </w:rPr>
+      </w:pPr>
+    </w:p>
+    <w:p>
+      <w:pPr>
+        <w:rPr>
+          <w:rFonts w:cstheme="majorBidi"/>
+          <w:bCs/>
+        </w:rPr>
+      </w:pPr>
     </w:p>
     <w:p>
       <w:pPr>
@@ -10419,6 +14605,575 @@
           <w:bCs/>
         </w:rPr>
       </w:pPr>
+      <w:r>
+        <w:rPr>
+          <w:rFonts w:cstheme="majorBidi"/>
+          <w:bCs/>
+          <w:noProof/>
+        </w:rPr>
+        <mc:AlternateContent>
+          <mc:Choice Requires="wps">
+            <w:drawing>
+              <wp:anchor distT="45720" distB="45720" distL="114300" distR="114300" simplePos="0" relativeHeight="251711488" behindDoc="0" locked="0" layoutInCell="1" allowOverlap="1" wp14:anchorId="48BA8C9C" wp14:editId="43F4231D">
+                <wp:simplePos x="0" y="0"/>
+                <wp:positionH relativeFrom="margin">
+                  <wp:posOffset>-28575</wp:posOffset>
+                </wp:positionH>
+                <wp:positionV relativeFrom="paragraph">
+                  <wp:posOffset>189230</wp:posOffset>
+                </wp:positionV>
+                <wp:extent cx="638175" cy="292608"/>
+                <wp:effectExtent l="0" t="0" r="9525" b="0"/>
+                <wp:wrapNone/>
+                <wp:docPr id="50" name="Text Box 2"/>
+                <wp:cNvGraphicFramePr>
+                  <a:graphicFrameLocks xmlns:a="http://schemas.openxmlformats.org/drawingml/2006/main"/>
+                </wp:cNvGraphicFramePr>
+                <a:graphic xmlns:a="http://schemas.openxmlformats.org/drawingml/2006/main">
+                  <a:graphicData uri="http://schemas.microsoft.com/office/word/2010/wordprocessingShape">
+                    <wps:wsp>
+                      <wps:cNvSpPr txBox="1">
+                        <a:spLocks noChangeArrowheads="1"/>
+                      </wps:cNvSpPr>
+                      <wps:spPr bwMode="auto">
+                        <a:xfrm>
+                          <a:off x="0" y="0"/>
+                          <a:ext cx="638175" cy="292608"/>
+                        </a:xfrm>
+                        <a:prstGeom prst="rect">
+                          <a:avLst/>
+                        </a:prstGeom>
+                        <a:solidFill>
+                          <a:srgbClr val="FFFFFF"/>
+                        </a:solidFill>
+                        <a:ln w="9525">
+                          <a:noFill/>
+                          <a:miter lim="800000"/>
+                          <a:headEnd/>
+                          <a:tailEnd/>
+                        </a:ln>
+                      </wps:spPr>
+                      <wps:txbx>
+                        <w:txbxContent>
+                          <w:p>
+                            <w:pPr>
+                              <w:jc w:val="center"/>
+                              <w:rPr>
+                                <w:rFonts w:ascii="Times New Roman" w:hAnsi="Times New Roman" w:cs="Times New Roman"/>
+                              </w:rPr>
+                            </w:pPr>
+                            <w:r>
+                              <w:rPr>
+                                <w:rFonts w:ascii="Times New Roman" w:hAnsi="Times New Roman" w:cs="Times New Roman"/>
+                              </w:rPr>
+                              <w:t>ʔənæpl̩</w:t>
+                            </w:r>
+                          </w:p>
+                        </w:txbxContent>
+                      </wps:txbx>
+                      <wps:bodyPr rot="0" vert="horz" wrap="square" lIns="91440" tIns="45720" rIns="91440" bIns="45720" anchor="t" anchorCtr="0">
+                        <a:noAutofit/>
+                      </wps:bodyPr>
+                    </wps:wsp>
+                  </a:graphicData>
+                </a:graphic>
+                <wp14:sizeRelH relativeFrom="margin">
+                  <wp14:pctWidth>0</wp14:pctWidth>
+                </wp14:sizeRelH>
+                <wp14:sizeRelV relativeFrom="margin">
+                  <wp14:pctHeight>0</wp14:pctHeight>
+                </wp14:sizeRelV>
+              </wp:anchor>
+            </w:drawing>
+          </mc:Choice>
+          <mc:Fallback>
+            <w:pict>
+              <v:shape w14:anchorId="48BA8C9C" id="_x0000_s1049" type="#_x0000_t202" style="position:absolute;margin-left:-2.25pt;margin-top:14.9pt;width:50.25pt;height:23.05pt;z-index:251711488;visibility:visible;mso-wrap-style:square;mso-width-percent:0;mso-height-percent:0;mso-wrap-distance-left:9pt;mso-wrap-distance-top:3.6pt;mso-wrap-distance-right:9pt;mso-wrap-distance-bottom:3.6pt;mso-position-horizontal:absolute;mso-position-horizontal-relative:margin;mso-position-vertical:absolute;mso-position-vertical-relative:text;mso-width-percent:0;mso-height-percent:0;mso-width-relative:margin;mso-height-relative:margin;v-text-anchor:top" o:gfxdata="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" stroked="f">
+                <v:textbox>
+                  <w:txbxContent>
+                    <w:p>
+                      <w:pPr>
+                        <w:jc w:val="center"/>
+                        <w:rPr>
+                          <w:rFonts w:ascii="Times New Roman" w:hAnsi="Times New Roman" w:cs="Times New Roman"/>
+                        </w:rPr>
+                      </w:pPr>
+                      <w:r>
+                        <w:rPr>
+                          <w:rFonts w:ascii="Times New Roman" w:hAnsi="Times New Roman" w:cs="Times New Roman"/>
+                        </w:rPr>
+                        <w:t>ʔənæpl̩</w:t>
+                      </w:r>
+                    </w:p>
+                  </w:txbxContent>
+                </v:textbox>
+                <w10:wrap anchorx="margin"/>
+              </v:shape>
+            </w:pict>
+          </mc:Fallback>
+        </mc:AlternateContent>
+      </w:r>
+    </w:p>
+    <w:p>
+      <w:pPr>
+        <w:rPr>
+          <w:rFonts w:cstheme="majorBidi"/>
+          <w:bCs/>
+        </w:rPr>
+      </w:pPr>
+      <w:r>
+        <w:rPr>
+          <w:rFonts w:cstheme="majorBidi"/>
+          <w:bCs/>
+          <w:noProof/>
+        </w:rPr>
+        <mc:AlternateContent>
+          <mc:Choice Requires="wps">
+            <w:drawing>
+              <wp:anchor distT="45720" distB="45720" distL="114300" distR="114300" simplePos="0" relativeHeight="251717632" behindDoc="0" locked="0" layoutInCell="1" allowOverlap="1" wp14:anchorId="56CB9BCE" wp14:editId="653BDFD7">
+                <wp:simplePos x="0" y="0"/>
+                <wp:positionH relativeFrom="margin">
+                  <wp:posOffset>1619250</wp:posOffset>
+                </wp:positionH>
+                <wp:positionV relativeFrom="paragraph">
+                  <wp:posOffset>13970</wp:posOffset>
+                </wp:positionV>
+                <wp:extent cx="590550" cy="292100"/>
+                <wp:effectExtent l="0" t="0" r="0" b="0"/>
+                <wp:wrapNone/>
+                <wp:docPr id="53" name="Text Box 2"/>
+                <wp:cNvGraphicFramePr>
+                  <a:graphicFrameLocks xmlns:a="http://schemas.openxmlformats.org/drawingml/2006/main"/>
+                </wp:cNvGraphicFramePr>
+                <a:graphic xmlns:a="http://schemas.openxmlformats.org/drawingml/2006/main">
+                  <a:graphicData uri="http://schemas.microsoft.com/office/word/2010/wordprocessingShape">
+                    <wps:wsp>
+                      <wps:cNvSpPr txBox="1">
+                        <a:spLocks noChangeArrowheads="1"/>
+                      </wps:cNvSpPr>
+                      <wps:spPr bwMode="auto">
+                        <a:xfrm>
+                          <a:off x="0" y="0"/>
+                          <a:ext cx="590550" cy="292100"/>
+                        </a:xfrm>
+                        <a:prstGeom prst="rect">
+                          <a:avLst/>
+                        </a:prstGeom>
+                        <a:solidFill>
+                          <a:srgbClr val="FFFFFF"/>
+                        </a:solidFill>
+                        <a:ln w="9525">
+                          <a:noFill/>
+                          <a:miter lim="800000"/>
+                          <a:headEnd/>
+                          <a:tailEnd/>
+                        </a:ln>
+                      </wps:spPr>
+                      <wps:txbx>
+                        <w:txbxContent>
+                          <w:p>
+                            <w:pPr>
+                              <w:jc w:val="center"/>
+                              <w:rPr>
+                                <w:rFonts w:ascii="Times New Roman" w:hAnsi="Times New Roman" w:cs="Times New Roman"/>
+                              </w:rPr>
+                            </w:pPr>
+                            <w:r>
+                              <w:rPr>
+                                <w:rFonts w:ascii="Times New Roman" w:hAnsi="Times New Roman" w:cs="Times New Roman"/>
+                              </w:rPr>
+                              <w:t>ʔənæp</w:t>
+                            </w:r>
+                          </w:p>
+                        </w:txbxContent>
+                      </wps:txbx>
+                      <wps:bodyPr rot="0" vert="horz" wrap="square" lIns="91440" tIns="45720" rIns="91440" bIns="45720" anchor="t" anchorCtr="0">
+                        <a:noAutofit/>
+                      </wps:bodyPr>
+                    </wps:wsp>
+                  </a:graphicData>
+                </a:graphic>
+                <wp14:sizeRelH relativeFrom="margin">
+                  <wp14:pctWidth>0</wp14:pctWidth>
+                </wp14:sizeRelH>
+                <wp14:sizeRelV relativeFrom="margin">
+                  <wp14:pctHeight>0</wp14:pctHeight>
+                </wp14:sizeRelV>
+              </wp:anchor>
+            </w:drawing>
+          </mc:Choice>
+          <mc:Fallback>
+            <w:pict>
+              <v:shape w14:anchorId="56CB9BCE" id="_x0000_s1050" type="#_x0000_t202" style="position:absolute;margin-left:127.5pt;margin-top:1.1pt;width:46.5pt;height:23pt;z-index:251717632;visibility:visible;mso-wrap-style:square;mso-width-percent:0;mso-height-percent:0;mso-wrap-distance-left:9pt;mso-wrap-distance-top:3.6pt;mso-wrap-distance-right:9pt;mso-wrap-distance-bottom:3.6pt;mso-position-horizontal:absolute;mso-position-horizontal-relative:margin;mso-position-vertical:absolute;mso-position-vertical-relative:text;mso-width-percent:0;mso-height-percent:0;mso-width-relative:margin;mso-height-relative:margin;v-text-anchor:top" o:gfxdata="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" stroked="f">
+                <v:textbox>
+                  <w:txbxContent>
+                    <w:p>
+                      <w:pPr>
+                        <w:jc w:val="center"/>
+                        <w:rPr>
+                          <w:rFonts w:ascii="Times New Roman" w:hAnsi="Times New Roman" w:cs="Times New Roman"/>
+                        </w:rPr>
+                      </w:pPr>
+                      <w:r>
+                        <w:rPr>
+                          <w:rFonts w:ascii="Times New Roman" w:hAnsi="Times New Roman" w:cs="Times New Roman"/>
+                        </w:rPr>
+                        <w:t>ʔənæp</w:t>
+                      </w:r>
+                    </w:p>
+                  </w:txbxContent>
+                </v:textbox>
+                <w10:wrap anchorx="margin"/>
+              </v:shape>
+            </w:pict>
+          </mc:Fallback>
+        </mc:AlternateContent>
+      </w:r>
+      <w:r>
+        <w:rPr>
+          <w:rFonts w:cstheme="majorBidi"/>
+          <w:bCs/>
+          <w:noProof/>
+        </w:rPr>
+        <mc:AlternateContent>
+          <mc:Choice Requires="wps">
+            <w:drawing>
+              <wp:anchor distT="45720" distB="45720" distL="114300" distR="114300" simplePos="0" relativeHeight="251715584" behindDoc="0" locked="0" layoutInCell="1" allowOverlap="1" wp14:anchorId="74C42422" wp14:editId="2BAE07FC">
+                <wp:simplePos x="0" y="0"/>
+                <wp:positionH relativeFrom="margin">
+                  <wp:posOffset>1076325</wp:posOffset>
+                </wp:positionH>
+                <wp:positionV relativeFrom="paragraph">
+                  <wp:posOffset>13970</wp:posOffset>
+                </wp:positionV>
+                <wp:extent cx="590550" cy="292100"/>
+                <wp:effectExtent l="0" t="0" r="0" b="0"/>
+                <wp:wrapNone/>
+                <wp:docPr id="52" name="Text Box 2"/>
+                <wp:cNvGraphicFramePr>
+                  <a:graphicFrameLocks xmlns:a="http://schemas.openxmlformats.org/drawingml/2006/main"/>
+                </wp:cNvGraphicFramePr>
+                <a:graphic xmlns:a="http://schemas.openxmlformats.org/drawingml/2006/main">
+                  <a:graphicData uri="http://schemas.microsoft.com/office/word/2010/wordprocessingShape">
+                    <wps:wsp>
+                      <wps:cNvSpPr txBox="1">
+                        <a:spLocks noChangeArrowheads="1"/>
+                      </wps:cNvSpPr>
+                      <wps:spPr bwMode="auto">
+                        <a:xfrm>
+                          <a:off x="0" y="0"/>
+                          <a:ext cx="590550" cy="292100"/>
+                        </a:xfrm>
+                        <a:prstGeom prst="rect">
+                          <a:avLst/>
+                        </a:prstGeom>
+                        <a:solidFill>
+                          <a:srgbClr val="FFFFFF"/>
+                        </a:solidFill>
+                        <a:ln w="9525">
+                          <a:noFill/>
+                          <a:miter lim="800000"/>
+                          <a:headEnd/>
+                          <a:tailEnd/>
+                        </a:ln>
+                      </wps:spPr>
+                      <wps:txbx>
+                        <w:txbxContent>
+                          <w:p>
+                            <w:pPr>
+                              <w:jc w:val="center"/>
+                              <w:rPr>
+                                <w:rFonts w:ascii="Times New Roman" w:hAnsi="Times New Roman" w:cs="Times New Roman"/>
+                              </w:rPr>
+                            </w:pPr>
+                            <w:r>
+                              <w:rPr>
+                                <w:rFonts w:ascii="Times New Roman" w:hAnsi="Times New Roman" w:cs="Times New Roman"/>
+                              </w:rPr>
+                              <w:t>ʔənæp</w:t>
+                            </w:r>
+                          </w:p>
+                        </w:txbxContent>
+                      </wps:txbx>
+                      <wps:bodyPr rot="0" vert="horz" wrap="square" lIns="91440" tIns="45720" rIns="91440" bIns="45720" anchor="t" anchorCtr="0">
+                        <a:noAutofit/>
+                      </wps:bodyPr>
+                    </wps:wsp>
+                  </a:graphicData>
+                </a:graphic>
+                <wp14:sizeRelH relativeFrom="margin">
+                  <wp14:pctWidth>0</wp14:pctWidth>
+                </wp14:sizeRelH>
+                <wp14:sizeRelV relativeFrom="margin">
+                  <wp14:pctHeight>0</wp14:pctHeight>
+                </wp14:sizeRelV>
+              </wp:anchor>
+            </w:drawing>
+          </mc:Choice>
+          <mc:Fallback>
+            <w:pict>
+              <v:shape w14:anchorId="74C42422" id="_x0000_s1051" type="#_x0000_t202" style="position:absolute;margin-left:84.75pt;margin-top:1.1pt;width:46.5pt;height:23pt;z-index:251715584;visibility:visible;mso-wrap-style:square;mso-width-percent:0;mso-height-percent:0;mso-wrap-distance-left:9pt;mso-wrap-distance-top:3.6pt;mso-wrap-distance-right:9pt;mso-wrap-distance-bottom:3.6pt;mso-position-horizontal:absolute;mso-position-horizontal-relative:margin;mso-position-vertical:absolute;mso-position-vertical-relative:text;mso-width-percent:0;mso-height-percent:0;mso-width-relative:margin;mso-height-relative:margin;v-text-anchor:top" o:gfxdata="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" stroked="f">
+                <v:textbox>
+                  <w:txbxContent>
+                    <w:p>
+                      <w:pPr>
+                        <w:jc w:val="center"/>
+                        <w:rPr>
+                          <w:rFonts w:ascii="Times New Roman" w:hAnsi="Times New Roman" w:cs="Times New Roman"/>
+                        </w:rPr>
+                      </w:pPr>
+                      <w:r>
+                        <w:rPr>
+                          <w:rFonts w:ascii="Times New Roman" w:hAnsi="Times New Roman" w:cs="Times New Roman"/>
+                        </w:rPr>
+                        <w:t>ʔənæp</w:t>
+                      </w:r>
+                    </w:p>
+                  </w:txbxContent>
+                </v:textbox>
+                <w10:wrap anchorx="margin"/>
+              </v:shape>
+            </w:pict>
+          </mc:Fallback>
+        </mc:AlternateContent>
+      </w:r>
+      <w:r>
+        <w:rPr>
+          <w:rFonts w:cstheme="majorBidi"/>
+          <w:bCs/>
+          <w:noProof/>
+        </w:rPr>
+        <mc:AlternateContent>
+          <mc:Choice Requires="wps">
+            <w:drawing>
+              <wp:anchor distT="45720" distB="45720" distL="114300" distR="114300" simplePos="0" relativeHeight="251713536" behindDoc="0" locked="0" layoutInCell="1" allowOverlap="1" wp14:anchorId="5F722E64" wp14:editId="324B40FA">
+                <wp:simplePos x="0" y="0"/>
+                <wp:positionH relativeFrom="margin">
+                  <wp:posOffset>564515</wp:posOffset>
+                </wp:positionH>
+                <wp:positionV relativeFrom="paragraph">
+                  <wp:posOffset>13970</wp:posOffset>
+                </wp:positionV>
+                <wp:extent cx="561975" cy="292100"/>
+                <wp:effectExtent l="0" t="0" r="9525" b="0"/>
+                <wp:wrapNone/>
+                <wp:docPr id="51" name="Text Box 2"/>
+                <wp:cNvGraphicFramePr>
+                  <a:graphicFrameLocks xmlns:a="http://schemas.openxmlformats.org/drawingml/2006/main"/>
+                </wp:cNvGraphicFramePr>
+                <a:graphic xmlns:a="http://schemas.openxmlformats.org/drawingml/2006/main">
+                  <a:graphicData uri="http://schemas.microsoft.com/office/word/2010/wordprocessingShape">
+                    <wps:wsp>
+                      <wps:cNvSpPr txBox="1">
+                        <a:spLocks noChangeArrowheads="1"/>
+                      </wps:cNvSpPr>
+                      <wps:spPr bwMode="auto">
+                        <a:xfrm>
+                          <a:off x="0" y="0"/>
+                          <a:ext cx="561975" cy="292100"/>
+                        </a:xfrm>
+                        <a:prstGeom prst="rect">
+                          <a:avLst/>
+                        </a:prstGeom>
+                        <a:solidFill>
+                          <a:srgbClr val="FFFFFF"/>
+                        </a:solidFill>
+                        <a:ln w="9525">
+                          <a:noFill/>
+                          <a:miter lim="800000"/>
+                          <a:headEnd/>
+                          <a:tailEnd/>
+                        </a:ln>
+                      </wps:spPr>
+                      <wps:txbx>
+                        <w:txbxContent>
+                          <w:p>
+                            <w:pPr>
+                              <w:jc w:val="center"/>
+                              <w:rPr>
+                                <w:rFonts w:ascii="Times New Roman" w:hAnsi="Times New Roman" w:cs="Times New Roman"/>
+                              </w:rPr>
+                            </w:pPr>
+                            <w:r>
+                              <w:rPr>
+                                <w:rFonts w:ascii="Times New Roman" w:hAnsi="Times New Roman" w:cs="Times New Roman"/>
+                              </w:rPr>
+                              <w:t>ʔnæpl̩</w:t>
+                            </w:r>
+                          </w:p>
+                        </w:txbxContent>
+                      </wps:txbx>
+                      <wps:bodyPr rot="0" vert="horz" wrap="square" lIns="91440" tIns="45720" rIns="91440" bIns="45720" anchor="t" anchorCtr="0">
+                        <a:noAutofit/>
+                      </wps:bodyPr>
+                    </wps:wsp>
+                  </a:graphicData>
+                </a:graphic>
+                <wp14:sizeRelH relativeFrom="margin">
+                  <wp14:pctWidth>0</wp14:pctWidth>
+                </wp14:sizeRelH>
+                <wp14:sizeRelV relativeFrom="margin">
+                  <wp14:pctHeight>0</wp14:pctHeight>
+                </wp14:sizeRelV>
+              </wp:anchor>
+            </w:drawing>
+          </mc:Choice>
+          <mc:Fallback>
+            <w:pict>
+              <v:shape w14:anchorId="5F722E64" id="_x0000_s1052" type="#_x0000_t202" style="position:absolute;margin-left:44.45pt;margin-top:1.1pt;width:44.25pt;height:23pt;z-index:251713536;visibility:visible;mso-wrap-style:square;mso-width-percent:0;mso-height-percent:0;mso-wrap-distance-left:9pt;mso-wrap-distance-top:3.6pt;mso-wrap-distance-right:9pt;mso-wrap-distance-bottom:3.6pt;mso-position-horizontal:absolute;mso-position-horizontal-relative:margin;mso-position-vertical:absolute;mso-position-vertical-relative:text;mso-width-percent:0;mso-height-percent:0;mso-width-relative:margin;mso-height-relative:margin;v-text-anchor:top" o:gfxdata="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" stroked="f">
+                <v:textbox>
+                  <w:txbxContent>
+                    <w:p>
+                      <w:pPr>
+                        <w:jc w:val="center"/>
+                        <w:rPr>
+                          <w:rFonts w:ascii="Times New Roman" w:hAnsi="Times New Roman" w:cs="Times New Roman"/>
+                        </w:rPr>
+                      </w:pPr>
+                      <w:r>
+                        <w:rPr>
+                          <w:rFonts w:ascii="Times New Roman" w:hAnsi="Times New Roman" w:cs="Times New Roman"/>
+                        </w:rPr>
+                        <w:t>ʔnæpl̩</w:t>
+                      </w:r>
+                    </w:p>
+                  </w:txbxContent>
+                </v:textbox>
+                <w10:wrap anchorx="margin"/>
+              </v:shape>
+            </w:pict>
+          </mc:Fallback>
+        </mc:AlternateContent>
+      </w:r>
+    </w:p>
+    <w:p>
+      <w:pPr>
+        <w:rPr>
+          <w:rFonts w:cstheme="majorBidi"/>
+          <w:bCs/>
+        </w:rPr>
+      </w:pPr>
+    </w:p>
+    <w:p>
+      <w:pPr>
+        <w:rPr>
+          <w:rFonts w:cstheme="majorBidi"/>
+          <w:bCs/>
+        </w:rPr>
+      </w:pPr>
+    </w:p>
+    <w:p>
+      <w:pPr>
+        <w:rPr>
+          <w:rFonts w:cstheme="majorBidi"/>
+          <w:bCs/>
+        </w:rPr>
+      </w:pPr>
+    </w:p>
+    <w:p>
+      <w:pPr>
+        <w:rPr>
+          <w:rFonts w:cstheme="majorBidi"/>
+          <w:bCs/>
+        </w:rPr>
+      </w:pPr>
+      <w:r>
+        <w:rPr>
+          <w:rFonts w:cstheme="majorBidi"/>
+          <w:bCs/>
+        </w:rPr>
+        <w:t>How tree search proceeds:</w:t>
+      </w:r>
+    </w:p>
+    <w:p>
+      <w:pPr>
+        <w:rPr>
+          <w:rFonts w:cstheme="majorBidi"/>
+          <w:bCs/>
+        </w:rPr>
+      </w:pPr>
+      <w:r>
+        <w:rPr>
+          <w:rFonts w:cstheme="majorBidi"/>
+          <w:bCs/>
+        </w:rPr>
+        <w:t>Beginning with the root node, the faithful candidate, operations are considered with probabili</w:t>
+      </w:r>
+    </w:p>
+    <w:p>
+      <w:pPr>
+        <w:rPr>
+          <w:rFonts w:cstheme="majorBidi"/>
+          <w:bCs/>
+        </w:rPr>
+      </w:pPr>
+      <w:r>
+        <w:rPr>
+          <w:rFonts w:cstheme="majorBidi"/>
+          <w:bCs/>
+        </w:rPr>
+        <w:t xml:space="preserve">Rules about tree search: </w:t>
+      </w:r>
+    </w:p>
+    <w:p>
+      <w:pPr>
+        <w:pStyle w:val="ListParagraph"/>
+        <w:numPr>
+          <w:ilvl w:val="0"/>
+          <w:numId w:val="7"/>
+        </w:numPr>
+        <w:rPr>
+          <w:rFonts w:cstheme="majorBidi"/>
+          <w:bCs/>
+        </w:rPr>
+      </w:pPr>
+      <w:r>
+        <w:rPr>
+          <w:rFonts w:cstheme="majorBidi"/>
+          <w:bCs/>
+        </w:rPr>
+        <w:t>If a candidate is already in the candidate set, it is never added again</w:t>
+      </w:r>
+    </w:p>
+    <w:p>
+      <w:pPr>
+        <w:pStyle w:val="ListParagraph"/>
+        <w:numPr>
+          <w:ilvl w:val="1"/>
+          <w:numId w:val="7"/>
+        </w:numPr>
+        <w:rPr>
+          <w:rFonts w:cstheme="majorBidi"/>
+          <w:bCs/>
+        </w:rPr>
+      </w:pPr>
+      <w:r>
+        <w:rPr>
+          <w:rFonts w:cstheme="majorBidi"/>
+          <w:bCs/>
+        </w:rPr>
+        <w:t>This means its daughters won’t be generated again</w:t>
+      </w:r>
+    </w:p>
+    <w:p>
+      <w:pPr>
+        <w:pStyle w:val="ListParagraph"/>
+        <w:numPr>
+          <w:ilvl w:val="0"/>
+          <w:numId w:val="7"/>
+        </w:numPr>
+        <w:rPr>
+          <w:rFonts w:cstheme="majorBidi"/>
+          <w:bCs/>
+        </w:rPr>
+      </w:pPr>
+      <w:r>
+        <w:rPr>
+          <w:rFonts w:cstheme="majorBidi"/>
+          <w:bCs/>
+        </w:rPr>
+        <w:t>Operations are considered as a wgo</w:t>
+      </w:r>
     </w:p>
     <w:p>
       <w:pPr>
@@ -10704,6 +15459,13 @@
           <w:bCs/>
         </w:rPr>
         <w:t>.9*.016*.9 = 0.013</w:t>
+      </w:r>
+      <w:r>
+        <w:rPr>
+          <w:rFonts w:cstheme="majorBidi"/>
+          <w:bCs/>
+        </w:rPr>
+        <w:t>]</w:t>
       </w:r>
     </w:p>
     <w:p>
@@ -12084,6 +16846,7 @@
                 <w:i/>
                 <w:iCs/>
               </w:rPr>
+              <w:lastRenderedPageBreak/>
               <w:t>cand</w:t>
             </w:r>
             <w:r>
@@ -14505,15 +19268,7 @@
           <w:rFonts w:cstheme="majorBidi"/>
           <w:bCs/>
         </w:rPr>
-        <w:t xml:space="preserve">You should use observed probabilities, and therefore cross entropy, when you want to fit to type frequency only, and you don't want any input's distribution to be more important than another's.  You should use observed counts, and therefore likelihood, when you want to fit to token and type </w:t>
-      </w:r>
-      <w:r>
-        <w:rPr>
-          <w:rFonts w:cstheme="majorBidi"/>
-          <w:bCs/>
-        </w:rPr>
-        <w:lastRenderedPageBreak/>
-        <w:t xml:space="preserve">frequency.  With observed counts, inputs with fewer total observations will contribute less to the likelihood calculation, and therefore </w:t>
+        <w:t xml:space="preserve">You should use observed probabilities, and therefore cross entropy, when you want to fit to type frequency only, and you don't want any input's distribution to be more important than another's.  You should use observed counts, and therefore likelihood, when you want to fit to token and type frequency.  With observed counts, inputs with fewer total observations will contribute less to the likelihood calculation, and therefore </w:t>
       </w:r>
       <w:r>
         <w:rPr>
@@ -24330,6 +29085,95 @@
     </w:lvl>
   </w:abstractNum>
   <w:abstractNum w:abstractNumId="3" w15:restartNumberingAfterBreak="0">
+    <w:nsid w:val="3A8A082D"/>
+    <w:multiLevelType w:val="hybridMultilevel"/>
+    <w:tmpl w:val="B81C8160"/>
+    <w:lvl w:ilvl="0" w:tplc="04090011">
+      <w:start w:val="1"/>
+      <w:numFmt w:val="decimal"/>
+      <w:lvlText w:val="%1)"/>
+      <w:lvlJc w:val="left"/>
+      <w:pPr>
+        <w:ind w:left="720" w:hanging="360"/>
+      </w:pPr>
+      <w:rPr>
+        <w:rFonts w:hint="default"/>
+      </w:rPr>
+    </w:lvl>
+    <w:lvl w:ilvl="1" w:tplc="04090019">
+      <w:start w:val="1"/>
+      <w:numFmt w:val="lowerLetter"/>
+      <w:lvlText w:val="%2."/>
+      <w:lvlJc w:val="left"/>
+      <w:pPr>
+        <w:ind w:left="1440" w:hanging="360"/>
+      </w:pPr>
+    </w:lvl>
+    <w:lvl w:ilvl="2" w:tplc="0409001B" w:tentative="1">
+      <w:start w:val="1"/>
+      <w:numFmt w:val="lowerRoman"/>
+      <w:lvlText w:val="%3."/>
+      <w:lvlJc w:val="right"/>
+      <w:pPr>
+        <w:ind w:left="2160" w:hanging="180"/>
+      </w:pPr>
+    </w:lvl>
+    <w:lvl w:ilvl="3" w:tplc="0409000F" w:tentative="1">
+      <w:start w:val="1"/>
+      <w:numFmt w:val="decimal"/>
+      <w:lvlText w:val="%4."/>
+      <w:lvlJc w:val="left"/>
+      <w:pPr>
+        <w:ind w:left="2880" w:hanging="360"/>
+      </w:pPr>
+    </w:lvl>
+    <w:lvl w:ilvl="4" w:tplc="04090019" w:tentative="1">
+      <w:start w:val="1"/>
+      <w:numFmt w:val="lowerLetter"/>
+      <w:lvlText w:val="%5."/>
+      <w:lvlJc w:val="left"/>
+      <w:pPr>
+        <w:ind w:left="3600" w:hanging="360"/>
+      </w:pPr>
+    </w:lvl>
+    <w:lvl w:ilvl="5" w:tplc="0409001B" w:tentative="1">
+      <w:start w:val="1"/>
+      <w:numFmt w:val="lowerRoman"/>
+      <w:lvlText w:val="%6."/>
+      <w:lvlJc w:val="right"/>
+      <w:pPr>
+        <w:ind w:left="4320" w:hanging="180"/>
+      </w:pPr>
+    </w:lvl>
+    <w:lvl w:ilvl="6" w:tplc="0409000F" w:tentative="1">
+      <w:start w:val="1"/>
+      <w:numFmt w:val="decimal"/>
+      <w:lvlText w:val="%7."/>
+      <w:lvlJc w:val="left"/>
+      <w:pPr>
+        <w:ind w:left="5040" w:hanging="360"/>
+      </w:pPr>
+    </w:lvl>
+    <w:lvl w:ilvl="7" w:tplc="04090019" w:tentative="1">
+      <w:start w:val="1"/>
+      <w:numFmt w:val="lowerLetter"/>
+      <w:lvlText w:val="%8."/>
+      <w:lvlJc w:val="left"/>
+      <w:pPr>
+        <w:ind w:left="5760" w:hanging="360"/>
+      </w:pPr>
+    </w:lvl>
+    <w:lvl w:ilvl="8" w:tplc="0409001B" w:tentative="1">
+      <w:start w:val="1"/>
+      <w:numFmt w:val="lowerRoman"/>
+      <w:lvlText w:val="%9."/>
+      <w:lvlJc w:val="right"/>
+      <w:pPr>
+        <w:ind w:left="6480" w:hanging="180"/>
+      </w:pPr>
+    </w:lvl>
+  </w:abstractNum>
+  <w:abstractNum w:abstractNumId="4" w15:restartNumberingAfterBreak="0">
     <w:nsid w:val="498B2F93"/>
     <w:multiLevelType w:val="hybridMultilevel"/>
     <w:tmpl w:val="A4B8C072"/>
@@ -24442,7 +29286,7 @@
       </w:rPr>
     </w:lvl>
   </w:abstractNum>
-  <w:abstractNum w:abstractNumId="4" w15:restartNumberingAfterBreak="0">
+  <w:abstractNum w:abstractNumId="5" w15:restartNumberingAfterBreak="0">
     <w:nsid w:val="59FF5DA2"/>
     <w:multiLevelType w:val="hybridMultilevel"/>
     <w:tmpl w:val="D4240C2C"/>
@@ -24555,7 +29399,7 @@
       </w:rPr>
     </w:lvl>
   </w:abstractNum>
-  <w:abstractNum w:abstractNumId="5" w15:restartNumberingAfterBreak="0">
+  <w:abstractNum w:abstractNumId="6" w15:restartNumberingAfterBreak="0">
     <w:nsid w:val="739E4463"/>
     <w:multiLevelType w:val="hybridMultilevel"/>
     <w:tmpl w:val="B7223A3E"/>
@@ -24672,19 +29516,22 @@
     <w:abstractNumId w:val="2"/>
   </w:num>
   <w:num w:numId="2">
-    <w:abstractNumId w:val="4"/>
+    <w:abstractNumId w:val="5"/>
   </w:num>
   <w:num w:numId="3">
-    <w:abstractNumId w:val="5"/>
+    <w:abstractNumId w:val="6"/>
   </w:num>
   <w:num w:numId="4">
-    <w:abstractNumId w:val="3"/>
+    <w:abstractNumId w:val="4"/>
   </w:num>
   <w:num w:numId="5">
     <w:abstractNumId w:val="1"/>
   </w:num>
   <w:num w:numId="6">
     <w:abstractNumId w:val="0"/>
+  </w:num>
+  <w:num w:numId="7">
+    <w:abstractNumId w:val="3"/>
   </w:num>
 </w:numbering>
 </file>

--- a/Combo/manual.docx
+++ b/Combo/manual.docx
@@ -298,7 +298,7 @@
                     </wp:anchor>
                   </w:drawing>
                 </mc:Choice>
-                <mc:Fallback xmlns:w16cex="http://schemas.microsoft.com/office/word/2018/wordml/cex" xmlns:w16="http://schemas.microsoft.com/office/word/2018/wordml" xmlns:w16sdtdh="http://schemas.microsoft.com/office/word/2020/wordml/sdtdatahash">
+                <mc:Fallback xmlns:w16sdtdh="http://schemas.microsoft.com/office/word/2020/wordml/sdtdatahash" xmlns:w16="http://schemas.microsoft.com/office/word/2018/wordml" xmlns:w16cex="http://schemas.microsoft.com/office/word/2018/wordml/cex">
                   <w:pict>
                     <v:shapetype w14:anchorId="45A23D26" id="_x0000_t34" coordsize="21600,21600" o:spt="34" o:oned="t" adj="10800" path="m,l@0,0@0,21600,21600,21600e" filled="f">
                       <v:stroke joinstyle="miter"/>
@@ -413,7 +413,7 @@
                     </wp:anchor>
                   </w:drawing>
                 </mc:Choice>
-                <mc:Fallback xmlns:w16cex="http://schemas.microsoft.com/office/word/2018/wordml/cex" xmlns:w16="http://schemas.microsoft.com/office/word/2018/wordml" xmlns:w16sdtdh="http://schemas.microsoft.com/office/word/2020/wordml/sdtdatahash">
+                <mc:Fallback xmlns:w16sdtdh="http://schemas.microsoft.com/office/word/2020/wordml/sdtdatahash" xmlns:w16="http://schemas.microsoft.com/office/word/2018/wordml" xmlns:w16cex="http://schemas.microsoft.com/office/word/2018/wordml/cex">
                   <w:pict>
                     <v:shape w14:anchorId="0DCFFA58" id="Elbow Connector 2" o:spid="_x0000_s1026" type="#_x0000_t34" style="position:absolute;margin-left:237.05pt;margin-top:6.1pt;width:165pt;height:9.5pt;z-index:251660288;visibility:visible;mso-wrap-style:square;mso-wrap-distance-left:9pt;mso-wrap-distance-top:0;mso-wrap-distance-right:9pt;mso-wrap-distance-bottom:0;mso-position-horizontal:absolute;mso-position-horizontal-relative:text;mso-position-vertical:absolute;mso-position-vertical-relative:text" o:gfxdata="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" adj="21535" strokecolor="black [3213]" strokeweight=".5pt"/>
                   </w:pict>
@@ -2585,6 +2585,45 @@
           <w:bCs/>
         </w:rPr>
       </w:pPr>
+    </w:p>
+    <w:p>
+      <w:pPr>
+        <w:rPr>
+          <w:rFonts w:cstheme="majorBidi"/>
+          <w:bCs/>
+        </w:rPr>
+      </w:pPr>
+      <w:r>
+        <w:rPr>
+          <w:rFonts w:cstheme="majorBidi"/>
+          <w:b/>
+          <w:bCs/>
+        </w:rPr>
+        <w:t xml:space="preserve">Note: </w:t>
+      </w:r>
+      <w:r>
+        <w:rPr>
+          <w:rFonts w:cstheme="majorBidi"/>
+          <w:bCs/>
+        </w:rPr>
+        <w:t>You must avoid specifying features that are completely complementary:  For example, if I specify every vowel as +back -front OR +front -back, then morphing back-to-front will not work well.  Instead, if they are completely predictable from each other, choose one.</w:t>
+      </w:r>
+    </w:p>
+    <w:p>
+      <w:pPr>
+        <w:rPr>
+          <w:rFonts w:cstheme="majorBidi"/>
+          <w:bCs/>
+        </w:rPr>
+      </w:pPr>
+    </w:p>
+    <w:p>
+      <w:pPr>
+        <w:rPr>
+          <w:rFonts w:cstheme="majorBidi"/>
+          <w:bCs/>
+        </w:rPr>
+      </w:pPr>
       <w:r>
         <w:rPr>
           <w:rFonts w:cstheme="majorBidi"/>
@@ -2869,6 +2908,7 @@
           <w:rFonts w:cstheme="majorBidi"/>
           <w:bCs/>
         </w:rPr>
+        <w:lastRenderedPageBreak/>
         <w:t xml:space="preserve">**predProbsList** A list of each candidate's predicted probability based on the last time `getPredWinner()` was called. </w:t>
       </w:r>
     </w:p>
@@ -2929,390 +2969,389 @@
           <w:rFonts w:cstheme="majorBidi"/>
           <w:bCs/>
         </w:rPr>
+        <w:t>**hiddenStructure**</w:t>
+      </w:r>
+    </w:p>
+    <w:p>
+      <w:pPr>
+        <w:rPr>
+          <w:rFonts w:cstheme="majorBidi"/>
+          <w:bCs/>
+        </w:rPr>
+      </w:pPr>
+      <w:r>
+        <w:rPr>
+          <w:rFonts w:cstheme="majorBidi"/>
+          <w:bCs/>
+        </w:rPr>
+        <w:t>**probDenom**</w:t>
+      </w:r>
+    </w:p>
+    <w:p>
+      <w:pPr>
+        <w:rPr>
+          <w:rFonts w:cstheme="majorBidi"/>
+          <w:bCs/>
+        </w:rPr>
+      </w:pPr>
+    </w:p>
+    <w:p>
+      <w:pPr>
+        <w:rPr>
+          <w:rFonts w:cstheme="majorBidi"/>
+          <w:bCs/>
+        </w:rPr>
+      </w:pPr>
+      <w:r>
+        <w:rPr>
+          <w:rFonts w:cstheme="majorBidi"/>
+          <w:bCs/>
+        </w:rPr>
+        <w:t>`addCandidate(cand)` Adds `candidate` `cand` to the tableau</w:t>
+      </w:r>
+    </w:p>
+    <w:p>
+      <w:pPr>
+        <w:rPr>
+          <w:rFonts w:cstheme="majorBidi"/>
+          <w:bCs/>
+        </w:rPr>
+      </w:pPr>
+    </w:p>
+    <w:p>
+      <w:pPr>
+        <w:rPr>
+          <w:rFonts w:cstheme="majorBidi"/>
+          <w:bCs/>
+        </w:rPr>
+      </w:pPr>
+      <w:r>
+        <w:rPr>
+          <w:rFonts w:cstheme="majorBidi"/>
+          <w:bCs/>
+        </w:rPr>
+        <w:t>`rect()` Checks the tableau for candidate violation length and violation sign.  Returns 1 if the tableau is well-formed, 0 otherwise</w:t>
+      </w:r>
+    </w:p>
+    <w:p>
+      <w:pPr>
+        <w:rPr>
+          <w:rFonts w:cstheme="majorBidi"/>
+          <w:bCs/>
+        </w:rPr>
+      </w:pPr>
+    </w:p>
+    <w:p>
+      <w:pPr>
+        <w:rPr>
+          <w:rFonts w:cstheme="majorBidi"/>
+          <w:bCs/>
+        </w:rPr>
+      </w:pPr>
+      <w:r>
+        <w:rPr>
+          <w:rFonts w:cstheme="majorBidi"/>
+          <w:bCs/>
+        </w:rPr>
+        <w:t>`getPredWinner(w,theory=MaxEnt)` Returns a single candidate object that wins under `theory`, with constraint weights `w`.  If multiple candidates win, one is sampled.  In MaxEnt, sampling is done according to the predicted probability distribution.  In HG or Noisy HG, sampling is done from a uniform distribution.  Options for specifying `theory` are 'MaxEnt', 'HG', and 'NoisyHG'.</w:t>
+      </w:r>
+    </w:p>
+    <w:p>
+      <w:pPr>
+        <w:rPr>
+          <w:rFonts w:cstheme="majorBidi"/>
+          <w:bCs/>
+        </w:rPr>
+      </w:pPr>
+    </w:p>
+    <w:p>
+      <w:pPr>
+        <w:rPr>
+          <w:rFonts w:cstheme="majorBidi"/>
+          <w:bCs/>
+        </w:rPr>
+      </w:pPr>
+      <w:r>
+        <w:rPr>
+          <w:rFonts w:cstheme="majorBidi"/>
+          <w:bCs/>
+        </w:rPr>
+        <w:t>`getObsCandidate(w,theory='MaxEnt')` Returns a single candidate object that is the 'observed' candidate for learning.  If more than one candidate has observed probability, then an observed candidate is sampled from the observed distribution.  If the tableau has hidden structure, then an observed candidate is calculated using Expected Interpretive Parsing (EIP, Jaroscz, 2013).</w:t>
+      </w:r>
+    </w:p>
+    <w:p>
+      <w:pPr>
+        <w:rPr>
+          <w:rFonts w:cstheme="majorBidi"/>
+          <w:bCs/>
+        </w:rPr>
+      </w:pPr>
+    </w:p>
+    <w:p>
+      <w:pPr>
+        <w:rPr>
+          <w:rFonts w:cstheme="majorBidi"/>
+          <w:bCs/>
+        </w:rPr>
+      </w:pPr>
+      <w:r>
+        <w:rPr>
+          <w:rFonts w:cstheme="majorBidi"/>
+          <w:bCs/>
+        </w:rPr>
+        <w:t>`compareObsPred(w,theory='MaxEnt')` Generates an observed candidate and a predicted candidate, and compares their surface forms.  Returns a tuple containing the error value, the observed candidate, and the predicted candidate, in that order.  The error value is 1 if there was a mismatch between the two surface forms, and 0 otherwise.</w:t>
+      </w:r>
+    </w:p>
+    <w:p>
+      <w:pPr>
+        <w:rPr>
+          <w:rFonts w:cstheme="majorBidi"/>
+          <w:bCs/>
+        </w:rPr>
+      </w:pPr>
+    </w:p>
+    <w:p>
+      <w:pPr>
+        <w:rPr>
+          <w:rFonts w:cstheme="majorBidi"/>
+          <w:bCs/>
+        </w:rPr>
+      </w:pPr>
+    </w:p>
+    <w:p>
+      <w:pPr>
+        <w:rPr>
+          <w:rFonts w:cstheme="majorBidi"/>
+          <w:bCs/>
+        </w:rPr>
+      </w:pPr>
+      <w:r>
+        <w:rPr>
+          <w:rFonts w:cstheme="majorBidi"/>
+          <w:b/>
+        </w:rPr>
+        <w:t>Candidate:</w:t>
+      </w:r>
+    </w:p>
+    <w:p>
+      <w:pPr>
+        <w:rPr>
+          <w:rFonts w:cstheme="majorBidi"/>
+          <w:bCs/>
+        </w:rPr>
+      </w:pPr>
+      <w:r>
+        <w:rPr>
+          <w:rFonts w:cstheme="majorBidi"/>
+          <w:bCs/>
+        </w:rPr>
+        <w:t xml:space="preserve">Simply holds </w:t>
+      </w:r>
+      <w:r>
+        <w:rPr>
+          <w:rFonts w:cstheme="majorBidi"/>
+          <w:bCs/>
+        </w:rPr>
+        <w:t>all the info for one candidate.  Must be initialized with:</w:t>
+      </w:r>
+    </w:p>
+    <w:p>
+      <w:pPr>
+        <w:rPr>
+          <w:rFonts w:cstheme="majorBidi"/>
+          <w:bCs/>
+        </w:rPr>
+      </w:pPr>
+    </w:p>
+    <w:p>
+      <w:pPr>
+        <w:rPr>
+          <w:rFonts w:cstheme="majorBidi"/>
+          <w:bCs/>
+        </w:rPr>
+      </w:pPr>
+      <w:r>
+        <w:rPr>
+          <w:rFonts w:cstheme="majorBidi"/>
+          <w:bCs/>
+        </w:rPr>
+        <w:t>c: a string representation of the candidate.  Something that can interface correctly with a Features object you are using, or it can be human-readable any way you want if you're not using a Features object.</w:t>
+      </w:r>
+    </w:p>
+    <w:p>
+      <w:pPr>
+        <w:rPr>
+          <w:rFonts w:cstheme="majorBidi"/>
+          <w:bCs/>
+        </w:rPr>
+      </w:pPr>
+    </w:p>
+    <w:p>
+      <w:pPr>
+        <w:rPr>
+          <w:rFonts w:cstheme="majorBidi"/>
+          <w:bCs/>
+        </w:rPr>
+      </w:pPr>
+      <w:r>
+        <w:rPr>
+          <w:rFonts w:cstheme="majorBidi"/>
+          <w:bCs/>
+        </w:rPr>
+        <w:t>violations: a list of violations for the candidate.  Must be numbers. The Tableau.rect() function will yell at you though if they are negative, or all zero, or something.</w:t>
+      </w:r>
+    </w:p>
+    <w:p>
+      <w:pPr>
+        <w:rPr>
+          <w:rFonts w:cstheme="majorBidi"/>
+          <w:bCs/>
+        </w:rPr>
+      </w:pPr>
+    </w:p>
+    <w:p>
+      <w:pPr>
+        <w:rPr>
+          <w:rFonts w:cstheme="majorBidi"/>
+          <w:bCs/>
+        </w:rPr>
+      </w:pPr>
+      <w:r>
+        <w:rPr>
+          <w:rFonts w:cstheme="majorBidi"/>
+          <w:bCs/>
+        </w:rPr>
+        <w:t>observedProb: the observed probability that this candidate surfaces in its tableau</w:t>
+      </w:r>
+    </w:p>
+    <w:p>
+      <w:pPr>
+        <w:rPr>
+          <w:rFonts w:cstheme="majorBidi"/>
+          <w:bCs/>
+        </w:rPr>
+      </w:pPr>
+    </w:p>
+    <w:p>
+      <w:pPr>
+        <w:rPr>
+          <w:rFonts w:cstheme="majorBidi"/>
+          <w:bCs/>
+        </w:rPr>
+      </w:pPr>
+      <w:r>
+        <w:rPr>
+          <w:rFonts w:cstheme="majorBidi"/>
+          <w:bCs/>
+        </w:rPr>
+        <w:t>surfaceForm: the surface form if using hidden structure.  If you're not using hidden structure, this does not need to be initialized, it will be set to the same string as c.</w:t>
+      </w:r>
+    </w:p>
+    <w:p>
+      <w:pPr>
+        <w:rPr>
+          <w:rFonts w:cstheme="majorBidi"/>
+          <w:bCs/>
+        </w:rPr>
+      </w:pPr>
+    </w:p>
+    <w:p>
+      <w:pPr>
+        <w:rPr>
+          <w:rFonts w:cstheme="majorBidi"/>
+          <w:bCs/>
+        </w:rPr>
+      </w:pPr>
+      <w:r>
+        <w:rPr>
+          <w:rFonts w:cstheme="majorBidi"/>
+          <w:bCs/>
+        </w:rPr>
+        <w:t>After initializing, the candidate has these 4 attributes, plus:</w:t>
+      </w:r>
+    </w:p>
+    <w:p>
+      <w:pPr>
+        <w:rPr>
+          <w:rFonts w:cstheme="majorBidi"/>
+          <w:bCs/>
+        </w:rPr>
+      </w:pPr>
+      <w:r>
+        <w:rPr>
+          <w:rFonts w:cstheme="majorBidi"/>
+          <w:bCs/>
+        </w:rPr>
         <w:lastRenderedPageBreak/>
-        <w:t>**hiddenStructure**</w:t>
-      </w:r>
-    </w:p>
-    <w:p>
-      <w:pPr>
-        <w:rPr>
-          <w:rFonts w:cstheme="majorBidi"/>
-          <w:bCs/>
-        </w:rPr>
-      </w:pPr>
-      <w:r>
-        <w:rPr>
-          <w:rFonts w:cstheme="majorBidi"/>
-          <w:bCs/>
-        </w:rPr>
-        <w:t>**probDenom**</w:t>
-      </w:r>
-    </w:p>
-    <w:p>
-      <w:pPr>
-        <w:rPr>
-          <w:rFonts w:cstheme="majorBidi"/>
-          <w:bCs/>
-        </w:rPr>
-      </w:pPr>
-    </w:p>
-    <w:p>
-      <w:pPr>
-        <w:rPr>
-          <w:rFonts w:cstheme="majorBidi"/>
-          <w:bCs/>
-        </w:rPr>
-      </w:pPr>
-      <w:r>
-        <w:rPr>
-          <w:rFonts w:cstheme="majorBidi"/>
-          <w:bCs/>
-        </w:rPr>
-        <w:t>`addCandidate(cand)` Adds `candidate` `cand` to the tableau</w:t>
-      </w:r>
-    </w:p>
-    <w:p>
-      <w:pPr>
-        <w:rPr>
-          <w:rFonts w:cstheme="majorBidi"/>
-          <w:bCs/>
-        </w:rPr>
-      </w:pPr>
-    </w:p>
-    <w:p>
-      <w:pPr>
-        <w:rPr>
-          <w:rFonts w:cstheme="majorBidi"/>
-          <w:bCs/>
-        </w:rPr>
-      </w:pPr>
-      <w:r>
-        <w:rPr>
-          <w:rFonts w:cstheme="majorBidi"/>
-          <w:bCs/>
-        </w:rPr>
-        <w:t>`rect()` Checks the tableau for candidate violation length and violation sign.  Returns 1 if the tableau is well-formed, 0 otherwise</w:t>
-      </w:r>
-    </w:p>
-    <w:p>
-      <w:pPr>
-        <w:rPr>
-          <w:rFonts w:cstheme="majorBidi"/>
-          <w:bCs/>
-        </w:rPr>
-      </w:pPr>
-    </w:p>
-    <w:p>
-      <w:pPr>
-        <w:rPr>
-          <w:rFonts w:cstheme="majorBidi"/>
-          <w:bCs/>
-        </w:rPr>
-      </w:pPr>
-      <w:r>
-        <w:rPr>
-          <w:rFonts w:cstheme="majorBidi"/>
-          <w:bCs/>
-        </w:rPr>
-        <w:t>`getPredWinner(w,theory=MaxEnt)` Returns a single candidate object that wins under `theory`, with constraint weights `w`.  If multiple candidates win, one is sampled.  In MaxEnt, sampling is done according to the predicted probability distribution.  In HG or Noisy HG, sampling is done from a uniform distribution.  Options for specifying `theory` are 'MaxEnt', 'HG', and 'NoisyHG'.</w:t>
-      </w:r>
-    </w:p>
-    <w:p>
-      <w:pPr>
-        <w:rPr>
-          <w:rFonts w:cstheme="majorBidi"/>
-          <w:bCs/>
-        </w:rPr>
-      </w:pPr>
-    </w:p>
-    <w:p>
-      <w:pPr>
-        <w:rPr>
-          <w:rFonts w:cstheme="majorBidi"/>
-          <w:bCs/>
-        </w:rPr>
-      </w:pPr>
-      <w:r>
-        <w:rPr>
-          <w:rFonts w:cstheme="majorBidi"/>
-          <w:bCs/>
-        </w:rPr>
-        <w:t>`getObsCandidate(w,theory='MaxEnt')` Returns a single candidate object that is the 'observed' candidate for learning.  If more than one candidate has observed probability, then an observed candidate is sampled from the observed distribution.  If the tableau has hidden structure, then an observed candidate is calculated using Expected Interpretive Parsing (EIP, Jaroscz, 2013).</w:t>
-      </w:r>
-    </w:p>
-    <w:p>
-      <w:pPr>
-        <w:rPr>
-          <w:rFonts w:cstheme="majorBidi"/>
-          <w:bCs/>
-        </w:rPr>
-      </w:pPr>
-    </w:p>
-    <w:p>
-      <w:pPr>
-        <w:rPr>
-          <w:rFonts w:cstheme="majorBidi"/>
-          <w:bCs/>
-        </w:rPr>
-      </w:pPr>
-      <w:r>
-        <w:rPr>
-          <w:rFonts w:cstheme="majorBidi"/>
-          <w:bCs/>
-        </w:rPr>
-        <w:t>`compareObsPred(w,theory='MaxEnt')` Generates an observed candidate and a predicted candidate, and compares their surface forms.  Returns a tuple containing the error value, the observed candidate, and the predicted candidate, in that order.  The error value is 1 if there was a mismatch between the two surface forms, and 0 otherwise.</w:t>
-      </w:r>
-    </w:p>
-    <w:p>
-      <w:pPr>
-        <w:rPr>
-          <w:rFonts w:cstheme="majorBidi"/>
-          <w:bCs/>
-        </w:rPr>
-      </w:pPr>
-    </w:p>
-    <w:p>
-      <w:pPr>
-        <w:rPr>
-          <w:rFonts w:cstheme="majorBidi"/>
-          <w:bCs/>
-        </w:rPr>
-      </w:pPr>
-    </w:p>
-    <w:p>
-      <w:pPr>
-        <w:rPr>
-          <w:rFonts w:cstheme="majorBidi"/>
-          <w:bCs/>
-        </w:rPr>
-      </w:pPr>
-      <w:r>
+        <w:t>harmony</w:t>
+      </w:r>
+    </w:p>
+    <w:p>
+      <w:pPr>
+        <w:rPr>
+          <w:rFonts w:cstheme="majorBidi"/>
+          <w:bCs/>
+        </w:rPr>
+      </w:pPr>
+      <w:r>
+        <w:rPr>
+          <w:rFonts w:cstheme="majorBidi"/>
+          <w:bCs/>
+        </w:rPr>
+        <w:t>predictedProb</w:t>
+      </w:r>
+    </w:p>
+    <w:p>
+      <w:pPr>
+        <w:rPr>
+          <w:rFonts w:cstheme="majorBidi"/>
+          <w:bCs/>
+        </w:rPr>
+      </w:pPr>
+    </w:p>
+    <w:p>
+      <w:pPr>
+        <w:rPr>
+          <w:rFonts w:cstheme="majorBidi"/>
+          <w:bCs/>
+        </w:rPr>
+      </w:pPr>
+      <w:r>
+        <w:rPr>
+          <w:rFonts w:cstheme="majorBidi"/>
+          <w:bCs/>
+        </w:rPr>
+        <w:t>^ these are both set to zero initially, and filled out during tableau evaluation.</w:t>
+      </w:r>
+    </w:p>
+    <w:p>
+      <w:pPr>
+        <w:rPr>
+          <w:rFonts w:cstheme="majorBidi"/>
+          <w:bCs/>
+        </w:rPr>
+      </w:pPr>
+    </w:p>
+    <w:p>
+      <w:pPr>
+        <w:rPr>
+          <w:rFonts w:cstheme="majorBidi"/>
+          <w:bCs/>
+        </w:rPr>
+      </w:pPr>
+    </w:p>
+    <w:p>
+      <w:pPr>
         <w:rPr>
           <w:rFonts w:cstheme="majorBidi"/>
           <w:b/>
         </w:rPr>
-        <w:t>Candidate:</w:t>
-      </w:r>
-    </w:p>
-    <w:p>
-      <w:pPr>
-        <w:rPr>
-          <w:rFonts w:cstheme="majorBidi"/>
-          <w:bCs/>
-        </w:rPr>
-      </w:pPr>
-      <w:r>
-        <w:rPr>
-          <w:rFonts w:cstheme="majorBidi"/>
-          <w:bCs/>
-        </w:rPr>
-        <w:t xml:space="preserve">Simply holds </w:t>
-      </w:r>
-      <w:r>
-        <w:rPr>
-          <w:rFonts w:cstheme="majorBidi"/>
-          <w:bCs/>
-        </w:rPr>
-        <w:t>all the info for one candidate.  Must be initialized with:</w:t>
-      </w:r>
-    </w:p>
-    <w:p>
-      <w:pPr>
-        <w:rPr>
-          <w:rFonts w:cstheme="majorBidi"/>
-          <w:bCs/>
-        </w:rPr>
-      </w:pPr>
-    </w:p>
-    <w:p>
-      <w:pPr>
-        <w:rPr>
-          <w:rFonts w:cstheme="majorBidi"/>
-          <w:bCs/>
-        </w:rPr>
-      </w:pPr>
-      <w:r>
-        <w:rPr>
-          <w:rFonts w:cstheme="majorBidi"/>
-          <w:bCs/>
-        </w:rPr>
-        <w:t>c: a string representation of the candidate.  Something that can interface correctly with a Features object you are using, or it can be human-readable any way you want if you're not using a Features object.</w:t>
-      </w:r>
-    </w:p>
-    <w:p>
-      <w:pPr>
-        <w:rPr>
-          <w:rFonts w:cstheme="majorBidi"/>
-          <w:bCs/>
-        </w:rPr>
-      </w:pPr>
-    </w:p>
-    <w:p>
-      <w:pPr>
-        <w:rPr>
-          <w:rFonts w:cstheme="majorBidi"/>
-          <w:bCs/>
-        </w:rPr>
-      </w:pPr>
-      <w:r>
-        <w:rPr>
-          <w:rFonts w:cstheme="majorBidi"/>
-          <w:bCs/>
-        </w:rPr>
-        <w:t>violations: a list of violations for the candidate.  Must be numbers. The Tableau.rect() function will yell at you though if they are negative, or all zero, or something.</w:t>
-      </w:r>
-    </w:p>
-    <w:p>
-      <w:pPr>
-        <w:rPr>
-          <w:rFonts w:cstheme="majorBidi"/>
-          <w:bCs/>
-        </w:rPr>
-      </w:pPr>
-    </w:p>
-    <w:p>
-      <w:pPr>
-        <w:rPr>
-          <w:rFonts w:cstheme="majorBidi"/>
-          <w:bCs/>
-        </w:rPr>
-      </w:pPr>
-      <w:r>
-        <w:rPr>
-          <w:rFonts w:cstheme="majorBidi"/>
-          <w:bCs/>
-        </w:rPr>
-        <w:t>observedProb: the observed probability that this candidate surfaces in its tableau</w:t>
-      </w:r>
-    </w:p>
-    <w:p>
-      <w:pPr>
-        <w:rPr>
-          <w:rFonts w:cstheme="majorBidi"/>
-          <w:bCs/>
-        </w:rPr>
-      </w:pPr>
-    </w:p>
-    <w:p>
-      <w:pPr>
-        <w:rPr>
-          <w:rFonts w:cstheme="majorBidi"/>
-          <w:bCs/>
-        </w:rPr>
-      </w:pPr>
-      <w:r>
-        <w:rPr>
-          <w:rFonts w:cstheme="majorBidi"/>
-          <w:bCs/>
-        </w:rPr>
-        <w:t>surfaceForm: the surface form if using hidden structure.  If you're not using hidden structure, this does not need to be initialized, it will be set to the same string as c.</w:t>
-      </w:r>
-    </w:p>
-    <w:p>
-      <w:pPr>
-        <w:rPr>
-          <w:rFonts w:cstheme="majorBidi"/>
-          <w:bCs/>
-        </w:rPr>
-      </w:pPr>
-    </w:p>
-    <w:p>
-      <w:pPr>
-        <w:rPr>
-          <w:rFonts w:cstheme="majorBidi"/>
-          <w:bCs/>
-        </w:rPr>
-      </w:pPr>
-      <w:r>
-        <w:rPr>
-          <w:rFonts w:cstheme="majorBidi"/>
-          <w:bCs/>
-        </w:rPr>
-        <w:t>After initializing, the candidate has these 4 attributes, plus:</w:t>
-      </w:r>
-    </w:p>
-    <w:p>
-      <w:pPr>
-        <w:rPr>
-          <w:rFonts w:cstheme="majorBidi"/>
-          <w:bCs/>
-        </w:rPr>
-      </w:pPr>
-      <w:r>
-        <w:rPr>
-          <w:rFonts w:cstheme="majorBidi"/>
-          <w:bCs/>
-        </w:rPr>
-        <w:t>harmony</w:t>
-      </w:r>
-    </w:p>
-    <w:p>
-      <w:pPr>
-        <w:rPr>
-          <w:rFonts w:cstheme="majorBidi"/>
-          <w:bCs/>
-        </w:rPr>
-      </w:pPr>
-      <w:r>
-        <w:rPr>
-          <w:rFonts w:cstheme="majorBidi"/>
-          <w:bCs/>
-        </w:rPr>
-        <w:t>predictedProb</w:t>
-      </w:r>
-    </w:p>
-    <w:p>
-      <w:pPr>
-        <w:rPr>
-          <w:rFonts w:cstheme="majorBidi"/>
-          <w:bCs/>
-        </w:rPr>
-      </w:pPr>
-    </w:p>
-    <w:p>
-      <w:pPr>
-        <w:rPr>
-          <w:rFonts w:cstheme="majorBidi"/>
-          <w:bCs/>
-        </w:rPr>
-      </w:pPr>
-      <w:r>
-        <w:rPr>
-          <w:rFonts w:cstheme="majorBidi"/>
-          <w:bCs/>
-        </w:rPr>
-        <w:t>^ these are both set to zero initially, and filled out during tableau evaluation.</w:t>
-      </w:r>
-    </w:p>
-    <w:p>
-      <w:pPr>
-        <w:rPr>
-          <w:rFonts w:cstheme="majorBidi"/>
-          <w:bCs/>
-        </w:rPr>
-      </w:pPr>
-    </w:p>
-    <w:p>
-      <w:pPr>
-        <w:rPr>
-          <w:rFonts w:cstheme="majorBidi"/>
-          <w:bCs/>
-        </w:rPr>
-      </w:pPr>
-    </w:p>
-    <w:p>
-      <w:pPr>
+      </w:pPr>
+      <w:r>
         <w:rPr>
           <w:rFonts w:cstheme="majorBidi"/>
           <w:b/>
         </w:rPr>
-      </w:pPr>
-      <w:r>
-        <w:rPr>
-          <w:rFonts w:cstheme="majorBidi"/>
-          <w:b/>
-        </w:rPr>
-        <w:lastRenderedPageBreak/>
         <w:t>richCand()</w:t>
       </w:r>
     </w:p>
@@ -4224,6 +4263,7 @@
           <w:sz w:val="18"/>
           <w:szCs w:val="18"/>
         </w:rPr>
+        <w:lastRenderedPageBreak/>
         <w:t xml:space="preserve">By default, specifies the same order that segments appear in the list: if </w:t>
       </w:r>
       <w:r>
@@ -4811,6 +4851,7 @@
     </w:p>
     <w:p>
       <w:r>
+        <w:lastRenderedPageBreak/>
         <w:tab/>
       </w:r>
       <w:r>
@@ -4877,7 +4918,6 @@
         <w:rPr>
           <w:rStyle w:val="code"/>
         </w:rPr>
-        <w:lastRenderedPageBreak/>
         <w:t>stringFaith</w:t>
       </w:r>
       <w:r>
@@ -5493,6 +5533,7 @@
           <w:rFonts w:cstheme="majorBidi"/>
           <w:bCs/>
         </w:rPr>
+        <w:lastRenderedPageBreak/>
         <w:t>simple training data, candidates to be generated on the fly</w:t>
       </w:r>
     </w:p>
@@ -5570,7 +5611,6 @@
         <w:rPr>
           <w:rFonts w:cstheme="majorBidi"/>
         </w:rPr>
-        <w:lastRenderedPageBreak/>
         <w:t>The Tableaux file is similar to what you would use in other phonological learning software, such as OTSoft, OT-Help, or hgr.</w:t>
       </w:r>
     </w:p>
@@ -6875,6 +6915,7 @@
         <w:rPr>
           <w:rFonts w:cstheme="majorBidi"/>
         </w:rPr>
+        <w:lastRenderedPageBreak/>
         <w:t>Suppose 'an apple' surfaced most but not all of the time with the 'n'.  Maybe 10% of the time, you get glottal stop insertion:</w:t>
       </w:r>
     </w:p>
@@ -7210,7 +7251,6 @@
                 <w:rFonts w:ascii="Calibri" w:eastAsia="Times New Roman" w:hAnsi="Calibri" w:cs="Calibri"/>
                 <w:color w:val="000000"/>
               </w:rPr>
-              <w:lastRenderedPageBreak/>
               <w:t>xn_tri</w:t>
             </w:r>
           </w:p>
@@ -9001,6 +9041,7 @@
         <w:rPr>
           <w:rFonts w:cstheme="majorBidi"/>
         </w:rPr>
+        <w:lastRenderedPageBreak/>
         <w:t>Here is an example of the first use:</w:t>
       </w:r>
     </w:p>
@@ -9533,7 +9574,6 @@
                 <w:rFonts w:ascii="Calibri" w:eastAsia="Times New Roman" w:hAnsi="Calibri" w:cs="Calibri"/>
                 <w:color w:val="000000"/>
               </w:rPr>
-              <w:lastRenderedPageBreak/>
               <w:t>an</w:t>
             </w:r>
           </w:p>
@@ -10352,9 +10392,48 @@
           <w:rFonts w:cstheme="majorBidi"/>
           <w:bCs/>
         </w:rPr>
-        <w:lastRenderedPageBreak/>
         <w:t>Candidate Generation function:</w:t>
       </w:r>
+    </w:p>
+    <w:p>
+      <w:pPr>
+        <w:rPr>
+          <w:rFonts w:cstheme="majorBidi"/>
+          <w:bCs/>
+        </w:rPr>
+      </w:pPr>
+    </w:p>
+    <w:p>
+      <w:pPr>
+        <w:rPr>
+          <w:rFonts w:cstheme="majorBidi"/>
+          <w:bCs/>
+        </w:rPr>
+      </w:pPr>
+      <w:r>
+        <w:rPr>
+          <w:rFonts w:cstheme="majorBidi"/>
+          <w:b/>
+          <w:bCs/>
+        </w:rPr>
+        <w:t xml:space="preserve">NOTE: </w:t>
+      </w:r>
+      <w:r>
+        <w:rPr>
+          <w:rFonts w:cstheme="majorBidi"/>
+          <w:bCs/>
+        </w:rPr>
+        <w:t xml:space="preserve">there are some odd dependencies with the morphFeature operation – as defined now, you won’t ever get </w:t>
+      </w:r>
+      <w:r>
+        <w:rPr>
+          <w:rFonts w:cstheme="majorBidi"/>
+          <w:bCs/>
+        </w:rPr>
+        <w:t>a candidate that changes, say, backness AND rounding unless there’s a segment in the language that just does one of those.  Need to fix!</w:t>
+      </w:r>
+      <w:bookmarkStart w:id="0" w:name="_GoBack"/>
+      <w:bookmarkEnd w:id="0"/>
     </w:p>
     <w:p>
       <w:pPr>
@@ -14595,8 +14674,6 @@
           <w:bCs/>
         </w:rPr>
       </w:pPr>
-      <w:bookmarkStart w:id="0" w:name="_GoBack"/>
-      <w:bookmarkEnd w:id="0"/>
     </w:p>
     <w:p>
       <w:pPr>
@@ -14727,6 +14804,7 @@
           <w:bCs/>
           <w:noProof/>
         </w:rPr>
+        <w:lastRenderedPageBreak/>
         <mc:AlternateContent>
           <mc:Choice Requires="wps">
             <w:drawing>
@@ -15511,6 +15589,7 @@
           <w:rFonts w:cstheme="majorBidi"/>
           <w:bCs/>
         </w:rPr>
+        <w:lastRenderedPageBreak/>
         <w:t>So, how do we scale up this likelihood calculation?  Let's assume we've got a set of tableaux, with a bunch of observed counts, and predicted probabilities.</w:t>
       </w:r>
     </w:p>
@@ -16846,7 +16925,6 @@
                 <w:i/>
                 <w:iCs/>
               </w:rPr>
-              <w:lastRenderedPageBreak/>
               <w:t>cand</w:t>
             </w:r>
             <w:r>
@@ -19268,6 +19346,7 @@
           <w:rFonts w:cstheme="majorBidi"/>
           <w:bCs/>
         </w:rPr>
+        <w:lastRenderedPageBreak/>
         <w:t xml:space="preserve">You should use observed probabilities, and therefore cross entropy, when you want to fit to type frequency only, and you don't want any input's distribution to be more important than another's.  You should use observed counts, and therefore likelihood, when you want to fit to token and type frequency.  With observed counts, inputs with fewer total observations will contribute less to the likelihood calculation, and therefore </w:t>
       </w:r>
       <w:r>
@@ -27527,6 +27606,7 @@
           <w:rFonts w:eastAsiaTheme="minorEastAsia" w:cstheme="majorBidi"/>
           <w:bCs/>
         </w:rPr>
+        <w:lastRenderedPageBreak/>
         <w:t xml:space="preserve">So, </w:t>
       </w:r>
     </w:p>

--- a/Combo/manual.docx
+++ b/Combo/manual.docx
@@ -124,6 +124,20 @@
         </w:rPr>
         <w:t>TO DO's are things that need to be implemented.  Some are essential but most are nonessential, or extensions of functionality</w:t>
       </w:r>
+    </w:p>
+    <w:p>
+      <w:pPr>
+        <w:rPr>
+          <w:rFonts w:cstheme="majorBidi"/>
+        </w:rPr>
+      </w:pPr>
+    </w:p>
+    <w:p>
+      <w:pPr>
+        <w:rPr>
+          <w:rFonts w:cstheme="majorBidi"/>
+        </w:rPr>
+      </w:pPr>
     </w:p>
     <w:p>
       <w:pPr>
@@ -298,7 +312,7 @@
                     </wp:anchor>
                   </w:drawing>
                 </mc:Choice>
-                <mc:Fallback xmlns:w16sdtdh="http://schemas.microsoft.com/office/word/2020/wordml/sdtdatahash" xmlns:w16="http://schemas.microsoft.com/office/word/2018/wordml" xmlns:w16cex="http://schemas.microsoft.com/office/word/2018/wordml/cex">
+                <mc:Fallback xmlns:w16cex="http://schemas.microsoft.com/office/word/2018/wordml/cex" xmlns:w16="http://schemas.microsoft.com/office/word/2018/wordml" xmlns:w16sdtdh="http://schemas.microsoft.com/office/word/2020/wordml/sdtdatahash">
                   <w:pict>
                     <v:shapetype w14:anchorId="45A23D26" id="_x0000_t34" coordsize="21600,21600" o:spt="34" o:oned="t" adj="10800" path="m,l@0,0@0,21600,21600,21600e" filled="f">
                       <v:stroke joinstyle="miter"/>
@@ -413,7 +427,7 @@
                     </wp:anchor>
                   </w:drawing>
                 </mc:Choice>
-                <mc:Fallback xmlns:w16sdtdh="http://schemas.microsoft.com/office/word/2020/wordml/sdtdatahash" xmlns:w16="http://schemas.microsoft.com/office/word/2018/wordml" xmlns:w16cex="http://schemas.microsoft.com/office/word/2018/wordml/cex">
+                <mc:Fallback xmlns:w16cex="http://schemas.microsoft.com/office/word/2018/wordml/cex" xmlns:w16="http://schemas.microsoft.com/office/word/2018/wordml" xmlns:w16sdtdh="http://schemas.microsoft.com/office/word/2020/wordml/sdtdatahash">
                   <w:pict>
                     <v:shape w14:anchorId="0DCFFA58" id="Elbow Connector 2" o:spid="_x0000_s1026" type="#_x0000_t34" style="position:absolute;margin-left:237.05pt;margin-top:6.1pt;width:165pt;height:9.5pt;z-index:251660288;visibility:visible;mso-wrap-style:square;mso-wrap-distance-left:9pt;mso-wrap-distance-top:0;mso-wrap-distance-right:9pt;mso-wrap-distance-bottom:0;mso-position-horizontal:absolute;mso-position-horizontal-relative:text;mso-position-vertical:absolute;mso-position-vertical-relative:text" o:gfxdata="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" adj="21535" strokecolor="black [3213]" strokeweight=".5pt"/>
                   </w:pict>
@@ -1899,6 +1913,7 @@
           <w:sz w:val="20"/>
           <w:szCs w:val="20"/>
         </w:rPr>
+        <w:lastRenderedPageBreak/>
         <w:t>f.featureNames</w:t>
       </w:r>
     </w:p>
@@ -2375,7 +2390,6 @@
           <w:sz w:val="20"/>
           <w:szCs w:val="20"/>
         </w:rPr>
-        <w:lastRenderedPageBreak/>
         <w:t>'s2':[('1','high'),('1','back'),('1','tense'),('1','syllabic'),('0','long')]}</w:t>
       </w:r>
     </w:p>
@@ -2893,6 +2907,7 @@
           <w:rFonts w:cstheme="majorBidi"/>
           <w:bCs/>
         </w:rPr>
+        <w:lastRenderedPageBreak/>
         <w:t>**obsProbsList** A list of the observed probabilities for surface candidates in `surfaceCands`.  Length corresponds to the length of `surfaceCands`.</w:t>
       </w:r>
     </w:p>
@@ -2908,7 +2923,6 @@
           <w:rFonts w:cstheme="majorBidi"/>
           <w:bCs/>
         </w:rPr>
-        <w:lastRenderedPageBreak/>
         <w:t xml:space="preserve">**predProbsList** A list of each candidate's predicted probability based on the last time `getPredWinner()` was called. </w:t>
       </w:r>
     </w:p>
@@ -3282,7 +3296,6 @@
           <w:rFonts w:cstheme="majorBidi"/>
           <w:bCs/>
         </w:rPr>
-        <w:lastRenderedPageBreak/>
         <w:t>harmony</w:t>
       </w:r>
     </w:p>
@@ -4202,6 +4215,7 @@
         <w:rPr>
           <w:rStyle w:val="code"/>
         </w:rPr>
+        <w:lastRenderedPageBreak/>
         <w:t>linearSegOrder</w:t>
       </w:r>
       <w:r>
@@ -4263,7 +4277,6 @@
           <w:sz w:val="18"/>
           <w:szCs w:val="18"/>
         </w:rPr>
-        <w:lastRenderedPageBreak/>
         <w:t xml:space="preserve">By default, specifies the same order that segments appear in the list: if </w:t>
       </w:r>
       <w:r>
@@ -4843,6 +4856,7 @@
         <w:rPr>
           <w:rStyle w:val="code"/>
         </w:rPr>
+        <w:lastRenderedPageBreak/>
         <w:t>string</w:t>
       </w:r>
       <w:r>
@@ -4851,7 +4865,6 @@
     </w:p>
     <w:p>
       <w:r>
-        <w:lastRenderedPageBreak/>
         <w:tab/>
       </w:r>
       <w:r>
@@ -5533,7 +5546,6 @@
           <w:rFonts w:cstheme="majorBidi"/>
           <w:bCs/>
         </w:rPr>
-        <w:lastRenderedPageBreak/>
         <w:t>simple training data, candidates to be generated on the fly</w:t>
       </w:r>
     </w:p>
@@ -5580,6 +5592,41 @@
         </w:rPr>
         <w:t>There are two types of basic input file:</w:t>
       </w:r>
+    </w:p>
+    <w:p>
+      <w:pPr>
+        <w:rPr>
+          <w:rFonts w:cstheme="majorBidi"/>
+        </w:rPr>
+      </w:pPr>
+    </w:p>
+    <w:p>
+      <w:pPr>
+        <w:rPr>
+          <w:rFonts w:cstheme="majorBidi"/>
+        </w:rPr>
+      </w:pPr>
+      <w:r>
+        <w:rPr>
+          <w:rFonts w:cstheme="majorBidi"/>
+        </w:rPr>
+        <w:t>Constraint names: if you append _listed to the end of a constraint name (it should be a faithfulness constraint), then that constraint will apply only to listed whole-forms in the UseListed framework, and will not apply to composed forms, or single morphemes.</w:t>
+      </w:r>
+    </w:p>
+    <w:p>
+      <w:pPr>
+        <w:rPr>
+          <w:rFonts w:cstheme="majorBidi"/>
+        </w:rPr>
+      </w:pPr>
+      <w:r>
+        <w:rPr>
+          <w:rFonts w:cstheme="majorBidi"/>
+        </w:rPr>
+        <w:t>You need two constraints that are identical except for the _listed designation.  E.g. Ident-Voice_listed, and Ident-Voice</w:t>
+      </w:r>
+      <w:bookmarkStart w:id="0" w:name="_GoBack"/>
+      <w:bookmarkEnd w:id="0"/>
     </w:p>
     <w:p>
       <w:pPr>
@@ -6612,6 +6659,7 @@
                 <w:rFonts w:ascii="Calibri" w:eastAsia="Times New Roman" w:hAnsi="Calibri" w:cs="Calibri"/>
                 <w:color w:val="000000"/>
               </w:rPr>
+              <w:lastRenderedPageBreak/>
               <w:t>xn_tri</w:t>
             </w:r>
           </w:p>
@@ -6915,7 +6963,6 @@
         <w:rPr>
           <w:rFonts w:cstheme="majorBidi"/>
         </w:rPr>
-        <w:lastRenderedPageBreak/>
         <w:t>Suppose 'an apple' surfaced most but not all of the time with the 'n'.  Maybe 10% of the time, you get glottal stop insertion:</w:t>
       </w:r>
     </w:p>
@@ -8944,6 +8991,7 @@
           <w:b/>
           <w:bCs/>
         </w:rPr>
+        <w:lastRenderedPageBreak/>
         <w:t>The lexeme column:</w:t>
       </w:r>
     </w:p>
@@ -9041,7 +9089,6 @@
         <w:rPr>
           <w:rFonts w:cstheme="majorBidi"/>
         </w:rPr>
-        <w:lastRenderedPageBreak/>
         <w:t>Here is an example of the first use:</w:t>
       </w:r>
     </w:p>
@@ -10432,8 +10479,6 @@
         </w:rPr>
         <w:t>a candidate that changes, say, backness AND rounding unless there’s a segment in the language that just does one of those.  Need to fix!</w:t>
       </w:r>
-      <w:bookmarkStart w:id="0" w:name="_GoBack"/>
-      <w:bookmarkEnd w:id="0"/>
     </w:p>
     <w:p>
       <w:pPr>
@@ -14804,7 +14849,6 @@
           <w:bCs/>
           <w:noProof/>
         </w:rPr>
-        <w:lastRenderedPageBreak/>
         <mc:AlternateContent>
           <mc:Choice Requires="wps">
             <w:drawing>
@@ -15589,7 +15633,6 @@
           <w:rFonts w:cstheme="majorBidi"/>
           <w:bCs/>
         </w:rPr>
-        <w:lastRenderedPageBreak/>
         <w:t>So, how do we scale up this likelihood calculation?  Let's assume we've got a set of tableaux, with a bunch of observed counts, and predicted probabilities.</w:t>
       </w:r>
     </w:p>
@@ -19271,7 +19314,15 @@
           <w:rFonts w:cstheme="majorBidi"/>
           <w:bCs/>
         </w:rPr>
-        <w:t>Before we move on, a brief note: You will often see models fit with observed probabilities, rather than observed counts.  For the tableaux above, that would be 0.315 instead of 415, 0.009 instead of 12, 891 instead of 0.68, and so on.  So then the likelihoods for each candidate would be 0.24</w:t>
+        <w:t xml:space="preserve">Before we move on, a brief note: You will often see models fit with observed probabilities, rather than observed counts.  For the tableaux above, that would be 0.315 instead of 415, 0.009 </w:t>
+      </w:r>
+      <w:r>
+        <w:rPr>
+          <w:rFonts w:cstheme="majorBidi"/>
+          <w:bCs/>
+        </w:rPr>
+        <w:lastRenderedPageBreak/>
+        <w:t>instead of 12, 891 instead of 0.68, and so on.  So then the likelihoods for each candidate would be 0.24</w:t>
       </w:r>
       <w:r>
         <w:rPr>
@@ -19346,7 +19397,6 @@
           <w:rFonts w:cstheme="majorBidi"/>
           <w:bCs/>
         </w:rPr>
-        <w:lastRenderedPageBreak/>
         <w:t xml:space="preserve">You should use observed probabilities, and therefore cross entropy, when you want to fit to type frequency only, and you don't want any input's distribution to be more important than another's.  You should use observed counts, and therefore likelihood, when you want to fit to token and type frequency.  With observed counts, inputs with fewer total observations will contribute less to the likelihood calculation, and therefore </w:t>
       </w:r>
       <w:r>
@@ -21032,6 +21082,7 @@
           <w:rFonts w:eastAsiaTheme="minorEastAsia" w:cstheme="majorBidi"/>
           <w:bCs/>
         </w:rPr>
+        <w:lastRenderedPageBreak/>
         <w:t>First, let's simplify that objective function a little:</w:t>
       </w:r>
     </w:p>
@@ -27116,6 +27167,7 @@
           <w:rFonts w:eastAsiaTheme="minorEastAsia" w:cstheme="majorBidi"/>
           <w:bCs/>
         </w:rPr>
+        <w:lastRenderedPageBreak/>
         <w:t>and</w:t>
       </w:r>
       <w:r>
@@ -27606,7 +27658,6 @@
           <w:rFonts w:eastAsiaTheme="minorEastAsia" w:cstheme="majorBidi"/>
           <w:bCs/>
         </w:rPr>
-        <w:lastRenderedPageBreak/>
         <w:t xml:space="preserve">So, </w:t>
       </w:r>
     </w:p>

--- a/Combo/manual.docx
+++ b/Combo/manual.docx
@@ -1,6 +1,6 @@
 
 <file path=word/document.xml><?xml version="1.0" encoding="utf-8"?>
-<w:document xmlns:wpc="http://schemas.microsoft.com/office/word/2010/wordprocessingCanvas" xmlns:cx="http://schemas.microsoft.com/office/drawing/2014/chartex" xmlns:cx1="http://schemas.microsoft.com/office/drawing/2015/9/8/chartex" xmlns:cx2="http://schemas.microsoft.com/office/drawing/2015/10/21/chartex" xmlns:cx3="http://schemas.microsoft.com/office/drawing/2016/5/9/chartex" xmlns:cx4="http://schemas.microsoft.com/office/drawing/2016/5/10/chartex" xmlns:cx5="http://schemas.microsoft.com/office/drawing/2016/5/11/chartex" xmlns:cx6="http://schemas.microsoft.com/office/drawing/2016/5/12/chartex" xmlns:cx7="http://schemas.microsoft.com/office/drawing/2016/5/13/chartex" xmlns:cx8="http://schemas.microsoft.com/office/drawing/2016/5/14/chartex" xmlns:mc="http://schemas.openxmlformats.org/markup-compatibility/2006" xmlns:aink="http://schemas.microsoft.com/office/drawing/2016/ink" xmlns:am3d="http://schemas.microsoft.com/office/drawing/2017/model3d" xmlns:o="urn:schemas-microsoft-com:office:office" xmlns:r="http://schemas.openxmlformats.org/officeDocument/2006/relationships" xmlns:m="http://schemas.openxmlformats.org/officeDocument/2006/math" xmlns:v="urn:schemas-microsoft-com:vml" xmlns:wp14="http://schemas.microsoft.com/office/word/2010/wordprocessingDrawing" xmlns:wp="http://schemas.openxmlformats.org/drawingml/2006/wordprocessingDrawing" xmlns:w10="urn:schemas-microsoft-com:office:word" xmlns:w="http://schemas.openxmlformats.org/wordprocessingml/2006/main" xmlns:w14="http://schemas.microsoft.com/office/word/2010/wordml" xmlns:w15="http://schemas.microsoft.com/office/word/2012/wordml" xmlns:w16cid="http://schemas.microsoft.com/office/word/2016/wordml/cid" xmlns:w16se="http://schemas.microsoft.com/office/word/2015/wordml/symex" xmlns:wpg="http://schemas.microsoft.com/office/word/2010/wordprocessingGroup" xmlns:wpi="http://schemas.microsoft.com/office/word/2010/wordprocessingInk" xmlns:wne="http://schemas.microsoft.com/office/word/2006/wordml" xmlns:wps="http://schemas.microsoft.com/office/word/2010/wordprocessingShape" mc:Ignorable="w14 w15 w16se w16cid wp14">
+<w:document xmlns:wpc="http://schemas.microsoft.com/office/word/2010/wordprocessingCanvas" xmlns:cx="http://schemas.microsoft.com/office/drawing/2014/chartex" xmlns:cx1="http://schemas.microsoft.com/office/drawing/2015/9/8/chartex" xmlns:cx2="http://schemas.microsoft.com/office/drawing/2015/10/21/chartex" xmlns:cx3="http://schemas.microsoft.com/office/drawing/2016/5/9/chartex" xmlns:cx4="http://schemas.microsoft.com/office/drawing/2016/5/10/chartex" xmlns:cx5="http://schemas.microsoft.com/office/drawing/2016/5/11/chartex" xmlns:cx6="http://schemas.microsoft.com/office/drawing/2016/5/12/chartex" xmlns:cx7="http://schemas.microsoft.com/office/drawing/2016/5/13/chartex" xmlns:cx8="http://schemas.microsoft.com/office/drawing/2016/5/14/chartex" xmlns:mc="http://schemas.openxmlformats.org/markup-compatibility/2006" xmlns:aink="http://schemas.microsoft.com/office/drawing/2016/ink" xmlns:am3d="http://schemas.microsoft.com/office/drawing/2017/model3d" xmlns:o="urn:schemas-microsoft-com:office:office" xmlns:oel="http://schemas.microsoft.com/office/2019/extlst" xmlns:r="http://schemas.openxmlformats.org/officeDocument/2006/relationships" xmlns:m="http://schemas.openxmlformats.org/officeDocument/2006/math" xmlns:v="urn:schemas-microsoft-com:vml" xmlns:wp14="http://schemas.microsoft.com/office/word/2010/wordprocessingDrawing" xmlns:wp="http://schemas.openxmlformats.org/drawingml/2006/wordprocessingDrawing" xmlns:w10="urn:schemas-microsoft-com:office:word" xmlns:w="http://schemas.openxmlformats.org/wordprocessingml/2006/main" xmlns:w14="http://schemas.microsoft.com/office/word/2010/wordml" xmlns:w15="http://schemas.microsoft.com/office/word/2012/wordml" xmlns:w16cex="http://schemas.microsoft.com/office/word/2018/wordml/cex" xmlns:w16cid="http://schemas.microsoft.com/office/word/2016/wordml/cid" xmlns:w16="http://schemas.microsoft.com/office/word/2018/wordml" xmlns:w16sdtdh="http://schemas.microsoft.com/office/word/2020/wordml/sdtdatahash" xmlns:w16se="http://schemas.microsoft.com/office/word/2015/wordml/symex" xmlns:wpg="http://schemas.microsoft.com/office/word/2010/wordprocessingGroup" xmlns:wpi="http://schemas.microsoft.com/office/word/2010/wordprocessingInk" xmlns:wne="http://schemas.microsoft.com/office/word/2006/wordml" xmlns:wps="http://schemas.microsoft.com/office/word/2010/wordprocessingShape" mc:Ignorable="w14 w15 w16se w16cid w16 w16cex w16sdtdh wp14">
   <w:body>
     <w:p>
       <w:pPr>
@@ -312,7 +312,7 @@
                     </wp:anchor>
                   </w:drawing>
                 </mc:Choice>
-                <mc:Fallback xmlns:w16cex="http://schemas.microsoft.com/office/word/2018/wordml/cex" xmlns:w16="http://schemas.microsoft.com/office/word/2018/wordml" xmlns:w16sdtdh="http://schemas.microsoft.com/office/word/2020/wordml/sdtdatahash">
+                <mc:Fallback>
                   <w:pict>
                     <v:shapetype w14:anchorId="45A23D26" id="_x0000_t34" coordsize="21600,21600" o:spt="34" o:oned="t" adj="10800" path="m,l@0,0@0,21600,21600,21600e" filled="f">
                       <v:stroke joinstyle="miter"/>
@@ -427,7 +427,7 @@
                     </wp:anchor>
                   </w:drawing>
                 </mc:Choice>
-                <mc:Fallback xmlns:w16cex="http://schemas.microsoft.com/office/word/2018/wordml/cex" xmlns:w16="http://schemas.microsoft.com/office/word/2018/wordml" xmlns:w16sdtdh="http://schemas.microsoft.com/office/word/2020/wordml/sdtdatahash">
+                <mc:Fallback>
                   <w:pict>
                     <v:shape w14:anchorId="0DCFFA58" id="Elbow Connector 2" o:spid="_x0000_s1026" type="#_x0000_t34" style="position:absolute;margin-left:237.05pt;margin-top:6.1pt;width:165pt;height:9.5pt;z-index:251660288;visibility:visible;mso-wrap-style:square;mso-wrap-distance-left:9pt;mso-wrap-distance-top:0;mso-wrap-distance-right:9pt;mso-wrap-distance-bottom:0;mso-position-horizontal:absolute;mso-position-horizontal-relative:text;mso-position-vertical:absolute;mso-position-vertical-relative:text" o:gfxdata="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" adj="21535" strokecolor="black [3213]" strokeweight=".5pt"/>
                   </w:pict>
@@ -1684,7 +1684,23 @@
           <w:rFonts w:cstheme="majorBidi"/>
           <w:bCs/>
         </w:rPr>
-        <w:t>These provide features for all the phonemes of English.  Column A of the spreadsheet is IPA, while column B is single-character Arpabet (</w:t>
+        <w:t xml:space="preserve">These provide features for all the phonemes of English.  Column A of the spreadsheet is IPA, while column B is single-character </w:t>
+      </w:r>
+      <w:proofErr w:type="spellStart"/>
+      <w:r>
+        <w:rPr>
+          <w:rFonts w:cstheme="majorBidi"/>
+          <w:bCs/>
+        </w:rPr>
+        <w:t>Arpabet</w:t>
+      </w:r>
+      <w:proofErr w:type="spellEnd"/>
+      <w:r>
+        <w:rPr>
+          <w:rFonts w:cstheme="majorBidi"/>
+          <w:bCs/>
+        </w:rPr>
+        <w:t xml:space="preserve"> (</w:t>
       </w:r>
       <w:hyperlink r:id="rId5" w:history="1">
         <w:r>
@@ -1792,47 +1808,9 @@
           <w:sz w:val="20"/>
           <w:szCs w:val="20"/>
         </w:rPr>
-        <w:t>f = learner.Features('features.txt')</w:t>
-      </w:r>
-    </w:p>
-    <w:p>
-      <w:pPr>
-        <w:rPr>
-          <w:rFonts w:cstheme="majorBidi"/>
-          <w:bCs/>
-        </w:rPr>
-      </w:pPr>
-    </w:p>
-    <w:p>
-      <w:pPr>
-        <w:rPr>
-          <w:rFonts w:cstheme="majorBidi"/>
-          <w:bCs/>
-        </w:rPr>
-      </w:pPr>
-      <w:r>
-        <w:rPr>
-          <w:rFonts w:cstheme="majorBidi"/>
-          <w:bCs/>
-        </w:rPr>
-        <w:t>This class now has attributes:</w:t>
-      </w:r>
-    </w:p>
-    <w:p>
-      <w:pPr>
-        <w:rPr>
-          <w:rFonts w:cstheme="majorBidi"/>
-          <w:bCs/>
-        </w:rPr>
-      </w:pPr>
-    </w:p>
-    <w:p>
-      <w:pPr>
-        <w:rPr>
-          <w:rFonts w:cstheme="majorBidi"/>
-          <w:bCs/>
-        </w:rPr>
-      </w:pPr>
+        <w:t xml:space="preserve">f = </w:t>
+      </w:r>
+      <w:proofErr w:type="spellStart"/>
       <w:r>
         <w:rPr>
           <w:rFonts w:ascii="Courier New" w:hAnsi="Courier New" w:cs="Courier New"/>
@@ -1840,23 +1818,9 @@
           <w:sz w:val="20"/>
           <w:szCs w:val="20"/>
         </w:rPr>
-        <w:t>featureNames</w:t>
-      </w:r>
-      <w:r>
-        <w:rPr>
-          <w:rFonts w:cstheme="majorBidi"/>
-          <w:bCs/>
-        </w:rPr>
-        <w:t xml:space="preserve"> – a list containing the feature names from the first row of the text file</w:t>
-      </w:r>
-    </w:p>
-    <w:p>
-      <w:pPr>
-        <w:rPr>
-          <w:rFonts w:cstheme="majorBidi"/>
-          <w:bCs/>
-        </w:rPr>
-      </w:pPr>
+        <w:t>learner.Features</w:t>
+      </w:r>
+      <w:proofErr w:type="spellEnd"/>
       <w:r>
         <w:rPr>
           <w:rFonts w:ascii="Courier New" w:hAnsi="Courier New" w:cs="Courier New"/>
@@ -1864,48 +1828,74 @@
           <w:sz w:val="20"/>
           <w:szCs w:val="20"/>
         </w:rPr>
-        <w:t>featureValues</w:t>
-      </w:r>
-      <w:r>
-        <w:rPr>
-          <w:rFonts w:cstheme="majorBidi"/>
-          <w:bCs/>
-        </w:rPr>
-        <w:t xml:space="preserve"> – a dictionary with segment names as keys, and lists of feature values as values</w:t>
-      </w:r>
-    </w:p>
-    <w:p>
-      <w:pPr>
-        <w:rPr>
-          <w:rFonts w:cstheme="majorBidi"/>
-          <w:bCs/>
-        </w:rPr>
-      </w:pPr>
-    </w:p>
-    <w:p>
-      <w:pPr>
-        <w:rPr>
-          <w:rFonts w:cstheme="majorBidi"/>
-          <w:bCs/>
-        </w:rPr>
-      </w:pPr>
-      <w:r>
-        <w:rPr>
-          <w:rFonts w:cstheme="majorBidi"/>
-          <w:bCs/>
-        </w:rPr>
-        <w:t>use:</w:t>
-      </w:r>
-    </w:p>
-    <w:p>
-      <w:pPr>
+        <w:t>('features.txt')</w:t>
+      </w:r>
+    </w:p>
+    <w:p>
+      <w:pPr>
+        <w:rPr>
+          <w:rFonts w:cstheme="majorBidi"/>
+          <w:bCs/>
+        </w:rPr>
+      </w:pPr>
+    </w:p>
+    <w:p>
+      <w:pPr>
+        <w:rPr>
+          <w:rFonts w:cstheme="majorBidi"/>
+          <w:bCs/>
+        </w:rPr>
+      </w:pPr>
+      <w:r>
+        <w:rPr>
+          <w:rFonts w:cstheme="majorBidi"/>
+          <w:bCs/>
+        </w:rPr>
+        <w:t>This class now has attributes:</w:t>
+      </w:r>
+    </w:p>
+    <w:p>
+      <w:pPr>
+        <w:rPr>
+          <w:rFonts w:cstheme="majorBidi"/>
+          <w:bCs/>
+        </w:rPr>
+      </w:pPr>
+    </w:p>
+    <w:p>
+      <w:pPr>
+        <w:rPr>
+          <w:rFonts w:cstheme="majorBidi"/>
+          <w:bCs/>
+        </w:rPr>
+      </w:pPr>
+      <w:proofErr w:type="spellStart"/>
+      <w:r>
         <w:rPr>
           <w:rFonts w:ascii="Courier New" w:hAnsi="Courier New" w:cs="Courier New"/>
           <w:bCs/>
           <w:sz w:val="20"/>
           <w:szCs w:val="20"/>
         </w:rPr>
-      </w:pPr>
+        <w:t>featureNames</w:t>
+      </w:r>
+      <w:proofErr w:type="spellEnd"/>
+      <w:r>
+        <w:rPr>
+          <w:rFonts w:cstheme="majorBidi"/>
+          <w:bCs/>
+        </w:rPr>
+        <w:t xml:space="preserve"> – a list containing the feature names from the first row of the text file</w:t>
+      </w:r>
+    </w:p>
+    <w:p>
+      <w:pPr>
+        <w:rPr>
+          <w:rFonts w:cstheme="majorBidi"/>
+          <w:bCs/>
+        </w:rPr>
+      </w:pPr>
+      <w:proofErr w:type="spellStart"/>
       <w:r>
         <w:rPr>
           <w:rFonts w:ascii="Courier New" w:hAnsi="Courier New" w:cs="Courier New"/>
@@ -1913,9 +1903,61 @@
           <w:sz w:val="20"/>
           <w:szCs w:val="20"/>
         </w:rPr>
+        <w:t>featureValues</w:t>
+      </w:r>
+      <w:proofErr w:type="spellEnd"/>
+      <w:r>
+        <w:rPr>
+          <w:rFonts w:cstheme="majorBidi"/>
+          <w:bCs/>
+        </w:rPr>
+        <w:t xml:space="preserve"> – a dictionary with segment names as keys, and lists of feature values as values</w:t>
+      </w:r>
+    </w:p>
+    <w:p>
+      <w:pPr>
+        <w:rPr>
+          <w:rFonts w:cstheme="majorBidi"/>
+          <w:bCs/>
+        </w:rPr>
+      </w:pPr>
+    </w:p>
+    <w:p>
+      <w:pPr>
+        <w:rPr>
+          <w:rFonts w:cstheme="majorBidi"/>
+          <w:bCs/>
+        </w:rPr>
+      </w:pPr>
+      <w:r>
+        <w:rPr>
+          <w:rFonts w:cstheme="majorBidi"/>
+          <w:bCs/>
+        </w:rPr>
+        <w:t>use:</w:t>
+      </w:r>
+    </w:p>
+    <w:p>
+      <w:pPr>
+        <w:rPr>
+          <w:rFonts w:ascii="Courier New" w:hAnsi="Courier New" w:cs="Courier New"/>
+          <w:bCs/>
+          <w:sz w:val="20"/>
+          <w:szCs w:val="20"/>
+        </w:rPr>
+      </w:pPr>
+      <w:proofErr w:type="spellStart"/>
+      <w:r>
+        <w:rPr>
+          <w:rFonts w:ascii="Courier New" w:hAnsi="Courier New" w:cs="Courier New"/>
+          <w:bCs/>
+          <w:sz w:val="20"/>
+          <w:szCs w:val="20"/>
+        </w:rPr>
         <w:lastRenderedPageBreak/>
         <w:t>f.featureNames</w:t>
       </w:r>
+      <w:proofErr w:type="spellEnd"/>
     </w:p>
     <w:p>
       <w:pPr>
@@ -1926,6 +1968,7 @@
           <w:szCs w:val="20"/>
         </w:rPr>
       </w:pPr>
+      <w:proofErr w:type="spellStart"/>
       <w:r>
         <w:rPr>
           <w:rFonts w:ascii="Courier New" w:hAnsi="Courier New" w:cs="Courier New"/>
@@ -1935,6 +1978,7 @@
         </w:rPr>
         <w:t>f.featureValues</w:t>
       </w:r>
+      <w:proofErr w:type="spellEnd"/>
       <w:r>
         <w:rPr>
           <w:rFonts w:ascii="Courier New" w:hAnsi="Courier New" w:cs="Courier New"/>
@@ -2008,6 +2052,7 @@
           <w:szCs w:val="20"/>
         </w:rPr>
       </w:pPr>
+      <w:proofErr w:type="spellStart"/>
       <w:r>
         <w:rPr>
           <w:rFonts w:ascii="Courier New" w:hAnsi="Courier New" w:cs="Courier New"/>
@@ -2015,145 +2060,127 @@
           <w:sz w:val="20"/>
           <w:szCs w:val="20"/>
         </w:rPr>
-        <w:t>Features.stringToF(string)</w:t>
-      </w:r>
-    </w:p>
-    <w:p>
-      <w:pPr>
-        <w:rPr>
-          <w:rFonts w:cstheme="majorBidi"/>
-          <w:bCs/>
-        </w:rPr>
-      </w:pPr>
-    </w:p>
-    <w:p>
-      <w:pPr>
-        <w:rPr>
-          <w:rFonts w:cstheme="majorBidi"/>
-          <w:bCs/>
-        </w:rPr>
-      </w:pPr>
-      <w:r>
-        <w:rPr>
-          <w:rFonts w:cstheme="majorBidi"/>
-          <w:bCs/>
-        </w:rPr>
-        <w:t>This function takes a simple string, and interprets each character as a separate segment.  It returns two items: a dictionary containing the segments and their feature values, and a list containing the order of the segments.</w:t>
-      </w:r>
-    </w:p>
-    <w:p>
-      <w:pPr>
-        <w:rPr>
-          <w:rFonts w:cstheme="majorBidi"/>
-          <w:bCs/>
-        </w:rPr>
-      </w:pPr>
-    </w:p>
-    <w:p>
-      <w:pPr>
-        <w:rPr>
-          <w:rFonts w:cstheme="majorBidi"/>
-          <w:bCs/>
-        </w:rPr>
-      </w:pPr>
-      <w:r>
-        <w:rPr>
-          <w:rFonts w:cstheme="majorBidi"/>
-          <w:bCs/>
-          <w:highlight w:val="yellow"/>
-        </w:rPr>
-        <w:t>added seglabels argument</w:t>
-      </w:r>
-    </w:p>
-    <w:p>
-      <w:pPr>
-        <w:rPr>
-          <w:rFonts w:cstheme="majorBidi"/>
-          <w:bCs/>
-        </w:rPr>
-      </w:pPr>
-    </w:p>
-    <w:p>
-      <w:pPr>
-        <w:rPr>
-          <w:rFonts w:cstheme="majorBidi"/>
-          <w:bCs/>
-        </w:rPr>
-      </w:pPr>
-      <w:r>
-        <w:rPr>
-          <w:rFonts w:cstheme="majorBidi"/>
-          <w:bCs/>
-        </w:rPr>
-        <w:t>so, running</w:t>
-      </w:r>
-    </w:p>
-    <w:p>
-      <w:pPr>
+        <w:t>Features.stringToF</w:t>
+      </w:r>
+      <w:proofErr w:type="spellEnd"/>
+      <w:r>
         <w:rPr>
           <w:rFonts w:ascii="Courier New" w:hAnsi="Courier New" w:cs="Courier New"/>
           <w:bCs/>
           <w:sz w:val="20"/>
           <w:szCs w:val="20"/>
         </w:rPr>
-      </w:pPr>
-      <w:r>
+        <w:t>(string)</w:t>
+      </w:r>
+    </w:p>
+    <w:p>
+      <w:pPr>
+        <w:rPr>
+          <w:rFonts w:cstheme="majorBidi"/>
+          <w:bCs/>
+        </w:rPr>
+      </w:pPr>
+    </w:p>
+    <w:p>
+      <w:pPr>
+        <w:rPr>
+          <w:rFonts w:cstheme="majorBidi"/>
+          <w:bCs/>
+        </w:rPr>
+      </w:pPr>
+      <w:r>
+        <w:rPr>
+          <w:rFonts w:cstheme="majorBidi"/>
+          <w:bCs/>
+        </w:rPr>
+        <w:t>This function takes a simple string, and interprets each character as a separate segment.  It returns two items: a dictionary containing the segments and their feature values, and a list containing the order of the segments.</w:t>
+      </w:r>
+    </w:p>
+    <w:p>
+      <w:pPr>
+        <w:rPr>
+          <w:rFonts w:cstheme="majorBidi"/>
+          <w:bCs/>
+        </w:rPr>
+      </w:pPr>
+    </w:p>
+    <w:p>
+      <w:pPr>
+        <w:rPr>
+          <w:rFonts w:cstheme="majorBidi"/>
+          <w:bCs/>
+        </w:rPr>
+      </w:pPr>
+      <w:r>
+        <w:rPr>
+          <w:rFonts w:cstheme="majorBidi"/>
+          <w:bCs/>
+          <w:highlight w:val="yellow"/>
+        </w:rPr>
+        <w:t xml:space="preserve">added </w:t>
+      </w:r>
+      <w:proofErr w:type="spellStart"/>
+      <w:r>
+        <w:rPr>
+          <w:rFonts w:cstheme="majorBidi"/>
+          <w:bCs/>
+          <w:highlight w:val="yellow"/>
+        </w:rPr>
+        <w:t>seglabels</w:t>
+      </w:r>
+      <w:proofErr w:type="spellEnd"/>
+      <w:r>
+        <w:rPr>
+          <w:rFonts w:cstheme="majorBidi"/>
+          <w:bCs/>
+          <w:highlight w:val="yellow"/>
+        </w:rPr>
+        <w:t xml:space="preserve"> argument</w:t>
+      </w:r>
+    </w:p>
+    <w:p>
+      <w:pPr>
+        <w:rPr>
+          <w:rFonts w:cstheme="majorBidi"/>
+          <w:bCs/>
+        </w:rPr>
+      </w:pPr>
+    </w:p>
+    <w:p>
+      <w:pPr>
+        <w:rPr>
+          <w:rFonts w:cstheme="majorBidi"/>
+          <w:bCs/>
+        </w:rPr>
+      </w:pPr>
+      <w:r>
+        <w:rPr>
+          <w:rFonts w:cstheme="majorBidi"/>
+          <w:bCs/>
+        </w:rPr>
+        <w:t>so, running</w:t>
+      </w:r>
+    </w:p>
+    <w:p>
+      <w:pPr>
         <w:rPr>
           <w:rFonts w:ascii="Courier New" w:hAnsi="Courier New" w:cs="Courier New"/>
           <w:bCs/>
           <w:sz w:val="20"/>
           <w:szCs w:val="20"/>
         </w:rPr>
-        <w:t>f.stringToF('ta')</w:t>
-      </w:r>
-    </w:p>
-    <w:p>
-      <w:pPr>
-        <w:rPr>
-          <w:rFonts w:cstheme="majorBidi"/>
-          <w:bCs/>
-        </w:rPr>
-      </w:pPr>
-    </w:p>
-    <w:p>
-      <w:pPr>
-        <w:rPr>
-          <w:rFonts w:cstheme="majorBidi"/>
-          <w:bCs/>
-        </w:rPr>
-      </w:pPr>
-      <w:r>
-        <w:rPr>
-          <w:rFonts w:cstheme="majorBidi"/>
-          <w:bCs/>
-        </w:rPr>
-        <w:t>should return this:</w:t>
-      </w:r>
-    </w:p>
-    <w:p>
-      <w:pPr>
-        <w:rPr>
-          <w:rFonts w:cstheme="majorBidi"/>
-          <w:bCs/>
-        </w:rPr>
-      </w:pPr>
-    </w:p>
-    <w:p>
-      <w:pPr>
+      </w:pPr>
+      <w:proofErr w:type="spellStart"/>
+      <w:r>
         <w:rPr>
           <w:rFonts w:ascii="Courier New" w:hAnsi="Courier New" w:cs="Courier New"/>
           <w:bCs/>
           <w:sz w:val="20"/>
           <w:szCs w:val="20"/>
         </w:rPr>
-      </w:pPr>
-      <w:r>
-        <w:rPr>
-          <w:rFonts w:ascii="Courier New" w:hAnsi="Courier New" w:cs="Courier New"/>
-          <w:bCs/>
-        </w:rPr>
-        <w:t>﻿</w:t>
-      </w:r>
+        <w:t>f.stringToF</w:t>
+      </w:r>
+      <w:proofErr w:type="spellEnd"/>
       <w:r>
         <w:rPr>
           <w:rFonts w:ascii="Courier New" w:hAnsi="Courier New" w:cs="Courier New"/>
@@ -2161,8 +2188,39 @@
           <w:sz w:val="20"/>
           <w:szCs w:val="20"/>
         </w:rPr>
-        <w:t>({'seg1': [('0', 'syllabic'), ('0', 'stress'),</w:t>
-      </w:r>
+        <w:t>('ta')</w:t>
+      </w:r>
+    </w:p>
+    <w:p>
+      <w:pPr>
+        <w:rPr>
+          <w:rFonts w:cstheme="majorBidi"/>
+          <w:bCs/>
+        </w:rPr>
+      </w:pPr>
+    </w:p>
+    <w:p>
+      <w:pPr>
+        <w:rPr>
+          <w:rFonts w:cstheme="majorBidi"/>
+          <w:bCs/>
+        </w:rPr>
+      </w:pPr>
+      <w:r>
+        <w:rPr>
+          <w:rFonts w:cstheme="majorBidi"/>
+          <w:bCs/>
+        </w:rPr>
+        <w:t>should return this:</w:t>
+      </w:r>
+    </w:p>
+    <w:p>
+      <w:pPr>
+        <w:rPr>
+          <w:rFonts w:cstheme="majorBidi"/>
+          <w:bCs/>
+        </w:rPr>
+      </w:pPr>
     </w:p>
     <w:p>
       <w:pPr>
@@ -2177,10 +2235,17 @@
         <w:rPr>
           <w:rFonts w:ascii="Courier New" w:hAnsi="Courier New" w:cs="Courier New"/>
           <w:bCs/>
+        </w:rPr>
+        <w:t>﻿</w:t>
+      </w:r>
+      <w:r>
+        <w:rPr>
+          <w:rFonts w:ascii="Courier New" w:hAnsi="Courier New" w:cs="Courier New"/>
+          <w:bCs/>
           <w:sz w:val="20"/>
           <w:szCs w:val="20"/>
         </w:rPr>
-        <w:t xml:space="preserve">   ('0', 'long'), ('1', 'consonantal'),   ('0', 'sonorant'),   ('0', 'continuous'),   ('0', 'delayedRelease'),   ('0', 'approximant'),   ('0', 'tap'),   ('0', 'trill'),   ('0', 'nasal'),   ('0', 'voice'),   ('0', 'spreadGlottis'),   ('0', 'constrictedGlottis'),   ('0', 'labial'),   ('0', 'round'),   ('0', 'labioDental'),   ('1', 'coronal'),   ('1', 'anterior'),   ('0', 'distributed'),   ('0', 'strident'),   ('0', 'lateral'),   ('0', 'dorsal'),   ('x', 'high'),   ('x', 'low'),   ('x', 'front'),   ('x', 'back'),   ('x', 'tense')],</w:t>
+        <w:t>({'seg1': [('0', 'syllabic'), ('0', 'stress'),</w:t>
       </w:r>
     </w:p>
     <w:p>
@@ -2192,16 +2257,16 @@
           <w:szCs w:val="20"/>
         </w:rPr>
       </w:pPr>
-    </w:p>
-    <w:p>
-      <w:pPr>
+      <w:r>
         <w:rPr>
           <w:rFonts w:ascii="Courier New" w:hAnsi="Courier New" w:cs="Courier New"/>
           <w:bCs/>
           <w:sz w:val="20"/>
           <w:szCs w:val="20"/>
         </w:rPr>
-      </w:pPr>
+        <w:t xml:space="preserve">   ('0', 'long'), ('1', 'consonantal'),   ('0', 'sonorant'),   ('0', 'continuous'),   ('0', '</w:t>
+      </w:r>
+      <w:proofErr w:type="spellStart"/>
       <w:r>
         <w:rPr>
           <w:rFonts w:ascii="Courier New" w:hAnsi="Courier New" w:cs="Courier New"/>
@@ -2209,28 +2274,29 @@
           <w:sz w:val="20"/>
           <w:szCs w:val="20"/>
         </w:rPr>
-        <w:t xml:space="preserve">  'seg2': [('1', 'syllabic'),   ('0', 'stress'),   ('0', 'long'),   ('0', 'consonantal'),   ('1', 'sonorant'),   ('1', 'continuous'),   ('x', 'delayedRelease'),   ('1', 'approximant'),   ('0', 'tap'),   ('0', 'trill'),   ('0', 'nasal'),   ('1', 'voice'),   ('0', 'spreadGlottis'),   ('0', 'constrictedGlottis'),   ('0', 'labial'),   ('0', 'round'),   ('0', 'labioDental'),   ('0', 'coronal'),   ('x', 'anterior'),   ('x', 'distributed'),   ('x', 'strident'),   ('0', 'lateral'),   ('1', 'dorsal'),   ('0', 'high'),   ('1', 'low'),   ('0', 'front'),   ('1', 'back'),   ('x', 'tense')]},</w:t>
-      </w:r>
-    </w:p>
-    <w:p>
-      <w:pPr>
+        <w:t>delayedRelease</w:t>
+      </w:r>
+      <w:proofErr w:type="spellEnd"/>
+      <w:r>
         <w:rPr>
           <w:rFonts w:ascii="Courier New" w:hAnsi="Courier New" w:cs="Courier New"/>
           <w:bCs/>
           <w:sz w:val="20"/>
           <w:szCs w:val="20"/>
         </w:rPr>
-      </w:pPr>
-    </w:p>
-    <w:p>
-      <w:pPr>
+        <w:t>'),   ('0', 'approximant'),   ('0', 'tap'),   ('0', 'trill'),   ('0', 'nasal'),   ('0', 'voice'),   ('0', '</w:t>
+      </w:r>
+      <w:proofErr w:type="spellStart"/>
+      <w:r>
         <w:rPr>
           <w:rFonts w:ascii="Courier New" w:hAnsi="Courier New" w:cs="Courier New"/>
           <w:bCs/>
           <w:sz w:val="20"/>
           <w:szCs w:val="20"/>
         </w:rPr>
-      </w:pPr>
+        <w:t>spreadGlottis</w:t>
+      </w:r>
+      <w:proofErr w:type="spellEnd"/>
       <w:r>
         <w:rPr>
           <w:rFonts w:ascii="Courier New" w:hAnsi="Courier New" w:cs="Courier New"/>
@@ -2238,57 +2304,19 @@
           <w:sz w:val="20"/>
           <w:szCs w:val="20"/>
         </w:rPr>
-        <w:t xml:space="preserve"> ['seg1', 'seg2'])</w:t>
-      </w:r>
-    </w:p>
-    <w:p>
-      <w:pPr>
-        <w:rPr>
-          <w:rFonts w:cstheme="majorBidi"/>
-          <w:bCs/>
-        </w:rPr>
-      </w:pPr>
-    </w:p>
-    <w:p>
-      <w:pPr>
-        <w:rPr>
-          <w:rFonts w:cstheme="majorBidi"/>
-          <w:bCs/>
-        </w:rPr>
-      </w:pPr>
-    </w:p>
-    <w:p>
-      <w:pPr>
-        <w:rPr>
-          <w:rFonts w:cstheme="majorBidi"/>
-          <w:bCs/>
-        </w:rPr>
-      </w:pPr>
-      <w:r>
-        <w:rPr>
-          <w:rFonts w:cstheme="majorBidi"/>
-          <w:bCs/>
-        </w:rPr>
-        <w:t>Converting a feature set to a string:</w:t>
-      </w:r>
-    </w:p>
-    <w:p>
-      <w:pPr>
-        <w:rPr>
-          <w:rFonts w:cstheme="majorBidi"/>
-          <w:bCs/>
-        </w:rPr>
-      </w:pPr>
-    </w:p>
-    <w:p>
-      <w:pPr>
+        <w:t>'),   ('0', '</w:t>
+      </w:r>
+      <w:proofErr w:type="spellStart"/>
+      <w:r>
         <w:rPr>
           <w:rFonts w:ascii="Courier New" w:hAnsi="Courier New" w:cs="Courier New"/>
           <w:bCs/>
           <w:sz w:val="20"/>
           <w:szCs w:val="20"/>
         </w:rPr>
-      </w:pPr>
+        <w:t>constrictedGlottis</w:t>
+      </w:r>
+      <w:proofErr w:type="spellEnd"/>
       <w:r>
         <w:rPr>
           <w:rFonts w:ascii="Courier New" w:hAnsi="Courier New" w:cs="Courier New"/>
@@ -2296,8 +2324,9 @@
           <w:sz w:val="20"/>
           <w:szCs w:val="20"/>
         </w:rPr>
-        <w:t>Features.fea</w:t>
-      </w:r>
+        <w:t>'),   ('0', 'labial'),   ('0', 'round'),   ('0', '</w:t>
+      </w:r>
+      <w:proofErr w:type="spellStart"/>
       <w:r>
         <w:rPr>
           <w:rFonts w:ascii="Courier New" w:hAnsi="Courier New" w:cs="Courier New"/>
@@ -2305,8 +2334,9 @@
           <w:sz w:val="20"/>
           <w:szCs w:val="20"/>
         </w:rPr>
-        <w:t>t</w:t>
-      </w:r>
+        <w:t>labioDental</w:t>
+      </w:r>
+      <w:proofErr w:type="spellEnd"/>
       <w:r>
         <w:rPr>
           <w:rFonts w:ascii="Courier New" w:hAnsi="Courier New" w:cs="Courier New"/>
@@ -2314,46 +2344,8 @@
           <w:sz w:val="20"/>
           <w:szCs w:val="20"/>
         </w:rPr>
-        <w:t>ureToS(segs,order)</w:t>
-      </w:r>
-    </w:p>
-    <w:p>
-      <w:pPr>
-        <w:rPr>
-          <w:rFonts w:cstheme="majorBidi"/>
-          <w:bCs/>
-        </w:rPr>
-      </w:pPr>
-    </w:p>
-    <w:p>
-      <w:pPr>
-        <w:rPr>
-          <w:rFonts w:cstheme="majorBidi"/>
-          <w:bCs/>
-        </w:rPr>
-      </w:pPr>
-      <w:r>
-        <w:rPr>
-          <w:rFonts w:cstheme="majorBidi"/>
-          <w:bCs/>
-        </w:rPr>
-        <w:t xml:space="preserve">This function does the reverse. Given a dictionary object, and a list defining the order, it will return a string of the segments in the Features object.  To run it, you first need to set up a </w:t>
-      </w:r>
-      <w:r>
-        <w:rPr>
-          <w:rFonts w:cstheme="majorBidi"/>
-          <w:bCs/>
-        </w:rPr>
-        <w:t>dictionary for the 'segs' object.  Here's an example:</w:t>
-      </w:r>
-    </w:p>
-    <w:p>
-      <w:pPr>
-        <w:rPr>
-          <w:rFonts w:cstheme="majorBidi"/>
-          <w:bCs/>
-        </w:rPr>
-      </w:pPr>
+        <w:t>'),   ('1', 'coronal'),   ('1', 'anterior'),   ('0', 'distributed'),   ('0', 'strident'),   ('0', 'lateral'),   ('0', 'dorsal'),   ('x', 'high'),   ('x', 'low'),   ('x', 'front'),   ('x', 'back'),   ('x', 'tense')],</w:t>
+      </w:r>
     </w:p>
     <w:p>
       <w:pPr>
@@ -2364,25 +2356,26 @@
           <w:szCs w:val="20"/>
         </w:rPr>
       </w:pPr>
-      <w:r>
+    </w:p>
+    <w:p>
+      <w:pPr>
         <w:rPr>
           <w:rFonts w:ascii="Courier New" w:hAnsi="Courier New" w:cs="Courier New"/>
           <w:bCs/>
           <w:sz w:val="20"/>
           <w:szCs w:val="20"/>
         </w:rPr>
-        <w:t>segs = ﻿{'s1':[('1','lateral')],</w:t>
-      </w:r>
-    </w:p>
-    <w:p>
-      <w:pPr>
+      </w:pPr>
+      <w:r>
         <w:rPr>
           <w:rFonts w:ascii="Courier New" w:hAnsi="Courier New" w:cs="Courier New"/>
           <w:bCs/>
           <w:sz w:val="20"/>
           <w:szCs w:val="20"/>
         </w:rPr>
-      </w:pPr>
+        <w:t xml:space="preserve">  'seg2': [('1', 'syllabic'),   ('0', 'stress'),   ('0', 'long'),   ('0', 'consonantal'),   ('1', 'sonorant'),   ('1', 'continuous'),   ('x', '</w:t>
+      </w:r>
+      <w:proofErr w:type="spellStart"/>
       <w:r>
         <w:rPr>
           <w:rFonts w:ascii="Courier New" w:hAnsi="Courier New" w:cs="Courier New"/>
@@ -2390,26 +2383,19 @@
           <w:sz w:val="20"/>
           <w:szCs w:val="20"/>
         </w:rPr>
-        <w:t>'s2':[('1','high'),('1','back'),('1','tense'),('1','syllabic'),('0','long')]}</w:t>
-      </w:r>
-    </w:p>
-    <w:p>
-      <w:pPr>
-        <w:rPr>
-          <w:rFonts w:cstheme="majorBidi"/>
-          <w:bCs/>
-        </w:rPr>
-      </w:pPr>
-    </w:p>
-    <w:p>
-      <w:pPr>
+        <w:t>delayedRelease</w:t>
+      </w:r>
+      <w:proofErr w:type="spellEnd"/>
+      <w:r>
         <w:rPr>
           <w:rFonts w:ascii="Courier New" w:hAnsi="Courier New" w:cs="Courier New"/>
           <w:bCs/>
           <w:sz w:val="20"/>
           <w:szCs w:val="20"/>
         </w:rPr>
-      </w:pPr>
+        <w:t>'),   ('1', 'approximant'),   ('0', 'tap'),   ('0', 'trill'),   ('0', 'nasal'),   ('1', 'voice'),   ('0', '</w:t>
+      </w:r>
+      <w:proofErr w:type="spellStart"/>
       <w:r>
         <w:rPr>
           <w:rFonts w:ascii="Courier New" w:hAnsi="Courier New" w:cs="Courier New"/>
@@ -2417,8 +2403,9 @@
           <w:sz w:val="20"/>
           <w:szCs w:val="20"/>
         </w:rPr>
-        <w:t>f.stringToF(</w:t>
-      </w:r>
+        <w:t>spreadGlottis</w:t>
+      </w:r>
+      <w:proofErr w:type="spellEnd"/>
       <w:r>
         <w:rPr>
           <w:rFonts w:ascii="Courier New" w:hAnsi="Courier New" w:cs="Courier New"/>
@@ -2426,8 +2413,9 @@
           <w:sz w:val="20"/>
           <w:szCs w:val="20"/>
         </w:rPr>
-        <w:t>segs</w:t>
-      </w:r>
+        <w:t>'),   ('0', '</w:t>
+      </w:r>
+      <w:proofErr w:type="spellStart"/>
       <w:r>
         <w:rPr>
           <w:rFonts w:ascii="Courier New" w:hAnsi="Courier New" w:cs="Courier New"/>
@@ -2435,8 +2423,9 @@
           <w:sz w:val="20"/>
           <w:szCs w:val="20"/>
         </w:rPr>
-        <w:t>,['s1','s2']</w:t>
-      </w:r>
+        <w:t>constrictedGlottis</w:t>
+      </w:r>
+      <w:proofErr w:type="spellEnd"/>
       <w:r>
         <w:rPr>
           <w:rFonts w:ascii="Courier New" w:hAnsi="Courier New" w:cs="Courier New"/>
@@ -2444,56 +2433,19 @@
           <w:sz w:val="20"/>
           <w:szCs w:val="20"/>
         </w:rPr>
-        <w:t>)</w:t>
-      </w:r>
-    </w:p>
-    <w:p>
-      <w:pPr>
-        <w:rPr>
-          <w:rFonts w:cstheme="majorBidi"/>
-          <w:bCs/>
-        </w:rPr>
-      </w:pPr>
-    </w:p>
-    <w:p>
-      <w:pPr>
-        <w:rPr>
-          <w:rFonts w:cstheme="majorBidi"/>
-          <w:bCs/>
-        </w:rPr>
-      </w:pPr>
-      <w:r>
-        <w:rPr>
-          <w:rFonts w:cstheme="majorBidi"/>
-          <w:bCs/>
-        </w:rPr>
-        <w:t>Should return:</w:t>
-      </w:r>
-    </w:p>
-    <w:p>
-      <w:pPr>
-        <w:rPr>
-          <w:rFonts w:cstheme="majorBidi"/>
-          <w:bCs/>
-        </w:rPr>
-      </w:pPr>
-      <w:r>
-        <w:rPr>
-          <w:rFonts w:cstheme="majorBidi"/>
-          <w:bCs/>
-        </w:rPr>
-        <w:t xml:space="preserve"> </w:t>
-      </w:r>
-    </w:p>
-    <w:p>
-      <w:pPr>
+        <w:t>'),   ('0', 'labial'),   ('0', 'round'),   ('0', '</w:t>
+      </w:r>
+      <w:proofErr w:type="spellStart"/>
+      <w:r>
         <w:rPr>
           <w:rFonts w:ascii="Courier New" w:hAnsi="Courier New" w:cs="Courier New"/>
           <w:bCs/>
           <w:sz w:val="20"/>
           <w:szCs w:val="20"/>
         </w:rPr>
-      </w:pPr>
+        <w:t>labioDental</w:t>
+      </w:r>
+      <w:proofErr w:type="spellEnd"/>
       <w:r>
         <w:rPr>
           <w:rFonts w:ascii="Courier New" w:hAnsi="Courier New" w:cs="Courier New"/>
@@ -2501,7 +2453,7 @@
           <w:sz w:val="20"/>
           <w:szCs w:val="20"/>
         </w:rPr>
-        <w:t>'lu'</w:t>
+        <w:t>'),   ('0', 'coronal'),   ('x', 'anterior'),   ('x', 'distributed'),   ('x', 'strident'),   ('0', 'lateral'),   ('1', 'dorsal'),   ('0', 'high'),   ('1', 'low'),   ('0', 'front'),   ('1', 'back'),   ('x', 'tense')]},</w:t>
       </w:r>
     </w:p>
     <w:p>
@@ -2517,56 +2469,12 @@
     <w:p>
       <w:pPr>
         <w:rPr>
-          <w:rFonts w:cstheme="majorBidi"/>
-          <w:bCs/>
-        </w:rPr>
-      </w:pPr>
-      <w:r>
-        <w:rPr>
-          <w:rFonts w:cstheme="majorBidi"/>
-          <w:bCs/>
-        </w:rPr>
-        <w:t>If you give the function a 'segs' object where one of the segments is compatible with more than one segment in the Features object, it will ask you to manually pick the one you want.</w:t>
-      </w:r>
-    </w:p>
-    <w:p>
-      <w:pPr>
-        <w:rPr>
-          <w:rFonts w:cstheme="majorBidi"/>
-          <w:bCs/>
-        </w:rPr>
-      </w:pPr>
-    </w:p>
-    <w:p>
-      <w:pPr>
-        <w:rPr>
-          <w:rFonts w:cstheme="majorBidi"/>
-          <w:bCs/>
-        </w:rPr>
-      </w:pPr>
-      <w:r>
-        <w:rPr>
-          <w:rFonts w:cstheme="majorBidi"/>
-          <w:bCs/>
-        </w:rPr>
-        <w:t xml:space="preserve">If you give it a set of features that are incompatible with any entry in the Features object, then it will ask you to make up a character, and it will then add that character to it's </w:t>
-      </w:r>
-      <w:r>
-        <w:rPr>
           <w:rFonts w:ascii="Courier New" w:hAnsi="Courier New" w:cs="Courier New"/>
           <w:bCs/>
           <w:sz w:val="20"/>
           <w:szCs w:val="20"/>
         </w:rPr>
-        <w:t>featureNames</w:t>
-      </w:r>
-      <w:r>
-        <w:rPr>
-          <w:rFonts w:cstheme="majorBidi"/>
-          <w:bCs/>
-        </w:rPr>
-        <w:t xml:space="preserve"> object, with </w:t>
-      </w:r>
+      </w:pPr>
       <w:r>
         <w:rPr>
           <w:rFonts w:ascii="Courier New" w:hAnsi="Courier New" w:cs="Courier New"/>
@@ -2574,8 +2482,426 @@
           <w:sz w:val="20"/>
           <w:szCs w:val="20"/>
         </w:rPr>
+        <w:t xml:space="preserve"> ['seg1', 'seg2'])</w:t>
+      </w:r>
+    </w:p>
+    <w:p>
+      <w:pPr>
+        <w:rPr>
+          <w:rFonts w:cstheme="majorBidi"/>
+          <w:bCs/>
+        </w:rPr>
+      </w:pPr>
+    </w:p>
+    <w:p>
+      <w:pPr>
+        <w:rPr>
+          <w:rFonts w:cstheme="majorBidi"/>
+          <w:bCs/>
+        </w:rPr>
+      </w:pPr>
+    </w:p>
+    <w:p>
+      <w:pPr>
+        <w:rPr>
+          <w:rFonts w:cstheme="majorBidi"/>
+          <w:bCs/>
+        </w:rPr>
+      </w:pPr>
+      <w:r>
+        <w:rPr>
+          <w:rFonts w:cstheme="majorBidi"/>
+          <w:bCs/>
+        </w:rPr>
+        <w:t>Converting a feature set to a string:</w:t>
+      </w:r>
+    </w:p>
+    <w:p>
+      <w:pPr>
+        <w:rPr>
+          <w:rFonts w:cstheme="majorBidi"/>
+          <w:bCs/>
+        </w:rPr>
+      </w:pPr>
+    </w:p>
+    <w:p>
+      <w:pPr>
+        <w:rPr>
+          <w:rFonts w:ascii="Courier New" w:hAnsi="Courier New" w:cs="Courier New"/>
+          <w:bCs/>
+          <w:sz w:val="20"/>
+          <w:szCs w:val="20"/>
+        </w:rPr>
+      </w:pPr>
+      <w:proofErr w:type="spellStart"/>
+      <w:r>
+        <w:rPr>
+          <w:rFonts w:ascii="Courier New" w:hAnsi="Courier New" w:cs="Courier New"/>
+          <w:bCs/>
+          <w:sz w:val="20"/>
+          <w:szCs w:val="20"/>
+        </w:rPr>
+        <w:t>Features.fea</w:t>
+      </w:r>
+      <w:r>
+        <w:rPr>
+          <w:rFonts w:ascii="Courier New" w:hAnsi="Courier New" w:cs="Courier New"/>
+          <w:bCs/>
+          <w:sz w:val="20"/>
+          <w:szCs w:val="20"/>
+        </w:rPr>
+        <w:t>t</w:t>
+      </w:r>
+      <w:r>
+        <w:rPr>
+          <w:rFonts w:ascii="Courier New" w:hAnsi="Courier New" w:cs="Courier New"/>
+          <w:bCs/>
+          <w:sz w:val="20"/>
+          <w:szCs w:val="20"/>
+        </w:rPr>
+        <w:t>ureToS</w:t>
+      </w:r>
+      <w:proofErr w:type="spellEnd"/>
+      <w:r>
+        <w:rPr>
+          <w:rFonts w:ascii="Courier New" w:hAnsi="Courier New" w:cs="Courier New"/>
+          <w:bCs/>
+          <w:sz w:val="20"/>
+          <w:szCs w:val="20"/>
+        </w:rPr>
+        <w:t>(</w:t>
+      </w:r>
+      <w:proofErr w:type="spellStart"/>
+      <w:r>
+        <w:rPr>
+          <w:rFonts w:ascii="Courier New" w:hAnsi="Courier New" w:cs="Courier New"/>
+          <w:bCs/>
+          <w:sz w:val="20"/>
+          <w:szCs w:val="20"/>
+        </w:rPr>
+        <w:t>segs,order</w:t>
+      </w:r>
+      <w:proofErr w:type="spellEnd"/>
+      <w:r>
+        <w:rPr>
+          <w:rFonts w:ascii="Courier New" w:hAnsi="Courier New" w:cs="Courier New"/>
+          <w:bCs/>
+          <w:sz w:val="20"/>
+          <w:szCs w:val="20"/>
+        </w:rPr>
+        <w:t>)</w:t>
+      </w:r>
+    </w:p>
+    <w:p>
+      <w:pPr>
+        <w:rPr>
+          <w:rFonts w:cstheme="majorBidi"/>
+          <w:bCs/>
+        </w:rPr>
+      </w:pPr>
+    </w:p>
+    <w:p>
+      <w:pPr>
+        <w:rPr>
+          <w:rFonts w:cstheme="majorBidi"/>
+          <w:bCs/>
+        </w:rPr>
+      </w:pPr>
+      <w:r>
+        <w:rPr>
+          <w:rFonts w:cstheme="majorBidi"/>
+          <w:bCs/>
+        </w:rPr>
+        <w:t xml:space="preserve">This function does the reverse. Given a dictionary object, and a list defining the order, it will return a string of the segments in the Features object.  To run it, you first need to set up a </w:t>
+      </w:r>
+      <w:r>
+        <w:rPr>
+          <w:rFonts w:cstheme="majorBidi"/>
+          <w:bCs/>
+        </w:rPr>
+        <w:t>dictionary for the 'segs' object.  Here's an example:</w:t>
+      </w:r>
+    </w:p>
+    <w:p>
+      <w:pPr>
+        <w:rPr>
+          <w:rFonts w:cstheme="majorBidi"/>
+          <w:bCs/>
+        </w:rPr>
+      </w:pPr>
+    </w:p>
+    <w:p>
+      <w:pPr>
+        <w:rPr>
+          <w:rFonts w:ascii="Courier New" w:hAnsi="Courier New" w:cs="Courier New"/>
+          <w:bCs/>
+          <w:sz w:val="20"/>
+          <w:szCs w:val="20"/>
+        </w:rPr>
+      </w:pPr>
+      <w:r>
+        <w:rPr>
+          <w:rFonts w:ascii="Courier New" w:hAnsi="Courier New" w:cs="Courier New"/>
+          <w:bCs/>
+          <w:sz w:val="20"/>
+          <w:szCs w:val="20"/>
+        </w:rPr>
+        <w:t>segs = ﻿{'s1':[('1','lateral')],</w:t>
+      </w:r>
+    </w:p>
+    <w:p>
+      <w:pPr>
+        <w:rPr>
+          <w:rFonts w:ascii="Courier New" w:hAnsi="Courier New" w:cs="Courier New"/>
+          <w:bCs/>
+          <w:sz w:val="20"/>
+          <w:szCs w:val="20"/>
+        </w:rPr>
+      </w:pPr>
+      <w:r>
+        <w:rPr>
+          <w:rFonts w:ascii="Courier New" w:hAnsi="Courier New" w:cs="Courier New"/>
+          <w:bCs/>
+          <w:sz w:val="20"/>
+          <w:szCs w:val="20"/>
+        </w:rPr>
+        <w:t>'s2':[('1','high'),('1','back'),('1','tense'),('1','syllabic'),('0','long')]}</w:t>
+      </w:r>
+    </w:p>
+    <w:p>
+      <w:pPr>
+        <w:rPr>
+          <w:rFonts w:cstheme="majorBidi"/>
+          <w:bCs/>
+        </w:rPr>
+      </w:pPr>
+    </w:p>
+    <w:p>
+      <w:pPr>
+        <w:rPr>
+          <w:rFonts w:ascii="Courier New" w:hAnsi="Courier New" w:cs="Courier New"/>
+          <w:bCs/>
+          <w:sz w:val="20"/>
+          <w:szCs w:val="20"/>
+        </w:rPr>
+      </w:pPr>
+      <w:proofErr w:type="spellStart"/>
+      <w:r>
+        <w:rPr>
+          <w:rFonts w:ascii="Courier New" w:hAnsi="Courier New" w:cs="Courier New"/>
+          <w:bCs/>
+          <w:sz w:val="20"/>
+          <w:szCs w:val="20"/>
+        </w:rPr>
+        <w:t>f.stringToF</w:t>
+      </w:r>
+      <w:proofErr w:type="spellEnd"/>
+      <w:r>
+        <w:rPr>
+          <w:rFonts w:ascii="Courier New" w:hAnsi="Courier New" w:cs="Courier New"/>
+          <w:bCs/>
+          <w:sz w:val="20"/>
+          <w:szCs w:val="20"/>
+        </w:rPr>
+        <w:t>(</w:t>
+      </w:r>
+      <w:r>
+        <w:rPr>
+          <w:rFonts w:ascii="Courier New" w:hAnsi="Courier New" w:cs="Courier New"/>
+          <w:bCs/>
+          <w:sz w:val="20"/>
+          <w:szCs w:val="20"/>
+        </w:rPr>
+        <w:t>segs</w:t>
+      </w:r>
+      <w:r>
+        <w:rPr>
+          <w:rFonts w:ascii="Courier New" w:hAnsi="Courier New" w:cs="Courier New"/>
+          <w:bCs/>
+          <w:sz w:val="20"/>
+          <w:szCs w:val="20"/>
+        </w:rPr>
+        <w:t>,['s1','s2']</w:t>
+      </w:r>
+      <w:r>
+        <w:rPr>
+          <w:rFonts w:ascii="Courier New" w:hAnsi="Courier New" w:cs="Courier New"/>
+          <w:bCs/>
+          <w:sz w:val="20"/>
+          <w:szCs w:val="20"/>
+        </w:rPr>
+        <w:t>)</w:t>
+      </w:r>
+    </w:p>
+    <w:p>
+      <w:pPr>
+        <w:rPr>
+          <w:rFonts w:cstheme="majorBidi"/>
+          <w:bCs/>
+        </w:rPr>
+      </w:pPr>
+    </w:p>
+    <w:p>
+      <w:pPr>
+        <w:rPr>
+          <w:rFonts w:cstheme="majorBidi"/>
+          <w:bCs/>
+        </w:rPr>
+      </w:pPr>
+      <w:r>
+        <w:rPr>
+          <w:rFonts w:cstheme="majorBidi"/>
+          <w:bCs/>
+        </w:rPr>
+        <w:t>Should return:</w:t>
+      </w:r>
+    </w:p>
+    <w:p>
+      <w:pPr>
+        <w:rPr>
+          <w:rFonts w:cstheme="majorBidi"/>
+          <w:bCs/>
+        </w:rPr>
+      </w:pPr>
+      <w:r>
+        <w:rPr>
+          <w:rFonts w:cstheme="majorBidi"/>
+          <w:bCs/>
+        </w:rPr>
+        <w:t xml:space="preserve"> </w:t>
+      </w:r>
+    </w:p>
+    <w:p>
+      <w:pPr>
+        <w:rPr>
+          <w:rFonts w:ascii="Courier New" w:hAnsi="Courier New" w:cs="Courier New"/>
+          <w:bCs/>
+          <w:sz w:val="20"/>
+          <w:szCs w:val="20"/>
+        </w:rPr>
+      </w:pPr>
+      <w:r>
+        <w:rPr>
+          <w:rFonts w:ascii="Courier New" w:hAnsi="Courier New" w:cs="Courier New"/>
+          <w:bCs/>
+          <w:sz w:val="20"/>
+          <w:szCs w:val="20"/>
+        </w:rPr>
+        <w:t>'</w:t>
+      </w:r>
+      <w:proofErr w:type="spellStart"/>
+      <w:r>
+        <w:rPr>
+          <w:rFonts w:ascii="Courier New" w:hAnsi="Courier New" w:cs="Courier New"/>
+          <w:bCs/>
+          <w:sz w:val="20"/>
+          <w:szCs w:val="20"/>
+        </w:rPr>
+        <w:t>lu</w:t>
+      </w:r>
+      <w:proofErr w:type="spellEnd"/>
+      <w:r>
+        <w:rPr>
+          <w:rFonts w:ascii="Courier New" w:hAnsi="Courier New" w:cs="Courier New"/>
+          <w:bCs/>
+          <w:sz w:val="20"/>
+          <w:szCs w:val="20"/>
+        </w:rPr>
+        <w:t>'</w:t>
+      </w:r>
+    </w:p>
+    <w:p>
+      <w:pPr>
+        <w:rPr>
+          <w:rFonts w:ascii="Courier New" w:hAnsi="Courier New" w:cs="Courier New"/>
+          <w:bCs/>
+          <w:sz w:val="20"/>
+          <w:szCs w:val="20"/>
+        </w:rPr>
+      </w:pPr>
+    </w:p>
+    <w:p>
+      <w:pPr>
+        <w:rPr>
+          <w:rFonts w:cstheme="majorBidi"/>
+          <w:bCs/>
+        </w:rPr>
+      </w:pPr>
+      <w:r>
+        <w:rPr>
+          <w:rFonts w:cstheme="majorBidi"/>
+          <w:bCs/>
+        </w:rPr>
+        <w:t>If you give the function a 'segs' object where one of the segments is compatible with more than one segment in the Features object, it will ask you to manually pick the one you want.</w:t>
+      </w:r>
+    </w:p>
+    <w:p>
+      <w:pPr>
+        <w:rPr>
+          <w:rFonts w:cstheme="majorBidi"/>
+          <w:bCs/>
+        </w:rPr>
+      </w:pPr>
+    </w:p>
+    <w:p>
+      <w:pPr>
+        <w:rPr>
+          <w:rFonts w:cstheme="majorBidi"/>
+          <w:bCs/>
+        </w:rPr>
+      </w:pPr>
+      <w:r>
+        <w:rPr>
+          <w:rFonts w:cstheme="majorBidi"/>
+          <w:bCs/>
+        </w:rPr>
+        <w:t xml:space="preserve">If you give it a set of features that are incompatible with any entry in the Features object, then it will ask you to make up a character, and it will then add that character to </w:t>
+      </w:r>
+      <w:proofErr w:type="spellStart"/>
+      <w:r>
+        <w:rPr>
+          <w:rFonts w:cstheme="majorBidi"/>
+          <w:bCs/>
+        </w:rPr>
+        <w:t>it's</w:t>
+      </w:r>
+      <w:proofErr w:type="spellEnd"/>
+      <w:r>
+        <w:rPr>
+          <w:rFonts w:cstheme="majorBidi"/>
+          <w:bCs/>
+        </w:rPr>
+        <w:t xml:space="preserve"> </w:t>
+      </w:r>
+      <w:proofErr w:type="spellStart"/>
+      <w:r>
+        <w:rPr>
+          <w:rFonts w:ascii="Courier New" w:hAnsi="Courier New" w:cs="Courier New"/>
+          <w:bCs/>
+          <w:sz w:val="20"/>
+          <w:szCs w:val="20"/>
+        </w:rPr>
+        <w:t>featureNames</w:t>
+      </w:r>
+      <w:proofErr w:type="spellEnd"/>
+      <w:r>
+        <w:rPr>
+          <w:rFonts w:cstheme="majorBidi"/>
+          <w:bCs/>
+        </w:rPr>
+        <w:t xml:space="preserve"> object, with </w:t>
+      </w:r>
+      <w:proofErr w:type="spellStart"/>
+      <w:r>
+        <w:rPr>
+          <w:rFonts w:ascii="Courier New" w:hAnsi="Courier New" w:cs="Courier New"/>
+          <w:bCs/>
+          <w:sz w:val="20"/>
+          <w:szCs w:val="20"/>
+        </w:rPr>
         <w:t>featureValues</w:t>
       </w:r>
+      <w:proofErr w:type="spellEnd"/>
       <w:r>
         <w:rPr>
           <w:rFonts w:cstheme="majorBidi"/>
@@ -2691,6 +3017,7 @@
         </w:rPr>
         <w:t xml:space="preserve">Create the 'wildcard' functionality so that 'x' is ignored in </w:t>
       </w:r>
+      <w:proofErr w:type="spellStart"/>
       <w:r>
         <w:rPr>
           <w:rFonts w:ascii="Courier New" w:hAnsi="Courier New" w:cs="Courier New"/>
@@ -2698,7 +3025,17 @@
           <w:sz w:val="20"/>
           <w:szCs w:val="20"/>
         </w:rPr>
-        <w:t>Features.featureToS()</w:t>
+        <w:t>Features.featureToS</w:t>
+      </w:r>
+      <w:proofErr w:type="spellEnd"/>
+      <w:r>
+        <w:rPr>
+          <w:rFonts w:ascii="Courier New" w:hAnsi="Courier New" w:cs="Courier New"/>
+          <w:bCs/>
+          <w:sz w:val="20"/>
+          <w:szCs w:val="20"/>
+        </w:rPr>
+        <w:t>()</w:t>
       </w:r>
     </w:p>
     <w:p>
@@ -2716,6 +3053,7 @@
         <w:tab/>
         <w:t xml:space="preserve">- In </w:t>
       </w:r>
+      <w:proofErr w:type="spellStart"/>
       <w:r>
         <w:rPr>
           <w:rFonts w:ascii="Courier New" w:hAnsi="Courier New" w:cs="Courier New"/>
@@ -2723,7 +3061,17 @@
           <w:sz w:val="20"/>
           <w:szCs w:val="20"/>
         </w:rPr>
-        <w:t>Features.featureToS()</w:t>
+        <w:t>Features.featureToS</w:t>
+      </w:r>
+      <w:proofErr w:type="spellEnd"/>
+      <w:r>
+        <w:rPr>
+          <w:rFonts w:ascii="Courier New" w:hAnsi="Courier New" w:cs="Courier New"/>
+          <w:bCs/>
+          <w:sz w:val="20"/>
+          <w:szCs w:val="20"/>
+        </w:rPr>
+        <w:t>()</w:t>
       </w:r>
       <w:r>
         <w:rPr>
@@ -2748,6 +3096,7 @@
         <w:tab/>
         <w:t xml:space="preserve">- Create error message for when the user gives a feature that's not part of the object in </w:t>
       </w:r>
+      <w:proofErr w:type="spellStart"/>
       <w:r>
         <w:rPr>
           <w:rFonts w:ascii="Courier New" w:hAnsi="Courier New" w:cs="Courier New"/>
@@ -2755,835 +3104,19 @@
           <w:sz w:val="20"/>
           <w:szCs w:val="20"/>
         </w:rPr>
-        <w:t>Features.featureToS(segs,order)</w:t>
-      </w:r>
-    </w:p>
-    <w:p>
-      <w:pPr>
-        <w:rPr>
-          <w:rFonts w:cstheme="majorBidi"/>
-          <w:bCs/>
-        </w:rPr>
-      </w:pPr>
-    </w:p>
-    <w:p>
-      <w:pPr>
-        <w:rPr>
-          <w:rFonts w:cstheme="majorBidi"/>
-          <w:bCs/>
-        </w:rPr>
-      </w:pPr>
-    </w:p>
-    <w:p>
-      <w:pPr>
-        <w:rPr>
-          <w:rFonts w:cstheme="majorBidi"/>
-          <w:bCs/>
-        </w:rPr>
-      </w:pPr>
-    </w:p>
-    <w:p>
-      <w:pPr>
-        <w:rPr>
-          <w:rFonts w:cstheme="majorBidi"/>
-          <w:bCs/>
-        </w:rPr>
-      </w:pPr>
-    </w:p>
-    <w:p>
-      <w:pPr>
-        <w:rPr>
-          <w:rFonts w:cstheme="majorBidi"/>
-          <w:bCs/>
-        </w:rPr>
-      </w:pPr>
-    </w:p>
-    <w:p>
-      <w:pPr>
-        <w:rPr>
-          <w:rFonts w:cstheme="majorBidi"/>
-          <w:bCs/>
-        </w:rPr>
-      </w:pPr>
-      <w:r>
-        <w:rPr>
-          <w:rFonts w:ascii="Courier New" w:hAnsi="Courier New" w:cs="Courier New"/>
-          <w:bCs/>
-        </w:rPr>
-        <w:t>﻿</w:t>
-      </w:r>
-      <w:r>
-        <w:rPr>
-          <w:rFonts w:cstheme="majorBidi"/>
-          <w:bCs/>
-        </w:rPr>
-        <w:t># Tableau</w:t>
-      </w:r>
-    </w:p>
-    <w:p>
-      <w:pPr>
-        <w:rPr>
-          <w:rFonts w:cstheme="majorBidi"/>
-          <w:bCs/>
-        </w:rPr>
-      </w:pPr>
-      <w:r>
-        <w:rPr>
-          <w:rFonts w:cstheme="majorBidi"/>
-          <w:bCs/>
-        </w:rPr>
-        <w:t>Call print() on a `Tableau` object to see a printout to the console</w:t>
-      </w:r>
-    </w:p>
-    <w:p>
-      <w:pPr>
-        <w:rPr>
-          <w:rFonts w:cstheme="majorBidi"/>
-          <w:bCs/>
-        </w:rPr>
-      </w:pPr>
-      <w:r>
-        <w:rPr>
-          <w:rFonts w:cstheme="majorBidi"/>
-          <w:bCs/>
-        </w:rPr>
-        <w:t>**tag** The human-readable name of the tableau, generally indicating what the input to the tableau was</w:t>
-      </w:r>
-    </w:p>
-    <w:p>
-      <w:pPr>
-        <w:rPr>
-          <w:rFonts w:cstheme="majorBidi"/>
-          <w:bCs/>
-        </w:rPr>
-      </w:pPr>
-      <w:r>
-        <w:rPr>
-          <w:rFonts w:cstheme="majorBidi"/>
-          <w:bCs/>
-        </w:rPr>
-        <w:t>**prob** The tableau probability, corresponding to how likely the learner is to use this tableau for learning.  Should correspond to token frequency of the input.  Can be set using the 'tab.prob' column in an input file.</w:t>
-      </w:r>
-    </w:p>
-    <w:p>
-      <w:pPr>
-        <w:rPr>
-          <w:rFonts w:cstheme="majorBidi"/>
-          <w:bCs/>
-        </w:rPr>
-      </w:pPr>
-      <w:r>
-        <w:rPr>
-          <w:rFonts w:cstheme="majorBidi"/>
-          <w:bCs/>
-        </w:rPr>
-        <w:t>**candidates** A list of candidate objects that make up the tableau</w:t>
-      </w:r>
-    </w:p>
-    <w:p>
-      <w:pPr>
-        <w:rPr>
-          <w:rFonts w:cstheme="majorBidi"/>
-          <w:bCs/>
-        </w:rPr>
-      </w:pPr>
-      <w:r>
-        <w:rPr>
-          <w:rFonts w:cstheme="majorBidi"/>
-          <w:bCs/>
-        </w:rPr>
-        <w:t xml:space="preserve">**surfaceCands** A list of unique surface forms (strings), which can be set using the 'surface' column in an input file.  If the tableau has hidden structure (if more than one candidate corresponds to the same surfaceCand), this list will be shorter than the list of candidates. </w:t>
-      </w:r>
-    </w:p>
-    <w:p>
-      <w:pPr>
-        <w:rPr>
-          <w:rFonts w:cstheme="majorBidi"/>
-          <w:bCs/>
-        </w:rPr>
-      </w:pPr>
-      <w:r>
-        <w:rPr>
-          <w:rFonts w:cstheme="majorBidi"/>
-          <w:bCs/>
-        </w:rPr>
-        <w:lastRenderedPageBreak/>
-        <w:t>**obsProbsList** A list of the observed probabilities for surface candidates in `surfaceCands`.  Length corresponds to the length of `surfaceCands`.</w:t>
-      </w:r>
-    </w:p>
-    <w:p>
-      <w:pPr>
-        <w:rPr>
-          <w:rFonts w:cstheme="majorBidi"/>
-          <w:bCs/>
-        </w:rPr>
-      </w:pPr>
-      <w:r>
-        <w:rPr>
-          <w:rFonts w:cstheme="majorBidi"/>
-          <w:bCs/>
-        </w:rPr>
-        <w:t xml:space="preserve">**predProbsList** A list of each candidate's predicted probability based on the last time `getPredWinner()` was called. </w:t>
-      </w:r>
-    </w:p>
-    <w:p>
-      <w:pPr>
-        <w:rPr>
-          <w:rFonts w:cstheme="majorBidi"/>
-          <w:bCs/>
-        </w:rPr>
-      </w:pPr>
-      <w:r>
-        <w:rPr>
-          <w:rFonts w:cstheme="majorBidi"/>
-          <w:bCs/>
-        </w:rPr>
-        <w:t>**HList** A list of each candidate's Harmony score, based on the last time `getPredWinner()` was called.</w:t>
-      </w:r>
-    </w:p>
-    <w:p>
-      <w:pPr>
-        <w:rPr>
-          <w:rFonts w:cstheme="majorBidi"/>
-          <w:bCs/>
-        </w:rPr>
-      </w:pPr>
-      <w:r>
-        <w:rPr>
-          <w:rFonts w:cstheme="majorBidi"/>
-          <w:bCs/>
-        </w:rPr>
-        <w:t>**winner**</w:t>
-      </w:r>
-    </w:p>
-    <w:p>
-      <w:pPr>
-        <w:rPr>
-          <w:rFonts w:cstheme="majorBidi"/>
-          <w:bCs/>
-        </w:rPr>
-      </w:pPr>
-      <w:r>
-        <w:rPr>
-          <w:rFonts w:cstheme="majorBidi"/>
-          <w:bCs/>
-        </w:rPr>
-        <w:t>**constraintNames**</w:t>
-      </w:r>
-    </w:p>
-    <w:p>
-      <w:pPr>
-        <w:rPr>
-          <w:rFonts w:cstheme="majorBidi"/>
-          <w:bCs/>
-        </w:rPr>
-      </w:pPr>
-      <w:r>
-        <w:rPr>
-          <w:rFonts w:cstheme="majorBidi"/>
-          <w:bCs/>
-        </w:rPr>
-        <w:t>**hiddenStructure**</w:t>
-      </w:r>
-    </w:p>
-    <w:p>
-      <w:pPr>
-        <w:rPr>
-          <w:rFonts w:cstheme="majorBidi"/>
-          <w:bCs/>
-        </w:rPr>
-      </w:pPr>
-      <w:r>
-        <w:rPr>
-          <w:rFonts w:cstheme="majorBidi"/>
-          <w:bCs/>
-        </w:rPr>
-        <w:t>**probDenom**</w:t>
-      </w:r>
-    </w:p>
-    <w:p>
-      <w:pPr>
-        <w:rPr>
-          <w:rFonts w:cstheme="majorBidi"/>
-          <w:bCs/>
-        </w:rPr>
-      </w:pPr>
-    </w:p>
-    <w:p>
-      <w:pPr>
-        <w:rPr>
-          <w:rFonts w:cstheme="majorBidi"/>
-          <w:bCs/>
-        </w:rPr>
-      </w:pPr>
-      <w:r>
-        <w:rPr>
-          <w:rFonts w:cstheme="majorBidi"/>
-          <w:bCs/>
-        </w:rPr>
-        <w:t>`addCandidate(cand)` Adds `candidate` `cand` to the tableau</w:t>
-      </w:r>
-    </w:p>
-    <w:p>
-      <w:pPr>
-        <w:rPr>
-          <w:rFonts w:cstheme="majorBidi"/>
-          <w:bCs/>
-        </w:rPr>
-      </w:pPr>
-    </w:p>
-    <w:p>
-      <w:pPr>
-        <w:rPr>
-          <w:rFonts w:cstheme="majorBidi"/>
-          <w:bCs/>
-        </w:rPr>
-      </w:pPr>
-      <w:r>
-        <w:rPr>
-          <w:rFonts w:cstheme="majorBidi"/>
-          <w:bCs/>
-        </w:rPr>
-        <w:t>`rect()` Checks the tableau for candidate violation length and violation sign.  Returns 1 if the tableau is well-formed, 0 otherwise</w:t>
-      </w:r>
-    </w:p>
-    <w:p>
-      <w:pPr>
-        <w:rPr>
-          <w:rFonts w:cstheme="majorBidi"/>
-          <w:bCs/>
-        </w:rPr>
-      </w:pPr>
-    </w:p>
-    <w:p>
-      <w:pPr>
-        <w:rPr>
-          <w:rFonts w:cstheme="majorBidi"/>
-          <w:bCs/>
-        </w:rPr>
-      </w:pPr>
-      <w:r>
-        <w:rPr>
-          <w:rFonts w:cstheme="majorBidi"/>
-          <w:bCs/>
-        </w:rPr>
-        <w:t>`getPredWinner(w,theory=MaxEnt)` Returns a single candidate object that wins under `theory`, with constraint weights `w`.  If multiple candidates win, one is sampled.  In MaxEnt, sampling is done according to the predicted probability distribution.  In HG or Noisy HG, sampling is done from a uniform distribution.  Options for specifying `theory` are 'MaxEnt', 'HG', and 'NoisyHG'.</w:t>
-      </w:r>
-    </w:p>
-    <w:p>
-      <w:pPr>
-        <w:rPr>
-          <w:rFonts w:cstheme="majorBidi"/>
-          <w:bCs/>
-        </w:rPr>
-      </w:pPr>
-    </w:p>
-    <w:p>
-      <w:pPr>
-        <w:rPr>
-          <w:rFonts w:cstheme="majorBidi"/>
-          <w:bCs/>
-        </w:rPr>
-      </w:pPr>
-      <w:r>
-        <w:rPr>
-          <w:rFonts w:cstheme="majorBidi"/>
-          <w:bCs/>
-        </w:rPr>
-        <w:t>`getObsCandidate(w,theory='MaxEnt')` Returns a single candidate object that is the 'observed' candidate for learning.  If more than one candidate has observed probability, then an observed candidate is sampled from the observed distribution.  If the tableau has hidden structure, then an observed candidate is calculated using Expected Interpretive Parsing (EIP, Jaroscz, 2013).</w:t>
-      </w:r>
-    </w:p>
-    <w:p>
-      <w:pPr>
-        <w:rPr>
-          <w:rFonts w:cstheme="majorBidi"/>
-          <w:bCs/>
-        </w:rPr>
-      </w:pPr>
-    </w:p>
-    <w:p>
-      <w:pPr>
-        <w:rPr>
-          <w:rFonts w:cstheme="majorBidi"/>
-          <w:bCs/>
-        </w:rPr>
-      </w:pPr>
-      <w:r>
-        <w:rPr>
-          <w:rFonts w:cstheme="majorBidi"/>
-          <w:bCs/>
-        </w:rPr>
-        <w:t>`compareObsPred(w,theory='MaxEnt')` Generates an observed candidate and a predicted candidate, and compares their surface forms.  Returns a tuple containing the error value, the observed candidate, and the predicted candidate, in that order.  The error value is 1 if there was a mismatch between the two surface forms, and 0 otherwise.</w:t>
-      </w:r>
-    </w:p>
-    <w:p>
-      <w:pPr>
-        <w:rPr>
-          <w:rFonts w:cstheme="majorBidi"/>
-          <w:bCs/>
-        </w:rPr>
-      </w:pPr>
-    </w:p>
-    <w:p>
-      <w:pPr>
-        <w:rPr>
-          <w:rFonts w:cstheme="majorBidi"/>
-          <w:bCs/>
-        </w:rPr>
-      </w:pPr>
-    </w:p>
-    <w:p>
-      <w:pPr>
-        <w:rPr>
-          <w:rFonts w:cstheme="majorBidi"/>
-          <w:bCs/>
-        </w:rPr>
-      </w:pPr>
-      <w:r>
-        <w:rPr>
-          <w:rFonts w:cstheme="majorBidi"/>
-          <w:b/>
-        </w:rPr>
-        <w:t>Candidate:</w:t>
-      </w:r>
-    </w:p>
-    <w:p>
-      <w:pPr>
-        <w:rPr>
-          <w:rFonts w:cstheme="majorBidi"/>
-          <w:bCs/>
-        </w:rPr>
-      </w:pPr>
-      <w:r>
-        <w:rPr>
-          <w:rFonts w:cstheme="majorBidi"/>
-          <w:bCs/>
-        </w:rPr>
-        <w:t xml:space="preserve">Simply holds </w:t>
-      </w:r>
-      <w:r>
-        <w:rPr>
-          <w:rFonts w:cstheme="majorBidi"/>
-          <w:bCs/>
-        </w:rPr>
-        <w:t>all the info for one candidate.  Must be initialized with:</w:t>
-      </w:r>
-    </w:p>
-    <w:p>
-      <w:pPr>
-        <w:rPr>
-          <w:rFonts w:cstheme="majorBidi"/>
-          <w:bCs/>
-        </w:rPr>
-      </w:pPr>
-    </w:p>
-    <w:p>
-      <w:pPr>
-        <w:rPr>
-          <w:rFonts w:cstheme="majorBidi"/>
-          <w:bCs/>
-        </w:rPr>
-      </w:pPr>
-      <w:r>
-        <w:rPr>
-          <w:rFonts w:cstheme="majorBidi"/>
-          <w:bCs/>
-        </w:rPr>
-        <w:t>c: a string representation of the candidate.  Something that can interface correctly with a Features object you are using, or it can be human-readable any way you want if you're not using a Features object.</w:t>
-      </w:r>
-    </w:p>
-    <w:p>
-      <w:pPr>
-        <w:rPr>
-          <w:rFonts w:cstheme="majorBidi"/>
-          <w:bCs/>
-        </w:rPr>
-      </w:pPr>
-    </w:p>
-    <w:p>
-      <w:pPr>
-        <w:rPr>
-          <w:rFonts w:cstheme="majorBidi"/>
-          <w:bCs/>
-        </w:rPr>
-      </w:pPr>
-      <w:r>
-        <w:rPr>
-          <w:rFonts w:cstheme="majorBidi"/>
-          <w:bCs/>
-        </w:rPr>
-        <w:t>violations: a list of violations for the candidate.  Must be numbers. The Tableau.rect() function will yell at you though if they are negative, or all zero, or something.</w:t>
-      </w:r>
-    </w:p>
-    <w:p>
-      <w:pPr>
-        <w:rPr>
-          <w:rFonts w:cstheme="majorBidi"/>
-          <w:bCs/>
-        </w:rPr>
-      </w:pPr>
-    </w:p>
-    <w:p>
-      <w:pPr>
-        <w:rPr>
-          <w:rFonts w:cstheme="majorBidi"/>
-          <w:bCs/>
-        </w:rPr>
-      </w:pPr>
-      <w:r>
-        <w:rPr>
-          <w:rFonts w:cstheme="majorBidi"/>
-          <w:bCs/>
-        </w:rPr>
-        <w:t>observedProb: the observed probability that this candidate surfaces in its tableau</w:t>
-      </w:r>
-    </w:p>
-    <w:p>
-      <w:pPr>
-        <w:rPr>
-          <w:rFonts w:cstheme="majorBidi"/>
-          <w:bCs/>
-        </w:rPr>
-      </w:pPr>
-    </w:p>
-    <w:p>
-      <w:pPr>
-        <w:rPr>
-          <w:rFonts w:cstheme="majorBidi"/>
-          <w:bCs/>
-        </w:rPr>
-      </w:pPr>
-      <w:r>
-        <w:rPr>
-          <w:rFonts w:cstheme="majorBidi"/>
-          <w:bCs/>
-        </w:rPr>
-        <w:t>surfaceForm: the surface form if using hidden structure.  If you're not using hidden structure, this does not need to be initialized, it will be set to the same string as c.</w:t>
-      </w:r>
-    </w:p>
-    <w:p>
-      <w:pPr>
-        <w:rPr>
-          <w:rFonts w:cstheme="majorBidi"/>
-          <w:bCs/>
-        </w:rPr>
-      </w:pPr>
-    </w:p>
-    <w:p>
-      <w:pPr>
-        <w:rPr>
-          <w:rFonts w:cstheme="majorBidi"/>
-          <w:bCs/>
-        </w:rPr>
-      </w:pPr>
-      <w:r>
-        <w:rPr>
-          <w:rFonts w:cstheme="majorBidi"/>
-          <w:bCs/>
-        </w:rPr>
-        <w:t>After initializing, the candidate has these 4 attributes, plus:</w:t>
-      </w:r>
-    </w:p>
-    <w:p>
-      <w:pPr>
-        <w:rPr>
-          <w:rFonts w:cstheme="majorBidi"/>
-          <w:bCs/>
-        </w:rPr>
-      </w:pPr>
-      <w:r>
-        <w:rPr>
-          <w:rFonts w:cstheme="majorBidi"/>
-          <w:bCs/>
-        </w:rPr>
-        <w:t>harmony</w:t>
-      </w:r>
-    </w:p>
-    <w:p>
-      <w:pPr>
-        <w:rPr>
-          <w:rFonts w:cstheme="majorBidi"/>
-          <w:bCs/>
-        </w:rPr>
-      </w:pPr>
-      <w:r>
-        <w:rPr>
-          <w:rFonts w:cstheme="majorBidi"/>
-          <w:bCs/>
-        </w:rPr>
-        <w:t>predictedProb</w:t>
-      </w:r>
-    </w:p>
-    <w:p>
-      <w:pPr>
-        <w:rPr>
-          <w:rFonts w:cstheme="majorBidi"/>
-          <w:bCs/>
-        </w:rPr>
-      </w:pPr>
-    </w:p>
-    <w:p>
-      <w:pPr>
-        <w:rPr>
-          <w:rFonts w:cstheme="majorBidi"/>
-          <w:bCs/>
-        </w:rPr>
-      </w:pPr>
-      <w:r>
-        <w:rPr>
-          <w:rFonts w:cstheme="majorBidi"/>
-          <w:bCs/>
-        </w:rPr>
-        <w:t>^ these are both set to zero initially, and filled out during tableau evaluation.</w:t>
-      </w:r>
-    </w:p>
-    <w:p>
-      <w:pPr>
-        <w:rPr>
-          <w:rFonts w:cstheme="majorBidi"/>
-          <w:bCs/>
-        </w:rPr>
-      </w:pPr>
-    </w:p>
-    <w:p>
-      <w:pPr>
-        <w:rPr>
-          <w:rFonts w:cstheme="majorBidi"/>
-          <w:bCs/>
-        </w:rPr>
-      </w:pPr>
-    </w:p>
-    <w:p>
-      <w:pPr>
-        <w:rPr>
-          <w:rFonts w:cstheme="majorBidi"/>
-          <w:b/>
-        </w:rPr>
-      </w:pPr>
-      <w:r>
-        <w:rPr>
-          <w:rFonts w:cstheme="majorBidi"/>
-          <w:b/>
-        </w:rPr>
-        <w:t>richCand()</w:t>
-      </w:r>
-    </w:p>
-    <w:p>
-      <w:pPr>
-        <w:rPr>
-          <w:rFonts w:cstheme="majorBidi"/>
-          <w:bCs/>
-        </w:rPr>
-      </w:pPr>
-      <w:r>
-        <w:rPr>
-          <w:rFonts w:cstheme="majorBidi"/>
-          <w:bCs/>
-        </w:rPr>
-        <w:t xml:space="preserve">Inherits from class </w:t>
-      </w:r>
-      <w:r>
-        <w:rPr>
-          <w:rFonts w:cstheme="majorBidi"/>
-          <w:b/>
-        </w:rPr>
-        <w:t>candidate</w:t>
-      </w:r>
-      <w:r>
-        <w:rPr>
-          <w:rFonts w:cstheme="majorBidi"/>
-          <w:bCs/>
-        </w:rPr>
-        <w:t xml:space="preserve">, which means it has all of </w:t>
-      </w:r>
-      <w:r>
-        <w:rPr>
-          <w:rFonts w:cstheme="majorBidi"/>
-          <w:b/>
-        </w:rPr>
-        <w:t>candidate</w:t>
-      </w:r>
-      <w:r>
-        <w:rPr>
-          <w:rFonts w:cstheme="majorBidi"/>
-          <w:bCs/>
-        </w:rPr>
-        <w:t xml:space="preserve">'s attributes and methods/functions. It includes additional information about segment features, ordering, and activity levels.  Can interface better with a </w:t>
-      </w:r>
-      <w:r>
-        <w:rPr>
-          <w:rFonts w:cstheme="majorBidi"/>
-          <w:b/>
-        </w:rPr>
-        <w:t>Features</w:t>
-      </w:r>
-      <w:r>
-        <w:rPr>
-          <w:rFonts w:cstheme="majorBidi"/>
-          <w:bCs/>
-        </w:rPr>
-        <w:t xml:space="preserve"> object.</w:t>
-      </w:r>
-    </w:p>
-    <w:p>
-      <w:pPr>
-        <w:rPr>
-          <w:rFonts w:cstheme="majorBidi"/>
-          <w:bCs/>
-        </w:rPr>
-      </w:pPr>
-    </w:p>
-    <w:p>
-      <w:pPr>
-        <w:rPr>
-          <w:rFonts w:cstheme="majorBidi"/>
-          <w:bCs/>
-        </w:rPr>
-      </w:pPr>
-      <w:r>
-        <w:rPr>
-          <w:rFonts w:cstheme="majorBidi"/>
-          <w:bCs/>
-        </w:rPr>
-        <w:t>Initialize with:</w:t>
-      </w:r>
-    </w:p>
-    <w:p>
-      <w:pPr>
-        <w:rPr>
-          <w:rFonts w:cstheme="majorBidi"/>
-          <w:bCs/>
-        </w:rPr>
-      </w:pPr>
-      <w:r>
-        <w:rPr>
-          <w:rFonts w:cstheme="majorBidi"/>
-          <w:bCs/>
-        </w:rPr>
-        <w:t>c, violations, observedProb</w:t>
-      </w:r>
-      <w:r>
-        <w:rPr>
-          <w:rFonts w:cstheme="majorBidi"/>
-          <w:bCs/>
-        </w:rPr>
-        <w:t xml:space="preserve"> .... (not done)</w:t>
-      </w:r>
-    </w:p>
-    <w:p>
-      <w:pPr>
-        <w:rPr>
-          <w:rFonts w:cstheme="majorBidi"/>
-          <w:bCs/>
-        </w:rPr>
-      </w:pPr>
-    </w:p>
-    <w:p>
-      <w:pPr>
-        <w:rPr>
-          <w:rFonts w:cstheme="majorBidi"/>
-          <w:bCs/>
-        </w:rPr>
-      </w:pPr>
-    </w:p>
-    <w:p>
-      <w:pPr>
-        <w:rPr>
-          <w:rFonts w:cstheme="majorBidi"/>
-          <w:bCs/>
-        </w:rPr>
-      </w:pPr>
-    </w:p>
-    <w:p>
-      <w:pPr>
-        <w:rPr>
-          <w:rFonts w:cstheme="majorBidi"/>
-          <w:bCs/>
-        </w:rPr>
-      </w:pPr>
-    </w:p>
-    <w:p>
-      <w:pPr>
-        <w:rPr>
-          <w:rFonts w:cstheme="majorBidi"/>
-          <w:bCs/>
-        </w:rPr>
-      </w:pPr>
-      <w:r>
-        <w:rPr>
-          <w:rFonts w:cstheme="majorBidi"/>
-          <w:bCs/>
-        </w:rPr>
-        <w:t xml:space="preserve">The </w:t>
-      </w:r>
-      <w:r>
-        <w:rPr>
-          <w:rFonts w:cstheme="majorBidi"/>
-          <w:b/>
-        </w:rPr>
-        <w:t>lexeme()</w:t>
-      </w:r>
-      <w:r>
-        <w:rPr>
-          <w:rFonts w:cstheme="majorBidi"/>
-          <w:bCs/>
-        </w:rPr>
-        <w:t xml:space="preserve"> class:</w:t>
-      </w:r>
-    </w:p>
-    <w:p>
-      <w:pPr>
-        <w:rPr>
-          <w:rFonts w:cstheme="majorBidi"/>
-          <w:bCs/>
-        </w:rPr>
-      </w:pPr>
-      <w:r>
-        <w:rPr>
-          <w:rFonts w:cstheme="majorBidi"/>
-          <w:bCs/>
-        </w:rPr>
-        <w:t>This class is mean</w:t>
-      </w:r>
-      <w:r>
-        <w:rPr>
-          <w:rFonts w:cstheme="majorBidi"/>
-          <w:bCs/>
-        </w:rPr>
-        <w:t>t</w:t>
-      </w:r>
-      <w:r>
-        <w:rPr>
-          <w:rFonts w:cstheme="majorBidi"/>
-          <w:bCs/>
-        </w:rPr>
-        <w:t xml:space="preserve"> to hold a single lexical entry.  You can initialize it with a</w:t>
-      </w:r>
-      <w:r>
-        <w:rPr>
-          <w:rFonts w:cstheme="majorBidi"/>
-          <w:bCs/>
-        </w:rPr>
-        <w:t xml:space="preserve"> 'tag' and a list of segments, or with a simple string:</w:t>
-      </w:r>
-    </w:p>
-    <w:p>
-      <w:pPr>
-        <w:rPr>
-          <w:rFonts w:cstheme="majorBidi"/>
-          <w:bCs/>
-        </w:rPr>
-      </w:pPr>
-    </w:p>
-    <w:p>
-      <w:pPr>
+        <w:t>Features.featureToS</w:t>
+      </w:r>
+      <w:proofErr w:type="spellEnd"/>
+      <w:r>
         <w:rPr>
           <w:rFonts w:ascii="Courier New" w:hAnsi="Courier New" w:cs="Courier New"/>
           <w:bCs/>
           <w:sz w:val="20"/>
           <w:szCs w:val="20"/>
         </w:rPr>
-      </w:pPr>
+        <w:t>(</w:t>
+      </w:r>
+      <w:proofErr w:type="spellStart"/>
       <w:r>
         <w:rPr>
           <w:rFonts w:ascii="Courier New" w:hAnsi="Courier New" w:cs="Courier New"/>
@@ -3591,8 +3124,9 @@
           <w:sz w:val="20"/>
           <w:szCs w:val="20"/>
         </w:rPr>
-        <w:t>l</w:t>
-      </w:r>
+        <w:t>segs,order</w:t>
+      </w:r>
+      <w:proofErr w:type="spellEnd"/>
       <w:r>
         <w:rPr>
           <w:rFonts w:ascii="Courier New" w:hAnsi="Courier New" w:cs="Courier New"/>
@@ -3600,17 +3134,1337 @@
           <w:sz w:val="20"/>
           <w:szCs w:val="20"/>
         </w:rPr>
-        <w:t xml:space="preserve"> = learner.</w:t>
-      </w:r>
-      <w:r>
+        <w:t>)</w:t>
+      </w:r>
+    </w:p>
+    <w:p>
+      <w:pPr>
+        <w:rPr>
+          <w:rFonts w:cstheme="majorBidi"/>
+          <w:bCs/>
+        </w:rPr>
+      </w:pPr>
+    </w:p>
+    <w:p>
+      <w:pPr>
+        <w:rPr>
+          <w:rFonts w:cstheme="majorBidi"/>
+          <w:bCs/>
+        </w:rPr>
+      </w:pPr>
+    </w:p>
+    <w:p>
+      <w:pPr>
+        <w:rPr>
+          <w:rFonts w:cstheme="majorBidi"/>
+          <w:bCs/>
+        </w:rPr>
+      </w:pPr>
+    </w:p>
+    <w:p>
+      <w:pPr>
+        <w:rPr>
+          <w:rFonts w:cstheme="majorBidi"/>
+          <w:bCs/>
+        </w:rPr>
+      </w:pPr>
+    </w:p>
+    <w:p>
+      <w:pPr>
+        <w:rPr>
+          <w:rFonts w:cstheme="majorBidi"/>
+          <w:bCs/>
+        </w:rPr>
+      </w:pPr>
+    </w:p>
+    <w:p>
+      <w:pPr>
+        <w:rPr>
+          <w:rFonts w:cstheme="majorBidi"/>
+          <w:bCs/>
+        </w:rPr>
+      </w:pPr>
+      <w:r>
+        <w:rPr>
+          <w:rFonts w:ascii="Courier New" w:hAnsi="Courier New" w:cs="Courier New"/>
+          <w:bCs/>
+        </w:rPr>
+        <w:t>﻿</w:t>
+      </w:r>
+      <w:r>
+        <w:rPr>
+          <w:rFonts w:cstheme="majorBidi"/>
+          <w:bCs/>
+        </w:rPr>
+        <w:t># Tableau</w:t>
+      </w:r>
+    </w:p>
+    <w:p>
+      <w:pPr>
+        <w:rPr>
+          <w:rFonts w:cstheme="majorBidi"/>
+          <w:bCs/>
+        </w:rPr>
+      </w:pPr>
+      <w:r>
+        <w:rPr>
+          <w:rFonts w:cstheme="majorBidi"/>
+          <w:bCs/>
+        </w:rPr>
+        <w:t>Call print() on a `Tableau` object to see a printout to the console</w:t>
+      </w:r>
+    </w:p>
+    <w:p>
+      <w:pPr>
+        <w:rPr>
+          <w:rFonts w:cstheme="majorBidi"/>
+          <w:bCs/>
+        </w:rPr>
+      </w:pPr>
+      <w:r>
+        <w:rPr>
+          <w:rFonts w:cstheme="majorBidi"/>
+          <w:bCs/>
+        </w:rPr>
+        <w:t>**tag** The human-readable name of the tableau, generally indicating what the input to the tableau was</w:t>
+      </w:r>
+    </w:p>
+    <w:p>
+      <w:pPr>
+        <w:rPr>
+          <w:rFonts w:cstheme="majorBidi"/>
+          <w:bCs/>
+        </w:rPr>
+      </w:pPr>
+      <w:r>
+        <w:rPr>
+          <w:rFonts w:cstheme="majorBidi"/>
+          <w:bCs/>
+        </w:rPr>
+        <w:t>**prob** The tableau probability, corresponding to how likely the learner is to use this tableau for learning.  Should correspond to token frequency of the input.  Can be set using the '</w:t>
+      </w:r>
+      <w:proofErr w:type="spellStart"/>
+      <w:r>
+        <w:rPr>
+          <w:rFonts w:cstheme="majorBidi"/>
+          <w:bCs/>
+        </w:rPr>
+        <w:t>tab.prob</w:t>
+      </w:r>
+      <w:proofErr w:type="spellEnd"/>
+      <w:r>
+        <w:rPr>
+          <w:rFonts w:cstheme="majorBidi"/>
+          <w:bCs/>
+        </w:rPr>
+        <w:t>' column in an input file.</w:t>
+      </w:r>
+    </w:p>
+    <w:p>
+      <w:pPr>
+        <w:rPr>
+          <w:rFonts w:cstheme="majorBidi"/>
+          <w:bCs/>
+        </w:rPr>
+      </w:pPr>
+      <w:r>
+        <w:rPr>
+          <w:rFonts w:cstheme="majorBidi"/>
+          <w:bCs/>
+        </w:rPr>
+        <w:t>**candidates** A list of candidate objects that make up the tableau</w:t>
+      </w:r>
+    </w:p>
+    <w:p>
+      <w:pPr>
+        <w:rPr>
+          <w:rFonts w:cstheme="majorBidi"/>
+          <w:bCs/>
+        </w:rPr>
+      </w:pPr>
+      <w:r>
+        <w:rPr>
+          <w:rFonts w:cstheme="majorBidi"/>
+          <w:bCs/>
+        </w:rPr>
+        <w:t>**</w:t>
+      </w:r>
+      <w:proofErr w:type="spellStart"/>
+      <w:r>
+        <w:rPr>
+          <w:rFonts w:cstheme="majorBidi"/>
+          <w:bCs/>
+        </w:rPr>
+        <w:t>surfaceCands</w:t>
+      </w:r>
+      <w:proofErr w:type="spellEnd"/>
+      <w:r>
+        <w:rPr>
+          <w:rFonts w:cstheme="majorBidi"/>
+          <w:bCs/>
+        </w:rPr>
+        <w:t xml:space="preserve">** A list of unique surface forms (strings), which can be set using the 'surface' column in an input file.  If the tableau has hidden structure (if more than one candidate corresponds to the same </w:t>
+      </w:r>
+      <w:proofErr w:type="spellStart"/>
+      <w:r>
+        <w:rPr>
+          <w:rFonts w:cstheme="majorBidi"/>
+          <w:bCs/>
+        </w:rPr>
+        <w:t>surfaceCand</w:t>
+      </w:r>
+      <w:proofErr w:type="spellEnd"/>
+      <w:r>
+        <w:rPr>
+          <w:rFonts w:cstheme="majorBidi"/>
+          <w:bCs/>
+        </w:rPr>
+        <w:t xml:space="preserve">), this list will be shorter than the list of candidates. </w:t>
+      </w:r>
+    </w:p>
+    <w:p>
+      <w:pPr>
+        <w:rPr>
+          <w:rFonts w:cstheme="majorBidi"/>
+          <w:bCs/>
+        </w:rPr>
+      </w:pPr>
+      <w:r>
+        <w:rPr>
+          <w:rFonts w:cstheme="majorBidi"/>
+          <w:bCs/>
+        </w:rPr>
+        <w:lastRenderedPageBreak/>
+        <w:t>**</w:t>
+      </w:r>
+      <w:proofErr w:type="spellStart"/>
+      <w:r>
+        <w:rPr>
+          <w:rFonts w:cstheme="majorBidi"/>
+          <w:bCs/>
+        </w:rPr>
+        <w:t>obsProbsList</w:t>
+      </w:r>
+      <w:proofErr w:type="spellEnd"/>
+      <w:r>
+        <w:rPr>
+          <w:rFonts w:cstheme="majorBidi"/>
+          <w:bCs/>
+        </w:rPr>
+        <w:t>** A list of the observed probabilities for surface candidates in `</w:t>
+      </w:r>
+      <w:proofErr w:type="spellStart"/>
+      <w:r>
+        <w:rPr>
+          <w:rFonts w:cstheme="majorBidi"/>
+          <w:bCs/>
+        </w:rPr>
+        <w:t>surfaceCands</w:t>
+      </w:r>
+      <w:proofErr w:type="spellEnd"/>
+      <w:r>
+        <w:rPr>
+          <w:rFonts w:cstheme="majorBidi"/>
+          <w:bCs/>
+        </w:rPr>
+        <w:t>`.  Length corresponds to the length of `</w:t>
+      </w:r>
+      <w:proofErr w:type="spellStart"/>
+      <w:r>
+        <w:rPr>
+          <w:rFonts w:cstheme="majorBidi"/>
+          <w:bCs/>
+        </w:rPr>
+        <w:t>surfaceCands</w:t>
+      </w:r>
+      <w:proofErr w:type="spellEnd"/>
+      <w:r>
+        <w:rPr>
+          <w:rFonts w:cstheme="majorBidi"/>
+          <w:bCs/>
+        </w:rPr>
+        <w:t>`.</w:t>
+      </w:r>
+    </w:p>
+    <w:p>
+      <w:pPr>
+        <w:rPr>
+          <w:rFonts w:cstheme="majorBidi"/>
+          <w:bCs/>
+        </w:rPr>
+      </w:pPr>
+      <w:r>
+        <w:rPr>
+          <w:rFonts w:cstheme="majorBidi"/>
+          <w:bCs/>
+        </w:rPr>
+        <w:t>**</w:t>
+      </w:r>
+      <w:proofErr w:type="spellStart"/>
+      <w:r>
+        <w:rPr>
+          <w:rFonts w:cstheme="majorBidi"/>
+          <w:bCs/>
+        </w:rPr>
+        <w:t>predProbsList</w:t>
+      </w:r>
+      <w:proofErr w:type="spellEnd"/>
+      <w:r>
+        <w:rPr>
+          <w:rFonts w:cstheme="majorBidi"/>
+          <w:bCs/>
+        </w:rPr>
+        <w:t>** A list of each candidate's predicted probability based on the last time `</w:t>
+      </w:r>
+      <w:proofErr w:type="spellStart"/>
+      <w:r>
+        <w:rPr>
+          <w:rFonts w:cstheme="majorBidi"/>
+          <w:bCs/>
+        </w:rPr>
+        <w:t>getPredWinner</w:t>
+      </w:r>
+      <w:proofErr w:type="spellEnd"/>
+      <w:r>
+        <w:rPr>
+          <w:rFonts w:cstheme="majorBidi"/>
+          <w:bCs/>
+        </w:rPr>
+        <w:t xml:space="preserve">()` was called. </w:t>
+      </w:r>
+    </w:p>
+    <w:p>
+      <w:pPr>
+        <w:rPr>
+          <w:rFonts w:cstheme="majorBidi"/>
+          <w:bCs/>
+        </w:rPr>
+      </w:pPr>
+      <w:r>
+        <w:rPr>
+          <w:rFonts w:cstheme="majorBidi"/>
+          <w:bCs/>
+        </w:rPr>
+        <w:t>**</w:t>
+      </w:r>
+      <w:proofErr w:type="spellStart"/>
+      <w:r>
+        <w:rPr>
+          <w:rFonts w:cstheme="majorBidi"/>
+          <w:bCs/>
+        </w:rPr>
+        <w:t>HList</w:t>
+      </w:r>
+      <w:proofErr w:type="spellEnd"/>
+      <w:r>
+        <w:rPr>
+          <w:rFonts w:cstheme="majorBidi"/>
+          <w:bCs/>
+        </w:rPr>
+        <w:t>** A list of each candidate's Harmony score, based on the last time `</w:t>
+      </w:r>
+      <w:proofErr w:type="spellStart"/>
+      <w:r>
+        <w:rPr>
+          <w:rFonts w:cstheme="majorBidi"/>
+          <w:bCs/>
+        </w:rPr>
+        <w:t>getPredWinner</w:t>
+      </w:r>
+      <w:proofErr w:type="spellEnd"/>
+      <w:r>
+        <w:rPr>
+          <w:rFonts w:cstheme="majorBidi"/>
+          <w:bCs/>
+        </w:rPr>
+        <w:t>()` was called.</w:t>
+      </w:r>
+    </w:p>
+    <w:p>
+      <w:pPr>
+        <w:rPr>
+          <w:rFonts w:cstheme="majorBidi"/>
+          <w:bCs/>
+        </w:rPr>
+      </w:pPr>
+      <w:r>
+        <w:rPr>
+          <w:rFonts w:cstheme="majorBidi"/>
+          <w:bCs/>
+        </w:rPr>
+        <w:t>**winner**</w:t>
+      </w:r>
+    </w:p>
+    <w:p>
+      <w:pPr>
+        <w:rPr>
+          <w:rFonts w:cstheme="majorBidi"/>
+          <w:bCs/>
+        </w:rPr>
+      </w:pPr>
+      <w:r>
+        <w:rPr>
+          <w:rFonts w:cstheme="majorBidi"/>
+          <w:bCs/>
+        </w:rPr>
+        <w:t>**</w:t>
+      </w:r>
+      <w:proofErr w:type="spellStart"/>
+      <w:r>
+        <w:rPr>
+          <w:rFonts w:cstheme="majorBidi"/>
+          <w:bCs/>
+        </w:rPr>
+        <w:t>constraintNames</w:t>
+      </w:r>
+      <w:proofErr w:type="spellEnd"/>
+      <w:r>
+        <w:rPr>
+          <w:rFonts w:cstheme="majorBidi"/>
+          <w:bCs/>
+        </w:rPr>
+        <w:t>**</w:t>
+      </w:r>
+    </w:p>
+    <w:p>
+      <w:pPr>
+        <w:rPr>
+          <w:rFonts w:cstheme="majorBidi"/>
+          <w:bCs/>
+        </w:rPr>
+      </w:pPr>
+      <w:r>
+        <w:rPr>
+          <w:rFonts w:cstheme="majorBidi"/>
+          <w:bCs/>
+        </w:rPr>
+        <w:t>**</w:t>
+      </w:r>
+      <w:proofErr w:type="spellStart"/>
+      <w:r>
+        <w:rPr>
+          <w:rFonts w:cstheme="majorBidi"/>
+          <w:bCs/>
+        </w:rPr>
+        <w:t>hiddenStructure</w:t>
+      </w:r>
+      <w:proofErr w:type="spellEnd"/>
+      <w:r>
+        <w:rPr>
+          <w:rFonts w:cstheme="majorBidi"/>
+          <w:bCs/>
+        </w:rPr>
+        <w:t>**</w:t>
+      </w:r>
+    </w:p>
+    <w:p>
+      <w:pPr>
+        <w:rPr>
+          <w:rFonts w:cstheme="majorBidi"/>
+          <w:bCs/>
+        </w:rPr>
+      </w:pPr>
+      <w:r>
+        <w:rPr>
+          <w:rFonts w:cstheme="majorBidi"/>
+          <w:bCs/>
+        </w:rPr>
+        <w:t>**</w:t>
+      </w:r>
+      <w:proofErr w:type="spellStart"/>
+      <w:r>
+        <w:rPr>
+          <w:rFonts w:cstheme="majorBidi"/>
+          <w:bCs/>
+        </w:rPr>
+        <w:t>probDenom</w:t>
+      </w:r>
+      <w:proofErr w:type="spellEnd"/>
+      <w:r>
+        <w:rPr>
+          <w:rFonts w:cstheme="majorBidi"/>
+          <w:bCs/>
+        </w:rPr>
+        <w:t>**</w:t>
+      </w:r>
+    </w:p>
+    <w:p>
+      <w:pPr>
+        <w:rPr>
+          <w:rFonts w:cstheme="majorBidi"/>
+          <w:bCs/>
+        </w:rPr>
+      </w:pPr>
+    </w:p>
+    <w:p>
+      <w:pPr>
+        <w:rPr>
+          <w:rFonts w:cstheme="majorBidi"/>
+          <w:bCs/>
+        </w:rPr>
+      </w:pPr>
+      <w:r>
+        <w:rPr>
+          <w:rFonts w:cstheme="majorBidi"/>
+          <w:bCs/>
+        </w:rPr>
+        <w:t>`</w:t>
+      </w:r>
+      <w:proofErr w:type="spellStart"/>
+      <w:r>
+        <w:rPr>
+          <w:rFonts w:cstheme="majorBidi"/>
+          <w:bCs/>
+        </w:rPr>
+        <w:t>addCandidate</w:t>
+      </w:r>
+      <w:proofErr w:type="spellEnd"/>
+      <w:r>
+        <w:rPr>
+          <w:rFonts w:cstheme="majorBidi"/>
+          <w:bCs/>
+        </w:rPr>
+        <w:t>(cand)` Adds `candidate` `cand` to the tableau</w:t>
+      </w:r>
+    </w:p>
+    <w:p>
+      <w:pPr>
+        <w:rPr>
+          <w:rFonts w:cstheme="majorBidi"/>
+          <w:bCs/>
+        </w:rPr>
+      </w:pPr>
+    </w:p>
+    <w:p>
+      <w:pPr>
+        <w:rPr>
+          <w:rFonts w:cstheme="majorBidi"/>
+          <w:bCs/>
+        </w:rPr>
+      </w:pPr>
+      <w:r>
+        <w:rPr>
+          <w:rFonts w:cstheme="majorBidi"/>
+          <w:bCs/>
+        </w:rPr>
+        <w:t>`</w:t>
+      </w:r>
+      <w:proofErr w:type="spellStart"/>
+      <w:r>
+        <w:rPr>
+          <w:rFonts w:cstheme="majorBidi"/>
+          <w:bCs/>
+        </w:rPr>
+        <w:t>rect</w:t>
+      </w:r>
+      <w:proofErr w:type="spellEnd"/>
+      <w:r>
+        <w:rPr>
+          <w:rFonts w:cstheme="majorBidi"/>
+          <w:bCs/>
+        </w:rPr>
+        <w:t>()` Checks the tableau for candidate violation length and violation sign.  Returns 1 if the tableau is well-formed, 0 otherwise</w:t>
+      </w:r>
+    </w:p>
+    <w:p>
+      <w:pPr>
+        <w:rPr>
+          <w:rFonts w:cstheme="majorBidi"/>
+          <w:bCs/>
+        </w:rPr>
+      </w:pPr>
+    </w:p>
+    <w:p>
+      <w:pPr>
+        <w:rPr>
+          <w:rFonts w:cstheme="majorBidi"/>
+          <w:bCs/>
+        </w:rPr>
+      </w:pPr>
+      <w:r>
+        <w:rPr>
+          <w:rFonts w:cstheme="majorBidi"/>
+          <w:bCs/>
+        </w:rPr>
+        <w:t>`</w:t>
+      </w:r>
+      <w:proofErr w:type="spellStart"/>
+      <w:r>
+        <w:rPr>
+          <w:rFonts w:cstheme="majorBidi"/>
+          <w:bCs/>
+        </w:rPr>
+        <w:t>getPredWinner</w:t>
+      </w:r>
+      <w:proofErr w:type="spellEnd"/>
+      <w:r>
+        <w:rPr>
+          <w:rFonts w:cstheme="majorBidi"/>
+          <w:bCs/>
+        </w:rPr>
+        <w:t>(</w:t>
+      </w:r>
+      <w:proofErr w:type="spellStart"/>
+      <w:r>
+        <w:rPr>
+          <w:rFonts w:cstheme="majorBidi"/>
+          <w:bCs/>
+        </w:rPr>
+        <w:t>w,theory</w:t>
+      </w:r>
+      <w:proofErr w:type="spellEnd"/>
+      <w:r>
+        <w:rPr>
+          <w:rFonts w:cstheme="majorBidi"/>
+          <w:bCs/>
+        </w:rPr>
+        <w:t>=</w:t>
+      </w:r>
+      <w:proofErr w:type="spellStart"/>
+      <w:r>
+        <w:rPr>
+          <w:rFonts w:cstheme="majorBidi"/>
+          <w:bCs/>
+        </w:rPr>
+        <w:t>MaxEnt</w:t>
+      </w:r>
+      <w:proofErr w:type="spellEnd"/>
+      <w:r>
+        <w:rPr>
+          <w:rFonts w:cstheme="majorBidi"/>
+          <w:bCs/>
+        </w:rPr>
+        <w:t xml:space="preserve">)` Returns a single candidate object that wins under `theory`, with constraint weights `w`.  If multiple candidates win, one is sampled.  In </w:t>
+      </w:r>
+      <w:proofErr w:type="spellStart"/>
+      <w:r>
+        <w:rPr>
+          <w:rFonts w:cstheme="majorBidi"/>
+          <w:bCs/>
+        </w:rPr>
+        <w:t>MaxEnt</w:t>
+      </w:r>
+      <w:proofErr w:type="spellEnd"/>
+      <w:r>
+        <w:rPr>
+          <w:rFonts w:cstheme="majorBidi"/>
+          <w:bCs/>
+        </w:rPr>
+        <w:t>, sampling is done according to the predicted probability distribution.  In HG or Noisy HG, sampling is done from a uniform distribution.  Options for specifying `theory` are '</w:t>
+      </w:r>
+      <w:proofErr w:type="spellStart"/>
+      <w:r>
+        <w:rPr>
+          <w:rFonts w:cstheme="majorBidi"/>
+          <w:bCs/>
+        </w:rPr>
+        <w:t>MaxEnt</w:t>
+      </w:r>
+      <w:proofErr w:type="spellEnd"/>
+      <w:r>
+        <w:rPr>
+          <w:rFonts w:cstheme="majorBidi"/>
+          <w:bCs/>
+        </w:rPr>
+        <w:t>', 'HG', and '</w:t>
+      </w:r>
+      <w:proofErr w:type="spellStart"/>
+      <w:r>
+        <w:rPr>
+          <w:rFonts w:cstheme="majorBidi"/>
+          <w:bCs/>
+        </w:rPr>
+        <w:t>NoisyHG</w:t>
+      </w:r>
+      <w:proofErr w:type="spellEnd"/>
+      <w:r>
+        <w:rPr>
+          <w:rFonts w:cstheme="majorBidi"/>
+          <w:bCs/>
+        </w:rPr>
+        <w:t>'.</w:t>
+      </w:r>
+    </w:p>
+    <w:p>
+      <w:pPr>
+        <w:rPr>
+          <w:rFonts w:cstheme="majorBidi"/>
+          <w:bCs/>
+        </w:rPr>
+      </w:pPr>
+    </w:p>
+    <w:p>
+      <w:pPr>
+        <w:rPr>
+          <w:rFonts w:cstheme="majorBidi"/>
+          <w:bCs/>
+        </w:rPr>
+      </w:pPr>
+      <w:r>
+        <w:rPr>
+          <w:rFonts w:cstheme="majorBidi"/>
+          <w:bCs/>
+        </w:rPr>
+        <w:t>`</w:t>
+      </w:r>
+      <w:proofErr w:type="spellStart"/>
+      <w:r>
+        <w:rPr>
+          <w:rFonts w:cstheme="majorBidi"/>
+          <w:bCs/>
+        </w:rPr>
+        <w:t>getObsCandidate</w:t>
+      </w:r>
+      <w:proofErr w:type="spellEnd"/>
+      <w:r>
+        <w:rPr>
+          <w:rFonts w:cstheme="majorBidi"/>
+          <w:bCs/>
+        </w:rPr>
+        <w:t>(</w:t>
+      </w:r>
+      <w:proofErr w:type="spellStart"/>
+      <w:r>
+        <w:rPr>
+          <w:rFonts w:cstheme="majorBidi"/>
+          <w:bCs/>
+        </w:rPr>
+        <w:t>w,theory</w:t>
+      </w:r>
+      <w:proofErr w:type="spellEnd"/>
+      <w:r>
+        <w:rPr>
+          <w:rFonts w:cstheme="majorBidi"/>
+          <w:bCs/>
+        </w:rPr>
+        <w:t>='</w:t>
+      </w:r>
+      <w:proofErr w:type="spellStart"/>
+      <w:r>
+        <w:rPr>
+          <w:rFonts w:cstheme="majorBidi"/>
+          <w:bCs/>
+        </w:rPr>
+        <w:t>MaxEnt</w:t>
+      </w:r>
+      <w:proofErr w:type="spellEnd"/>
+      <w:r>
+        <w:rPr>
+          <w:rFonts w:cstheme="majorBidi"/>
+          <w:bCs/>
+        </w:rPr>
+        <w:t xml:space="preserve">')` Returns a single candidate object that is the 'observed' candidate for learning.  If more than one candidate has observed probability, then an observed candidate is sampled from the observed distribution.  If the tableau has hidden structure, then an observed candidate is calculated using Expected Interpretive Parsing (EIP, </w:t>
+      </w:r>
+      <w:proofErr w:type="spellStart"/>
+      <w:r>
+        <w:rPr>
+          <w:rFonts w:cstheme="majorBidi"/>
+          <w:bCs/>
+        </w:rPr>
+        <w:t>Jaroscz</w:t>
+      </w:r>
+      <w:proofErr w:type="spellEnd"/>
+      <w:r>
+        <w:rPr>
+          <w:rFonts w:cstheme="majorBidi"/>
+          <w:bCs/>
+        </w:rPr>
+        <w:t>, 2013).</w:t>
+      </w:r>
+    </w:p>
+    <w:p>
+      <w:pPr>
+        <w:rPr>
+          <w:rFonts w:cstheme="majorBidi"/>
+          <w:bCs/>
+        </w:rPr>
+      </w:pPr>
+    </w:p>
+    <w:p>
+      <w:pPr>
+        <w:rPr>
+          <w:rFonts w:cstheme="majorBidi"/>
+          <w:bCs/>
+        </w:rPr>
+      </w:pPr>
+      <w:r>
+        <w:rPr>
+          <w:rFonts w:cstheme="majorBidi"/>
+          <w:bCs/>
+        </w:rPr>
+        <w:t>`</w:t>
+      </w:r>
+      <w:proofErr w:type="spellStart"/>
+      <w:r>
+        <w:rPr>
+          <w:rFonts w:cstheme="majorBidi"/>
+          <w:bCs/>
+        </w:rPr>
+        <w:t>compareObsPred</w:t>
+      </w:r>
+      <w:proofErr w:type="spellEnd"/>
+      <w:r>
+        <w:rPr>
+          <w:rFonts w:cstheme="majorBidi"/>
+          <w:bCs/>
+        </w:rPr>
+        <w:t>(</w:t>
+      </w:r>
+      <w:proofErr w:type="spellStart"/>
+      <w:r>
+        <w:rPr>
+          <w:rFonts w:cstheme="majorBidi"/>
+          <w:bCs/>
+        </w:rPr>
+        <w:t>w,theory</w:t>
+      </w:r>
+      <w:proofErr w:type="spellEnd"/>
+      <w:r>
+        <w:rPr>
+          <w:rFonts w:cstheme="majorBidi"/>
+          <w:bCs/>
+        </w:rPr>
+        <w:t>='</w:t>
+      </w:r>
+      <w:proofErr w:type="spellStart"/>
+      <w:r>
+        <w:rPr>
+          <w:rFonts w:cstheme="majorBidi"/>
+          <w:bCs/>
+        </w:rPr>
+        <w:t>MaxEnt</w:t>
+      </w:r>
+      <w:proofErr w:type="spellEnd"/>
+      <w:r>
+        <w:rPr>
+          <w:rFonts w:cstheme="majorBidi"/>
+          <w:bCs/>
+        </w:rPr>
+        <w:t>')` Generates an observed candidate and a predicted candidate, and compares their surface forms.  Returns a tuple containing the error value, the observed candidate, and the predicted candidate, in that order.  The error value is 1 if there was a mismatch between the two surface forms, and 0 otherwise.</w:t>
+      </w:r>
+    </w:p>
+    <w:p>
+      <w:pPr>
+        <w:rPr>
+          <w:rFonts w:cstheme="majorBidi"/>
+          <w:bCs/>
+        </w:rPr>
+      </w:pPr>
+    </w:p>
+    <w:p>
+      <w:pPr>
+        <w:rPr>
+          <w:rFonts w:cstheme="majorBidi"/>
+          <w:bCs/>
+        </w:rPr>
+      </w:pPr>
+    </w:p>
+    <w:p>
+      <w:pPr>
+        <w:rPr>
+          <w:rFonts w:cstheme="majorBidi"/>
+          <w:bCs/>
+        </w:rPr>
+      </w:pPr>
+      <w:r>
+        <w:rPr>
+          <w:rFonts w:cstheme="majorBidi"/>
+          <w:b/>
+        </w:rPr>
+        <w:t>Candidate:</w:t>
+      </w:r>
+    </w:p>
+    <w:p>
+      <w:pPr>
+        <w:rPr>
+          <w:rFonts w:cstheme="majorBidi"/>
+          <w:bCs/>
+        </w:rPr>
+      </w:pPr>
+      <w:r>
+        <w:rPr>
+          <w:rFonts w:cstheme="majorBidi"/>
+          <w:bCs/>
+        </w:rPr>
+        <w:t xml:space="preserve">Simply holds </w:t>
+      </w:r>
+      <w:r>
+        <w:rPr>
+          <w:rFonts w:cstheme="majorBidi"/>
+          <w:bCs/>
+        </w:rPr>
+        <w:t>all the info for one candidate.  Must be initialized with:</w:t>
+      </w:r>
+    </w:p>
+    <w:p>
+      <w:pPr>
+        <w:rPr>
+          <w:rFonts w:cstheme="majorBidi"/>
+          <w:bCs/>
+        </w:rPr>
+      </w:pPr>
+    </w:p>
+    <w:p>
+      <w:pPr>
+        <w:rPr>
+          <w:rFonts w:cstheme="majorBidi"/>
+          <w:bCs/>
+        </w:rPr>
+      </w:pPr>
+      <w:r>
+        <w:rPr>
+          <w:rFonts w:cstheme="majorBidi"/>
+          <w:bCs/>
+        </w:rPr>
+        <w:t>c: a string representation of the candidate.  Something that can interface correctly with a Features object you are using, or it can be human-readable any way you want if you're not using a Features object.</w:t>
+      </w:r>
+    </w:p>
+    <w:p>
+      <w:pPr>
+        <w:rPr>
+          <w:rFonts w:cstheme="majorBidi"/>
+          <w:bCs/>
+        </w:rPr>
+      </w:pPr>
+    </w:p>
+    <w:p>
+      <w:pPr>
+        <w:rPr>
+          <w:rFonts w:cstheme="majorBidi"/>
+          <w:bCs/>
+        </w:rPr>
+      </w:pPr>
+      <w:r>
+        <w:rPr>
+          <w:rFonts w:cstheme="majorBidi"/>
+          <w:bCs/>
+        </w:rPr>
+        <w:t xml:space="preserve">violations: a list of violations for the candidate.  Must be numbers. The </w:t>
+      </w:r>
+      <w:proofErr w:type="spellStart"/>
+      <w:r>
+        <w:rPr>
+          <w:rFonts w:cstheme="majorBidi"/>
+          <w:bCs/>
+        </w:rPr>
+        <w:t>Tableau.rect</w:t>
+      </w:r>
+      <w:proofErr w:type="spellEnd"/>
+      <w:r>
+        <w:rPr>
+          <w:rFonts w:cstheme="majorBidi"/>
+          <w:bCs/>
+        </w:rPr>
+        <w:t>() function will yell at you though if they are negative, or all zero, or something.</w:t>
+      </w:r>
+    </w:p>
+    <w:p>
+      <w:pPr>
+        <w:rPr>
+          <w:rFonts w:cstheme="majorBidi"/>
+          <w:bCs/>
+        </w:rPr>
+      </w:pPr>
+    </w:p>
+    <w:p>
+      <w:pPr>
+        <w:rPr>
+          <w:rFonts w:cstheme="majorBidi"/>
+          <w:bCs/>
+        </w:rPr>
+      </w:pPr>
+      <w:proofErr w:type="spellStart"/>
+      <w:r>
+        <w:rPr>
+          <w:rFonts w:cstheme="majorBidi"/>
+          <w:bCs/>
+        </w:rPr>
+        <w:t>observedProb</w:t>
+      </w:r>
+      <w:proofErr w:type="spellEnd"/>
+      <w:r>
+        <w:rPr>
+          <w:rFonts w:cstheme="majorBidi"/>
+          <w:bCs/>
+        </w:rPr>
+        <w:t>: the observed probability that this candidate surfaces in its tableau</w:t>
+      </w:r>
+    </w:p>
+    <w:p>
+      <w:pPr>
+        <w:rPr>
+          <w:rFonts w:cstheme="majorBidi"/>
+          <w:bCs/>
+        </w:rPr>
+      </w:pPr>
+    </w:p>
+    <w:p>
+      <w:pPr>
+        <w:rPr>
+          <w:rFonts w:cstheme="majorBidi"/>
+          <w:bCs/>
+        </w:rPr>
+      </w:pPr>
+      <w:proofErr w:type="spellStart"/>
+      <w:r>
+        <w:rPr>
+          <w:rFonts w:cstheme="majorBidi"/>
+          <w:bCs/>
+        </w:rPr>
+        <w:t>surfaceForm</w:t>
+      </w:r>
+      <w:proofErr w:type="spellEnd"/>
+      <w:r>
+        <w:rPr>
+          <w:rFonts w:cstheme="majorBidi"/>
+          <w:bCs/>
+        </w:rPr>
+        <w:t>: the surface form if using hidden structure.  If you're not using hidden structure, this does not need to be initialized, it will be set to the same string as c.</w:t>
+      </w:r>
+    </w:p>
+    <w:p>
+      <w:pPr>
+        <w:rPr>
+          <w:rFonts w:cstheme="majorBidi"/>
+          <w:bCs/>
+        </w:rPr>
+      </w:pPr>
+    </w:p>
+    <w:p>
+      <w:pPr>
+        <w:rPr>
+          <w:rFonts w:cstheme="majorBidi"/>
+          <w:bCs/>
+        </w:rPr>
+      </w:pPr>
+      <w:r>
+        <w:rPr>
+          <w:rFonts w:cstheme="majorBidi"/>
+          <w:bCs/>
+        </w:rPr>
+        <w:t>After initializing, the candidate has these 4 attributes, plus:</w:t>
+      </w:r>
+    </w:p>
+    <w:p>
+      <w:pPr>
+        <w:rPr>
+          <w:rFonts w:cstheme="majorBidi"/>
+          <w:bCs/>
+        </w:rPr>
+      </w:pPr>
+      <w:r>
+        <w:rPr>
+          <w:rFonts w:cstheme="majorBidi"/>
+          <w:bCs/>
+        </w:rPr>
+        <w:t>harmony</w:t>
+      </w:r>
+    </w:p>
+    <w:p>
+      <w:pPr>
+        <w:rPr>
+          <w:rFonts w:cstheme="majorBidi"/>
+          <w:bCs/>
+        </w:rPr>
+      </w:pPr>
+      <w:proofErr w:type="spellStart"/>
+      <w:r>
+        <w:rPr>
+          <w:rFonts w:cstheme="majorBidi"/>
+          <w:bCs/>
+        </w:rPr>
+        <w:t>predictedProb</w:t>
+      </w:r>
+      <w:proofErr w:type="spellEnd"/>
+    </w:p>
+    <w:p>
+      <w:pPr>
+        <w:rPr>
+          <w:rFonts w:cstheme="majorBidi"/>
+          <w:bCs/>
+        </w:rPr>
+      </w:pPr>
+    </w:p>
+    <w:p>
+      <w:pPr>
+        <w:rPr>
+          <w:rFonts w:cstheme="majorBidi"/>
+          <w:bCs/>
+        </w:rPr>
+      </w:pPr>
+      <w:r>
+        <w:rPr>
+          <w:rFonts w:cstheme="majorBidi"/>
+          <w:bCs/>
+        </w:rPr>
+        <w:t>^ these are both set to zero initially, and filled out during tableau evaluation.</w:t>
+      </w:r>
+    </w:p>
+    <w:p>
+      <w:pPr>
+        <w:rPr>
+          <w:rFonts w:cstheme="majorBidi"/>
+          <w:bCs/>
+        </w:rPr>
+      </w:pPr>
+    </w:p>
+    <w:p>
+      <w:pPr>
+        <w:rPr>
+          <w:rFonts w:cstheme="majorBidi"/>
+          <w:bCs/>
+        </w:rPr>
+      </w:pPr>
+    </w:p>
+    <w:p>
+      <w:pPr>
+        <w:rPr>
+          <w:rFonts w:cstheme="majorBidi"/>
+          <w:b/>
+        </w:rPr>
+      </w:pPr>
+      <w:proofErr w:type="spellStart"/>
+      <w:r>
+        <w:rPr>
+          <w:rFonts w:cstheme="majorBidi"/>
+          <w:b/>
+        </w:rPr>
+        <w:t>richCand</w:t>
+      </w:r>
+      <w:proofErr w:type="spellEnd"/>
+      <w:r>
+        <w:rPr>
+          <w:rFonts w:cstheme="majorBidi"/>
+          <w:b/>
+        </w:rPr>
+        <w:t>()</w:t>
+      </w:r>
+    </w:p>
+    <w:p>
+      <w:pPr>
+        <w:rPr>
+          <w:rFonts w:cstheme="majorBidi"/>
+          <w:bCs/>
+        </w:rPr>
+      </w:pPr>
+      <w:r>
+        <w:rPr>
+          <w:rFonts w:cstheme="majorBidi"/>
+          <w:bCs/>
+        </w:rPr>
+        <w:t xml:space="preserve">Inherits from class </w:t>
+      </w:r>
+      <w:r>
+        <w:rPr>
+          <w:rFonts w:cstheme="majorBidi"/>
+          <w:b/>
+        </w:rPr>
+        <w:t>candidate</w:t>
+      </w:r>
+      <w:r>
+        <w:rPr>
+          <w:rFonts w:cstheme="majorBidi"/>
+          <w:bCs/>
+        </w:rPr>
+        <w:t xml:space="preserve">, which means it has all of </w:t>
+      </w:r>
+      <w:r>
+        <w:rPr>
+          <w:rFonts w:cstheme="majorBidi"/>
+          <w:b/>
+        </w:rPr>
+        <w:t>candidate</w:t>
+      </w:r>
+      <w:r>
+        <w:rPr>
+          <w:rFonts w:cstheme="majorBidi"/>
+          <w:bCs/>
+        </w:rPr>
+        <w:t xml:space="preserve">'s attributes and methods/functions. It includes additional information about segment features, ordering, and activity levels.  Can interface better with a </w:t>
+      </w:r>
+      <w:r>
+        <w:rPr>
+          <w:rFonts w:cstheme="majorBidi"/>
+          <w:b/>
+        </w:rPr>
+        <w:t>Features</w:t>
+      </w:r>
+      <w:r>
+        <w:rPr>
+          <w:rFonts w:cstheme="majorBidi"/>
+          <w:bCs/>
+        </w:rPr>
+        <w:t xml:space="preserve"> object.</w:t>
+      </w:r>
+    </w:p>
+    <w:p>
+      <w:pPr>
+        <w:rPr>
+          <w:rFonts w:cstheme="majorBidi"/>
+          <w:bCs/>
+        </w:rPr>
+      </w:pPr>
+    </w:p>
+    <w:p>
+      <w:pPr>
+        <w:rPr>
+          <w:rFonts w:cstheme="majorBidi"/>
+          <w:bCs/>
+        </w:rPr>
+      </w:pPr>
+      <w:r>
+        <w:rPr>
+          <w:rFonts w:cstheme="majorBidi"/>
+          <w:bCs/>
+        </w:rPr>
+        <w:t>Initialize with:</w:t>
+      </w:r>
+    </w:p>
+    <w:p>
+      <w:pPr>
+        <w:rPr>
+          <w:rFonts w:cstheme="majorBidi"/>
+          <w:bCs/>
+        </w:rPr>
+      </w:pPr>
+      <w:r>
+        <w:rPr>
+          <w:rFonts w:cstheme="majorBidi"/>
+          <w:bCs/>
+        </w:rPr>
+        <w:t xml:space="preserve">c, violations, </w:t>
+      </w:r>
+      <w:proofErr w:type="spellStart"/>
+      <w:r>
+        <w:rPr>
+          <w:rFonts w:cstheme="majorBidi"/>
+          <w:bCs/>
+        </w:rPr>
+        <w:t>observedProb</w:t>
+      </w:r>
+      <w:proofErr w:type="spellEnd"/>
+      <w:r>
+        <w:rPr>
+          <w:rFonts w:cstheme="majorBidi"/>
+          <w:bCs/>
+        </w:rPr>
+        <w:t xml:space="preserve"> .... (not done)</w:t>
+      </w:r>
+    </w:p>
+    <w:p>
+      <w:pPr>
+        <w:rPr>
+          <w:rFonts w:cstheme="majorBidi"/>
+          <w:bCs/>
+        </w:rPr>
+      </w:pPr>
+    </w:p>
+    <w:p>
+      <w:pPr>
+        <w:rPr>
+          <w:rFonts w:cstheme="majorBidi"/>
+          <w:bCs/>
+        </w:rPr>
+      </w:pPr>
+    </w:p>
+    <w:p>
+      <w:pPr>
+        <w:rPr>
+          <w:rFonts w:cstheme="majorBidi"/>
+          <w:bCs/>
+        </w:rPr>
+      </w:pPr>
+    </w:p>
+    <w:p>
+      <w:pPr>
+        <w:rPr>
+          <w:rFonts w:cstheme="majorBidi"/>
+          <w:bCs/>
+        </w:rPr>
+      </w:pPr>
+    </w:p>
+    <w:p>
+      <w:pPr>
+        <w:rPr>
+          <w:rFonts w:cstheme="majorBidi"/>
+          <w:bCs/>
+        </w:rPr>
+      </w:pPr>
+      <w:r>
+        <w:rPr>
+          <w:rFonts w:cstheme="majorBidi"/>
+          <w:bCs/>
+        </w:rPr>
+        <w:t xml:space="preserve">The </w:t>
+      </w:r>
+      <w:r>
+        <w:rPr>
+          <w:rFonts w:cstheme="majorBidi"/>
+          <w:b/>
+        </w:rPr>
+        <w:t>lexeme()</w:t>
+      </w:r>
+      <w:r>
+        <w:rPr>
+          <w:rFonts w:cstheme="majorBidi"/>
+          <w:bCs/>
+        </w:rPr>
+        <w:t xml:space="preserve"> class:</w:t>
+      </w:r>
+    </w:p>
+    <w:p>
+      <w:pPr>
+        <w:rPr>
+          <w:rFonts w:cstheme="majorBidi"/>
+          <w:bCs/>
+        </w:rPr>
+      </w:pPr>
+      <w:r>
+        <w:rPr>
+          <w:rFonts w:cstheme="majorBidi"/>
+          <w:bCs/>
+        </w:rPr>
+        <w:t>This class is mean</w:t>
+      </w:r>
+      <w:r>
+        <w:rPr>
+          <w:rFonts w:cstheme="majorBidi"/>
+          <w:bCs/>
+        </w:rPr>
+        <w:t>t</w:t>
+      </w:r>
+      <w:r>
+        <w:rPr>
+          <w:rFonts w:cstheme="majorBidi"/>
+          <w:bCs/>
+        </w:rPr>
+        <w:t xml:space="preserve"> to hold a single lexical entry.  You can initialize it with a</w:t>
+      </w:r>
+      <w:r>
+        <w:rPr>
+          <w:rFonts w:cstheme="majorBidi"/>
+          <w:bCs/>
+        </w:rPr>
+        <w:t xml:space="preserve"> 'tag' and a list of segments, or with a simple string:</w:t>
+      </w:r>
+    </w:p>
+    <w:p>
+      <w:pPr>
+        <w:rPr>
+          <w:rFonts w:cstheme="majorBidi"/>
+          <w:bCs/>
+        </w:rPr>
+      </w:pPr>
+    </w:p>
+    <w:p>
+      <w:pPr>
         <w:rPr>
           <w:rFonts w:ascii="Courier New" w:hAnsi="Courier New" w:cs="Courier New"/>
           <w:bCs/>
           <w:sz w:val="20"/>
           <w:szCs w:val="20"/>
         </w:rPr>
-        <w:t>lexeme</w:t>
-      </w:r>
+      </w:pPr>
       <w:r>
         <w:rPr>
           <w:rFonts w:ascii="Courier New" w:hAnsi="Courier New" w:cs="Courier New"/>
@@ -3618,7 +4472,7 @@
           <w:sz w:val="20"/>
           <w:szCs w:val="20"/>
         </w:rPr>
-        <w:t>('</w:t>
+        <w:t>l</w:t>
       </w:r>
       <w:r>
         <w:rPr>
@@ -3627,8 +4481,9 @@
           <w:sz w:val="20"/>
           <w:szCs w:val="20"/>
         </w:rPr>
-        <w:t>ami</w:t>
-      </w:r>
+        <w:t xml:space="preserve"> = </w:t>
+      </w:r>
+      <w:proofErr w:type="spellStart"/>
       <w:r>
         <w:rPr>
           <w:rFonts w:ascii="Courier New" w:hAnsi="Courier New" w:cs="Courier New"/>
@@ -3636,7 +4491,7 @@
           <w:sz w:val="20"/>
           <w:szCs w:val="20"/>
         </w:rPr>
-        <w:t>'</w:t>
+        <w:t>learner.</w:t>
       </w:r>
       <w:r>
         <w:rPr>
@@ -3645,8 +4500,9 @@
           <w:sz w:val="20"/>
           <w:szCs w:val="20"/>
         </w:rPr>
-        <w:t>, ['t','z','n','a','m','i']</w:t>
-      </w:r>
+        <w:t>lexeme</w:t>
+      </w:r>
+      <w:proofErr w:type="spellEnd"/>
       <w:r>
         <w:rPr>
           <w:rFonts w:ascii="Courier New" w:hAnsi="Courier New" w:cs="Courier New"/>
@@ -3654,49 +4510,19 @@
           <w:sz w:val="20"/>
           <w:szCs w:val="20"/>
         </w:rPr>
-        <w:t>)</w:t>
-      </w:r>
-    </w:p>
-    <w:p>
-      <w:pPr>
-        <w:rPr>
-          <w:rFonts w:cstheme="majorBidi"/>
-          <w:bCs/>
-        </w:rPr>
-      </w:pPr>
-    </w:p>
-    <w:p>
-      <w:pPr>
-        <w:rPr>
-          <w:rFonts w:cstheme="majorBidi"/>
-          <w:bCs/>
-        </w:rPr>
-      </w:pPr>
-      <w:r>
-        <w:rPr>
-          <w:rFonts w:cstheme="majorBidi"/>
-          <w:bCs/>
-        </w:rPr>
-        <w:t>Here, 'ami' is just a human-readable label, attached to the lexeme but ignored by the program.</w:t>
-      </w:r>
-    </w:p>
-    <w:p>
-      <w:pPr>
-        <w:rPr>
-          <w:rFonts w:cstheme="majorBidi"/>
-          <w:bCs/>
-        </w:rPr>
-      </w:pPr>
-    </w:p>
-    <w:p>
-      <w:pPr>
+        <w:t>('</w:t>
+      </w:r>
+      <w:proofErr w:type="spellStart"/>
+      <w:r>
         <w:rPr>
           <w:rFonts w:ascii="Courier New" w:hAnsi="Courier New" w:cs="Courier New"/>
           <w:bCs/>
           <w:sz w:val="20"/>
           <w:szCs w:val="20"/>
         </w:rPr>
-      </w:pPr>
+        <w:t>ami</w:t>
+      </w:r>
+      <w:proofErr w:type="spellEnd"/>
       <w:r>
         <w:rPr>
           <w:rFonts w:ascii="Courier New" w:hAnsi="Courier New" w:cs="Courier New"/>
@@ -3704,7 +4530,7 @@
           <w:sz w:val="20"/>
           <w:szCs w:val="20"/>
         </w:rPr>
-        <w:t>l</w:t>
+        <w:t>'</w:t>
       </w:r>
       <w:r>
         <w:rPr>
@@ -3713,8 +4539,9 @@
           <w:sz w:val="20"/>
           <w:szCs w:val="20"/>
         </w:rPr>
-        <w:t xml:space="preserve"> = learner.</w:t>
-      </w:r>
+        <w:t>, ['t','z','n','a','m','</w:t>
+      </w:r>
+      <w:proofErr w:type="spellStart"/>
       <w:r>
         <w:rPr>
           <w:rFonts w:ascii="Courier New" w:hAnsi="Courier New" w:cs="Courier New"/>
@@ -3722,8 +4549,9 @@
           <w:sz w:val="20"/>
           <w:szCs w:val="20"/>
         </w:rPr>
-        <w:t>lexeme</w:t>
-      </w:r>
+        <w:t>i</w:t>
+      </w:r>
+      <w:proofErr w:type="spellEnd"/>
       <w:r>
         <w:rPr>
           <w:rFonts w:ascii="Courier New" w:hAnsi="Courier New" w:cs="Courier New"/>
@@ -3731,7 +4559,7 @@
           <w:sz w:val="20"/>
           <w:szCs w:val="20"/>
         </w:rPr>
-        <w:t>('</w:t>
+        <w:t>']</w:t>
       </w:r>
       <w:r>
         <w:rPr>
@@ -3740,17 +4568,65 @@
           <w:sz w:val="20"/>
           <w:szCs w:val="20"/>
         </w:rPr>
+        <w:t>)</w:t>
+      </w:r>
+    </w:p>
+    <w:p>
+      <w:pPr>
+        <w:rPr>
+          <w:rFonts w:cstheme="majorBidi"/>
+          <w:bCs/>
+        </w:rPr>
+      </w:pPr>
+    </w:p>
+    <w:p>
+      <w:pPr>
+        <w:rPr>
+          <w:rFonts w:cstheme="majorBidi"/>
+          <w:bCs/>
+        </w:rPr>
+      </w:pPr>
+      <w:r>
+        <w:rPr>
+          <w:rFonts w:cstheme="majorBidi"/>
+          <w:bCs/>
+        </w:rPr>
+        <w:t>Here, '</w:t>
+      </w:r>
+      <w:proofErr w:type="spellStart"/>
+      <w:r>
+        <w:rPr>
+          <w:rFonts w:cstheme="majorBidi"/>
+          <w:bCs/>
+        </w:rPr>
         <w:t>ami</w:t>
       </w:r>
-      <w:r>
+      <w:proofErr w:type="spellEnd"/>
+      <w:r>
+        <w:rPr>
+          <w:rFonts w:cstheme="majorBidi"/>
+          <w:bCs/>
+        </w:rPr>
+        <w:t>' is just a human-readable label, attached to the lexeme but ignored by the program.</w:t>
+      </w:r>
+    </w:p>
+    <w:p>
+      <w:pPr>
+        <w:rPr>
+          <w:rFonts w:cstheme="majorBidi"/>
+          <w:bCs/>
+        </w:rPr>
+      </w:pPr>
+    </w:p>
+    <w:p>
+      <w:pPr>
         <w:rPr>
           <w:rFonts w:ascii="Courier New" w:hAnsi="Courier New" w:cs="Courier New"/>
           <w:bCs/>
           <w:sz w:val="20"/>
           <w:szCs w:val="20"/>
         </w:rPr>
-        <w:t>'</w:t>
-      </w:r>
+      </w:pPr>
       <w:r>
         <w:rPr>
           <w:rFonts w:ascii="Courier New" w:hAnsi="Courier New" w:cs="Courier New"/>
@@ -3758,102 +4634,18 @@
           <w:sz w:val="20"/>
           <w:szCs w:val="20"/>
         </w:rPr>
-        <w:t>)</w:t>
-      </w:r>
-    </w:p>
-    <w:p>
-      <w:pPr>
-        <w:rPr>
-          <w:rFonts w:cstheme="majorBidi"/>
-          <w:bCs/>
-        </w:rPr>
-      </w:pPr>
-    </w:p>
-    <w:p>
-      <w:pPr>
-        <w:rPr>
-          <w:rFonts w:cstheme="majorBidi"/>
-          <w:bCs/>
-        </w:rPr>
-      </w:pPr>
-      <w:r>
-        <w:rPr>
-          <w:rFonts w:cstheme="majorBidi"/>
-          <w:bCs/>
-        </w:rPr>
-        <w:t>Here, the class will immediately create a segment list using the string 'ami': ['a', 'm', 'i']</w:t>
-      </w:r>
-    </w:p>
-    <w:p>
-      <w:pPr>
-        <w:rPr>
-          <w:rFonts w:cstheme="majorBidi"/>
-          <w:bCs/>
-        </w:rPr>
-      </w:pPr>
-      <w:r>
-        <w:rPr>
-          <w:rFonts w:cstheme="majorBidi"/>
-          <w:bCs/>
-        </w:rPr>
-        <w:t>(one entry per segment)</w:t>
-      </w:r>
-    </w:p>
-    <w:p>
-      <w:pPr>
-        <w:rPr>
-          <w:rFonts w:cstheme="majorBidi"/>
-          <w:bCs/>
-        </w:rPr>
-      </w:pPr>
-    </w:p>
-    <w:p>
-      <w:pPr>
-        <w:rPr>
-          <w:rFonts w:cstheme="majorBidi"/>
-          <w:bCs/>
-        </w:rPr>
-      </w:pPr>
-      <w:r>
-        <w:rPr>
-          <w:rFonts w:cstheme="majorBidi"/>
-          <w:bCs/>
-        </w:rPr>
-        <w:t>You may also specify a 'kind', such as 'root', 'prefix', 'suffix', or something else.</w:t>
-      </w:r>
-      <w:r>
-        <w:rPr>
-          <w:rFonts w:cstheme="majorBidi"/>
-          <w:bCs/>
-        </w:rPr>
-        <w:t xml:space="preserve">  </w:t>
-      </w:r>
-      <w:r>
-        <w:rPr>
-          <w:rFonts w:cstheme="majorBidi"/>
-          <w:bCs/>
-          <w:highlight w:val="yellow"/>
-        </w:rPr>
-        <w:t>Currently this has no consequences however.</w:t>
-      </w:r>
-    </w:p>
-    <w:p>
-      <w:pPr>
-        <w:rPr>
-          <w:rFonts w:cstheme="majorBidi"/>
-          <w:bCs/>
-        </w:rPr>
-      </w:pPr>
-    </w:p>
-    <w:p>
-      <w:pPr>
+        <w:t>l</w:t>
+      </w:r>
+      <w:r>
         <w:rPr>
           <w:rFonts w:ascii="Courier New" w:hAnsi="Courier New" w:cs="Courier New"/>
           <w:bCs/>
           <w:sz w:val="20"/>
           <w:szCs w:val="20"/>
         </w:rPr>
-      </w:pPr>
+        <w:t xml:space="preserve"> = </w:t>
+      </w:r>
+      <w:proofErr w:type="spellStart"/>
       <w:r>
         <w:rPr>
           <w:rFonts w:ascii="Courier New" w:hAnsi="Courier New" w:cs="Courier New"/>
@@ -3861,7 +4653,7 @@
           <w:sz w:val="20"/>
           <w:szCs w:val="20"/>
         </w:rPr>
-        <w:t>l</w:t>
+        <w:t>learner.</w:t>
       </w:r>
       <w:r>
         <w:rPr>
@@ -3870,8 +4662,9 @@
           <w:sz w:val="20"/>
           <w:szCs w:val="20"/>
         </w:rPr>
-        <w:t xml:space="preserve"> = learner.</w:t>
-      </w:r>
+        <w:t>lexeme</w:t>
+      </w:r>
+      <w:proofErr w:type="spellEnd"/>
       <w:r>
         <w:rPr>
           <w:rFonts w:ascii="Courier New" w:hAnsi="Courier New" w:cs="Courier New"/>
@@ -3879,8 +4672,9 @@
           <w:sz w:val="20"/>
           <w:szCs w:val="20"/>
         </w:rPr>
-        <w:t>lexeme</w:t>
-      </w:r>
+        <w:t>('</w:t>
+      </w:r>
+      <w:proofErr w:type="spellStart"/>
       <w:r>
         <w:rPr>
           <w:rFonts w:ascii="Courier New" w:hAnsi="Courier New" w:cs="Courier New"/>
@@ -3888,8 +4682,9 @@
           <w:sz w:val="20"/>
           <w:szCs w:val="20"/>
         </w:rPr>
-        <w:t>('</w:t>
-      </w:r>
+        <w:t>ami</w:t>
+      </w:r>
+      <w:proofErr w:type="spellEnd"/>
       <w:r>
         <w:rPr>
           <w:rFonts w:ascii="Courier New" w:hAnsi="Courier New" w:cs="Courier New"/>
@@ -3897,7 +4692,7 @@
           <w:sz w:val="20"/>
           <w:szCs w:val="20"/>
         </w:rPr>
-        <w:t>ami</w:t>
+        <w:t>'</w:t>
       </w:r>
       <w:r>
         <w:rPr>
@@ -3906,17 +4701,134 @@
           <w:sz w:val="20"/>
           <w:szCs w:val="20"/>
         </w:rPr>
-        <w:t>'</w:t>
-      </w:r>
-      <w:r>
+        <w:t>)</w:t>
+      </w:r>
+    </w:p>
+    <w:p>
+      <w:pPr>
+        <w:rPr>
+          <w:rFonts w:cstheme="majorBidi"/>
+          <w:bCs/>
+        </w:rPr>
+      </w:pPr>
+    </w:p>
+    <w:p>
+      <w:pPr>
+        <w:rPr>
+          <w:rFonts w:cstheme="majorBidi"/>
+          <w:bCs/>
+        </w:rPr>
+      </w:pPr>
+      <w:r>
+        <w:rPr>
+          <w:rFonts w:cstheme="majorBidi"/>
+          <w:bCs/>
+        </w:rPr>
+        <w:t>Here, the class will immediately create a segment list using the string '</w:t>
+      </w:r>
+      <w:proofErr w:type="spellStart"/>
+      <w:r>
+        <w:rPr>
+          <w:rFonts w:cstheme="majorBidi"/>
+          <w:bCs/>
+        </w:rPr>
+        <w:t>ami</w:t>
+      </w:r>
+      <w:proofErr w:type="spellEnd"/>
+      <w:r>
+        <w:rPr>
+          <w:rFonts w:cstheme="majorBidi"/>
+          <w:bCs/>
+        </w:rPr>
+        <w:t>': ['a', 'm', '</w:t>
+      </w:r>
+      <w:proofErr w:type="spellStart"/>
+      <w:r>
+        <w:rPr>
+          <w:rFonts w:cstheme="majorBidi"/>
+          <w:bCs/>
+        </w:rPr>
+        <w:t>i</w:t>
+      </w:r>
+      <w:proofErr w:type="spellEnd"/>
+      <w:r>
+        <w:rPr>
+          <w:rFonts w:cstheme="majorBidi"/>
+          <w:bCs/>
+        </w:rPr>
+        <w:t>']</w:t>
+      </w:r>
+    </w:p>
+    <w:p>
+      <w:pPr>
+        <w:rPr>
+          <w:rFonts w:cstheme="majorBidi"/>
+          <w:bCs/>
+        </w:rPr>
+      </w:pPr>
+      <w:r>
+        <w:rPr>
+          <w:rFonts w:cstheme="majorBidi"/>
+          <w:bCs/>
+        </w:rPr>
+        <w:t>(one entry per segment)</w:t>
+      </w:r>
+    </w:p>
+    <w:p>
+      <w:pPr>
+        <w:rPr>
+          <w:rFonts w:cstheme="majorBidi"/>
+          <w:bCs/>
+        </w:rPr>
+      </w:pPr>
+    </w:p>
+    <w:p>
+      <w:pPr>
+        <w:rPr>
+          <w:rFonts w:cstheme="majorBidi"/>
+          <w:bCs/>
+        </w:rPr>
+      </w:pPr>
+      <w:r>
+        <w:rPr>
+          <w:rFonts w:cstheme="majorBidi"/>
+          <w:bCs/>
+        </w:rPr>
+        <w:t>You may also specify a 'kind', such as 'root', 'prefix', 'suffix', or something else.</w:t>
+      </w:r>
+      <w:r>
+        <w:rPr>
+          <w:rFonts w:cstheme="majorBidi"/>
+          <w:bCs/>
+        </w:rPr>
+        <w:t xml:space="preserve">  </w:t>
+      </w:r>
+      <w:r>
+        <w:rPr>
+          <w:rFonts w:cstheme="majorBidi"/>
+          <w:bCs/>
+          <w:highlight w:val="yellow"/>
+        </w:rPr>
+        <w:t>Currently this has no consequences however.</w:t>
+      </w:r>
+    </w:p>
+    <w:p>
+      <w:pPr>
+        <w:rPr>
+          <w:rFonts w:cstheme="majorBidi"/>
+          <w:bCs/>
+        </w:rPr>
+      </w:pPr>
+    </w:p>
+    <w:p>
+      <w:pPr>
         <w:rPr>
           <w:rFonts w:ascii="Courier New" w:hAnsi="Courier New" w:cs="Courier New"/>
           <w:bCs/>
           <w:sz w:val="20"/>
           <w:szCs w:val="20"/>
         </w:rPr>
-        <w:t>, ['t','z','n','a','m','i'], kind='N'</w:t>
-      </w:r>
+      </w:pPr>
       <w:r>
         <w:rPr>
           <w:rFonts w:ascii="Courier New" w:hAnsi="Courier New" w:cs="Courier New"/>
@@ -3924,6 +4836,102 @@
           <w:sz w:val="20"/>
           <w:szCs w:val="20"/>
         </w:rPr>
+        <w:t>l</w:t>
+      </w:r>
+      <w:r>
+        <w:rPr>
+          <w:rFonts w:ascii="Courier New" w:hAnsi="Courier New" w:cs="Courier New"/>
+          <w:bCs/>
+          <w:sz w:val="20"/>
+          <w:szCs w:val="20"/>
+        </w:rPr>
+        <w:t xml:space="preserve"> = </w:t>
+      </w:r>
+      <w:proofErr w:type="spellStart"/>
+      <w:r>
+        <w:rPr>
+          <w:rFonts w:ascii="Courier New" w:hAnsi="Courier New" w:cs="Courier New"/>
+          <w:bCs/>
+          <w:sz w:val="20"/>
+          <w:szCs w:val="20"/>
+        </w:rPr>
+        <w:t>learner.</w:t>
+      </w:r>
+      <w:r>
+        <w:rPr>
+          <w:rFonts w:ascii="Courier New" w:hAnsi="Courier New" w:cs="Courier New"/>
+          <w:bCs/>
+          <w:sz w:val="20"/>
+          <w:szCs w:val="20"/>
+        </w:rPr>
+        <w:t>lexeme</w:t>
+      </w:r>
+      <w:proofErr w:type="spellEnd"/>
+      <w:r>
+        <w:rPr>
+          <w:rFonts w:ascii="Courier New" w:hAnsi="Courier New" w:cs="Courier New"/>
+          <w:bCs/>
+          <w:sz w:val="20"/>
+          <w:szCs w:val="20"/>
+        </w:rPr>
+        <w:t>('</w:t>
+      </w:r>
+      <w:proofErr w:type="spellStart"/>
+      <w:r>
+        <w:rPr>
+          <w:rFonts w:ascii="Courier New" w:hAnsi="Courier New" w:cs="Courier New"/>
+          <w:bCs/>
+          <w:sz w:val="20"/>
+          <w:szCs w:val="20"/>
+        </w:rPr>
+        <w:t>ami</w:t>
+      </w:r>
+      <w:proofErr w:type="spellEnd"/>
+      <w:r>
+        <w:rPr>
+          <w:rFonts w:ascii="Courier New" w:hAnsi="Courier New" w:cs="Courier New"/>
+          <w:bCs/>
+          <w:sz w:val="20"/>
+          <w:szCs w:val="20"/>
+        </w:rPr>
+        <w:t>'</w:t>
+      </w:r>
+      <w:r>
+        <w:rPr>
+          <w:rFonts w:ascii="Courier New" w:hAnsi="Courier New" w:cs="Courier New"/>
+          <w:bCs/>
+          <w:sz w:val="20"/>
+          <w:szCs w:val="20"/>
+        </w:rPr>
+        <w:t>, ['t','z','n','a','m','</w:t>
+      </w:r>
+      <w:proofErr w:type="spellStart"/>
+      <w:r>
+        <w:rPr>
+          <w:rFonts w:ascii="Courier New" w:hAnsi="Courier New" w:cs="Courier New"/>
+          <w:bCs/>
+          <w:sz w:val="20"/>
+          <w:szCs w:val="20"/>
+        </w:rPr>
+        <w:t>i</w:t>
+      </w:r>
+      <w:proofErr w:type="spellEnd"/>
+      <w:r>
+        <w:rPr>
+          <w:rFonts w:ascii="Courier New" w:hAnsi="Courier New" w:cs="Courier New"/>
+          <w:bCs/>
+          <w:sz w:val="20"/>
+          <w:szCs w:val="20"/>
+        </w:rPr>
+        <w:t>'], kind='N'</w:t>
+      </w:r>
+      <w:r>
+        <w:rPr>
+          <w:rFonts w:ascii="Courier New" w:hAnsi="Courier New" w:cs="Courier New"/>
+          <w:bCs/>
+          <w:sz w:val="20"/>
+          <w:szCs w:val="20"/>
+        </w:rPr>
         <w:t>)</w:t>
       </w:r>
     </w:p>
@@ -4011,12 +5019,14 @@
           <w:bCs/>
         </w:rPr>
       </w:pPr>
+      <w:proofErr w:type="spellStart"/>
       <w:r>
         <w:rPr>
           <w:rStyle w:val="code"/>
         </w:rPr>
         <w:t>segmentList</w:t>
       </w:r>
+      <w:proofErr w:type="spellEnd"/>
       <w:r>
         <w:rPr>
           <w:rFonts w:cstheme="majorBidi"/>
@@ -4060,18 +5070,36 @@
           <w:bCs/>
         </w:rPr>
       </w:pPr>
+      <w:proofErr w:type="spellStart"/>
       <w:r>
         <w:rPr>
           <w:rStyle w:val="code"/>
         </w:rPr>
         <w:t>segLabels</w:t>
       </w:r>
-      <w:r>
-        <w:rPr>
-          <w:rFonts w:cstheme="majorBidi"/>
-          <w:bCs/>
-        </w:rPr>
-        <w:t xml:space="preserve"> – a list of unique segment names, generated from segmentList.  </w:t>
+      <w:proofErr w:type="spellEnd"/>
+      <w:r>
+        <w:rPr>
+          <w:rFonts w:cstheme="majorBidi"/>
+          <w:bCs/>
+        </w:rPr>
+        <w:t xml:space="preserve"> – a list of unique segment names, generated from </w:t>
+      </w:r>
+      <w:proofErr w:type="spellStart"/>
+      <w:r>
+        <w:rPr>
+          <w:rFonts w:cstheme="majorBidi"/>
+          <w:bCs/>
+        </w:rPr>
+        <w:t>segmentList</w:t>
+      </w:r>
+      <w:proofErr w:type="spellEnd"/>
+      <w:r>
+        <w:rPr>
+          <w:rFonts w:cstheme="majorBidi"/>
+          <w:bCs/>
+        </w:rPr>
+        <w:t xml:space="preserve">.  </w:t>
       </w:r>
     </w:p>
     <w:p>
@@ -4093,6 +5121,7 @@
         </w:rPr>
         <w:t xml:space="preserve">If </w:t>
       </w:r>
+      <w:proofErr w:type="spellStart"/>
       <w:r>
         <w:rPr>
           <w:rStyle w:val="code"/>
@@ -4101,6 +5130,7 @@
         </w:rPr>
         <w:t>segmentList</w:t>
       </w:r>
+      <w:proofErr w:type="spellEnd"/>
       <w:r>
         <w:rPr>
           <w:rFonts w:cstheme="majorBidi"/>
@@ -4116,41 +5146,25 @@
           <w:sz w:val="18"/>
           <w:szCs w:val="18"/>
         </w:rPr>
-        <w:t>['p','a','t','a','k','a','t','a']</w:t>
-      </w:r>
-      <w:r>
-        <w:rPr>
-          <w:rFonts w:cstheme="majorBidi"/>
-          <w:bCs/>
-          <w:sz w:val="18"/>
-          <w:szCs w:val="18"/>
-        </w:rPr>
-        <w:t xml:space="preserve">, </w:t>
-      </w:r>
+        <w:t>['</w:t>
+      </w:r>
+      <w:proofErr w:type="spellStart"/>
       <w:r>
         <w:rPr>
           <w:rStyle w:val="code"/>
           <w:sz w:val="18"/>
           <w:szCs w:val="18"/>
         </w:rPr>
-        <w:t>segLabels</w:t>
-      </w:r>
-      <w:r>
-        <w:rPr>
-          <w:rFonts w:cstheme="majorBidi"/>
-          <w:bCs/>
-          <w:sz w:val="18"/>
-          <w:szCs w:val="18"/>
-        </w:rPr>
-        <w:t xml:space="preserve"> will be </w:t>
-      </w:r>
+        <w:t>p','a','t','a','k','a','t','a</w:t>
+      </w:r>
+      <w:proofErr w:type="spellEnd"/>
       <w:r>
         <w:rPr>
           <w:rStyle w:val="code"/>
           <w:sz w:val="18"/>
           <w:szCs w:val="18"/>
         </w:rPr>
-        <w:t>['p', 'a','t','a3','k','a5','t6','a7']</w:t>
+        <w:t>']</w:t>
       </w:r>
       <w:r>
         <w:rPr>
@@ -4159,28 +5173,68 @@
           <w:sz w:val="18"/>
           <w:szCs w:val="18"/>
         </w:rPr>
+        <w:t xml:space="preserve">, </w:t>
+      </w:r>
+      <w:proofErr w:type="spellStart"/>
+      <w:r>
+        <w:rPr>
+          <w:rStyle w:val="code"/>
+          <w:sz w:val="18"/>
+          <w:szCs w:val="18"/>
+        </w:rPr>
+        <w:t>segLabels</w:t>
+      </w:r>
+      <w:proofErr w:type="spellEnd"/>
+      <w:r>
+        <w:rPr>
+          <w:rFonts w:cstheme="majorBidi"/>
+          <w:bCs/>
+          <w:sz w:val="18"/>
+          <w:szCs w:val="18"/>
+        </w:rPr>
+        <w:t xml:space="preserve"> will be </w:t>
+      </w:r>
+      <w:r>
+        <w:rPr>
+          <w:rStyle w:val="code"/>
+          <w:sz w:val="18"/>
+          <w:szCs w:val="18"/>
+        </w:rPr>
+        <w:t>['p', 'a','t','a3','k','a5','t6','a7']</w:t>
+      </w:r>
+      <w:r>
+        <w:rPr>
+          <w:rFonts w:cstheme="majorBidi"/>
+          <w:bCs/>
+          <w:sz w:val="18"/>
+          <w:szCs w:val="18"/>
+        </w:rPr>
         <w:t>.  Numbers are added to second, third, etc. copies of segments based on their position in the original list</w:t>
       </w:r>
     </w:p>
     <w:p>
+      <w:proofErr w:type="spellStart"/>
       <w:r>
         <w:rPr>
           <w:rStyle w:val="code"/>
         </w:rPr>
         <w:t>activitys</w:t>
       </w:r>
+      <w:proofErr w:type="spellEnd"/>
       <w:r>
         <w:t xml:space="preserve"> – (note the unusual spelling) a list of float value activity levels</w:t>
       </w:r>
       <w:r>
         <w:t xml:space="preserve"> for </w:t>
       </w:r>
+      <w:proofErr w:type="spellStart"/>
       <w:r>
         <w:rPr>
           <w:rStyle w:val="code"/>
         </w:rPr>
         <w:t>segmentList</w:t>
       </w:r>
+      <w:proofErr w:type="spellEnd"/>
       <w:r>
         <w:rPr>
           <w:rStyle w:val="code"/>
@@ -4211,6 +5265,7 @@
           <w:rStyle w:val="code"/>
         </w:rPr>
       </w:pPr>
+      <w:proofErr w:type="spellStart"/>
       <w:r>
         <w:rPr>
           <w:rStyle w:val="code"/>
@@ -4218,6 +5273,7 @@
         <w:lastRenderedPageBreak/>
         <w:t>linearSegOrder</w:t>
       </w:r>
+      <w:proofErr w:type="spellEnd"/>
       <w:r>
         <w:rPr>
           <w:rFonts w:cstheme="majorBidi"/>
@@ -4225,12 +5281,14 @@
         </w:rPr>
         <w:t xml:space="preserve"> – a list of integers specifying the linear order of the segments in </w:t>
       </w:r>
+      <w:proofErr w:type="spellStart"/>
       <w:r>
         <w:rPr>
           <w:rStyle w:val="code"/>
         </w:rPr>
         <w:t>segmentList</w:t>
       </w:r>
+      <w:proofErr w:type="spellEnd"/>
     </w:p>
     <w:p>
       <w:pPr>
@@ -4279,6 +5337,7 @@
         </w:rPr>
         <w:t xml:space="preserve">By default, specifies the same order that segments appear in the list: if </w:t>
       </w:r>
+      <w:proofErr w:type="spellStart"/>
       <w:r>
         <w:rPr>
           <w:rStyle w:val="code"/>
@@ -4287,6 +5346,7 @@
         </w:rPr>
         <w:t>segmentList</w:t>
       </w:r>
+      <w:proofErr w:type="spellEnd"/>
       <w:r>
         <w:rPr>
           <w:rFonts w:cstheme="majorBidi"/>
@@ -4302,24 +5362,52 @@
           <w:sz w:val="18"/>
           <w:szCs w:val="18"/>
         </w:rPr>
-        <w:t>['a','m','i'],</w:t>
-      </w:r>
-      <w:r>
-        <w:rPr>
-          <w:rFonts w:cstheme="majorBidi"/>
-          <w:bCs/>
-          <w:sz w:val="18"/>
-          <w:szCs w:val="18"/>
-        </w:rPr>
-        <w:t xml:space="preserve"> </w:t>
-      </w:r>
+        <w:t>['a','m','</w:t>
+      </w:r>
+      <w:proofErr w:type="spellStart"/>
       <w:r>
         <w:rPr>
           <w:rStyle w:val="code"/>
           <w:sz w:val="18"/>
           <w:szCs w:val="18"/>
         </w:rPr>
-        <w:t xml:space="preserve">linearSegOrder </w:t>
+        <w:t>i</w:t>
+      </w:r>
+      <w:proofErr w:type="spellEnd"/>
+      <w:r>
+        <w:rPr>
+          <w:rStyle w:val="code"/>
+          <w:sz w:val="18"/>
+          <w:szCs w:val="18"/>
+        </w:rPr>
+        <w:t>'],</w:t>
+      </w:r>
+      <w:r>
+        <w:rPr>
+          <w:rFonts w:cstheme="majorBidi"/>
+          <w:bCs/>
+          <w:sz w:val="18"/>
+          <w:szCs w:val="18"/>
+        </w:rPr>
+        <w:t xml:space="preserve"> </w:t>
+      </w:r>
+      <w:proofErr w:type="spellStart"/>
+      <w:r>
+        <w:rPr>
+          <w:rStyle w:val="code"/>
+          <w:sz w:val="18"/>
+          <w:szCs w:val="18"/>
+        </w:rPr>
+        <w:t>linearSegOrder</w:t>
+      </w:r>
+      <w:proofErr w:type="spellEnd"/>
+      <w:r>
+        <w:rPr>
+          <w:rStyle w:val="code"/>
+          <w:sz w:val="18"/>
+          <w:szCs w:val="18"/>
+        </w:rPr>
+        <w:t xml:space="preserve"> </w:t>
       </w:r>
       <w:r>
         <w:rPr>
@@ -4369,7 +5457,27 @@
           <w:sz w:val="18"/>
           <w:szCs w:val="18"/>
         </w:rPr>
-        <w:t>['t','z','n','a','m','i'] -&gt; [1,1,1,2,3,4]</w:t>
+        <w:t>['t','z','n','a','m','</w:t>
+      </w:r>
+      <w:proofErr w:type="spellStart"/>
+      <w:r>
+        <w:rPr>
+          <w:rStyle w:val="code"/>
+          <w:rFonts w:cs="Courier New"/>
+          <w:sz w:val="18"/>
+          <w:szCs w:val="18"/>
+        </w:rPr>
+        <w:t>i</w:t>
+      </w:r>
+      <w:proofErr w:type="spellEnd"/>
+      <w:r>
+        <w:rPr>
+          <w:rStyle w:val="code"/>
+          <w:rFonts w:cs="Courier New"/>
+          <w:sz w:val="18"/>
+          <w:szCs w:val="18"/>
+        </w:rPr>
+        <w:t>'] -&gt; [1,1,1,2,3,4]</w:t>
       </w:r>
     </w:p>
     <w:p>
@@ -4432,12 +5540,14 @@
           <w:bCs/>
         </w:rPr>
       </w:pPr>
+      <w:proofErr w:type="spellStart"/>
       <w:r>
         <w:rPr>
           <w:rStyle w:val="code"/>
         </w:rPr>
         <w:t>freq</w:t>
       </w:r>
+      <w:proofErr w:type="spellEnd"/>
       <w:r>
         <w:rPr>
           <w:rFonts w:cstheme="majorBidi"/>
@@ -4625,101 +5735,144 @@
           <w:rFonts w:cstheme="majorBidi"/>
         </w:rPr>
       </w:pPr>
-      <w:r>
-        <w:rPr>
-          <w:rFonts w:cstheme="majorBidi"/>
-        </w:rPr>
-        <w:t>exlex_joli()</w:t>
-      </w:r>
-    </w:p>
-    <w:p>
-      <w:pPr>
-        <w:rPr>
-          <w:rFonts w:cstheme="majorBidi"/>
-        </w:rPr>
-      </w:pPr>
-      <w:r>
-        <w:rPr>
-          <w:rFonts w:cstheme="majorBidi"/>
-        </w:rPr>
-        <w:t>exlex_petit()  - partial activation on the last segment</w:t>
-      </w:r>
-    </w:p>
-    <w:p>
-      <w:pPr>
-        <w:rPr>
-          <w:rFonts w:cstheme="majorBidi"/>
-        </w:rPr>
-      </w:pPr>
-      <w:r>
-        <w:rPr>
-          <w:rFonts w:cstheme="majorBidi"/>
-        </w:rPr>
-        <w:t>exlex_ami()   - competing segments in the first position, with partial activation</w:t>
-      </w:r>
-    </w:p>
-    <w:p>
-      <w:pPr>
-        <w:rPr>
-          <w:rFonts w:cstheme="majorBidi"/>
-        </w:rPr>
-      </w:pPr>
-      <w:r>
-        <w:rPr>
-          <w:rFonts w:cstheme="majorBidi"/>
-        </w:rPr>
-        <w:t>exlex_hero()</w:t>
-      </w:r>
-    </w:p>
-    <w:p>
-      <w:pPr>
-        <w:rPr>
-          <w:rFonts w:cstheme="majorBidi"/>
-        </w:rPr>
-      </w:pPr>
-    </w:p>
-    <w:p>
-      <w:pPr>
-        <w:rPr>
-          <w:rFonts w:cstheme="majorBidi"/>
-        </w:rPr>
-      </w:pPr>
-    </w:p>
-    <w:p>
-      <w:pPr>
-        <w:rPr>
-          <w:rFonts w:cstheme="majorBidi"/>
-        </w:rPr>
-      </w:pPr>
-    </w:p>
-    <w:p>
-      <w:pPr>
-        <w:rPr>
-          <w:rFonts w:cstheme="majorBidi"/>
-        </w:rPr>
-      </w:pPr>
-    </w:p>
-    <w:p>
-      <w:pPr>
-        <w:rPr>
-          <w:rFonts w:cstheme="majorBidi"/>
-          <w:bCs/>
-        </w:rPr>
-      </w:pPr>
+      <w:proofErr w:type="spellStart"/>
+      <w:r>
+        <w:rPr>
+          <w:rFonts w:cstheme="majorBidi"/>
+        </w:rPr>
+        <w:t>exlex_joli</w:t>
+      </w:r>
+      <w:proofErr w:type="spellEnd"/>
+      <w:r>
+        <w:rPr>
+          <w:rFonts w:cstheme="majorBidi"/>
+        </w:rPr>
+        <w:t>()</w:t>
+      </w:r>
+    </w:p>
+    <w:p>
+      <w:pPr>
+        <w:rPr>
+          <w:rFonts w:cstheme="majorBidi"/>
+        </w:rPr>
+      </w:pPr>
+      <w:proofErr w:type="spellStart"/>
+      <w:r>
+        <w:rPr>
+          <w:rFonts w:cstheme="majorBidi"/>
+        </w:rPr>
+        <w:t>exlex_petit</w:t>
+      </w:r>
+      <w:proofErr w:type="spellEnd"/>
+      <w:r>
+        <w:rPr>
+          <w:rFonts w:cstheme="majorBidi"/>
+        </w:rPr>
+        <w:t>()  - partial activation on the last segment</w:t>
+      </w:r>
+    </w:p>
+    <w:p>
+      <w:pPr>
+        <w:rPr>
+          <w:rFonts w:cstheme="majorBidi"/>
+        </w:rPr>
+      </w:pPr>
+      <w:proofErr w:type="spellStart"/>
+      <w:r>
+        <w:rPr>
+          <w:rFonts w:cstheme="majorBidi"/>
+        </w:rPr>
+        <w:t>exlex_ami</w:t>
+      </w:r>
+      <w:proofErr w:type="spellEnd"/>
+      <w:r>
+        <w:rPr>
+          <w:rFonts w:cstheme="majorBidi"/>
+        </w:rPr>
+        <w:t>()   - competing segments in the first position, with partial activation</w:t>
+      </w:r>
+    </w:p>
+    <w:p>
+      <w:pPr>
+        <w:rPr>
+          <w:rFonts w:cstheme="majorBidi"/>
+        </w:rPr>
+      </w:pPr>
+      <w:proofErr w:type="spellStart"/>
+      <w:r>
+        <w:rPr>
+          <w:rFonts w:cstheme="majorBidi"/>
+        </w:rPr>
+        <w:t>exlex_hero</w:t>
+      </w:r>
+      <w:proofErr w:type="spellEnd"/>
+      <w:r>
+        <w:rPr>
+          <w:rFonts w:cstheme="majorBidi"/>
+        </w:rPr>
+        <w:t>()</w:t>
+      </w:r>
+    </w:p>
+    <w:p>
+      <w:pPr>
+        <w:rPr>
+          <w:rFonts w:cstheme="majorBidi"/>
+        </w:rPr>
+      </w:pPr>
+    </w:p>
+    <w:p>
+      <w:pPr>
+        <w:rPr>
+          <w:rFonts w:cstheme="majorBidi"/>
+        </w:rPr>
+      </w:pPr>
+    </w:p>
+    <w:p>
+      <w:pPr>
+        <w:rPr>
+          <w:rFonts w:cstheme="majorBidi"/>
+        </w:rPr>
+      </w:pPr>
+    </w:p>
+    <w:p>
+      <w:pPr>
+        <w:rPr>
+          <w:rFonts w:cstheme="majorBidi"/>
+        </w:rPr>
+      </w:pPr>
+    </w:p>
+    <w:p>
+      <w:pPr>
+        <w:rPr>
+          <w:rFonts w:cstheme="majorBidi"/>
+          <w:bCs/>
+        </w:rPr>
+      </w:pPr>
+      <w:proofErr w:type="spellStart"/>
       <w:r>
         <w:rPr>
           <w:rFonts w:cstheme="majorBidi"/>
           <w:b/>
         </w:rPr>
-        <w:t>lexeme.toRichCand(</w:t>
-      </w:r>
+        <w:t>lexeme.toRichCand</w:t>
+      </w:r>
+      <w:proofErr w:type="spellEnd"/>
       <w:r>
         <w:rPr>
           <w:rFonts w:cstheme="majorBidi"/>
           <w:b/>
         </w:rPr>
+        <w:t>(</w:t>
+      </w:r>
+      <w:proofErr w:type="spellStart"/>
+      <w:r>
+        <w:rPr>
+          <w:rFonts w:cstheme="majorBidi"/>
+          <w:b/>
+        </w:rPr>
         <w:t>featureSet</w:t>
       </w:r>
+      <w:proofErr w:type="spellEnd"/>
       <w:r>
         <w:rPr>
           <w:rFonts w:cstheme="majorBidi"/>
@@ -4748,31 +5901,56 @@
           <w:rFonts w:cstheme="majorBidi"/>
           <w:bCs/>
         </w:rPr>
-        <w:t>is used in tableau creation, when candidates are not given by the user.  It will return a richCand() object representing the 'faithful' candidate for the lexeme.  If there are multiple equally 'faithful' candidates possible, it will return a list of all of them.</w:t>
-      </w:r>
-    </w:p>
-    <w:p>
-      <w:pPr>
-        <w:rPr>
-          <w:rFonts w:cstheme="majorBidi"/>
-          <w:bCs/>
-        </w:rPr>
-      </w:pPr>
-    </w:p>
-    <w:p>
-      <w:pPr>
-        <w:rPr>
-          <w:rFonts w:cstheme="majorBidi"/>
-          <w:bCs/>
-        </w:rPr>
-      </w:pPr>
-      <w:r>
-        <w:rPr>
-          <w:rFonts w:cstheme="majorBidi"/>
-          <w:bCs/>
-        </w:rPr>
-        <w:t>The argument featureSet</w:t>
-      </w:r>
+        <w:t xml:space="preserve">is used in tableau creation, when candidates are not given by the user.  It will return a </w:t>
+      </w:r>
+      <w:proofErr w:type="spellStart"/>
+      <w:r>
+        <w:rPr>
+          <w:rFonts w:cstheme="majorBidi"/>
+          <w:bCs/>
+        </w:rPr>
+        <w:t>richCand</w:t>
+      </w:r>
+      <w:proofErr w:type="spellEnd"/>
+      <w:r>
+        <w:rPr>
+          <w:rFonts w:cstheme="majorBidi"/>
+          <w:bCs/>
+        </w:rPr>
+        <w:t>() object representing the 'faithful' candidate for the lexeme.  If there are multiple equally 'faithful' candidates possible, it will return a list of all of them.</w:t>
+      </w:r>
+    </w:p>
+    <w:p>
+      <w:pPr>
+        <w:rPr>
+          <w:rFonts w:cstheme="majorBidi"/>
+          <w:bCs/>
+        </w:rPr>
+      </w:pPr>
+    </w:p>
+    <w:p>
+      <w:pPr>
+        <w:rPr>
+          <w:rFonts w:cstheme="majorBidi"/>
+          <w:bCs/>
+        </w:rPr>
+      </w:pPr>
+      <w:r>
+        <w:rPr>
+          <w:rFonts w:cstheme="majorBidi"/>
+          <w:bCs/>
+        </w:rPr>
+        <w:t xml:space="preserve">The argument </w:t>
+      </w:r>
+      <w:proofErr w:type="spellStart"/>
+      <w:r>
+        <w:rPr>
+          <w:rFonts w:cstheme="majorBidi"/>
+          <w:bCs/>
+        </w:rPr>
+        <w:t>featureSet</w:t>
+      </w:r>
+      <w:proofErr w:type="spellEnd"/>
       <w:r>
         <w:rPr>
           <w:rFonts w:cstheme="majorBidi"/>
@@ -4780,12 +5958,21 @@
         </w:rPr>
         <w:t xml:space="preserve"> must be a Features() object in which all the segments in the lexeme's </w:t>
       </w:r>
-      <w:r>
-        <w:rPr>
-          <w:rFonts w:cstheme="majorBidi"/>
-          <w:bCs/>
-        </w:rPr>
-        <w:t xml:space="preserve">segmentList </w:t>
+      <w:proofErr w:type="spellStart"/>
+      <w:r>
+        <w:rPr>
+          <w:rFonts w:cstheme="majorBidi"/>
+          <w:bCs/>
+        </w:rPr>
+        <w:t>segmentList</w:t>
+      </w:r>
+      <w:proofErr w:type="spellEnd"/>
+      <w:r>
+        <w:rPr>
+          <w:rFonts w:cstheme="majorBidi"/>
+          <w:bCs/>
+        </w:rPr>
+        <w:t xml:space="preserve"> </w:t>
       </w:r>
       <w:r>
         <w:rPr>
@@ -4860,7 +6047,15 @@
         <w:t>string</w:t>
       </w:r>
       <w:r>
-        <w:t xml:space="preserve"> – a string of characters, like ‘pataka’ to which the function will directly refer.  Example:</w:t>
+        <w:t xml:space="preserve"> – a string of characters, like ‘</w:t>
+      </w:r>
+      <w:proofErr w:type="spellStart"/>
+      <w:r>
+        <w:t>pataka</w:t>
+      </w:r>
+      <w:proofErr w:type="spellEnd"/>
+      <w:r>
+        <w:t>’ to which the function will directly refer.  Example:</w:t>
       </w:r>
     </w:p>
     <w:p>
@@ -4871,7 +6066,49 @@
         <w:rPr>
           <w:rStyle w:val="code"/>
         </w:rPr>
-        <w:t>lambda string: re.search([aeiou][aeiou], string)</w:t>
+        <w:t xml:space="preserve">lambda string: </w:t>
+      </w:r>
+      <w:proofErr w:type="spellStart"/>
+      <w:r>
+        <w:rPr>
+          <w:rStyle w:val="code"/>
+        </w:rPr>
+        <w:t>re.search</w:t>
+      </w:r>
+      <w:proofErr w:type="spellEnd"/>
+      <w:r>
+        <w:rPr>
+          <w:rStyle w:val="code"/>
+        </w:rPr>
+        <w:t>([</w:t>
+      </w:r>
+      <w:proofErr w:type="spellStart"/>
+      <w:r>
+        <w:rPr>
+          <w:rStyle w:val="code"/>
+        </w:rPr>
+        <w:t>aeiou</w:t>
+      </w:r>
+      <w:proofErr w:type="spellEnd"/>
+      <w:r>
+        <w:rPr>
+          <w:rStyle w:val="code"/>
+        </w:rPr>
+        <w:t>][</w:t>
+      </w:r>
+      <w:proofErr w:type="spellStart"/>
+      <w:r>
+        <w:rPr>
+          <w:rStyle w:val="code"/>
+        </w:rPr>
+        <w:t>aeiou</w:t>
+      </w:r>
+      <w:proofErr w:type="spellEnd"/>
+      <w:r>
+        <w:rPr>
+          <w:rStyle w:val="code"/>
+        </w:rPr>
+        <w:t>], string)</w:t>
       </w:r>
       <w:r>
         <w:t xml:space="preserve">  &lt;- one way to define *Hiatus</w:t>
@@ -4910,42 +6147,114 @@
           <w:rStyle w:val="code"/>
         </w:rPr>
         <w:tab/>
-        <w:t>return bool(re.search([aeiou][aeiou], string)</w:t>
+        <w:t>return bool(</w:t>
+      </w:r>
+      <w:proofErr w:type="spellStart"/>
+      <w:r>
+        <w:rPr>
+          <w:rStyle w:val="code"/>
+        </w:rPr>
+        <w:t>re.search</w:t>
+      </w:r>
+      <w:proofErr w:type="spellEnd"/>
+      <w:r>
+        <w:rPr>
+          <w:rStyle w:val="code"/>
+        </w:rPr>
+        <w:t>([</w:t>
+      </w:r>
+      <w:proofErr w:type="spellStart"/>
+      <w:r>
+        <w:rPr>
+          <w:rStyle w:val="code"/>
+        </w:rPr>
+        <w:t>aeiou</w:t>
+      </w:r>
+      <w:proofErr w:type="spellEnd"/>
+      <w:r>
+        <w:rPr>
+          <w:rStyle w:val="code"/>
+        </w:rPr>
+        <w:t>][</w:t>
+      </w:r>
+      <w:proofErr w:type="spellStart"/>
+      <w:r>
+        <w:rPr>
+          <w:rStyle w:val="code"/>
+        </w:rPr>
+        <w:t>aeiou</w:t>
+      </w:r>
+      <w:proofErr w:type="spellEnd"/>
+      <w:r>
+        <w:rPr>
+          <w:rStyle w:val="code"/>
+        </w:rPr>
+        <w:t>], string)</w:t>
       </w:r>
     </w:p>
     <w:p/>
     <w:p>
+      <w:proofErr w:type="spellStart"/>
       <w:r>
         <w:rPr>
           <w:rStyle w:val="code"/>
         </w:rPr>
         <w:t>richSR</w:t>
       </w:r>
-      <w:r>
-        <w:t xml:space="preserve"> – a richCand() object which is the ‘target’ candidate being evaluated</w:t>
+      <w:proofErr w:type="spellEnd"/>
+      <w:r>
+        <w:t xml:space="preserve"> – a </w:t>
+      </w:r>
+      <w:proofErr w:type="spellStart"/>
+      <w:r>
+        <w:t>richCand</w:t>
+      </w:r>
+      <w:proofErr w:type="spellEnd"/>
+      <w:r>
+        <w:t>() object which is the ‘target’ candidate being evaluated</w:t>
       </w:r>
     </w:p>
     <w:p/>
     <w:p>
+      <w:proofErr w:type="spellStart"/>
       <w:r>
         <w:rPr>
           <w:rStyle w:val="code"/>
         </w:rPr>
         <w:t>stringFaith</w:t>
       </w:r>
+      <w:proofErr w:type="spellEnd"/>
       <w:r>
         <w:t xml:space="preserve"> – a string of characters which can be compared to string to evaluate a correspondence constraint</w:t>
       </w:r>
     </w:p>
     <w:p>
+      <w:proofErr w:type="spellStart"/>
       <w:r>
         <w:rPr>
           <w:rStyle w:val="code"/>
         </w:rPr>
         <w:t>richFaith</w:t>
       </w:r>
-      <w:r>
-        <w:t xml:space="preserve"> – a richCand() object representing the ‘faithful’ candidate, to which richSR can be compared to evaluate a faithfulness constraint.</w:t>
+      <w:proofErr w:type="spellEnd"/>
+      <w:r>
+        <w:t xml:space="preserve"> – a </w:t>
+      </w:r>
+      <w:proofErr w:type="spellStart"/>
+      <w:r>
+        <w:t>richCand</w:t>
+      </w:r>
+      <w:proofErr w:type="spellEnd"/>
+      <w:r>
+        <w:t xml:space="preserve">() object representing the ‘faithful’ candidate, to which </w:t>
+      </w:r>
+      <w:proofErr w:type="spellStart"/>
+      <w:r>
+        <w:t>richSR</w:t>
+      </w:r>
+      <w:proofErr w:type="spellEnd"/>
+      <w:r>
+        <w:t xml:space="preserve"> can be compared to evaluate a faithfulness constraint.</w:t>
       </w:r>
     </w:p>
     <w:p>
@@ -5068,6 +6377,54 @@
           <w:bCs/>
         </w:rPr>
       </w:pPr>
+      <w:proofErr w:type="spellStart"/>
+      <w:r>
+        <w:rPr>
+          <w:rFonts w:cstheme="majorBidi"/>
+          <w:bCs/>
+        </w:rPr>
+        <w:t>Grammar.makeTableau</w:t>
+      </w:r>
+      <w:proofErr w:type="spellEnd"/>
+      <w:r>
+        <w:rPr>
+          <w:rFonts w:cstheme="majorBidi"/>
+          <w:bCs/>
+        </w:rPr>
+        <w:t>()</w:t>
+      </w:r>
+    </w:p>
+    <w:p>
+      <w:pPr>
+        <w:rPr>
+          <w:rFonts w:cstheme="majorBidi"/>
+          <w:bCs/>
+        </w:rPr>
+      </w:pPr>
+    </w:p>
+    <w:p>
+      <w:pPr>
+        <w:rPr>
+          <w:rFonts w:cstheme="majorBidi"/>
+          <w:bCs/>
+        </w:rPr>
+      </w:pPr>
+    </w:p>
+    <w:p>
+      <w:pPr>
+        <w:rPr>
+          <w:rFonts w:cstheme="majorBidi"/>
+          <w:bCs/>
+        </w:rPr>
+      </w:pPr>
+    </w:p>
+    <w:p>
+      <w:pPr>
+        <w:rPr>
+          <w:rFonts w:cstheme="majorBidi"/>
+          <w:bCs/>
+        </w:rPr>
+      </w:pPr>
     </w:p>
     <w:p>
       <w:pPr>
@@ -5081,7 +6438,23 @@
           <w:rFonts w:cstheme="majorBidi"/>
           <w:b/>
         </w:rPr>
-        <w:t>Parsing liason consonants:</w:t>
+        <w:t xml:space="preserve">Parsing </w:t>
+      </w:r>
+      <w:proofErr w:type="spellStart"/>
+      <w:r>
+        <w:rPr>
+          <w:rFonts w:cstheme="majorBidi"/>
+          <w:b/>
+        </w:rPr>
+        <w:t>liason</w:t>
+      </w:r>
+      <w:proofErr w:type="spellEnd"/>
+      <w:r>
+        <w:rPr>
+          <w:rFonts w:cstheme="majorBidi"/>
+          <w:b/>
+        </w:rPr>
+        <w:t xml:space="preserve"> consonants:</w:t>
       </w:r>
     </w:p>
     <w:p>
@@ -5111,7 +6484,23 @@
           <w:rFonts w:cstheme="majorBidi"/>
           <w:bCs/>
         </w:rPr>
-        <w:t>- Therefore, the user must specify in advance segments which they would like to designate as ambiguous (liason consonants)</w:t>
+        <w:t>- Therefore, the user must specify in advance segments which they would like to designate as ambiguous (</w:t>
+      </w:r>
+      <w:proofErr w:type="spellStart"/>
+      <w:r>
+        <w:rPr>
+          <w:rFonts w:cstheme="majorBidi"/>
+          <w:bCs/>
+        </w:rPr>
+        <w:t>liason</w:t>
+      </w:r>
+      <w:proofErr w:type="spellEnd"/>
+      <w:r>
+        <w:rPr>
+          <w:rFonts w:cstheme="majorBidi"/>
+          <w:bCs/>
+        </w:rPr>
+        <w:t xml:space="preserve"> consonants)</w:t>
       </w:r>
     </w:p>
     <w:p>
@@ -5196,16 +6585,32 @@
           <w:bCs/>
         </w:rPr>
         <w:tab/>
+      </w:r>
+      <w:proofErr w:type="spellStart"/>
+      <w:r>
+        <w:rPr>
+          <w:rFonts w:cstheme="majorBidi"/>
+          <w:bCs/>
+        </w:rPr>
         <w:t>obs.prob</w:t>
       </w:r>
+      <w:proofErr w:type="spellEnd"/>
       <w:r>
         <w:rPr>
           <w:rFonts w:cstheme="majorBidi"/>
           <w:bCs/>
         </w:rPr>
         <w:tab/>
+      </w:r>
+      <w:proofErr w:type="spellStart"/>
+      <w:r>
+        <w:rPr>
+          <w:rFonts w:cstheme="majorBidi"/>
+          <w:bCs/>
+        </w:rPr>
         <w:t>tab.prob</w:t>
       </w:r>
+      <w:proofErr w:type="spellEnd"/>
     </w:p>
     <w:p>
       <w:pPr>
@@ -5235,8 +6640,16 @@
           <w:bCs/>
         </w:rPr>
         <w:tab/>
+      </w:r>
+      <w:proofErr w:type="spellStart"/>
+      <w:r>
+        <w:rPr>
+          <w:rFonts w:cstheme="majorBidi"/>
+          <w:bCs/>
+        </w:rPr>
         <w:t>I</w:t>
       </w:r>
+      <w:proofErr w:type="spellEnd"/>
       <w:r>
         <w:rPr>
           <w:rFonts w:cstheme="majorBidi"/>
@@ -5282,8 +6695,16 @@
           <w:bCs/>
         </w:rPr>
         <w:tab/>
+      </w:r>
+      <w:proofErr w:type="spellStart"/>
+      <w:r>
+        <w:rPr>
+          <w:rFonts w:cstheme="majorBidi"/>
+          <w:bCs/>
+        </w:rPr>
         <w:t>IO</w:t>
       </w:r>
+      <w:proofErr w:type="spellEnd"/>
       <w:r>
         <w:rPr>
           <w:rFonts w:cstheme="majorBidi"/>
@@ -5329,8 +6750,16 @@
           <w:bCs/>
         </w:rPr>
         <w:tab/>
+      </w:r>
+      <w:proofErr w:type="spellStart"/>
+      <w:r>
+        <w:rPr>
+          <w:rFonts w:cstheme="majorBidi"/>
+          <w:bCs/>
+        </w:rPr>
         <w:t>IOO</w:t>
       </w:r>
+      <w:proofErr w:type="spellEnd"/>
       <w:r>
         <w:rPr>
           <w:rFonts w:cstheme="majorBidi"/>
@@ -5376,8 +6805,16 @@
           <w:bCs/>
         </w:rPr>
         <w:tab/>
+      </w:r>
+      <w:proofErr w:type="spellStart"/>
+      <w:r>
+        <w:rPr>
+          <w:rFonts w:cstheme="majorBidi"/>
+          <w:bCs/>
+        </w:rPr>
         <w:t>OIO</w:t>
       </w:r>
+      <w:proofErr w:type="spellEnd"/>
       <w:r>
         <w:rPr>
           <w:rFonts w:cstheme="majorBidi"/>
@@ -5500,6 +6937,7 @@
           <w:rFonts w:cstheme="majorBidi"/>
           <w:bCs/>
         </w:rPr>
+        <w:lastRenderedPageBreak/>
         <w:t>regular tableau with the ability to change activity values, and therefore max/dep violation values, but all other constraint violations prespecified</w:t>
       </w:r>
     </w:p>
@@ -5610,23 +7048,49 @@
         <w:rPr>
           <w:rFonts w:cstheme="majorBidi"/>
         </w:rPr>
-        <w:t>Constraint names: if you append _listed to the end of a constraint name (it should be a faithfulness constraint), then that constraint will apply only to listed whole-forms in the UseListed framework, and will not apply to composed forms, or single morphemes.</w:t>
-      </w:r>
-    </w:p>
-    <w:p>
-      <w:pPr>
-        <w:rPr>
-          <w:rFonts w:cstheme="majorBidi"/>
-        </w:rPr>
-      </w:pPr>
-      <w:r>
-        <w:rPr>
-          <w:rFonts w:cstheme="majorBidi"/>
-        </w:rPr>
-        <w:t>You need two constraints that are identical except for the _listed designation.  E.g. Ident-Voice_listed, and Ident-Voice</w:t>
-      </w:r>
-      <w:bookmarkStart w:id="0" w:name="_GoBack"/>
-      <w:bookmarkEnd w:id="0"/>
+        <w:t xml:space="preserve">Constraint names: if you append _listed to the end of a constraint name (it should be a faithfulness constraint), then that constraint will apply only to listed whole-forms in the </w:t>
+      </w:r>
+      <w:proofErr w:type="spellStart"/>
+      <w:r>
+        <w:rPr>
+          <w:rFonts w:cstheme="majorBidi"/>
+        </w:rPr>
+        <w:t>UseListed</w:t>
+      </w:r>
+      <w:proofErr w:type="spellEnd"/>
+      <w:r>
+        <w:rPr>
+          <w:rFonts w:cstheme="majorBidi"/>
+        </w:rPr>
+        <w:t xml:space="preserve"> framework, and will not apply to composed forms, or single morphemes.</w:t>
+      </w:r>
+    </w:p>
+    <w:p>
+      <w:pPr>
+        <w:rPr>
+          <w:rFonts w:cstheme="majorBidi"/>
+        </w:rPr>
+      </w:pPr>
+      <w:r>
+        <w:rPr>
+          <w:rFonts w:cstheme="majorBidi"/>
+        </w:rPr>
+        <w:t>You need two constraints that are identical except for the _listed designation.  E.g. Ident-</w:t>
+      </w:r>
+      <w:proofErr w:type="spellStart"/>
+      <w:r>
+        <w:rPr>
+          <w:rFonts w:cstheme="majorBidi"/>
+        </w:rPr>
+        <w:t>Voice_listed</w:t>
+      </w:r>
+      <w:proofErr w:type="spellEnd"/>
+      <w:r>
+        <w:rPr>
+          <w:rFonts w:cstheme="majorBidi"/>
+        </w:rPr>
+        <w:t>, and Ident-Voice</w:t>
+      </w:r>
     </w:p>
     <w:p>
       <w:pPr>
@@ -5658,7 +7122,35 @@
         <w:rPr>
           <w:rFonts w:cstheme="majorBidi"/>
         </w:rPr>
-        <w:t>The Tableaux file is similar to what you would use in other phonological learning software, such as OTSoft, OT-Help, or hgr.</w:t>
+        <w:t xml:space="preserve">The Tableaux file is similar to what you would use in other phonological learning software, such as </w:t>
+      </w:r>
+      <w:proofErr w:type="spellStart"/>
+      <w:r>
+        <w:rPr>
+          <w:rFonts w:cstheme="majorBidi"/>
+        </w:rPr>
+        <w:t>OTSoft</w:t>
+      </w:r>
+      <w:proofErr w:type="spellEnd"/>
+      <w:r>
+        <w:rPr>
+          <w:rFonts w:cstheme="majorBidi"/>
+        </w:rPr>
+        <w:t xml:space="preserve">, OT-Help, or </w:t>
+      </w:r>
+      <w:proofErr w:type="spellStart"/>
+      <w:r>
+        <w:rPr>
+          <w:rFonts w:cstheme="majorBidi"/>
+        </w:rPr>
+        <w:t>hgr</w:t>
+      </w:r>
+      <w:proofErr w:type="spellEnd"/>
+      <w:r>
+        <w:rPr>
+          <w:rFonts w:cstheme="majorBidi"/>
+        </w:rPr>
+        <w:t>.</w:t>
       </w:r>
     </w:p>
     <w:p>
@@ -5798,6 +7290,7 @@
                 <w:color w:val="000000"/>
               </w:rPr>
             </w:pPr>
+            <w:proofErr w:type="spellStart"/>
             <w:r>
               <w:rPr>
                 <w:rFonts w:ascii="Calibri" w:eastAsia="Times New Roman" w:hAnsi="Calibri" w:cs="Calibri"/>
@@ -5805,6 +7298,7 @@
               </w:rPr>
               <w:t>obs.prob</w:t>
             </w:r>
+            <w:proofErr w:type="spellEnd"/>
           </w:p>
         </w:tc>
       </w:tr>
@@ -5833,12 +7327,21 @@
                 <w:color w:val="000000"/>
               </w:rPr>
             </w:pPr>
+            <w:proofErr w:type="spellStart"/>
             <w:r>
               <w:rPr>
                 <w:rFonts w:ascii="Calibri" w:eastAsia="Times New Roman" w:hAnsi="Calibri" w:cs="Calibri"/>
                 <w:color w:val="000000"/>
               </w:rPr>
-              <w:t>xn_@pl</w:t>
+              <w:t>xn</w:t>
+            </w:r>
+            <w:proofErr w:type="spellEnd"/>
+            <w:r>
+              <w:rPr>
+                <w:rFonts w:ascii="Calibri" w:eastAsia="Times New Roman" w:hAnsi="Calibri" w:cs="Calibri"/>
+                <w:color w:val="000000"/>
+              </w:rPr>
+              <w:t>_@pl</w:t>
             </w:r>
           </w:p>
         </w:tc>
@@ -5863,6 +7366,7 @@
                 <w:color w:val="000000"/>
               </w:rPr>
             </w:pPr>
+            <w:proofErr w:type="spellStart"/>
             <w:r>
               <w:rPr>
                 <w:rFonts w:ascii="Calibri" w:eastAsia="Times New Roman" w:hAnsi="Calibri" w:cs="Calibri"/>
@@ -5870,6 +7374,7 @@
               </w:rPr>
               <w:t>xn@pl</w:t>
             </w:r>
+            <w:proofErr w:type="spellEnd"/>
           </w:p>
         </w:tc>
         <w:tc>
@@ -5929,6 +7434,7 @@
                 <w:color w:val="000000"/>
               </w:rPr>
             </w:pPr>
+            <w:proofErr w:type="spellStart"/>
             <w:r>
               <w:rPr>
                 <w:rFonts w:ascii="Calibri" w:eastAsia="Times New Roman" w:hAnsi="Calibri" w:cs="Calibri"/>
@@ -5936,6 +7442,7 @@
               </w:rPr>
               <w:t>xn_tri</w:t>
             </w:r>
+            <w:proofErr w:type="spellEnd"/>
           </w:p>
         </w:tc>
         <w:tc>
@@ -5959,6 +7466,7 @@
                 <w:color w:val="000000"/>
               </w:rPr>
             </w:pPr>
+            <w:proofErr w:type="spellStart"/>
             <w:r>
               <w:rPr>
                 <w:rFonts w:ascii="Calibri" w:eastAsia="Times New Roman" w:hAnsi="Calibri" w:cs="Calibri"/>
@@ -5966,6 +7474,7 @@
               </w:rPr>
               <w:t>xtri</w:t>
             </w:r>
+            <w:proofErr w:type="spellEnd"/>
           </w:p>
         </w:tc>
         <w:tc>
@@ -6025,6 +7534,7 @@
                 <w:color w:val="000000"/>
               </w:rPr>
             </w:pPr>
+            <w:proofErr w:type="spellStart"/>
             <w:r>
               <w:rPr>
                 <w:rFonts w:ascii="Calibri" w:eastAsia="Times New Roman" w:hAnsi="Calibri" w:cs="Calibri"/>
@@ -6032,6 +7542,7 @@
               </w:rPr>
               <w:t>xn</w:t>
             </w:r>
+            <w:proofErr w:type="spellEnd"/>
           </w:p>
         </w:tc>
         <w:tc>
@@ -6055,6 +7566,7 @@
                 <w:color w:val="000000"/>
               </w:rPr>
             </w:pPr>
+            <w:proofErr w:type="spellStart"/>
             <w:r>
               <w:rPr>
                 <w:rFonts w:ascii="Calibri" w:eastAsia="Times New Roman" w:hAnsi="Calibri" w:cs="Calibri"/>
@@ -6069,6 +7581,7 @@
               </w:rPr>
               <w:t>n</w:t>
             </w:r>
+            <w:proofErr w:type="spellEnd"/>
           </w:p>
         </w:tc>
         <w:tc>
@@ -6158,6 +7671,7 @@
                 <w:color w:val="000000"/>
               </w:rPr>
             </w:pPr>
+            <w:proofErr w:type="spellStart"/>
             <w:r>
               <w:rPr>
                 <w:rFonts w:ascii="Calibri" w:eastAsia="Times New Roman" w:hAnsi="Calibri" w:cs="Calibri"/>
@@ -6165,6 +7679,7 @@
               </w:rPr>
               <w:t>Q@apl</w:t>
             </w:r>
+            <w:proofErr w:type="spellEnd"/>
           </w:p>
         </w:tc>
         <w:tc>
@@ -6235,7 +7750,21 @@
         <w:rPr>
           <w:rFonts w:cstheme="majorBidi"/>
         </w:rPr>
-        <w:t>Each string between '_' will be interpred as a separate lexeme</w:t>
+        <w:t xml:space="preserve">Each string between '_' will be </w:t>
+      </w:r>
+      <w:proofErr w:type="spellStart"/>
+      <w:r>
+        <w:rPr>
+          <w:rFonts w:cstheme="majorBidi"/>
+        </w:rPr>
+        <w:t>interpred</w:t>
+      </w:r>
+      <w:proofErr w:type="spellEnd"/>
+      <w:r>
+        <w:rPr>
+          <w:rFonts w:cstheme="majorBidi"/>
+        </w:rPr>
+        <w:t xml:space="preserve"> as a separate lexeme</w:t>
       </w:r>
     </w:p>
     <w:p>
@@ -6353,11 +7882,19 @@
           <w:rFonts w:cstheme="majorBidi"/>
         </w:rPr>
       </w:pPr>
-      <w:r>
-        <w:rPr>
-          <w:rFonts w:cstheme="majorBidi"/>
-        </w:rPr>
-        <w:t>obs.prob: How often this surface form is observed.</w:t>
+      <w:proofErr w:type="spellStart"/>
+      <w:r>
+        <w:rPr>
+          <w:rFonts w:cstheme="majorBidi"/>
+        </w:rPr>
+        <w:t>obs.prob</w:t>
+      </w:r>
+      <w:proofErr w:type="spellEnd"/>
+      <w:r>
+        <w:rPr>
+          <w:rFonts w:cstheme="majorBidi"/>
+        </w:rPr>
+        <w:t>: How often this surface form is observed.</w:t>
       </w:r>
     </w:p>
     <w:p>
@@ -6417,6 +7954,7 @@
         <w:rPr>
           <w:rFonts w:cstheme="majorBidi"/>
         </w:rPr>
+        <w:lastRenderedPageBreak/>
         <w:t>An input file like this:</w:t>
       </w:r>
     </w:p>
@@ -6523,6 +8061,7 @@
                 <w:color w:val="000000"/>
               </w:rPr>
             </w:pPr>
+            <w:proofErr w:type="spellStart"/>
             <w:r>
               <w:rPr>
                 <w:rFonts w:ascii="Calibri" w:eastAsia="Times New Roman" w:hAnsi="Calibri" w:cs="Calibri"/>
@@ -6530,6 +8069,7 @@
               </w:rPr>
               <w:t>obs.prob</w:t>
             </w:r>
+            <w:proofErr w:type="spellEnd"/>
           </w:p>
         </w:tc>
       </w:tr>
@@ -6558,12 +8098,21 @@
                 <w:color w:val="000000"/>
               </w:rPr>
             </w:pPr>
+            <w:proofErr w:type="spellStart"/>
             <w:r>
               <w:rPr>
                 <w:rFonts w:ascii="Calibri" w:eastAsia="Times New Roman" w:hAnsi="Calibri" w:cs="Calibri"/>
                 <w:color w:val="000000"/>
               </w:rPr>
-              <w:t>xn_@pl</w:t>
+              <w:t>xn</w:t>
+            </w:r>
+            <w:proofErr w:type="spellEnd"/>
+            <w:r>
+              <w:rPr>
+                <w:rFonts w:ascii="Calibri" w:eastAsia="Times New Roman" w:hAnsi="Calibri" w:cs="Calibri"/>
+                <w:color w:val="000000"/>
+              </w:rPr>
+              <w:t>_@pl</w:t>
             </w:r>
           </w:p>
         </w:tc>
@@ -6588,6 +8137,7 @@
                 <w:color w:val="000000"/>
               </w:rPr>
             </w:pPr>
+            <w:proofErr w:type="spellStart"/>
             <w:r>
               <w:rPr>
                 <w:rFonts w:ascii="Calibri" w:eastAsia="Times New Roman" w:hAnsi="Calibri" w:cs="Calibri"/>
@@ -6595,6 +8145,7 @@
               </w:rPr>
               <w:t>xn@pl</w:t>
             </w:r>
+            <w:proofErr w:type="spellEnd"/>
           </w:p>
         </w:tc>
         <w:tc>
@@ -6654,14 +8205,15 @@
                 <w:color w:val="000000"/>
               </w:rPr>
             </w:pPr>
+            <w:proofErr w:type="spellStart"/>
             <w:r>
               <w:rPr>
                 <w:rFonts w:ascii="Calibri" w:eastAsia="Times New Roman" w:hAnsi="Calibri" w:cs="Calibri"/>
                 <w:color w:val="000000"/>
               </w:rPr>
-              <w:lastRenderedPageBreak/>
               <w:t>xn_tri</w:t>
             </w:r>
+            <w:proofErr w:type="spellEnd"/>
           </w:p>
         </w:tc>
         <w:tc>
@@ -6685,6 +8237,7 @@
                 <w:color w:val="000000"/>
               </w:rPr>
             </w:pPr>
+            <w:proofErr w:type="spellStart"/>
             <w:r>
               <w:rPr>
                 <w:rFonts w:ascii="Calibri" w:eastAsia="Times New Roman" w:hAnsi="Calibri" w:cs="Calibri"/>
@@ -6692,6 +8245,7 @@
               </w:rPr>
               <w:t>xtri</w:t>
             </w:r>
+            <w:proofErr w:type="spellEnd"/>
           </w:p>
         </w:tc>
         <w:tc>
@@ -6751,6 +8305,7 @@
                 <w:color w:val="000000"/>
               </w:rPr>
             </w:pPr>
+            <w:proofErr w:type="spellStart"/>
             <w:r>
               <w:rPr>
                 <w:rFonts w:ascii="Calibri" w:eastAsia="Times New Roman" w:hAnsi="Calibri" w:cs="Calibri"/>
@@ -6758,6 +8313,7 @@
               </w:rPr>
               <w:t>xn</w:t>
             </w:r>
+            <w:proofErr w:type="spellEnd"/>
           </w:p>
         </w:tc>
         <w:tc>
@@ -6781,6 +8337,7 @@
                 <w:color w:val="000000"/>
               </w:rPr>
             </w:pPr>
+            <w:proofErr w:type="spellStart"/>
             <w:r>
               <w:rPr>
                 <w:rFonts w:ascii="Calibri" w:eastAsia="Times New Roman" w:hAnsi="Calibri" w:cs="Calibri"/>
@@ -6795,6 +8352,7 @@
               </w:rPr>
               <w:t>n</w:t>
             </w:r>
+            <w:proofErr w:type="spellEnd"/>
           </w:p>
         </w:tc>
         <w:tc>
@@ -6884,6 +8442,7 @@
                 <w:color w:val="000000"/>
               </w:rPr>
             </w:pPr>
+            <w:proofErr w:type="spellStart"/>
             <w:r>
               <w:rPr>
                 <w:rFonts w:ascii="Calibri" w:eastAsia="Times New Roman" w:hAnsi="Calibri" w:cs="Calibri"/>
@@ -6891,6 +8450,7 @@
               </w:rPr>
               <w:t>Q@apl</w:t>
             </w:r>
+            <w:proofErr w:type="spellEnd"/>
           </w:p>
         </w:tc>
         <w:tc>
@@ -7069,6 +8629,7 @@
                 <w:color w:val="000000"/>
               </w:rPr>
             </w:pPr>
+            <w:proofErr w:type="spellStart"/>
             <w:r>
               <w:rPr>
                 <w:rFonts w:ascii="Calibri" w:eastAsia="Times New Roman" w:hAnsi="Calibri" w:cs="Calibri"/>
@@ -7076,6 +8637,7 @@
               </w:rPr>
               <w:t>obs.prob</w:t>
             </w:r>
+            <w:proofErr w:type="spellEnd"/>
           </w:p>
         </w:tc>
       </w:tr>
@@ -7104,12 +8666,21 @@
                 <w:color w:val="000000"/>
               </w:rPr>
             </w:pPr>
+            <w:proofErr w:type="spellStart"/>
             <w:r>
               <w:rPr>
                 <w:rFonts w:ascii="Calibri" w:eastAsia="Times New Roman" w:hAnsi="Calibri" w:cs="Calibri"/>
                 <w:color w:val="000000"/>
               </w:rPr>
-              <w:t>xn_@pl</w:t>
+              <w:t>xn</w:t>
+            </w:r>
+            <w:proofErr w:type="spellEnd"/>
+            <w:r>
+              <w:rPr>
+                <w:rFonts w:ascii="Calibri" w:eastAsia="Times New Roman" w:hAnsi="Calibri" w:cs="Calibri"/>
+                <w:color w:val="000000"/>
+              </w:rPr>
+              <w:t>_@pl</w:t>
             </w:r>
           </w:p>
         </w:tc>
@@ -7134,6 +8705,7 @@
                 <w:color w:val="000000"/>
               </w:rPr>
             </w:pPr>
+            <w:proofErr w:type="spellStart"/>
             <w:r>
               <w:rPr>
                 <w:rFonts w:ascii="Calibri" w:eastAsia="Times New Roman" w:hAnsi="Calibri" w:cs="Calibri"/>
@@ -7141,6 +8713,7 @@
               </w:rPr>
               <w:t>xn@pl</w:t>
             </w:r>
+            <w:proofErr w:type="spellEnd"/>
           </w:p>
         </w:tc>
         <w:tc>
@@ -7199,12 +8772,21 @@
                 <w:color w:val="000000"/>
               </w:rPr>
             </w:pPr>
+            <w:proofErr w:type="spellStart"/>
             <w:r>
               <w:rPr>
                 <w:rFonts w:ascii="Calibri" w:eastAsia="Times New Roman" w:hAnsi="Calibri" w:cs="Calibri"/>
                 <w:color w:val="000000"/>
               </w:rPr>
-              <w:t>xn_@pl</w:t>
+              <w:t>xn</w:t>
+            </w:r>
+            <w:proofErr w:type="spellEnd"/>
+            <w:r>
+              <w:rPr>
+                <w:rFonts w:ascii="Calibri" w:eastAsia="Times New Roman" w:hAnsi="Calibri" w:cs="Calibri"/>
+                <w:color w:val="000000"/>
+              </w:rPr>
+              <w:t>_@pl</w:t>
             </w:r>
           </w:p>
         </w:tc>
@@ -7228,6 +8810,7 @@
                 <w:color w:val="000000"/>
               </w:rPr>
             </w:pPr>
+            <w:proofErr w:type="spellStart"/>
             <w:r>
               <w:rPr>
                 <w:rFonts w:ascii="Calibri" w:eastAsia="Times New Roman" w:hAnsi="Calibri" w:cs="Calibri"/>
@@ -7235,6 +8818,7 @@
               </w:rPr>
               <w:t>x@pl</w:t>
             </w:r>
+            <w:proofErr w:type="spellEnd"/>
           </w:p>
         </w:tc>
         <w:tc>
@@ -7293,6 +8877,7 @@
                 <w:color w:val="000000"/>
               </w:rPr>
             </w:pPr>
+            <w:proofErr w:type="spellStart"/>
             <w:r>
               <w:rPr>
                 <w:rFonts w:ascii="Calibri" w:eastAsia="Times New Roman" w:hAnsi="Calibri" w:cs="Calibri"/>
@@ -7300,6 +8885,7 @@
               </w:rPr>
               <w:t>xn_tri</w:t>
             </w:r>
+            <w:proofErr w:type="spellEnd"/>
           </w:p>
         </w:tc>
         <w:tc>
@@ -7323,6 +8909,7 @@
                 <w:color w:val="000000"/>
               </w:rPr>
             </w:pPr>
+            <w:proofErr w:type="spellStart"/>
             <w:r>
               <w:rPr>
                 <w:rFonts w:ascii="Calibri" w:eastAsia="Times New Roman" w:hAnsi="Calibri" w:cs="Calibri"/>
@@ -7330,6 +8917,7 @@
               </w:rPr>
               <w:t>xtri</w:t>
             </w:r>
+            <w:proofErr w:type="spellEnd"/>
           </w:p>
         </w:tc>
         <w:tc>
@@ -7389,6 +8977,7 @@
                 <w:color w:val="000000"/>
               </w:rPr>
             </w:pPr>
+            <w:proofErr w:type="spellStart"/>
             <w:r>
               <w:rPr>
                 <w:rFonts w:ascii="Calibri" w:eastAsia="Times New Roman" w:hAnsi="Calibri" w:cs="Calibri"/>
@@ -7396,6 +8985,7 @@
               </w:rPr>
               <w:t>xn</w:t>
             </w:r>
+            <w:proofErr w:type="spellEnd"/>
           </w:p>
         </w:tc>
         <w:tc>
@@ -7419,6 +9009,7 @@
                 <w:color w:val="000000"/>
               </w:rPr>
             </w:pPr>
+            <w:proofErr w:type="spellStart"/>
             <w:r>
               <w:rPr>
                 <w:rFonts w:ascii="Calibri" w:eastAsia="Times New Roman" w:hAnsi="Calibri" w:cs="Calibri"/>
@@ -7433,6 +9024,7 @@
               </w:rPr>
               <w:t>n</w:t>
             </w:r>
+            <w:proofErr w:type="spellEnd"/>
           </w:p>
         </w:tc>
         <w:tc>
@@ -7522,6 +9114,7 @@
                 <w:color w:val="000000"/>
               </w:rPr>
             </w:pPr>
+            <w:proofErr w:type="spellStart"/>
             <w:r>
               <w:rPr>
                 <w:rFonts w:ascii="Calibri" w:eastAsia="Times New Roman" w:hAnsi="Calibri" w:cs="Calibri"/>
@@ -7529,6 +9122,7 @@
               </w:rPr>
               <w:t>Q@apl</w:t>
             </w:r>
+            <w:proofErr w:type="spellEnd"/>
           </w:p>
         </w:tc>
         <w:tc>
@@ -7581,7 +9175,14 @@
         <w:rPr>
           <w:rFonts w:cstheme="majorBidi"/>
         </w:rPr>
-        <w:t>This input file will feed the learner 'x</w:t>
+        <w:t>This input file will feed the learner '</w:t>
+      </w:r>
+      <w:proofErr w:type="spellStart"/>
+      <w:r>
+        <w:rPr>
+          <w:rFonts w:cstheme="majorBidi"/>
+        </w:rPr>
+        <w:t>x</w:t>
       </w:r>
       <w:r>
         <w:rPr>
@@ -7593,13 +9194,48 @@
         <w:rPr>
           <w:rFonts w:cstheme="majorBidi"/>
         </w:rPr>
-        <w:t xml:space="preserve">@pl' as the correct output for 'xn + @pl' </w:t>
-      </w:r>
-      <w:r>
-        <w:rPr>
-          <w:rFonts w:cstheme="majorBidi"/>
-        </w:rPr>
-        <w:t>9 times as often as it will feed 'x@pl' as the correct output.  It will feed all the inputs equally often though.</w:t>
+        <w:t>@pl</w:t>
+      </w:r>
+      <w:proofErr w:type="spellEnd"/>
+      <w:r>
+        <w:rPr>
+          <w:rFonts w:cstheme="majorBidi"/>
+        </w:rPr>
+        <w:t>' as the correct output for '</w:t>
+      </w:r>
+      <w:proofErr w:type="spellStart"/>
+      <w:r>
+        <w:rPr>
+          <w:rFonts w:cstheme="majorBidi"/>
+        </w:rPr>
+        <w:t>xn</w:t>
+      </w:r>
+      <w:proofErr w:type="spellEnd"/>
+      <w:r>
+        <w:rPr>
+          <w:rFonts w:cstheme="majorBidi"/>
+        </w:rPr>
+        <w:t xml:space="preserve"> + @pl' </w:t>
+      </w:r>
+      <w:r>
+        <w:rPr>
+          <w:rFonts w:cstheme="majorBidi"/>
+        </w:rPr>
+        <w:t>9 times as often as it will feed '</w:t>
+      </w:r>
+      <w:proofErr w:type="spellStart"/>
+      <w:r>
+        <w:rPr>
+          <w:rFonts w:cstheme="majorBidi"/>
+        </w:rPr>
+        <w:t>x@pl</w:t>
+      </w:r>
+      <w:proofErr w:type="spellEnd"/>
+      <w:r>
+        <w:rPr>
+          <w:rFonts w:cstheme="majorBidi"/>
+        </w:rPr>
+        <w:t>' as the correct output.  It will feed all the inputs equally often though.</w:t>
       </w:r>
     </w:p>
     <w:p>
@@ -7725,6 +9361,7 @@
                 <w:color w:val="000000"/>
               </w:rPr>
             </w:pPr>
+            <w:proofErr w:type="spellStart"/>
             <w:r>
               <w:rPr>
                 <w:rFonts w:ascii="Calibri" w:eastAsia="Times New Roman" w:hAnsi="Calibri" w:cs="Calibri"/>
@@ -7732,6 +9369,7 @@
               </w:rPr>
               <w:t>obs.prob</w:t>
             </w:r>
+            <w:proofErr w:type="spellEnd"/>
           </w:p>
         </w:tc>
       </w:tr>
@@ -7760,12 +9398,21 @@
                 <w:color w:val="000000"/>
               </w:rPr>
             </w:pPr>
+            <w:proofErr w:type="spellStart"/>
             <w:r>
               <w:rPr>
                 <w:rFonts w:ascii="Calibri" w:eastAsia="Times New Roman" w:hAnsi="Calibri" w:cs="Calibri"/>
                 <w:color w:val="000000"/>
               </w:rPr>
-              <w:t>xn_@pl</w:t>
+              <w:t>xn</w:t>
+            </w:r>
+            <w:proofErr w:type="spellEnd"/>
+            <w:r>
+              <w:rPr>
+                <w:rFonts w:ascii="Calibri" w:eastAsia="Times New Roman" w:hAnsi="Calibri" w:cs="Calibri"/>
+                <w:color w:val="000000"/>
+              </w:rPr>
+              <w:t>_@pl</w:t>
             </w:r>
           </w:p>
         </w:tc>
@@ -7790,6 +9437,7 @@
                 <w:color w:val="000000"/>
               </w:rPr>
             </w:pPr>
+            <w:proofErr w:type="spellStart"/>
             <w:r>
               <w:rPr>
                 <w:rFonts w:ascii="Calibri" w:eastAsia="Times New Roman" w:hAnsi="Calibri" w:cs="Calibri"/>
@@ -7797,6 +9445,7 @@
               </w:rPr>
               <w:t>xn@pl</w:t>
             </w:r>
+            <w:proofErr w:type="spellEnd"/>
           </w:p>
         </w:tc>
         <w:tc>
@@ -7855,12 +9504,21 @@
                 <w:color w:val="000000"/>
               </w:rPr>
             </w:pPr>
+            <w:proofErr w:type="spellStart"/>
             <w:r>
               <w:rPr>
                 <w:rFonts w:ascii="Calibri" w:eastAsia="Times New Roman" w:hAnsi="Calibri" w:cs="Calibri"/>
                 <w:color w:val="000000"/>
               </w:rPr>
-              <w:t>xn_@pl</w:t>
+              <w:t>xn</w:t>
+            </w:r>
+            <w:proofErr w:type="spellEnd"/>
+            <w:r>
+              <w:rPr>
+                <w:rFonts w:ascii="Calibri" w:eastAsia="Times New Roman" w:hAnsi="Calibri" w:cs="Calibri"/>
+                <w:color w:val="000000"/>
+              </w:rPr>
+              <w:t>_@pl</w:t>
             </w:r>
           </w:p>
         </w:tc>
@@ -7884,6 +9542,7 @@
                 <w:color w:val="000000"/>
               </w:rPr>
             </w:pPr>
+            <w:proofErr w:type="spellStart"/>
             <w:r>
               <w:rPr>
                 <w:rFonts w:ascii="Calibri" w:eastAsia="Times New Roman" w:hAnsi="Calibri" w:cs="Calibri"/>
@@ -7891,6 +9550,7 @@
               </w:rPr>
               <w:t>x@pl</w:t>
             </w:r>
+            <w:proofErr w:type="spellEnd"/>
           </w:p>
         </w:tc>
         <w:tc>
@@ -7949,6 +9609,7 @@
                 <w:color w:val="000000"/>
               </w:rPr>
             </w:pPr>
+            <w:proofErr w:type="spellStart"/>
             <w:r>
               <w:rPr>
                 <w:rFonts w:ascii="Calibri" w:eastAsia="Times New Roman" w:hAnsi="Calibri" w:cs="Calibri"/>
@@ -7956,6 +9617,7 @@
               </w:rPr>
               <w:t>xn_tri</w:t>
             </w:r>
+            <w:proofErr w:type="spellEnd"/>
           </w:p>
         </w:tc>
         <w:tc>
@@ -7979,6 +9641,7 @@
                 <w:color w:val="000000"/>
               </w:rPr>
             </w:pPr>
+            <w:proofErr w:type="spellStart"/>
             <w:r>
               <w:rPr>
                 <w:rFonts w:ascii="Calibri" w:eastAsia="Times New Roman" w:hAnsi="Calibri" w:cs="Calibri"/>
@@ -7986,6 +9649,7 @@
               </w:rPr>
               <w:t>xtri</w:t>
             </w:r>
+            <w:proofErr w:type="spellEnd"/>
           </w:p>
         </w:tc>
         <w:tc>
@@ -8052,6 +9716,7 @@
                 <w:color w:val="000000"/>
               </w:rPr>
             </w:pPr>
+            <w:proofErr w:type="spellStart"/>
             <w:r>
               <w:rPr>
                 <w:rFonts w:ascii="Calibri" w:eastAsia="Times New Roman" w:hAnsi="Calibri" w:cs="Calibri"/>
@@ -8059,6 +9724,7 @@
               </w:rPr>
               <w:t>xn</w:t>
             </w:r>
+            <w:proofErr w:type="spellEnd"/>
           </w:p>
         </w:tc>
         <w:tc>
@@ -8082,6 +9748,7 @@
                 <w:color w:val="000000"/>
               </w:rPr>
             </w:pPr>
+            <w:proofErr w:type="spellStart"/>
             <w:r>
               <w:rPr>
                 <w:rFonts w:ascii="Calibri" w:eastAsia="Times New Roman" w:hAnsi="Calibri" w:cs="Calibri"/>
@@ -8096,6 +9763,7 @@
               </w:rPr>
               <w:t>n</w:t>
             </w:r>
+            <w:proofErr w:type="spellEnd"/>
           </w:p>
         </w:tc>
         <w:tc>
@@ -8192,6 +9860,7 @@
                 <w:color w:val="000000"/>
               </w:rPr>
             </w:pPr>
+            <w:proofErr w:type="spellStart"/>
             <w:r>
               <w:rPr>
                 <w:rFonts w:ascii="Calibri" w:eastAsia="Times New Roman" w:hAnsi="Calibri" w:cs="Calibri"/>
@@ -8199,6 +9868,7 @@
               </w:rPr>
               <w:t>Q@apl</w:t>
             </w:r>
+            <w:proofErr w:type="spellEnd"/>
           </w:p>
         </w:tc>
         <w:tc>
@@ -8364,6 +10034,7 @@
                 <w:color w:val="000000"/>
               </w:rPr>
             </w:pPr>
+            <w:proofErr w:type="spellStart"/>
             <w:r>
               <w:rPr>
                 <w:rFonts w:ascii="Calibri" w:eastAsia="Times New Roman" w:hAnsi="Calibri" w:cs="Calibri"/>
@@ -8371,6 +10042,7 @@
               </w:rPr>
               <w:t>obs.prob</w:t>
             </w:r>
+            <w:proofErr w:type="spellEnd"/>
           </w:p>
         </w:tc>
       </w:tr>
@@ -8399,12 +10071,21 @@
                 <w:color w:val="000000"/>
               </w:rPr>
             </w:pPr>
+            <w:proofErr w:type="spellStart"/>
             <w:r>
               <w:rPr>
                 <w:rFonts w:ascii="Calibri" w:eastAsia="Times New Roman" w:hAnsi="Calibri" w:cs="Calibri"/>
                 <w:color w:val="000000"/>
               </w:rPr>
-              <w:t>xn_@pl</w:t>
+              <w:t>xn</w:t>
+            </w:r>
+            <w:proofErr w:type="spellEnd"/>
+            <w:r>
+              <w:rPr>
+                <w:rFonts w:ascii="Calibri" w:eastAsia="Times New Roman" w:hAnsi="Calibri" w:cs="Calibri"/>
+                <w:color w:val="000000"/>
+              </w:rPr>
+              <w:t>_@pl</w:t>
             </w:r>
           </w:p>
         </w:tc>
@@ -8429,6 +10110,7 @@
                 <w:color w:val="000000"/>
               </w:rPr>
             </w:pPr>
+            <w:proofErr w:type="spellStart"/>
             <w:r>
               <w:rPr>
                 <w:rFonts w:ascii="Calibri" w:eastAsia="Times New Roman" w:hAnsi="Calibri" w:cs="Calibri"/>
@@ -8436,6 +10118,7 @@
               </w:rPr>
               <w:t>xn@pl</w:t>
             </w:r>
+            <w:proofErr w:type="spellEnd"/>
           </w:p>
         </w:tc>
         <w:tc>
@@ -8494,12 +10177,21 @@
                 <w:color w:val="000000"/>
               </w:rPr>
             </w:pPr>
+            <w:proofErr w:type="spellStart"/>
             <w:r>
               <w:rPr>
                 <w:rFonts w:ascii="Calibri" w:eastAsia="Times New Roman" w:hAnsi="Calibri" w:cs="Calibri"/>
                 <w:color w:val="000000"/>
               </w:rPr>
-              <w:t>xn_@pl</w:t>
+              <w:t>xn</w:t>
+            </w:r>
+            <w:proofErr w:type="spellEnd"/>
+            <w:r>
+              <w:rPr>
+                <w:rFonts w:ascii="Calibri" w:eastAsia="Times New Roman" w:hAnsi="Calibri" w:cs="Calibri"/>
+                <w:color w:val="000000"/>
+              </w:rPr>
+              <w:t>_@pl</w:t>
             </w:r>
           </w:p>
         </w:tc>
@@ -8523,6 +10215,7 @@
                 <w:color w:val="000000"/>
               </w:rPr>
             </w:pPr>
+            <w:proofErr w:type="spellStart"/>
             <w:r>
               <w:rPr>
                 <w:rFonts w:ascii="Calibri" w:eastAsia="Times New Roman" w:hAnsi="Calibri" w:cs="Calibri"/>
@@ -8530,6 +10223,7 @@
               </w:rPr>
               <w:t>x@pl</w:t>
             </w:r>
+            <w:proofErr w:type="spellEnd"/>
           </w:p>
         </w:tc>
         <w:tc>
@@ -8588,6 +10282,7 @@
                 <w:color w:val="000000"/>
               </w:rPr>
             </w:pPr>
+            <w:proofErr w:type="spellStart"/>
             <w:r>
               <w:rPr>
                 <w:rFonts w:ascii="Calibri" w:eastAsia="Times New Roman" w:hAnsi="Calibri" w:cs="Calibri"/>
@@ -8595,6 +10290,7 @@
               </w:rPr>
               <w:t>xn_tri</w:t>
             </w:r>
+            <w:proofErr w:type="spellEnd"/>
           </w:p>
         </w:tc>
         <w:tc>
@@ -8618,6 +10314,7 @@
                 <w:color w:val="000000"/>
               </w:rPr>
             </w:pPr>
+            <w:proofErr w:type="spellStart"/>
             <w:r>
               <w:rPr>
                 <w:rFonts w:ascii="Calibri" w:eastAsia="Times New Roman" w:hAnsi="Calibri" w:cs="Calibri"/>
@@ -8625,6 +10322,7 @@
               </w:rPr>
               <w:t>xtri</w:t>
             </w:r>
+            <w:proofErr w:type="spellEnd"/>
           </w:p>
         </w:tc>
         <w:tc>
@@ -8684,6 +10382,7 @@
                 <w:color w:val="000000"/>
               </w:rPr>
             </w:pPr>
+            <w:proofErr w:type="spellStart"/>
             <w:r>
               <w:rPr>
                 <w:rFonts w:ascii="Calibri" w:eastAsia="Times New Roman" w:hAnsi="Calibri" w:cs="Calibri"/>
@@ -8691,6 +10390,7 @@
               </w:rPr>
               <w:t>xn</w:t>
             </w:r>
+            <w:proofErr w:type="spellEnd"/>
           </w:p>
         </w:tc>
         <w:tc>
@@ -8714,6 +10414,7 @@
                 <w:color w:val="000000"/>
               </w:rPr>
             </w:pPr>
+            <w:proofErr w:type="spellStart"/>
             <w:r>
               <w:rPr>
                 <w:rFonts w:ascii="Calibri" w:eastAsia="Times New Roman" w:hAnsi="Calibri" w:cs="Calibri"/>
@@ -8728,6 +10429,7 @@
               </w:rPr>
               <w:t>n</w:t>
             </w:r>
+            <w:proofErr w:type="spellEnd"/>
           </w:p>
         </w:tc>
         <w:tc>
@@ -8815,6 +10517,7 @@
                 <w:color w:val="000000"/>
               </w:rPr>
             </w:pPr>
+            <w:proofErr w:type="spellStart"/>
             <w:r>
               <w:rPr>
                 <w:rFonts w:ascii="Calibri" w:eastAsia="Times New Roman" w:hAnsi="Calibri" w:cs="Calibri"/>
@@ -8822,6 +10525,7 @@
               </w:rPr>
               <w:t>Q@apl</w:t>
             </w:r>
+            <w:proofErr w:type="spellEnd"/>
           </w:p>
         </w:tc>
         <w:tc>
@@ -8991,7 +10695,6 @@
           <w:b/>
           <w:bCs/>
         </w:rPr>
-        <w:lastRenderedPageBreak/>
         <w:t>The lexeme column:</w:t>
       </w:r>
     </w:p>
@@ -9041,7 +10744,14 @@
         <w:rPr>
           <w:rFonts w:cstheme="majorBidi"/>
         </w:rPr>
-        <w:t>To remain agnostic about the parsing of certain phones (for example, peti</w:t>
+        <w:t xml:space="preserve">To remain agnostic about the parsing of certain phones (for example, </w:t>
+      </w:r>
+      <w:proofErr w:type="spellStart"/>
+      <w:r>
+        <w:rPr>
+          <w:rFonts w:cstheme="majorBidi"/>
+        </w:rPr>
+        <w:t>peti</w:t>
       </w:r>
       <w:r>
         <w:rPr>
@@ -9055,7 +10765,14 @@
         <w:rPr>
           <w:rFonts w:cstheme="majorBidi"/>
         </w:rPr>
-        <w:t xml:space="preserve">ami, you may want to specify the </w:t>
+        <w:t>ami</w:t>
+      </w:r>
+      <w:proofErr w:type="spellEnd"/>
+      <w:r>
+        <w:rPr>
+          <w:rFonts w:cstheme="majorBidi"/>
+        </w:rPr>
+        <w:t xml:space="preserve">, you may want to specify the </w:t>
       </w:r>
       <w:r>
         <w:rPr>
@@ -9069,7 +10786,21 @@
         <w:rPr>
           <w:rFonts w:cstheme="majorBidi"/>
         </w:rPr>
-        <w:t xml:space="preserve"> as ambiguous, belonging to either petit or to ami.)</w:t>
+        <w:t xml:space="preserve"> as ambiguous, belonging to either petit or to </w:t>
+      </w:r>
+      <w:proofErr w:type="spellStart"/>
+      <w:r>
+        <w:rPr>
+          <w:rFonts w:cstheme="majorBidi"/>
+        </w:rPr>
+        <w:t>ami</w:t>
+      </w:r>
+      <w:proofErr w:type="spellEnd"/>
+      <w:r>
+        <w:rPr>
+          <w:rFonts w:cstheme="majorBidi"/>
+        </w:rPr>
+        <w:t>.)</w:t>
       </w:r>
     </w:p>
     <w:p>
@@ -9222,6 +10953,7 @@
                 <w:color w:val="000000"/>
               </w:rPr>
             </w:pPr>
+            <w:proofErr w:type="spellStart"/>
             <w:r>
               <w:rPr>
                 <w:rFonts w:ascii="Calibri" w:eastAsia="Times New Roman" w:hAnsi="Calibri" w:cs="Calibri"/>
@@ -9229,6 +10961,7 @@
               </w:rPr>
               <w:t>obs.prob</w:t>
             </w:r>
+            <w:proofErr w:type="spellEnd"/>
           </w:p>
         </w:tc>
       </w:tr>
@@ -9253,12 +10986,53 @@
                 <w:color w:val="000000"/>
               </w:rPr>
             </w:pPr>
+            <w:proofErr w:type="spellStart"/>
             <w:r>
               <w:rPr>
                 <w:rFonts w:ascii="Calibri" w:eastAsia="Times New Roman" w:hAnsi="Calibri" w:cs="Calibri"/>
                 <w:color w:val="000000"/>
               </w:rPr>
               <w:t>an_apple</w:t>
+            </w:r>
+            <w:proofErr w:type="spellEnd"/>
+          </w:p>
+        </w:tc>
+        <w:tc>
+          <w:tcPr>
+            <w:tcW w:w="1300" w:type="dxa"/>
+            <w:tcBorders>
+              <w:top w:val="nil"/>
+              <w:left w:val="nil"/>
+              <w:bottom w:val="nil"/>
+              <w:right w:val="nil"/>
+            </w:tcBorders>
+            <w:shd w:val="clear" w:color="auto" w:fill="auto"/>
+            <w:noWrap/>
+            <w:vAlign w:val="bottom"/>
+            <w:hideMark/>
+          </w:tcPr>
+          <w:p>
+            <w:pPr>
+              <w:rPr>
+                <w:rFonts w:ascii="Calibri" w:eastAsia="Times New Roman" w:hAnsi="Calibri" w:cs="Calibri"/>
+                <w:color w:val="000000"/>
+              </w:rPr>
+            </w:pPr>
+            <w:proofErr w:type="spellStart"/>
+            <w:r>
+              <w:rPr>
+                <w:rFonts w:ascii="Calibri" w:eastAsia="Times New Roman" w:hAnsi="Calibri" w:cs="Calibri"/>
+                <w:color w:val="000000"/>
+              </w:rPr>
+              <w:t>xn</w:t>
+            </w:r>
+            <w:proofErr w:type="spellEnd"/>
+            <w:r>
+              <w:rPr>
+                <w:rFonts w:ascii="Calibri" w:eastAsia="Times New Roman" w:hAnsi="Calibri" w:cs="Calibri"/>
+                <w:color w:val="000000"/>
+              </w:rPr>
+              <w:t>_@pl</w:t>
             </w:r>
           </w:p>
         </w:tc>
@@ -9283,43 +11057,15 @@
                 <w:color w:val="000000"/>
               </w:rPr>
             </w:pPr>
+            <w:proofErr w:type="spellStart"/>
             <w:r>
               <w:rPr>
                 <w:rFonts w:ascii="Calibri" w:eastAsia="Times New Roman" w:hAnsi="Calibri" w:cs="Calibri"/>
                 <w:color w:val="000000"/>
               </w:rPr>
-              <w:t>xn_@pl</w:t>
-            </w:r>
-          </w:p>
-        </w:tc>
-        <w:tc>
-          <w:tcPr>
-            <w:tcW w:w="1300" w:type="dxa"/>
-            <w:tcBorders>
-              <w:top w:val="nil"/>
-              <w:left w:val="nil"/>
-              <w:bottom w:val="nil"/>
-              <w:right w:val="nil"/>
-            </w:tcBorders>
-            <w:shd w:val="clear" w:color="auto" w:fill="auto"/>
-            <w:noWrap/>
-            <w:vAlign w:val="bottom"/>
-            <w:hideMark/>
-          </w:tcPr>
-          <w:p>
-            <w:pPr>
-              <w:rPr>
-                <w:rFonts w:ascii="Calibri" w:eastAsia="Times New Roman" w:hAnsi="Calibri" w:cs="Calibri"/>
-                <w:color w:val="000000"/>
-              </w:rPr>
-            </w:pPr>
-            <w:r>
-              <w:rPr>
-                <w:rFonts w:ascii="Calibri" w:eastAsia="Times New Roman" w:hAnsi="Calibri" w:cs="Calibri"/>
-                <w:color w:val="000000"/>
-              </w:rPr>
               <w:t>xn@pl</w:t>
             </w:r>
+            <w:proofErr w:type="spellEnd"/>
           </w:p>
         </w:tc>
         <w:tc>
@@ -9375,12 +11121,52 @@
                 <w:color w:val="000000"/>
               </w:rPr>
             </w:pPr>
+            <w:proofErr w:type="spellStart"/>
             <w:r>
               <w:rPr>
                 <w:rFonts w:ascii="Calibri" w:eastAsia="Times New Roman" w:hAnsi="Calibri" w:cs="Calibri"/>
                 <w:color w:val="000000"/>
               </w:rPr>
               <w:t>an_apple</w:t>
+            </w:r>
+            <w:proofErr w:type="spellEnd"/>
+          </w:p>
+        </w:tc>
+        <w:tc>
+          <w:tcPr>
+            <w:tcW w:w="1300" w:type="dxa"/>
+            <w:tcBorders>
+              <w:top w:val="nil"/>
+              <w:left w:val="nil"/>
+              <w:bottom w:val="nil"/>
+              <w:right w:val="nil"/>
+            </w:tcBorders>
+            <w:shd w:val="clear" w:color="auto" w:fill="auto"/>
+            <w:noWrap/>
+            <w:vAlign w:val="bottom"/>
+          </w:tcPr>
+          <w:p>
+            <w:pPr>
+              <w:rPr>
+                <w:rFonts w:ascii="Calibri" w:eastAsia="Times New Roman" w:hAnsi="Calibri" w:cs="Calibri"/>
+                <w:color w:val="000000"/>
+              </w:rPr>
+            </w:pPr>
+            <w:proofErr w:type="spellStart"/>
+            <w:r>
+              <w:rPr>
+                <w:rFonts w:ascii="Calibri" w:eastAsia="Times New Roman" w:hAnsi="Calibri" w:cs="Calibri"/>
+                <w:color w:val="000000"/>
+              </w:rPr>
+              <w:t>xn</w:t>
+            </w:r>
+            <w:proofErr w:type="spellEnd"/>
+            <w:r>
+              <w:rPr>
+                <w:rFonts w:ascii="Calibri" w:eastAsia="Times New Roman" w:hAnsi="Calibri" w:cs="Calibri"/>
+                <w:color w:val="000000"/>
+              </w:rPr>
+              <w:t>_@pl</w:t>
             </w:r>
           </w:p>
         </w:tc>
@@ -9404,42 +11190,15 @@
                 <w:color w:val="000000"/>
               </w:rPr>
             </w:pPr>
+            <w:proofErr w:type="spellStart"/>
             <w:r>
               <w:rPr>
                 <w:rFonts w:ascii="Calibri" w:eastAsia="Times New Roman" w:hAnsi="Calibri" w:cs="Calibri"/>
                 <w:color w:val="000000"/>
               </w:rPr>
-              <w:t>xn_@pl</w:t>
-            </w:r>
-          </w:p>
-        </w:tc>
-        <w:tc>
-          <w:tcPr>
-            <w:tcW w:w="1300" w:type="dxa"/>
-            <w:tcBorders>
-              <w:top w:val="nil"/>
-              <w:left w:val="nil"/>
-              <w:bottom w:val="nil"/>
-              <w:right w:val="nil"/>
-            </w:tcBorders>
-            <w:shd w:val="clear" w:color="auto" w:fill="auto"/>
-            <w:noWrap/>
-            <w:vAlign w:val="bottom"/>
-          </w:tcPr>
-          <w:p>
-            <w:pPr>
-              <w:rPr>
-                <w:rFonts w:ascii="Calibri" w:eastAsia="Times New Roman" w:hAnsi="Calibri" w:cs="Calibri"/>
-                <w:color w:val="000000"/>
-              </w:rPr>
-            </w:pPr>
-            <w:r>
-              <w:rPr>
-                <w:rFonts w:ascii="Calibri" w:eastAsia="Times New Roman" w:hAnsi="Calibri" w:cs="Calibri"/>
-                <w:color w:val="000000"/>
-              </w:rPr>
               <w:t>x@pl</w:t>
             </w:r>
+            <w:proofErr w:type="spellEnd"/>
           </w:p>
         </w:tc>
         <w:tc>
@@ -9494,6 +11253,7 @@
                 <w:color w:val="000000"/>
               </w:rPr>
             </w:pPr>
+            <w:proofErr w:type="spellStart"/>
             <w:r>
               <w:rPr>
                 <w:rFonts w:ascii="Calibri" w:eastAsia="Times New Roman" w:hAnsi="Calibri" w:cs="Calibri"/>
@@ -9501,6 +11261,7 @@
               </w:rPr>
               <w:t>an_tree</w:t>
             </w:r>
+            <w:proofErr w:type="spellEnd"/>
           </w:p>
         </w:tc>
         <w:tc>
@@ -9524,6 +11285,7 @@
                 <w:color w:val="000000"/>
               </w:rPr>
             </w:pPr>
+            <w:proofErr w:type="spellStart"/>
             <w:r>
               <w:rPr>
                 <w:rFonts w:ascii="Calibri" w:eastAsia="Times New Roman" w:hAnsi="Calibri" w:cs="Calibri"/>
@@ -9531,6 +11293,7 @@
               </w:rPr>
               <w:t>xn_tri</w:t>
             </w:r>
+            <w:proofErr w:type="spellEnd"/>
           </w:p>
         </w:tc>
         <w:tc>
@@ -9554,6 +11317,7 @@
                 <w:color w:val="000000"/>
               </w:rPr>
             </w:pPr>
+            <w:proofErr w:type="spellStart"/>
             <w:r>
               <w:rPr>
                 <w:rFonts w:ascii="Calibri" w:eastAsia="Times New Roman" w:hAnsi="Calibri" w:cs="Calibri"/>
@@ -9561,6 +11325,7 @@
               </w:rPr>
               <w:t>xtri</w:t>
             </w:r>
+            <w:proofErr w:type="spellEnd"/>
           </w:p>
         </w:tc>
         <w:tc>
@@ -9646,6 +11411,7 @@
                 <w:color w:val="000000"/>
               </w:rPr>
             </w:pPr>
+            <w:proofErr w:type="spellStart"/>
             <w:r>
               <w:rPr>
                 <w:rFonts w:ascii="Calibri" w:eastAsia="Times New Roman" w:hAnsi="Calibri" w:cs="Calibri"/>
@@ -9653,6 +11419,7 @@
               </w:rPr>
               <w:t>xn</w:t>
             </w:r>
+            <w:proofErr w:type="spellEnd"/>
           </w:p>
         </w:tc>
         <w:tc>
@@ -9676,6 +11443,7 @@
                 <w:color w:val="000000"/>
               </w:rPr>
             </w:pPr>
+            <w:proofErr w:type="spellStart"/>
             <w:r>
               <w:rPr>
                 <w:rFonts w:ascii="Calibri" w:eastAsia="Times New Roman" w:hAnsi="Calibri" w:cs="Calibri"/>
@@ -9690,6 +11458,7 @@
               </w:rPr>
               <w:t>n</w:t>
             </w:r>
+            <w:proofErr w:type="spellEnd"/>
           </w:p>
         </w:tc>
         <w:tc>
@@ -9803,6 +11572,7 @@
                 <w:color w:val="000000"/>
               </w:rPr>
             </w:pPr>
+            <w:proofErr w:type="spellStart"/>
             <w:r>
               <w:rPr>
                 <w:rFonts w:ascii="Calibri" w:eastAsia="Times New Roman" w:hAnsi="Calibri" w:cs="Calibri"/>
@@ -9810,6 +11580,7 @@
               </w:rPr>
               <w:t>Q@apl</w:t>
             </w:r>
+            <w:proofErr w:type="spellEnd"/>
           </w:p>
         </w:tc>
         <w:tc>
@@ -10058,7 +11829,49 @@
         <w:rPr>
           <w:rFonts w:cstheme="majorBidi"/>
         </w:rPr>
-        <w:t>input, lexeme, tab.prob, surface, candidate, obs.prob  (input and obs.prob are obligatory)</w:t>
+        <w:t xml:space="preserve">input, lexeme, </w:t>
+      </w:r>
+      <w:proofErr w:type="spellStart"/>
+      <w:r>
+        <w:rPr>
+          <w:rFonts w:cstheme="majorBidi"/>
+        </w:rPr>
+        <w:t>tab.prob</w:t>
+      </w:r>
+      <w:proofErr w:type="spellEnd"/>
+      <w:r>
+        <w:rPr>
+          <w:rFonts w:cstheme="majorBidi"/>
+        </w:rPr>
+        <w:t xml:space="preserve">, surface, candidate, </w:t>
+      </w:r>
+      <w:proofErr w:type="spellStart"/>
+      <w:r>
+        <w:rPr>
+          <w:rFonts w:cstheme="majorBidi"/>
+        </w:rPr>
+        <w:t>obs.prob</w:t>
+      </w:r>
+      <w:proofErr w:type="spellEnd"/>
+      <w:r>
+        <w:rPr>
+          <w:rFonts w:cstheme="majorBidi"/>
+        </w:rPr>
+        <w:t xml:space="preserve">  (input and </w:t>
+      </w:r>
+      <w:proofErr w:type="spellStart"/>
+      <w:r>
+        <w:rPr>
+          <w:rFonts w:cstheme="majorBidi"/>
+        </w:rPr>
+        <w:t>obs.prob</w:t>
+      </w:r>
+      <w:proofErr w:type="spellEnd"/>
+      <w:r>
+        <w:rPr>
+          <w:rFonts w:cstheme="majorBidi"/>
+        </w:rPr>
+        <w:t xml:space="preserve"> are obligatory)</w:t>
       </w:r>
     </w:p>
     <w:p>
@@ -10126,20 +11939,35 @@
           <w:rFonts w:cstheme="majorBidi"/>
         </w:rPr>
         <w:tab/>
+      </w:r>
+      <w:proofErr w:type="spellStart"/>
+      <w:r>
+        <w:rPr>
+          <w:rFonts w:cstheme="majorBidi"/>
+        </w:rPr>
         <w:t>petit_ami</w:t>
       </w:r>
-    </w:p>
-    <w:p>
-      <w:pPr>
-        <w:rPr>
-          <w:rFonts w:cstheme="majorBidi"/>
-        </w:rPr>
-      </w:pPr>
-      <w:r>
-        <w:rPr>
-          <w:rFonts w:cstheme="majorBidi"/>
-        </w:rPr>
-        <w:t xml:space="preserve">splex: </w:t>
+      <w:proofErr w:type="spellEnd"/>
+    </w:p>
+    <w:p>
+      <w:pPr>
+        <w:rPr>
+          <w:rFonts w:cstheme="majorBidi"/>
+        </w:rPr>
+      </w:pPr>
+      <w:proofErr w:type="spellStart"/>
+      <w:r>
+        <w:rPr>
+          <w:rFonts w:cstheme="majorBidi"/>
+        </w:rPr>
+        <w:t>splex</w:t>
+      </w:r>
+      <w:proofErr w:type="spellEnd"/>
+      <w:r>
+        <w:rPr>
+          <w:rFonts w:cstheme="majorBidi"/>
+        </w:rPr>
+        <w:t xml:space="preserve">: </w:t>
       </w:r>
       <w:r>
         <w:rPr>
@@ -10147,12 +11975,28 @@
         </w:rPr>
         <w:tab/>
       </w:r>
-      <w:r>
-        <w:rPr>
-          <w:rFonts w:cstheme="majorBidi"/>
-        </w:rPr>
-        <w:t>peti-t-ami</w:t>
-      </w:r>
+      <w:proofErr w:type="spellStart"/>
+      <w:r>
+        <w:rPr>
+          <w:rFonts w:cstheme="majorBidi"/>
+        </w:rPr>
+        <w:t>peti</w:t>
+      </w:r>
+      <w:proofErr w:type="spellEnd"/>
+      <w:r>
+        <w:rPr>
+          <w:rFonts w:cstheme="majorBidi"/>
+        </w:rPr>
+        <w:t>-t-</w:t>
+      </w:r>
+      <w:proofErr w:type="spellStart"/>
+      <w:r>
+        <w:rPr>
+          <w:rFonts w:cstheme="majorBidi"/>
+        </w:rPr>
+        <w:t>ami</w:t>
+      </w:r>
+      <w:proofErr w:type="spellEnd"/>
     </w:p>
     <w:p>
       <w:pPr>
@@ -10171,20 +12015,35 @@
           <w:rFonts w:cstheme="majorBidi"/>
         </w:rPr>
         <w:tab/>
+      </w:r>
+      <w:proofErr w:type="spellStart"/>
+      <w:r>
+        <w:rPr>
+          <w:rFonts w:cstheme="majorBidi"/>
+        </w:rPr>
         <w:t>faqa_alo_ia</w:t>
       </w:r>
-    </w:p>
-    <w:p>
-      <w:pPr>
-        <w:rPr>
-          <w:rFonts w:cstheme="majorBidi"/>
-        </w:rPr>
-      </w:pPr>
-      <w:r>
-        <w:rPr>
-          <w:rFonts w:cstheme="majorBidi"/>
-        </w:rPr>
-        <w:t xml:space="preserve">splex: </w:t>
+      <w:proofErr w:type="spellEnd"/>
+    </w:p>
+    <w:p>
+      <w:pPr>
+        <w:rPr>
+          <w:rFonts w:cstheme="majorBidi"/>
+        </w:rPr>
+      </w:pPr>
+      <w:proofErr w:type="spellStart"/>
+      <w:r>
+        <w:rPr>
+          <w:rFonts w:cstheme="majorBidi"/>
+        </w:rPr>
+        <w:t>splex</w:t>
+      </w:r>
+      <w:proofErr w:type="spellEnd"/>
+      <w:r>
+        <w:rPr>
+          <w:rFonts w:cstheme="majorBidi"/>
+        </w:rPr>
+        <w:t xml:space="preserve">: </w:t>
       </w:r>
       <w:r>
         <w:rPr>
@@ -10192,12 +12051,42 @@
         </w:rPr>
         <w:tab/>
       </w:r>
-      <w:r>
-        <w:rPr>
-          <w:rFonts w:cstheme="majorBidi"/>
-        </w:rPr>
-        <w:t>faqa-t-alo-f-ia</w:t>
-      </w:r>
+      <w:proofErr w:type="spellStart"/>
+      <w:r>
+        <w:rPr>
+          <w:rFonts w:cstheme="majorBidi"/>
+        </w:rPr>
+        <w:t>faqa</w:t>
+      </w:r>
+      <w:proofErr w:type="spellEnd"/>
+      <w:r>
+        <w:rPr>
+          <w:rFonts w:cstheme="majorBidi"/>
+        </w:rPr>
+        <w:t>-t-</w:t>
+      </w:r>
+      <w:proofErr w:type="spellStart"/>
+      <w:r>
+        <w:rPr>
+          <w:rFonts w:cstheme="majorBidi"/>
+        </w:rPr>
+        <w:t>alo</w:t>
+      </w:r>
+      <w:proofErr w:type="spellEnd"/>
+      <w:r>
+        <w:rPr>
+          <w:rFonts w:cstheme="majorBidi"/>
+        </w:rPr>
+        <w:t>-f-</w:t>
+      </w:r>
+      <w:proofErr w:type="spellStart"/>
+      <w:r>
+        <w:rPr>
+          <w:rFonts w:cstheme="majorBidi"/>
+        </w:rPr>
+        <w:t>ia</w:t>
+      </w:r>
+      <w:proofErr w:type="spellEnd"/>
     </w:p>
     <w:p>
       <w:pPr>
@@ -10244,17 +12133,33 @@
           <w:rFonts w:cstheme="majorBidi"/>
         </w:rPr>
       </w:pPr>
+      <w:proofErr w:type="spellStart"/>
       <w:r>
         <w:rPr>
           <w:rFonts w:cstheme="majorBidi"/>
         </w:rPr>
         <w:t>faqa</w:t>
       </w:r>
-      <w:r>
-        <w:rPr>
-          <w:rFonts w:cstheme="majorBidi"/>
-        </w:rPr>
-        <w:t>_-alofia-</w:t>
+      <w:proofErr w:type="spellEnd"/>
+      <w:r>
+        <w:rPr>
+          <w:rFonts w:cstheme="majorBidi"/>
+        </w:rPr>
+        <w:t>_-</w:t>
+      </w:r>
+      <w:proofErr w:type="spellStart"/>
+      <w:r>
+        <w:rPr>
+          <w:rFonts w:cstheme="majorBidi"/>
+        </w:rPr>
+        <w:t>alofia</w:t>
+      </w:r>
+      <w:proofErr w:type="spellEnd"/>
+      <w:r>
+        <w:rPr>
+          <w:rFonts w:cstheme="majorBidi"/>
+        </w:rPr>
+        <w:t>-</w:t>
       </w:r>
     </w:p>
     <w:p>
@@ -10269,6 +12174,7 @@
           <w:b/>
           <w:bCs/>
         </w:rPr>
+        <w:lastRenderedPageBreak/>
         <w:t>Examples here:</w:t>
       </w:r>
     </w:p>
@@ -10470,14 +12376,46 @@
           <w:rFonts w:cstheme="majorBidi"/>
           <w:bCs/>
         </w:rPr>
-        <w:t xml:space="preserve">there are some odd dependencies with the morphFeature operation – as defined now, you won’t ever get </w:t>
-      </w:r>
-      <w:r>
-        <w:rPr>
-          <w:rFonts w:cstheme="majorBidi"/>
-          <w:bCs/>
-        </w:rPr>
-        <w:t>a candidate that changes, say, backness AND rounding unless there’s a segment in the language that just does one of those.  Need to fix!</w:t>
+        <w:t xml:space="preserve">there are some odd dependencies with the </w:t>
+      </w:r>
+      <w:proofErr w:type="spellStart"/>
+      <w:r>
+        <w:rPr>
+          <w:rFonts w:cstheme="majorBidi"/>
+          <w:bCs/>
+        </w:rPr>
+        <w:t>morphFeature</w:t>
+      </w:r>
+      <w:proofErr w:type="spellEnd"/>
+      <w:r>
+        <w:rPr>
+          <w:rFonts w:cstheme="majorBidi"/>
+          <w:bCs/>
+        </w:rPr>
+        <w:t xml:space="preserve"> operation – as defined now, you won’t ever get </w:t>
+      </w:r>
+      <w:r>
+        <w:rPr>
+          <w:rFonts w:cstheme="majorBidi"/>
+          <w:bCs/>
+        </w:rPr>
+        <w:t xml:space="preserve">a candidate that changes, say, </w:t>
+      </w:r>
+      <w:proofErr w:type="spellStart"/>
+      <w:r>
+        <w:rPr>
+          <w:rFonts w:cstheme="majorBidi"/>
+          <w:bCs/>
+        </w:rPr>
+        <w:t>backness</w:t>
+      </w:r>
+      <w:proofErr w:type="spellEnd"/>
+      <w:r>
+        <w:rPr>
+          <w:rFonts w:cstheme="majorBidi"/>
+          <w:bCs/>
+        </w:rPr>
+        <w:t xml:space="preserve"> AND rounding unless there’s a segment in the language that just does one of those.  Need to fix!</w:t>
       </w:r>
     </w:p>
     <w:p>
@@ -10649,12 +12587,14 @@
                                 <w:rFonts w:ascii="Times New Roman" w:hAnsi="Times New Roman" w:cs="Times New Roman"/>
                               </w:rPr>
                             </w:pPr>
+                            <w:proofErr w:type="spellStart"/>
                             <w:r>
                               <w:rPr>
                                 <w:rFonts w:ascii="Times New Roman" w:hAnsi="Times New Roman" w:cs="Times New Roman"/>
                               </w:rPr>
                               <w:t>pʌdəl</w:t>
                             </w:r>
+                            <w:proofErr w:type="spellEnd"/>
                           </w:p>
                         </w:txbxContent>
                       </wps:txbx>
@@ -10679,7 +12619,7 @@
                 <v:stroke joinstyle="miter"/>
                 <v:path gradientshapeok="t" o:connecttype="rect"/>
               </v:shapetype>
-              <v:shape id="Text Box 2" o:spid="_x0000_s1026" type="#_x0000_t202" style="position:absolute;margin-left:213.75pt;margin-top:1pt;width:48.95pt;height:23pt;z-index:251662336;visibility:visible;mso-wrap-style:square;mso-width-percent:0;mso-height-percent:0;mso-wrap-distance-left:9pt;mso-wrap-distance-top:3.6pt;mso-wrap-distance-right:9pt;mso-wrap-distance-bottom:3.6pt;mso-position-horizontal:absolute;mso-position-horizontal-relative:margin;mso-position-vertical:absolute;mso-position-vertical-relative:text;mso-width-percent:0;mso-height-percent:0;mso-width-relative:margin;mso-height-relative:margin;v-text-anchor:top" o:gfxdata="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" stroked="f">
+              <v:shape id="Text Box 2" o:spid="_x0000_s1026" type="#_x0000_t202" style="position:absolute;margin-left:213.75pt;margin-top:1pt;width:48.95pt;height:23pt;z-index:251662336;visibility:visible;mso-wrap-style:square;mso-width-percent:0;mso-height-percent:0;mso-wrap-distance-left:9pt;mso-wrap-distance-top:3.6pt;mso-wrap-distance-right:9pt;mso-wrap-distance-bottom:3.6pt;mso-position-horizontal:absolute;mso-position-horizontal-relative:margin;mso-position-vertical:absolute;mso-position-vertical-relative:text;mso-width-percent:0;mso-height-percent:0;mso-width-relative:margin;mso-height-relative:margin;v-text-anchor:top" o:gfxdata="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" stroked="f">
                 <v:textbox>
                   <w:txbxContent>
                     <w:p>
@@ -10689,12 +12629,14 @@
                           <w:rFonts w:ascii="Times New Roman" w:hAnsi="Times New Roman" w:cs="Times New Roman"/>
                         </w:rPr>
                       </w:pPr>
+                      <w:proofErr w:type="spellStart"/>
                       <w:r>
                         <w:rPr>
                           <w:rFonts w:ascii="Times New Roman" w:hAnsi="Times New Roman" w:cs="Times New Roman"/>
                         </w:rPr>
                         <w:t>pʌdəl</w:t>
                       </w:r>
+                      <w:proofErr w:type="spellEnd"/>
                     </w:p>
                   </w:txbxContent>
                 </v:textbox>
@@ -11569,7 +13511,7 @@
           </mc:Choice>
           <mc:Fallback>
             <w:pict>
-              <v:shape w14:anchorId="46323D62" id="_x0000_s1027" type="#_x0000_t202" style="position:absolute;left:0;text-align:left;margin-left:162pt;margin-top:13.05pt;width:78.75pt;height:23pt;z-index:251705344;visibility:visible;mso-wrap-style:square;mso-width-percent:0;mso-height-percent:0;mso-wrap-distance-left:9pt;mso-wrap-distance-top:3.6pt;mso-wrap-distance-right:9pt;mso-wrap-distance-bottom:3.6pt;mso-position-horizontal:absolute;mso-position-horizontal-relative:margin;mso-position-vertical:absolute;mso-position-vertical-relative:text;mso-width-percent:0;mso-height-percent:0;mso-width-relative:margin;mso-height-relative:margin;v-text-anchor:top" o:gfxdata="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" stroked="f">
+              <v:shape w14:anchorId="46323D62" id="_x0000_s1027" type="#_x0000_t202" style="position:absolute;left:0;text-align:left;margin-left:162pt;margin-top:13.05pt;width:78.75pt;height:23pt;z-index:251705344;visibility:visible;mso-wrap-style:square;mso-width-percent:0;mso-height-percent:0;mso-wrap-distance-left:9pt;mso-wrap-distance-top:3.6pt;mso-wrap-distance-right:9pt;mso-wrap-distance-bottom:3.6pt;mso-position-horizontal:absolute;mso-position-horizontal-relative:margin;mso-position-vertical:absolute;mso-position-vertical-relative:text;mso-width-percent:0;mso-height-percent:0;mso-width-relative:margin;mso-height-relative:margin;v-text-anchor:top" o:gfxdata="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" stroked="f">
                 <v:textbox>
                   <w:txbxContent>
                     <w:p>
@@ -11689,7 +13631,7 @@
           </mc:Choice>
           <mc:Fallback>
             <w:pict>
-              <v:shape w14:anchorId="73F3A88D" id="_x0000_s1028" type="#_x0000_t202" style="position:absolute;margin-left:237pt;margin-top:1.5pt;width:199.5pt;height:23pt;z-index:251707392;visibility:visible;mso-wrap-style:square;mso-width-percent:0;mso-height-percent:0;mso-wrap-distance-left:9pt;mso-wrap-distance-top:3.6pt;mso-wrap-distance-right:9pt;mso-wrap-distance-bottom:3.6pt;mso-position-horizontal:absolute;mso-position-horizontal-relative:margin;mso-position-vertical:absolute;mso-position-vertical-relative:text;mso-width-percent:0;mso-height-percent:0;mso-width-relative:margin;mso-height-relative:margin;v-text-anchor:top" o:gfxdata="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" stroked="f">
+              <v:shape w14:anchorId="73F3A88D" id="_x0000_s1028" type="#_x0000_t202" style="position:absolute;margin-left:237pt;margin-top:1.5pt;width:199.5pt;height:23pt;z-index:251707392;visibility:visible;mso-wrap-style:square;mso-width-percent:0;mso-height-percent:0;mso-wrap-distance-left:9pt;mso-wrap-distance-top:3.6pt;mso-wrap-distance-right:9pt;mso-wrap-distance-bottom:3.6pt;mso-position-horizontal:absolute;mso-position-horizontal-relative:margin;mso-position-vertical:absolute;mso-position-vertical-relative:text;mso-width-percent:0;mso-height-percent:0;mso-width-relative:margin;mso-height-relative:margin;v-text-anchor:top" o:gfxdata="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" stroked="f">
                 <v:textbox>
                   <w:txbxContent>
                     <w:p>
@@ -11801,7 +13743,7 @@
           </mc:Choice>
           <mc:Fallback>
             <w:pict>
-              <v:shape w14:anchorId="793F719F" id="_x0000_s1029" type="#_x0000_t202" style="position:absolute;margin-left:33.75pt;margin-top:1.5pt;width:105.75pt;height:23.05pt;z-index:251703296;visibility:visible;mso-wrap-style:square;mso-width-percent:0;mso-height-percent:0;mso-wrap-distance-left:9pt;mso-wrap-distance-top:3.6pt;mso-wrap-distance-right:9pt;mso-wrap-distance-bottom:3.6pt;mso-position-horizontal:absolute;mso-position-horizontal-relative:margin;mso-position-vertical:absolute;mso-position-vertical-relative:text;mso-width-percent:0;mso-height-percent:0;mso-width-relative:margin;mso-height-relative:margin;v-text-anchor:top" o:gfxdata="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" stroked="f">
+              <v:shape w14:anchorId="793F719F" id="_x0000_s1029" type="#_x0000_t202" style="position:absolute;margin-left:33.75pt;margin-top:1.5pt;width:105.75pt;height:23.05pt;z-index:251703296;visibility:visible;mso-wrap-style:square;mso-width-percent:0;mso-height-percent:0;mso-wrap-distance-left:9pt;mso-wrap-distance-top:3.6pt;mso-wrap-distance-right:9pt;mso-wrap-distance-bottom:3.6pt;mso-position-horizontal:absolute;mso-position-horizontal-relative:margin;mso-position-vertical:absolute;mso-position-vertical-relative:text;mso-width-percent:0;mso-height-percent:0;mso-width-relative:margin;mso-height-relative:margin;v-text-anchor:top" o:gfxdata="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" stroked="f">
                 <v:textbox>
                   <w:txbxContent>
                     <w:p>
@@ -11901,6 +13843,7 @@
                               </w:rPr>
                               <w:t xml:space="preserve">...     </w:t>
                             </w:r>
+                            <w:proofErr w:type="spellStart"/>
                             <w:r>
                               <w:rPr>
                                 <w:rFonts w:ascii="Times New Roman" w:hAnsi="Times New Roman" w:cs="Times New Roman"/>
@@ -11908,6 +13851,7 @@
                               </w:rPr>
                               <w:t>ʌdəl</w:t>
                             </w:r>
+                            <w:proofErr w:type="spellEnd"/>
                           </w:p>
                           <w:p>
                             <w:pPr>
@@ -11936,7 +13880,7 @@
           </mc:Choice>
           <mc:Fallback>
             <w:pict>
-              <v:shape w14:anchorId="7504815B" id="_x0000_s1030" type="#_x0000_t202" style="position:absolute;margin-left:0;margin-top:13.95pt;width:78.2pt;height:23pt;z-index:251664384;visibility:visible;mso-wrap-style:square;mso-width-percent:0;mso-height-percent:0;mso-wrap-distance-left:9pt;mso-wrap-distance-top:3.6pt;mso-wrap-distance-right:9pt;mso-wrap-distance-bottom:3.6pt;mso-position-horizontal:left;mso-position-horizontal-relative:page;mso-position-vertical:absolute;mso-position-vertical-relative:text;mso-width-percent:0;mso-height-percent:0;mso-width-relative:margin;mso-height-relative:margin;v-text-anchor:top" o:gfxdata="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" stroked="f">
+              <v:shape w14:anchorId="7504815B" id="_x0000_s1030" type="#_x0000_t202" style="position:absolute;margin-left:0;margin-top:13.95pt;width:78.2pt;height:23pt;z-index:251664384;visibility:visible;mso-wrap-style:square;mso-width-percent:0;mso-height-percent:0;mso-wrap-distance-left:9pt;mso-wrap-distance-top:3.6pt;mso-wrap-distance-right:9pt;mso-wrap-distance-bottom:3.6pt;mso-position-horizontal:left;mso-position-horizontal-relative:page;mso-position-vertical:absolute;mso-position-vertical-relative:text;mso-width-percent:0;mso-height-percent:0;mso-width-relative:margin;mso-height-relative:margin;v-text-anchor:top" o:gfxdata="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" stroked="f">
                 <v:textbox>
                   <w:txbxContent>
                     <w:p>
@@ -11954,6 +13898,7 @@
                         </w:rPr>
                         <w:t xml:space="preserve">...     </w:t>
                       </w:r>
+                      <w:proofErr w:type="spellStart"/>
                       <w:r>
                         <w:rPr>
                           <w:rFonts w:ascii="Times New Roman" w:hAnsi="Times New Roman" w:cs="Times New Roman"/>
@@ -11961,6 +13906,7 @@
                         </w:rPr>
                         <w:t>ʌdəl</w:t>
                       </w:r>
+                      <w:proofErr w:type="spellEnd"/>
                     </w:p>
                     <w:p>
                       <w:pPr>
@@ -12034,6 +13980,7 @@
                                 <w:color w:val="385623" w:themeColor="accent6" w:themeShade="80"/>
                               </w:rPr>
                             </w:pPr>
+                            <w:proofErr w:type="spellStart"/>
                             <w:r>
                               <w:rPr>
                                 <w:rFonts w:ascii="Times New Roman" w:hAnsi="Times New Roman" w:cs="Times New Roman"/>
@@ -12041,6 +13988,7 @@
                               </w:rPr>
                               <w:t>pʌdəɹ</w:t>
                             </w:r>
+                            <w:proofErr w:type="spellEnd"/>
                           </w:p>
                         </w:txbxContent>
                       </wps:txbx>
@@ -12061,7 +14009,7 @@
           </mc:Choice>
           <mc:Fallback>
             <w:pict>
-              <v:shape w14:anchorId="180FA063" id="_x0000_s1031" type="#_x0000_t202" style="position:absolute;margin-left:387pt;margin-top:13.95pt;width:70.5pt;height:26.25pt;z-index:251688960;visibility:visible;mso-wrap-style:square;mso-width-percent:0;mso-height-percent:0;mso-wrap-distance-left:9pt;mso-wrap-distance-top:3.6pt;mso-wrap-distance-right:9pt;mso-wrap-distance-bottom:3.6pt;mso-position-horizontal:absolute;mso-position-horizontal-relative:margin;mso-position-vertical:absolute;mso-position-vertical-relative:text;mso-width-percent:0;mso-height-percent:0;mso-width-relative:margin;mso-height-relative:margin;v-text-anchor:top" o:gfxdata="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" filled="f" stroked="f">
+              <v:shape w14:anchorId="180FA063" id="_x0000_s1031" type="#_x0000_t202" style="position:absolute;margin-left:387pt;margin-top:13.95pt;width:70.5pt;height:26.25pt;z-index:251688960;visibility:visible;mso-wrap-style:square;mso-width-percent:0;mso-height-percent:0;mso-wrap-distance-left:9pt;mso-wrap-distance-top:3.6pt;mso-wrap-distance-right:9pt;mso-wrap-distance-bottom:3.6pt;mso-position-horizontal:absolute;mso-position-horizontal-relative:margin;mso-position-vertical:absolute;mso-position-vertical-relative:text;mso-width-percent:0;mso-height-percent:0;mso-width-relative:margin;mso-height-relative:margin;v-text-anchor:top" o:gfxdata="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" filled="f" stroked="f">
                 <v:textbox>
                   <w:txbxContent>
                     <w:p>
@@ -12072,6 +14020,7 @@
                           <w:color w:val="385623" w:themeColor="accent6" w:themeShade="80"/>
                         </w:rPr>
                       </w:pPr>
+                      <w:proofErr w:type="spellStart"/>
                       <w:r>
                         <w:rPr>
                           <w:rFonts w:ascii="Times New Roman" w:hAnsi="Times New Roman" w:cs="Times New Roman"/>
@@ -12079,6 +14028,7 @@
                         </w:rPr>
                         <w:t>pʌdəɹ</w:t>
                       </w:r>
+                      <w:proofErr w:type="spellEnd"/>
                     </w:p>
                   </w:txbxContent>
                 </v:textbox>
@@ -12146,6 +14096,7 @@
                                 <w:color w:val="7030A0"/>
                               </w:rPr>
                             </w:pPr>
+                            <w:proofErr w:type="spellStart"/>
                             <w:r>
                               <w:rPr>
                                 <w:rFonts w:ascii="Times New Roman" w:hAnsi="Times New Roman" w:cs="Times New Roman"/>
@@ -12153,6 +14104,7 @@
                               </w:rPr>
                               <w:t>pʌdəlʔ</w:t>
                             </w:r>
+                            <w:proofErr w:type="spellEnd"/>
                           </w:p>
                         </w:txbxContent>
                       </wps:txbx>
@@ -12173,7 +14125,7 @@
           </mc:Choice>
           <mc:Fallback>
             <w:pict>
-              <v:shape w14:anchorId="319C3700" id="_x0000_s1032" type="#_x0000_t202" style="position:absolute;margin-left:202.5pt;margin-top:13.95pt;width:53.25pt;height:23pt;z-index:251678720;visibility:visible;mso-wrap-style:square;mso-width-percent:0;mso-height-percent:0;mso-wrap-distance-left:9pt;mso-wrap-distance-top:3.6pt;mso-wrap-distance-right:9pt;mso-wrap-distance-bottom:3.6pt;mso-position-horizontal:absolute;mso-position-horizontal-relative:margin;mso-position-vertical:absolute;mso-position-vertical-relative:text;mso-width-percent:0;mso-height-percent:0;mso-width-relative:margin;mso-height-relative:margin;v-text-anchor:top" o:gfxdata="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" stroked="f">
+              <v:shape w14:anchorId="319C3700" id="_x0000_s1032" type="#_x0000_t202" style="position:absolute;margin-left:202.5pt;margin-top:13.95pt;width:53.25pt;height:23pt;z-index:251678720;visibility:visible;mso-wrap-style:square;mso-width-percent:0;mso-height-percent:0;mso-wrap-distance-left:9pt;mso-wrap-distance-top:3.6pt;mso-wrap-distance-right:9pt;mso-wrap-distance-bottom:3.6pt;mso-position-horizontal:absolute;mso-position-horizontal-relative:margin;mso-position-vertical:absolute;mso-position-vertical-relative:text;mso-width-percent:0;mso-height-percent:0;mso-width-relative:margin;mso-height-relative:margin;v-text-anchor:top" o:gfxdata="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" stroked="f">
                 <v:textbox>
                   <w:txbxContent>
                     <w:p>
@@ -12184,6 +14136,7 @@
                           <w:color w:val="7030A0"/>
                         </w:rPr>
                       </w:pPr>
+                      <w:proofErr w:type="spellStart"/>
                       <w:r>
                         <w:rPr>
                           <w:rFonts w:ascii="Times New Roman" w:hAnsi="Times New Roman" w:cs="Times New Roman"/>
@@ -12191,6 +14144,7 @@
                         </w:rPr>
                         <w:t>pʌdəlʔ</w:t>
                       </w:r>
+                      <w:proofErr w:type="spellEnd"/>
                     </w:p>
                   </w:txbxContent>
                 </v:textbox>
@@ -12258,6 +14212,7 @@
                                 <w:color w:val="7030A0"/>
                               </w:rPr>
                             </w:pPr>
+                            <w:proofErr w:type="spellStart"/>
                             <w:r>
                               <w:rPr>
                                 <w:rFonts w:ascii="Times New Roman" w:hAnsi="Times New Roman" w:cs="Times New Roman"/>
@@ -12265,6 +14220,7 @@
                               </w:rPr>
                               <w:t>pʌʔdəl</w:t>
                             </w:r>
+                            <w:proofErr w:type="spellEnd"/>
                           </w:p>
                           <w:p>
                             <w:pPr>
@@ -12293,7 +14249,7 @@
           </mc:Choice>
           <mc:Fallback>
             <w:pict>
-              <v:shape w14:anchorId="06CD6853" id="_x0000_s1033" type="#_x0000_t202" style="position:absolute;margin-left:159.75pt;margin-top:13.95pt;width:51.75pt;height:23pt;z-index:251676672;visibility:visible;mso-wrap-style:square;mso-width-percent:0;mso-height-percent:0;mso-wrap-distance-left:9pt;mso-wrap-distance-top:3.6pt;mso-wrap-distance-right:9pt;mso-wrap-distance-bottom:3.6pt;mso-position-horizontal:absolute;mso-position-horizontal-relative:margin;mso-position-vertical:absolute;mso-position-vertical-relative:text;mso-width-percent:0;mso-height-percent:0;mso-width-relative:margin;mso-height-relative:margin;v-text-anchor:top" o:gfxdata="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" stroked="f">
+              <v:shape w14:anchorId="06CD6853" id="_x0000_s1033" type="#_x0000_t202" style="position:absolute;margin-left:159.75pt;margin-top:13.95pt;width:51.75pt;height:23pt;z-index:251676672;visibility:visible;mso-wrap-style:square;mso-width-percent:0;mso-height-percent:0;mso-wrap-distance-left:9pt;mso-wrap-distance-top:3.6pt;mso-wrap-distance-right:9pt;mso-wrap-distance-bottom:3.6pt;mso-position-horizontal:absolute;mso-position-horizontal-relative:margin;mso-position-vertical:absolute;mso-position-vertical-relative:text;mso-width-percent:0;mso-height-percent:0;mso-width-relative:margin;mso-height-relative:margin;v-text-anchor:top" o:gfxdata="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" stroked="f">
                 <v:textbox>
                   <w:txbxContent>
                     <w:p>
@@ -12304,6 +14260,7 @@
                           <w:color w:val="7030A0"/>
                         </w:rPr>
                       </w:pPr>
+                      <w:proofErr w:type="spellStart"/>
                       <w:r>
                         <w:rPr>
                           <w:rFonts w:ascii="Times New Roman" w:hAnsi="Times New Roman" w:cs="Times New Roman"/>
@@ -12311,6 +14268,7 @@
                         </w:rPr>
                         <w:t>pʌʔdəl</w:t>
                       </w:r>
+                      <w:proofErr w:type="spellEnd"/>
                     </w:p>
                     <w:p>
                       <w:pPr>
@@ -12409,7 +14367,7 @@
           </mc:Choice>
           <mc:Fallback>
             <w:pict>
-              <v:shape w14:anchorId="62E9DB37" id="_x0000_s1034" type="#_x0000_t202" style="position:absolute;margin-left:443.25pt;margin-top:13.5pt;width:48.95pt;height:23.05pt;z-index:251682816;visibility:visible;mso-wrap-style:square;mso-width-percent:0;mso-height-percent:0;mso-wrap-distance-left:9pt;mso-wrap-distance-top:3.6pt;mso-wrap-distance-right:9pt;mso-wrap-distance-bottom:3.6pt;mso-position-horizontal:absolute;mso-position-horizontal-relative:margin;mso-position-vertical:absolute;mso-position-vertical-relative:text;mso-width-percent:0;mso-height-percent:0;mso-width-relative:margin;mso-height-relative:margin;v-text-anchor:top" o:gfxdata="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" filled="f" stroked="f">
+              <v:shape w14:anchorId="62E9DB37" id="_x0000_s1034" type="#_x0000_t202" style="position:absolute;margin-left:443.25pt;margin-top:13.5pt;width:48.95pt;height:23.05pt;z-index:251682816;visibility:visible;mso-wrap-style:square;mso-width-percent:0;mso-height-percent:0;mso-wrap-distance-left:9pt;mso-wrap-distance-top:3.6pt;mso-wrap-distance-right:9pt;mso-wrap-distance-bottom:3.6pt;mso-position-horizontal:absolute;mso-position-horizontal-relative:margin;mso-position-vertical:absolute;mso-position-vertical-relative:text;mso-width-percent:0;mso-height-percent:0;mso-width-relative:margin;mso-height-relative:margin;v-text-anchor:top" o:gfxdata="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" filled="f" stroked="f">
                 <v:textbox>
                   <w:txbxContent>
                     <w:p>
@@ -12642,6 +14600,7 @@
                                 <w:color w:val="7030A0"/>
                               </w:rPr>
                             </w:pPr>
+                            <w:proofErr w:type="spellStart"/>
                             <w:r>
                               <w:rPr>
                                 <w:rFonts w:ascii="Times New Roman" w:hAnsi="Times New Roman" w:cs="Times New Roman"/>
@@ -12649,6 +14608,7 @@
                               </w:rPr>
                               <w:t>ʔpʌdəl</w:t>
                             </w:r>
+                            <w:proofErr w:type="spellEnd"/>
                           </w:p>
                           <w:p>
                             <w:pPr>
@@ -12677,7 +14637,7 @@
           </mc:Choice>
           <mc:Fallback>
             <w:pict>
-              <v:shape w14:anchorId="24F1FB9E" id="_x0000_s1035" type="#_x0000_t202" style="position:absolute;margin-left:117.95pt;margin-top:.9pt;width:50.25pt;height:23pt;z-index:251674624;visibility:visible;mso-wrap-style:square;mso-width-percent:0;mso-height-percent:0;mso-wrap-distance-left:9pt;mso-wrap-distance-top:3.6pt;mso-wrap-distance-right:9pt;mso-wrap-distance-bottom:3.6pt;mso-position-horizontal:absolute;mso-position-horizontal-relative:margin;mso-position-vertical:absolute;mso-position-vertical-relative:text;mso-width-percent:0;mso-height-percent:0;mso-width-relative:margin;mso-height-relative:margin;v-text-anchor:top" o:gfxdata="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" stroked="f">
+              <v:shape w14:anchorId="24F1FB9E" id="_x0000_s1035" type="#_x0000_t202" style="position:absolute;margin-left:117.95pt;margin-top:.9pt;width:50.25pt;height:23pt;z-index:251674624;visibility:visible;mso-wrap-style:square;mso-width-percent:0;mso-height-percent:0;mso-wrap-distance-left:9pt;mso-wrap-distance-top:3.6pt;mso-wrap-distance-right:9pt;mso-wrap-distance-bottom:3.6pt;mso-position-horizontal:absolute;mso-position-horizontal-relative:margin;mso-position-vertical:absolute;mso-position-vertical-relative:text;mso-width-percent:0;mso-height-percent:0;mso-width-relative:margin;mso-height-relative:margin;v-text-anchor:top" o:gfxdata="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" stroked="f">
                 <v:textbox>
                   <w:txbxContent>
                     <w:p>
@@ -12688,6 +14648,7 @@
                           <w:color w:val="7030A0"/>
                         </w:rPr>
                       </w:pPr>
+                      <w:proofErr w:type="spellStart"/>
                       <w:r>
                         <w:rPr>
                           <w:rFonts w:ascii="Times New Roman" w:hAnsi="Times New Roman" w:cs="Times New Roman"/>
@@ -12695,6 +14656,7 @@
                         </w:rPr>
                         <w:t>ʔpʌdəl</w:t>
                       </w:r>
+                      <w:proofErr w:type="spellEnd"/>
                     </w:p>
                     <w:p>
                       <w:pPr>
@@ -12768,6 +14730,7 @@
                                 <w:color w:val="385623" w:themeColor="accent6" w:themeShade="80"/>
                               </w:rPr>
                             </w:pPr>
+                            <w:proofErr w:type="spellStart"/>
                             <w:r>
                               <w:rPr>
                                 <w:rFonts w:ascii="Times New Roman" w:hAnsi="Times New Roman" w:cs="Times New Roman"/>
@@ -12775,6 +14738,7 @@
                               </w:rPr>
                               <w:t>pʌɾəl</w:t>
                             </w:r>
+                            <w:proofErr w:type="spellEnd"/>
                           </w:p>
                         </w:txbxContent>
                       </wps:txbx>
@@ -12795,7 +14759,7 @@
           </mc:Choice>
           <mc:Fallback>
             <w:pict>
-              <v:shape w14:anchorId="49C7B99A" id="_x0000_s1036" type="#_x0000_t202" style="position:absolute;margin-left:329.25pt;margin-top:.45pt;width:1in;height:33.75pt;z-index:251686912;visibility:visible;mso-wrap-style:square;mso-width-percent:0;mso-height-percent:0;mso-wrap-distance-left:9pt;mso-wrap-distance-top:3.6pt;mso-wrap-distance-right:9pt;mso-wrap-distance-bottom:3.6pt;mso-position-horizontal:absolute;mso-position-horizontal-relative:margin;mso-position-vertical:absolute;mso-position-vertical-relative:text;mso-width-percent:0;mso-height-percent:0;mso-width-relative:margin;mso-height-relative:margin;v-text-anchor:top" o:gfxdata="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" filled="f" stroked="f">
+              <v:shape w14:anchorId="49C7B99A" id="_x0000_s1036" type="#_x0000_t202" style="position:absolute;margin-left:329.25pt;margin-top:.45pt;width:1in;height:33.75pt;z-index:251686912;visibility:visible;mso-wrap-style:square;mso-width-percent:0;mso-height-percent:0;mso-wrap-distance-left:9pt;mso-wrap-distance-top:3.6pt;mso-wrap-distance-right:9pt;mso-wrap-distance-bottom:3.6pt;mso-position-horizontal:absolute;mso-position-horizontal-relative:margin;mso-position-vertical:absolute;mso-position-vertical-relative:text;mso-width-percent:0;mso-height-percent:0;mso-width-relative:margin;mso-height-relative:margin;v-text-anchor:top" o:gfxdata="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" filled="f" stroked="f">
                 <v:textbox>
                   <w:txbxContent>
                     <w:p>
@@ -12806,6 +14770,7 @@
                           <w:color w:val="385623" w:themeColor="accent6" w:themeShade="80"/>
                         </w:rPr>
                       </w:pPr>
+                      <w:proofErr w:type="spellStart"/>
                       <w:r>
                         <w:rPr>
                           <w:rFonts w:ascii="Times New Roman" w:hAnsi="Times New Roman" w:cs="Times New Roman"/>
@@ -12813,6 +14778,7 @@
                         </w:rPr>
                         <w:t>pʌɾəl</w:t>
                       </w:r>
+                      <w:proofErr w:type="spellEnd"/>
                     </w:p>
                   </w:txbxContent>
                 </v:textbox>
@@ -12878,6 +14844,7 @@
                                 <w:color w:val="385623" w:themeColor="accent6" w:themeShade="80"/>
                               </w:rPr>
                             </w:pPr>
+                            <w:proofErr w:type="spellStart"/>
                             <w:r>
                               <w:rPr>
                                 <w:rFonts w:ascii="Times New Roman" w:hAnsi="Times New Roman" w:cs="Times New Roman"/>
@@ -12885,6 +14852,7 @@
                               </w:rPr>
                               <w:t>pədəl</w:t>
                             </w:r>
+                            <w:proofErr w:type="spellEnd"/>
                           </w:p>
                         </w:txbxContent>
                       </wps:txbx>
@@ -12905,7 +14873,7 @@
           </mc:Choice>
           <mc:Fallback>
             <w:pict>
-              <v:shape w14:anchorId="2BAC4A2F" id="_x0000_s1037" type="#_x0000_t202" style="position:absolute;margin-left:286.5pt;margin-top:.45pt;width:57.75pt;height:33pt;z-index:251684864;visibility:visible;mso-wrap-style:square;mso-width-percent:0;mso-height-percent:0;mso-wrap-distance-left:9pt;mso-wrap-distance-top:3.6pt;mso-wrap-distance-right:9pt;mso-wrap-distance-bottom:3.6pt;mso-position-horizontal:absolute;mso-position-horizontal-relative:margin;mso-position-vertical:absolute;mso-position-vertical-relative:text;mso-width-percent:0;mso-height-percent:0;mso-width-relative:margin;mso-height-relative:margin;v-text-anchor:top" o:gfxdata="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" filled="f" stroked="f">
+              <v:shape w14:anchorId="2BAC4A2F" id="_x0000_s1037" type="#_x0000_t202" style="position:absolute;margin-left:286.5pt;margin-top:.45pt;width:57.75pt;height:33pt;z-index:251684864;visibility:visible;mso-wrap-style:square;mso-width-percent:0;mso-height-percent:0;mso-wrap-distance-left:9pt;mso-wrap-distance-top:3.6pt;mso-wrap-distance-right:9pt;mso-wrap-distance-bottom:3.6pt;mso-position-horizontal:absolute;mso-position-horizontal-relative:margin;mso-position-vertical:absolute;mso-position-vertical-relative:text;mso-width-percent:0;mso-height-percent:0;mso-width-relative:margin;mso-height-relative:margin;v-text-anchor:top" o:gfxdata="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" filled="f" stroked="f">
                 <v:textbox>
                   <w:txbxContent>
                     <w:p>
@@ -12916,6 +14884,7 @@
                           <w:color w:val="385623" w:themeColor="accent6" w:themeShade="80"/>
                         </w:rPr>
                       </w:pPr>
+                      <w:proofErr w:type="spellStart"/>
                       <w:r>
                         <w:rPr>
                           <w:rFonts w:ascii="Times New Roman" w:hAnsi="Times New Roman" w:cs="Times New Roman"/>
@@ -12923,6 +14892,7 @@
                         </w:rPr>
                         <w:t>pədəl</w:t>
                       </w:r>
+                      <w:proofErr w:type="spellEnd"/>
                     </w:p>
                   </w:txbxContent>
                 </v:textbox>
@@ -12988,6 +14958,7 @@
                                 <w:color w:val="385623" w:themeColor="accent6" w:themeShade="80"/>
                               </w:rPr>
                             </w:pPr>
+                            <w:proofErr w:type="spellStart"/>
                             <w:r>
                               <w:rPr>
                                 <w:rFonts w:ascii="Times New Roman" w:hAnsi="Times New Roman" w:cs="Times New Roman"/>
@@ -13010,6 +14981,7 @@
                               </w:rPr>
                               <w:t>ʌdəl</w:t>
                             </w:r>
+                            <w:proofErr w:type="spellEnd"/>
                           </w:p>
                         </w:txbxContent>
                       </wps:txbx>
@@ -13030,7 +15002,7 @@
           </mc:Choice>
           <mc:Fallback>
             <w:pict>
-              <v:shape w14:anchorId="7B7F7097" id="_x0000_s1038" type="#_x0000_t202" style="position:absolute;margin-left:236.25pt;margin-top:.45pt;width:61.5pt;height:55.5pt;z-index:251680768;visibility:visible;mso-wrap-style:square;mso-width-percent:0;mso-height-percent:0;mso-wrap-distance-left:9pt;mso-wrap-distance-top:3.6pt;mso-wrap-distance-right:9pt;mso-wrap-distance-bottom:3.6pt;mso-position-horizontal:absolute;mso-position-horizontal-relative:margin;mso-position-vertical:absolute;mso-position-vertical-relative:text;mso-width-percent:0;mso-height-percent:0;mso-width-relative:margin;mso-height-relative:margin;v-text-anchor:top" o:gfxdata="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" filled="f" stroked="f">
+              <v:shape w14:anchorId="7B7F7097" id="_x0000_s1038" type="#_x0000_t202" style="position:absolute;margin-left:236.25pt;margin-top:.45pt;width:61.5pt;height:55.5pt;z-index:251680768;visibility:visible;mso-wrap-style:square;mso-width-percent:0;mso-height-percent:0;mso-wrap-distance-left:9pt;mso-wrap-distance-top:3.6pt;mso-wrap-distance-right:9pt;mso-wrap-distance-bottom:3.6pt;mso-position-horizontal:absolute;mso-position-horizontal-relative:margin;mso-position-vertical:absolute;mso-position-vertical-relative:text;mso-width-percent:0;mso-height-percent:0;mso-width-relative:margin;mso-height-relative:margin;v-text-anchor:top" o:gfxdata="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" filled="f" stroked="f">
                 <v:textbox>
                   <w:txbxContent>
                     <w:p>
@@ -13041,6 +15013,7 @@
                           <w:color w:val="385623" w:themeColor="accent6" w:themeShade="80"/>
                         </w:rPr>
                       </w:pPr>
+                      <w:proofErr w:type="spellStart"/>
                       <w:r>
                         <w:rPr>
                           <w:rFonts w:ascii="Times New Roman" w:hAnsi="Times New Roman" w:cs="Times New Roman"/>
@@ -13063,6 +15036,7 @@
                         </w:rPr>
                         <w:t>ʌdəl</w:t>
                       </w:r>
+                      <w:proofErr w:type="spellEnd"/>
                     </w:p>
                   </w:txbxContent>
                 </v:textbox>
@@ -13129,6 +15103,7 @@
                                 <w:rFonts w:ascii="Times New Roman" w:hAnsi="Times New Roman" w:cs="Times New Roman"/>
                               </w:rPr>
                             </w:pPr>
+                            <w:proofErr w:type="spellStart"/>
                             <w:r>
                               <w:rPr>
                                 <w:rFonts w:ascii="Times New Roman" w:hAnsi="Times New Roman" w:cs="Times New Roman"/>
@@ -13136,6 +15111,7 @@
                               </w:rPr>
                               <w:t>pʌdl</w:t>
                             </w:r>
+                            <w:proofErr w:type="spellEnd"/>
                           </w:p>
                           <w:p>
                             <w:pPr>
@@ -13164,7 +15140,7 @@
           </mc:Choice>
           <mc:Fallback>
             <w:pict>
-              <v:shape w14:anchorId="3FC86DD3" id="_x0000_s1039" type="#_x0000_t202" style="position:absolute;margin-left:80.25pt;margin-top:.45pt;width:48.95pt;height:23.05pt;z-index:251670528;visibility:visible;mso-wrap-style:square;mso-width-percent:0;mso-height-percent:0;mso-wrap-distance-left:9pt;mso-wrap-distance-top:3.6pt;mso-wrap-distance-right:9pt;mso-wrap-distance-bottom:3.6pt;mso-position-horizontal:absolute;mso-position-horizontal-relative:margin;mso-position-vertical:absolute;mso-position-vertical-relative:text;mso-width-percent:0;mso-height-percent:0;mso-width-relative:margin;mso-height-relative:margin;v-text-anchor:top" o:gfxdata="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" stroked="f">
+              <v:shape w14:anchorId="3FC86DD3" id="_x0000_s1039" type="#_x0000_t202" style="position:absolute;margin-left:80.25pt;margin-top:.45pt;width:48.95pt;height:23.05pt;z-index:251670528;visibility:visible;mso-wrap-style:square;mso-width-percent:0;mso-height-percent:0;mso-wrap-distance-left:9pt;mso-wrap-distance-top:3.6pt;mso-wrap-distance-right:9pt;mso-wrap-distance-bottom:3.6pt;mso-position-horizontal:absolute;mso-position-horizontal-relative:margin;mso-position-vertical:absolute;mso-position-vertical-relative:text;mso-width-percent:0;mso-height-percent:0;mso-width-relative:margin;mso-height-relative:margin;v-text-anchor:top" o:gfxdata="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" stroked="f">
                 <v:textbox>
                   <w:txbxContent>
                     <w:p>
@@ -13174,6 +15150,7 @@
                           <w:rFonts w:ascii="Times New Roman" w:hAnsi="Times New Roman" w:cs="Times New Roman"/>
                         </w:rPr>
                       </w:pPr>
+                      <w:proofErr w:type="spellStart"/>
                       <w:r>
                         <w:rPr>
                           <w:rFonts w:ascii="Times New Roman" w:hAnsi="Times New Roman" w:cs="Times New Roman"/>
@@ -13181,6 +15158,7 @@
                         </w:rPr>
                         <w:t>pʌdl</w:t>
                       </w:r>
+                      <w:proofErr w:type="spellEnd"/>
                     </w:p>
                     <w:p>
                       <w:pPr>
@@ -13256,6 +15234,7 @@
                                 <w:color w:val="833C0B" w:themeColor="accent2" w:themeShade="80"/>
                               </w:rPr>
                             </w:pPr>
+                            <w:proofErr w:type="spellStart"/>
                             <w:r>
                               <w:rPr>
                                 <w:rFonts w:ascii="Times New Roman" w:hAnsi="Times New Roman" w:cs="Times New Roman"/>
@@ -13263,6 +15242,7 @@
                               </w:rPr>
                               <w:t>pʌəl</w:t>
                             </w:r>
+                            <w:proofErr w:type="spellEnd"/>
                           </w:p>
                           <w:p>
                             <w:pPr>
@@ -13291,7 +15271,7 @@
           </mc:Choice>
           <mc:Fallback>
             <w:pict>
-              <v:shape w14:anchorId="0926759A" id="_x0000_s1040" type="#_x0000_t202" style="position:absolute;margin-left:39.75pt;margin-top:.45pt;width:48.95pt;height:23.05pt;z-index:251668480;visibility:visible;mso-wrap-style:square;mso-width-percent:0;mso-height-percent:0;mso-wrap-distance-left:9pt;mso-wrap-distance-top:3.6pt;mso-wrap-distance-right:9pt;mso-wrap-distance-bottom:3.6pt;mso-position-horizontal:absolute;mso-position-horizontal-relative:margin;mso-position-vertical:absolute;mso-position-vertical-relative:text;mso-width-percent:0;mso-height-percent:0;mso-width-relative:margin;mso-height-relative:margin;v-text-anchor:top" o:gfxdata="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" stroked="f">
+              <v:shape w14:anchorId="0926759A" id="_x0000_s1040" type="#_x0000_t202" style="position:absolute;margin-left:39.75pt;margin-top:.45pt;width:48.95pt;height:23.05pt;z-index:251668480;visibility:visible;mso-wrap-style:square;mso-width-percent:0;mso-height-percent:0;mso-wrap-distance-left:9pt;mso-wrap-distance-top:3.6pt;mso-wrap-distance-right:9pt;mso-wrap-distance-bottom:3.6pt;mso-position-horizontal:absolute;mso-position-horizontal-relative:margin;mso-position-vertical:absolute;mso-position-vertical-relative:text;mso-width-percent:0;mso-height-percent:0;mso-width-relative:margin;mso-height-relative:margin;v-text-anchor:top" o:gfxdata="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" stroked="f">
                 <v:textbox>
                   <w:txbxContent>
                     <w:p>
@@ -13302,6 +15282,7 @@
                           <w:color w:val="833C0B" w:themeColor="accent2" w:themeShade="80"/>
                         </w:rPr>
                       </w:pPr>
+                      <w:proofErr w:type="spellStart"/>
                       <w:r>
                         <w:rPr>
                           <w:rFonts w:ascii="Times New Roman" w:hAnsi="Times New Roman" w:cs="Times New Roman"/>
@@ -13309,6 +15290,7 @@
                         </w:rPr>
                         <w:t>pʌəl</w:t>
                       </w:r>
+                      <w:proofErr w:type="spellEnd"/>
                     </w:p>
                     <w:p>
                       <w:pPr>
@@ -13384,6 +15366,7 @@
                                 <w:color w:val="833C0B" w:themeColor="accent2" w:themeShade="80"/>
                               </w:rPr>
                             </w:pPr>
+                            <w:proofErr w:type="spellStart"/>
                             <w:r>
                               <w:rPr>
                                 <w:rFonts w:ascii="Times New Roman" w:hAnsi="Times New Roman" w:cs="Times New Roman"/>
@@ -13391,6 +15374,7 @@
                               </w:rPr>
                               <w:t>pdəl</w:t>
                             </w:r>
+                            <w:proofErr w:type="spellEnd"/>
                           </w:p>
                           <w:p>
                             <w:pPr>
@@ -13419,7 +15403,7 @@
           </mc:Choice>
           <mc:Fallback>
             <w:pict>
-              <v:shape w14:anchorId="0BE6F52F" id="_x0000_s1041" type="#_x0000_t202" style="position:absolute;margin-left:0;margin-top:.45pt;width:48.95pt;height:23.05pt;z-index:251666432;visibility:visible;mso-wrap-style:square;mso-width-percent:0;mso-height-percent:0;mso-wrap-distance-left:9pt;mso-wrap-distance-top:3.6pt;mso-wrap-distance-right:9pt;mso-wrap-distance-bottom:3.6pt;mso-position-horizontal:left;mso-position-horizontal-relative:margin;mso-position-vertical:absolute;mso-position-vertical-relative:text;mso-width-percent:0;mso-height-percent:0;mso-width-relative:margin;mso-height-relative:margin;v-text-anchor:top" o:gfxdata="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" stroked="f">
+              <v:shape w14:anchorId="0BE6F52F" id="_x0000_s1041" type="#_x0000_t202" style="position:absolute;margin-left:0;margin-top:.45pt;width:48.95pt;height:23.05pt;z-index:251666432;visibility:visible;mso-wrap-style:square;mso-width-percent:0;mso-height-percent:0;mso-wrap-distance-left:9pt;mso-wrap-distance-top:3.6pt;mso-wrap-distance-right:9pt;mso-wrap-distance-bottom:3.6pt;mso-position-horizontal:left;mso-position-horizontal-relative:margin;mso-position-vertical:absolute;mso-position-vertical-relative:text;mso-width-percent:0;mso-height-percent:0;mso-width-relative:margin;mso-height-relative:margin;v-text-anchor:top" o:gfxdata="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" stroked="f">
                 <v:textbox>
                   <w:txbxContent>
                     <w:p>
@@ -13430,6 +15414,7 @@
                           <w:color w:val="833C0B" w:themeColor="accent2" w:themeShade="80"/>
                         </w:rPr>
                       </w:pPr>
+                      <w:proofErr w:type="spellStart"/>
                       <w:r>
                         <w:rPr>
                           <w:rFonts w:ascii="Times New Roman" w:hAnsi="Times New Roman" w:cs="Times New Roman"/>
@@ -13437,6 +15422,7 @@
                         </w:rPr>
                         <w:t>pdəl</w:t>
                       </w:r>
+                      <w:proofErr w:type="spellEnd"/>
                     </w:p>
                     <w:p>
                       <w:pPr>
@@ -13799,6 +15785,7 @@
                                 <w:szCs w:val="22"/>
                               </w:rPr>
                             </w:pPr>
+                            <w:proofErr w:type="spellStart"/>
                             <w:r>
                               <w:rPr>
                                 <w:rFonts w:ascii="Times New Roman" w:hAnsi="Times New Roman" w:cs="Times New Roman"/>
@@ -13808,6 +15795,7 @@
                               </w:rPr>
                               <w:t>pdʌl</w:t>
                             </w:r>
+                            <w:proofErr w:type="spellEnd"/>
                           </w:p>
                           <w:p>
                             <w:pPr>
@@ -13836,7 +15824,7 @@
           </mc:Choice>
           <mc:Fallback>
             <w:pict>
-              <v:shape w14:anchorId="541A48EA" id="_x0000_s1042" type="#_x0000_t202" style="position:absolute;margin-left:51.75pt;margin-top:14.75pt;width:48.95pt;height:23.05pt;z-index:251721728;visibility:visible;mso-wrap-style:square;mso-width-percent:0;mso-height-percent:0;mso-wrap-distance-left:9pt;mso-wrap-distance-top:3.6pt;mso-wrap-distance-right:9pt;mso-wrap-distance-bottom:3.6pt;mso-position-horizontal:absolute;mso-position-horizontal-relative:left-margin-area;mso-position-vertical:absolute;mso-position-vertical-relative:text;mso-width-percent:0;mso-height-percent:0;mso-width-relative:margin;mso-height-relative:margin;v-text-anchor:top" o:gfxdata="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" stroked="f">
+              <v:shape w14:anchorId="541A48EA" id="_x0000_s1042" type="#_x0000_t202" style="position:absolute;margin-left:51.75pt;margin-top:14.75pt;width:48.95pt;height:23.05pt;z-index:251721728;visibility:visible;mso-wrap-style:square;mso-width-percent:0;mso-height-percent:0;mso-wrap-distance-left:9pt;mso-wrap-distance-top:3.6pt;mso-wrap-distance-right:9pt;mso-wrap-distance-bottom:3.6pt;mso-position-horizontal:absolute;mso-position-horizontal-relative:left-margin-area;mso-position-vertical:absolute;mso-position-vertical-relative:text;mso-width-percent:0;mso-height-percent:0;mso-width-relative:margin;mso-height-relative:margin;v-text-anchor:top" o:gfxdata="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" stroked="f">
                 <v:textbox>
                   <w:txbxContent>
                     <w:p>
@@ -13849,6 +15837,7 @@
                           <w:szCs w:val="22"/>
                         </w:rPr>
                       </w:pPr>
+                      <w:proofErr w:type="spellStart"/>
                       <w:r>
                         <w:rPr>
                           <w:rFonts w:ascii="Times New Roman" w:hAnsi="Times New Roman" w:cs="Times New Roman"/>
@@ -13858,6 +15847,7 @@
                         </w:rPr>
                         <w:t>pdʌl</w:t>
                       </w:r>
+                      <w:proofErr w:type="spellEnd"/>
                     </w:p>
                     <w:p>
                       <w:pPr>
@@ -13933,6 +15923,7 @@
                                 <w:szCs w:val="22"/>
                               </w:rPr>
                             </w:pPr>
+                            <w:proofErr w:type="spellStart"/>
                             <w:r>
                               <w:rPr>
                                 <w:rFonts w:ascii="Times New Roman" w:hAnsi="Times New Roman" w:cs="Times New Roman"/>
@@ -13942,6 +15933,7 @@
                               </w:rPr>
                               <w:t>pɾəl</w:t>
                             </w:r>
+                            <w:proofErr w:type="spellEnd"/>
                           </w:p>
                           <w:p>
                             <w:pPr>
@@ -13970,7 +15962,7 @@
           </mc:Choice>
           <mc:Fallback>
             <w:pict>
-              <v:shape w14:anchorId="6B6BEA7B" id="_x0000_s1043" type="#_x0000_t202" style="position:absolute;margin-left:26.05pt;margin-top:14.75pt;width:48.95pt;height:23.05pt;z-index:251725824;visibility:visible;mso-wrap-style:square;mso-width-percent:0;mso-height-percent:0;mso-wrap-distance-left:9pt;mso-wrap-distance-top:3.6pt;mso-wrap-distance-right:9pt;mso-wrap-distance-bottom:3.6pt;mso-position-horizontal:absolute;mso-position-horizontal-relative:left-margin-area;mso-position-vertical:absolute;mso-position-vertical-relative:text;mso-width-percent:0;mso-height-percent:0;mso-width-relative:margin;mso-height-relative:margin;v-text-anchor:top" o:gfxdata="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" filled="f" stroked="f">
+              <v:shape w14:anchorId="6B6BEA7B" id="_x0000_s1043" type="#_x0000_t202" style="position:absolute;margin-left:26.05pt;margin-top:14.75pt;width:48.95pt;height:23.05pt;z-index:251725824;visibility:visible;mso-wrap-style:square;mso-width-percent:0;mso-height-percent:0;mso-wrap-distance-left:9pt;mso-wrap-distance-top:3.6pt;mso-wrap-distance-right:9pt;mso-wrap-distance-bottom:3.6pt;mso-position-horizontal:absolute;mso-position-horizontal-relative:left-margin-area;mso-position-vertical:absolute;mso-position-vertical-relative:text;mso-width-percent:0;mso-height-percent:0;mso-width-relative:margin;mso-height-relative:margin;v-text-anchor:top" o:gfxdata="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" filled="f" stroked="f">
                 <v:textbox>
                   <w:txbxContent>
                     <w:p>
@@ -13983,6 +15975,7 @@
                           <w:szCs w:val="22"/>
                         </w:rPr>
                       </w:pPr>
+                      <w:proofErr w:type="spellStart"/>
                       <w:r>
                         <w:rPr>
                           <w:rFonts w:ascii="Times New Roman" w:hAnsi="Times New Roman" w:cs="Times New Roman"/>
@@ -13992,6 +15985,7 @@
                         </w:rPr>
                         <w:t>pɾəl</w:t>
                       </w:r>
+                      <w:proofErr w:type="spellEnd"/>
                     </w:p>
                     <w:p>
                       <w:pPr>
@@ -14069,6 +16063,7 @@
                                 <w:szCs w:val="22"/>
                               </w:rPr>
                             </w:pPr>
+                            <w:proofErr w:type="spellStart"/>
                             <w:r>
                               <w:rPr>
                                 <w:rFonts w:ascii="Times New Roman" w:hAnsi="Times New Roman" w:cs="Times New Roman"/>
@@ -14097,6 +16092,7 @@
                               </w:rPr>
                               <w:t>dəl</w:t>
                             </w:r>
+                            <w:proofErr w:type="spellEnd"/>
                           </w:p>
                           <w:p>
                             <w:pPr>
@@ -14125,7 +16121,7 @@
           </mc:Choice>
           <mc:Fallback>
             <w:pict>
-              <v:shape w14:anchorId="45442FD4" id="_x0000_s1044" type="#_x0000_t202" style="position:absolute;margin-left:3pt;margin-top:14.55pt;width:48.95pt;height:23.05pt;z-index:251719680;visibility:visible;mso-wrap-style:square;mso-width-percent:0;mso-height-percent:0;mso-wrap-distance-left:9pt;mso-wrap-distance-top:3.6pt;mso-wrap-distance-right:9pt;mso-wrap-distance-bottom:3.6pt;mso-position-horizontal:absolute;mso-position-horizontal-relative:left-margin-area;mso-position-vertical:absolute;mso-position-vertical-relative:text;mso-width-percent:0;mso-height-percent:0;mso-width-relative:margin;mso-height-relative:margin;v-text-anchor:top" o:gfxdata="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" stroked="f">
+              <v:shape w14:anchorId="45442FD4" id="_x0000_s1044" type="#_x0000_t202" style="position:absolute;margin-left:3pt;margin-top:14.55pt;width:48.95pt;height:23.05pt;z-index:251719680;visibility:visible;mso-wrap-style:square;mso-width-percent:0;mso-height-percent:0;mso-wrap-distance-left:9pt;mso-wrap-distance-top:3.6pt;mso-wrap-distance-right:9pt;mso-wrap-distance-bottom:3.6pt;mso-position-horizontal:absolute;mso-position-horizontal-relative:left-margin-area;mso-position-vertical:absolute;mso-position-vertical-relative:text;mso-width-percent:0;mso-height-percent:0;mso-width-relative:margin;mso-height-relative:margin;v-text-anchor:top" o:gfxdata="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" stroked="f">
                 <v:textbox>
                   <w:txbxContent>
                     <w:p>
@@ -14138,6 +16134,7 @@
                           <w:szCs w:val="22"/>
                         </w:rPr>
                       </w:pPr>
+                      <w:proofErr w:type="spellStart"/>
                       <w:r>
                         <w:rPr>
                           <w:rFonts w:ascii="Times New Roman" w:hAnsi="Times New Roman" w:cs="Times New Roman"/>
@@ -14166,6 +16163,7 @@
                         </w:rPr>
                         <w:t>dəl</w:t>
                       </w:r>
+                      <w:proofErr w:type="spellEnd"/>
                     </w:p>
                     <w:p>
                       <w:pPr>
@@ -14264,7 +16262,7 @@
           </mc:Choice>
           <mc:Fallback>
             <w:pict>
-              <v:shape w14:anchorId="01C75794" id="_x0000_s1045" type="#_x0000_t202" style="position:absolute;margin-left:-88.5pt;margin-top:14.75pt;width:48.95pt;height:23.05pt;z-index:251737088;visibility:visible;mso-wrap-style:square;mso-width-percent:0;mso-height-percent:0;mso-wrap-distance-left:9pt;mso-wrap-distance-top:3.6pt;mso-wrap-distance-right:9pt;mso-wrap-distance-bottom:3.6pt;mso-position-horizontal:absolute;mso-position-horizontal-relative:margin;mso-position-vertical:absolute;mso-position-vertical-relative:text;mso-width-percent:0;mso-height-percent:0;mso-width-relative:margin;mso-height-relative:margin;v-text-anchor:top" o:gfxdata="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" filled="f" stroked="f">
+              <v:shape w14:anchorId="01C75794" id="_x0000_s1045" type="#_x0000_t202" style="position:absolute;margin-left:-88.5pt;margin-top:14.75pt;width:48.95pt;height:23.05pt;z-index:251737088;visibility:visible;mso-wrap-style:square;mso-width-percent:0;mso-height-percent:0;mso-wrap-distance-left:9pt;mso-wrap-distance-top:3.6pt;mso-wrap-distance-right:9pt;mso-wrap-distance-bottom:3.6pt;mso-position-horizontal:absolute;mso-position-horizontal-relative:margin;mso-position-vertical:absolute;mso-position-vertical-relative:text;mso-width-percent:0;mso-height-percent:0;mso-width-relative:margin;mso-height-relative:margin;v-text-anchor:top" o:gfxdata="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" filled="f" stroked="f">
                 <v:textbox>
                   <w:txbxContent>
                     <w:p>
@@ -14378,7 +16376,7 @@
           </mc:Choice>
           <mc:Fallback>
             <w:pict>
-              <v:shape w14:anchorId="7B3FCE68" id="_x0000_s1046" type="#_x0000_t202" style="position:absolute;margin-left:51pt;margin-top:.95pt;width:48.95pt;height:23.05pt;z-index:251735040;visibility:visible;mso-wrap-style:square;mso-width-percent:0;mso-height-percent:0;mso-wrap-distance-left:9pt;mso-wrap-distance-top:3.6pt;mso-wrap-distance-right:9pt;mso-wrap-distance-bottom:3.6pt;mso-position-horizontal:absolute;mso-position-horizontal-relative:margin;mso-position-vertical:absolute;mso-position-vertical-relative:text;mso-width-percent:0;mso-height-percent:0;mso-width-relative:margin;mso-height-relative:margin;v-text-anchor:top" o:gfxdata="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" filled="f" stroked="f">
+              <v:shape w14:anchorId="7B3FCE68" id="_x0000_s1046" type="#_x0000_t202" style="position:absolute;margin-left:51pt;margin-top:.95pt;width:48.95pt;height:23.05pt;z-index:251735040;visibility:visible;mso-wrap-style:square;mso-width-percent:0;mso-height-percent:0;mso-wrap-distance-left:9pt;mso-wrap-distance-top:3.6pt;mso-wrap-distance-right:9pt;mso-wrap-distance-bottom:3.6pt;mso-position-horizontal:absolute;mso-position-horizontal-relative:margin;mso-position-vertical:absolute;mso-position-vertical-relative:text;mso-width-percent:0;mso-height-percent:0;mso-width-relative:margin;mso-height-relative:margin;v-text-anchor:top" o:gfxdata="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" filled="f" stroked="f">
                 <v:textbox>
                   <w:txbxContent>
                     <w:p>
@@ -14461,6 +16459,7 @@
                                 <w:szCs w:val="22"/>
                               </w:rPr>
                             </w:pPr>
+                            <w:proofErr w:type="spellStart"/>
                             <w:r>
                               <w:rPr>
                                 <w:rFonts w:ascii="Times New Roman" w:hAnsi="Times New Roman" w:cs="Times New Roman"/>
@@ -14470,6 +16469,7 @@
                               </w:rPr>
                               <w:t>dəl</w:t>
                             </w:r>
+                            <w:proofErr w:type="spellEnd"/>
                           </w:p>
                           <w:p>
                             <w:pPr>
@@ -14498,7 +16498,7 @@
           </mc:Choice>
           <mc:Fallback>
             <w:pict>
-              <v:shape w14:anchorId="1C5ADBED" id="_x0000_s1047" type="#_x0000_t202" style="position:absolute;margin-left:104.05pt;margin-top:.95pt;width:48.95pt;height:23.05pt;z-index:251727872;visibility:visible;mso-wrap-style:square;mso-width-percent:0;mso-height-percent:0;mso-wrap-distance-left:9pt;mso-wrap-distance-top:3.6pt;mso-wrap-distance-right:9pt;mso-wrap-distance-bottom:3.6pt;mso-position-horizontal:absolute;mso-position-horizontal-relative:left-margin-area;mso-position-vertical:absolute;mso-position-vertical-relative:text;mso-width-percent:0;mso-height-percent:0;mso-width-relative:margin;mso-height-relative:margin;v-text-anchor:top" o:gfxdata="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" filled="f" stroked="f">
+              <v:shape w14:anchorId="1C5ADBED" id="_x0000_s1047" type="#_x0000_t202" style="position:absolute;margin-left:104.05pt;margin-top:.95pt;width:48.95pt;height:23.05pt;z-index:251727872;visibility:visible;mso-wrap-style:square;mso-width-percent:0;mso-height-percent:0;mso-wrap-distance-left:9pt;mso-wrap-distance-top:3.6pt;mso-wrap-distance-right:9pt;mso-wrap-distance-bottom:3.6pt;mso-position-horizontal:absolute;mso-position-horizontal-relative:left-margin-area;mso-position-vertical:absolute;mso-position-vertical-relative:text;mso-width-percent:0;mso-height-percent:0;mso-width-relative:margin;mso-height-relative:margin;v-text-anchor:top" o:gfxdata="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" filled="f" stroked="f">
                 <v:textbox>
                   <w:txbxContent>
                     <w:p>
@@ -14511,6 +16511,7 @@
                           <w:szCs w:val="22"/>
                         </w:rPr>
                       </w:pPr>
+                      <w:proofErr w:type="spellStart"/>
                       <w:r>
                         <w:rPr>
                           <w:rFonts w:ascii="Times New Roman" w:hAnsi="Times New Roman" w:cs="Times New Roman"/>
@@ -14520,6 +16521,7 @@
                         </w:rPr>
                         <w:t>dəl</w:t>
                       </w:r>
+                      <w:proofErr w:type="spellEnd"/>
                     </w:p>
                     <w:p>
                       <w:pPr>
@@ -14595,6 +16597,7 @@
                                 <w:szCs w:val="22"/>
                               </w:rPr>
                             </w:pPr>
+                            <w:proofErr w:type="spellStart"/>
                             <w:r>
                               <w:rPr>
                                 <w:rFonts w:ascii="Times New Roman" w:hAnsi="Times New Roman" w:cs="Times New Roman"/>
@@ -14604,6 +16607,7 @@
                               </w:rPr>
                               <w:t>pʔdəl</w:t>
                             </w:r>
+                            <w:proofErr w:type="spellEnd"/>
                           </w:p>
                           <w:p>
                             <w:pPr>
@@ -14632,7 +16636,7 @@
           </mc:Choice>
           <mc:Fallback>
             <w:pict>
-              <v:shape w14:anchorId="61B6B970" id="_x0000_s1048" type="#_x0000_t202" style="position:absolute;margin-left:80.45pt;margin-top:.95pt;width:48.95pt;height:23.05pt;z-index:251723776;visibility:visible;mso-wrap-style:square;mso-width-percent:0;mso-height-percent:0;mso-wrap-distance-left:9pt;mso-wrap-distance-top:3.6pt;mso-wrap-distance-right:9pt;mso-wrap-distance-bottom:3.6pt;mso-position-horizontal:absolute;mso-position-horizontal-relative:left-margin-area;mso-position-vertical:absolute;mso-position-vertical-relative:text;mso-width-percent:0;mso-height-percent:0;mso-width-relative:margin;mso-height-relative:margin;v-text-anchor:top" o:gfxdata="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" filled="f" stroked="f">
+              <v:shape w14:anchorId="61B6B970" id="_x0000_s1048" type="#_x0000_t202" style="position:absolute;margin-left:80.45pt;margin-top:.95pt;width:48.95pt;height:23.05pt;z-index:251723776;visibility:visible;mso-wrap-style:square;mso-width-percent:0;mso-height-percent:0;mso-wrap-distance-left:9pt;mso-wrap-distance-top:3.6pt;mso-wrap-distance-right:9pt;mso-wrap-distance-bottom:3.6pt;mso-position-horizontal:absolute;mso-position-horizontal-relative:left-margin-area;mso-position-vertical:absolute;mso-position-vertical-relative:text;mso-width-percent:0;mso-height-percent:0;mso-width-relative:margin;mso-height-relative:margin;v-text-anchor:top" o:gfxdata="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" filled="f" stroked="f">
                 <v:textbox>
                   <w:txbxContent>
                     <w:p>
@@ -14645,6 +16649,7 @@
                           <w:szCs w:val="22"/>
                         </w:rPr>
                       </w:pPr>
+                      <w:proofErr w:type="spellStart"/>
                       <w:r>
                         <w:rPr>
                           <w:rFonts w:ascii="Times New Roman" w:hAnsi="Times New Roman" w:cs="Times New Roman"/>
@@ -14654,6 +16659,7 @@
                         </w:rPr>
                         <w:t>pʔdəl</w:t>
                       </w:r>
+                      <w:proofErr w:type="spellEnd"/>
                     </w:p>
                     <w:p>
                       <w:pPr>
@@ -14784,11 +16790,19 @@
                                 <w:rFonts w:ascii="Times New Roman" w:hAnsi="Times New Roman" w:cs="Times New Roman"/>
                               </w:rPr>
                             </w:pPr>
+                            <w:proofErr w:type="spellStart"/>
                             <w:r>
                               <w:rPr>
                                 <w:rFonts w:ascii="Times New Roman" w:hAnsi="Times New Roman" w:cs="Times New Roman"/>
                               </w:rPr>
-                              <w:t>ʔənæpl̩</w:t>
+                              <w:t>ʔənæpl</w:t>
+                            </w:r>
+                            <w:proofErr w:type="spellEnd"/>
+                            <w:r>
+                              <w:rPr>
+                                <w:rFonts w:ascii="Times New Roman" w:hAnsi="Times New Roman" w:cs="Times New Roman"/>
+                              </w:rPr>
+                              <w:t>̩</w:t>
                             </w:r>
                           </w:p>
                         </w:txbxContent>
@@ -14810,7 +16824,7 @@
           </mc:Choice>
           <mc:Fallback>
             <w:pict>
-              <v:shape w14:anchorId="48BA8C9C" id="_x0000_s1049" type="#_x0000_t202" style="position:absolute;margin-left:-2.25pt;margin-top:14.9pt;width:50.25pt;height:23.05pt;z-index:251711488;visibility:visible;mso-wrap-style:square;mso-width-percent:0;mso-height-percent:0;mso-wrap-distance-left:9pt;mso-wrap-distance-top:3.6pt;mso-wrap-distance-right:9pt;mso-wrap-distance-bottom:3.6pt;mso-position-horizontal:absolute;mso-position-horizontal-relative:margin;mso-position-vertical:absolute;mso-position-vertical-relative:text;mso-width-percent:0;mso-height-percent:0;mso-width-relative:margin;mso-height-relative:margin;v-text-anchor:top" o:gfxdata="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" stroked="f">
+              <v:shape w14:anchorId="48BA8C9C" id="_x0000_s1049" type="#_x0000_t202" style="position:absolute;margin-left:-2.25pt;margin-top:14.9pt;width:50.25pt;height:23.05pt;z-index:251711488;visibility:visible;mso-wrap-style:square;mso-width-percent:0;mso-height-percent:0;mso-wrap-distance-left:9pt;mso-wrap-distance-top:3.6pt;mso-wrap-distance-right:9pt;mso-wrap-distance-bottom:3.6pt;mso-position-horizontal:absolute;mso-position-horizontal-relative:margin;mso-position-vertical:absolute;mso-position-vertical-relative:text;mso-width-percent:0;mso-height-percent:0;mso-width-relative:margin;mso-height-relative:margin;v-text-anchor:top" o:gfxdata="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" stroked="f">
                 <v:textbox>
                   <w:txbxContent>
                     <w:p>
@@ -14820,11 +16834,19 @@
                           <w:rFonts w:ascii="Times New Roman" w:hAnsi="Times New Roman" w:cs="Times New Roman"/>
                         </w:rPr>
                       </w:pPr>
+                      <w:proofErr w:type="spellStart"/>
                       <w:r>
                         <w:rPr>
                           <w:rFonts w:ascii="Times New Roman" w:hAnsi="Times New Roman" w:cs="Times New Roman"/>
                         </w:rPr>
-                        <w:t>ʔənæpl̩</w:t>
+                        <w:t>ʔənæpl</w:t>
+                      </w:r>
+                      <w:proofErr w:type="spellEnd"/>
+                      <w:r>
+                        <w:rPr>
+                          <w:rFonts w:ascii="Times New Roman" w:hAnsi="Times New Roman" w:cs="Times New Roman"/>
+                        </w:rPr>
+                        <w:t>̩</w:t>
                       </w:r>
                     </w:p>
                   </w:txbxContent>
@@ -14900,12 +16922,14 @@
                                 <w:rFonts w:ascii="Times New Roman" w:hAnsi="Times New Roman" w:cs="Times New Roman"/>
                               </w:rPr>
                             </w:pPr>
+                            <w:proofErr w:type="spellStart"/>
                             <w:r>
                               <w:rPr>
                                 <w:rFonts w:ascii="Times New Roman" w:hAnsi="Times New Roman" w:cs="Times New Roman"/>
                               </w:rPr>
                               <w:t>ʔənæp</w:t>
                             </w:r>
+                            <w:proofErr w:type="spellEnd"/>
                           </w:p>
                         </w:txbxContent>
                       </wps:txbx>
@@ -14926,7 +16950,7 @@
           </mc:Choice>
           <mc:Fallback>
             <w:pict>
-              <v:shape w14:anchorId="56CB9BCE" id="_x0000_s1050" type="#_x0000_t202" style="position:absolute;margin-left:127.5pt;margin-top:1.1pt;width:46.5pt;height:23pt;z-index:251717632;visibility:visible;mso-wrap-style:square;mso-width-percent:0;mso-height-percent:0;mso-wrap-distance-left:9pt;mso-wrap-distance-top:3.6pt;mso-wrap-distance-right:9pt;mso-wrap-distance-bottom:3.6pt;mso-position-horizontal:absolute;mso-position-horizontal-relative:margin;mso-position-vertical:absolute;mso-position-vertical-relative:text;mso-width-percent:0;mso-height-percent:0;mso-width-relative:margin;mso-height-relative:margin;v-text-anchor:top" o:gfxdata="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" stroked="f">
+              <v:shape w14:anchorId="56CB9BCE" id="_x0000_s1050" type="#_x0000_t202" style="position:absolute;margin-left:127.5pt;margin-top:1.1pt;width:46.5pt;height:23pt;z-index:251717632;visibility:visible;mso-wrap-style:square;mso-width-percent:0;mso-height-percent:0;mso-wrap-distance-left:9pt;mso-wrap-distance-top:3.6pt;mso-wrap-distance-right:9pt;mso-wrap-distance-bottom:3.6pt;mso-position-horizontal:absolute;mso-position-horizontal-relative:margin;mso-position-vertical:absolute;mso-position-vertical-relative:text;mso-width-percent:0;mso-height-percent:0;mso-width-relative:margin;mso-height-relative:margin;v-text-anchor:top" o:gfxdata="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" stroked="f">
                 <v:textbox>
                   <w:txbxContent>
                     <w:p>
@@ -14936,12 +16960,14 @@
                           <w:rFonts w:ascii="Times New Roman" w:hAnsi="Times New Roman" w:cs="Times New Roman"/>
                         </w:rPr>
                       </w:pPr>
+                      <w:proofErr w:type="spellStart"/>
                       <w:r>
                         <w:rPr>
                           <w:rFonts w:ascii="Times New Roman" w:hAnsi="Times New Roman" w:cs="Times New Roman"/>
                         </w:rPr>
                         <w:t>ʔənæp</w:t>
                       </w:r>
+                      <w:proofErr w:type="spellEnd"/>
                     </w:p>
                   </w:txbxContent>
                 </v:textbox>
@@ -15008,12 +17034,14 @@
                                 <w:rFonts w:ascii="Times New Roman" w:hAnsi="Times New Roman" w:cs="Times New Roman"/>
                               </w:rPr>
                             </w:pPr>
+                            <w:proofErr w:type="spellStart"/>
                             <w:r>
                               <w:rPr>
                                 <w:rFonts w:ascii="Times New Roman" w:hAnsi="Times New Roman" w:cs="Times New Roman"/>
                               </w:rPr>
                               <w:t>ʔənæp</w:t>
                             </w:r>
+                            <w:proofErr w:type="spellEnd"/>
                           </w:p>
                         </w:txbxContent>
                       </wps:txbx>
@@ -15034,7 +17062,7 @@
           </mc:Choice>
           <mc:Fallback>
             <w:pict>
-              <v:shape w14:anchorId="74C42422" id="_x0000_s1051" type="#_x0000_t202" style="position:absolute;margin-left:84.75pt;margin-top:1.1pt;width:46.5pt;height:23pt;z-index:251715584;visibility:visible;mso-wrap-style:square;mso-width-percent:0;mso-height-percent:0;mso-wrap-distance-left:9pt;mso-wrap-distance-top:3.6pt;mso-wrap-distance-right:9pt;mso-wrap-distance-bottom:3.6pt;mso-position-horizontal:absolute;mso-position-horizontal-relative:margin;mso-position-vertical:absolute;mso-position-vertical-relative:text;mso-width-percent:0;mso-height-percent:0;mso-width-relative:margin;mso-height-relative:margin;v-text-anchor:top" o:gfxdata="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" stroked="f">
+              <v:shape w14:anchorId="74C42422" id="_x0000_s1051" type="#_x0000_t202" style="position:absolute;margin-left:84.75pt;margin-top:1.1pt;width:46.5pt;height:23pt;z-index:251715584;visibility:visible;mso-wrap-style:square;mso-width-percent:0;mso-height-percent:0;mso-wrap-distance-left:9pt;mso-wrap-distance-top:3.6pt;mso-wrap-distance-right:9pt;mso-wrap-distance-bottom:3.6pt;mso-position-horizontal:absolute;mso-position-horizontal-relative:margin;mso-position-vertical:absolute;mso-position-vertical-relative:text;mso-width-percent:0;mso-height-percent:0;mso-width-relative:margin;mso-height-relative:margin;v-text-anchor:top" o:gfxdata="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" stroked="f">
                 <v:textbox>
                   <w:txbxContent>
                     <w:p>
@@ -15044,12 +17072,14 @@
                           <w:rFonts w:ascii="Times New Roman" w:hAnsi="Times New Roman" w:cs="Times New Roman"/>
                         </w:rPr>
                       </w:pPr>
+                      <w:proofErr w:type="spellStart"/>
                       <w:r>
                         <w:rPr>
                           <w:rFonts w:ascii="Times New Roman" w:hAnsi="Times New Roman" w:cs="Times New Roman"/>
                         </w:rPr>
                         <w:t>ʔənæp</w:t>
                       </w:r>
+                      <w:proofErr w:type="spellEnd"/>
                     </w:p>
                   </w:txbxContent>
                 </v:textbox>
@@ -15116,11 +17146,19 @@
                                 <w:rFonts w:ascii="Times New Roman" w:hAnsi="Times New Roman" w:cs="Times New Roman"/>
                               </w:rPr>
                             </w:pPr>
+                            <w:proofErr w:type="spellStart"/>
                             <w:r>
                               <w:rPr>
                                 <w:rFonts w:ascii="Times New Roman" w:hAnsi="Times New Roman" w:cs="Times New Roman"/>
                               </w:rPr>
-                              <w:t>ʔnæpl̩</w:t>
+                              <w:t>ʔnæpl</w:t>
+                            </w:r>
+                            <w:proofErr w:type="spellEnd"/>
+                            <w:r>
+                              <w:rPr>
+                                <w:rFonts w:ascii="Times New Roman" w:hAnsi="Times New Roman" w:cs="Times New Roman"/>
+                              </w:rPr>
+                              <w:t>̩</w:t>
                             </w:r>
                           </w:p>
                         </w:txbxContent>
@@ -15142,7 +17180,7 @@
           </mc:Choice>
           <mc:Fallback>
             <w:pict>
-              <v:shape w14:anchorId="5F722E64" id="_x0000_s1052" type="#_x0000_t202" style="position:absolute;margin-left:44.45pt;margin-top:1.1pt;width:44.25pt;height:23pt;z-index:251713536;visibility:visible;mso-wrap-style:square;mso-width-percent:0;mso-height-percent:0;mso-wrap-distance-left:9pt;mso-wrap-distance-top:3.6pt;mso-wrap-distance-right:9pt;mso-wrap-distance-bottom:3.6pt;mso-position-horizontal:absolute;mso-position-horizontal-relative:margin;mso-position-vertical:absolute;mso-position-vertical-relative:text;mso-width-percent:0;mso-height-percent:0;mso-width-relative:margin;mso-height-relative:margin;v-text-anchor:top" o:gfxdata="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" stroked="f">
+              <v:shape w14:anchorId="5F722E64" id="_x0000_s1052" type="#_x0000_t202" style="position:absolute;margin-left:44.45pt;margin-top:1.1pt;width:44.25pt;height:23pt;z-index:251713536;visibility:visible;mso-wrap-style:square;mso-width-percent:0;mso-height-percent:0;mso-wrap-distance-left:9pt;mso-wrap-distance-top:3.6pt;mso-wrap-distance-right:9pt;mso-wrap-distance-bottom:3.6pt;mso-position-horizontal:absolute;mso-position-horizontal-relative:margin;mso-position-vertical:absolute;mso-position-vertical-relative:text;mso-width-percent:0;mso-height-percent:0;mso-width-relative:margin;mso-height-relative:margin;v-text-anchor:top" o:gfxdata="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" stroked="f">
                 <v:textbox>
                   <w:txbxContent>
                     <w:p>
@@ -15152,11 +17190,19 @@
                           <w:rFonts w:ascii="Times New Roman" w:hAnsi="Times New Roman" w:cs="Times New Roman"/>
                         </w:rPr>
                       </w:pPr>
+                      <w:proofErr w:type="spellStart"/>
                       <w:r>
                         <w:rPr>
                           <w:rFonts w:ascii="Times New Roman" w:hAnsi="Times New Roman" w:cs="Times New Roman"/>
                         </w:rPr>
-                        <w:t>ʔnæpl̩</w:t>
+                        <w:t>ʔnæpl</w:t>
+                      </w:r>
+                      <w:proofErr w:type="spellEnd"/>
+                      <w:r>
+                        <w:rPr>
+                          <w:rFonts w:ascii="Times New Roman" w:hAnsi="Times New Roman" w:cs="Times New Roman"/>
+                        </w:rPr>
+                        <w:t>̩</w:t>
                       </w:r>
                     </w:p>
                   </w:txbxContent>
@@ -15219,8 +17265,17 @@
           <w:rFonts w:cstheme="majorBidi"/>
           <w:bCs/>
         </w:rPr>
-        <w:t>Beginning with the root node, the faithful candidate, operations are considered with probabili</w:t>
-      </w:r>
+        <w:t xml:space="preserve">Beginning with the root node, the faithful candidate, operations are considered with </w:t>
+      </w:r>
+      <w:proofErr w:type="spellStart"/>
+      <w:r>
+        <w:rPr>
+          <w:rFonts w:cstheme="majorBidi"/>
+          <w:bCs/>
+        </w:rPr>
+        <w:t>probabili</w:t>
+      </w:r>
+      <w:proofErr w:type="spellEnd"/>
     </w:p>
     <w:p>
       <w:pPr>
@@ -15294,8 +17349,17 @@
           <w:rFonts w:cstheme="majorBidi"/>
           <w:bCs/>
         </w:rPr>
-        <w:t>Operations are considered as a wgo</w:t>
-      </w:r>
+        <w:t xml:space="preserve">Operations are considered as a </w:t>
+      </w:r>
+      <w:proofErr w:type="spellStart"/>
+      <w:r>
+        <w:rPr>
+          <w:rFonts w:cstheme="majorBidi"/>
+          <w:bCs/>
+        </w:rPr>
+        <w:t>wgo</w:t>
+      </w:r>
+      <w:proofErr w:type="spellEnd"/>
     </w:p>
     <w:p>
       <w:pPr>
@@ -15356,7 +17420,55 @@
           <w:rFonts w:cstheme="majorBidi"/>
           <w:bCs/>
         </w:rPr>
-        <w:t>Need the softmax function.  Did you know that the MaxEnt function is a softmax function???</w:t>
+        <w:t xml:space="preserve">Need the </w:t>
+      </w:r>
+      <w:proofErr w:type="spellStart"/>
+      <w:r>
+        <w:rPr>
+          <w:rFonts w:cstheme="majorBidi"/>
+          <w:bCs/>
+        </w:rPr>
+        <w:t>softmax</w:t>
+      </w:r>
+      <w:proofErr w:type="spellEnd"/>
+      <w:r>
+        <w:rPr>
+          <w:rFonts w:cstheme="majorBidi"/>
+          <w:bCs/>
+        </w:rPr>
+        <w:t xml:space="preserve"> function.  Did you know that the </w:t>
+      </w:r>
+      <w:proofErr w:type="spellStart"/>
+      <w:r>
+        <w:rPr>
+          <w:rFonts w:cstheme="majorBidi"/>
+          <w:bCs/>
+        </w:rPr>
+        <w:t>MaxEnt</w:t>
+      </w:r>
+      <w:proofErr w:type="spellEnd"/>
+      <w:r>
+        <w:rPr>
+          <w:rFonts w:cstheme="majorBidi"/>
+          <w:bCs/>
+        </w:rPr>
+        <w:t xml:space="preserve"> function is a </w:t>
+      </w:r>
+      <w:proofErr w:type="spellStart"/>
+      <w:r>
+        <w:rPr>
+          <w:rFonts w:cstheme="majorBidi"/>
+          <w:bCs/>
+        </w:rPr>
+        <w:t>softmax</w:t>
+      </w:r>
+      <w:proofErr w:type="spellEnd"/>
+      <w:r>
+        <w:rPr>
+          <w:rFonts w:cstheme="majorBidi"/>
+          <w:bCs/>
+        </w:rPr>
+        <w:t xml:space="preserve"> function???</w:t>
       </w:r>
     </w:p>
     <w:p>
@@ -15543,6 +17655,7 @@
           <w:rFonts w:cstheme="majorBidi"/>
           <w:bCs/>
         </w:rPr>
+        <w:lastRenderedPageBreak/>
         <w:t>Just to illustrate what this would look like if we switched out the theory, which is what we'll be doing when we optimize weights: suppose our probability model was instead that the die only ever rolls 1's.  So, the probability of a 1 is 1, and the probability of a 2 or any other number is 0.</w:t>
       </w:r>
       <w:r>
@@ -19314,15 +21427,7 @@
           <w:rFonts w:cstheme="majorBidi"/>
           <w:bCs/>
         </w:rPr>
-        <w:t xml:space="preserve">Before we move on, a brief note: You will often see models fit with observed probabilities, rather than observed counts.  For the tableaux above, that would be 0.315 instead of 415, 0.009 </w:t>
-      </w:r>
-      <w:r>
-        <w:rPr>
-          <w:rFonts w:cstheme="majorBidi"/>
-          <w:bCs/>
-        </w:rPr>
-        <w:lastRenderedPageBreak/>
-        <w:t>instead of 12, 891 instead of 0.68, and so on.  So then the likelihoods for each candidate would be 0.24</w:t>
+        <w:t>Before we move on, a brief note: You will often see models fit with observed probabilities, rather than observed counts.  For the tableaux above, that would be 0.315 instead of 415, 0.009 instead of 12, 891 instead of 0.68, and so on.  So then the likelihoods for each candidate would be 0.24</w:t>
       </w:r>
       <w:r>
         <w:rPr>
@@ -19924,7 +22029,15 @@
           <w:rFonts w:cstheme="majorBidi"/>
           <w:bCs/>
         </w:rPr>
-        <w:t>And, log(x</w:t>
+        <w:t>And, log(</w:t>
+      </w:r>
+      <w:proofErr w:type="spellStart"/>
+      <w:r>
+        <w:rPr>
+          <w:rFonts w:cstheme="majorBidi"/>
+          <w:bCs/>
+        </w:rPr>
+        <w:t>x</w:t>
       </w:r>
       <w:r>
         <w:rPr>
@@ -19934,12 +22047,29 @@
         </w:rPr>
         <w:t>y</w:t>
       </w:r>
-      <w:r>
-        <w:rPr>
-          <w:rFonts w:cstheme="majorBidi"/>
-          <w:bCs/>
-        </w:rPr>
-        <w:t>) = ylog(x), so:</w:t>
+      <w:proofErr w:type="spellEnd"/>
+      <w:r>
+        <w:rPr>
+          <w:rFonts w:cstheme="majorBidi"/>
+          <w:bCs/>
+        </w:rPr>
+        <w:t xml:space="preserve">) = </w:t>
+      </w:r>
+      <w:proofErr w:type="spellStart"/>
+      <w:r>
+        <w:rPr>
+          <w:rFonts w:cstheme="majorBidi"/>
+          <w:bCs/>
+        </w:rPr>
+        <w:t>ylog</w:t>
+      </w:r>
+      <w:proofErr w:type="spellEnd"/>
+      <w:r>
+        <w:rPr>
+          <w:rFonts w:cstheme="majorBidi"/>
+          <w:bCs/>
+        </w:rPr>
+        <w:t>(x), so:</w:t>
       </w:r>
     </w:p>
     <w:p>
@@ -20835,6 +22965,7 @@
           <w:rFonts w:eastAsiaTheme="minorEastAsia" w:cstheme="majorBidi"/>
           <w:bCs/>
         </w:rPr>
+        <w:lastRenderedPageBreak/>
         <w:t xml:space="preserve">We need the gradient of this, which will be </w:t>
       </w:r>
       <m:oMath>
@@ -21082,7 +23213,6 @@
           <w:rFonts w:eastAsiaTheme="minorEastAsia" w:cstheme="majorBidi"/>
           <w:bCs/>
         </w:rPr>
-        <w:lastRenderedPageBreak/>
         <w:t>First, let's simplify that objective function a little:</w:t>
       </w:r>
     </w:p>
@@ -26264,6 +28394,7 @@
               <w:rFonts w:ascii="Cambria Math" w:eastAsiaTheme="minorEastAsia" w:hAnsi="Cambria Math" w:cstheme="majorBidi"/>
               <w:color w:val="000000" w:themeColor="text1"/>
             </w:rPr>
+            <w:lastRenderedPageBreak/>
             <m:t>u</m:t>
           </m:r>
           <m:d>
@@ -27167,7 +29298,6 @@
           <w:rFonts w:eastAsiaTheme="minorEastAsia" w:cstheme="majorBidi"/>
           <w:bCs/>
         </w:rPr>
-        <w:lastRenderedPageBreak/>
         <w:t>and</w:t>
       </w:r>
       <w:r>
@@ -28902,7 +31032,7 @@
 </file>
 
 <file path=word/numbering.xml><?xml version="1.0" encoding="utf-8"?>
-<w:numbering xmlns:wpc="http://schemas.microsoft.com/office/word/2010/wordprocessingCanvas" xmlns:cx="http://schemas.microsoft.com/office/drawing/2014/chartex" xmlns:cx1="http://schemas.microsoft.com/office/drawing/2015/9/8/chartex" xmlns:cx2="http://schemas.microsoft.com/office/drawing/2015/10/21/chartex" xmlns:cx3="http://schemas.microsoft.com/office/drawing/2016/5/9/chartex" xmlns:cx4="http://schemas.microsoft.com/office/drawing/2016/5/10/chartex" xmlns:cx5="http://schemas.microsoft.com/office/drawing/2016/5/11/chartex" xmlns:cx6="http://schemas.microsoft.com/office/drawing/2016/5/12/chartex" xmlns:cx7="http://schemas.microsoft.com/office/drawing/2016/5/13/chartex" xmlns:cx8="http://schemas.microsoft.com/office/drawing/2016/5/14/chartex" xmlns:mc="http://schemas.openxmlformats.org/markup-compatibility/2006" xmlns:aink="http://schemas.microsoft.com/office/drawing/2016/ink" xmlns:am3d="http://schemas.microsoft.com/office/drawing/2017/model3d" xmlns:o="urn:schemas-microsoft-com:office:office" xmlns:r="http://schemas.openxmlformats.org/officeDocument/2006/relationships" xmlns:m="http://schemas.openxmlformats.org/officeDocument/2006/math" xmlns:v="urn:schemas-microsoft-com:vml" xmlns:wp14="http://schemas.microsoft.com/office/word/2010/wordprocessingDrawing" xmlns:wp="http://schemas.openxmlformats.org/drawingml/2006/wordprocessingDrawing" xmlns:w10="urn:schemas-microsoft-com:office:word" xmlns:w="http://schemas.openxmlformats.org/wordprocessingml/2006/main" xmlns:w14="http://schemas.microsoft.com/office/word/2010/wordml" xmlns:w15="http://schemas.microsoft.com/office/word/2012/wordml" xmlns:w16cid="http://schemas.microsoft.com/office/word/2016/wordml/cid" xmlns:w16se="http://schemas.microsoft.com/office/word/2015/wordml/symex" xmlns:wpg="http://schemas.microsoft.com/office/word/2010/wordprocessingGroup" xmlns:wpi="http://schemas.microsoft.com/office/word/2010/wordprocessingInk" xmlns:wne="http://schemas.microsoft.com/office/word/2006/wordml" xmlns:wps="http://schemas.microsoft.com/office/word/2010/wordprocessingShape" mc:Ignorable="w14 w15 w16se w16cid wp14">
+<w:numbering xmlns:wpc="http://schemas.microsoft.com/office/word/2010/wordprocessingCanvas" xmlns:cx="http://schemas.microsoft.com/office/drawing/2014/chartex" xmlns:cx1="http://schemas.microsoft.com/office/drawing/2015/9/8/chartex" xmlns:cx2="http://schemas.microsoft.com/office/drawing/2015/10/21/chartex" xmlns:cx3="http://schemas.microsoft.com/office/drawing/2016/5/9/chartex" xmlns:cx4="http://schemas.microsoft.com/office/drawing/2016/5/10/chartex" xmlns:cx5="http://schemas.microsoft.com/office/drawing/2016/5/11/chartex" xmlns:cx6="http://schemas.microsoft.com/office/drawing/2016/5/12/chartex" xmlns:cx7="http://schemas.microsoft.com/office/drawing/2016/5/13/chartex" xmlns:cx8="http://schemas.microsoft.com/office/drawing/2016/5/14/chartex" xmlns:mc="http://schemas.openxmlformats.org/markup-compatibility/2006" xmlns:aink="http://schemas.microsoft.com/office/drawing/2016/ink" xmlns:am3d="http://schemas.microsoft.com/office/drawing/2017/model3d" xmlns:o="urn:schemas-microsoft-com:office:office" xmlns:oel="http://schemas.microsoft.com/office/2019/extlst" xmlns:r="http://schemas.openxmlformats.org/officeDocument/2006/relationships" xmlns:m="http://schemas.openxmlformats.org/officeDocument/2006/math" xmlns:v="urn:schemas-microsoft-com:vml" xmlns:wp14="http://schemas.microsoft.com/office/word/2010/wordprocessingDrawing" xmlns:wp="http://schemas.openxmlformats.org/drawingml/2006/wordprocessingDrawing" xmlns:w10="urn:schemas-microsoft-com:office:word" xmlns:w="http://schemas.openxmlformats.org/wordprocessingml/2006/main" xmlns:w14="http://schemas.microsoft.com/office/word/2010/wordml" xmlns:w15="http://schemas.microsoft.com/office/word/2012/wordml" xmlns:w16cex="http://schemas.microsoft.com/office/word/2018/wordml/cex" xmlns:w16cid="http://schemas.microsoft.com/office/word/2016/wordml/cid" xmlns:w16="http://schemas.microsoft.com/office/word/2018/wordml" xmlns:w16sdtdh="http://schemas.microsoft.com/office/word/2020/wordml/sdtdatahash" xmlns:w16se="http://schemas.microsoft.com/office/word/2015/wordml/symex" xmlns:wpg="http://schemas.microsoft.com/office/word/2010/wordprocessingGroup" xmlns:wpi="http://schemas.microsoft.com/office/word/2010/wordprocessingInk" xmlns:wne="http://schemas.microsoft.com/office/word/2006/wordml" xmlns:wps="http://schemas.microsoft.com/office/word/2010/wordprocessingShape" mc:Ignorable="w14 w15 w16se w16cid w16 w16cex w16sdtdh wp14">
   <w:abstractNum w:abstractNumId="0" w15:restartNumberingAfterBreak="0">
     <w:nsid w:val="119C4B1A"/>
     <w:multiLevelType w:val="hybridMultilevel"/>
@@ -29643,32 +31773,32 @@
       </w:rPr>
     </w:lvl>
   </w:abstractNum>
-  <w:num w:numId="1">
+  <w:num w:numId="1" w16cid:durableId="600919083">
     <w:abstractNumId w:val="2"/>
   </w:num>
-  <w:num w:numId="2">
+  <w:num w:numId="2" w16cid:durableId="1008404287">
     <w:abstractNumId w:val="5"/>
   </w:num>
-  <w:num w:numId="3">
+  <w:num w:numId="3" w16cid:durableId="928540518">
     <w:abstractNumId w:val="6"/>
   </w:num>
-  <w:num w:numId="4">
+  <w:num w:numId="4" w16cid:durableId="828398583">
     <w:abstractNumId w:val="4"/>
   </w:num>
-  <w:num w:numId="5">
+  <w:num w:numId="5" w16cid:durableId="557203319">
     <w:abstractNumId w:val="1"/>
   </w:num>
-  <w:num w:numId="6">
+  <w:num w:numId="6" w16cid:durableId="297421813">
     <w:abstractNumId w:val="0"/>
   </w:num>
-  <w:num w:numId="7">
+  <w:num w:numId="7" w16cid:durableId="498810467">
     <w:abstractNumId w:val="3"/>
   </w:num>
 </w:numbering>
 </file>
 
 <file path=word/styles.xml><?xml version="1.0" encoding="utf-8"?>
-<w:styles xmlns:mc="http://schemas.openxmlformats.org/markup-compatibility/2006" xmlns:r="http://schemas.openxmlformats.org/officeDocument/2006/relationships" xmlns:w="http://schemas.openxmlformats.org/wordprocessingml/2006/main" xmlns:w14="http://schemas.microsoft.com/office/word/2010/wordml" xmlns:w15="http://schemas.microsoft.com/office/word/2012/wordml" xmlns:w16cid="http://schemas.microsoft.com/office/word/2016/wordml/cid" xmlns:w16se="http://schemas.microsoft.com/office/word/2015/wordml/symex" mc:Ignorable="w14 w15 w16se w16cid">
+<w:styles xmlns:mc="http://schemas.openxmlformats.org/markup-compatibility/2006" xmlns:r="http://schemas.openxmlformats.org/officeDocument/2006/relationships" xmlns:w="http://schemas.openxmlformats.org/wordprocessingml/2006/main" xmlns:w14="http://schemas.microsoft.com/office/word/2010/wordml" xmlns:w15="http://schemas.microsoft.com/office/word/2012/wordml" xmlns:w16cex="http://schemas.microsoft.com/office/word/2018/wordml/cex" xmlns:w16cid="http://schemas.microsoft.com/office/word/2016/wordml/cid" xmlns:w16="http://schemas.microsoft.com/office/word/2018/wordml" xmlns:w16sdtdh="http://schemas.microsoft.com/office/word/2020/wordml/sdtdatahash" xmlns:w16se="http://schemas.microsoft.com/office/word/2015/wordml/symex" mc:Ignorable="w14 w15 w16se w16cid w16 w16cex w16sdtdh">
   <w:docDefaults>
     <w:rPrDefault>
       <w:rPr>
@@ -29680,7 +31810,7 @@
     </w:rPrDefault>
     <w:pPrDefault/>
   </w:docDefaults>
-  <w:latentStyles w:defLockedState="0" w:defUIPriority="99" w:defSemiHidden="0" w:defUnhideWhenUsed="0" w:defQFormat="0" w:count="375">
+  <w:latentStyles w:defLockedState="0" w:defUIPriority="99" w:defSemiHidden="0" w:defUnhideWhenUsed="0" w:defQFormat="0" w:count="376">
     <w:lsdException w:name="Normal" w:uiPriority="0" w:qFormat="1"/>
     <w:lsdException w:name="heading 1" w:uiPriority="9" w:qFormat="1"/>
     <w:lsdException w:name="heading 2" w:semiHidden="1" w:uiPriority="9" w:unhideWhenUsed="1" w:qFormat="1"/>
@@ -29786,7 +31916,6 @@
     <w:lsdException w:name="HTML Sample" w:semiHidden="1" w:unhideWhenUsed="1"/>
     <w:lsdException w:name="HTML Typewriter" w:semiHidden="1" w:unhideWhenUsed="1"/>
     <w:lsdException w:name="HTML Variable" w:semiHidden="1" w:unhideWhenUsed="1"/>
-    <w:lsdException w:name="Normal Table" w:semiHidden="1" w:unhideWhenUsed="1"/>
     <w:lsdException w:name="annotation subject" w:semiHidden="1" w:unhideWhenUsed="1"/>
     <w:lsdException w:name="No List" w:semiHidden="1" w:unhideWhenUsed="1"/>
     <w:lsdException w:name="Outline List 1" w:semiHidden="1" w:unhideWhenUsed="1"/>
@@ -29833,10 +31962,8 @@
     <w:lsdException w:name="Table Subtle 2" w:semiHidden="1" w:unhideWhenUsed="1"/>
     <w:lsdException w:name="Table Web 1" w:semiHidden="1" w:unhideWhenUsed="1"/>
     <w:lsdException w:name="Table Web 2" w:semiHidden="1" w:unhideWhenUsed="1"/>
-    <w:lsdException w:name="Table Web 3" w:semiHidden="1" w:unhideWhenUsed="1"/>
     <w:lsdException w:name="Balloon Text" w:semiHidden="1" w:unhideWhenUsed="1"/>
     <w:lsdException w:name="Table Grid" w:uiPriority="39"/>
-    <w:lsdException w:name="Table Theme" w:semiHidden="1" w:unhideWhenUsed="1"/>
     <w:lsdException w:name="Placeholder Text" w:semiHidden="1"/>
     <w:lsdException w:name="No Spacing" w:uiPriority="1" w:qFormat="1"/>
     <w:lsdException w:name="Light Shading" w:uiPriority="60"/>
@@ -30056,6 +32183,7 @@
     <w:lsdException w:name="Smart Hyperlink" w:semiHidden="1" w:unhideWhenUsed="1"/>
     <w:lsdException w:name="Hashtag" w:semiHidden="1" w:unhideWhenUsed="1"/>
     <w:lsdException w:name="Unresolved Mention" w:semiHidden="1" w:unhideWhenUsed="1"/>
+    <w:lsdException w:name="Smart Link" w:semiHidden="1" w:unhideWhenUsed="1"/>
   </w:latentStyles>
   <w:style w:type="paragraph" w:default="1" w:styleId="Normal">
     <w:name w:val="Normal"/>

--- a/Combo/manual.docx
+++ b/Combo/manual.docx
@@ -5060,6 +5060,134 @@
       <w:pPr>
         <w:rPr>
           <w:rFonts w:cstheme="majorBidi"/>
+          <w:b/>
+        </w:rPr>
+      </w:pPr>
+      <w:r>
+        <w:rPr>
+          <w:rFonts w:cstheme="majorBidi"/>
+          <w:b/>
+        </w:rPr>
+        <w:t>UR-Constraints</w:t>
+      </w:r>
+    </w:p>
+    <w:p>
+      <w:pPr>
+        <w:pStyle w:val="ListParagraph"/>
+        <w:numPr>
+          <w:ilvl w:val="0"/>
+          <w:numId w:val="11"/>
+        </w:numPr>
+        <w:rPr>
+          <w:rFonts w:cstheme="majorBidi"/>
+          <w:bCs/>
+        </w:rPr>
+      </w:pPr>
+      <w:r>
+        <w:rPr>
+          <w:rFonts w:cstheme="majorBidi"/>
+          <w:bCs/>
+        </w:rPr>
+        <w:t>A lot like UseListed</w:t>
+      </w:r>
+    </w:p>
+    <w:p>
+      <w:pPr>
+        <w:rPr>
+          <w:rFonts w:cstheme="majorBidi"/>
+          <w:b/>
+        </w:rPr>
+      </w:pPr>
+    </w:p>
+    <w:p>
+      <w:pPr>
+        <w:rPr>
+          <w:rFonts w:cstheme="majorBidi"/>
+          <w:b/>
+        </w:rPr>
+      </w:pPr>
+      <w:r>
+        <w:rPr>
+          <w:rFonts w:cstheme="majorBidi"/>
+          <w:b/>
+        </w:rPr>
+        <w:t>Gradient Symbolic Representations</w:t>
+      </w:r>
+    </w:p>
+    <w:p>
+      <w:pPr>
+        <w:pStyle w:val="ListParagraph"/>
+        <w:numPr>
+          <w:ilvl w:val="0"/>
+          <w:numId w:val="11"/>
+        </w:numPr>
+        <w:rPr>
+          <w:rFonts w:cstheme="majorBidi"/>
+          <w:bCs/>
+        </w:rPr>
+      </w:pPr>
+      <w:r>
+        <w:rPr>
+          <w:rFonts w:cstheme="majorBidi"/>
+          <w:bCs/>
+        </w:rPr>
+        <w:t xml:space="preserve">Learn activation values for URs </w:t>
+      </w:r>
+    </w:p>
+    <w:p>
+      <w:pPr>
+        <w:rPr>
+          <w:rFonts w:cstheme="majorBidi"/>
+          <w:b/>
+        </w:rPr>
+      </w:pPr>
+    </w:p>
+    <w:p>
+      <w:pPr>
+        <w:rPr>
+          <w:rFonts w:cstheme="majorBidi"/>
+          <w:b/>
+        </w:rPr>
+      </w:pPr>
+      <w:r>
+        <w:rPr>
+          <w:rFonts w:cstheme="majorBidi"/>
+          <w:b/>
+        </w:rPr>
+        <w:t>Representational Strength theory</w:t>
+      </w:r>
+      <w:r>
+        <w:rPr>
+          <w:rFonts w:cstheme="majorBidi"/>
+          <w:b/>
+        </w:rPr>
+        <w:t xml:space="preserve"> </w:t>
+      </w:r>
+    </w:p>
+    <w:p>
+      <w:pPr>
+        <w:pStyle w:val="ListParagraph"/>
+        <w:numPr>
+          <w:ilvl w:val="0"/>
+          <w:numId w:val="11"/>
+        </w:numPr>
+        <w:rPr>
+          <w:rFonts w:cstheme="majorBidi"/>
+          <w:bCs/>
+        </w:rPr>
+      </w:pPr>
+      <w:r>
+        <w:rPr>
+          <w:rFonts w:cstheme="majorBidi"/>
+          <w:bCs/>
+        </w:rPr>
+        <w:t>Learn PFC’s</w:t>
+      </w:r>
+    </w:p>
+    <w:p>
+      <w:pPr>
+        <w:rPr>
+          <w:rFonts w:cstheme="majorBidi"/>
           <w:bCs/>
         </w:rPr>
       </w:pPr>
@@ -6448,6 +6576,7 @@
           <w:rFonts w:cstheme="majorBidi"/>
           <w:bCs/>
         </w:rPr>
+        <w:lastRenderedPageBreak/>
         <w:t xml:space="preserve">paka.lexCindexes: [0, 0, 1, 0, 2, 0]  </w:t>
       </w:r>
       <w:r>
@@ -6927,7 +7056,6 @@
           <w:rFonts w:cstheme="majorBidi"/>
           <w:bCs/>
         </w:rPr>
-        <w:lastRenderedPageBreak/>
         <w:t xml:space="preserve">None of these use an indexed version of </w:t>
       </w:r>
       <w:r>
@@ -7062,12 +7190,14 @@
         <w:rPr>
           <w:rFonts w:cstheme="majorBidi"/>
           <w:bCs/>
-        </w:rPr>
-      </w:pPr>
-      <w:r>
-        <w:rPr>
-          <w:rFonts w:cstheme="majorBidi"/>
-          <w:bCs/>
+          <w:highlight w:val="yellow"/>
+        </w:rPr>
+      </w:pPr>
+      <w:r>
+        <w:rPr>
+          <w:rFonts w:cstheme="majorBidi"/>
+          <w:bCs/>
+          <w:highlight w:val="yellow"/>
         </w:rPr>
         <w:t>If input lexemes are indexed to different copies of the same constraint, the stricter one (with the higher weight) is chosen</w:t>
       </w:r>
@@ -7087,6 +7217,7 @@
           <w:bCs/>
           <w:i/>
           <w:iCs/>
+          <w:highlight w:val="yellow"/>
         </w:rPr>
         <w:t>To edit, check out lines XXX</w:t>
       </w:r>
@@ -7485,7 +7616,6 @@
           <w:rFonts w:cstheme="majorBidi"/>
           <w:bCs/>
         </w:rPr>
-        <w:lastRenderedPageBreak/>
         <w:t>This is from the useListed_input file, which is a simplified version of the table in Zuraw 2010, page 421.  For this one, the assimilated, but unsubstituted form is the correct output: [</w:t>
       </w:r>
       <w:r>
@@ -35458,6 +35588,119 @@
     </w:lvl>
   </w:abstractNum>
   <w:abstractNum w:abstractNumId="8" w15:restartNumberingAfterBreak="0">
+    <w:nsid w:val="65CC0680"/>
+    <w:multiLevelType w:val="hybridMultilevel"/>
+    <w:tmpl w:val="7C76628A"/>
+    <w:lvl w:ilvl="0" w:tplc="EFEE3310">
+      <w:start w:val="1"/>
+      <w:numFmt w:val="bullet"/>
+      <w:lvlText w:val="-"/>
+      <w:lvlJc w:val="left"/>
+      <w:pPr>
+        <w:ind w:left="420" w:hanging="360"/>
+      </w:pPr>
+      <w:rPr>
+        <w:rFonts w:ascii="Times New Roman" w:eastAsiaTheme="minorHAnsi" w:hAnsi="Times New Roman" w:cs="Times New Roman" w:hint="default"/>
+      </w:rPr>
+    </w:lvl>
+    <w:lvl w:ilvl="1" w:tplc="04090003" w:tentative="1">
+      <w:start w:val="1"/>
+      <w:numFmt w:val="bullet"/>
+      <w:lvlText w:val="o"/>
+      <w:lvlJc w:val="left"/>
+      <w:pPr>
+        <w:ind w:left="1140" w:hanging="360"/>
+      </w:pPr>
+      <w:rPr>
+        <w:rFonts w:ascii="Courier New" w:hAnsi="Courier New" w:cs="Courier New" w:hint="default"/>
+      </w:rPr>
+    </w:lvl>
+    <w:lvl w:ilvl="2" w:tplc="04090005" w:tentative="1">
+      <w:start w:val="1"/>
+      <w:numFmt w:val="bullet"/>
+      <w:lvlText w:val=""/>
+      <w:lvlJc w:val="left"/>
+      <w:pPr>
+        <w:ind w:left="1860" w:hanging="360"/>
+      </w:pPr>
+      <w:rPr>
+        <w:rFonts w:ascii="Wingdings" w:hAnsi="Wingdings" w:hint="default"/>
+      </w:rPr>
+    </w:lvl>
+    <w:lvl w:ilvl="3" w:tplc="04090001" w:tentative="1">
+      <w:start w:val="1"/>
+      <w:numFmt w:val="bullet"/>
+      <w:lvlText w:val=""/>
+      <w:lvlJc w:val="left"/>
+      <w:pPr>
+        <w:ind w:left="2580" w:hanging="360"/>
+      </w:pPr>
+      <w:rPr>
+        <w:rFonts w:ascii="Symbol" w:hAnsi="Symbol" w:hint="default"/>
+      </w:rPr>
+    </w:lvl>
+    <w:lvl w:ilvl="4" w:tplc="04090003" w:tentative="1">
+      <w:start w:val="1"/>
+      <w:numFmt w:val="bullet"/>
+      <w:lvlText w:val="o"/>
+      <w:lvlJc w:val="left"/>
+      <w:pPr>
+        <w:ind w:left="3300" w:hanging="360"/>
+      </w:pPr>
+      <w:rPr>
+        <w:rFonts w:ascii="Courier New" w:hAnsi="Courier New" w:cs="Courier New" w:hint="default"/>
+      </w:rPr>
+    </w:lvl>
+    <w:lvl w:ilvl="5" w:tplc="04090005" w:tentative="1">
+      <w:start w:val="1"/>
+      <w:numFmt w:val="bullet"/>
+      <w:lvlText w:val=""/>
+      <w:lvlJc w:val="left"/>
+      <w:pPr>
+        <w:ind w:left="4020" w:hanging="360"/>
+      </w:pPr>
+      <w:rPr>
+        <w:rFonts w:ascii="Wingdings" w:hAnsi="Wingdings" w:hint="default"/>
+      </w:rPr>
+    </w:lvl>
+    <w:lvl w:ilvl="6" w:tplc="04090001" w:tentative="1">
+      <w:start w:val="1"/>
+      <w:numFmt w:val="bullet"/>
+      <w:lvlText w:val=""/>
+      <w:lvlJc w:val="left"/>
+      <w:pPr>
+        <w:ind w:left="4740" w:hanging="360"/>
+      </w:pPr>
+      <w:rPr>
+        <w:rFonts w:ascii="Symbol" w:hAnsi="Symbol" w:hint="default"/>
+      </w:rPr>
+    </w:lvl>
+    <w:lvl w:ilvl="7" w:tplc="04090003" w:tentative="1">
+      <w:start w:val="1"/>
+      <w:numFmt w:val="bullet"/>
+      <w:lvlText w:val="o"/>
+      <w:lvlJc w:val="left"/>
+      <w:pPr>
+        <w:ind w:left="5460" w:hanging="360"/>
+      </w:pPr>
+      <w:rPr>
+        <w:rFonts w:ascii="Courier New" w:hAnsi="Courier New" w:cs="Courier New" w:hint="default"/>
+      </w:rPr>
+    </w:lvl>
+    <w:lvl w:ilvl="8" w:tplc="04090005" w:tentative="1">
+      <w:start w:val="1"/>
+      <w:numFmt w:val="bullet"/>
+      <w:lvlText w:val=""/>
+      <w:lvlJc w:val="left"/>
+      <w:pPr>
+        <w:ind w:left="6180" w:hanging="360"/>
+      </w:pPr>
+      <w:rPr>
+        <w:rFonts w:ascii="Wingdings" w:hAnsi="Wingdings" w:hint="default"/>
+      </w:rPr>
+    </w:lvl>
+  </w:abstractNum>
+  <w:abstractNum w:abstractNumId="9" w15:restartNumberingAfterBreak="0">
     <w:nsid w:val="6F584F93"/>
     <w:multiLevelType w:val="hybridMultilevel"/>
     <w:tmpl w:val="BE6A9F7A"/>
@@ -35546,7 +35789,7 @@
       </w:pPr>
     </w:lvl>
   </w:abstractNum>
-  <w:abstractNum w:abstractNumId="9" w15:restartNumberingAfterBreak="0">
+  <w:abstractNum w:abstractNumId="10" w15:restartNumberingAfterBreak="0">
     <w:nsid w:val="739E4463"/>
     <w:multiLevelType w:val="hybridMultilevel"/>
     <w:tmpl w:val="B7223A3E"/>
@@ -35666,7 +35909,7 @@
     <w:abstractNumId w:val="7"/>
   </w:num>
   <w:num w:numId="3" w16cid:durableId="928540518">
-    <w:abstractNumId w:val="9"/>
+    <w:abstractNumId w:val="10"/>
   </w:num>
   <w:num w:numId="4" w16cid:durableId="828398583">
     <w:abstractNumId w:val="6"/>
@@ -35687,6 +35930,9 @@
     <w:abstractNumId w:val="2"/>
   </w:num>
   <w:num w:numId="10" w16cid:durableId="350491639">
+    <w:abstractNumId w:val="9"/>
+  </w:num>
+  <w:num w:numId="11" w16cid:durableId="1735736163">
     <w:abstractNumId w:val="8"/>
   </w:num>
 </w:numbering>

--- a/Combo/manual.docx
+++ b/Combo/manual.docx
@@ -14238,7 +14238,7 @@
         <w:pStyle w:val="ListParagraph"/>
         <w:numPr>
           <w:ilvl w:val="0"/>
-          <w:numId w:val="7"/>
+          <w:numId w:val="4"/>
         </w:numPr>
         <w:rPr>
           <w:rFonts w:cs="Times New Roman" w:cstheme="majorBidi"/>
@@ -14292,7 +14292,7 @@
         <w:pStyle w:val="ListParagraph"/>
         <w:numPr>
           <w:ilvl w:val="0"/>
-          <w:numId w:val="7"/>
+          <w:numId w:val="4"/>
         </w:numPr>
         <w:rPr>
           <w:rFonts w:cs="Times New Roman" w:cstheme="majorBidi"/>
@@ -14345,7 +14345,7 @@
         <w:pStyle w:val="ListParagraph"/>
         <w:numPr>
           <w:ilvl w:val="0"/>
-          <w:numId w:val="7"/>
+          <w:numId w:val="4"/>
         </w:numPr>
         <w:rPr>
           <w:rFonts w:cs="Times New Roman" w:cstheme="majorBidi"/>
@@ -14442,7 +14442,7 @@
         <w:pStyle w:val="ListParagraph"/>
         <w:numPr>
           <w:ilvl w:val="0"/>
-          <w:numId w:val="6"/>
+          <w:numId w:val="3"/>
         </w:numPr>
         <w:rPr>
           <w:rFonts w:cs="Times New Roman" w:cstheme="majorBidi"/>
@@ -16127,7 +16127,7 @@
         <w:pStyle w:val="ListParagraph"/>
         <w:numPr>
           <w:ilvl w:val="0"/>
-          <w:numId w:val="6"/>
+          <w:numId w:val="3"/>
         </w:numPr>
         <w:rPr>
           <w:rFonts w:cs="Times New Roman" w:cstheme="majorBidi"/>
@@ -21593,6 +21593,261 @@
         <w:pStyle w:val="Normal"/>
         <w:rPr>
           <w:rFonts w:cs="Times New Roman" w:cstheme="majorBidi"/>
+          <w:bCs/>
+        </w:rPr>
+      </w:pPr>
+      <w:r>
+        <w:rPr>
+          <w:rFonts w:cs="Times New Roman" w:cstheme="majorBidi"/>
+          <w:bCs/>
+        </w:rPr>
+      </w:r>
+    </w:p>
+    <w:p>
+      <w:pPr>
+        <w:pStyle w:val="Normal"/>
+        <w:rPr>
+          <w:rFonts w:cs="Times New Roman" w:cstheme="majorBidi"/>
+          <w:bCs/>
+        </w:rPr>
+      </w:pPr>
+      <w:r>
+        <w:rPr>
+          <w:rFonts w:cs="Times New Roman" w:cstheme="majorBidi"/>
+          <w:bCs/>
+        </w:rPr>
+      </w:r>
+    </w:p>
+    <w:p>
+      <w:pPr>
+        <w:pStyle w:val="Normal"/>
+        <w:rPr>
+          <w:rFonts w:cs="Times New Roman" w:cstheme="majorBidi"/>
+          <w:bCs/>
+        </w:rPr>
+      </w:pPr>
+      <w:r>
+        <w:rPr>
+          <w:rFonts w:cs="Times New Roman" w:cstheme="majorBidi"/>
+          <w:bCs/>
+        </w:rPr>
+      </w:r>
+    </w:p>
+    <w:p>
+      <w:pPr>
+        <w:pStyle w:val="Normal"/>
+        <w:rPr>
+          <w:rFonts w:cs="Times New Roman" w:cstheme="majorBidi"/>
+          <w:bCs/>
+        </w:rPr>
+      </w:pPr>
+      <w:r>
+        <w:rPr>
+          <w:rFonts w:cs="Times New Roman" w:cstheme="majorBidi"/>
+          <w:bCs/>
+        </w:rPr>
+      </w:r>
+    </w:p>
+    <w:p>
+      <w:pPr>
+        <w:pStyle w:val="Normal"/>
+        <w:rPr>
+          <w:rFonts w:cs="Times New Roman" w:cstheme="majorBidi"/>
+          <w:bCs/>
+        </w:rPr>
+      </w:pPr>
+      <w:r>
+        <w:rPr>
+          <w:rFonts w:cs="Times New Roman" w:cstheme="majorBidi"/>
+          <w:bCs/>
+        </w:rPr>
+      </w:r>
+    </w:p>
+    <w:p>
+      <w:pPr>
+        <w:pStyle w:val="Normal"/>
+        <w:rPr>
+          <w:rFonts w:cs="Times New Roman" w:cstheme="majorBidi"/>
+          <w:bCs/>
+        </w:rPr>
+      </w:pPr>
+      <w:r>
+        <w:rPr>
+          <w:rFonts w:cs="Times New Roman" w:cstheme="majorBidi"/>
+          <w:bCs/>
+        </w:rPr>
+      </w:r>
+    </w:p>
+    <w:p>
+      <w:pPr>
+        <w:pStyle w:val="Normal"/>
+        <w:rPr>
+          <w:rFonts w:cs="Times New Roman" w:cstheme="majorBidi"/>
+          <w:bCs/>
+        </w:rPr>
+      </w:pPr>
+      <w:r>
+        <w:rPr>
+          <w:rFonts w:cs="Times New Roman" w:cstheme="majorBidi"/>
+          <w:bCs/>
+        </w:rPr>
+      </w:r>
+    </w:p>
+    <w:p>
+      <w:pPr>
+        <w:pStyle w:val="Normal"/>
+        <w:rPr>
+          <w:rFonts w:cs="Times New Roman" w:cstheme="majorBidi"/>
+          <w:bCs/>
+        </w:rPr>
+      </w:pPr>
+      <w:r>
+        <w:rPr>
+          <w:rFonts w:cs="Times New Roman" w:cstheme="majorBidi"/>
+          <w:bCs/>
+        </w:rPr>
+      </w:r>
+    </w:p>
+    <w:p>
+      <w:pPr>
+        <w:pStyle w:val="Normal"/>
+        <w:rPr>
+          <w:rFonts w:cs="Times New Roman" w:cstheme="majorBidi"/>
+          <w:bCs/>
+        </w:rPr>
+      </w:pPr>
+      <w:r>
+        <w:rPr>
+          <w:rFonts w:cs="Times New Roman" w:cstheme="majorBidi"/>
+          <w:bCs/>
+        </w:rPr>
+      </w:r>
+    </w:p>
+    <w:p>
+      <w:pPr>
+        <w:pStyle w:val="Normal"/>
+        <w:rPr>
+          <w:rFonts w:cs="Times New Roman" w:cstheme="majorBidi"/>
+          <w:bCs/>
+        </w:rPr>
+      </w:pPr>
+      <w:r>
+        <w:rPr>
+          <w:rFonts w:cs="Times New Roman" w:cstheme="majorBidi"/>
+          <w:bCs/>
+        </w:rPr>
+      </w:r>
+    </w:p>
+    <w:p>
+      <w:pPr>
+        <w:pStyle w:val="Normal"/>
+        <w:rPr>
+          <w:rFonts w:cs="Times New Roman" w:cstheme="majorBidi"/>
+          <w:bCs/>
+        </w:rPr>
+      </w:pPr>
+      <w:r>
+        <w:rPr>
+          <w:rFonts w:cs="Times New Roman" w:cstheme="majorBidi"/>
+          <w:bCs/>
+        </w:rPr>
+      </w:r>
+    </w:p>
+    <w:p>
+      <w:pPr>
+        <w:pStyle w:val="Normal"/>
+        <w:rPr>
+          <w:rFonts w:cs="Times New Roman" w:cstheme="majorBidi"/>
+          <w:bCs/>
+        </w:rPr>
+      </w:pPr>
+      <w:r>
+        <w:rPr>
+          <w:rFonts w:cs="Times New Roman" w:cstheme="majorBidi"/>
+          <w:bCs/>
+        </w:rPr>
+      </w:r>
+    </w:p>
+    <w:p>
+      <w:pPr>
+        <w:pStyle w:val="Normal"/>
+        <w:rPr>
+          <w:rFonts w:cs="Times New Roman" w:cstheme="majorBidi"/>
+          <w:bCs/>
+        </w:rPr>
+      </w:pPr>
+      <w:r>
+        <w:rPr>
+          <w:rFonts w:cs="Times New Roman" w:cstheme="majorBidi"/>
+          <w:bCs/>
+        </w:rPr>
+      </w:r>
+    </w:p>
+    <w:p>
+      <w:pPr>
+        <w:pStyle w:val="Normal"/>
+        <w:rPr>
+          <w:rFonts w:cs="Times New Roman" w:cstheme="majorBidi"/>
+          <w:bCs/>
+        </w:rPr>
+      </w:pPr>
+      <w:r>
+        <w:rPr>
+          <w:rFonts w:cs="Times New Roman" w:cstheme="majorBidi"/>
+          <w:bCs/>
+        </w:rPr>
+      </w:r>
+    </w:p>
+    <w:p>
+      <w:pPr>
+        <w:pStyle w:val="Normal"/>
+        <w:rPr>
+          <w:rFonts w:cs="Times New Roman" w:cstheme="majorBidi"/>
+          <w:bCs/>
+        </w:rPr>
+      </w:pPr>
+      <w:r>
+        <w:rPr>
+          <w:rFonts w:cs="Times New Roman" w:cstheme="majorBidi"/>
+          <w:bCs/>
+        </w:rPr>
+      </w:r>
+    </w:p>
+    <w:p>
+      <w:pPr>
+        <w:pStyle w:val="Normal"/>
+        <w:rPr>
+          <w:rFonts w:cs="Times New Roman" w:cstheme="majorBidi"/>
+          <w:bCs/>
+        </w:rPr>
+      </w:pPr>
+      <w:r>
+        <w:rPr>
+          <w:rFonts w:cs="Times New Roman" w:cstheme="majorBidi"/>
+          <w:bCs/>
+        </w:rPr>
+      </w:r>
+    </w:p>
+    <w:p>
+      <w:pPr>
+        <w:pStyle w:val="Normal"/>
+        <w:rPr>
+          <w:rFonts w:cs="Times New Roman" w:cstheme="majorBidi"/>
+          <w:bCs/>
+        </w:rPr>
+      </w:pPr>
+      <w:r>
+        <w:rPr>
+          <w:rFonts w:cs="Times New Roman" w:cstheme="majorBidi"/>
+          <w:bCs/>
+        </w:rPr>
+      </w:r>
+    </w:p>
+    <w:p>
+      <w:pPr>
+        <w:pStyle w:val="Normal"/>
+        <w:rPr>
+          <w:rFonts w:cs="Times New Roman" w:cstheme="majorBidi"/>
         </w:rPr>
       </w:pPr>
       <w:r>
@@ -21628,7 +21883,7 @@
         <w:pStyle w:val="Normal"/>
         <w:numPr>
           <w:ilvl w:val="0"/>
-          <w:numId w:val="8"/>
+          <w:numId w:val="5"/>
         </w:numPr>
         <w:rPr>
           <w:i w:val="false"/>
@@ -21651,7 +21906,7 @@
         <w:pStyle w:val="Normal"/>
         <w:numPr>
           <w:ilvl w:val="0"/>
-          <w:numId w:val="8"/>
+          <w:numId w:val="5"/>
         </w:numPr>
         <w:rPr>
           <w:i w:val="false"/>
@@ -21715,7 +21970,7 @@
         <w:pStyle w:val="Normal"/>
         <w:numPr>
           <w:ilvl w:val="0"/>
-          <w:numId w:val="8"/>
+          <w:numId w:val="5"/>
         </w:numPr>
         <w:rPr>
           <w:i w:val="false"/>
@@ -21738,7 +21993,7 @@
         <w:pStyle w:val="Normal"/>
         <w:numPr>
           <w:ilvl w:val="0"/>
-          <w:numId w:val="8"/>
+          <w:numId w:val="5"/>
         </w:numPr>
         <w:rPr>
           <w:i w:val="false"/>
@@ -21816,7 +22071,7 @@
         <w:pStyle w:val="Normal"/>
         <w:numPr>
           <w:ilvl w:val="0"/>
-          <w:numId w:val="9"/>
+          <w:numId w:val="6"/>
         </w:numPr>
         <w:rPr>
           <w:i w:val="false"/>
@@ -21839,7 +22094,7 @@
         <w:pStyle w:val="Normal"/>
         <w:numPr>
           <w:ilvl w:val="0"/>
-          <w:numId w:val="9"/>
+          <w:numId w:val="6"/>
         </w:numPr>
         <w:rPr>
           <w:i w:val="false"/>
@@ -21862,7 +22117,7 @@
         <w:pStyle w:val="Normal"/>
         <w:numPr>
           <w:ilvl w:val="0"/>
-          <w:numId w:val="9"/>
+          <w:numId w:val="6"/>
         </w:numPr>
         <w:rPr>
           <w:i w:val="false"/>
@@ -26322,6 +26577,152 @@
       <w:pPr>
         <w:pStyle w:val="Normal"/>
         <w:rPr>
+          <w:b w:val="false"/>
+          <w:b w:val="false"/>
+          <w:bCs w:val="false"/>
+        </w:rPr>
+      </w:pPr>
+      <w:r>
+        <w:rPr>
+          <w:rFonts w:cs="Times New Roman" w:cstheme="majorBidi"/>
+          <w:b/>
+          <w:bCs/>
+        </w:rPr>
+      </w:r>
+    </w:p>
+    <w:p>
+      <w:pPr>
+        <w:pStyle w:val="Normal"/>
+        <w:rPr>
+          <w:rFonts w:cs="Times New Roman" w:cstheme="majorBidi"/>
+          <w:b/>
+          <w:b/>
+          <w:bCs/>
+        </w:rPr>
+      </w:pPr>
+      <w:r>
+        <w:rPr>
+          <w:rFonts w:cs="Times New Roman" w:cstheme="majorBidi"/>
+          <w:b/>
+          <w:bCs/>
+        </w:rPr>
+        <w:t>when morpheme boundaries are uncertain:</w:t>
+      </w:r>
+    </w:p>
+    <w:p>
+      <w:pPr>
+        <w:pStyle w:val="Normal"/>
+        <w:rPr>
+          <w:rFonts w:cs="Times New Roman" w:cstheme="majorBidi"/>
+          <w:b/>
+          <w:b/>
+          <w:bCs/>
+        </w:rPr>
+      </w:pPr>
+      <w:r>
+        <w:rPr>
+          <w:rFonts w:cs="Times New Roman" w:cstheme="majorBidi"/>
+          <w:b w:val="false"/>
+          <w:bCs w:val="false"/>
+        </w:rPr>
+        <w:t>Sometimes, you would like the learner to consider multiple parses.  This is generally necessary when learning with GSR's, since segments can be part of two morphemes at once.</w:t>
+      </w:r>
+    </w:p>
+    <w:p>
+      <w:pPr>
+        <w:pStyle w:val="Normal"/>
+        <w:rPr>
+          <w:b w:val="false"/>
+          <w:b w:val="false"/>
+          <w:bCs w:val="false"/>
+        </w:rPr>
+      </w:pPr>
+      <w:r>
+        <w:rPr>
+          <w:rFonts w:cs="Times New Roman" w:cstheme="majorBidi"/>
+          <w:b/>
+          <w:bCs/>
+        </w:rPr>
+      </w:r>
+    </w:p>
+    <w:p>
+      <w:pPr>
+        <w:pStyle w:val="Normal"/>
+        <w:rPr>
+          <w:rFonts w:cs="Times New Roman" w:cstheme="majorBidi"/>
+          <w:b/>
+          <w:b/>
+          <w:bCs/>
+        </w:rPr>
+      </w:pPr>
+      <w:r>
+        <w:rPr>
+          <w:rFonts w:cs="Times New Roman" w:cstheme="majorBidi"/>
+          <w:b w:val="false"/>
+          <w:bCs w:val="false"/>
+        </w:rPr>
+        <w:t>when specialLex is true:</w:t>
+      </w:r>
+    </w:p>
+    <w:p>
+      <w:pPr>
+        <w:pStyle w:val="Normal"/>
+        <w:rPr>
+          <w:b w:val="false"/>
+          <w:b w:val="false"/>
+          <w:bCs w:val="false"/>
+        </w:rPr>
+      </w:pPr>
+      <w:r>
+        <w:rPr>
+          <w:rFonts w:cs="Times New Roman" w:cstheme="majorBidi"/>
+          <w:b/>
+          <w:bCs/>
+        </w:rPr>
+      </w:r>
+    </w:p>
+    <w:p>
+      <w:pPr>
+        <w:pStyle w:val="Normal"/>
+        <w:rPr>
+          <w:rFonts w:cs="Times New Roman" w:cstheme="majorBidi"/>
+          <w:b/>
+          <w:b/>
+          <w:bCs/>
+        </w:rPr>
+      </w:pPr>
+      <w:r>
+        <w:rPr>
+          <w:rFonts w:cs="Times New Roman" w:cstheme="majorBidi"/>
+          <w:b w:val="false"/>
+          <w:bCs w:val="false"/>
+        </w:rPr>
+        <w:t>ambiguous material can be delineated with '-'</w:t>
+      </w:r>
+    </w:p>
+    <w:p>
+      <w:pPr>
+        <w:pStyle w:val="Normal"/>
+        <w:rPr>
+          <w:rFonts w:cs="Times New Roman" w:cstheme="majorBidi"/>
+          <w:b/>
+          <w:b/>
+          <w:bCs/>
+        </w:rPr>
+      </w:pPr>
+      <w:r>
+        <w:rPr>
+          <w:rFonts w:cs="Times New Roman" w:cstheme="majorBidi"/>
+          <w:b w:val="false"/>
+          <w:bCs w:val="false"/>
+        </w:rPr>
+        <w:t>peti-t-ami will align with petit_ami, but will generate UR's petit and tami, both with an activity of 0 on the t segment.</w:t>
+      </w:r>
+    </w:p>
+    <w:p>
+      <w:pPr>
+        <w:pStyle w:val="Normal"/>
+        <w:rPr>
           <w:rFonts w:cs="Times New Roman" w:cstheme="majorBidi"/>
           <w:b w:val="false"/>
           <w:b w:val="false"/>
@@ -27561,6 +27962,33 @@
       <w:pPr>
         <w:pStyle w:val="Normal"/>
         <w:rPr>
+          <w:rFonts w:cs="Times New Roman" w:cstheme="majorBidi"/>
+          <w:b/>
+          <w:b/>
+          <w:bCs/>
+        </w:rPr>
+      </w:pPr>
+      <w:r>
+        <w:rPr>
+          <w:rFonts w:cs="Times New Roman" w:cstheme="majorBidi"/>
+          <w:b w:val="false"/>
+          <w:bCs w:val="false"/>
+        </w:rPr>
+        <w:t xml:space="preserve">For many problems, you may want the lexeme's label to be different from </w:t>
+      </w:r>
+      <w:r>
+        <w:rPr>
+          <w:rFonts w:cs="Times New Roman" w:cstheme="majorBidi"/>
+          <w:b w:val="false"/>
+          <w:bCs w:val="false"/>
+        </w:rPr>
+        <w:t>its underlying form.  (This won't matter unless you are (a) assigning violations by formula, or (b) generating candidates during learning)</w:t>
+      </w:r>
+    </w:p>
+    <w:p>
+      <w:pPr>
+        <w:pStyle w:val="Normal"/>
+        <w:rPr>
           <w:b w:val="false"/>
           <w:b w:val="false"/>
           <w:bCs w:val="false"/>
@@ -27579,6 +28007,24 @@
         <w:pStyle w:val="Normal"/>
         <w:rPr>
           <w:rFonts w:cs="Times New Roman" w:cstheme="majorBidi"/>
+          <w:b/>
+          <w:b/>
+          <w:bCs/>
+        </w:rPr>
+      </w:pPr>
+      <w:r>
+        <w:rPr>
+          <w:rFonts w:cs="Times New Roman" w:cstheme="majorBidi"/>
+          <w:b w:val="false"/>
+          <w:bCs w:val="false"/>
+        </w:rPr>
+        <w:t>In this case, use the input column to define lexeme labels, and the lexeme column to define UR's.  The material in lexeme should all be characters which are in your features file.</w:t>
+      </w:r>
+    </w:p>
+    <w:p>
+      <w:pPr>
+        <w:pStyle w:val="Normal"/>
+        <w:rPr>
           <w:b w:val="false"/>
           <w:b w:val="false"/>
           <w:bCs w:val="false"/>
@@ -27587,28 +28033,9 @@
       <w:r>
         <w:rPr>
           <w:rFonts w:cs="Times New Roman" w:cstheme="majorBidi"/>
-          <w:b w:val="false"/>
-          <w:bCs w:val="false"/>
-        </w:rPr>
-      </w:r>
-    </w:p>
-    <w:p>
-      <w:pPr>
-        <w:pStyle w:val="Normal"/>
-        <w:rPr>
-          <w:rFonts w:cs="Times New Roman" w:cstheme="majorBidi"/>
           <w:b/>
-          <w:b/>
-          <w:bCs/>
-        </w:rPr>
-      </w:pPr>
-      <w:r>
-        <w:rPr>
-          <w:rFonts w:cs="Times New Roman" w:cstheme="majorBidi"/>
-          <w:b/>
-          <w:bCs/>
-        </w:rPr>
-        <w:t>Specifying labels vs. underlying forms</w:t>
+          <w:bCs/>
+        </w:rPr>
       </w:r>
     </w:p>
     <w:p>
@@ -27645,10 +28072,1218 @@
         </w:rPr>
       </w:r>
     </w:p>
-    <w:p>
-      <w:pPr>
-        <w:pStyle w:val="Normal"/>
-        <w:rPr>
+    <w:tbl>
+      <w:tblPr>
+        <w:tblW w:w="5241" w:type="dxa"/>
+        <w:jc w:val="left"/>
+        <w:tblInd w:w="-45" w:type="dxa"/>
+        <w:tblLayout w:type="fixed"/>
+        <w:tblCellMar>
+          <w:top w:w="0" w:type="dxa"/>
+          <w:left w:w="108" w:type="dxa"/>
+          <w:bottom w:w="0" w:type="dxa"/>
+          <w:right w:w="108" w:type="dxa"/>
+        </w:tblCellMar>
+        <w:tblLook w:val="04a0" w:noHBand="0" w:noVBand="1" w:firstColumn="1" w:lastRow="0" w:lastColumn="0" w:firstRow="1"/>
+      </w:tblPr>
+      <w:tblGrid>
+        <w:gridCol w:w="1342"/>
+        <w:gridCol w:w="1299"/>
+        <w:gridCol w:w="1300"/>
+        <w:gridCol w:w="1300"/>
+      </w:tblGrid>
+      <w:tr>
+        <w:trPr>
+          <w:trHeight w:val="320" w:hRule="atLeast"/>
+        </w:trPr>
+        <w:tc>
+          <w:tcPr>
+            <w:tcW w:w="1342" w:type="dxa"/>
+            <w:tcBorders/>
+          </w:tcPr>
+          <w:p>
+            <w:pPr>
+              <w:pStyle w:val="Normal"/>
+              <w:widowControl w:val="false"/>
+              <w:rPr>
+                <w:rFonts w:ascii="Calibri" w:hAnsi="Calibri" w:eastAsia="Times New Roman" w:cs="Calibri"/>
+                <w:color w:val="000000"/>
+              </w:rPr>
+            </w:pPr>
+            <w:r>
+              <w:rPr>
+                <w:rFonts w:eastAsia="Times New Roman" w:cs="Calibri" w:ascii="Calibri" w:hAnsi="Calibri"/>
+                <w:color w:val="000000"/>
+              </w:rPr>
+              <w:t>input</w:t>
+            </w:r>
+          </w:p>
+        </w:tc>
+        <w:tc>
+          <w:tcPr>
+            <w:tcW w:w="1299" w:type="dxa"/>
+            <w:tcBorders/>
+            <w:shd w:color="auto" w:fill="auto" w:val="clear"/>
+            <w:vAlign w:val="bottom"/>
+          </w:tcPr>
+          <w:p>
+            <w:pPr>
+              <w:pStyle w:val="Normal"/>
+              <w:widowControl w:val="false"/>
+              <w:rPr>
+                <w:rFonts w:ascii="Calibri" w:hAnsi="Calibri" w:eastAsia="Times New Roman" w:cs="Calibri"/>
+                <w:color w:val="000000"/>
+              </w:rPr>
+            </w:pPr>
+            <w:r>
+              <w:rPr>
+                <w:rFonts w:eastAsia="Times New Roman" w:cs="Calibri" w:ascii="Calibri" w:hAnsi="Calibri"/>
+                <w:color w:val="000000"/>
+              </w:rPr>
+              <w:t>lexeme</w:t>
+            </w:r>
+          </w:p>
+        </w:tc>
+        <w:tc>
+          <w:tcPr>
+            <w:tcW w:w="1300" w:type="dxa"/>
+            <w:tcBorders/>
+            <w:shd w:color="auto" w:fill="auto" w:val="clear"/>
+            <w:vAlign w:val="bottom"/>
+          </w:tcPr>
+          <w:p>
+            <w:pPr>
+              <w:pStyle w:val="Normal"/>
+              <w:widowControl w:val="false"/>
+              <w:rPr>
+                <w:rFonts w:ascii="Calibri" w:hAnsi="Calibri" w:eastAsia="Times New Roman" w:cs="Calibri"/>
+                <w:color w:val="000000"/>
+              </w:rPr>
+            </w:pPr>
+            <w:r>
+              <w:rPr>
+                <w:rFonts w:eastAsia="Times New Roman" w:cs="Calibri" w:ascii="Calibri" w:hAnsi="Calibri"/>
+                <w:color w:val="000000"/>
+              </w:rPr>
+              <w:t>candidate</w:t>
+            </w:r>
+          </w:p>
+        </w:tc>
+        <w:tc>
+          <w:tcPr>
+            <w:tcW w:w="1300" w:type="dxa"/>
+            <w:tcBorders/>
+            <w:shd w:color="auto" w:fill="auto" w:val="clear"/>
+            <w:vAlign w:val="bottom"/>
+          </w:tcPr>
+          <w:p>
+            <w:pPr>
+              <w:pStyle w:val="Normal"/>
+              <w:widowControl w:val="false"/>
+              <w:jc w:val="center"/>
+              <w:rPr>
+                <w:rFonts w:ascii="Calibri" w:hAnsi="Calibri" w:eastAsia="Times New Roman" w:cs="Calibri"/>
+                <w:color w:val="000000"/>
+              </w:rPr>
+            </w:pPr>
+            <w:r>
+              <w:rPr>
+                <w:rFonts w:eastAsia="Times New Roman" w:cs="Calibri" w:ascii="Calibri" w:hAnsi="Calibri"/>
+                <w:color w:val="000000"/>
+              </w:rPr>
+              <w:t>obs.prob</w:t>
+            </w:r>
+          </w:p>
+        </w:tc>
+      </w:tr>
+      <w:tr>
+        <w:trPr>
+          <w:trHeight w:val="320" w:hRule="atLeast"/>
+        </w:trPr>
+        <w:tc>
+          <w:tcPr>
+            <w:tcW w:w="1342" w:type="dxa"/>
+            <w:tcBorders/>
+          </w:tcPr>
+          <w:p>
+            <w:pPr>
+              <w:pStyle w:val="Normal"/>
+              <w:widowControl w:val="false"/>
+              <w:rPr>
+                <w:rFonts w:ascii="Calibri" w:hAnsi="Calibri" w:eastAsia="Times New Roman" w:cs="Calibri"/>
+                <w:color w:val="000000"/>
+              </w:rPr>
+            </w:pPr>
+            <w:r>
+              <w:rPr>
+                <w:rFonts w:eastAsia="Times New Roman" w:cs="Calibri" w:ascii="Calibri" w:hAnsi="Calibri"/>
+                <w:color w:val="000000"/>
+              </w:rPr>
+              <w:t>an_apple</w:t>
+            </w:r>
+          </w:p>
+        </w:tc>
+        <w:tc>
+          <w:tcPr>
+            <w:tcW w:w="1299" w:type="dxa"/>
+            <w:tcBorders/>
+            <w:shd w:color="auto" w:fill="auto" w:val="clear"/>
+            <w:vAlign w:val="bottom"/>
+          </w:tcPr>
+          <w:p>
+            <w:pPr>
+              <w:pStyle w:val="Normal"/>
+              <w:widowControl w:val="false"/>
+              <w:rPr>
+                <w:rFonts w:ascii="Calibri" w:hAnsi="Calibri" w:eastAsia="Times New Roman" w:cs="Calibri"/>
+                <w:color w:val="000000"/>
+              </w:rPr>
+            </w:pPr>
+            <w:r>
+              <w:rPr>
+                <w:rFonts w:eastAsia="Times New Roman" w:cs="Calibri" w:ascii="Calibri" w:hAnsi="Calibri"/>
+                <w:color w:val="000000"/>
+              </w:rPr>
+              <w:t>xn_@pl</w:t>
+            </w:r>
+          </w:p>
+        </w:tc>
+        <w:tc>
+          <w:tcPr>
+            <w:tcW w:w="1300" w:type="dxa"/>
+            <w:tcBorders/>
+            <w:shd w:color="auto" w:fill="auto" w:val="clear"/>
+            <w:vAlign w:val="bottom"/>
+          </w:tcPr>
+          <w:p>
+            <w:pPr>
+              <w:pStyle w:val="Normal"/>
+              <w:widowControl w:val="false"/>
+              <w:rPr>
+                <w:rFonts w:ascii="Calibri" w:hAnsi="Calibri" w:eastAsia="Times New Roman" w:cs="Calibri"/>
+                <w:color w:val="000000"/>
+              </w:rPr>
+            </w:pPr>
+            <w:r>
+              <w:rPr>
+                <w:rFonts w:eastAsia="Times New Roman" w:cs="Calibri" w:ascii="Calibri" w:hAnsi="Calibri"/>
+                <w:color w:val="000000"/>
+              </w:rPr>
+              <w:t>xn</w:t>
+            </w:r>
+            <w:r>
+              <w:rPr>
+                <w:rFonts w:eastAsia="Times New Roman" w:cs="Calibri" w:ascii="Calibri" w:hAnsi="Calibri"/>
+                <w:color w:val="000000"/>
+              </w:rPr>
+              <w:t>_</w:t>
+            </w:r>
+            <w:r>
+              <w:rPr>
+                <w:rFonts w:eastAsia="Times New Roman" w:cs="Calibri" w:ascii="Calibri" w:hAnsi="Calibri"/>
+                <w:color w:val="000000"/>
+              </w:rPr>
+              <w:t>@pl</w:t>
+            </w:r>
+          </w:p>
+        </w:tc>
+        <w:tc>
+          <w:tcPr>
+            <w:tcW w:w="1300" w:type="dxa"/>
+            <w:tcBorders/>
+            <w:shd w:color="auto" w:fill="auto" w:val="clear"/>
+            <w:vAlign w:val="bottom"/>
+          </w:tcPr>
+          <w:p>
+            <w:pPr>
+              <w:pStyle w:val="Normal"/>
+              <w:widowControl w:val="false"/>
+              <w:jc w:val="center"/>
+              <w:rPr>
+                <w:rFonts w:ascii="Calibri" w:hAnsi="Calibri" w:eastAsia="Times New Roman" w:cs="Calibri"/>
+                <w:color w:val="000000"/>
+              </w:rPr>
+            </w:pPr>
+            <w:r>
+              <w:rPr>
+                <w:rFonts w:eastAsia="Times New Roman" w:cs="Calibri" w:ascii="Calibri" w:hAnsi="Calibri"/>
+                <w:color w:val="000000"/>
+              </w:rPr>
+              <w:t>1</w:t>
+            </w:r>
+          </w:p>
+        </w:tc>
+      </w:tr>
+      <w:tr>
+        <w:trPr>
+          <w:trHeight w:val="320" w:hRule="atLeast"/>
+        </w:trPr>
+        <w:tc>
+          <w:tcPr>
+            <w:tcW w:w="1342" w:type="dxa"/>
+            <w:tcBorders/>
+          </w:tcPr>
+          <w:p>
+            <w:pPr>
+              <w:pStyle w:val="Normal"/>
+              <w:widowControl w:val="false"/>
+              <w:rPr>
+                <w:rFonts w:ascii="Calibri" w:hAnsi="Calibri" w:eastAsia="Times New Roman" w:cs="Calibri"/>
+                <w:color w:val="000000"/>
+              </w:rPr>
+            </w:pPr>
+            <w:r>
+              <w:rPr>
+                <w:rFonts w:eastAsia="Times New Roman" w:cs="Calibri" w:ascii="Calibri" w:hAnsi="Calibri"/>
+                <w:color w:val="000000"/>
+              </w:rPr>
+              <w:t>an_apple</w:t>
+            </w:r>
+          </w:p>
+        </w:tc>
+        <w:tc>
+          <w:tcPr>
+            <w:tcW w:w="1299" w:type="dxa"/>
+            <w:tcBorders/>
+            <w:shd w:color="auto" w:fill="auto" w:val="clear"/>
+            <w:vAlign w:val="bottom"/>
+          </w:tcPr>
+          <w:p>
+            <w:pPr>
+              <w:pStyle w:val="Normal"/>
+              <w:widowControl w:val="false"/>
+              <w:rPr>
+                <w:rFonts w:ascii="Calibri" w:hAnsi="Calibri" w:eastAsia="Times New Roman" w:cs="Calibri"/>
+                <w:color w:val="000000"/>
+              </w:rPr>
+            </w:pPr>
+            <w:r>
+              <w:rPr>
+                <w:rFonts w:eastAsia="Times New Roman" w:cs="Calibri" w:ascii="Calibri" w:hAnsi="Calibri"/>
+                <w:color w:val="000000"/>
+              </w:rPr>
+              <w:t>xn_@pl</w:t>
+            </w:r>
+          </w:p>
+        </w:tc>
+        <w:tc>
+          <w:tcPr>
+            <w:tcW w:w="1300" w:type="dxa"/>
+            <w:tcBorders/>
+            <w:shd w:color="auto" w:fill="auto" w:val="clear"/>
+            <w:vAlign w:val="bottom"/>
+          </w:tcPr>
+          <w:p>
+            <w:pPr>
+              <w:pStyle w:val="Normal"/>
+              <w:widowControl w:val="false"/>
+              <w:rPr>
+                <w:rFonts w:ascii="Calibri" w:hAnsi="Calibri" w:eastAsia="Times New Roman" w:cs="Calibri"/>
+                <w:color w:val="000000"/>
+              </w:rPr>
+            </w:pPr>
+            <w:r>
+              <w:rPr>
+                <w:rFonts w:eastAsia="Times New Roman" w:cs="Calibri" w:ascii="Calibri" w:hAnsi="Calibri"/>
+                <w:color w:val="000000"/>
+              </w:rPr>
+              <w:t>x</w:t>
+            </w:r>
+            <w:r>
+              <w:rPr>
+                <w:rFonts w:eastAsia="Times New Roman" w:cs="Calibri" w:ascii="Calibri" w:hAnsi="Calibri"/>
+                <w:color w:val="000000"/>
+              </w:rPr>
+              <w:t>_</w:t>
+            </w:r>
+            <w:r>
+              <w:rPr>
+                <w:rFonts w:eastAsia="Times New Roman" w:cs="Calibri" w:ascii="Calibri" w:hAnsi="Calibri"/>
+                <w:color w:val="000000"/>
+              </w:rPr>
+              <w:t>@pl</w:t>
+            </w:r>
+          </w:p>
+        </w:tc>
+        <w:tc>
+          <w:tcPr>
+            <w:tcW w:w="1300" w:type="dxa"/>
+            <w:tcBorders/>
+            <w:shd w:color="auto" w:fill="auto" w:val="clear"/>
+            <w:vAlign w:val="bottom"/>
+          </w:tcPr>
+          <w:p>
+            <w:pPr>
+              <w:pStyle w:val="Normal"/>
+              <w:widowControl w:val="false"/>
+              <w:jc w:val="center"/>
+              <w:rPr>
+                <w:rFonts w:ascii="Calibri" w:hAnsi="Calibri" w:eastAsia="Times New Roman" w:cs="Calibri"/>
+                <w:color w:val="000000"/>
+              </w:rPr>
+            </w:pPr>
+            <w:r>
+              <w:rPr>
+                <w:rFonts w:eastAsia="Times New Roman" w:cs="Calibri" w:ascii="Calibri" w:hAnsi="Calibri"/>
+                <w:color w:val="000000"/>
+              </w:rPr>
+              <w:t>0</w:t>
+            </w:r>
+          </w:p>
+        </w:tc>
+      </w:tr>
+      <w:tr>
+        <w:trPr>
+          <w:trHeight w:val="320" w:hRule="atLeast"/>
+        </w:trPr>
+        <w:tc>
+          <w:tcPr>
+            <w:tcW w:w="1342" w:type="dxa"/>
+            <w:tcBorders/>
+          </w:tcPr>
+          <w:p>
+            <w:pPr>
+              <w:pStyle w:val="Normal"/>
+              <w:widowControl w:val="false"/>
+              <w:rPr>
+                <w:rFonts w:ascii="Calibri" w:hAnsi="Calibri" w:eastAsia="Times New Roman" w:cs="Calibri"/>
+                <w:color w:val="000000"/>
+              </w:rPr>
+            </w:pPr>
+            <w:r>
+              <w:rPr>
+                <w:rFonts w:eastAsia="Times New Roman" w:cs="Calibri" w:ascii="Calibri" w:hAnsi="Calibri"/>
+                <w:color w:val="000000"/>
+              </w:rPr>
+              <w:t>an_tree</w:t>
+            </w:r>
+          </w:p>
+        </w:tc>
+        <w:tc>
+          <w:tcPr>
+            <w:tcW w:w="1299" w:type="dxa"/>
+            <w:tcBorders/>
+            <w:shd w:color="auto" w:fill="auto" w:val="clear"/>
+            <w:vAlign w:val="bottom"/>
+          </w:tcPr>
+          <w:p>
+            <w:pPr>
+              <w:pStyle w:val="Normal"/>
+              <w:widowControl w:val="false"/>
+              <w:rPr>
+                <w:rFonts w:ascii="Calibri" w:hAnsi="Calibri" w:eastAsia="Times New Roman" w:cs="Calibri"/>
+                <w:color w:val="000000"/>
+              </w:rPr>
+            </w:pPr>
+            <w:r>
+              <w:rPr>
+                <w:rFonts w:eastAsia="Times New Roman" w:cs="Calibri" w:ascii="Calibri" w:hAnsi="Calibri"/>
+                <w:color w:val="000000"/>
+              </w:rPr>
+              <w:t>xn_tri</w:t>
+            </w:r>
+          </w:p>
+        </w:tc>
+        <w:tc>
+          <w:tcPr>
+            <w:tcW w:w="1300" w:type="dxa"/>
+            <w:tcBorders/>
+            <w:shd w:color="auto" w:fill="auto" w:val="clear"/>
+            <w:vAlign w:val="bottom"/>
+          </w:tcPr>
+          <w:p>
+            <w:pPr>
+              <w:pStyle w:val="Normal"/>
+              <w:widowControl w:val="false"/>
+              <w:rPr>
+                <w:rFonts w:ascii="Calibri" w:hAnsi="Calibri" w:eastAsia="Times New Roman" w:cs="Calibri"/>
+                <w:color w:val="000000"/>
+              </w:rPr>
+            </w:pPr>
+            <w:r>
+              <w:rPr>
+                <w:rFonts w:eastAsia="Times New Roman" w:cs="Calibri" w:ascii="Calibri" w:hAnsi="Calibri"/>
+                <w:color w:val="000000"/>
+              </w:rPr>
+              <w:t>x</w:t>
+            </w:r>
+            <w:r>
+              <w:rPr>
+                <w:rFonts w:eastAsia="Times New Roman" w:cs="Calibri" w:ascii="Calibri" w:hAnsi="Calibri"/>
+                <w:color w:val="000000"/>
+              </w:rPr>
+              <w:t>_</w:t>
+            </w:r>
+            <w:r>
+              <w:rPr>
+                <w:rFonts w:eastAsia="Times New Roman" w:cs="Calibri" w:ascii="Calibri" w:hAnsi="Calibri"/>
+                <w:color w:val="000000"/>
+              </w:rPr>
+              <w:t>tri</w:t>
+            </w:r>
+          </w:p>
+        </w:tc>
+        <w:tc>
+          <w:tcPr>
+            <w:tcW w:w="1300" w:type="dxa"/>
+            <w:tcBorders/>
+            <w:shd w:color="auto" w:fill="auto" w:val="clear"/>
+            <w:vAlign w:val="bottom"/>
+          </w:tcPr>
+          <w:p>
+            <w:pPr>
+              <w:pStyle w:val="Normal"/>
+              <w:widowControl w:val="false"/>
+              <w:jc w:val="center"/>
+              <w:rPr>
+                <w:rFonts w:ascii="Calibri" w:hAnsi="Calibri" w:eastAsia="Times New Roman" w:cs="Calibri"/>
+                <w:color w:val="000000"/>
+              </w:rPr>
+            </w:pPr>
+            <w:r>
+              <w:rPr>
+                <w:rFonts w:eastAsia="Times New Roman" w:cs="Calibri" w:ascii="Calibri" w:hAnsi="Calibri"/>
+                <w:color w:val="000000"/>
+              </w:rPr>
+              <w:t>1</w:t>
+            </w:r>
+          </w:p>
+        </w:tc>
+      </w:tr>
+      <w:tr>
+        <w:trPr>
+          <w:trHeight w:val="320" w:hRule="atLeast"/>
+        </w:trPr>
+        <w:tc>
+          <w:tcPr>
+            <w:tcW w:w="1342" w:type="dxa"/>
+            <w:tcBorders/>
+          </w:tcPr>
+          <w:p>
+            <w:pPr>
+              <w:pStyle w:val="Normal"/>
+              <w:widowControl w:val="false"/>
+              <w:rPr>
+                <w:rFonts w:ascii="Calibri" w:hAnsi="Calibri" w:eastAsia="Times New Roman" w:cs="Calibri"/>
+                <w:color w:val="000000"/>
+              </w:rPr>
+            </w:pPr>
+            <w:r>
+              <w:rPr>
+                <w:rFonts w:eastAsia="Times New Roman" w:cs="Calibri" w:ascii="Calibri" w:hAnsi="Calibri"/>
+                <w:color w:val="000000"/>
+              </w:rPr>
+              <w:t>an_tree</w:t>
+            </w:r>
+          </w:p>
+        </w:tc>
+        <w:tc>
+          <w:tcPr>
+            <w:tcW w:w="1299" w:type="dxa"/>
+            <w:tcBorders/>
+            <w:shd w:color="auto" w:fill="auto" w:val="clear"/>
+            <w:vAlign w:val="bottom"/>
+          </w:tcPr>
+          <w:p>
+            <w:pPr>
+              <w:pStyle w:val="Normal"/>
+              <w:widowControl w:val="false"/>
+              <w:rPr>
+                <w:rFonts w:ascii="Calibri" w:hAnsi="Calibri" w:eastAsia="Times New Roman" w:cs="Calibri"/>
+                <w:color w:val="000000"/>
+              </w:rPr>
+            </w:pPr>
+            <w:r>
+              <w:rPr>
+                <w:rFonts w:eastAsia="Times New Roman" w:cs="Calibri" w:ascii="Calibri" w:hAnsi="Calibri"/>
+                <w:color w:val="000000"/>
+              </w:rPr>
+              <w:t>xn_tri</w:t>
+            </w:r>
+          </w:p>
+        </w:tc>
+        <w:tc>
+          <w:tcPr>
+            <w:tcW w:w="1300" w:type="dxa"/>
+            <w:tcBorders/>
+            <w:shd w:color="auto" w:fill="auto" w:val="clear"/>
+            <w:vAlign w:val="bottom"/>
+          </w:tcPr>
+          <w:p>
+            <w:pPr>
+              <w:pStyle w:val="Normal"/>
+              <w:widowControl w:val="false"/>
+              <w:rPr>
+                <w:rFonts w:ascii="Calibri" w:hAnsi="Calibri" w:eastAsia="Times New Roman" w:cs="Calibri"/>
+                <w:color w:val="000000"/>
+              </w:rPr>
+            </w:pPr>
+            <w:r>
+              <w:rPr>
+                <w:rFonts w:eastAsia="Times New Roman" w:cs="Calibri" w:ascii="Calibri" w:hAnsi="Calibri"/>
+                <w:color w:val="000000"/>
+              </w:rPr>
+              <w:t>xn_tri</w:t>
+            </w:r>
+          </w:p>
+        </w:tc>
+        <w:tc>
+          <w:tcPr>
+            <w:tcW w:w="1300" w:type="dxa"/>
+            <w:tcBorders/>
+            <w:shd w:color="auto" w:fill="auto" w:val="clear"/>
+            <w:vAlign w:val="bottom"/>
+          </w:tcPr>
+          <w:p>
+            <w:pPr>
+              <w:pStyle w:val="Normal"/>
+              <w:widowControl w:val="false"/>
+              <w:jc w:val="center"/>
+              <w:rPr>
+                <w:rFonts w:ascii="Calibri" w:hAnsi="Calibri" w:eastAsia="Times New Roman" w:cs="Calibri"/>
+                <w:color w:val="000000"/>
+              </w:rPr>
+            </w:pPr>
+            <w:r>
+              <w:rPr>
+                <w:rFonts w:eastAsia="Times New Roman" w:cs="Calibri" w:ascii="Calibri" w:hAnsi="Calibri"/>
+                <w:color w:val="000000"/>
+              </w:rPr>
+              <w:t>0</w:t>
+            </w:r>
+          </w:p>
+        </w:tc>
+      </w:tr>
+      <w:tr>
+        <w:trPr>
+          <w:trHeight w:val="320" w:hRule="atLeast"/>
+        </w:trPr>
+        <w:tc>
+          <w:tcPr>
+            <w:tcW w:w="1342" w:type="dxa"/>
+            <w:tcBorders/>
+          </w:tcPr>
+          <w:p>
+            <w:pPr>
+              <w:pStyle w:val="Normal"/>
+              <w:widowControl w:val="false"/>
+              <w:rPr>
+                <w:rFonts w:ascii="Calibri" w:hAnsi="Calibri" w:eastAsia="Times New Roman" w:cs="Calibri"/>
+                <w:color w:val="000000"/>
+              </w:rPr>
+            </w:pPr>
+            <w:r>
+              <w:rPr>
+                <w:rFonts w:eastAsia="Times New Roman" w:cs="Calibri" w:ascii="Calibri" w:hAnsi="Calibri"/>
+                <w:color w:val="000000"/>
+              </w:rPr>
+              <w:t>an</w:t>
+            </w:r>
+          </w:p>
+        </w:tc>
+        <w:tc>
+          <w:tcPr>
+            <w:tcW w:w="1299" w:type="dxa"/>
+            <w:tcBorders/>
+            <w:shd w:color="auto" w:fill="auto" w:val="clear"/>
+            <w:vAlign w:val="bottom"/>
+          </w:tcPr>
+          <w:p>
+            <w:pPr>
+              <w:pStyle w:val="Normal"/>
+              <w:widowControl w:val="false"/>
+              <w:rPr>
+                <w:rFonts w:ascii="Calibri" w:hAnsi="Calibri" w:eastAsia="Times New Roman" w:cs="Calibri"/>
+                <w:color w:val="000000"/>
+              </w:rPr>
+            </w:pPr>
+            <w:r>
+              <w:rPr>
+                <w:rFonts w:eastAsia="Times New Roman" w:cs="Calibri" w:ascii="Calibri" w:hAnsi="Calibri"/>
+                <w:color w:val="000000"/>
+              </w:rPr>
+              <w:t>xn</w:t>
+            </w:r>
+          </w:p>
+        </w:tc>
+        <w:tc>
+          <w:tcPr>
+            <w:tcW w:w="1300" w:type="dxa"/>
+            <w:tcBorders/>
+            <w:shd w:color="auto" w:fill="auto" w:val="clear"/>
+            <w:vAlign w:val="bottom"/>
+          </w:tcPr>
+          <w:p>
+            <w:pPr>
+              <w:pStyle w:val="Normal"/>
+              <w:widowControl w:val="false"/>
+              <w:rPr>
+                <w:rFonts w:ascii="Calibri" w:hAnsi="Calibri" w:eastAsia="Times New Roman" w:cs="Calibri"/>
+                <w:color w:val="000000"/>
+              </w:rPr>
+            </w:pPr>
+            <w:r>
+              <w:rPr>
+                <w:rFonts w:eastAsia="Times New Roman" w:cs="Calibri" w:ascii="Calibri" w:hAnsi="Calibri"/>
+                <w:color w:val="000000"/>
+              </w:rPr>
+              <w:t>xn</w:t>
+            </w:r>
+          </w:p>
+        </w:tc>
+        <w:tc>
+          <w:tcPr>
+            <w:tcW w:w="1300" w:type="dxa"/>
+            <w:tcBorders/>
+            <w:shd w:color="auto" w:fill="auto" w:val="clear"/>
+            <w:vAlign w:val="bottom"/>
+          </w:tcPr>
+          <w:p>
+            <w:pPr>
+              <w:pStyle w:val="Normal"/>
+              <w:widowControl w:val="false"/>
+              <w:jc w:val="center"/>
+              <w:rPr>
+                <w:rFonts w:ascii="Calibri" w:hAnsi="Calibri" w:eastAsia="Times New Roman" w:cs="Calibri"/>
+                <w:color w:val="000000"/>
+              </w:rPr>
+            </w:pPr>
+            <w:r>
+              <w:rPr>
+                <w:rFonts w:eastAsia="Times New Roman" w:cs="Calibri" w:ascii="Calibri" w:hAnsi="Calibri"/>
+                <w:color w:val="000000"/>
+              </w:rPr>
+              <w:t>1</w:t>
+            </w:r>
+          </w:p>
+        </w:tc>
+      </w:tr>
+      <w:tr>
+        <w:trPr>
+          <w:trHeight w:val="320" w:hRule="atLeast"/>
+        </w:trPr>
+        <w:tc>
+          <w:tcPr>
+            <w:tcW w:w="1342" w:type="dxa"/>
+            <w:tcBorders/>
+          </w:tcPr>
+          <w:p>
+            <w:pPr>
+              <w:pStyle w:val="Normal"/>
+              <w:widowControl w:val="false"/>
+              <w:rPr>
+                <w:rFonts w:ascii="Calibri" w:hAnsi="Calibri" w:eastAsia="Times New Roman" w:cs="Calibri"/>
+                <w:color w:val="000000"/>
+              </w:rPr>
+            </w:pPr>
+            <w:r>
+              <w:rPr>
+                <w:rFonts w:eastAsia="Times New Roman" w:cs="Calibri" w:ascii="Calibri" w:hAnsi="Calibri"/>
+                <w:color w:val="000000"/>
+              </w:rPr>
+              <w:t>an</w:t>
+            </w:r>
+          </w:p>
+        </w:tc>
+        <w:tc>
+          <w:tcPr>
+            <w:tcW w:w="1299" w:type="dxa"/>
+            <w:tcBorders/>
+            <w:shd w:color="auto" w:fill="auto" w:val="clear"/>
+            <w:vAlign w:val="bottom"/>
+          </w:tcPr>
+          <w:p>
+            <w:pPr>
+              <w:pStyle w:val="Normal"/>
+              <w:widowControl w:val="false"/>
+              <w:rPr>
+                <w:rFonts w:ascii="Calibri" w:hAnsi="Calibri" w:eastAsia="Times New Roman" w:cs="Calibri"/>
+                <w:color w:val="000000"/>
+              </w:rPr>
+            </w:pPr>
+            <w:r>
+              <w:rPr>
+                <w:rFonts w:eastAsia="Times New Roman" w:cs="Calibri" w:ascii="Calibri" w:hAnsi="Calibri"/>
+                <w:color w:val="000000"/>
+              </w:rPr>
+              <w:t>xn</w:t>
+            </w:r>
+          </w:p>
+        </w:tc>
+        <w:tc>
+          <w:tcPr>
+            <w:tcW w:w="1300" w:type="dxa"/>
+            <w:tcBorders/>
+            <w:shd w:color="auto" w:fill="auto" w:val="clear"/>
+            <w:vAlign w:val="bottom"/>
+          </w:tcPr>
+          <w:p>
+            <w:pPr>
+              <w:pStyle w:val="Normal"/>
+              <w:widowControl w:val="false"/>
+              <w:rPr>
+                <w:rFonts w:ascii="Calibri" w:hAnsi="Calibri" w:eastAsia="Times New Roman" w:cs="Calibri"/>
+                <w:color w:val="000000"/>
+              </w:rPr>
+            </w:pPr>
+            <w:r>
+              <w:rPr>
+                <w:rFonts w:eastAsia="Times New Roman" w:cs="Calibri" w:ascii="Calibri" w:hAnsi="Calibri"/>
+                <w:color w:val="000000"/>
+              </w:rPr>
+              <w:t>x</w:t>
+            </w:r>
+          </w:p>
+        </w:tc>
+        <w:tc>
+          <w:tcPr>
+            <w:tcW w:w="1300" w:type="dxa"/>
+            <w:tcBorders/>
+            <w:shd w:color="auto" w:fill="auto" w:val="clear"/>
+            <w:vAlign w:val="bottom"/>
+          </w:tcPr>
+          <w:p>
+            <w:pPr>
+              <w:pStyle w:val="Normal"/>
+              <w:widowControl w:val="false"/>
+              <w:jc w:val="center"/>
+              <w:rPr>
+                <w:rFonts w:ascii="Calibri" w:hAnsi="Calibri" w:eastAsia="Times New Roman" w:cs="Calibri"/>
+                <w:color w:val="000000"/>
+              </w:rPr>
+            </w:pPr>
+            <w:r>
+              <w:rPr>
+                <w:rFonts w:eastAsia="Times New Roman" w:cs="Calibri" w:ascii="Calibri" w:hAnsi="Calibri"/>
+                <w:color w:val="000000"/>
+              </w:rPr>
+              <w:t>0</w:t>
+            </w:r>
+          </w:p>
+        </w:tc>
+      </w:tr>
+      <w:tr>
+        <w:trPr>
+          <w:trHeight w:val="320" w:hRule="atLeast"/>
+        </w:trPr>
+        <w:tc>
+          <w:tcPr>
+            <w:tcW w:w="1342" w:type="dxa"/>
+            <w:tcBorders/>
+          </w:tcPr>
+          <w:p>
+            <w:pPr>
+              <w:pStyle w:val="Normal"/>
+              <w:widowControl w:val="false"/>
+              <w:rPr>
+                <w:rFonts w:ascii="Calibri" w:hAnsi="Calibri" w:eastAsia="Times New Roman" w:cs="Calibri"/>
+                <w:color w:val="000000"/>
+              </w:rPr>
+            </w:pPr>
+            <w:r>
+              <w:rPr>
+                <w:rFonts w:eastAsia="Times New Roman" w:cs="Calibri" w:ascii="Calibri" w:hAnsi="Calibri"/>
+                <w:color w:val="000000"/>
+              </w:rPr>
+              <w:t>apple</w:t>
+            </w:r>
+          </w:p>
+        </w:tc>
+        <w:tc>
+          <w:tcPr>
+            <w:tcW w:w="1299" w:type="dxa"/>
+            <w:tcBorders/>
+            <w:shd w:color="auto" w:fill="auto" w:val="clear"/>
+            <w:vAlign w:val="bottom"/>
+          </w:tcPr>
+          <w:p>
+            <w:pPr>
+              <w:pStyle w:val="Normal"/>
+              <w:widowControl w:val="false"/>
+              <w:rPr>
+                <w:rFonts w:ascii="Calibri" w:hAnsi="Calibri" w:eastAsia="Times New Roman" w:cs="Calibri"/>
+                <w:color w:val="000000"/>
+              </w:rPr>
+            </w:pPr>
+            <w:r>
+              <w:rPr>
+                <w:rFonts w:eastAsia="Times New Roman" w:cs="Calibri" w:ascii="Calibri" w:hAnsi="Calibri"/>
+                <w:color w:val="000000"/>
+              </w:rPr>
+              <w:t>@pl</w:t>
+            </w:r>
+          </w:p>
+        </w:tc>
+        <w:tc>
+          <w:tcPr>
+            <w:tcW w:w="1300" w:type="dxa"/>
+            <w:tcBorders/>
+            <w:shd w:color="auto" w:fill="auto" w:val="clear"/>
+            <w:vAlign w:val="bottom"/>
+          </w:tcPr>
+          <w:p>
+            <w:pPr>
+              <w:pStyle w:val="Normal"/>
+              <w:widowControl w:val="false"/>
+              <w:rPr>
+                <w:rFonts w:ascii="Calibri" w:hAnsi="Calibri" w:eastAsia="Times New Roman" w:cs="Calibri"/>
+                <w:color w:val="000000"/>
+              </w:rPr>
+            </w:pPr>
+            <w:r>
+              <w:rPr>
+                <w:rFonts w:eastAsia="Times New Roman" w:cs="Calibri" w:ascii="Calibri" w:hAnsi="Calibri"/>
+                <w:color w:val="000000"/>
+              </w:rPr>
+              <w:t>Q@apl</w:t>
+            </w:r>
+          </w:p>
+        </w:tc>
+        <w:tc>
+          <w:tcPr>
+            <w:tcW w:w="1300" w:type="dxa"/>
+            <w:tcBorders/>
+            <w:shd w:color="auto" w:fill="auto" w:val="clear"/>
+            <w:vAlign w:val="bottom"/>
+          </w:tcPr>
+          <w:p>
+            <w:pPr>
+              <w:pStyle w:val="Normal"/>
+              <w:widowControl w:val="false"/>
+              <w:jc w:val="center"/>
+              <w:rPr>
+                <w:rFonts w:ascii="Calibri" w:hAnsi="Calibri" w:eastAsia="Times New Roman" w:cs="Calibri"/>
+                <w:color w:val="000000"/>
+              </w:rPr>
+            </w:pPr>
+            <w:r>
+              <w:rPr>
+                <w:rFonts w:eastAsia="Times New Roman" w:cs="Calibri" w:ascii="Calibri" w:hAnsi="Calibri"/>
+                <w:color w:val="000000"/>
+              </w:rPr>
+              <w:t>1</w:t>
+            </w:r>
+          </w:p>
+        </w:tc>
+      </w:tr>
+      <w:tr>
+        <w:trPr>
+          <w:trHeight w:val="320" w:hRule="atLeast"/>
+        </w:trPr>
+        <w:tc>
+          <w:tcPr>
+            <w:tcW w:w="1342" w:type="dxa"/>
+            <w:tcBorders/>
+          </w:tcPr>
+          <w:p>
+            <w:pPr>
+              <w:pStyle w:val="Normal"/>
+              <w:widowControl w:val="false"/>
+              <w:rPr>
+                <w:rFonts w:ascii="Calibri" w:hAnsi="Calibri" w:eastAsia="Times New Roman" w:cs="Calibri"/>
+                <w:color w:val="000000"/>
+              </w:rPr>
+            </w:pPr>
+            <w:r>
+              <w:rPr>
+                <w:rFonts w:eastAsia="Times New Roman" w:cs="Calibri" w:ascii="Calibri" w:hAnsi="Calibri"/>
+                <w:color w:val="000000"/>
+              </w:rPr>
+              <w:t>apple</w:t>
+            </w:r>
+          </w:p>
+        </w:tc>
+        <w:tc>
+          <w:tcPr>
+            <w:tcW w:w="1299" w:type="dxa"/>
+            <w:tcBorders/>
+            <w:shd w:color="auto" w:fill="auto" w:val="clear"/>
+            <w:vAlign w:val="bottom"/>
+          </w:tcPr>
+          <w:p>
+            <w:pPr>
+              <w:pStyle w:val="Normal"/>
+              <w:widowControl w:val="false"/>
+              <w:rPr>
+                <w:rFonts w:ascii="Calibri" w:hAnsi="Calibri" w:eastAsia="Times New Roman" w:cs="Calibri"/>
+                <w:color w:val="000000"/>
+              </w:rPr>
+            </w:pPr>
+            <w:r>
+              <w:rPr>
+                <w:rFonts w:eastAsia="Times New Roman" w:cs="Calibri" w:ascii="Calibri" w:hAnsi="Calibri"/>
+                <w:color w:val="000000"/>
+              </w:rPr>
+              <w:t>@pl</w:t>
+            </w:r>
+          </w:p>
+        </w:tc>
+        <w:tc>
+          <w:tcPr>
+            <w:tcW w:w="1300" w:type="dxa"/>
+            <w:tcBorders/>
+            <w:shd w:color="auto" w:fill="auto" w:val="clear"/>
+            <w:vAlign w:val="bottom"/>
+          </w:tcPr>
+          <w:p>
+            <w:pPr>
+              <w:pStyle w:val="Normal"/>
+              <w:widowControl w:val="false"/>
+              <w:rPr>
+                <w:rFonts w:ascii="Calibri" w:hAnsi="Calibri" w:eastAsia="Times New Roman" w:cs="Calibri"/>
+                <w:color w:val="000000"/>
+              </w:rPr>
+            </w:pPr>
+            <w:r>
+              <w:rPr>
+                <w:rFonts w:eastAsia="Times New Roman" w:cs="Calibri" w:ascii="Calibri" w:hAnsi="Calibri"/>
+                <w:color w:val="000000"/>
+              </w:rPr>
+              <w:t>@apl</w:t>
+            </w:r>
+          </w:p>
+        </w:tc>
+        <w:tc>
+          <w:tcPr>
+            <w:tcW w:w="1300" w:type="dxa"/>
+            <w:tcBorders/>
+            <w:shd w:color="auto" w:fill="auto" w:val="clear"/>
+            <w:vAlign w:val="bottom"/>
+          </w:tcPr>
+          <w:p>
+            <w:pPr>
+              <w:pStyle w:val="Normal"/>
+              <w:widowControl w:val="false"/>
+              <w:jc w:val="center"/>
+              <w:rPr>
+                <w:rFonts w:ascii="Calibri" w:hAnsi="Calibri" w:eastAsia="Times New Roman" w:cs="Calibri"/>
+                <w:color w:val="000000"/>
+              </w:rPr>
+            </w:pPr>
+            <w:r>
+              <w:rPr>
+                <w:rFonts w:eastAsia="Times New Roman" w:cs="Calibri" w:ascii="Calibri" w:hAnsi="Calibri"/>
+                <w:color w:val="000000"/>
+              </w:rPr>
+              <w:t>0</w:t>
+            </w:r>
+          </w:p>
+        </w:tc>
+      </w:tr>
+      <w:tr>
+        <w:trPr>
+          <w:trHeight w:val="320" w:hRule="atLeast"/>
+        </w:trPr>
+        <w:tc>
+          <w:tcPr>
+            <w:tcW w:w="1342" w:type="dxa"/>
+            <w:tcBorders/>
+          </w:tcPr>
+          <w:p>
+            <w:pPr>
+              <w:pStyle w:val="Normal"/>
+              <w:widowControl w:val="false"/>
+              <w:rPr>
+                <w:rFonts w:ascii="Calibri" w:hAnsi="Calibri" w:eastAsia="Times New Roman" w:cs="Calibri"/>
+                <w:color w:val="000000"/>
+              </w:rPr>
+            </w:pPr>
+            <w:r>
+              <w:rPr>
+                <w:rFonts w:eastAsia="Times New Roman" w:cs="Calibri" w:ascii="Calibri" w:hAnsi="Calibri"/>
+                <w:color w:val="000000"/>
+              </w:rPr>
+              <w:t>apple_PL</w:t>
+            </w:r>
+          </w:p>
+        </w:tc>
+        <w:tc>
+          <w:tcPr>
+            <w:tcW w:w="1299" w:type="dxa"/>
+            <w:tcBorders/>
+            <w:shd w:color="auto" w:fill="auto" w:val="clear"/>
+            <w:vAlign w:val="bottom"/>
+          </w:tcPr>
+          <w:p>
+            <w:pPr>
+              <w:pStyle w:val="Normal"/>
+              <w:widowControl w:val="false"/>
+              <w:rPr>
+                <w:rFonts w:ascii="Calibri" w:hAnsi="Calibri" w:eastAsia="Times New Roman" w:cs="Calibri"/>
+                <w:color w:val="000000"/>
+              </w:rPr>
+            </w:pPr>
+            <w:r>
+              <w:rPr>
+                <w:rFonts w:eastAsia="Times New Roman" w:cs="Calibri" w:ascii="Calibri" w:hAnsi="Calibri"/>
+                <w:color w:val="000000"/>
+              </w:rPr>
+              <w:t>@pl_z</w:t>
+            </w:r>
+          </w:p>
+        </w:tc>
+        <w:tc>
+          <w:tcPr>
+            <w:tcW w:w="1300" w:type="dxa"/>
+            <w:tcBorders/>
+            <w:shd w:color="auto" w:fill="auto" w:val="clear"/>
+            <w:vAlign w:val="bottom"/>
+          </w:tcPr>
+          <w:p>
+            <w:pPr>
+              <w:pStyle w:val="Normal"/>
+              <w:widowControl w:val="false"/>
+              <w:rPr>
+                <w:rFonts w:ascii="Calibri" w:hAnsi="Calibri" w:eastAsia="Times New Roman" w:cs="Calibri"/>
+                <w:color w:val="000000"/>
+              </w:rPr>
+            </w:pPr>
+            <w:r>
+              <w:rPr>
+                <w:rFonts w:eastAsia="Times New Roman" w:cs="Calibri" w:ascii="Calibri" w:hAnsi="Calibri"/>
+                <w:color w:val="000000"/>
+              </w:rPr>
+              <w:t>Q@pl_z</w:t>
+            </w:r>
+          </w:p>
+        </w:tc>
+        <w:tc>
+          <w:tcPr>
+            <w:tcW w:w="1300" w:type="dxa"/>
+            <w:tcBorders/>
+            <w:shd w:color="auto" w:fill="auto" w:val="clear"/>
+            <w:vAlign w:val="bottom"/>
+          </w:tcPr>
+          <w:p>
+            <w:pPr>
+              <w:pStyle w:val="Normal"/>
+              <w:widowControl w:val="false"/>
+              <w:jc w:val="center"/>
+              <w:rPr>
+                <w:rFonts w:ascii="Calibri" w:hAnsi="Calibri" w:eastAsia="Times New Roman" w:cs="Calibri"/>
+                <w:color w:val="000000"/>
+              </w:rPr>
+            </w:pPr>
+            <w:r>
+              <w:rPr>
+                <w:rFonts w:eastAsia="Times New Roman" w:cs="Calibri" w:ascii="Calibri" w:hAnsi="Calibri"/>
+                <w:color w:val="000000"/>
+              </w:rPr>
+              <w:t>1</w:t>
+            </w:r>
+          </w:p>
+        </w:tc>
+      </w:tr>
+      <w:tr>
+        <w:trPr>
+          <w:trHeight w:val="320" w:hRule="atLeast"/>
+        </w:trPr>
+        <w:tc>
+          <w:tcPr>
+            <w:tcW w:w="1342" w:type="dxa"/>
+            <w:tcBorders/>
+          </w:tcPr>
+          <w:p>
+            <w:pPr>
+              <w:pStyle w:val="Normal"/>
+              <w:widowControl w:val="false"/>
+              <w:rPr>
+                <w:rFonts w:ascii="Calibri" w:hAnsi="Calibri" w:eastAsia="Times New Roman" w:cs="Calibri"/>
+                <w:color w:val="000000"/>
+              </w:rPr>
+            </w:pPr>
+            <w:r>
+              <w:rPr>
+                <w:rFonts w:eastAsia="Times New Roman" w:cs="Calibri" w:ascii="Calibri" w:hAnsi="Calibri"/>
+                <w:color w:val="000000"/>
+              </w:rPr>
+              <w:t>apple_PL</w:t>
+            </w:r>
+          </w:p>
+        </w:tc>
+        <w:tc>
+          <w:tcPr>
+            <w:tcW w:w="1299" w:type="dxa"/>
+            <w:tcBorders/>
+            <w:shd w:color="auto" w:fill="auto" w:val="clear"/>
+            <w:vAlign w:val="bottom"/>
+          </w:tcPr>
+          <w:p>
+            <w:pPr>
+              <w:pStyle w:val="Normal"/>
+              <w:widowControl w:val="false"/>
+              <w:rPr>
+                <w:rFonts w:ascii="Calibri" w:hAnsi="Calibri" w:eastAsia="Times New Roman" w:cs="Calibri"/>
+                <w:color w:val="000000"/>
+              </w:rPr>
+            </w:pPr>
+            <w:r>
+              <w:rPr>
+                <w:rFonts w:eastAsia="Times New Roman" w:cs="Calibri" w:ascii="Calibri" w:hAnsi="Calibri"/>
+                <w:color w:val="000000"/>
+              </w:rPr>
+              <w:t>@pl_z</w:t>
+            </w:r>
+          </w:p>
+        </w:tc>
+        <w:tc>
+          <w:tcPr>
+            <w:tcW w:w="1300" w:type="dxa"/>
+            <w:tcBorders/>
+            <w:shd w:color="auto" w:fill="auto" w:val="clear"/>
+            <w:vAlign w:val="bottom"/>
+          </w:tcPr>
+          <w:p>
+            <w:pPr>
+              <w:pStyle w:val="Normal"/>
+              <w:widowControl w:val="false"/>
+              <w:rPr>
+                <w:rFonts w:ascii="Calibri" w:hAnsi="Calibri" w:eastAsia="Times New Roman" w:cs="Calibri"/>
+                <w:color w:val="000000"/>
+              </w:rPr>
+            </w:pPr>
+            <w:r>
+              <w:rPr>
+                <w:rFonts w:eastAsia="Times New Roman" w:cs="Calibri" w:ascii="Calibri" w:hAnsi="Calibri"/>
+                <w:color w:val="000000"/>
+              </w:rPr>
+              <w:t>@pl_z</w:t>
+            </w:r>
+          </w:p>
+        </w:tc>
+        <w:tc>
+          <w:tcPr>
+            <w:tcW w:w="1300" w:type="dxa"/>
+            <w:tcBorders/>
+            <w:shd w:color="auto" w:fill="auto" w:val="clear"/>
+            <w:vAlign w:val="bottom"/>
+          </w:tcPr>
+          <w:p>
+            <w:pPr>
+              <w:pStyle w:val="Normal"/>
+              <w:widowControl w:val="false"/>
+              <w:jc w:val="center"/>
+              <w:rPr>
+                <w:rFonts w:ascii="Calibri" w:hAnsi="Calibri" w:eastAsia="Times New Roman" w:cs="Calibri"/>
+                <w:color w:val="000000"/>
+              </w:rPr>
+            </w:pPr>
+            <w:r>
+              <w:rPr>
+                <w:rFonts w:eastAsia="Times New Roman" w:cs="Calibri" w:ascii="Calibri" w:hAnsi="Calibri"/>
+                <w:color w:val="000000"/>
+              </w:rPr>
+              <w:t>0</w:t>
+            </w:r>
+          </w:p>
+        </w:tc>
+      </w:tr>
+    </w:tbl>
+    <w:p>
+      <w:pPr>
+        <w:pStyle w:val="Normal"/>
+        <w:rPr>
+          <w:rFonts w:cs="Times New Roman" w:cstheme="majorBidi"/>
           <w:b w:val="false"/>
           <w:b w:val="false"/>
           <w:bCs w:val="false"/>
@@ -27657,15 +29292,16 @@
       <w:r>
         <w:rPr>
           <w:rFonts w:cs="Times New Roman" w:cstheme="majorBidi"/>
-          <w:b/>
-          <w:bCs/>
-        </w:rPr>
-      </w:r>
-    </w:p>
-    <w:p>
-      <w:pPr>
-        <w:pStyle w:val="Normal"/>
-        <w:rPr>
+          <w:b w:val="false"/>
+          <w:bCs w:val="false"/>
+        </w:rPr>
+      </w:r>
+    </w:p>
+    <w:p>
+      <w:pPr>
+        <w:pStyle w:val="Normal"/>
+        <w:rPr>
+          <w:rFonts w:cs="Times New Roman" w:cstheme="majorBidi"/>
           <w:b w:val="false"/>
           <w:b w:val="false"/>
           <w:bCs w:val="false"/>
@@ -27674,15 +29310,17 @@
       <w:r>
         <w:rPr>
           <w:rFonts w:cs="Times New Roman" w:cstheme="majorBidi"/>
-          <w:b/>
-          <w:bCs/>
-        </w:rPr>
-      </w:r>
-    </w:p>
-    <w:p>
-      <w:pPr>
-        <w:pStyle w:val="Normal"/>
-        <w:rPr>
+          <w:b w:val="false"/>
+          <w:bCs w:val="false"/>
+        </w:rPr>
+        <w:t>This input file will generate four lexemes:</w:t>
+      </w:r>
+    </w:p>
+    <w:p>
+      <w:pPr>
+        <w:pStyle w:val="Normal"/>
+        <w:rPr>
+          <w:rFonts w:cs="Times New Roman" w:cstheme="majorBidi"/>
           <w:b w:val="false"/>
           <w:b w:val="false"/>
           <w:bCs w:val="false"/>
@@ -27691,143 +29329,248 @@
       <w:r>
         <w:rPr>
           <w:rFonts w:cs="Times New Roman" w:cstheme="majorBidi"/>
+          <w:b w:val="false"/>
+          <w:bCs w:val="false"/>
+        </w:rPr>
+        <w:t>'an', whose UR is schwa followed by n</w:t>
+      </w:r>
+    </w:p>
+    <w:p>
+      <w:pPr>
+        <w:pStyle w:val="Normal"/>
+        <w:rPr>
+          <w:rFonts w:cs="Times New Roman" w:cstheme="majorBidi"/>
+          <w:b w:val="false"/>
+          <w:b w:val="false"/>
+          <w:bCs w:val="false"/>
+        </w:rPr>
+      </w:pPr>
+      <w:r>
+        <w:rPr>
+          <w:rFonts w:cs="Times New Roman" w:cstheme="majorBidi"/>
+          <w:b w:val="false"/>
+          <w:bCs w:val="false"/>
+        </w:rPr>
+        <w:t>'apple' whose UR is /aepl/</w:t>
+      </w:r>
+    </w:p>
+    <w:p>
+      <w:pPr>
+        <w:pStyle w:val="Normal"/>
+        <w:rPr>
+          <w:rFonts w:cs="Times New Roman" w:cstheme="majorBidi"/>
+          <w:b w:val="false"/>
+          <w:b w:val="false"/>
+          <w:bCs w:val="false"/>
+        </w:rPr>
+      </w:pPr>
+      <w:r>
+        <w:rPr>
+          <w:rFonts w:cs="Times New Roman" w:cstheme="majorBidi"/>
+          <w:b w:val="false"/>
+          <w:bCs w:val="false"/>
+        </w:rPr>
+        <w:t>'tree' whose UR is /tri/</w:t>
+      </w:r>
+    </w:p>
+    <w:p>
+      <w:pPr>
+        <w:pStyle w:val="Normal"/>
+        <w:rPr>
+          <w:rFonts w:cs="Times New Roman" w:cstheme="majorBidi"/>
+          <w:b w:val="false"/>
+          <w:b w:val="false"/>
+          <w:bCs w:val="false"/>
+        </w:rPr>
+      </w:pPr>
+      <w:r>
+        <w:rPr>
+          <w:rFonts w:cs="Times New Roman" w:cstheme="majorBidi"/>
+          <w:b w:val="false"/>
+          <w:bCs w:val="false"/>
+        </w:rPr>
+        <w:t>'PL' whose UR is /z/</w:t>
+      </w:r>
+    </w:p>
+    <w:p>
+      <w:pPr>
+        <w:pStyle w:val="Normal"/>
+        <w:rPr>
+          <w:rFonts w:cs="Times New Roman" w:cstheme="majorBidi"/>
+          <w:b w:val="false"/>
+          <w:b w:val="false"/>
+          <w:bCs w:val="false"/>
+        </w:rPr>
+      </w:pPr>
+      <w:r>
+        <w:rPr>
+          <w:rFonts w:cs="Times New Roman" w:cstheme="majorBidi"/>
+          <w:b w:val="false"/>
+          <w:bCs w:val="false"/>
+        </w:rPr>
+      </w:r>
+    </w:p>
+    <w:p>
+      <w:pPr>
+        <w:pStyle w:val="Normal"/>
+        <w:rPr>
+          <w:rFonts w:cs="Times New Roman" w:cstheme="majorBidi"/>
+          <w:b w:val="false"/>
+          <w:b w:val="false"/>
+          <w:bCs w:val="false"/>
+        </w:rPr>
+      </w:pPr>
+      <w:r>
+        <w:rPr>
+          <w:rFonts w:cs="Times New Roman" w:cstheme="majorBidi"/>
+          <w:b w:val="false"/>
+          <w:bCs w:val="false"/>
+        </w:rPr>
+        <w:t>These UR's can be used to generate candidates, and assess faithfulness violations.  But, the actual labels of the lexemes can still be more human-readable.</w:t>
+      </w:r>
+    </w:p>
+    <w:p>
+      <w:pPr>
+        <w:pStyle w:val="Normal"/>
+        <w:rPr>
+          <w:rFonts w:cs="Times New Roman" w:cstheme="majorBidi"/>
+          <w:b w:val="false"/>
+          <w:b w:val="false"/>
+          <w:bCs w:val="false"/>
+        </w:rPr>
+      </w:pPr>
+      <w:r>
+        <w:rPr>
+          <w:rFonts w:cs="Times New Roman" w:cstheme="majorBidi"/>
+          <w:b w:val="false"/>
+          <w:bCs w:val="false"/>
+        </w:rPr>
+      </w:r>
+    </w:p>
+    <w:p>
+      <w:pPr>
+        <w:pStyle w:val="Normal"/>
+        <w:rPr>
+          <w:rFonts w:cs="Times New Roman" w:cstheme="majorBidi"/>
           <w:b/>
-          <w:bCs/>
-        </w:rPr>
-      </w:r>
-    </w:p>
-    <w:p>
-      <w:pPr>
-        <w:pStyle w:val="Normal"/>
-        <w:rPr>
-          <w:rFonts w:cs="Times New Roman" w:cstheme="majorBidi"/>
-        </w:rPr>
-      </w:pPr>
-      <w:r>
-        <w:rPr>
-          <w:rFonts w:cs="Times New Roman" w:cstheme="majorBidi"/>
-        </w:rPr>
-        <w:t>Constraint names: if you append _listed to the end of a constraint name (it should be a faithfulness constraint), then that constraint will apply only to listed whole-forms in the UseListed framework, and will not apply to composed forms, or single morphemes.</w:t>
-      </w:r>
-    </w:p>
-    <w:p>
-      <w:pPr>
-        <w:pStyle w:val="Normal"/>
-        <w:rPr>
-          <w:rFonts w:cs="Times New Roman" w:cstheme="majorBidi"/>
-        </w:rPr>
-      </w:pPr>
-      <w:r>
-        <w:rPr>
-          <w:rFonts w:cs="Times New Roman" w:cstheme="majorBidi"/>
-        </w:rPr>
-        <w:t>You need two constraints that are identical except for the _listed designation.  E.g. Ident-Voice_listed, and Ident-Voice</w:t>
-      </w:r>
-    </w:p>
-    <w:p>
-      <w:pPr>
-        <w:pStyle w:val="Normal"/>
-        <w:rPr>
-          <w:rFonts w:cs="Times New Roman" w:cstheme="majorBidi"/>
-        </w:rPr>
-      </w:pPr>
-      <w:r>
-        <w:rPr>
-          <w:rFonts w:cs="Times New Roman" w:cstheme="majorBidi"/>
-        </w:rPr>
-      </w:r>
-    </w:p>
-    <w:p>
-      <w:pPr>
-        <w:pStyle w:val="Normal"/>
-        <w:rPr>
-          <w:rFonts w:cs="Times New Roman" w:cstheme="majorBidi"/>
-        </w:rPr>
-      </w:pPr>
-      <w:r>
-        <w:rPr>
-          <w:rFonts w:cs="Times New Roman" w:cstheme="majorBidi"/>
-        </w:rPr>
-        <w:t>Tableaux file:</w:t>
-      </w:r>
-    </w:p>
-    <w:p>
-      <w:pPr>
-        <w:pStyle w:val="Normal"/>
-        <w:rPr>
-          <w:rFonts w:cs="Times New Roman" w:cstheme="majorBidi"/>
-        </w:rPr>
-      </w:pPr>
-      <w:r>
-        <w:rPr>
-          <w:rFonts w:cs="Times New Roman" w:cstheme="majorBidi"/>
-        </w:rPr>
-        <w:t>The Tableaux file is similar to what you would use in other phonological learning software, such as OTSoft, OT-Help, or hgr.</w:t>
-      </w:r>
-    </w:p>
-    <w:p>
-      <w:pPr>
-        <w:pStyle w:val="Normal"/>
-        <w:rPr>
-          <w:rFonts w:cs="Times New Roman" w:cstheme="majorBidi"/>
-        </w:rPr>
-      </w:pPr>
-      <w:r>
-        <w:rPr>
-          <w:rFonts w:cs="Times New Roman" w:cstheme="majorBidi"/>
-        </w:rPr>
-      </w:r>
-    </w:p>
-    <w:p>
-      <w:pPr>
-        <w:pStyle w:val="Normal"/>
-        <w:rPr>
-          <w:rFonts w:cs="Times New Roman" w:cstheme="majorBidi"/>
-        </w:rPr>
-      </w:pPr>
-      <w:r>
-        <w:rPr>
-          <w:rFonts w:cs="Times New Roman" w:cstheme="majorBidi"/>
-        </w:rPr>
-      </w:r>
-    </w:p>
-    <w:p>
-      <w:pPr>
-        <w:pStyle w:val="Normal"/>
-        <w:rPr>
-          <w:rFonts w:cs="Times New Roman" w:cstheme="majorBidi"/>
-        </w:rPr>
-      </w:pPr>
-      <w:r>
-        <w:rPr>
-          <w:rFonts w:cs="Times New Roman" w:cstheme="majorBidi"/>
-        </w:rPr>
-      </w:r>
-    </w:p>
-    <w:p>
-      <w:pPr>
-        <w:pStyle w:val="Normal"/>
-        <w:rPr>
-          <w:rFonts w:cs="Times New Roman" w:cstheme="majorBidi"/>
-        </w:rPr>
-      </w:pPr>
-      <w:r>
-        <w:rPr>
-          <w:rFonts w:cs="Times New Roman" w:cstheme="majorBidi"/>
-        </w:rPr>
-        <w:t>Lexeme file:</w:t>
-      </w:r>
-    </w:p>
-    <w:p>
-      <w:pPr>
-        <w:pStyle w:val="Normal"/>
-        <w:rPr>
-          <w:rFonts w:cs="Times New Roman" w:cstheme="majorBidi"/>
-        </w:rPr>
-      </w:pPr>
-      <w:r>
-        <w:rPr>
-          <w:rFonts w:cs="Times New Roman" w:cstheme="majorBidi"/>
+          <w:b/>
+          <w:bCs/>
+        </w:rPr>
+      </w:pPr>
+      <w:r>
+        <w:rPr>
+          <w:rFonts w:cs="Times New Roman" w:cstheme="majorBidi"/>
+          <w:b/>
+          <w:bCs/>
+        </w:rPr>
+        <w:t>Observed probabilities:</w:t>
+      </w:r>
+    </w:p>
+    <w:p>
+      <w:pPr>
+        <w:pStyle w:val="Normal"/>
+        <w:rPr>
+          <w:rFonts w:cs="Times New Roman" w:cstheme="majorBidi"/>
+          <w:b/>
+          <w:b/>
+          <w:bCs/>
+        </w:rPr>
+      </w:pPr>
+      <w:r>
+        <w:rPr>
+          <w:rFonts w:cs="Times New Roman" w:cstheme="majorBidi"/>
+          <w:b w:val="false"/>
+          <w:bCs w:val="false"/>
+        </w:rPr>
+        <w:t>There are two columns used to specify how often a particular output is observed: obs.prob, and tab.prob.</w:t>
+      </w:r>
+    </w:p>
+    <w:p>
+      <w:pPr>
+        <w:pStyle w:val="Normal"/>
+        <w:rPr>
+          <w:b w:val="false"/>
+          <w:b w:val="false"/>
+          <w:bCs w:val="false"/>
+        </w:rPr>
+      </w:pPr>
+      <w:r>
+        <w:rPr>
+          <w:rFonts w:cs="Times New Roman" w:cstheme="majorBidi"/>
+          <w:b/>
+          <w:bCs/>
+        </w:rPr>
+      </w:r>
+    </w:p>
+    <w:p>
+      <w:pPr>
+        <w:pStyle w:val="Normal"/>
+        <w:rPr>
+          <w:rFonts w:cs="Times New Roman" w:cstheme="majorBidi"/>
+          <w:b/>
+          <w:b/>
+          <w:bCs/>
+        </w:rPr>
+      </w:pPr>
+      <w:r>
+        <w:rPr>
+          <w:rFonts w:cs="Times New Roman" w:cstheme="majorBidi"/>
+          <w:b w:val="false"/>
+          <w:bCs w:val="false"/>
+        </w:rPr>
+        <w:t>obs.prob is obligatory, and determines the observed probability of each distinct surface form.  This is how this column has been used so far in this section.</w:t>
+      </w:r>
+    </w:p>
+    <w:p>
+      <w:pPr>
+        <w:pStyle w:val="Normal"/>
+        <w:rPr>
+          <w:b w:val="false"/>
+          <w:b w:val="false"/>
+          <w:bCs w:val="false"/>
+        </w:rPr>
+      </w:pPr>
+      <w:r>
+        <w:rPr>
+          <w:rFonts w:cs="Times New Roman" w:cstheme="majorBidi"/>
+          <w:b/>
+          <w:bCs/>
+        </w:rPr>
+      </w:r>
+    </w:p>
+    <w:p>
+      <w:pPr>
+        <w:pStyle w:val="Normal"/>
+        <w:rPr>
+          <w:rFonts w:cs="Times New Roman" w:cstheme="majorBidi"/>
+          <w:b/>
+          <w:b/>
+          <w:bCs/>
+        </w:rPr>
+      </w:pPr>
+      <w:r>
+        <w:rPr>
+          <w:rFonts w:cs="Times New Roman" w:cstheme="majorBidi"/>
+          <w:b w:val="false"/>
+          <w:bCs w:val="false"/>
+        </w:rPr>
+        <w:t>Here is another example:</w:t>
+      </w:r>
+    </w:p>
+    <w:p>
+      <w:pPr>
+        <w:pStyle w:val="Normal"/>
+        <w:rPr>
+          <w:b w:val="false"/>
+          <w:b w:val="false"/>
+          <w:bCs w:val="false"/>
+        </w:rPr>
+      </w:pPr>
+      <w:r>
+        <w:rPr>
+          <w:rFonts w:cs="Times New Roman" w:cstheme="majorBidi"/>
+          <w:b/>
+          <w:bCs/>
         </w:rPr>
       </w:r>
     </w:p>
@@ -28007,7 +29750,7 @@
                 <w:rFonts w:eastAsia="Times New Roman" w:cs="Calibri" w:ascii="Calibri" w:hAnsi="Calibri"/>
                 <w:color w:val="000000"/>
               </w:rPr>
-              <w:t>1</w:t>
+              <w:t>.9</w:t>
             </w:r>
           </w:p>
         </w:tc>
@@ -28037,7 +29780,7 @@
                 <w:rFonts w:eastAsia="Times New Roman" w:cs="Calibri" w:ascii="Calibri" w:hAnsi="Calibri"/>
                 <w:color w:val="000000"/>
               </w:rPr>
-              <w:t>xn_tri</w:t>
+              <w:t>xn_@pl</w:t>
             </w:r>
           </w:p>
         </w:tc>
@@ -28062,7 +29805,7 @@
                 <w:rFonts w:eastAsia="Times New Roman" w:cs="Calibri" w:ascii="Calibri" w:hAnsi="Calibri"/>
                 <w:color w:val="000000"/>
               </w:rPr>
-              <w:t>xtri</w:t>
+              <w:t>x@pl</w:t>
             </w:r>
           </w:p>
         </w:tc>
@@ -28088,7 +29831,7 @@
                 <w:rFonts w:eastAsia="Times New Roman" w:cs="Calibri" w:ascii="Calibri" w:hAnsi="Calibri"/>
                 <w:color w:val="000000"/>
               </w:rPr>
-              <w:t>1</w:t>
+              <w:t>.1</w:t>
             </w:r>
           </w:p>
         </w:tc>
@@ -28118,7 +29861,7 @@
                 <w:rFonts w:eastAsia="Times New Roman" w:cs="Calibri" w:ascii="Calibri" w:hAnsi="Calibri"/>
                 <w:color w:val="000000"/>
               </w:rPr>
-              <w:t>xn</w:t>
+              <w:t>xn_tri</w:t>
             </w:r>
           </w:p>
         </w:tc>
@@ -28143,7 +29886,7 @@
                 <w:rFonts w:eastAsia="Times New Roman" w:cs="Calibri" w:ascii="Calibri" w:hAnsi="Calibri"/>
                 <w:color w:val="000000"/>
               </w:rPr>
-              <w:t>xn</w:t>
+              <w:t>xtri</w:t>
             </w:r>
           </w:p>
         </w:tc>
@@ -28199,7 +29942,7 @@
                 <w:rFonts w:eastAsia="Times New Roman" w:cs="Calibri" w:ascii="Calibri" w:hAnsi="Calibri"/>
                 <w:color w:val="000000"/>
               </w:rPr>
-              <w:t>@pl</w:t>
+              <w:t>xn</w:t>
             </w:r>
           </w:p>
         </w:tc>
@@ -28224,7 +29967,7 @@
                 <w:rFonts w:eastAsia="Times New Roman" w:cs="Calibri" w:ascii="Calibri" w:hAnsi="Calibri"/>
                 <w:color w:val="000000"/>
               </w:rPr>
-              <w:t>Q@apl</w:t>
+              <w:t>xn</w:t>
             </w:r>
           </w:p>
         </w:tc>
@@ -28255,271 +29998,180 @@
           </w:p>
         </w:tc>
       </w:tr>
+      <w:tr>
+        <w:trPr>
+          <w:trHeight w:val="320" w:hRule="atLeast"/>
+        </w:trPr>
+        <w:tc>
+          <w:tcPr>
+            <w:tcW w:w="1300" w:type="dxa"/>
+            <w:tcBorders/>
+            <w:shd w:color="auto" w:fill="auto" w:val="clear"/>
+            <w:vAlign w:val="bottom"/>
+          </w:tcPr>
+          <w:p>
+            <w:pPr>
+              <w:pStyle w:val="Normal"/>
+              <w:widowControl w:val="false"/>
+              <w:rPr>
+                <w:rFonts w:ascii="Calibri" w:hAnsi="Calibri" w:eastAsia="Times New Roman" w:cs="Calibri"/>
+                <w:color w:val="000000"/>
+              </w:rPr>
+            </w:pPr>
+            <w:r>
+              <w:rPr>
+                <w:rFonts w:eastAsia="Times New Roman" w:cs="Calibri" w:ascii="Calibri" w:hAnsi="Calibri"/>
+                <w:color w:val="000000"/>
+              </w:rPr>
+              <w:t>@pl</w:t>
+            </w:r>
+          </w:p>
+        </w:tc>
+        <w:tc>
+          <w:tcPr>
+            <w:tcW w:w="1300" w:type="dxa"/>
+            <w:tcBorders/>
+            <w:shd w:color="auto" w:fill="auto" w:val="clear"/>
+            <w:vAlign w:val="bottom"/>
+          </w:tcPr>
+          <w:p>
+            <w:pPr>
+              <w:pStyle w:val="Normal"/>
+              <w:widowControl w:val="false"/>
+              <w:rPr>
+                <w:rFonts w:ascii="Calibri" w:hAnsi="Calibri" w:eastAsia="Times New Roman" w:cs="Calibri"/>
+                <w:color w:val="000000"/>
+              </w:rPr>
+            </w:pPr>
+            <w:r>
+              <w:rPr>
+                <w:rFonts w:eastAsia="Times New Roman" w:cs="Calibri" w:ascii="Calibri" w:hAnsi="Calibri"/>
+                <w:color w:val="000000"/>
+              </w:rPr>
+              <w:t>Q@apl</w:t>
+            </w:r>
+          </w:p>
+        </w:tc>
+        <w:tc>
+          <w:tcPr>
+            <w:tcW w:w="1300" w:type="dxa"/>
+            <w:tcBorders/>
+            <w:shd w:color="auto" w:fill="auto" w:val="clear"/>
+            <w:vAlign w:val="bottom"/>
+          </w:tcPr>
+          <w:p>
+            <w:pPr>
+              <w:pStyle w:val="Normal"/>
+              <w:widowControl w:val="false"/>
+              <w:jc w:val="center"/>
+              <w:rPr>
+                <w:rFonts w:ascii="Calibri" w:hAnsi="Calibri" w:eastAsia="Times New Roman" w:cs="Calibri"/>
+                <w:color w:val="000000"/>
+              </w:rPr>
+            </w:pPr>
+            <w:r>
+              <w:rPr>
+                <w:rFonts w:eastAsia="Times New Roman" w:cs="Calibri" w:ascii="Calibri" w:hAnsi="Calibri"/>
+                <w:color w:val="000000"/>
+              </w:rPr>
+              <w:t>1</w:t>
+            </w:r>
+          </w:p>
+        </w:tc>
+      </w:tr>
     </w:tbl>
     <w:p>
       <w:pPr>
         <w:pStyle w:val="Normal"/>
         <w:rPr>
-          <w:rFonts w:cs="Times New Roman" w:cstheme="majorBidi"/>
-        </w:rPr>
-      </w:pPr>
-      <w:r>
-        <w:rPr>
-          <w:rFonts w:cs="Times New Roman" w:cstheme="majorBidi"/>
-        </w:rPr>
-      </w:r>
-    </w:p>
-    <w:p>
-      <w:pPr>
-        <w:pStyle w:val="Normal"/>
-        <w:rPr>
-          <w:rFonts w:cs="Times New Roman" w:cstheme="majorBidi"/>
-        </w:rPr>
-      </w:pPr>
-      <w:r>
-        <w:rPr>
-          <w:rFonts w:cs="Times New Roman" w:cstheme="majorBidi"/>
-        </w:rPr>
-        <w:t>input: the lexemes, separated by '_'</w:t>
-      </w:r>
-    </w:p>
-    <w:p>
-      <w:pPr>
-        <w:pStyle w:val="ListParagraph"/>
-        <w:numPr>
-          <w:ilvl w:val="0"/>
-          <w:numId w:val="2"/>
-        </w:numPr>
-        <w:rPr>
-          <w:rFonts w:cs="Times New Roman" w:cstheme="majorBidi"/>
-        </w:rPr>
-      </w:pPr>
-      <w:r>
-        <w:rPr>
-          <w:rFonts w:cs="Times New Roman" w:cstheme="majorBidi"/>
-        </w:rPr>
-        <w:t>Each string between '_' will be interpred as a separate lexeme</w:t>
-      </w:r>
-    </w:p>
-    <w:p>
-      <w:pPr>
-        <w:pStyle w:val="ListParagraph"/>
-        <w:numPr>
-          <w:ilvl w:val="0"/>
-          <w:numId w:val="2"/>
-        </w:numPr>
-        <w:rPr>
-          <w:rFonts w:cs="Times New Roman" w:cstheme="majorBidi"/>
-        </w:rPr>
-      </w:pPr>
-      <w:r>
-        <w:rPr>
-          <w:rFonts w:cs="Times New Roman" w:cstheme="majorBidi"/>
-        </w:rPr>
-        <w:t>Each character will be interpreted as a phone in the UR of the lexeme (if using UR's)</w:t>
-      </w:r>
-    </w:p>
-    <w:p>
-      <w:pPr>
-        <w:pStyle w:val="ListParagraph"/>
-        <w:numPr>
-          <w:ilvl w:val="0"/>
-          <w:numId w:val="2"/>
-        </w:numPr>
-        <w:rPr>
-          <w:rFonts w:cs="Times New Roman" w:cstheme="majorBidi"/>
-        </w:rPr>
-      </w:pPr>
-      <w:r>
-        <w:rPr>
-          <w:rFonts w:cs="Times New Roman" w:cstheme="majorBidi"/>
-        </w:rPr>
-        <w:t xml:space="preserve">All the characters should be phones in your </w:t>
-      </w:r>
+          <w:b w:val="false"/>
+          <w:b w:val="false"/>
+          <w:bCs w:val="false"/>
+        </w:rPr>
+      </w:pPr>
       <w:r>
         <w:rPr>
           <w:rFonts w:cs="Times New Roman" w:cstheme="majorBidi"/>
           <w:b/>
           <w:bCs/>
         </w:rPr>
-        <w:t>features</w:t>
-      </w:r>
-      <w:r>
-        <w:rPr>
-          <w:rFonts w:cs="Times New Roman" w:cstheme="majorBidi"/>
-        </w:rPr>
-        <w:t xml:space="preserve"> file, or you'll get an error at this stage</w:t>
-      </w:r>
-    </w:p>
-    <w:p>
-      <w:pPr>
-        <w:pStyle w:val="Normal"/>
-        <w:rPr>
-          <w:rFonts w:cs="Times New Roman" w:cstheme="majorBidi"/>
-        </w:rPr>
-      </w:pPr>
-      <w:r>
-        <w:rPr>
-          <w:rFonts w:cs="Times New Roman" w:cstheme="majorBidi"/>
-        </w:rPr>
-      </w:r>
-    </w:p>
-    <w:p>
-      <w:pPr>
-        <w:pStyle w:val="Normal"/>
-        <w:rPr>
-          <w:rFonts w:cs="Times New Roman" w:cstheme="majorBidi"/>
-        </w:rPr>
-      </w:pPr>
-      <w:r>
-        <w:rPr>
-          <w:rFonts w:cs="Times New Roman" w:cstheme="majorBidi"/>
-        </w:rPr>
-        <w:t>surface: the string of phones that should surface when the lexemes in input are concatenated.</w:t>
-      </w:r>
-    </w:p>
-    <w:p>
-      <w:pPr>
-        <w:pStyle w:val="ListParagraph"/>
-        <w:numPr>
-          <w:ilvl w:val="0"/>
-          <w:numId w:val="3"/>
-        </w:numPr>
-        <w:rPr>
-          <w:rFonts w:cs="Times New Roman" w:cstheme="majorBidi"/>
-        </w:rPr>
-      </w:pPr>
-      <w:r>
-        <w:rPr>
-          <w:rFonts w:cs="Times New Roman" w:cstheme="majorBidi"/>
-        </w:rPr>
-        <w:t xml:space="preserve">these must all be phones in your </w:t>
-      </w:r>
-      <w:r>
+      </w:r>
+    </w:p>
+    <w:p>
+      <w:pPr>
+        <w:pStyle w:val="Normal"/>
         <w:rPr>
           <w:rFonts w:cs="Times New Roman" w:cstheme="majorBidi"/>
           <w:b/>
-          <w:bCs/>
-        </w:rPr>
-        <w:t>features</w:t>
-      </w:r>
-      <w:r>
-        <w:rPr>
-          <w:rFonts w:cs="Times New Roman" w:cstheme="majorBidi"/>
-        </w:rPr>
-        <w:t xml:space="preserve"> file</w:t>
-      </w:r>
-    </w:p>
-    <w:p>
-      <w:pPr>
-        <w:pStyle w:val="Normal"/>
-        <w:rPr>
-          <w:rFonts w:cs="Times New Roman" w:cstheme="majorBidi"/>
-        </w:rPr>
-      </w:pPr>
-      <w:r>
-        <w:rPr>
-          <w:rFonts w:cs="Times New Roman" w:cstheme="majorBidi"/>
-        </w:rPr>
-      </w:r>
-    </w:p>
-    <w:p>
-      <w:pPr>
-        <w:pStyle w:val="Normal"/>
-        <w:rPr>
-          <w:rFonts w:cs="Times New Roman" w:cstheme="majorBidi"/>
-        </w:rPr>
-      </w:pPr>
-      <w:r>
-        <w:rPr>
-          <w:rFonts w:cs="Times New Roman" w:cstheme="majorBidi"/>
-        </w:rPr>
-        <w:t>obs.prob: How often this surface form is observed.</w:t>
-      </w:r>
-    </w:p>
-    <w:p>
-      <w:pPr>
-        <w:pStyle w:val="ListParagraph"/>
-        <w:numPr>
-          <w:ilvl w:val="0"/>
-          <w:numId w:val="3"/>
-        </w:numPr>
-        <w:rPr>
-          <w:rFonts w:cs="Times New Roman" w:cstheme="majorBidi"/>
-        </w:rPr>
-      </w:pPr>
-      <w:r>
-        <w:rPr>
-          <w:rFonts w:cs="Times New Roman" w:cstheme="majorBidi"/>
-        </w:rPr>
-        <w:t xml:space="preserve">In a simple file like this one, it encompasses both how often the input is observed, and how often the surface form in </w:t>
-      </w:r>
-      <w:r>
-        <w:rPr>
-          <w:rFonts w:cs="Times New Roman" w:cstheme="majorBidi"/>
           <w:b/>
           <w:bCs/>
         </w:rPr>
-        <w:t>surface</w:t>
-      </w:r>
-      <w:r>
-        <w:rPr>
-          <w:rFonts w:cs="Times New Roman" w:cstheme="majorBidi"/>
-        </w:rPr>
-        <w:t xml:space="preserve"> is a result of the lexemes in </w:t>
-      </w:r>
+      </w:pPr>
+      <w:r>
+        <w:rPr>
+          <w:rFonts w:cs="Times New Roman" w:cstheme="majorBidi"/>
+          <w:b w:val="false"/>
+          <w:bCs w:val="false"/>
+        </w:rPr>
+        <w:t>This input file specifies that 'xn_@pl' surfaces with the n 90% of the time, and without it 10% of the time.  Meanwhile, xn_tri surfaces as x_tri always, 'xn' surfaces faithfully always, and '@pl' surfaces with glottal stop insertion (Q = ?) always.</w:t>
+      </w:r>
+    </w:p>
+    <w:p>
+      <w:pPr>
+        <w:pStyle w:val="Normal"/>
+        <w:rPr>
+          <w:b w:val="false"/>
+          <w:b w:val="false"/>
+          <w:bCs w:val="false"/>
+        </w:rPr>
+      </w:pPr>
       <w:r>
         <w:rPr>
           <w:rFonts w:cs="Times New Roman" w:cstheme="majorBidi"/>
           <w:b/>
           <w:bCs/>
         </w:rPr>
-        <w:t>input</w:t>
-      </w:r>
-    </w:p>
-    <w:p>
-      <w:pPr>
-        <w:pStyle w:val="Normal"/>
-        <w:rPr>
-          <w:rFonts w:cs="Times New Roman" w:cstheme="majorBidi"/>
-        </w:rPr>
-      </w:pPr>
-      <w:r>
-        <w:rPr>
-          <w:rFonts w:cs="Times New Roman" w:cstheme="majorBidi"/>
-        </w:rPr>
-      </w:r>
-    </w:p>
-    <w:p>
-      <w:pPr>
-        <w:pStyle w:val="Normal"/>
-        <w:rPr>
-          <w:rFonts w:cs="Times New Roman" w:cstheme="majorBidi"/>
-        </w:rPr>
-      </w:pPr>
-      <w:r>
-        <w:rPr>
-          <w:rFonts w:cs="Times New Roman" w:cstheme="majorBidi"/>
-        </w:rPr>
-        <w:t>An input file like this:</w:t>
-      </w:r>
-    </w:p>
-    <w:p>
-      <w:pPr>
-        <w:pStyle w:val="Normal"/>
-        <w:rPr>
-          <w:rFonts w:cs="Times New Roman" w:cstheme="majorBidi"/>
-        </w:rPr>
-      </w:pPr>
-      <w:r>
-        <w:rPr>
-          <w:rFonts w:cs="Times New Roman" w:cstheme="majorBidi"/>
+      </w:r>
+    </w:p>
+    <w:p>
+      <w:pPr>
+        <w:pStyle w:val="Normal"/>
+        <w:rPr>
+          <w:rFonts w:cs="Times New Roman" w:cstheme="majorBidi"/>
+          <w:b/>
+          <w:b/>
+          <w:bCs/>
+        </w:rPr>
+      </w:pPr>
+      <w:r>
+        <w:rPr>
+          <w:rFonts w:cs="Times New Roman" w:cstheme="majorBidi"/>
+          <w:b w:val="false"/>
+          <w:bCs w:val="false"/>
+        </w:rPr>
+        <w:t>With this input file, the learner will get each of these inputs equally often.  Suppose I want the learner to train on 'xn_@pl' more often than on 'xn_tri'.  I can do this two ways.  The simplest is to use the tab.prob column.</w:t>
+      </w:r>
+    </w:p>
+    <w:p>
+      <w:pPr>
+        <w:pStyle w:val="Normal"/>
+        <w:rPr>
+          <w:b w:val="false"/>
+          <w:b w:val="false"/>
+          <w:bCs w:val="false"/>
+        </w:rPr>
+      </w:pPr>
+      <w:r>
+        <w:rPr>
+          <w:rFonts w:cs="Times New Roman" w:cstheme="majorBidi"/>
+          <w:b/>
+          <w:bCs/>
         </w:rPr>
       </w:r>
     </w:p>
     <w:tbl>
       <w:tblPr>
-        <w:tblW w:w="3900" w:type="dxa"/>
+        <w:tblW w:w="4858" w:type="dxa"/>
         <w:jc w:val="left"/>
         <w:tblInd w:w="0" w:type="dxa"/>
         <w:tblLayout w:type="fixed"/>
@@ -28532,9 +30184,10 @@
         <w:tblLook w:val="04a0" w:noHBand="0" w:noVBand="1" w:firstColumn="1" w:lastRow="0" w:lastColumn="0" w:firstRow="1"/>
       </w:tblPr>
       <w:tblGrid>
-        <w:gridCol w:w="1300"/>
-        <w:gridCol w:w="1300"/>
-        <w:gridCol w:w="1300"/>
+        <w:gridCol w:w="975"/>
+        <w:gridCol w:w="975"/>
+        <w:gridCol w:w="1381"/>
+        <w:gridCol w:w="1527"/>
       </w:tblGrid>
       <w:tr>
         <w:trPr>
@@ -28542,7 +30195,7 @@
         </w:trPr>
         <w:tc>
           <w:tcPr>
-            <w:tcW w:w="1300" w:type="dxa"/>
+            <w:tcW w:w="975" w:type="dxa"/>
             <w:tcBorders/>
             <w:shd w:color="auto" w:fill="auto" w:val="clear"/>
             <w:vAlign w:val="bottom"/>
@@ -28567,7 +30220,7 @@
         </w:tc>
         <w:tc>
           <w:tcPr>
-            <w:tcW w:w="1300" w:type="dxa"/>
+            <w:tcW w:w="975" w:type="dxa"/>
             <w:tcBorders/>
             <w:shd w:color="auto" w:fill="auto" w:val="clear"/>
             <w:vAlign w:val="bottom"/>
@@ -28592,7 +30245,7 @@
         </w:tc>
         <w:tc>
           <w:tcPr>
-            <w:tcW w:w="1300" w:type="dxa"/>
+            <w:tcW w:w="1381" w:type="dxa"/>
             <w:tcBorders/>
             <w:shd w:color="auto" w:fill="auto" w:val="clear"/>
             <w:vAlign w:val="bottom"/>
@@ -28613,6 +30266,32 @@
                 <w:color w:val="000000"/>
               </w:rPr>
               <w:t>obs.prob</w:t>
+            </w:r>
+          </w:p>
+        </w:tc>
+        <w:tc>
+          <w:tcPr>
+            <w:tcW w:w="1527" w:type="dxa"/>
+            <w:tcBorders/>
+            <w:shd w:color="auto" w:fill="auto" w:val="clear"/>
+            <w:vAlign w:val="bottom"/>
+          </w:tcPr>
+          <w:p>
+            <w:pPr>
+              <w:pStyle w:val="Normal"/>
+              <w:widowControl w:val="false"/>
+              <w:jc w:val="center"/>
+              <w:rPr>
+                <w:rFonts w:ascii="Calibri" w:hAnsi="Calibri" w:eastAsia="Times New Roman" w:cs="Calibri"/>
+                <w:color w:val="000000"/>
+              </w:rPr>
+            </w:pPr>
+            <w:r>
+              <w:rPr>
+                <w:rFonts w:eastAsia="Times New Roman" w:cs="Calibri" w:ascii="Calibri" w:hAnsi="Calibri"/>
+                <w:color w:val="000000"/>
+              </w:rPr>
+              <w:t>tab.prob</w:t>
             </w:r>
           </w:p>
         </w:tc>
@@ -28623,7 +30302,7 @@
         </w:trPr>
         <w:tc>
           <w:tcPr>
-            <w:tcW w:w="1300" w:type="dxa"/>
+            <w:tcW w:w="975" w:type="dxa"/>
             <w:tcBorders/>
             <w:shd w:color="auto" w:fill="auto" w:val="clear"/>
             <w:vAlign w:val="bottom"/>
@@ -28648,7 +30327,7 @@
         </w:tc>
         <w:tc>
           <w:tcPr>
-            <w:tcW w:w="1300" w:type="dxa"/>
+            <w:tcW w:w="975" w:type="dxa"/>
             <w:tcBorders/>
             <w:shd w:color="auto" w:fill="auto" w:val="clear"/>
             <w:vAlign w:val="bottom"/>
@@ -28673,7 +30352,7 @@
         </w:tc>
         <w:tc>
           <w:tcPr>
-            <w:tcW w:w="1300" w:type="dxa"/>
+            <w:tcW w:w="1381" w:type="dxa"/>
             <w:tcBorders/>
             <w:shd w:color="auto" w:fill="auto" w:val="clear"/>
             <w:vAlign w:val="bottom"/>
@@ -28693,7 +30372,33 @@
                 <w:rFonts w:eastAsia="Times New Roman" w:cs="Calibri" w:ascii="Calibri" w:hAnsi="Calibri"/>
                 <w:color w:val="000000"/>
               </w:rPr>
-              <w:t>1</w:t>
+              <w:t>.9</w:t>
+            </w:r>
+          </w:p>
+        </w:tc>
+        <w:tc>
+          <w:tcPr>
+            <w:tcW w:w="1527" w:type="dxa"/>
+            <w:tcBorders/>
+            <w:shd w:color="auto" w:fill="auto" w:val="clear"/>
+            <w:vAlign w:val="bottom"/>
+          </w:tcPr>
+          <w:p>
+            <w:pPr>
+              <w:pStyle w:val="Normal"/>
+              <w:widowControl w:val="false"/>
+              <w:jc w:val="center"/>
+              <w:rPr>
+                <w:rFonts w:ascii="Calibri" w:hAnsi="Calibri" w:eastAsia="Times New Roman" w:cs="Calibri"/>
+                <w:color w:val="000000"/>
+              </w:rPr>
+            </w:pPr>
+            <w:r>
+              <w:rPr>
+                <w:rFonts w:eastAsia="Times New Roman" w:cs="Calibri" w:ascii="Calibri" w:hAnsi="Calibri"/>
+                <w:color w:val="000000"/>
+              </w:rPr>
+              <w:t>4</w:t>
             </w:r>
           </w:p>
         </w:tc>
@@ -28704,7 +30409,7 @@
         </w:trPr>
         <w:tc>
           <w:tcPr>
-            <w:tcW w:w="1300" w:type="dxa"/>
+            <w:tcW w:w="975" w:type="dxa"/>
             <w:tcBorders/>
             <w:shd w:color="auto" w:fill="auto" w:val="clear"/>
             <w:vAlign w:val="bottom"/>
@@ -28723,13 +30428,13 @@
                 <w:rFonts w:eastAsia="Times New Roman" w:cs="Calibri" w:ascii="Calibri" w:hAnsi="Calibri"/>
                 <w:color w:val="000000"/>
               </w:rPr>
-              <w:t>xn_tri</w:t>
-            </w:r>
-          </w:p>
-        </w:tc>
-        <w:tc>
-          <w:tcPr>
-            <w:tcW w:w="1300" w:type="dxa"/>
+              <w:t>xn_@pl</w:t>
+            </w:r>
+          </w:p>
+        </w:tc>
+        <w:tc>
+          <w:tcPr>
+            <w:tcW w:w="975" w:type="dxa"/>
             <w:tcBorders/>
             <w:shd w:color="auto" w:fill="auto" w:val="clear"/>
             <w:vAlign w:val="bottom"/>
@@ -28748,13 +30453,13 @@
                 <w:rFonts w:eastAsia="Times New Roman" w:cs="Calibri" w:ascii="Calibri" w:hAnsi="Calibri"/>
                 <w:color w:val="000000"/>
               </w:rPr>
-              <w:t>xtri</w:t>
-            </w:r>
-          </w:p>
-        </w:tc>
-        <w:tc>
-          <w:tcPr>
-            <w:tcW w:w="1300" w:type="dxa"/>
+              <w:t>x@pl</w:t>
+            </w:r>
+          </w:p>
+        </w:tc>
+        <w:tc>
+          <w:tcPr>
+            <w:tcW w:w="1381" w:type="dxa"/>
             <w:tcBorders/>
             <w:shd w:color="auto" w:fill="auto" w:val="clear"/>
             <w:vAlign w:val="bottom"/>
@@ -28774,7 +30479,33 @@
                 <w:rFonts w:eastAsia="Times New Roman" w:cs="Calibri" w:ascii="Calibri" w:hAnsi="Calibri"/>
                 <w:color w:val="000000"/>
               </w:rPr>
-              <w:t>2</w:t>
+              <w:t>.1</w:t>
+            </w:r>
+          </w:p>
+        </w:tc>
+        <w:tc>
+          <w:tcPr>
+            <w:tcW w:w="1527" w:type="dxa"/>
+            <w:tcBorders/>
+            <w:shd w:color="auto" w:fill="auto" w:val="clear"/>
+            <w:vAlign w:val="bottom"/>
+          </w:tcPr>
+          <w:p>
+            <w:pPr>
+              <w:pStyle w:val="Normal"/>
+              <w:widowControl w:val="false"/>
+              <w:jc w:val="center"/>
+              <w:rPr>
+                <w:rFonts w:ascii="Calibri" w:hAnsi="Calibri" w:eastAsia="Times New Roman" w:cs="Calibri"/>
+                <w:color w:val="000000"/>
+              </w:rPr>
+            </w:pPr>
+            <w:r>
+              <w:rPr>
+                <w:rFonts w:eastAsia="Times New Roman" w:cs="Calibri" w:ascii="Calibri" w:hAnsi="Calibri"/>
+                <w:color w:val="000000"/>
+              </w:rPr>
+              <w:t>4</w:t>
             </w:r>
           </w:p>
         </w:tc>
@@ -28785,7 +30516,7 @@
         </w:trPr>
         <w:tc>
           <w:tcPr>
-            <w:tcW w:w="1300" w:type="dxa"/>
+            <w:tcW w:w="975" w:type="dxa"/>
             <w:tcBorders/>
             <w:shd w:color="auto" w:fill="auto" w:val="clear"/>
             <w:vAlign w:val="bottom"/>
@@ -28804,13 +30535,13 @@
                 <w:rFonts w:eastAsia="Times New Roman" w:cs="Calibri" w:ascii="Calibri" w:hAnsi="Calibri"/>
                 <w:color w:val="000000"/>
               </w:rPr>
-              <w:t>xn</w:t>
-            </w:r>
-          </w:p>
-        </w:tc>
-        <w:tc>
-          <w:tcPr>
-            <w:tcW w:w="1300" w:type="dxa"/>
+              <w:t>xn_tri</w:t>
+            </w:r>
+          </w:p>
+        </w:tc>
+        <w:tc>
+          <w:tcPr>
+            <w:tcW w:w="975" w:type="dxa"/>
             <w:tcBorders/>
             <w:shd w:color="auto" w:fill="auto" w:val="clear"/>
             <w:vAlign w:val="bottom"/>
@@ -28829,13 +30560,13 @@
                 <w:rFonts w:eastAsia="Times New Roman" w:cs="Calibri" w:ascii="Calibri" w:hAnsi="Calibri"/>
                 <w:color w:val="000000"/>
               </w:rPr>
-              <w:t>xn</w:t>
-            </w:r>
-          </w:p>
-        </w:tc>
-        <w:tc>
-          <w:tcPr>
-            <w:tcW w:w="1300" w:type="dxa"/>
+              <w:t>xtri</w:t>
+            </w:r>
+          </w:p>
+        </w:tc>
+        <w:tc>
+          <w:tcPr>
+            <w:tcW w:w="1381" w:type="dxa"/>
             <w:tcBorders/>
             <w:shd w:color="auto" w:fill="auto" w:val="clear"/>
             <w:vAlign w:val="bottom"/>
@@ -28855,7 +30586,33 @@
                 <w:rFonts w:eastAsia="Times New Roman" w:cs="Calibri" w:ascii="Calibri" w:hAnsi="Calibri"/>
                 <w:color w:val="000000"/>
               </w:rPr>
-              <w:t>3</w:t>
+              <w:t>1</w:t>
+            </w:r>
+          </w:p>
+        </w:tc>
+        <w:tc>
+          <w:tcPr>
+            <w:tcW w:w="1527" w:type="dxa"/>
+            <w:tcBorders/>
+            <w:shd w:color="auto" w:fill="auto" w:val="clear"/>
+            <w:vAlign w:val="bottom"/>
+          </w:tcPr>
+          <w:p>
+            <w:pPr>
+              <w:pStyle w:val="Normal"/>
+              <w:widowControl w:val="false"/>
+              <w:jc w:val="center"/>
+              <w:rPr>
+                <w:rFonts w:ascii="Calibri" w:hAnsi="Calibri" w:eastAsia="Times New Roman" w:cs="Calibri"/>
+                <w:color w:val="000000"/>
+              </w:rPr>
+            </w:pPr>
+            <w:r>
+              <w:rPr>
+                <w:rFonts w:eastAsia="Times New Roman" w:cs="Calibri" w:ascii="Calibri" w:hAnsi="Calibri"/>
+                <w:color w:val="000000"/>
+              </w:rPr>
+              <w:t>2</w:t>
             </w:r>
           </w:p>
         </w:tc>
@@ -28866,7 +30623,7 @@
         </w:trPr>
         <w:tc>
           <w:tcPr>
-            <w:tcW w:w="1300" w:type="dxa"/>
+            <w:tcW w:w="975" w:type="dxa"/>
             <w:tcBorders/>
             <w:shd w:color="auto" w:fill="auto" w:val="clear"/>
             <w:vAlign w:val="bottom"/>
@@ -28885,13 +30642,13 @@
                 <w:rFonts w:eastAsia="Times New Roman" w:cs="Calibri" w:ascii="Calibri" w:hAnsi="Calibri"/>
                 <w:color w:val="000000"/>
               </w:rPr>
-              <w:t>@pl</w:t>
-            </w:r>
-          </w:p>
-        </w:tc>
-        <w:tc>
-          <w:tcPr>
-            <w:tcW w:w="1300" w:type="dxa"/>
+              <w:t>xn</w:t>
+            </w:r>
+          </w:p>
+        </w:tc>
+        <w:tc>
+          <w:tcPr>
+            <w:tcW w:w="975" w:type="dxa"/>
             <w:tcBorders/>
             <w:shd w:color="auto" w:fill="auto" w:val="clear"/>
             <w:vAlign w:val="bottom"/>
@@ -28910,13 +30667,13 @@
                 <w:rFonts w:eastAsia="Times New Roman" w:cs="Calibri" w:ascii="Calibri" w:hAnsi="Calibri"/>
                 <w:color w:val="000000"/>
               </w:rPr>
-              <w:t>Q@apl</w:t>
-            </w:r>
-          </w:p>
-        </w:tc>
-        <w:tc>
-          <w:tcPr>
-            <w:tcW w:w="1300" w:type="dxa"/>
+              <w:t>xn</w:t>
+            </w:r>
+          </w:p>
+        </w:tc>
+        <w:tc>
+          <w:tcPr>
+            <w:tcW w:w="1381" w:type="dxa"/>
             <w:tcBorders/>
             <w:shd w:color="auto" w:fill="auto" w:val="clear"/>
             <w:vAlign w:val="bottom"/>
@@ -28936,7 +30693,140 @@
                 <w:rFonts w:eastAsia="Times New Roman" w:cs="Calibri" w:ascii="Calibri" w:hAnsi="Calibri"/>
                 <w:color w:val="000000"/>
               </w:rPr>
-              <w:t>4</w:t>
+              <w:t>1</w:t>
+            </w:r>
+          </w:p>
+        </w:tc>
+        <w:tc>
+          <w:tcPr>
+            <w:tcW w:w="1527" w:type="dxa"/>
+            <w:tcBorders/>
+            <w:shd w:color="auto" w:fill="auto" w:val="clear"/>
+            <w:vAlign w:val="bottom"/>
+          </w:tcPr>
+          <w:p>
+            <w:pPr>
+              <w:pStyle w:val="Normal"/>
+              <w:widowControl w:val="false"/>
+              <w:jc w:val="center"/>
+              <w:rPr>
+                <w:rFonts w:ascii="Calibri" w:hAnsi="Calibri" w:eastAsia="Times New Roman" w:cs="Calibri"/>
+                <w:color w:val="000000"/>
+              </w:rPr>
+            </w:pPr>
+            <w:r>
+              <w:rPr>
+                <w:rFonts w:eastAsia="Times New Roman" w:cs="Calibri" w:ascii="Calibri" w:hAnsi="Calibri"/>
+                <w:color w:val="000000"/>
+              </w:rPr>
+              <w:t>1</w:t>
+            </w:r>
+          </w:p>
+        </w:tc>
+      </w:tr>
+      <w:tr>
+        <w:trPr>
+          <w:trHeight w:val="320" w:hRule="atLeast"/>
+        </w:trPr>
+        <w:tc>
+          <w:tcPr>
+            <w:tcW w:w="975" w:type="dxa"/>
+            <w:tcBorders/>
+            <w:shd w:color="auto" w:fill="auto" w:val="clear"/>
+            <w:vAlign w:val="bottom"/>
+          </w:tcPr>
+          <w:p>
+            <w:pPr>
+              <w:pStyle w:val="Normal"/>
+              <w:widowControl w:val="false"/>
+              <w:rPr>
+                <w:rFonts w:ascii="Calibri" w:hAnsi="Calibri" w:eastAsia="Times New Roman" w:cs="Calibri"/>
+                <w:color w:val="000000"/>
+              </w:rPr>
+            </w:pPr>
+            <w:r>
+              <w:rPr>
+                <w:rFonts w:eastAsia="Times New Roman" w:cs="Calibri" w:ascii="Calibri" w:hAnsi="Calibri"/>
+                <w:color w:val="000000"/>
+              </w:rPr>
+              <w:t>@pl</w:t>
+            </w:r>
+          </w:p>
+        </w:tc>
+        <w:tc>
+          <w:tcPr>
+            <w:tcW w:w="975" w:type="dxa"/>
+            <w:tcBorders/>
+            <w:shd w:color="auto" w:fill="auto" w:val="clear"/>
+            <w:vAlign w:val="bottom"/>
+          </w:tcPr>
+          <w:p>
+            <w:pPr>
+              <w:pStyle w:val="Normal"/>
+              <w:widowControl w:val="false"/>
+              <w:rPr>
+                <w:rFonts w:ascii="Calibri" w:hAnsi="Calibri" w:eastAsia="Times New Roman" w:cs="Calibri"/>
+                <w:color w:val="000000"/>
+              </w:rPr>
+            </w:pPr>
+            <w:r>
+              <w:rPr>
+                <w:rFonts w:eastAsia="Times New Roman" w:cs="Calibri" w:ascii="Calibri" w:hAnsi="Calibri"/>
+                <w:color w:val="000000"/>
+              </w:rPr>
+              <w:t>Q@apl</w:t>
+            </w:r>
+          </w:p>
+        </w:tc>
+        <w:tc>
+          <w:tcPr>
+            <w:tcW w:w="1381" w:type="dxa"/>
+            <w:tcBorders/>
+            <w:shd w:color="auto" w:fill="auto" w:val="clear"/>
+            <w:vAlign w:val="bottom"/>
+          </w:tcPr>
+          <w:p>
+            <w:pPr>
+              <w:pStyle w:val="Normal"/>
+              <w:widowControl w:val="false"/>
+              <w:jc w:val="center"/>
+              <w:rPr>
+                <w:rFonts w:ascii="Calibri" w:hAnsi="Calibri" w:eastAsia="Times New Roman" w:cs="Calibri"/>
+                <w:color w:val="000000"/>
+              </w:rPr>
+            </w:pPr>
+            <w:r>
+              <w:rPr>
+                <w:rFonts w:eastAsia="Times New Roman" w:cs="Calibri" w:ascii="Calibri" w:hAnsi="Calibri"/>
+                <w:color w:val="000000"/>
+              </w:rPr>
+              <w:t>1</w:t>
+            </w:r>
+          </w:p>
+        </w:tc>
+        <w:tc>
+          <w:tcPr>
+            <w:tcW w:w="1527" w:type="dxa"/>
+            <w:tcBorders/>
+            <w:shd w:color="auto" w:fill="auto" w:val="clear"/>
+            <w:vAlign w:val="bottom"/>
+          </w:tcPr>
+          <w:p>
+            <w:pPr>
+              <w:pStyle w:val="Normal"/>
+              <w:widowControl w:val="false"/>
+              <w:jc w:val="center"/>
+              <w:rPr>
+                <w:rFonts w:ascii="Calibri" w:hAnsi="Calibri" w:eastAsia="Times New Roman" w:cs="Calibri"/>
+                <w:color w:val="000000"/>
+              </w:rPr>
+            </w:pPr>
+            <w:r>
+              <w:rPr>
+                <w:rFonts w:eastAsia="Times New Roman" w:cs="Calibri" w:ascii="Calibri" w:hAnsi="Calibri"/>
+                <w:color w:val="000000"/>
+              </w:rPr>
+              <w:t>1</w:t>
             </w:r>
           </w:p>
         </w:tc>
@@ -28946,72 +30836,95 @@
       <w:pPr>
         <w:pStyle w:val="Normal"/>
         <w:rPr>
-          <w:rFonts w:cs="Times New Roman" w:cstheme="majorBidi"/>
-        </w:rPr>
-      </w:pPr>
-      <w:r>
-        <w:rPr>
-          <w:rFonts w:cs="Times New Roman" w:cstheme="majorBidi"/>
-        </w:rPr>
-      </w:r>
-    </w:p>
-    <w:p>
-      <w:pPr>
-        <w:pStyle w:val="Normal"/>
-        <w:rPr>
-          <w:rFonts w:cs="Times New Roman" w:cstheme="majorBidi"/>
-        </w:rPr>
-      </w:pPr>
-      <w:r>
-        <w:rPr>
-          <w:rFonts w:cs="Times New Roman" w:cstheme="majorBidi"/>
-        </w:rPr>
-        <w:t>would learn on 'apple' in isolation four times as often as the input 'an apple'.  However, 'an apple' will always surface with 'an' and, 'apple' will always surface with glottal stop. (Q) etc.</w:t>
-      </w:r>
-    </w:p>
-    <w:p>
-      <w:pPr>
-        <w:pStyle w:val="Normal"/>
-        <w:rPr>
-          <w:rFonts w:cs="Times New Roman" w:cstheme="majorBidi"/>
-        </w:rPr>
-      </w:pPr>
-      <w:r>
-        <w:rPr>
-          <w:rFonts w:cs="Times New Roman" w:cstheme="majorBidi"/>
-        </w:rPr>
-      </w:r>
-    </w:p>
-    <w:p>
-      <w:pPr>
-        <w:pStyle w:val="Normal"/>
-        <w:rPr>
-          <w:rFonts w:cs="Times New Roman" w:cstheme="majorBidi"/>
-        </w:rPr>
-      </w:pPr>
-      <w:r>
-        <w:rPr>
-          <w:rFonts w:cs="Times New Roman" w:cstheme="majorBidi"/>
-        </w:rPr>
-        <w:t>Suppose 'an apple' surfaced most but not all of the time with the 'n'.  Maybe 10% of the time, you get glottal stop insertion:</w:t>
-      </w:r>
-    </w:p>
-    <w:p>
-      <w:pPr>
-        <w:pStyle w:val="Normal"/>
-        <w:rPr>
-          <w:rFonts w:cs="Times New Roman" w:cstheme="majorBidi"/>
-        </w:rPr>
-      </w:pPr>
-      <w:r>
-        <w:rPr>
-          <w:rFonts w:cs="Times New Roman" w:cstheme="majorBidi"/>
+          <w:b w:val="false"/>
+          <w:b w:val="false"/>
+          <w:bCs w:val="false"/>
+        </w:rPr>
+      </w:pPr>
+      <w:r>
+        <w:rPr>
+          <w:rFonts w:cs="Times New Roman" w:cstheme="majorBidi"/>
+          <w:b/>
+          <w:bCs/>
+        </w:rPr>
+      </w:r>
+    </w:p>
+    <w:p>
+      <w:pPr>
+        <w:pStyle w:val="Normal"/>
+        <w:rPr>
+          <w:rFonts w:cs="Times New Roman" w:cstheme="majorBidi"/>
+          <w:b/>
+          <w:b/>
+          <w:bCs/>
+        </w:rPr>
+      </w:pPr>
+      <w:r>
+        <w:rPr>
+          <w:rFonts w:cs="Times New Roman" w:cstheme="majorBidi"/>
+          <w:b w:val="false"/>
+          <w:bCs w:val="false"/>
+        </w:rPr>
+        <w:t>With this input file, the input 'xn_@pl' will be trained 4 times as often as 'xn' or '@pl'.  'xn_tri' will be trained twice as often as 'xn' or '@pl'.</w:t>
+      </w:r>
+    </w:p>
+    <w:p>
+      <w:pPr>
+        <w:pStyle w:val="Normal"/>
+        <w:rPr>
+          <w:b w:val="false"/>
+          <w:b w:val="false"/>
+          <w:bCs w:val="false"/>
+        </w:rPr>
+      </w:pPr>
+      <w:r>
+        <w:rPr>
+          <w:rFonts w:cs="Times New Roman" w:cstheme="majorBidi"/>
+          <w:b/>
+          <w:bCs/>
+        </w:rPr>
+      </w:r>
+    </w:p>
+    <w:p>
+      <w:pPr>
+        <w:pStyle w:val="Normal"/>
+        <w:rPr>
+          <w:rFonts w:cs="Times New Roman" w:cstheme="majorBidi"/>
+          <w:b/>
+          <w:b/>
+          <w:bCs/>
+        </w:rPr>
+      </w:pPr>
+      <w:r>
+        <w:rPr>
+          <w:rFonts w:cs="Times New Roman" w:cstheme="majorBidi"/>
+          <w:b w:val="false"/>
+          <w:bCs w:val="false"/>
+        </w:rPr>
+        <w:t>In the code, these two columns are combined together to create the trainingData.sampler object.  This means that you don't really have to use both of them; you can specify both within-input probabilities and input frequencies together:</w:t>
+      </w:r>
+    </w:p>
+    <w:p>
+      <w:pPr>
+        <w:pStyle w:val="Normal"/>
+        <w:rPr>
+          <w:rFonts w:cs="Times New Roman" w:cstheme="majorBidi"/>
+          <w:b/>
+          <w:b/>
+          <w:bCs/>
+        </w:rPr>
+      </w:pPr>
+      <w:r>
+        <w:rPr>
+          <w:rFonts w:cs="Times New Roman" w:cstheme="majorBidi"/>
+          <w:b/>
+          <w:bCs/>
         </w:rPr>
       </w:r>
     </w:p>
     <w:tbl>
       <w:tblPr>
-        <w:tblW w:w="3900" w:type="dxa"/>
+        <w:tblW w:w="3331" w:type="dxa"/>
         <w:jc w:val="left"/>
         <w:tblInd w:w="0" w:type="dxa"/>
         <w:tblLayout w:type="fixed"/>
@@ -29024,9 +30937,9 @@
         <w:tblLook w:val="04a0" w:noHBand="0" w:noVBand="1" w:firstColumn="1" w:lastRow="0" w:lastColumn="0" w:firstRow="1"/>
       </w:tblPr>
       <w:tblGrid>
-        <w:gridCol w:w="1300"/>
-        <w:gridCol w:w="1300"/>
-        <w:gridCol w:w="1300"/>
+        <w:gridCol w:w="975"/>
+        <w:gridCol w:w="975"/>
+        <w:gridCol w:w="1381"/>
       </w:tblGrid>
       <w:tr>
         <w:trPr>
@@ -29034,7 +30947,7 @@
         </w:trPr>
         <w:tc>
           <w:tcPr>
-            <w:tcW w:w="1300" w:type="dxa"/>
+            <w:tcW w:w="975" w:type="dxa"/>
             <w:tcBorders/>
             <w:shd w:color="auto" w:fill="auto" w:val="clear"/>
             <w:vAlign w:val="bottom"/>
@@ -29059,7 +30972,7 @@
         </w:tc>
         <w:tc>
           <w:tcPr>
-            <w:tcW w:w="1300" w:type="dxa"/>
+            <w:tcW w:w="975" w:type="dxa"/>
             <w:tcBorders/>
             <w:shd w:color="auto" w:fill="auto" w:val="clear"/>
             <w:vAlign w:val="bottom"/>
@@ -29084,7 +30997,7 @@
         </w:tc>
         <w:tc>
           <w:tcPr>
-            <w:tcW w:w="1300" w:type="dxa"/>
+            <w:tcW w:w="1381" w:type="dxa"/>
             <w:tcBorders/>
             <w:shd w:color="auto" w:fill="auto" w:val="clear"/>
             <w:vAlign w:val="bottom"/>
@@ -29115,7 +31028,7 @@
         </w:trPr>
         <w:tc>
           <w:tcPr>
-            <w:tcW w:w="1300" w:type="dxa"/>
+            <w:tcW w:w="975" w:type="dxa"/>
             <w:tcBorders/>
             <w:shd w:color="auto" w:fill="auto" w:val="clear"/>
             <w:vAlign w:val="bottom"/>
@@ -29140,7 +31053,7 @@
         </w:tc>
         <w:tc>
           <w:tcPr>
-            <w:tcW w:w="1300" w:type="dxa"/>
+            <w:tcW w:w="975" w:type="dxa"/>
             <w:tcBorders/>
             <w:shd w:color="auto" w:fill="auto" w:val="clear"/>
             <w:vAlign w:val="bottom"/>
@@ -29165,7 +31078,7 @@
         </w:tc>
         <w:tc>
           <w:tcPr>
-            <w:tcW w:w="1300" w:type="dxa"/>
+            <w:tcW w:w="1381" w:type="dxa"/>
             <w:tcBorders/>
             <w:shd w:color="auto" w:fill="auto" w:val="clear"/>
             <w:vAlign w:val="bottom"/>
@@ -29185,7 +31098,7 @@
                 <w:rFonts w:eastAsia="Times New Roman" w:cs="Calibri" w:ascii="Calibri" w:hAnsi="Calibri"/>
                 <w:color w:val="000000"/>
               </w:rPr>
-              <w:t>.9</w:t>
+              <w:t>3.6</w:t>
             </w:r>
           </w:p>
         </w:tc>
@@ -29196,7 +31109,7 @@
         </w:trPr>
         <w:tc>
           <w:tcPr>
-            <w:tcW w:w="1300" w:type="dxa"/>
+            <w:tcW w:w="975" w:type="dxa"/>
             <w:tcBorders/>
             <w:shd w:color="auto" w:fill="auto" w:val="clear"/>
             <w:vAlign w:val="bottom"/>
@@ -29221,7 +31134,7 @@
         </w:tc>
         <w:tc>
           <w:tcPr>
-            <w:tcW w:w="1300" w:type="dxa"/>
+            <w:tcW w:w="975" w:type="dxa"/>
             <w:tcBorders/>
             <w:shd w:color="auto" w:fill="auto" w:val="clear"/>
             <w:vAlign w:val="bottom"/>
@@ -29246,7 +31159,7 @@
         </w:tc>
         <w:tc>
           <w:tcPr>
-            <w:tcW w:w="1300" w:type="dxa"/>
+            <w:tcW w:w="1381" w:type="dxa"/>
             <w:tcBorders/>
             <w:shd w:color="auto" w:fill="auto" w:val="clear"/>
             <w:vAlign w:val="bottom"/>
@@ -29266,7 +31179,14 @@
                 <w:rFonts w:eastAsia="Times New Roman" w:cs="Calibri" w:ascii="Calibri" w:hAnsi="Calibri"/>
                 <w:color w:val="000000"/>
               </w:rPr>
-              <w:t>.1</w:t>
+              <w:t>.</w:t>
+            </w:r>
+            <w:r>
+              <w:rPr>
+                <w:rFonts w:eastAsia="Times New Roman" w:cs="Calibri" w:ascii="Calibri" w:hAnsi="Calibri"/>
+                <w:color w:val="000000"/>
+              </w:rPr>
+              <w:t>4</w:t>
             </w:r>
           </w:p>
         </w:tc>
@@ -29277,7 +31197,7 @@
         </w:trPr>
         <w:tc>
           <w:tcPr>
-            <w:tcW w:w="1300" w:type="dxa"/>
+            <w:tcW w:w="975" w:type="dxa"/>
             <w:tcBorders/>
             <w:shd w:color="auto" w:fill="auto" w:val="clear"/>
             <w:vAlign w:val="bottom"/>
@@ -29302,7 +31222,7 @@
         </w:tc>
         <w:tc>
           <w:tcPr>
-            <w:tcW w:w="1300" w:type="dxa"/>
+            <w:tcW w:w="975" w:type="dxa"/>
             <w:tcBorders/>
             <w:shd w:color="auto" w:fill="auto" w:val="clear"/>
             <w:vAlign w:val="bottom"/>
@@ -29327,7 +31247,7 @@
         </w:tc>
         <w:tc>
           <w:tcPr>
-            <w:tcW w:w="1300" w:type="dxa"/>
+            <w:tcW w:w="1381" w:type="dxa"/>
             <w:tcBorders/>
             <w:shd w:color="auto" w:fill="auto" w:val="clear"/>
             <w:vAlign w:val="bottom"/>
@@ -29347,7 +31267,7 @@
                 <w:rFonts w:eastAsia="Times New Roman" w:cs="Calibri" w:ascii="Calibri" w:hAnsi="Calibri"/>
                 <w:color w:val="000000"/>
               </w:rPr>
-              <w:t>1</w:t>
+              <w:t>2</w:t>
             </w:r>
           </w:p>
         </w:tc>
@@ -29358,7 +31278,7 @@
         </w:trPr>
         <w:tc>
           <w:tcPr>
-            <w:tcW w:w="1300" w:type="dxa"/>
+            <w:tcW w:w="975" w:type="dxa"/>
             <w:tcBorders/>
             <w:shd w:color="auto" w:fill="auto" w:val="clear"/>
             <w:vAlign w:val="bottom"/>
@@ -29383,7 +31303,7 @@
         </w:tc>
         <w:tc>
           <w:tcPr>
-            <w:tcW w:w="1300" w:type="dxa"/>
+            <w:tcW w:w="975" w:type="dxa"/>
             <w:tcBorders/>
             <w:shd w:color="auto" w:fill="auto" w:val="clear"/>
             <w:vAlign w:val="bottom"/>
@@ -29408,7 +31328,7 @@
         </w:tc>
         <w:tc>
           <w:tcPr>
-            <w:tcW w:w="1300" w:type="dxa"/>
+            <w:tcW w:w="1381" w:type="dxa"/>
             <w:tcBorders/>
             <w:shd w:color="auto" w:fill="auto" w:val="clear"/>
             <w:vAlign w:val="bottom"/>
@@ -29439,7 +31359,7 @@
         </w:trPr>
         <w:tc>
           <w:tcPr>
-            <w:tcW w:w="1300" w:type="dxa"/>
+            <w:tcW w:w="975" w:type="dxa"/>
             <w:tcBorders/>
             <w:shd w:color="auto" w:fill="auto" w:val="clear"/>
             <w:vAlign w:val="bottom"/>
@@ -29464,7 +31384,7 @@
         </w:tc>
         <w:tc>
           <w:tcPr>
-            <w:tcW w:w="1300" w:type="dxa"/>
+            <w:tcW w:w="975" w:type="dxa"/>
             <w:tcBorders/>
             <w:shd w:color="auto" w:fill="auto" w:val="clear"/>
             <w:vAlign w:val="bottom"/>
@@ -29489,7 +31409,7 @@
         </w:tc>
         <w:tc>
           <w:tcPr>
-            <w:tcW w:w="1300" w:type="dxa"/>
+            <w:tcW w:w="1381" w:type="dxa"/>
             <w:tcBorders/>
             <w:shd w:color="auto" w:fill="auto" w:val="clear"/>
             <w:vAlign w:val="bottom"/>
@@ -29519,1379 +31439,166 @@
       <w:pPr>
         <w:pStyle w:val="Normal"/>
         <w:rPr>
-          <w:rFonts w:cs="Times New Roman" w:cstheme="majorBidi"/>
-        </w:rPr>
-      </w:pPr>
-      <w:r>
-        <w:rPr>
-          <w:rFonts w:cs="Times New Roman" w:cstheme="majorBidi"/>
-        </w:rPr>
-      </w:r>
-    </w:p>
-    <w:p>
-      <w:pPr>
-        <w:pStyle w:val="Normal"/>
-        <w:rPr>
-          <w:rFonts w:cs="Times New Roman" w:cstheme="majorBidi"/>
-        </w:rPr>
-      </w:pPr>
-      <w:r>
-        <w:rPr>
-          <w:rFonts w:cs="Times New Roman" w:cstheme="majorBidi"/>
-        </w:rPr>
-        <w:t>This input file will feed the learner 'xn@pl' as the correct output for 'xn + @pl' 9 times as often as it will feed 'x@pl' as the correct output.  It will feed all the inputs equally often though.</w:t>
-      </w:r>
-    </w:p>
-    <w:p>
-      <w:pPr>
-        <w:pStyle w:val="Normal"/>
-        <w:rPr>
-          <w:rFonts w:cs="Times New Roman" w:cstheme="majorBidi"/>
-        </w:rPr>
-      </w:pPr>
-      <w:r>
-        <w:rPr>
-          <w:rFonts w:cs="Times New Roman" w:cstheme="majorBidi"/>
-        </w:rPr>
-      </w:r>
-    </w:p>
-    <w:p>
-      <w:pPr>
-        <w:pStyle w:val="Normal"/>
-        <w:rPr>
-          <w:rFonts w:cs="Times New Roman" w:cstheme="majorBidi"/>
-        </w:rPr>
-      </w:pPr>
-      <w:r>
-        <w:rPr>
-          <w:rFonts w:cs="Times New Roman" w:cstheme="majorBidi"/>
-        </w:rPr>
-        <w:t>Note that this will be treated totally equivalently to:</w:t>
-      </w:r>
-    </w:p>
-    <w:p>
-      <w:pPr>
-        <w:pStyle w:val="Normal"/>
-        <w:rPr>
-          <w:rFonts w:cs="Times New Roman" w:cstheme="majorBidi"/>
-        </w:rPr>
-      </w:pPr>
-      <w:r>
-        <w:rPr>
-          <w:rFonts w:cs="Times New Roman" w:cstheme="majorBidi"/>
+          <w:b w:val="false"/>
+          <w:b w:val="false"/>
+          <w:bCs w:val="false"/>
+        </w:rPr>
+      </w:pPr>
+      <w:r>
+        <w:rPr>
+          <w:rFonts w:cs="Times New Roman" w:cstheme="majorBidi"/>
+          <w:b/>
+          <w:bCs/>
+        </w:rPr>
+      </w:r>
+    </w:p>
+    <w:p>
+      <w:pPr>
+        <w:pStyle w:val="Normal"/>
+        <w:rPr>
+          <w:b w:val="false"/>
+          <w:b w:val="false"/>
+          <w:bCs w:val="false"/>
+        </w:rPr>
+      </w:pPr>
+      <w:r>
+        <w:rPr>
+          <w:rFonts w:cs="Times New Roman" w:cstheme="majorBidi"/>
+          <w:b/>
+          <w:bCs/>
+        </w:rPr>
+      </w:r>
+    </w:p>
+    <w:p>
+      <w:pPr>
+        <w:pStyle w:val="Normal"/>
+        <w:rPr>
+          <w:rFonts w:cs="Times New Roman" w:cstheme="majorBidi"/>
+          <w:b/>
+          <w:b/>
+          <w:bCs/>
+        </w:rPr>
+      </w:pPr>
+      <w:r>
+        <w:rPr>
+          <w:rFonts w:cs="Times New Roman" w:cstheme="majorBidi"/>
+          <w:b/>
+          <w:bCs/>
+        </w:rPr>
+        <w:t>Constraints:</w:t>
+      </w:r>
+    </w:p>
+    <w:p>
+      <w:pPr>
+        <w:pStyle w:val="Normal"/>
+        <w:rPr>
+          <w:rFonts w:cs="Times New Roman" w:cstheme="majorBidi"/>
+          <w:b/>
+          <w:b/>
+          <w:bCs/>
+        </w:rPr>
+      </w:pPr>
+      <w:r>
+        <w:rPr>
+          <w:rFonts w:cs="Times New Roman" w:cstheme="majorBidi"/>
+          <w:b w:val="false"/>
+          <w:bCs w:val="false"/>
+        </w:rPr>
+        <w:t>Any column after the pre-defined columns will be interpreted as a constraint.</w:t>
+      </w:r>
+    </w:p>
+    <w:p>
+      <w:pPr>
+        <w:pStyle w:val="Normal"/>
+        <w:rPr>
+          <w:b w:val="false"/>
+          <w:b w:val="false"/>
+          <w:bCs w:val="false"/>
+        </w:rPr>
+      </w:pPr>
+      <w:r>
+        <w:rPr>
+          <w:rFonts w:cs="Times New Roman" w:cstheme="majorBidi"/>
+          <w:b/>
+          <w:bCs/>
+        </w:rPr>
+      </w:r>
+    </w:p>
+    <w:p>
+      <w:pPr>
+        <w:pStyle w:val="Normal"/>
+        <w:rPr>
+          <w:rFonts w:cs="Times New Roman" w:cstheme="majorBidi"/>
+          <w:b/>
+          <w:b/>
+          <w:bCs/>
+        </w:rPr>
+      </w:pPr>
+      <w:r>
+        <w:rPr>
+          <w:rFonts w:cs="Times New Roman" w:cstheme="majorBidi"/>
+          <w:b w:val="false"/>
+          <w:bCs w:val="false"/>
+        </w:rPr>
+        <w:t>Constraint names can be whatever you want, except for the pre-defined names (input, lexeme, candidate, surface, obs.prob, and tab.prob)</w:t>
+      </w:r>
+    </w:p>
+    <w:p>
+      <w:pPr>
+        <w:pStyle w:val="Normal"/>
+        <w:rPr>
+          <w:b w:val="false"/>
+          <w:b w:val="false"/>
+          <w:bCs w:val="false"/>
+        </w:rPr>
+      </w:pPr>
+      <w:r>
+        <w:rPr>
+          <w:rFonts w:cs="Times New Roman" w:cstheme="majorBidi"/>
+          <w:b/>
+          <w:bCs/>
+        </w:rPr>
+      </w:r>
+    </w:p>
+    <w:p>
+      <w:pPr>
+        <w:pStyle w:val="Normal"/>
+        <w:rPr>
+          <w:rFonts w:cs="Times New Roman" w:cstheme="majorBidi"/>
+          <w:b/>
+          <w:b/>
+          <w:bCs/>
+        </w:rPr>
+      </w:pPr>
+      <w:r>
+        <w:rPr>
+          <w:rFonts w:cs="Times New Roman" w:cstheme="majorBidi"/>
+          <w:b w:val="false"/>
+          <w:bCs w:val="false"/>
+        </w:rPr>
+        <w:t>Violations should be positive numbers, and cells with no violations should be filled with 0</w:t>
+      </w:r>
+    </w:p>
+    <w:p>
+      <w:pPr>
+        <w:pStyle w:val="Normal"/>
+        <w:rPr>
+          <w:b w:val="false"/>
+          <w:b w:val="false"/>
+          <w:bCs w:val="false"/>
+        </w:rPr>
+      </w:pPr>
+      <w:r>
+        <w:rPr>
+          <w:rFonts w:cs="Times New Roman" w:cstheme="majorBidi"/>
+          <w:b/>
+          <w:bCs/>
         </w:rPr>
       </w:r>
     </w:p>
     <w:tbl>
       <w:tblPr>
-        <w:tblW w:w="3900" w:type="dxa"/>
-        <w:jc w:val="left"/>
-        <w:tblInd w:w="0" w:type="dxa"/>
-        <w:tblLayout w:type="fixed"/>
-        <w:tblCellMar>
-          <w:top w:w="0" w:type="dxa"/>
-          <w:left w:w="108" w:type="dxa"/>
-          <w:bottom w:w="0" w:type="dxa"/>
-          <w:right w:w="108" w:type="dxa"/>
-        </w:tblCellMar>
-        <w:tblLook w:val="04a0" w:noHBand="0" w:noVBand="1" w:firstColumn="1" w:lastRow="0" w:lastColumn="0" w:firstRow="1"/>
-      </w:tblPr>
-      <w:tblGrid>
-        <w:gridCol w:w="1300"/>
-        <w:gridCol w:w="1300"/>
-        <w:gridCol w:w="1300"/>
-      </w:tblGrid>
-      <w:tr>
-        <w:trPr>
-          <w:trHeight w:val="320" w:hRule="atLeast"/>
-        </w:trPr>
-        <w:tc>
-          <w:tcPr>
-            <w:tcW w:w="1300" w:type="dxa"/>
-            <w:tcBorders/>
-            <w:shd w:color="auto" w:fill="auto" w:val="clear"/>
-            <w:vAlign w:val="bottom"/>
-          </w:tcPr>
-          <w:p>
-            <w:pPr>
-              <w:pStyle w:val="Normal"/>
-              <w:widowControl w:val="false"/>
-              <w:rPr>
-                <w:rFonts w:ascii="Calibri" w:hAnsi="Calibri" w:eastAsia="Times New Roman" w:cs="Calibri"/>
-                <w:color w:val="000000"/>
-              </w:rPr>
-            </w:pPr>
-            <w:r>
-              <w:rPr>
-                <w:rFonts w:eastAsia="Times New Roman" w:cs="Calibri" w:ascii="Calibri" w:hAnsi="Calibri"/>
-                <w:color w:val="000000"/>
-              </w:rPr>
-              <w:t>input</w:t>
-            </w:r>
-          </w:p>
-        </w:tc>
-        <w:tc>
-          <w:tcPr>
-            <w:tcW w:w="1300" w:type="dxa"/>
-            <w:tcBorders/>
-            <w:shd w:color="auto" w:fill="auto" w:val="clear"/>
-            <w:vAlign w:val="bottom"/>
-          </w:tcPr>
-          <w:p>
-            <w:pPr>
-              <w:pStyle w:val="Normal"/>
-              <w:widowControl w:val="false"/>
-              <w:rPr>
-                <w:rFonts w:ascii="Calibri" w:hAnsi="Calibri" w:eastAsia="Times New Roman" w:cs="Calibri"/>
-                <w:color w:val="000000"/>
-              </w:rPr>
-            </w:pPr>
-            <w:r>
-              <w:rPr>
-                <w:rFonts w:eastAsia="Times New Roman" w:cs="Calibri" w:ascii="Calibri" w:hAnsi="Calibri"/>
-                <w:color w:val="000000"/>
-              </w:rPr>
-              <w:t>surface</w:t>
-            </w:r>
-          </w:p>
-        </w:tc>
-        <w:tc>
-          <w:tcPr>
-            <w:tcW w:w="1300" w:type="dxa"/>
-            <w:tcBorders/>
-            <w:shd w:color="auto" w:fill="auto" w:val="clear"/>
-            <w:vAlign w:val="bottom"/>
-          </w:tcPr>
-          <w:p>
-            <w:pPr>
-              <w:pStyle w:val="Normal"/>
-              <w:widowControl w:val="false"/>
-              <w:jc w:val="center"/>
-              <w:rPr>
-                <w:rFonts w:ascii="Calibri" w:hAnsi="Calibri" w:eastAsia="Times New Roman" w:cs="Calibri"/>
-                <w:color w:val="000000"/>
-              </w:rPr>
-            </w:pPr>
-            <w:r>
-              <w:rPr>
-                <w:rFonts w:eastAsia="Times New Roman" w:cs="Calibri" w:ascii="Calibri" w:hAnsi="Calibri"/>
-                <w:color w:val="000000"/>
-              </w:rPr>
-              <w:t>obs.prob</w:t>
-            </w:r>
-          </w:p>
-        </w:tc>
-      </w:tr>
-      <w:tr>
-        <w:trPr>
-          <w:trHeight w:val="320" w:hRule="atLeast"/>
-        </w:trPr>
-        <w:tc>
-          <w:tcPr>
-            <w:tcW w:w="1300" w:type="dxa"/>
-            <w:tcBorders/>
-            <w:shd w:color="auto" w:fill="auto" w:val="clear"/>
-            <w:vAlign w:val="bottom"/>
-          </w:tcPr>
-          <w:p>
-            <w:pPr>
-              <w:pStyle w:val="Normal"/>
-              <w:widowControl w:val="false"/>
-              <w:rPr>
-                <w:rFonts w:ascii="Calibri" w:hAnsi="Calibri" w:eastAsia="Times New Roman" w:cs="Calibri"/>
-                <w:color w:val="000000"/>
-              </w:rPr>
-            </w:pPr>
-            <w:r>
-              <w:rPr>
-                <w:rFonts w:eastAsia="Times New Roman" w:cs="Calibri" w:ascii="Calibri" w:hAnsi="Calibri"/>
-                <w:color w:val="000000"/>
-              </w:rPr>
-              <w:t>xn_@pl</w:t>
-            </w:r>
-          </w:p>
-        </w:tc>
-        <w:tc>
-          <w:tcPr>
-            <w:tcW w:w="1300" w:type="dxa"/>
-            <w:tcBorders/>
-            <w:shd w:color="auto" w:fill="auto" w:val="clear"/>
-            <w:vAlign w:val="bottom"/>
-          </w:tcPr>
-          <w:p>
-            <w:pPr>
-              <w:pStyle w:val="Normal"/>
-              <w:widowControl w:val="false"/>
-              <w:rPr>
-                <w:rFonts w:ascii="Calibri" w:hAnsi="Calibri" w:eastAsia="Times New Roman" w:cs="Calibri"/>
-                <w:color w:val="000000"/>
-              </w:rPr>
-            </w:pPr>
-            <w:r>
-              <w:rPr>
-                <w:rFonts w:eastAsia="Times New Roman" w:cs="Calibri" w:ascii="Calibri" w:hAnsi="Calibri"/>
-                <w:color w:val="000000"/>
-              </w:rPr>
-              <w:t>xn@pl</w:t>
-            </w:r>
-          </w:p>
-        </w:tc>
-        <w:tc>
-          <w:tcPr>
-            <w:tcW w:w="1300" w:type="dxa"/>
-            <w:tcBorders/>
-            <w:shd w:color="auto" w:fill="auto" w:val="clear"/>
-            <w:vAlign w:val="bottom"/>
-          </w:tcPr>
-          <w:p>
-            <w:pPr>
-              <w:pStyle w:val="Normal"/>
-              <w:widowControl w:val="false"/>
-              <w:jc w:val="center"/>
-              <w:rPr>
-                <w:rFonts w:ascii="Calibri" w:hAnsi="Calibri" w:eastAsia="Times New Roman" w:cs="Calibri"/>
-                <w:color w:val="000000"/>
-              </w:rPr>
-            </w:pPr>
-            <w:r>
-              <w:rPr>
-                <w:rFonts w:eastAsia="Times New Roman" w:cs="Calibri" w:ascii="Calibri" w:hAnsi="Calibri"/>
-                <w:color w:val="000000"/>
-              </w:rPr>
-              <w:t>90</w:t>
-            </w:r>
-          </w:p>
-        </w:tc>
-      </w:tr>
-      <w:tr>
-        <w:trPr>
-          <w:trHeight w:val="320" w:hRule="atLeast"/>
-        </w:trPr>
-        <w:tc>
-          <w:tcPr>
-            <w:tcW w:w="1300" w:type="dxa"/>
-            <w:tcBorders/>
-            <w:shd w:color="auto" w:fill="auto" w:val="clear"/>
-            <w:vAlign w:val="bottom"/>
-          </w:tcPr>
-          <w:p>
-            <w:pPr>
-              <w:pStyle w:val="Normal"/>
-              <w:widowControl w:val="false"/>
-              <w:rPr>
-                <w:rFonts w:ascii="Calibri" w:hAnsi="Calibri" w:eastAsia="Times New Roman" w:cs="Calibri"/>
-                <w:color w:val="000000"/>
-              </w:rPr>
-            </w:pPr>
-            <w:r>
-              <w:rPr>
-                <w:rFonts w:eastAsia="Times New Roman" w:cs="Calibri" w:ascii="Calibri" w:hAnsi="Calibri"/>
-                <w:color w:val="000000"/>
-              </w:rPr>
-              <w:t>xn_@pl</w:t>
-            </w:r>
-          </w:p>
-        </w:tc>
-        <w:tc>
-          <w:tcPr>
-            <w:tcW w:w="1300" w:type="dxa"/>
-            <w:tcBorders/>
-            <w:shd w:color="auto" w:fill="auto" w:val="clear"/>
-            <w:vAlign w:val="bottom"/>
-          </w:tcPr>
-          <w:p>
-            <w:pPr>
-              <w:pStyle w:val="Normal"/>
-              <w:widowControl w:val="false"/>
-              <w:rPr>
-                <w:rFonts w:ascii="Calibri" w:hAnsi="Calibri" w:eastAsia="Times New Roman" w:cs="Calibri"/>
-                <w:color w:val="000000"/>
-              </w:rPr>
-            </w:pPr>
-            <w:r>
-              <w:rPr>
-                <w:rFonts w:eastAsia="Times New Roman" w:cs="Calibri" w:ascii="Calibri" w:hAnsi="Calibri"/>
-                <w:color w:val="000000"/>
-              </w:rPr>
-              <w:t>x@pl</w:t>
-            </w:r>
-          </w:p>
-        </w:tc>
-        <w:tc>
-          <w:tcPr>
-            <w:tcW w:w="1300" w:type="dxa"/>
-            <w:tcBorders/>
-            <w:shd w:color="auto" w:fill="auto" w:val="clear"/>
-            <w:vAlign w:val="bottom"/>
-          </w:tcPr>
-          <w:p>
-            <w:pPr>
-              <w:pStyle w:val="Normal"/>
-              <w:widowControl w:val="false"/>
-              <w:jc w:val="center"/>
-              <w:rPr>
-                <w:rFonts w:ascii="Calibri" w:hAnsi="Calibri" w:eastAsia="Times New Roman" w:cs="Calibri"/>
-                <w:color w:val="000000"/>
-              </w:rPr>
-            </w:pPr>
-            <w:r>
-              <w:rPr>
-                <w:rFonts w:eastAsia="Times New Roman" w:cs="Calibri" w:ascii="Calibri" w:hAnsi="Calibri"/>
-                <w:color w:val="000000"/>
-              </w:rPr>
-              <w:t>10</w:t>
-            </w:r>
-          </w:p>
-        </w:tc>
-      </w:tr>
-      <w:tr>
-        <w:trPr>
-          <w:trHeight w:val="320" w:hRule="atLeast"/>
-        </w:trPr>
-        <w:tc>
-          <w:tcPr>
-            <w:tcW w:w="1300" w:type="dxa"/>
-            <w:tcBorders/>
-            <w:shd w:color="auto" w:fill="auto" w:val="clear"/>
-            <w:vAlign w:val="bottom"/>
-          </w:tcPr>
-          <w:p>
-            <w:pPr>
-              <w:pStyle w:val="Normal"/>
-              <w:widowControl w:val="false"/>
-              <w:rPr>
-                <w:rFonts w:ascii="Calibri" w:hAnsi="Calibri" w:eastAsia="Times New Roman" w:cs="Calibri"/>
-                <w:color w:val="000000"/>
-              </w:rPr>
-            </w:pPr>
-            <w:r>
-              <w:rPr>
-                <w:rFonts w:eastAsia="Times New Roman" w:cs="Calibri" w:ascii="Calibri" w:hAnsi="Calibri"/>
-                <w:color w:val="000000"/>
-              </w:rPr>
-              <w:t>xn_tri</w:t>
-            </w:r>
-          </w:p>
-        </w:tc>
-        <w:tc>
-          <w:tcPr>
-            <w:tcW w:w="1300" w:type="dxa"/>
-            <w:tcBorders/>
-            <w:shd w:color="auto" w:fill="auto" w:val="clear"/>
-            <w:vAlign w:val="bottom"/>
-          </w:tcPr>
-          <w:p>
-            <w:pPr>
-              <w:pStyle w:val="Normal"/>
-              <w:widowControl w:val="false"/>
-              <w:rPr>
-                <w:rFonts w:ascii="Calibri" w:hAnsi="Calibri" w:eastAsia="Times New Roman" w:cs="Calibri"/>
-                <w:color w:val="000000"/>
-              </w:rPr>
-            </w:pPr>
-            <w:r>
-              <w:rPr>
-                <w:rFonts w:eastAsia="Times New Roman" w:cs="Calibri" w:ascii="Calibri" w:hAnsi="Calibri"/>
-                <w:color w:val="000000"/>
-              </w:rPr>
-              <w:t>xtri</w:t>
-            </w:r>
-          </w:p>
-        </w:tc>
-        <w:tc>
-          <w:tcPr>
-            <w:tcW w:w="1300" w:type="dxa"/>
-            <w:tcBorders/>
-            <w:shd w:color="auto" w:fill="auto" w:val="clear"/>
-            <w:vAlign w:val="bottom"/>
-          </w:tcPr>
-          <w:p>
-            <w:pPr>
-              <w:pStyle w:val="Normal"/>
-              <w:widowControl w:val="false"/>
-              <w:jc w:val="center"/>
-              <w:rPr>
-                <w:rFonts w:ascii="Calibri" w:hAnsi="Calibri" w:eastAsia="Times New Roman" w:cs="Calibri"/>
-                <w:color w:val="000000"/>
-              </w:rPr>
-            </w:pPr>
-            <w:r>
-              <w:rPr>
-                <w:rFonts w:eastAsia="Times New Roman" w:cs="Calibri" w:ascii="Calibri" w:hAnsi="Calibri"/>
-                <w:color w:val="000000"/>
-              </w:rPr>
-              <w:t>100</w:t>
-            </w:r>
-          </w:p>
-        </w:tc>
-      </w:tr>
-      <w:tr>
-        <w:trPr>
-          <w:trHeight w:val="320" w:hRule="atLeast"/>
-        </w:trPr>
-        <w:tc>
-          <w:tcPr>
-            <w:tcW w:w="1300" w:type="dxa"/>
-            <w:tcBorders/>
-            <w:shd w:color="auto" w:fill="auto" w:val="clear"/>
-            <w:vAlign w:val="bottom"/>
-          </w:tcPr>
-          <w:p>
-            <w:pPr>
-              <w:pStyle w:val="Normal"/>
-              <w:widowControl w:val="false"/>
-              <w:rPr>
-                <w:rFonts w:ascii="Calibri" w:hAnsi="Calibri" w:eastAsia="Times New Roman" w:cs="Calibri"/>
-                <w:color w:val="000000"/>
-              </w:rPr>
-            </w:pPr>
-            <w:r>
-              <w:rPr>
-                <w:rFonts w:eastAsia="Times New Roman" w:cs="Calibri" w:ascii="Calibri" w:hAnsi="Calibri"/>
-                <w:color w:val="000000"/>
-              </w:rPr>
-              <w:t>xn</w:t>
-            </w:r>
-          </w:p>
-        </w:tc>
-        <w:tc>
-          <w:tcPr>
-            <w:tcW w:w="1300" w:type="dxa"/>
-            <w:tcBorders/>
-            <w:shd w:color="auto" w:fill="auto" w:val="clear"/>
-            <w:vAlign w:val="bottom"/>
-          </w:tcPr>
-          <w:p>
-            <w:pPr>
-              <w:pStyle w:val="Normal"/>
-              <w:widowControl w:val="false"/>
-              <w:rPr>
-                <w:rFonts w:ascii="Calibri" w:hAnsi="Calibri" w:eastAsia="Times New Roman" w:cs="Calibri"/>
-                <w:color w:val="000000"/>
-              </w:rPr>
-            </w:pPr>
-            <w:r>
-              <w:rPr>
-                <w:rFonts w:eastAsia="Times New Roman" w:cs="Calibri" w:ascii="Calibri" w:hAnsi="Calibri"/>
-                <w:color w:val="000000"/>
-              </w:rPr>
-              <w:t>xn</w:t>
-            </w:r>
-          </w:p>
-        </w:tc>
-        <w:tc>
-          <w:tcPr>
-            <w:tcW w:w="1300" w:type="dxa"/>
-            <w:tcBorders/>
-            <w:shd w:color="auto" w:fill="auto" w:val="clear"/>
-            <w:vAlign w:val="bottom"/>
-          </w:tcPr>
-          <w:p>
-            <w:pPr>
-              <w:pStyle w:val="Normal"/>
-              <w:widowControl w:val="false"/>
-              <w:jc w:val="center"/>
-              <w:rPr>
-                <w:rFonts w:ascii="Calibri" w:hAnsi="Calibri" w:eastAsia="Times New Roman" w:cs="Calibri"/>
-                <w:color w:val="000000"/>
-              </w:rPr>
-            </w:pPr>
-            <w:r>
-              <w:rPr>
-                <w:rFonts w:eastAsia="Times New Roman" w:cs="Calibri" w:ascii="Calibri" w:hAnsi="Calibri"/>
-                <w:color w:val="000000"/>
-              </w:rPr>
-              <w:t>100</w:t>
-            </w:r>
-          </w:p>
-        </w:tc>
-      </w:tr>
-      <w:tr>
-        <w:trPr>
-          <w:trHeight w:val="320" w:hRule="atLeast"/>
-        </w:trPr>
-        <w:tc>
-          <w:tcPr>
-            <w:tcW w:w="1300" w:type="dxa"/>
-            <w:tcBorders/>
-            <w:shd w:color="auto" w:fill="auto" w:val="clear"/>
-            <w:vAlign w:val="bottom"/>
-          </w:tcPr>
-          <w:p>
-            <w:pPr>
-              <w:pStyle w:val="Normal"/>
-              <w:widowControl w:val="false"/>
-              <w:rPr>
-                <w:rFonts w:ascii="Calibri" w:hAnsi="Calibri" w:eastAsia="Times New Roman" w:cs="Calibri"/>
-                <w:color w:val="000000"/>
-              </w:rPr>
-            </w:pPr>
-            <w:r>
-              <w:rPr>
-                <w:rFonts w:eastAsia="Times New Roman" w:cs="Calibri" w:ascii="Calibri" w:hAnsi="Calibri"/>
-                <w:color w:val="000000"/>
-              </w:rPr>
-              <w:t>@pl</w:t>
-            </w:r>
-          </w:p>
-        </w:tc>
-        <w:tc>
-          <w:tcPr>
-            <w:tcW w:w="1300" w:type="dxa"/>
-            <w:tcBorders/>
-            <w:shd w:color="auto" w:fill="auto" w:val="clear"/>
-            <w:vAlign w:val="bottom"/>
-          </w:tcPr>
-          <w:p>
-            <w:pPr>
-              <w:pStyle w:val="Normal"/>
-              <w:widowControl w:val="false"/>
-              <w:rPr>
-                <w:rFonts w:ascii="Calibri" w:hAnsi="Calibri" w:eastAsia="Times New Roman" w:cs="Calibri"/>
-                <w:color w:val="000000"/>
-              </w:rPr>
-            </w:pPr>
-            <w:r>
-              <w:rPr>
-                <w:rFonts w:eastAsia="Times New Roman" w:cs="Calibri" w:ascii="Calibri" w:hAnsi="Calibri"/>
-                <w:color w:val="000000"/>
-              </w:rPr>
-              <w:t>Q@apl</w:t>
-            </w:r>
-          </w:p>
-        </w:tc>
-        <w:tc>
-          <w:tcPr>
-            <w:tcW w:w="1300" w:type="dxa"/>
-            <w:tcBorders/>
-            <w:shd w:color="auto" w:fill="auto" w:val="clear"/>
-            <w:vAlign w:val="bottom"/>
-          </w:tcPr>
-          <w:p>
-            <w:pPr>
-              <w:pStyle w:val="Normal"/>
-              <w:widowControl w:val="false"/>
-              <w:jc w:val="center"/>
-              <w:rPr>
-                <w:rFonts w:ascii="Calibri" w:hAnsi="Calibri" w:eastAsia="Times New Roman" w:cs="Calibri"/>
-                <w:color w:val="000000"/>
-              </w:rPr>
-            </w:pPr>
-            <w:r>
-              <w:rPr>
-                <w:rFonts w:eastAsia="Times New Roman" w:cs="Calibri" w:ascii="Calibri" w:hAnsi="Calibri"/>
-                <w:color w:val="000000"/>
-              </w:rPr>
-              <w:t>100</w:t>
-            </w:r>
-          </w:p>
-        </w:tc>
-      </w:tr>
-    </w:tbl>
-    <w:p>
-      <w:pPr>
-        <w:pStyle w:val="Normal"/>
-        <w:rPr>
-          <w:rFonts w:cs="Times New Roman" w:cstheme="majorBidi"/>
-        </w:rPr>
-      </w:pPr>
-      <w:r>
-        <w:rPr>
-          <w:rFonts w:cs="Times New Roman" w:cstheme="majorBidi"/>
-        </w:rPr>
-      </w:r>
-    </w:p>
-    <w:p>
-      <w:pPr>
-        <w:pStyle w:val="Normal"/>
-        <w:rPr>
-          <w:rFonts w:cs="Times New Roman" w:cstheme="majorBidi"/>
-        </w:rPr>
-      </w:pPr>
-      <w:r>
-        <w:rPr>
-          <w:rFonts w:cs="Times New Roman" w:cstheme="majorBidi"/>
-        </w:rPr>
-        <w:t>You don't have to choose between modeling input frequency and modeling output probability.  Here's an input file that incorporates both:</w:t>
-      </w:r>
-    </w:p>
-    <w:p>
-      <w:pPr>
-        <w:pStyle w:val="Normal"/>
-        <w:rPr>
-          <w:rFonts w:cs="Times New Roman" w:cstheme="majorBidi"/>
-        </w:rPr>
-      </w:pPr>
-      <w:r>
-        <w:rPr>
-          <w:rFonts w:cs="Times New Roman" w:cstheme="majorBidi"/>
-        </w:rPr>
-      </w:r>
-    </w:p>
-    <w:tbl>
-      <w:tblPr>
-        <w:tblW w:w="3900" w:type="dxa"/>
-        <w:jc w:val="left"/>
-        <w:tblInd w:w="0" w:type="dxa"/>
-        <w:tblLayout w:type="fixed"/>
-        <w:tblCellMar>
-          <w:top w:w="0" w:type="dxa"/>
-          <w:left w:w="108" w:type="dxa"/>
-          <w:bottom w:w="0" w:type="dxa"/>
-          <w:right w:w="108" w:type="dxa"/>
-        </w:tblCellMar>
-        <w:tblLook w:val="04a0" w:noHBand="0" w:noVBand="1" w:firstColumn="1" w:lastRow="0" w:lastColumn="0" w:firstRow="1"/>
-      </w:tblPr>
-      <w:tblGrid>
-        <w:gridCol w:w="1300"/>
-        <w:gridCol w:w="1300"/>
-        <w:gridCol w:w="1300"/>
-      </w:tblGrid>
-      <w:tr>
-        <w:trPr>
-          <w:trHeight w:val="320" w:hRule="atLeast"/>
-        </w:trPr>
-        <w:tc>
-          <w:tcPr>
-            <w:tcW w:w="1300" w:type="dxa"/>
-            <w:tcBorders/>
-            <w:shd w:color="auto" w:fill="auto" w:val="clear"/>
-            <w:vAlign w:val="bottom"/>
-          </w:tcPr>
-          <w:p>
-            <w:pPr>
-              <w:pStyle w:val="Normal"/>
-              <w:widowControl w:val="false"/>
-              <w:rPr>
-                <w:rFonts w:ascii="Calibri" w:hAnsi="Calibri" w:eastAsia="Times New Roman" w:cs="Calibri"/>
-                <w:color w:val="000000"/>
-              </w:rPr>
-            </w:pPr>
-            <w:r>
-              <w:rPr>
-                <w:rFonts w:eastAsia="Times New Roman" w:cs="Calibri" w:ascii="Calibri" w:hAnsi="Calibri"/>
-                <w:color w:val="000000"/>
-              </w:rPr>
-              <w:t>input</w:t>
-            </w:r>
-          </w:p>
-        </w:tc>
-        <w:tc>
-          <w:tcPr>
-            <w:tcW w:w="1300" w:type="dxa"/>
-            <w:tcBorders/>
-            <w:shd w:color="auto" w:fill="auto" w:val="clear"/>
-            <w:vAlign w:val="bottom"/>
-          </w:tcPr>
-          <w:p>
-            <w:pPr>
-              <w:pStyle w:val="Normal"/>
-              <w:widowControl w:val="false"/>
-              <w:rPr>
-                <w:rFonts w:ascii="Calibri" w:hAnsi="Calibri" w:eastAsia="Times New Roman" w:cs="Calibri"/>
-                <w:color w:val="000000"/>
-              </w:rPr>
-            </w:pPr>
-            <w:r>
-              <w:rPr>
-                <w:rFonts w:eastAsia="Times New Roman" w:cs="Calibri" w:ascii="Calibri" w:hAnsi="Calibri"/>
-                <w:color w:val="000000"/>
-              </w:rPr>
-              <w:t>surface</w:t>
-            </w:r>
-          </w:p>
-        </w:tc>
-        <w:tc>
-          <w:tcPr>
-            <w:tcW w:w="1300" w:type="dxa"/>
-            <w:tcBorders/>
-            <w:shd w:color="auto" w:fill="auto" w:val="clear"/>
-            <w:vAlign w:val="bottom"/>
-          </w:tcPr>
-          <w:p>
-            <w:pPr>
-              <w:pStyle w:val="Normal"/>
-              <w:widowControl w:val="false"/>
-              <w:jc w:val="center"/>
-              <w:rPr>
-                <w:rFonts w:ascii="Calibri" w:hAnsi="Calibri" w:eastAsia="Times New Roman" w:cs="Calibri"/>
-                <w:color w:val="000000"/>
-              </w:rPr>
-            </w:pPr>
-            <w:r>
-              <w:rPr>
-                <w:rFonts w:eastAsia="Times New Roman" w:cs="Calibri" w:ascii="Calibri" w:hAnsi="Calibri"/>
-                <w:color w:val="000000"/>
-              </w:rPr>
-              <w:t>obs.prob</w:t>
-            </w:r>
-          </w:p>
-        </w:tc>
-      </w:tr>
-      <w:tr>
-        <w:trPr>
-          <w:trHeight w:val="320" w:hRule="atLeast"/>
-        </w:trPr>
-        <w:tc>
-          <w:tcPr>
-            <w:tcW w:w="1300" w:type="dxa"/>
-            <w:tcBorders/>
-            <w:shd w:color="auto" w:fill="auto" w:val="clear"/>
-            <w:vAlign w:val="bottom"/>
-          </w:tcPr>
-          <w:p>
-            <w:pPr>
-              <w:pStyle w:val="Normal"/>
-              <w:widowControl w:val="false"/>
-              <w:rPr>
-                <w:rFonts w:ascii="Calibri" w:hAnsi="Calibri" w:eastAsia="Times New Roman" w:cs="Calibri"/>
-                <w:color w:val="000000"/>
-              </w:rPr>
-            </w:pPr>
-            <w:r>
-              <w:rPr>
-                <w:rFonts w:eastAsia="Times New Roman" w:cs="Calibri" w:ascii="Calibri" w:hAnsi="Calibri"/>
-                <w:color w:val="000000"/>
-              </w:rPr>
-              <w:t>xn_@pl</w:t>
-            </w:r>
-          </w:p>
-        </w:tc>
-        <w:tc>
-          <w:tcPr>
-            <w:tcW w:w="1300" w:type="dxa"/>
-            <w:tcBorders/>
-            <w:shd w:color="auto" w:fill="auto" w:val="clear"/>
-            <w:vAlign w:val="bottom"/>
-          </w:tcPr>
-          <w:p>
-            <w:pPr>
-              <w:pStyle w:val="Normal"/>
-              <w:widowControl w:val="false"/>
-              <w:rPr>
-                <w:rFonts w:ascii="Calibri" w:hAnsi="Calibri" w:eastAsia="Times New Roman" w:cs="Calibri"/>
-                <w:color w:val="000000"/>
-              </w:rPr>
-            </w:pPr>
-            <w:r>
-              <w:rPr>
-                <w:rFonts w:eastAsia="Times New Roman" w:cs="Calibri" w:ascii="Calibri" w:hAnsi="Calibri"/>
-                <w:color w:val="000000"/>
-              </w:rPr>
-              <w:t>xn@pl</w:t>
-            </w:r>
-          </w:p>
-        </w:tc>
-        <w:tc>
-          <w:tcPr>
-            <w:tcW w:w="1300" w:type="dxa"/>
-            <w:tcBorders/>
-            <w:shd w:color="auto" w:fill="auto" w:val="clear"/>
-            <w:vAlign w:val="bottom"/>
-          </w:tcPr>
-          <w:p>
-            <w:pPr>
-              <w:pStyle w:val="Normal"/>
-              <w:widowControl w:val="false"/>
-              <w:jc w:val="center"/>
-              <w:rPr>
-                <w:rFonts w:ascii="Calibri" w:hAnsi="Calibri" w:eastAsia="Times New Roman" w:cs="Calibri"/>
-                <w:color w:val="000000"/>
-              </w:rPr>
-            </w:pPr>
-            <w:r>
-              <w:rPr>
-                <w:rFonts w:eastAsia="Times New Roman" w:cs="Calibri" w:ascii="Calibri" w:hAnsi="Calibri"/>
-                <w:color w:val="000000"/>
-              </w:rPr>
-              <w:t>90</w:t>
-            </w:r>
-          </w:p>
-        </w:tc>
-      </w:tr>
-      <w:tr>
-        <w:trPr>
-          <w:trHeight w:val="320" w:hRule="atLeast"/>
-        </w:trPr>
-        <w:tc>
-          <w:tcPr>
-            <w:tcW w:w="1300" w:type="dxa"/>
-            <w:tcBorders/>
-            <w:shd w:color="auto" w:fill="auto" w:val="clear"/>
-            <w:vAlign w:val="bottom"/>
-          </w:tcPr>
-          <w:p>
-            <w:pPr>
-              <w:pStyle w:val="Normal"/>
-              <w:widowControl w:val="false"/>
-              <w:rPr>
-                <w:rFonts w:ascii="Calibri" w:hAnsi="Calibri" w:eastAsia="Times New Roman" w:cs="Calibri"/>
-                <w:color w:val="000000"/>
-              </w:rPr>
-            </w:pPr>
-            <w:r>
-              <w:rPr>
-                <w:rFonts w:eastAsia="Times New Roman" w:cs="Calibri" w:ascii="Calibri" w:hAnsi="Calibri"/>
-                <w:color w:val="000000"/>
-              </w:rPr>
-              <w:t>xn_@pl</w:t>
-            </w:r>
-          </w:p>
-        </w:tc>
-        <w:tc>
-          <w:tcPr>
-            <w:tcW w:w="1300" w:type="dxa"/>
-            <w:tcBorders/>
-            <w:shd w:color="auto" w:fill="auto" w:val="clear"/>
-            <w:vAlign w:val="bottom"/>
-          </w:tcPr>
-          <w:p>
-            <w:pPr>
-              <w:pStyle w:val="Normal"/>
-              <w:widowControl w:val="false"/>
-              <w:rPr>
-                <w:rFonts w:ascii="Calibri" w:hAnsi="Calibri" w:eastAsia="Times New Roman" w:cs="Calibri"/>
-                <w:color w:val="000000"/>
-              </w:rPr>
-            </w:pPr>
-            <w:r>
-              <w:rPr>
-                <w:rFonts w:eastAsia="Times New Roman" w:cs="Calibri" w:ascii="Calibri" w:hAnsi="Calibri"/>
-                <w:color w:val="000000"/>
-              </w:rPr>
-              <w:t>x@pl</w:t>
-            </w:r>
-          </w:p>
-        </w:tc>
-        <w:tc>
-          <w:tcPr>
-            <w:tcW w:w="1300" w:type="dxa"/>
-            <w:tcBorders/>
-            <w:shd w:color="auto" w:fill="auto" w:val="clear"/>
-            <w:vAlign w:val="bottom"/>
-          </w:tcPr>
-          <w:p>
-            <w:pPr>
-              <w:pStyle w:val="Normal"/>
-              <w:widowControl w:val="false"/>
-              <w:jc w:val="center"/>
-              <w:rPr>
-                <w:rFonts w:ascii="Calibri" w:hAnsi="Calibri" w:eastAsia="Times New Roman" w:cs="Calibri"/>
-                <w:color w:val="000000"/>
-              </w:rPr>
-            </w:pPr>
-            <w:r>
-              <w:rPr>
-                <w:rFonts w:eastAsia="Times New Roman" w:cs="Calibri" w:ascii="Calibri" w:hAnsi="Calibri"/>
-                <w:color w:val="000000"/>
-              </w:rPr>
-              <w:t>10</w:t>
-            </w:r>
-          </w:p>
-        </w:tc>
-      </w:tr>
-      <w:tr>
-        <w:trPr>
-          <w:trHeight w:val="320" w:hRule="atLeast"/>
-        </w:trPr>
-        <w:tc>
-          <w:tcPr>
-            <w:tcW w:w="1300" w:type="dxa"/>
-            <w:tcBorders/>
-            <w:shd w:color="auto" w:fill="auto" w:val="clear"/>
-            <w:vAlign w:val="bottom"/>
-          </w:tcPr>
-          <w:p>
-            <w:pPr>
-              <w:pStyle w:val="Normal"/>
-              <w:widowControl w:val="false"/>
-              <w:rPr>
-                <w:rFonts w:ascii="Calibri" w:hAnsi="Calibri" w:eastAsia="Times New Roman" w:cs="Calibri"/>
-                <w:color w:val="000000"/>
-              </w:rPr>
-            </w:pPr>
-            <w:r>
-              <w:rPr>
-                <w:rFonts w:eastAsia="Times New Roman" w:cs="Calibri" w:ascii="Calibri" w:hAnsi="Calibri"/>
-                <w:color w:val="000000"/>
-              </w:rPr>
-              <w:t>xn_tri</w:t>
-            </w:r>
-          </w:p>
-        </w:tc>
-        <w:tc>
-          <w:tcPr>
-            <w:tcW w:w="1300" w:type="dxa"/>
-            <w:tcBorders/>
-            <w:shd w:color="auto" w:fill="auto" w:val="clear"/>
-            <w:vAlign w:val="bottom"/>
-          </w:tcPr>
-          <w:p>
-            <w:pPr>
-              <w:pStyle w:val="Normal"/>
-              <w:widowControl w:val="false"/>
-              <w:rPr>
-                <w:rFonts w:ascii="Calibri" w:hAnsi="Calibri" w:eastAsia="Times New Roman" w:cs="Calibri"/>
-                <w:color w:val="000000"/>
-              </w:rPr>
-            </w:pPr>
-            <w:r>
-              <w:rPr>
-                <w:rFonts w:eastAsia="Times New Roman" w:cs="Calibri" w:ascii="Calibri" w:hAnsi="Calibri"/>
-                <w:color w:val="000000"/>
-              </w:rPr>
-              <w:t>xtri</w:t>
-            </w:r>
-          </w:p>
-        </w:tc>
-        <w:tc>
-          <w:tcPr>
-            <w:tcW w:w="1300" w:type="dxa"/>
-            <w:tcBorders/>
-            <w:shd w:color="auto" w:fill="auto" w:val="clear"/>
-            <w:vAlign w:val="bottom"/>
-          </w:tcPr>
-          <w:p>
-            <w:pPr>
-              <w:pStyle w:val="Normal"/>
-              <w:widowControl w:val="false"/>
-              <w:jc w:val="center"/>
-              <w:rPr>
-                <w:rFonts w:ascii="Calibri" w:hAnsi="Calibri" w:eastAsia="Times New Roman" w:cs="Calibri"/>
-                <w:color w:val="000000"/>
-              </w:rPr>
-            </w:pPr>
-            <w:r>
-              <w:rPr>
-                <w:rFonts w:eastAsia="Times New Roman" w:cs="Calibri" w:ascii="Calibri" w:hAnsi="Calibri"/>
-                <w:color w:val="000000"/>
-              </w:rPr>
-              <w:t>200</w:t>
-            </w:r>
-          </w:p>
-        </w:tc>
-      </w:tr>
-      <w:tr>
-        <w:trPr>
-          <w:trHeight w:val="320" w:hRule="atLeast"/>
-        </w:trPr>
-        <w:tc>
-          <w:tcPr>
-            <w:tcW w:w="1300" w:type="dxa"/>
-            <w:tcBorders/>
-            <w:shd w:color="auto" w:fill="auto" w:val="clear"/>
-            <w:vAlign w:val="bottom"/>
-          </w:tcPr>
-          <w:p>
-            <w:pPr>
-              <w:pStyle w:val="Normal"/>
-              <w:widowControl w:val="false"/>
-              <w:rPr>
-                <w:rFonts w:ascii="Calibri" w:hAnsi="Calibri" w:eastAsia="Times New Roman" w:cs="Calibri"/>
-                <w:color w:val="000000"/>
-              </w:rPr>
-            </w:pPr>
-            <w:r>
-              <w:rPr>
-                <w:rFonts w:eastAsia="Times New Roman" w:cs="Calibri" w:ascii="Calibri" w:hAnsi="Calibri"/>
-                <w:color w:val="000000"/>
-              </w:rPr>
-              <w:t>xn</w:t>
-            </w:r>
-          </w:p>
-        </w:tc>
-        <w:tc>
-          <w:tcPr>
-            <w:tcW w:w="1300" w:type="dxa"/>
-            <w:tcBorders/>
-            <w:shd w:color="auto" w:fill="auto" w:val="clear"/>
-            <w:vAlign w:val="bottom"/>
-          </w:tcPr>
-          <w:p>
-            <w:pPr>
-              <w:pStyle w:val="Normal"/>
-              <w:widowControl w:val="false"/>
-              <w:rPr>
-                <w:rFonts w:ascii="Calibri" w:hAnsi="Calibri" w:eastAsia="Times New Roman" w:cs="Calibri"/>
-                <w:color w:val="000000"/>
-              </w:rPr>
-            </w:pPr>
-            <w:r>
-              <w:rPr>
-                <w:rFonts w:eastAsia="Times New Roman" w:cs="Calibri" w:ascii="Calibri" w:hAnsi="Calibri"/>
-                <w:color w:val="000000"/>
-              </w:rPr>
-              <w:t>xn</w:t>
-            </w:r>
-          </w:p>
-        </w:tc>
-        <w:tc>
-          <w:tcPr>
-            <w:tcW w:w="1300" w:type="dxa"/>
-            <w:tcBorders/>
-            <w:shd w:color="auto" w:fill="auto" w:val="clear"/>
-            <w:vAlign w:val="bottom"/>
-          </w:tcPr>
-          <w:p>
-            <w:pPr>
-              <w:pStyle w:val="Normal"/>
-              <w:widowControl w:val="false"/>
-              <w:jc w:val="center"/>
-              <w:rPr>
-                <w:rFonts w:ascii="Calibri" w:hAnsi="Calibri" w:eastAsia="Times New Roman" w:cs="Calibri"/>
-                <w:color w:val="000000"/>
-              </w:rPr>
-            </w:pPr>
-            <w:r>
-              <w:rPr>
-                <w:rFonts w:eastAsia="Times New Roman" w:cs="Calibri" w:ascii="Calibri" w:hAnsi="Calibri"/>
-                <w:color w:val="000000"/>
-              </w:rPr>
-              <w:t>300</w:t>
-            </w:r>
-          </w:p>
-        </w:tc>
-      </w:tr>
-      <w:tr>
-        <w:trPr>
-          <w:trHeight w:val="320" w:hRule="atLeast"/>
-        </w:trPr>
-        <w:tc>
-          <w:tcPr>
-            <w:tcW w:w="1300" w:type="dxa"/>
-            <w:tcBorders/>
-            <w:shd w:color="auto" w:fill="auto" w:val="clear"/>
-            <w:vAlign w:val="bottom"/>
-          </w:tcPr>
-          <w:p>
-            <w:pPr>
-              <w:pStyle w:val="Normal"/>
-              <w:widowControl w:val="false"/>
-              <w:rPr>
-                <w:rFonts w:ascii="Calibri" w:hAnsi="Calibri" w:eastAsia="Times New Roman" w:cs="Calibri"/>
-                <w:color w:val="000000"/>
-              </w:rPr>
-            </w:pPr>
-            <w:r>
-              <w:rPr>
-                <w:rFonts w:eastAsia="Times New Roman" w:cs="Calibri" w:ascii="Calibri" w:hAnsi="Calibri"/>
-                <w:color w:val="000000"/>
-              </w:rPr>
-              <w:t>@pl</w:t>
-            </w:r>
-          </w:p>
-        </w:tc>
-        <w:tc>
-          <w:tcPr>
-            <w:tcW w:w="1300" w:type="dxa"/>
-            <w:tcBorders/>
-            <w:shd w:color="auto" w:fill="auto" w:val="clear"/>
-            <w:vAlign w:val="bottom"/>
-          </w:tcPr>
-          <w:p>
-            <w:pPr>
-              <w:pStyle w:val="Normal"/>
-              <w:widowControl w:val="false"/>
-              <w:rPr>
-                <w:rFonts w:ascii="Calibri" w:hAnsi="Calibri" w:eastAsia="Times New Roman" w:cs="Calibri"/>
-                <w:color w:val="000000"/>
-              </w:rPr>
-            </w:pPr>
-            <w:r>
-              <w:rPr>
-                <w:rFonts w:eastAsia="Times New Roman" w:cs="Calibri" w:ascii="Calibri" w:hAnsi="Calibri"/>
-                <w:color w:val="000000"/>
-              </w:rPr>
-              <w:t>Q@apl</w:t>
-            </w:r>
-          </w:p>
-        </w:tc>
-        <w:tc>
-          <w:tcPr>
-            <w:tcW w:w="1300" w:type="dxa"/>
-            <w:tcBorders/>
-            <w:shd w:color="auto" w:fill="auto" w:val="clear"/>
-            <w:vAlign w:val="bottom"/>
-          </w:tcPr>
-          <w:p>
-            <w:pPr>
-              <w:pStyle w:val="Normal"/>
-              <w:widowControl w:val="false"/>
-              <w:jc w:val="center"/>
-              <w:rPr>
-                <w:rFonts w:ascii="Calibri" w:hAnsi="Calibri" w:eastAsia="Times New Roman" w:cs="Calibri"/>
-                <w:color w:val="000000"/>
-              </w:rPr>
-            </w:pPr>
-            <w:r>
-              <w:rPr>
-                <w:rFonts w:eastAsia="Times New Roman" w:cs="Calibri" w:ascii="Calibri" w:hAnsi="Calibri"/>
-                <w:color w:val="000000"/>
-              </w:rPr>
-              <w:t>360</w:t>
-            </w:r>
-          </w:p>
-        </w:tc>
-      </w:tr>
-      <w:tr>
-        <w:trPr>
-          <w:trHeight w:val="320" w:hRule="atLeast"/>
-        </w:trPr>
-        <w:tc>
-          <w:tcPr>
-            <w:tcW w:w="1300" w:type="dxa"/>
-            <w:tcBorders/>
-            <w:shd w:color="auto" w:fill="auto" w:val="clear"/>
-            <w:vAlign w:val="bottom"/>
-          </w:tcPr>
-          <w:p>
-            <w:pPr>
-              <w:pStyle w:val="Normal"/>
-              <w:widowControl w:val="false"/>
-              <w:rPr>
-                <w:rFonts w:ascii="Calibri" w:hAnsi="Calibri" w:eastAsia="Times New Roman" w:cs="Calibri"/>
-                <w:color w:val="000000"/>
-              </w:rPr>
-            </w:pPr>
-            <w:r>
-              <w:rPr>
-                <w:rFonts w:eastAsia="Times New Roman" w:cs="Calibri" w:ascii="Calibri" w:hAnsi="Calibri"/>
-                <w:color w:val="000000"/>
-              </w:rPr>
-              <w:t>@pl</w:t>
-            </w:r>
-          </w:p>
-        </w:tc>
-        <w:tc>
-          <w:tcPr>
-            <w:tcW w:w="1300" w:type="dxa"/>
-            <w:tcBorders/>
-            <w:shd w:color="auto" w:fill="auto" w:val="clear"/>
-            <w:vAlign w:val="bottom"/>
-          </w:tcPr>
-          <w:p>
-            <w:pPr>
-              <w:pStyle w:val="Normal"/>
-              <w:widowControl w:val="false"/>
-              <w:rPr>
-                <w:rFonts w:ascii="Calibri" w:hAnsi="Calibri" w:eastAsia="Times New Roman" w:cs="Calibri"/>
-                <w:color w:val="000000"/>
-              </w:rPr>
-            </w:pPr>
-            <w:r>
-              <w:rPr>
-                <w:rFonts w:eastAsia="Times New Roman" w:cs="Calibri" w:ascii="Calibri" w:hAnsi="Calibri"/>
-                <w:color w:val="000000"/>
-              </w:rPr>
-              <w:t>@apl</w:t>
-            </w:r>
-          </w:p>
-        </w:tc>
-        <w:tc>
-          <w:tcPr>
-            <w:tcW w:w="1300" w:type="dxa"/>
-            <w:tcBorders/>
-            <w:shd w:color="auto" w:fill="auto" w:val="clear"/>
-            <w:vAlign w:val="bottom"/>
-          </w:tcPr>
-          <w:p>
-            <w:pPr>
-              <w:pStyle w:val="Normal"/>
-              <w:widowControl w:val="false"/>
-              <w:jc w:val="center"/>
-              <w:rPr>
-                <w:rFonts w:ascii="Calibri" w:hAnsi="Calibri" w:eastAsia="Times New Roman" w:cs="Calibri"/>
-                <w:color w:val="000000"/>
-              </w:rPr>
-            </w:pPr>
-            <w:r>
-              <w:rPr>
-                <w:rFonts w:eastAsia="Times New Roman" w:cs="Calibri" w:ascii="Calibri" w:hAnsi="Calibri"/>
-                <w:color w:val="000000"/>
-              </w:rPr>
-              <w:t>40</w:t>
-            </w:r>
-          </w:p>
-        </w:tc>
-      </w:tr>
-    </w:tbl>
-    <w:p>
-      <w:pPr>
-        <w:pStyle w:val="Normal"/>
-        <w:rPr>
-          <w:rFonts w:cs="Times New Roman" w:cstheme="majorBidi"/>
-        </w:rPr>
-      </w:pPr>
-      <w:r>
-        <w:rPr>
-          <w:rFonts w:cs="Times New Roman" w:cstheme="majorBidi"/>
-        </w:rPr>
-      </w:r>
-    </w:p>
-    <w:p>
-      <w:pPr>
-        <w:pStyle w:val="Normal"/>
-        <w:rPr>
-          <w:rFonts w:cs="Times New Roman" w:cstheme="majorBidi"/>
-        </w:rPr>
-      </w:pPr>
-      <w:r>
-        <w:rPr>
-          <w:rFonts w:cs="Times New Roman" w:cstheme="majorBidi"/>
-        </w:rPr>
-        <w:t>'apple' will be trained on 4 times as often as 'an apple', but for both, onsets appear only 10% of the time.</w:t>
-      </w:r>
-    </w:p>
-    <w:p>
-      <w:pPr>
-        <w:pStyle w:val="Normal"/>
-        <w:rPr>
-          <w:rFonts w:cs="Times New Roman" w:cstheme="majorBidi"/>
-        </w:rPr>
-      </w:pPr>
-      <w:r>
-        <w:rPr>
-          <w:rFonts w:cs="Times New Roman" w:cstheme="majorBidi"/>
-        </w:rPr>
-      </w:r>
-    </w:p>
-    <w:p>
-      <w:pPr>
-        <w:pStyle w:val="Normal"/>
-        <w:rPr>
-          <w:rFonts w:cs="Times New Roman" w:cstheme="majorBidi"/>
-        </w:rPr>
-      </w:pPr>
-      <w:r>
-        <w:rPr>
-          <w:rFonts w:cs="Times New Roman" w:cstheme="majorBidi"/>
-          <w:b/>
-          <w:bCs/>
-        </w:rPr>
-        <w:t>The lexeme column:</w:t>
-      </w:r>
-    </w:p>
-    <w:p>
-      <w:pPr>
-        <w:pStyle w:val="Normal"/>
-        <w:rPr>
-          <w:rFonts w:cs="Times New Roman" w:cstheme="majorBidi"/>
-        </w:rPr>
-      </w:pPr>
-      <w:r>
-        <w:rPr>
-          <w:rFonts w:cs="Times New Roman" w:cstheme="majorBidi"/>
-        </w:rPr>
-        <w:t>The 'lexeme' column can be used for two purposes:</w:t>
-      </w:r>
-    </w:p>
-    <w:p>
-      <w:pPr>
-        <w:pStyle w:val="ListParagraph"/>
-        <w:numPr>
-          <w:ilvl w:val="0"/>
-          <w:numId w:val="4"/>
-        </w:numPr>
-        <w:rPr>
-          <w:rFonts w:cs="Times New Roman" w:cstheme="majorBidi"/>
-        </w:rPr>
-      </w:pPr>
-      <w:r>
-        <w:rPr>
-          <w:rFonts w:cs="Times New Roman" w:cstheme="majorBidi"/>
-        </w:rPr>
-        <w:t>To specify names for your lexemes that are not identical to the strings that define the phones of your lexeme</w:t>
-      </w:r>
-    </w:p>
-    <w:p>
-      <w:pPr>
-        <w:pStyle w:val="ListParagraph"/>
-        <w:numPr>
-          <w:ilvl w:val="0"/>
-          <w:numId w:val="4"/>
-        </w:numPr>
-        <w:rPr>
-          <w:rFonts w:cs="Times New Roman" w:cstheme="majorBidi"/>
-        </w:rPr>
-      </w:pPr>
-      <w:r>
-        <w:rPr>
-          <w:rFonts w:cs="Times New Roman" w:cstheme="majorBidi"/>
-        </w:rPr>
-        <w:t>To remain agnostic about the parsing of certain phones (for example, peti</w:t>
-      </w:r>
-      <w:r>
-        <w:rPr>
-          <w:rFonts w:cs="Times New Roman" w:cstheme="majorBidi"/>
-          <w:b/>
-          <w:bCs/>
-        </w:rPr>
-        <w:t>t</w:t>
-      </w:r>
-      <w:r>
-        <w:rPr>
-          <w:rFonts w:cs="Times New Roman" w:cstheme="majorBidi"/>
-        </w:rPr>
-        <w:t xml:space="preserve">ami, you may want to specify the </w:t>
-      </w:r>
-      <w:r>
-        <w:rPr>
-          <w:rFonts w:cs="Times New Roman" w:cstheme="majorBidi"/>
-          <w:b/>
-          <w:bCs/>
-        </w:rPr>
-        <w:t>t</w:t>
-      </w:r>
-      <w:r>
-        <w:rPr>
-          <w:rFonts w:cs="Times New Roman" w:cstheme="majorBidi"/>
-        </w:rPr>
-        <w:t xml:space="preserve"> as ambiguous, belonging to either petit or to ami.)</w:t>
-      </w:r>
-    </w:p>
-    <w:p>
-      <w:pPr>
-        <w:pStyle w:val="Normal"/>
-        <w:rPr>
-          <w:rFonts w:cs="Times New Roman" w:cstheme="majorBidi"/>
-        </w:rPr>
-      </w:pPr>
-      <w:r>
-        <w:rPr>
-          <w:rFonts w:cs="Times New Roman" w:cstheme="majorBidi"/>
-        </w:rPr>
-      </w:r>
-    </w:p>
-    <w:p>
-      <w:pPr>
-        <w:pStyle w:val="Normal"/>
-        <w:rPr>
-          <w:rFonts w:cs="Times New Roman" w:cstheme="majorBidi"/>
-        </w:rPr>
-      </w:pPr>
-      <w:r>
-        <w:rPr>
-          <w:rFonts w:cs="Times New Roman" w:cstheme="majorBidi"/>
-        </w:rPr>
-        <w:t>Here is an example of the first use:</w:t>
-      </w:r>
-    </w:p>
-    <w:p>
-      <w:pPr>
-        <w:pStyle w:val="Normal"/>
-        <w:rPr>
-          <w:rFonts w:cs="Times New Roman" w:cstheme="majorBidi"/>
-        </w:rPr>
-      </w:pPr>
-      <w:r>
-        <w:rPr>
-          <w:rFonts w:cs="Times New Roman" w:cstheme="majorBidi"/>
-        </w:rPr>
-      </w:r>
-    </w:p>
-    <w:tbl>
-      <w:tblPr>
-        <w:tblW w:w="5241" w:type="dxa"/>
+        <w:tblW w:w="8006" w:type="dxa"/>
         <w:jc w:val="left"/>
         <w:tblInd w:w="-45" w:type="dxa"/>
         <w:tblLayout w:type="fixed"/>
@@ -30904,10 +31611,13 @@
         <w:tblLook w:val="04a0" w:noHBand="0" w:noVBand="1" w:firstColumn="1" w:lastRow="0" w:lastColumn="0" w:firstRow="1"/>
       </w:tblPr>
       <w:tblGrid>
-        <w:gridCol w:w="1342"/>
-        <w:gridCol w:w="1299"/>
-        <w:gridCol w:w="1300"/>
-        <w:gridCol w:w="1299"/>
+        <w:gridCol w:w="1169"/>
+        <w:gridCol w:w="1081"/>
+        <w:gridCol w:w="1439"/>
+        <w:gridCol w:w="1169"/>
+        <w:gridCol w:w="811"/>
+        <w:gridCol w:w="1264"/>
+        <w:gridCol w:w="1073"/>
       </w:tblGrid>
       <w:tr>
         <w:trPr>
@@ -30915,7 +31625,7 @@
         </w:trPr>
         <w:tc>
           <w:tcPr>
-            <w:tcW w:w="1342" w:type="dxa"/>
+            <w:tcW w:w="1169" w:type="dxa"/>
             <w:tcBorders/>
           </w:tcPr>
           <w:p>
@@ -30938,7 +31648,7 @@
         </w:tc>
         <w:tc>
           <w:tcPr>
-            <w:tcW w:w="1299" w:type="dxa"/>
+            <w:tcW w:w="1081" w:type="dxa"/>
             <w:tcBorders/>
             <w:shd w:color="auto" w:fill="auto" w:val="clear"/>
             <w:vAlign w:val="bottom"/>
@@ -30963,7 +31673,7 @@
         </w:tc>
         <w:tc>
           <w:tcPr>
-            <w:tcW w:w="1300" w:type="dxa"/>
+            <w:tcW w:w="1439" w:type="dxa"/>
             <w:tcBorders/>
             <w:shd w:color="auto" w:fill="auto" w:val="clear"/>
             <w:vAlign w:val="bottom"/>
@@ -30982,13 +31692,13 @@
                 <w:rFonts w:eastAsia="Times New Roman" w:cs="Calibri" w:ascii="Calibri" w:hAnsi="Calibri"/>
                 <w:color w:val="000000"/>
               </w:rPr>
-              <w:t>surface</w:t>
-            </w:r>
-          </w:p>
-        </w:tc>
-        <w:tc>
-          <w:tcPr>
-            <w:tcW w:w="1299" w:type="dxa"/>
+              <w:t>candidate</w:t>
+            </w:r>
+          </w:p>
+        </w:tc>
+        <w:tc>
+          <w:tcPr>
+            <w:tcW w:w="1169" w:type="dxa"/>
             <w:tcBorders/>
             <w:shd w:color="auto" w:fill="auto" w:val="clear"/>
             <w:vAlign w:val="bottom"/>
@@ -31009,6 +31719,84 @@
                 <w:color w:val="000000"/>
               </w:rPr>
               <w:t>obs.prob</w:t>
+            </w:r>
+          </w:p>
+        </w:tc>
+        <w:tc>
+          <w:tcPr>
+            <w:tcW w:w="811" w:type="dxa"/>
+            <w:tcBorders/>
+            <w:shd w:color="auto" w:fill="auto" w:val="clear"/>
+            <w:vAlign w:val="bottom"/>
+          </w:tcPr>
+          <w:p>
+            <w:pPr>
+              <w:pStyle w:val="Normal"/>
+              <w:widowControl w:val="false"/>
+              <w:jc w:val="center"/>
+              <w:rPr>
+                <w:rFonts w:ascii="Calibri" w:hAnsi="Calibri" w:eastAsia="Times New Roman" w:cs="Calibri"/>
+                <w:color w:val="000000"/>
+              </w:rPr>
+            </w:pPr>
+            <w:r>
+              <w:rPr>
+                <w:rFonts w:eastAsia="Times New Roman" w:cs="Calibri" w:ascii="Calibri" w:hAnsi="Calibri"/>
+                <w:color w:val="000000"/>
+              </w:rPr>
+              <w:t>Onset</w:t>
+            </w:r>
+          </w:p>
+        </w:tc>
+        <w:tc>
+          <w:tcPr>
+            <w:tcW w:w="1264" w:type="dxa"/>
+            <w:tcBorders/>
+            <w:shd w:color="auto" w:fill="auto" w:val="clear"/>
+            <w:vAlign w:val="bottom"/>
+          </w:tcPr>
+          <w:p>
+            <w:pPr>
+              <w:pStyle w:val="Normal"/>
+              <w:widowControl w:val="false"/>
+              <w:jc w:val="center"/>
+              <w:rPr>
+                <w:rFonts w:ascii="Calibri" w:hAnsi="Calibri" w:eastAsia="Times New Roman" w:cs="Calibri"/>
+                <w:color w:val="000000"/>
+              </w:rPr>
+            </w:pPr>
+            <w:r>
+              <w:rPr>
+                <w:rFonts w:eastAsia="Times New Roman" w:cs="Calibri" w:ascii="Calibri" w:hAnsi="Calibri"/>
+                <w:color w:val="000000"/>
+              </w:rPr>
+              <w:t>Dep</w:t>
+            </w:r>
+          </w:p>
+        </w:tc>
+        <w:tc>
+          <w:tcPr>
+            <w:tcW w:w="1073" w:type="dxa"/>
+            <w:tcBorders/>
+            <w:shd w:color="auto" w:fill="auto" w:val="clear"/>
+            <w:vAlign w:val="bottom"/>
+          </w:tcPr>
+          <w:p>
+            <w:pPr>
+              <w:pStyle w:val="Normal"/>
+              <w:widowControl w:val="false"/>
+              <w:jc w:val="center"/>
+              <w:rPr>
+                <w:rFonts w:ascii="Calibri" w:hAnsi="Calibri" w:eastAsia="Times New Roman" w:cs="Calibri"/>
+                <w:color w:val="000000"/>
+              </w:rPr>
+            </w:pPr>
+            <w:r>
+              <w:rPr>
+                <w:rFonts w:eastAsia="Times New Roman" w:cs="Calibri" w:ascii="Calibri" w:hAnsi="Calibri"/>
+                <w:color w:val="000000"/>
+              </w:rPr>
+              <w:t>Max</w:t>
             </w:r>
           </w:p>
         </w:tc>
@@ -31019,7 +31807,7 @@
         </w:trPr>
         <w:tc>
           <w:tcPr>
-            <w:tcW w:w="1342" w:type="dxa"/>
+            <w:tcW w:w="1169" w:type="dxa"/>
             <w:tcBorders/>
           </w:tcPr>
           <w:p>
@@ -31042,7 +31830,7 @@
         </w:tc>
         <w:tc>
           <w:tcPr>
-            <w:tcW w:w="1299" w:type="dxa"/>
+            <w:tcW w:w="1081" w:type="dxa"/>
             <w:tcBorders/>
             <w:shd w:color="auto" w:fill="auto" w:val="clear"/>
             <w:vAlign w:val="bottom"/>
@@ -31067,7 +31855,7 @@
         </w:tc>
         <w:tc>
           <w:tcPr>
-            <w:tcW w:w="1300" w:type="dxa"/>
+            <w:tcW w:w="1439" w:type="dxa"/>
             <w:tcBorders/>
             <w:shd w:color="auto" w:fill="auto" w:val="clear"/>
             <w:vAlign w:val="bottom"/>
@@ -31086,13 +31874,27 @@
                 <w:rFonts w:eastAsia="Times New Roman" w:cs="Calibri" w:ascii="Calibri" w:hAnsi="Calibri"/>
                 <w:color w:val="000000"/>
               </w:rPr>
-              <w:t>xn@pl</w:t>
-            </w:r>
-          </w:p>
-        </w:tc>
-        <w:tc>
-          <w:tcPr>
-            <w:tcW w:w="1299" w:type="dxa"/>
+              <w:t>xn</w:t>
+            </w:r>
+            <w:r>
+              <w:rPr>
+                <w:rFonts w:eastAsia="Times New Roman" w:cs="Calibri" w:ascii="Calibri" w:hAnsi="Calibri"/>
+                <w:color w:val="000000"/>
+              </w:rPr>
+              <w:t>_</w:t>
+            </w:r>
+            <w:r>
+              <w:rPr>
+                <w:rFonts w:eastAsia="Times New Roman" w:cs="Calibri" w:ascii="Calibri" w:hAnsi="Calibri"/>
+                <w:color w:val="000000"/>
+              </w:rPr>
+              <w:t>@pl</w:t>
+            </w:r>
+          </w:p>
+        </w:tc>
+        <w:tc>
+          <w:tcPr>
+            <w:tcW w:w="1169" w:type="dxa"/>
             <w:tcBorders/>
             <w:shd w:color="auto" w:fill="auto" w:val="clear"/>
             <w:vAlign w:val="bottom"/>
@@ -31112,7 +31914,85 @@
                 <w:rFonts w:eastAsia="Times New Roman" w:cs="Calibri" w:ascii="Calibri" w:hAnsi="Calibri"/>
                 <w:color w:val="000000"/>
               </w:rPr>
-              <w:t>90</w:t>
+              <w:t>1</w:t>
+            </w:r>
+          </w:p>
+        </w:tc>
+        <w:tc>
+          <w:tcPr>
+            <w:tcW w:w="811" w:type="dxa"/>
+            <w:tcBorders/>
+            <w:shd w:color="auto" w:fill="auto" w:val="clear"/>
+            <w:vAlign w:val="bottom"/>
+          </w:tcPr>
+          <w:p>
+            <w:pPr>
+              <w:pStyle w:val="Normal"/>
+              <w:widowControl w:val="false"/>
+              <w:jc w:val="center"/>
+              <w:rPr>
+                <w:rFonts w:ascii="Calibri" w:hAnsi="Calibri" w:eastAsia="Times New Roman" w:cs="Calibri"/>
+                <w:color w:val="000000"/>
+              </w:rPr>
+            </w:pPr>
+            <w:r>
+              <w:rPr>
+                <w:rFonts w:eastAsia="Times New Roman" w:cs="Calibri" w:ascii="Calibri" w:hAnsi="Calibri"/>
+                <w:color w:val="000000"/>
+              </w:rPr>
+              <w:t>0</w:t>
+            </w:r>
+          </w:p>
+        </w:tc>
+        <w:tc>
+          <w:tcPr>
+            <w:tcW w:w="1264" w:type="dxa"/>
+            <w:tcBorders/>
+            <w:shd w:color="auto" w:fill="auto" w:val="clear"/>
+            <w:vAlign w:val="bottom"/>
+          </w:tcPr>
+          <w:p>
+            <w:pPr>
+              <w:pStyle w:val="Normal"/>
+              <w:widowControl w:val="false"/>
+              <w:jc w:val="center"/>
+              <w:rPr>
+                <w:rFonts w:ascii="Calibri" w:hAnsi="Calibri" w:eastAsia="Times New Roman" w:cs="Calibri"/>
+                <w:color w:val="000000"/>
+              </w:rPr>
+            </w:pPr>
+            <w:r>
+              <w:rPr>
+                <w:rFonts w:eastAsia="Times New Roman" w:cs="Calibri" w:ascii="Calibri" w:hAnsi="Calibri"/>
+                <w:color w:val="000000"/>
+              </w:rPr>
+              <w:t>0</w:t>
+            </w:r>
+          </w:p>
+        </w:tc>
+        <w:tc>
+          <w:tcPr>
+            <w:tcW w:w="1073" w:type="dxa"/>
+            <w:tcBorders/>
+            <w:shd w:color="auto" w:fill="auto" w:val="clear"/>
+            <w:vAlign w:val="bottom"/>
+          </w:tcPr>
+          <w:p>
+            <w:pPr>
+              <w:pStyle w:val="Normal"/>
+              <w:widowControl w:val="false"/>
+              <w:jc w:val="center"/>
+              <w:rPr>
+                <w:rFonts w:ascii="Calibri" w:hAnsi="Calibri" w:eastAsia="Times New Roman" w:cs="Calibri"/>
+                <w:color w:val="000000"/>
+              </w:rPr>
+            </w:pPr>
+            <w:r>
+              <w:rPr>
+                <w:rFonts w:eastAsia="Times New Roman" w:cs="Calibri" w:ascii="Calibri" w:hAnsi="Calibri"/>
+                <w:color w:val="000000"/>
+              </w:rPr>
+              <w:t>0</w:t>
             </w:r>
           </w:p>
         </w:tc>
@@ -31123,7 +32003,7 @@
         </w:trPr>
         <w:tc>
           <w:tcPr>
-            <w:tcW w:w="1342" w:type="dxa"/>
+            <w:tcW w:w="1169" w:type="dxa"/>
             <w:tcBorders/>
           </w:tcPr>
           <w:p>
@@ -31146,7 +32026,7 @@
         </w:tc>
         <w:tc>
           <w:tcPr>
-            <w:tcW w:w="1299" w:type="dxa"/>
+            <w:tcW w:w="1081" w:type="dxa"/>
             <w:tcBorders/>
             <w:shd w:color="auto" w:fill="auto" w:val="clear"/>
             <w:vAlign w:val="bottom"/>
@@ -31171,7 +32051,7 @@
         </w:tc>
         <w:tc>
           <w:tcPr>
-            <w:tcW w:w="1300" w:type="dxa"/>
+            <w:tcW w:w="1439" w:type="dxa"/>
             <w:tcBorders/>
             <w:shd w:color="auto" w:fill="auto" w:val="clear"/>
             <w:vAlign w:val="bottom"/>
@@ -31190,13 +32070,27 @@
                 <w:rFonts w:eastAsia="Times New Roman" w:cs="Calibri" w:ascii="Calibri" w:hAnsi="Calibri"/>
                 <w:color w:val="000000"/>
               </w:rPr>
-              <w:t>x@pl</w:t>
-            </w:r>
-          </w:p>
-        </w:tc>
-        <w:tc>
-          <w:tcPr>
-            <w:tcW w:w="1299" w:type="dxa"/>
+              <w:t>x</w:t>
+            </w:r>
+            <w:r>
+              <w:rPr>
+                <w:rFonts w:eastAsia="Times New Roman" w:cs="Calibri" w:ascii="Calibri" w:hAnsi="Calibri"/>
+                <w:color w:val="000000"/>
+              </w:rPr>
+              <w:t>_</w:t>
+            </w:r>
+            <w:r>
+              <w:rPr>
+                <w:rFonts w:eastAsia="Times New Roman" w:cs="Calibri" w:ascii="Calibri" w:hAnsi="Calibri"/>
+                <w:color w:val="000000"/>
+              </w:rPr>
+              <w:t>@pl</w:t>
+            </w:r>
+          </w:p>
+        </w:tc>
+        <w:tc>
+          <w:tcPr>
+            <w:tcW w:w="1169" w:type="dxa"/>
             <w:tcBorders/>
             <w:shd w:color="auto" w:fill="auto" w:val="clear"/>
             <w:vAlign w:val="bottom"/>
@@ -31216,7 +32110,85 @@
                 <w:rFonts w:eastAsia="Times New Roman" w:cs="Calibri" w:ascii="Calibri" w:hAnsi="Calibri"/>
                 <w:color w:val="000000"/>
               </w:rPr>
-              <w:t>10</w:t>
+              <w:t>0</w:t>
+            </w:r>
+          </w:p>
+        </w:tc>
+        <w:tc>
+          <w:tcPr>
+            <w:tcW w:w="811" w:type="dxa"/>
+            <w:tcBorders/>
+            <w:shd w:color="auto" w:fill="auto" w:val="clear"/>
+            <w:vAlign w:val="bottom"/>
+          </w:tcPr>
+          <w:p>
+            <w:pPr>
+              <w:pStyle w:val="Normal"/>
+              <w:widowControl w:val="false"/>
+              <w:jc w:val="center"/>
+              <w:rPr>
+                <w:rFonts w:ascii="Calibri" w:hAnsi="Calibri" w:eastAsia="Times New Roman" w:cs="Calibri"/>
+                <w:color w:val="000000"/>
+              </w:rPr>
+            </w:pPr>
+            <w:r>
+              <w:rPr>
+                <w:rFonts w:eastAsia="Times New Roman" w:cs="Calibri" w:ascii="Calibri" w:hAnsi="Calibri"/>
+                <w:color w:val="000000"/>
+              </w:rPr>
+              <w:t>1</w:t>
+            </w:r>
+          </w:p>
+        </w:tc>
+        <w:tc>
+          <w:tcPr>
+            <w:tcW w:w="1264" w:type="dxa"/>
+            <w:tcBorders/>
+            <w:shd w:color="auto" w:fill="auto" w:val="clear"/>
+            <w:vAlign w:val="bottom"/>
+          </w:tcPr>
+          <w:p>
+            <w:pPr>
+              <w:pStyle w:val="Normal"/>
+              <w:widowControl w:val="false"/>
+              <w:jc w:val="center"/>
+              <w:rPr>
+                <w:rFonts w:ascii="Calibri" w:hAnsi="Calibri" w:eastAsia="Times New Roman" w:cs="Calibri"/>
+                <w:color w:val="000000"/>
+              </w:rPr>
+            </w:pPr>
+            <w:r>
+              <w:rPr>
+                <w:rFonts w:eastAsia="Times New Roman" w:cs="Calibri" w:ascii="Calibri" w:hAnsi="Calibri"/>
+                <w:color w:val="000000"/>
+              </w:rPr>
+              <w:t>0</w:t>
+            </w:r>
+          </w:p>
+        </w:tc>
+        <w:tc>
+          <w:tcPr>
+            <w:tcW w:w="1073" w:type="dxa"/>
+            <w:tcBorders/>
+            <w:shd w:color="auto" w:fill="auto" w:val="clear"/>
+            <w:vAlign w:val="bottom"/>
+          </w:tcPr>
+          <w:p>
+            <w:pPr>
+              <w:pStyle w:val="Normal"/>
+              <w:widowControl w:val="false"/>
+              <w:jc w:val="center"/>
+              <w:rPr>
+                <w:rFonts w:ascii="Calibri" w:hAnsi="Calibri" w:eastAsia="Times New Roman" w:cs="Calibri"/>
+                <w:color w:val="000000"/>
+              </w:rPr>
+            </w:pPr>
+            <w:r>
+              <w:rPr>
+                <w:rFonts w:eastAsia="Times New Roman" w:cs="Calibri" w:ascii="Calibri" w:hAnsi="Calibri"/>
+                <w:color w:val="000000"/>
+              </w:rPr>
+              <w:t>1</w:t>
             </w:r>
           </w:p>
         </w:tc>
@@ -31227,7 +32199,7 @@
         </w:trPr>
         <w:tc>
           <w:tcPr>
-            <w:tcW w:w="1342" w:type="dxa"/>
+            <w:tcW w:w="1169" w:type="dxa"/>
             <w:tcBorders/>
           </w:tcPr>
           <w:p>
@@ -31250,7 +32222,7 @@
         </w:tc>
         <w:tc>
           <w:tcPr>
-            <w:tcW w:w="1299" w:type="dxa"/>
+            <w:tcW w:w="1081" w:type="dxa"/>
             <w:tcBorders/>
             <w:shd w:color="auto" w:fill="auto" w:val="clear"/>
             <w:vAlign w:val="bottom"/>
@@ -31275,7 +32247,7 @@
         </w:tc>
         <w:tc>
           <w:tcPr>
-            <w:tcW w:w="1300" w:type="dxa"/>
+            <w:tcW w:w="1439" w:type="dxa"/>
             <w:tcBorders/>
             <w:shd w:color="auto" w:fill="auto" w:val="clear"/>
             <w:vAlign w:val="bottom"/>
@@ -31294,13 +32266,27 @@
                 <w:rFonts w:eastAsia="Times New Roman" w:cs="Calibri" w:ascii="Calibri" w:hAnsi="Calibri"/>
                 <w:color w:val="000000"/>
               </w:rPr>
-              <w:t>xtri</w:t>
-            </w:r>
-          </w:p>
-        </w:tc>
-        <w:tc>
-          <w:tcPr>
-            <w:tcW w:w="1299" w:type="dxa"/>
+              <w:t>x</w:t>
+            </w:r>
+            <w:r>
+              <w:rPr>
+                <w:rFonts w:eastAsia="Times New Roman" w:cs="Calibri" w:ascii="Calibri" w:hAnsi="Calibri"/>
+                <w:color w:val="000000"/>
+              </w:rPr>
+              <w:t>_</w:t>
+            </w:r>
+            <w:r>
+              <w:rPr>
+                <w:rFonts w:eastAsia="Times New Roman" w:cs="Calibri" w:ascii="Calibri" w:hAnsi="Calibri"/>
+                <w:color w:val="000000"/>
+              </w:rPr>
+              <w:t>tri</w:t>
+            </w:r>
+          </w:p>
+        </w:tc>
+        <w:tc>
+          <w:tcPr>
+            <w:tcW w:w="1169" w:type="dxa"/>
             <w:tcBorders/>
             <w:shd w:color="auto" w:fill="auto" w:val="clear"/>
             <w:vAlign w:val="bottom"/>
@@ -31320,7 +32306,85 @@
                 <w:rFonts w:eastAsia="Times New Roman" w:cs="Calibri" w:ascii="Calibri" w:hAnsi="Calibri"/>
                 <w:color w:val="000000"/>
               </w:rPr>
-              <w:t>200</w:t>
+              <w:t>1</w:t>
+            </w:r>
+          </w:p>
+        </w:tc>
+        <w:tc>
+          <w:tcPr>
+            <w:tcW w:w="811" w:type="dxa"/>
+            <w:tcBorders/>
+            <w:shd w:color="auto" w:fill="auto" w:val="clear"/>
+            <w:vAlign w:val="bottom"/>
+          </w:tcPr>
+          <w:p>
+            <w:pPr>
+              <w:pStyle w:val="Normal"/>
+              <w:widowControl w:val="false"/>
+              <w:jc w:val="center"/>
+              <w:rPr>
+                <w:rFonts w:ascii="Calibri" w:hAnsi="Calibri" w:eastAsia="Times New Roman" w:cs="Calibri"/>
+                <w:color w:val="000000"/>
+              </w:rPr>
+            </w:pPr>
+            <w:r>
+              <w:rPr>
+                <w:rFonts w:eastAsia="Times New Roman" w:cs="Calibri" w:ascii="Calibri" w:hAnsi="Calibri"/>
+                <w:color w:val="000000"/>
+              </w:rPr>
+              <w:t>0</w:t>
+            </w:r>
+          </w:p>
+        </w:tc>
+        <w:tc>
+          <w:tcPr>
+            <w:tcW w:w="1264" w:type="dxa"/>
+            <w:tcBorders/>
+            <w:shd w:color="auto" w:fill="auto" w:val="clear"/>
+            <w:vAlign w:val="bottom"/>
+          </w:tcPr>
+          <w:p>
+            <w:pPr>
+              <w:pStyle w:val="Normal"/>
+              <w:widowControl w:val="false"/>
+              <w:jc w:val="center"/>
+              <w:rPr>
+                <w:rFonts w:ascii="Calibri" w:hAnsi="Calibri" w:eastAsia="Times New Roman" w:cs="Calibri"/>
+                <w:color w:val="000000"/>
+              </w:rPr>
+            </w:pPr>
+            <w:r>
+              <w:rPr>
+                <w:rFonts w:eastAsia="Times New Roman" w:cs="Calibri" w:ascii="Calibri" w:hAnsi="Calibri"/>
+                <w:color w:val="000000"/>
+              </w:rPr>
+              <w:t>0</w:t>
+            </w:r>
+          </w:p>
+        </w:tc>
+        <w:tc>
+          <w:tcPr>
+            <w:tcW w:w="1073" w:type="dxa"/>
+            <w:tcBorders/>
+            <w:shd w:color="auto" w:fill="auto" w:val="clear"/>
+            <w:vAlign w:val="bottom"/>
+          </w:tcPr>
+          <w:p>
+            <w:pPr>
+              <w:pStyle w:val="Normal"/>
+              <w:widowControl w:val="false"/>
+              <w:jc w:val="center"/>
+              <w:rPr>
+                <w:rFonts w:ascii="Calibri" w:hAnsi="Calibri" w:eastAsia="Times New Roman" w:cs="Calibri"/>
+                <w:color w:val="000000"/>
+              </w:rPr>
+            </w:pPr>
+            <w:r>
+              <w:rPr>
+                <w:rFonts w:eastAsia="Times New Roman" w:cs="Calibri" w:ascii="Calibri" w:hAnsi="Calibri"/>
+                <w:color w:val="000000"/>
+              </w:rPr>
+              <w:t>1</w:t>
             </w:r>
           </w:p>
         </w:tc>
@@ -31331,7 +32395,7 @@
         </w:trPr>
         <w:tc>
           <w:tcPr>
-            <w:tcW w:w="1342" w:type="dxa"/>
+            <w:tcW w:w="1169" w:type="dxa"/>
             <w:tcBorders/>
           </w:tcPr>
           <w:p>
@@ -31348,13 +32412,13 @@
                 <w:rFonts w:eastAsia="Times New Roman" w:cs="Calibri" w:ascii="Calibri" w:hAnsi="Calibri"/>
                 <w:color w:val="000000"/>
               </w:rPr>
-              <w:t>an</w:t>
-            </w:r>
-          </w:p>
-        </w:tc>
-        <w:tc>
-          <w:tcPr>
-            <w:tcW w:w="1299" w:type="dxa"/>
+              <w:t>an_tree</w:t>
+            </w:r>
+          </w:p>
+        </w:tc>
+        <w:tc>
+          <w:tcPr>
+            <w:tcW w:w="1081" w:type="dxa"/>
             <w:tcBorders/>
             <w:shd w:color="auto" w:fill="auto" w:val="clear"/>
             <w:vAlign w:val="bottom"/>
@@ -31373,13 +32437,13 @@
                 <w:rFonts w:eastAsia="Times New Roman" w:cs="Calibri" w:ascii="Calibri" w:hAnsi="Calibri"/>
                 <w:color w:val="000000"/>
               </w:rPr>
-              <w:t>xn</w:t>
-            </w:r>
-          </w:p>
-        </w:tc>
-        <w:tc>
-          <w:tcPr>
-            <w:tcW w:w="1300" w:type="dxa"/>
+              <w:t>xn_tri</w:t>
+            </w:r>
+          </w:p>
+        </w:tc>
+        <w:tc>
+          <w:tcPr>
+            <w:tcW w:w="1439" w:type="dxa"/>
             <w:tcBorders/>
             <w:shd w:color="auto" w:fill="auto" w:val="clear"/>
             <w:vAlign w:val="bottom"/>
@@ -31398,13 +32462,13 @@
                 <w:rFonts w:eastAsia="Times New Roman" w:cs="Calibri" w:ascii="Calibri" w:hAnsi="Calibri"/>
                 <w:color w:val="000000"/>
               </w:rPr>
-              <w:t>xn</w:t>
-            </w:r>
-          </w:p>
-        </w:tc>
-        <w:tc>
-          <w:tcPr>
-            <w:tcW w:w="1299" w:type="dxa"/>
+              <w:t>xn_tri</w:t>
+            </w:r>
+          </w:p>
+        </w:tc>
+        <w:tc>
+          <w:tcPr>
+            <w:tcW w:w="1169" w:type="dxa"/>
             <w:tcBorders/>
             <w:shd w:color="auto" w:fill="auto" w:val="clear"/>
             <w:vAlign w:val="bottom"/>
@@ -31424,7 +32488,85 @@
                 <w:rFonts w:eastAsia="Times New Roman" w:cs="Calibri" w:ascii="Calibri" w:hAnsi="Calibri"/>
                 <w:color w:val="000000"/>
               </w:rPr>
-              <w:t>300</w:t>
+              <w:t>0</w:t>
+            </w:r>
+          </w:p>
+        </w:tc>
+        <w:tc>
+          <w:tcPr>
+            <w:tcW w:w="811" w:type="dxa"/>
+            <w:tcBorders/>
+            <w:shd w:color="auto" w:fill="auto" w:val="clear"/>
+            <w:vAlign w:val="bottom"/>
+          </w:tcPr>
+          <w:p>
+            <w:pPr>
+              <w:pStyle w:val="Normal"/>
+              <w:widowControl w:val="false"/>
+              <w:jc w:val="center"/>
+              <w:rPr>
+                <w:rFonts w:ascii="Calibri" w:hAnsi="Calibri" w:eastAsia="Times New Roman" w:cs="Calibri"/>
+                <w:color w:val="000000"/>
+              </w:rPr>
+            </w:pPr>
+            <w:r>
+              <w:rPr>
+                <w:rFonts w:eastAsia="Times New Roman" w:cs="Calibri" w:ascii="Calibri" w:hAnsi="Calibri"/>
+                <w:color w:val="000000"/>
+              </w:rPr>
+              <w:t>0</w:t>
+            </w:r>
+          </w:p>
+        </w:tc>
+        <w:tc>
+          <w:tcPr>
+            <w:tcW w:w="1264" w:type="dxa"/>
+            <w:tcBorders/>
+            <w:shd w:color="auto" w:fill="auto" w:val="clear"/>
+            <w:vAlign w:val="bottom"/>
+          </w:tcPr>
+          <w:p>
+            <w:pPr>
+              <w:pStyle w:val="Normal"/>
+              <w:widowControl w:val="false"/>
+              <w:jc w:val="center"/>
+              <w:rPr>
+                <w:rFonts w:ascii="Calibri" w:hAnsi="Calibri" w:eastAsia="Times New Roman" w:cs="Calibri"/>
+                <w:color w:val="000000"/>
+              </w:rPr>
+            </w:pPr>
+            <w:r>
+              <w:rPr>
+                <w:rFonts w:eastAsia="Times New Roman" w:cs="Calibri" w:ascii="Calibri" w:hAnsi="Calibri"/>
+                <w:color w:val="000000"/>
+              </w:rPr>
+              <w:t>0</w:t>
+            </w:r>
+          </w:p>
+        </w:tc>
+        <w:tc>
+          <w:tcPr>
+            <w:tcW w:w="1073" w:type="dxa"/>
+            <w:tcBorders/>
+            <w:shd w:color="auto" w:fill="auto" w:val="clear"/>
+            <w:vAlign w:val="bottom"/>
+          </w:tcPr>
+          <w:p>
+            <w:pPr>
+              <w:pStyle w:val="Normal"/>
+              <w:widowControl w:val="false"/>
+              <w:jc w:val="center"/>
+              <w:rPr>
+                <w:rFonts w:ascii="Calibri" w:hAnsi="Calibri" w:eastAsia="Times New Roman" w:cs="Calibri"/>
+                <w:color w:val="000000"/>
+              </w:rPr>
+            </w:pPr>
+            <w:r>
+              <w:rPr>
+                <w:rFonts w:eastAsia="Times New Roman" w:cs="Calibri" w:ascii="Calibri" w:hAnsi="Calibri"/>
+                <w:color w:val="000000"/>
+              </w:rPr>
+              <w:t>0</w:t>
             </w:r>
           </w:p>
         </w:tc>
@@ -31435,7 +32577,7 @@
         </w:trPr>
         <w:tc>
           <w:tcPr>
-            <w:tcW w:w="1342" w:type="dxa"/>
+            <w:tcW w:w="1169" w:type="dxa"/>
             <w:tcBorders/>
           </w:tcPr>
           <w:p>
@@ -31452,13 +32594,13 @@
                 <w:rFonts w:eastAsia="Times New Roman" w:cs="Calibri" w:ascii="Calibri" w:hAnsi="Calibri"/>
                 <w:color w:val="000000"/>
               </w:rPr>
-              <w:t>apple</w:t>
-            </w:r>
-          </w:p>
-        </w:tc>
-        <w:tc>
-          <w:tcPr>
-            <w:tcW w:w="1299" w:type="dxa"/>
+              <w:t>an</w:t>
+            </w:r>
+          </w:p>
+        </w:tc>
+        <w:tc>
+          <w:tcPr>
+            <w:tcW w:w="1081" w:type="dxa"/>
             <w:tcBorders/>
             <w:shd w:color="auto" w:fill="auto" w:val="clear"/>
             <w:vAlign w:val="bottom"/>
@@ -31477,13 +32619,13 @@
                 <w:rFonts w:eastAsia="Times New Roman" w:cs="Calibri" w:ascii="Calibri" w:hAnsi="Calibri"/>
                 <w:color w:val="000000"/>
               </w:rPr>
-              <w:t>@pl</w:t>
-            </w:r>
-          </w:p>
-        </w:tc>
-        <w:tc>
-          <w:tcPr>
-            <w:tcW w:w="1300" w:type="dxa"/>
+              <w:t>xn</w:t>
+            </w:r>
+          </w:p>
+        </w:tc>
+        <w:tc>
+          <w:tcPr>
+            <w:tcW w:w="1439" w:type="dxa"/>
             <w:tcBorders/>
             <w:shd w:color="auto" w:fill="auto" w:val="clear"/>
             <w:vAlign w:val="bottom"/>
@@ -31502,13 +32644,13 @@
                 <w:rFonts w:eastAsia="Times New Roman" w:cs="Calibri" w:ascii="Calibri" w:hAnsi="Calibri"/>
                 <w:color w:val="000000"/>
               </w:rPr>
-              <w:t>Q@apl</w:t>
-            </w:r>
-          </w:p>
-        </w:tc>
-        <w:tc>
-          <w:tcPr>
-            <w:tcW w:w="1299" w:type="dxa"/>
+              <w:t>xn</w:t>
+            </w:r>
+          </w:p>
+        </w:tc>
+        <w:tc>
+          <w:tcPr>
+            <w:tcW w:w="1169" w:type="dxa"/>
             <w:tcBorders/>
             <w:shd w:color="auto" w:fill="auto" w:val="clear"/>
             <w:vAlign w:val="bottom"/>
@@ -31528,7 +32670,85 @@
                 <w:rFonts w:eastAsia="Times New Roman" w:cs="Calibri" w:ascii="Calibri" w:hAnsi="Calibri"/>
                 <w:color w:val="000000"/>
               </w:rPr>
-              <w:t>360</w:t>
+              <w:t>1</w:t>
+            </w:r>
+          </w:p>
+        </w:tc>
+        <w:tc>
+          <w:tcPr>
+            <w:tcW w:w="811" w:type="dxa"/>
+            <w:tcBorders/>
+            <w:shd w:color="auto" w:fill="auto" w:val="clear"/>
+            <w:vAlign w:val="bottom"/>
+          </w:tcPr>
+          <w:p>
+            <w:pPr>
+              <w:pStyle w:val="Normal"/>
+              <w:widowControl w:val="false"/>
+              <w:jc w:val="center"/>
+              <w:rPr>
+                <w:rFonts w:ascii="Calibri" w:hAnsi="Calibri" w:eastAsia="Times New Roman" w:cs="Calibri"/>
+                <w:color w:val="000000"/>
+              </w:rPr>
+            </w:pPr>
+            <w:r>
+              <w:rPr>
+                <w:rFonts w:eastAsia="Times New Roman" w:cs="Calibri" w:ascii="Calibri" w:hAnsi="Calibri"/>
+                <w:color w:val="000000"/>
+              </w:rPr>
+              <w:t>1</w:t>
+            </w:r>
+          </w:p>
+        </w:tc>
+        <w:tc>
+          <w:tcPr>
+            <w:tcW w:w="1264" w:type="dxa"/>
+            <w:tcBorders/>
+            <w:shd w:color="auto" w:fill="auto" w:val="clear"/>
+            <w:vAlign w:val="bottom"/>
+          </w:tcPr>
+          <w:p>
+            <w:pPr>
+              <w:pStyle w:val="Normal"/>
+              <w:widowControl w:val="false"/>
+              <w:jc w:val="center"/>
+              <w:rPr>
+                <w:rFonts w:ascii="Calibri" w:hAnsi="Calibri" w:eastAsia="Times New Roman" w:cs="Calibri"/>
+                <w:color w:val="000000"/>
+              </w:rPr>
+            </w:pPr>
+            <w:r>
+              <w:rPr>
+                <w:rFonts w:eastAsia="Times New Roman" w:cs="Calibri" w:ascii="Calibri" w:hAnsi="Calibri"/>
+                <w:color w:val="000000"/>
+              </w:rPr>
+              <w:t>0</w:t>
+            </w:r>
+          </w:p>
+        </w:tc>
+        <w:tc>
+          <w:tcPr>
+            <w:tcW w:w="1073" w:type="dxa"/>
+            <w:tcBorders/>
+            <w:shd w:color="auto" w:fill="auto" w:val="clear"/>
+            <w:vAlign w:val="bottom"/>
+          </w:tcPr>
+          <w:p>
+            <w:pPr>
+              <w:pStyle w:val="Normal"/>
+              <w:widowControl w:val="false"/>
+              <w:jc w:val="center"/>
+              <w:rPr>
+                <w:rFonts w:ascii="Calibri" w:hAnsi="Calibri" w:eastAsia="Times New Roman" w:cs="Calibri"/>
+                <w:color w:val="000000"/>
+              </w:rPr>
+            </w:pPr>
+            <w:r>
+              <w:rPr>
+                <w:rFonts w:eastAsia="Times New Roman" w:cs="Calibri" w:ascii="Calibri" w:hAnsi="Calibri"/>
+                <w:color w:val="000000"/>
+              </w:rPr>
+              <w:t>0</w:t>
             </w:r>
           </w:p>
         </w:tc>
@@ -31539,7 +32759,7 @@
         </w:trPr>
         <w:tc>
           <w:tcPr>
-            <w:tcW w:w="1342" w:type="dxa"/>
+            <w:tcW w:w="1169" w:type="dxa"/>
             <w:tcBorders/>
           </w:tcPr>
           <w:p>
@@ -31556,13 +32776,13 @@
                 <w:rFonts w:eastAsia="Times New Roman" w:cs="Calibri" w:ascii="Calibri" w:hAnsi="Calibri"/>
                 <w:color w:val="000000"/>
               </w:rPr>
-              <w:t>apple</w:t>
-            </w:r>
-          </w:p>
-        </w:tc>
-        <w:tc>
-          <w:tcPr>
-            <w:tcW w:w="1299" w:type="dxa"/>
+              <w:t>an</w:t>
+            </w:r>
+          </w:p>
+        </w:tc>
+        <w:tc>
+          <w:tcPr>
+            <w:tcW w:w="1081" w:type="dxa"/>
             <w:tcBorders/>
             <w:shd w:color="auto" w:fill="auto" w:val="clear"/>
             <w:vAlign w:val="bottom"/>
@@ -31581,13 +32801,13 @@
                 <w:rFonts w:eastAsia="Times New Roman" w:cs="Calibri" w:ascii="Calibri" w:hAnsi="Calibri"/>
                 <w:color w:val="000000"/>
               </w:rPr>
-              <w:t>@pl</w:t>
-            </w:r>
-          </w:p>
-        </w:tc>
-        <w:tc>
-          <w:tcPr>
-            <w:tcW w:w="1300" w:type="dxa"/>
+              <w:t>xn</w:t>
+            </w:r>
+          </w:p>
+        </w:tc>
+        <w:tc>
+          <w:tcPr>
+            <w:tcW w:w="1439" w:type="dxa"/>
             <w:tcBorders/>
             <w:shd w:color="auto" w:fill="auto" w:val="clear"/>
             <w:vAlign w:val="bottom"/>
@@ -31606,13 +32826,13 @@
                 <w:rFonts w:eastAsia="Times New Roman" w:cs="Calibri" w:ascii="Calibri" w:hAnsi="Calibri"/>
                 <w:color w:val="000000"/>
               </w:rPr>
-              <w:t>@apl</w:t>
-            </w:r>
-          </w:p>
-        </w:tc>
-        <w:tc>
-          <w:tcPr>
-            <w:tcW w:w="1299" w:type="dxa"/>
+              <w:t>x</w:t>
+            </w:r>
+          </w:p>
+        </w:tc>
+        <w:tc>
+          <w:tcPr>
+            <w:tcW w:w="1169" w:type="dxa"/>
             <w:tcBorders/>
             <w:shd w:color="auto" w:fill="auto" w:val="clear"/>
             <w:vAlign w:val="bottom"/>
@@ -31632,7 +32852,813 @@
                 <w:rFonts w:eastAsia="Times New Roman" w:cs="Calibri" w:ascii="Calibri" w:hAnsi="Calibri"/>
                 <w:color w:val="000000"/>
               </w:rPr>
-              <w:t>40</w:t>
+              <w:t>0</w:t>
+            </w:r>
+          </w:p>
+        </w:tc>
+        <w:tc>
+          <w:tcPr>
+            <w:tcW w:w="811" w:type="dxa"/>
+            <w:tcBorders/>
+            <w:shd w:color="auto" w:fill="auto" w:val="clear"/>
+            <w:vAlign w:val="bottom"/>
+          </w:tcPr>
+          <w:p>
+            <w:pPr>
+              <w:pStyle w:val="Normal"/>
+              <w:widowControl w:val="false"/>
+              <w:jc w:val="center"/>
+              <w:rPr>
+                <w:rFonts w:ascii="Calibri" w:hAnsi="Calibri" w:eastAsia="Times New Roman" w:cs="Calibri"/>
+                <w:color w:val="000000"/>
+              </w:rPr>
+            </w:pPr>
+            <w:r>
+              <w:rPr>
+                <w:rFonts w:eastAsia="Times New Roman" w:cs="Calibri" w:ascii="Calibri" w:hAnsi="Calibri"/>
+                <w:color w:val="000000"/>
+              </w:rPr>
+              <w:t>1</w:t>
+            </w:r>
+          </w:p>
+        </w:tc>
+        <w:tc>
+          <w:tcPr>
+            <w:tcW w:w="1264" w:type="dxa"/>
+            <w:tcBorders/>
+            <w:shd w:color="auto" w:fill="auto" w:val="clear"/>
+            <w:vAlign w:val="bottom"/>
+          </w:tcPr>
+          <w:p>
+            <w:pPr>
+              <w:pStyle w:val="Normal"/>
+              <w:widowControl w:val="false"/>
+              <w:jc w:val="center"/>
+              <w:rPr>
+                <w:rFonts w:ascii="Calibri" w:hAnsi="Calibri" w:eastAsia="Times New Roman" w:cs="Calibri"/>
+                <w:color w:val="000000"/>
+              </w:rPr>
+            </w:pPr>
+            <w:r>
+              <w:rPr>
+                <w:rFonts w:eastAsia="Times New Roman" w:cs="Calibri" w:ascii="Calibri" w:hAnsi="Calibri"/>
+                <w:color w:val="000000"/>
+              </w:rPr>
+              <w:t>0</w:t>
+            </w:r>
+          </w:p>
+        </w:tc>
+        <w:tc>
+          <w:tcPr>
+            <w:tcW w:w="1073" w:type="dxa"/>
+            <w:tcBorders/>
+            <w:shd w:color="auto" w:fill="auto" w:val="clear"/>
+            <w:vAlign w:val="bottom"/>
+          </w:tcPr>
+          <w:p>
+            <w:pPr>
+              <w:pStyle w:val="Normal"/>
+              <w:widowControl w:val="false"/>
+              <w:jc w:val="center"/>
+              <w:rPr>
+                <w:rFonts w:ascii="Calibri" w:hAnsi="Calibri" w:eastAsia="Times New Roman" w:cs="Calibri"/>
+                <w:color w:val="000000"/>
+              </w:rPr>
+            </w:pPr>
+            <w:r>
+              <w:rPr>
+                <w:rFonts w:eastAsia="Times New Roman" w:cs="Calibri" w:ascii="Calibri" w:hAnsi="Calibri"/>
+                <w:color w:val="000000"/>
+              </w:rPr>
+              <w:t>1</w:t>
+            </w:r>
+          </w:p>
+        </w:tc>
+      </w:tr>
+      <w:tr>
+        <w:trPr>
+          <w:trHeight w:val="320" w:hRule="atLeast"/>
+        </w:trPr>
+        <w:tc>
+          <w:tcPr>
+            <w:tcW w:w="1169" w:type="dxa"/>
+            <w:tcBorders/>
+          </w:tcPr>
+          <w:p>
+            <w:pPr>
+              <w:pStyle w:val="Normal"/>
+              <w:widowControl w:val="false"/>
+              <w:rPr>
+                <w:rFonts w:ascii="Calibri" w:hAnsi="Calibri" w:eastAsia="Times New Roman" w:cs="Calibri"/>
+                <w:color w:val="000000"/>
+              </w:rPr>
+            </w:pPr>
+            <w:r>
+              <w:rPr>
+                <w:rFonts w:eastAsia="Times New Roman" w:cs="Calibri" w:ascii="Calibri" w:hAnsi="Calibri"/>
+                <w:color w:val="000000"/>
+              </w:rPr>
+              <w:t>apple</w:t>
+            </w:r>
+          </w:p>
+        </w:tc>
+        <w:tc>
+          <w:tcPr>
+            <w:tcW w:w="1081" w:type="dxa"/>
+            <w:tcBorders/>
+            <w:shd w:color="auto" w:fill="auto" w:val="clear"/>
+            <w:vAlign w:val="bottom"/>
+          </w:tcPr>
+          <w:p>
+            <w:pPr>
+              <w:pStyle w:val="Normal"/>
+              <w:widowControl w:val="false"/>
+              <w:rPr>
+                <w:rFonts w:ascii="Calibri" w:hAnsi="Calibri" w:eastAsia="Times New Roman" w:cs="Calibri"/>
+                <w:color w:val="000000"/>
+              </w:rPr>
+            </w:pPr>
+            <w:r>
+              <w:rPr>
+                <w:rFonts w:eastAsia="Times New Roman" w:cs="Calibri" w:ascii="Calibri" w:hAnsi="Calibri"/>
+                <w:color w:val="000000"/>
+              </w:rPr>
+              <w:t>@pl</w:t>
+            </w:r>
+          </w:p>
+        </w:tc>
+        <w:tc>
+          <w:tcPr>
+            <w:tcW w:w="1439" w:type="dxa"/>
+            <w:tcBorders/>
+            <w:shd w:color="auto" w:fill="auto" w:val="clear"/>
+            <w:vAlign w:val="bottom"/>
+          </w:tcPr>
+          <w:p>
+            <w:pPr>
+              <w:pStyle w:val="Normal"/>
+              <w:widowControl w:val="false"/>
+              <w:rPr>
+                <w:rFonts w:ascii="Calibri" w:hAnsi="Calibri" w:eastAsia="Times New Roman" w:cs="Calibri"/>
+                <w:color w:val="000000"/>
+              </w:rPr>
+            </w:pPr>
+            <w:r>
+              <w:rPr>
+                <w:rFonts w:eastAsia="Times New Roman" w:cs="Calibri" w:ascii="Calibri" w:hAnsi="Calibri"/>
+                <w:color w:val="000000"/>
+              </w:rPr>
+              <w:t>Q@apl</w:t>
+            </w:r>
+          </w:p>
+        </w:tc>
+        <w:tc>
+          <w:tcPr>
+            <w:tcW w:w="1169" w:type="dxa"/>
+            <w:tcBorders/>
+            <w:shd w:color="auto" w:fill="auto" w:val="clear"/>
+            <w:vAlign w:val="bottom"/>
+          </w:tcPr>
+          <w:p>
+            <w:pPr>
+              <w:pStyle w:val="Normal"/>
+              <w:widowControl w:val="false"/>
+              <w:jc w:val="center"/>
+              <w:rPr>
+                <w:rFonts w:ascii="Calibri" w:hAnsi="Calibri" w:eastAsia="Times New Roman" w:cs="Calibri"/>
+                <w:color w:val="000000"/>
+              </w:rPr>
+            </w:pPr>
+            <w:r>
+              <w:rPr>
+                <w:rFonts w:eastAsia="Times New Roman" w:cs="Calibri" w:ascii="Calibri" w:hAnsi="Calibri"/>
+                <w:color w:val="000000"/>
+              </w:rPr>
+              <w:t>1</w:t>
+            </w:r>
+          </w:p>
+        </w:tc>
+        <w:tc>
+          <w:tcPr>
+            <w:tcW w:w="811" w:type="dxa"/>
+            <w:tcBorders/>
+            <w:shd w:color="auto" w:fill="auto" w:val="clear"/>
+            <w:vAlign w:val="bottom"/>
+          </w:tcPr>
+          <w:p>
+            <w:pPr>
+              <w:pStyle w:val="Normal"/>
+              <w:widowControl w:val="false"/>
+              <w:jc w:val="center"/>
+              <w:rPr>
+                <w:rFonts w:ascii="Calibri" w:hAnsi="Calibri" w:eastAsia="Times New Roman" w:cs="Calibri"/>
+                <w:color w:val="000000"/>
+              </w:rPr>
+            </w:pPr>
+            <w:r>
+              <w:rPr>
+                <w:rFonts w:eastAsia="Times New Roman" w:cs="Calibri" w:ascii="Calibri" w:hAnsi="Calibri"/>
+                <w:color w:val="000000"/>
+              </w:rPr>
+              <w:t>0</w:t>
+            </w:r>
+          </w:p>
+        </w:tc>
+        <w:tc>
+          <w:tcPr>
+            <w:tcW w:w="1264" w:type="dxa"/>
+            <w:tcBorders/>
+            <w:shd w:color="auto" w:fill="auto" w:val="clear"/>
+            <w:vAlign w:val="bottom"/>
+          </w:tcPr>
+          <w:p>
+            <w:pPr>
+              <w:pStyle w:val="Normal"/>
+              <w:widowControl w:val="false"/>
+              <w:jc w:val="center"/>
+              <w:rPr>
+                <w:rFonts w:ascii="Calibri" w:hAnsi="Calibri" w:eastAsia="Times New Roman" w:cs="Calibri"/>
+                <w:color w:val="000000"/>
+              </w:rPr>
+            </w:pPr>
+            <w:r>
+              <w:rPr>
+                <w:rFonts w:eastAsia="Times New Roman" w:cs="Calibri" w:ascii="Calibri" w:hAnsi="Calibri"/>
+                <w:color w:val="000000"/>
+              </w:rPr>
+              <w:t>1</w:t>
+            </w:r>
+          </w:p>
+        </w:tc>
+        <w:tc>
+          <w:tcPr>
+            <w:tcW w:w="1073" w:type="dxa"/>
+            <w:tcBorders/>
+            <w:shd w:color="auto" w:fill="auto" w:val="clear"/>
+            <w:vAlign w:val="bottom"/>
+          </w:tcPr>
+          <w:p>
+            <w:pPr>
+              <w:pStyle w:val="Normal"/>
+              <w:widowControl w:val="false"/>
+              <w:jc w:val="center"/>
+              <w:rPr>
+                <w:rFonts w:ascii="Calibri" w:hAnsi="Calibri" w:eastAsia="Times New Roman" w:cs="Calibri"/>
+                <w:color w:val="000000"/>
+              </w:rPr>
+            </w:pPr>
+            <w:r>
+              <w:rPr>
+                <w:rFonts w:eastAsia="Times New Roman" w:cs="Calibri" w:ascii="Calibri" w:hAnsi="Calibri"/>
+                <w:color w:val="000000"/>
+              </w:rPr>
+              <w:t>0</w:t>
+            </w:r>
+          </w:p>
+        </w:tc>
+      </w:tr>
+      <w:tr>
+        <w:trPr>
+          <w:trHeight w:val="320" w:hRule="atLeast"/>
+        </w:trPr>
+        <w:tc>
+          <w:tcPr>
+            <w:tcW w:w="1169" w:type="dxa"/>
+            <w:tcBorders/>
+          </w:tcPr>
+          <w:p>
+            <w:pPr>
+              <w:pStyle w:val="Normal"/>
+              <w:widowControl w:val="false"/>
+              <w:rPr>
+                <w:rFonts w:ascii="Calibri" w:hAnsi="Calibri" w:eastAsia="Times New Roman" w:cs="Calibri"/>
+                <w:color w:val="000000"/>
+              </w:rPr>
+            </w:pPr>
+            <w:r>
+              <w:rPr>
+                <w:rFonts w:eastAsia="Times New Roman" w:cs="Calibri" w:ascii="Calibri" w:hAnsi="Calibri"/>
+                <w:color w:val="000000"/>
+              </w:rPr>
+              <w:t>apple</w:t>
+            </w:r>
+          </w:p>
+        </w:tc>
+        <w:tc>
+          <w:tcPr>
+            <w:tcW w:w="1081" w:type="dxa"/>
+            <w:tcBorders/>
+            <w:shd w:color="auto" w:fill="auto" w:val="clear"/>
+            <w:vAlign w:val="bottom"/>
+          </w:tcPr>
+          <w:p>
+            <w:pPr>
+              <w:pStyle w:val="Normal"/>
+              <w:widowControl w:val="false"/>
+              <w:rPr>
+                <w:rFonts w:ascii="Calibri" w:hAnsi="Calibri" w:eastAsia="Times New Roman" w:cs="Calibri"/>
+                <w:color w:val="000000"/>
+              </w:rPr>
+            </w:pPr>
+            <w:r>
+              <w:rPr>
+                <w:rFonts w:eastAsia="Times New Roman" w:cs="Calibri" w:ascii="Calibri" w:hAnsi="Calibri"/>
+                <w:color w:val="000000"/>
+              </w:rPr>
+              <w:t>@pl</w:t>
+            </w:r>
+          </w:p>
+        </w:tc>
+        <w:tc>
+          <w:tcPr>
+            <w:tcW w:w="1439" w:type="dxa"/>
+            <w:tcBorders/>
+            <w:shd w:color="auto" w:fill="auto" w:val="clear"/>
+            <w:vAlign w:val="bottom"/>
+          </w:tcPr>
+          <w:p>
+            <w:pPr>
+              <w:pStyle w:val="Normal"/>
+              <w:widowControl w:val="false"/>
+              <w:rPr>
+                <w:rFonts w:ascii="Calibri" w:hAnsi="Calibri" w:eastAsia="Times New Roman" w:cs="Calibri"/>
+                <w:color w:val="000000"/>
+              </w:rPr>
+            </w:pPr>
+            <w:r>
+              <w:rPr>
+                <w:rFonts w:eastAsia="Times New Roman" w:cs="Calibri" w:ascii="Calibri" w:hAnsi="Calibri"/>
+                <w:color w:val="000000"/>
+              </w:rPr>
+              <w:t>@apl</w:t>
+            </w:r>
+          </w:p>
+        </w:tc>
+        <w:tc>
+          <w:tcPr>
+            <w:tcW w:w="1169" w:type="dxa"/>
+            <w:tcBorders/>
+            <w:shd w:color="auto" w:fill="auto" w:val="clear"/>
+            <w:vAlign w:val="bottom"/>
+          </w:tcPr>
+          <w:p>
+            <w:pPr>
+              <w:pStyle w:val="Normal"/>
+              <w:widowControl w:val="false"/>
+              <w:jc w:val="center"/>
+              <w:rPr>
+                <w:rFonts w:ascii="Calibri" w:hAnsi="Calibri" w:eastAsia="Times New Roman" w:cs="Calibri"/>
+                <w:color w:val="000000"/>
+              </w:rPr>
+            </w:pPr>
+            <w:r>
+              <w:rPr>
+                <w:rFonts w:eastAsia="Times New Roman" w:cs="Calibri" w:ascii="Calibri" w:hAnsi="Calibri"/>
+                <w:color w:val="000000"/>
+              </w:rPr>
+              <w:t>0</w:t>
+            </w:r>
+          </w:p>
+        </w:tc>
+        <w:tc>
+          <w:tcPr>
+            <w:tcW w:w="811" w:type="dxa"/>
+            <w:tcBorders/>
+            <w:shd w:color="auto" w:fill="auto" w:val="clear"/>
+            <w:vAlign w:val="bottom"/>
+          </w:tcPr>
+          <w:p>
+            <w:pPr>
+              <w:pStyle w:val="Normal"/>
+              <w:widowControl w:val="false"/>
+              <w:jc w:val="center"/>
+              <w:rPr>
+                <w:rFonts w:ascii="Calibri" w:hAnsi="Calibri" w:eastAsia="Times New Roman" w:cs="Calibri"/>
+                <w:color w:val="000000"/>
+              </w:rPr>
+            </w:pPr>
+            <w:r>
+              <w:rPr>
+                <w:rFonts w:eastAsia="Times New Roman" w:cs="Calibri" w:ascii="Calibri" w:hAnsi="Calibri"/>
+                <w:color w:val="000000"/>
+              </w:rPr>
+              <w:t>1</w:t>
+            </w:r>
+          </w:p>
+        </w:tc>
+        <w:tc>
+          <w:tcPr>
+            <w:tcW w:w="1264" w:type="dxa"/>
+            <w:tcBorders/>
+            <w:shd w:color="auto" w:fill="auto" w:val="clear"/>
+            <w:vAlign w:val="bottom"/>
+          </w:tcPr>
+          <w:p>
+            <w:pPr>
+              <w:pStyle w:val="Normal"/>
+              <w:widowControl w:val="false"/>
+              <w:jc w:val="center"/>
+              <w:rPr>
+                <w:rFonts w:ascii="Calibri" w:hAnsi="Calibri" w:eastAsia="Times New Roman" w:cs="Calibri"/>
+                <w:color w:val="000000"/>
+              </w:rPr>
+            </w:pPr>
+            <w:r>
+              <w:rPr>
+                <w:rFonts w:eastAsia="Times New Roman" w:cs="Calibri" w:ascii="Calibri" w:hAnsi="Calibri"/>
+                <w:color w:val="000000"/>
+              </w:rPr>
+              <w:t>0</w:t>
+            </w:r>
+          </w:p>
+        </w:tc>
+        <w:tc>
+          <w:tcPr>
+            <w:tcW w:w="1073" w:type="dxa"/>
+            <w:tcBorders/>
+            <w:shd w:color="auto" w:fill="auto" w:val="clear"/>
+            <w:vAlign w:val="bottom"/>
+          </w:tcPr>
+          <w:p>
+            <w:pPr>
+              <w:pStyle w:val="Normal"/>
+              <w:widowControl w:val="false"/>
+              <w:jc w:val="center"/>
+              <w:rPr>
+                <w:rFonts w:ascii="Calibri" w:hAnsi="Calibri" w:eastAsia="Times New Roman" w:cs="Calibri"/>
+                <w:color w:val="000000"/>
+              </w:rPr>
+            </w:pPr>
+            <w:r>
+              <w:rPr>
+                <w:rFonts w:eastAsia="Times New Roman" w:cs="Calibri" w:ascii="Calibri" w:hAnsi="Calibri"/>
+                <w:color w:val="000000"/>
+              </w:rPr>
+              <w:t>0</w:t>
+            </w:r>
+          </w:p>
+        </w:tc>
+      </w:tr>
+      <w:tr>
+        <w:trPr>
+          <w:trHeight w:val="320" w:hRule="atLeast"/>
+        </w:trPr>
+        <w:tc>
+          <w:tcPr>
+            <w:tcW w:w="1169" w:type="dxa"/>
+            <w:tcBorders/>
+          </w:tcPr>
+          <w:p>
+            <w:pPr>
+              <w:pStyle w:val="Normal"/>
+              <w:widowControl w:val="false"/>
+              <w:rPr>
+                <w:rFonts w:ascii="Calibri" w:hAnsi="Calibri" w:eastAsia="Times New Roman" w:cs="Calibri"/>
+                <w:color w:val="000000"/>
+              </w:rPr>
+            </w:pPr>
+            <w:r>
+              <w:rPr>
+                <w:rFonts w:eastAsia="Times New Roman" w:cs="Calibri" w:ascii="Calibri" w:hAnsi="Calibri"/>
+                <w:color w:val="000000"/>
+              </w:rPr>
+              <w:t>apple_PL</w:t>
+            </w:r>
+          </w:p>
+        </w:tc>
+        <w:tc>
+          <w:tcPr>
+            <w:tcW w:w="1081" w:type="dxa"/>
+            <w:tcBorders/>
+            <w:shd w:color="auto" w:fill="auto" w:val="clear"/>
+            <w:vAlign w:val="bottom"/>
+          </w:tcPr>
+          <w:p>
+            <w:pPr>
+              <w:pStyle w:val="Normal"/>
+              <w:widowControl w:val="false"/>
+              <w:rPr>
+                <w:rFonts w:ascii="Calibri" w:hAnsi="Calibri" w:eastAsia="Times New Roman" w:cs="Calibri"/>
+                <w:color w:val="000000"/>
+              </w:rPr>
+            </w:pPr>
+            <w:r>
+              <w:rPr>
+                <w:rFonts w:eastAsia="Times New Roman" w:cs="Calibri" w:ascii="Calibri" w:hAnsi="Calibri"/>
+                <w:color w:val="000000"/>
+              </w:rPr>
+              <w:t>@pl_z</w:t>
+            </w:r>
+          </w:p>
+        </w:tc>
+        <w:tc>
+          <w:tcPr>
+            <w:tcW w:w="1439" w:type="dxa"/>
+            <w:tcBorders/>
+            <w:shd w:color="auto" w:fill="auto" w:val="clear"/>
+            <w:vAlign w:val="bottom"/>
+          </w:tcPr>
+          <w:p>
+            <w:pPr>
+              <w:pStyle w:val="Normal"/>
+              <w:widowControl w:val="false"/>
+              <w:rPr>
+                <w:rFonts w:ascii="Calibri" w:hAnsi="Calibri" w:eastAsia="Times New Roman" w:cs="Calibri"/>
+                <w:color w:val="000000"/>
+              </w:rPr>
+            </w:pPr>
+            <w:r>
+              <w:rPr>
+                <w:rFonts w:eastAsia="Times New Roman" w:cs="Calibri" w:ascii="Calibri" w:hAnsi="Calibri"/>
+                <w:color w:val="000000"/>
+              </w:rPr>
+              <w:t>Q@pl_z</w:t>
+            </w:r>
+          </w:p>
+        </w:tc>
+        <w:tc>
+          <w:tcPr>
+            <w:tcW w:w="1169" w:type="dxa"/>
+            <w:tcBorders/>
+            <w:shd w:color="auto" w:fill="auto" w:val="clear"/>
+            <w:vAlign w:val="bottom"/>
+          </w:tcPr>
+          <w:p>
+            <w:pPr>
+              <w:pStyle w:val="Normal"/>
+              <w:widowControl w:val="false"/>
+              <w:jc w:val="center"/>
+              <w:rPr>
+                <w:rFonts w:ascii="Calibri" w:hAnsi="Calibri" w:eastAsia="Times New Roman" w:cs="Calibri"/>
+                <w:color w:val="000000"/>
+              </w:rPr>
+            </w:pPr>
+            <w:r>
+              <w:rPr>
+                <w:rFonts w:eastAsia="Times New Roman" w:cs="Calibri" w:ascii="Calibri" w:hAnsi="Calibri"/>
+                <w:color w:val="000000"/>
+              </w:rPr>
+              <w:t>1</w:t>
+            </w:r>
+          </w:p>
+        </w:tc>
+        <w:tc>
+          <w:tcPr>
+            <w:tcW w:w="811" w:type="dxa"/>
+            <w:tcBorders/>
+            <w:shd w:color="auto" w:fill="auto" w:val="clear"/>
+            <w:vAlign w:val="bottom"/>
+          </w:tcPr>
+          <w:p>
+            <w:pPr>
+              <w:pStyle w:val="Normal"/>
+              <w:widowControl w:val="false"/>
+              <w:jc w:val="center"/>
+              <w:rPr>
+                <w:rFonts w:ascii="Calibri" w:hAnsi="Calibri" w:eastAsia="Times New Roman" w:cs="Calibri"/>
+                <w:color w:val="000000"/>
+              </w:rPr>
+            </w:pPr>
+            <w:r>
+              <w:rPr>
+                <w:rFonts w:eastAsia="Times New Roman" w:cs="Calibri" w:ascii="Calibri" w:hAnsi="Calibri"/>
+                <w:color w:val="000000"/>
+              </w:rPr>
+              <w:t>0</w:t>
+            </w:r>
+          </w:p>
+        </w:tc>
+        <w:tc>
+          <w:tcPr>
+            <w:tcW w:w="1264" w:type="dxa"/>
+            <w:tcBorders/>
+            <w:shd w:color="auto" w:fill="auto" w:val="clear"/>
+            <w:vAlign w:val="bottom"/>
+          </w:tcPr>
+          <w:p>
+            <w:pPr>
+              <w:pStyle w:val="Normal"/>
+              <w:widowControl w:val="false"/>
+              <w:jc w:val="center"/>
+              <w:rPr>
+                <w:rFonts w:ascii="Calibri" w:hAnsi="Calibri" w:eastAsia="Times New Roman" w:cs="Calibri"/>
+                <w:color w:val="000000"/>
+              </w:rPr>
+            </w:pPr>
+            <w:r>
+              <w:rPr>
+                <w:rFonts w:eastAsia="Times New Roman" w:cs="Calibri" w:ascii="Calibri" w:hAnsi="Calibri"/>
+                <w:color w:val="000000"/>
+              </w:rPr>
+              <w:t>1</w:t>
+            </w:r>
+          </w:p>
+        </w:tc>
+        <w:tc>
+          <w:tcPr>
+            <w:tcW w:w="1073" w:type="dxa"/>
+            <w:tcBorders/>
+            <w:shd w:color="auto" w:fill="auto" w:val="clear"/>
+            <w:vAlign w:val="bottom"/>
+          </w:tcPr>
+          <w:p>
+            <w:pPr>
+              <w:pStyle w:val="Normal"/>
+              <w:widowControl w:val="false"/>
+              <w:jc w:val="center"/>
+              <w:rPr>
+                <w:rFonts w:ascii="Calibri" w:hAnsi="Calibri" w:eastAsia="Times New Roman" w:cs="Calibri"/>
+                <w:color w:val="000000"/>
+              </w:rPr>
+            </w:pPr>
+            <w:r>
+              <w:rPr>
+                <w:rFonts w:eastAsia="Times New Roman" w:cs="Calibri" w:ascii="Calibri" w:hAnsi="Calibri"/>
+                <w:color w:val="000000"/>
+              </w:rPr>
+              <w:t>0</w:t>
+            </w:r>
+          </w:p>
+        </w:tc>
+      </w:tr>
+      <w:tr>
+        <w:trPr>
+          <w:trHeight w:val="320" w:hRule="atLeast"/>
+        </w:trPr>
+        <w:tc>
+          <w:tcPr>
+            <w:tcW w:w="1169" w:type="dxa"/>
+            <w:tcBorders/>
+          </w:tcPr>
+          <w:p>
+            <w:pPr>
+              <w:pStyle w:val="Normal"/>
+              <w:widowControl w:val="false"/>
+              <w:rPr>
+                <w:rFonts w:ascii="Calibri" w:hAnsi="Calibri" w:eastAsia="Times New Roman" w:cs="Calibri"/>
+                <w:color w:val="000000"/>
+              </w:rPr>
+            </w:pPr>
+            <w:r>
+              <w:rPr>
+                <w:rFonts w:eastAsia="Times New Roman" w:cs="Calibri" w:ascii="Calibri" w:hAnsi="Calibri"/>
+                <w:color w:val="000000"/>
+              </w:rPr>
+              <w:t>apple_PL</w:t>
+            </w:r>
+          </w:p>
+        </w:tc>
+        <w:tc>
+          <w:tcPr>
+            <w:tcW w:w="1081" w:type="dxa"/>
+            <w:tcBorders/>
+            <w:shd w:color="auto" w:fill="auto" w:val="clear"/>
+            <w:vAlign w:val="bottom"/>
+          </w:tcPr>
+          <w:p>
+            <w:pPr>
+              <w:pStyle w:val="Normal"/>
+              <w:widowControl w:val="false"/>
+              <w:rPr>
+                <w:rFonts w:ascii="Calibri" w:hAnsi="Calibri" w:eastAsia="Times New Roman" w:cs="Calibri"/>
+                <w:color w:val="000000"/>
+              </w:rPr>
+            </w:pPr>
+            <w:r>
+              <w:rPr>
+                <w:rFonts w:eastAsia="Times New Roman" w:cs="Calibri" w:ascii="Calibri" w:hAnsi="Calibri"/>
+                <w:color w:val="000000"/>
+              </w:rPr>
+              <w:t>@pl_z</w:t>
+            </w:r>
+          </w:p>
+        </w:tc>
+        <w:tc>
+          <w:tcPr>
+            <w:tcW w:w="1439" w:type="dxa"/>
+            <w:tcBorders/>
+            <w:shd w:color="auto" w:fill="auto" w:val="clear"/>
+            <w:vAlign w:val="bottom"/>
+          </w:tcPr>
+          <w:p>
+            <w:pPr>
+              <w:pStyle w:val="Normal"/>
+              <w:widowControl w:val="false"/>
+              <w:rPr>
+                <w:rFonts w:ascii="Calibri" w:hAnsi="Calibri" w:eastAsia="Times New Roman" w:cs="Calibri"/>
+                <w:color w:val="000000"/>
+              </w:rPr>
+            </w:pPr>
+            <w:r>
+              <w:rPr>
+                <w:rFonts w:eastAsia="Times New Roman" w:cs="Calibri" w:ascii="Calibri" w:hAnsi="Calibri"/>
+                <w:color w:val="000000"/>
+              </w:rPr>
+              <w:t>@pl_z</w:t>
+            </w:r>
+          </w:p>
+        </w:tc>
+        <w:tc>
+          <w:tcPr>
+            <w:tcW w:w="1169" w:type="dxa"/>
+            <w:tcBorders/>
+            <w:shd w:color="auto" w:fill="auto" w:val="clear"/>
+            <w:vAlign w:val="bottom"/>
+          </w:tcPr>
+          <w:p>
+            <w:pPr>
+              <w:pStyle w:val="Normal"/>
+              <w:widowControl w:val="false"/>
+              <w:jc w:val="center"/>
+              <w:rPr>
+                <w:rFonts w:ascii="Calibri" w:hAnsi="Calibri" w:eastAsia="Times New Roman" w:cs="Calibri"/>
+                <w:color w:val="000000"/>
+              </w:rPr>
+            </w:pPr>
+            <w:r>
+              <w:rPr>
+                <w:rFonts w:eastAsia="Times New Roman" w:cs="Calibri" w:ascii="Calibri" w:hAnsi="Calibri"/>
+                <w:color w:val="000000"/>
+              </w:rPr>
+              <w:t>0</w:t>
+            </w:r>
+          </w:p>
+        </w:tc>
+        <w:tc>
+          <w:tcPr>
+            <w:tcW w:w="811" w:type="dxa"/>
+            <w:tcBorders/>
+            <w:shd w:color="auto" w:fill="auto" w:val="clear"/>
+            <w:vAlign w:val="bottom"/>
+          </w:tcPr>
+          <w:p>
+            <w:pPr>
+              <w:pStyle w:val="Normal"/>
+              <w:widowControl w:val="false"/>
+              <w:jc w:val="center"/>
+              <w:rPr>
+                <w:rFonts w:ascii="Calibri" w:hAnsi="Calibri" w:eastAsia="Times New Roman" w:cs="Calibri"/>
+                <w:color w:val="000000"/>
+              </w:rPr>
+            </w:pPr>
+            <w:r>
+              <w:rPr>
+                <w:rFonts w:eastAsia="Times New Roman" w:cs="Calibri" w:ascii="Calibri" w:hAnsi="Calibri"/>
+                <w:color w:val="000000"/>
+              </w:rPr>
+              <w:t>1</w:t>
+            </w:r>
+          </w:p>
+        </w:tc>
+        <w:tc>
+          <w:tcPr>
+            <w:tcW w:w="1264" w:type="dxa"/>
+            <w:tcBorders/>
+            <w:shd w:color="auto" w:fill="auto" w:val="clear"/>
+            <w:vAlign w:val="bottom"/>
+          </w:tcPr>
+          <w:p>
+            <w:pPr>
+              <w:pStyle w:val="Normal"/>
+              <w:widowControl w:val="false"/>
+              <w:jc w:val="center"/>
+              <w:rPr>
+                <w:rFonts w:ascii="Calibri" w:hAnsi="Calibri" w:eastAsia="Times New Roman" w:cs="Calibri"/>
+                <w:color w:val="000000"/>
+              </w:rPr>
+            </w:pPr>
+            <w:r>
+              <w:rPr>
+                <w:rFonts w:eastAsia="Times New Roman" w:cs="Calibri" w:ascii="Calibri" w:hAnsi="Calibri"/>
+                <w:color w:val="000000"/>
+              </w:rPr>
+              <w:t>0</w:t>
+            </w:r>
+          </w:p>
+        </w:tc>
+        <w:tc>
+          <w:tcPr>
+            <w:tcW w:w="1073" w:type="dxa"/>
+            <w:tcBorders/>
+            <w:shd w:color="auto" w:fill="auto" w:val="clear"/>
+            <w:vAlign w:val="bottom"/>
+          </w:tcPr>
+          <w:p>
+            <w:pPr>
+              <w:pStyle w:val="Normal"/>
+              <w:widowControl w:val="false"/>
+              <w:jc w:val="center"/>
+              <w:rPr>
+                <w:rFonts w:ascii="Calibri" w:hAnsi="Calibri" w:eastAsia="Times New Roman" w:cs="Calibri"/>
+                <w:color w:val="000000"/>
+              </w:rPr>
+            </w:pPr>
+            <w:r>
+              <w:rPr>
+                <w:rFonts w:eastAsia="Times New Roman" w:cs="Calibri" w:ascii="Calibri" w:hAnsi="Calibri"/>
+                <w:color w:val="000000"/>
+              </w:rPr>
+              <w:t>0</w:t>
             </w:r>
           </w:p>
         </w:tc>
@@ -31642,180 +33668,9 @@
       <w:pPr>
         <w:pStyle w:val="Normal"/>
         <w:rPr>
-          <w:rFonts w:cs="Times New Roman" w:cstheme="majorBidi"/>
-        </w:rPr>
-      </w:pPr>
-      <w:r>
-        <w:rPr>
-          <w:rFonts w:cs="Times New Roman" w:cstheme="majorBidi"/>
-        </w:rPr>
-      </w:r>
-    </w:p>
-    <w:p>
-      <w:pPr>
-        <w:pStyle w:val="Normal"/>
-        <w:rPr>
-          <w:rFonts w:cs="Times New Roman" w:cstheme="majorBidi"/>
-        </w:rPr>
-      </w:pPr>
-      <w:r>
-        <w:rPr>
-          <w:rFonts w:cs="Times New Roman" w:cstheme="majorBidi"/>
-        </w:rPr>
-        <w:t>In this case, the tags of the lexemes will be the human-readable 'an', 'apple', and 'tree', while their phonetic specification will be taken from the 'lexeme' column, so the phonetic sequence will still be @pl, for 'apple' etc.</w:t>
-      </w:r>
-    </w:p>
-    <w:p>
-      <w:pPr>
-        <w:pStyle w:val="Normal"/>
-        <w:rPr>
-          <w:rFonts w:cs="Times New Roman" w:cstheme="majorBidi"/>
-        </w:rPr>
-      </w:pPr>
-      <w:r>
-        <w:rPr>
-          <w:rFonts w:cs="Times New Roman" w:cstheme="majorBidi"/>
-        </w:rPr>
-      </w:r>
-    </w:p>
-    <w:p>
-      <w:pPr>
-        <w:pStyle w:val="Normal"/>
-        <w:rPr>
-          <w:rFonts w:cs="Times New Roman" w:cstheme="majorBidi"/>
-        </w:rPr>
-      </w:pPr>
-      <w:r>
-        <w:rPr>
-          <w:rFonts w:cs="Times New Roman" w:cstheme="majorBidi"/>
-        </w:rPr>
-      </w:r>
-    </w:p>
-    <w:p>
-      <w:pPr>
-        <w:pStyle w:val="Normal"/>
-        <w:rPr>
-          <w:rFonts w:cs="Times New Roman" w:cstheme="majorBidi"/>
-        </w:rPr>
-      </w:pPr>
-      <w:r>
-        <w:rPr>
-          <w:rFonts w:cs="Times New Roman" w:cstheme="majorBidi"/>
-        </w:rPr>
-      </w:r>
-    </w:p>
-    <w:p>
-      <w:pPr>
-        <w:pStyle w:val="Normal"/>
-        <w:rPr>
-          <w:rFonts w:cs="Times New Roman" w:cstheme="majorBidi"/>
-        </w:rPr>
-      </w:pPr>
-      <w:r>
-        <w:rPr>
-          <w:rFonts w:cs="Times New Roman" w:cstheme="majorBidi"/>
-        </w:rPr>
-      </w:r>
-    </w:p>
-    <w:p>
-      <w:pPr>
-        <w:pStyle w:val="Normal"/>
-        <w:rPr>
-          <w:rFonts w:cs="Times New Roman" w:cstheme="majorBidi"/>
-        </w:rPr>
-      </w:pPr>
-      <w:r>
-        <w:rPr>
-          <w:rFonts w:cs="Times New Roman" w:cstheme="majorBidi"/>
-        </w:rPr>
-      </w:r>
-    </w:p>
-    <w:p>
-      <w:pPr>
-        <w:pStyle w:val="Normal"/>
-        <w:rPr>
-          <w:rFonts w:cs="Times New Roman" w:cstheme="majorBidi"/>
-        </w:rPr>
-      </w:pPr>
-      <w:r>
-        <w:rPr>
-          <w:rFonts w:cs="Times New Roman" w:cstheme="majorBidi"/>
-        </w:rPr>
-      </w:r>
-    </w:p>
-    <w:p>
-      <w:pPr>
-        <w:pStyle w:val="Normal"/>
-        <w:rPr>
-          <w:rFonts w:cs="Times New Roman" w:cstheme="majorBidi"/>
-        </w:rPr>
-      </w:pPr>
-      <w:r>
-        <w:rPr>
-          <w:rFonts w:cs="Times New Roman" w:cstheme="majorBidi"/>
-        </w:rPr>
-      </w:r>
-    </w:p>
-    <w:p>
-      <w:pPr>
-        <w:pStyle w:val="Normal"/>
-        <w:rPr>
-          <w:rFonts w:cs="Times New Roman" w:cstheme="majorBidi"/>
-        </w:rPr>
-      </w:pPr>
-      <w:r>
-        <w:rPr>
-          <w:rFonts w:cs="Times New Roman" w:cstheme="majorBidi"/>
-        </w:rPr>
-        <w:t>The following columns can appear in any order:</w:t>
-      </w:r>
-    </w:p>
-    <w:p>
-      <w:pPr>
-        <w:pStyle w:val="Normal"/>
-        <w:rPr>
-          <w:rFonts w:cs="Times New Roman" w:cstheme="majorBidi"/>
-        </w:rPr>
-      </w:pPr>
-      <w:r>
-        <w:rPr>
-          <w:rFonts w:cs="Times New Roman" w:cstheme="majorBidi"/>
-        </w:rPr>
-        <w:t>input, lexeme, tab.prob, surface, candidate, obs.prob  (input and obs.prob are obligatory)</w:t>
-      </w:r>
-    </w:p>
-    <w:p>
-      <w:pPr>
-        <w:pStyle w:val="Normal"/>
-        <w:rPr>
-          <w:rFonts w:cs="Times New Roman" w:cstheme="majorBidi"/>
-        </w:rPr>
-      </w:pPr>
-      <w:r>
-        <w:rPr>
-          <w:rFonts w:cs="Times New Roman" w:cstheme="majorBidi"/>
-        </w:rPr>
-        <w:t>after these columns are input, any subsequent columns will be interpreted as constraints</w:t>
-      </w:r>
-    </w:p>
-    <w:p>
-      <w:pPr>
-        <w:pStyle w:val="Normal"/>
-        <w:rPr>
-          <w:rFonts w:cs="Times New Roman" w:cstheme="majorBidi"/>
-        </w:rPr>
-      </w:pPr>
-      <w:r>
-        <w:rPr>
-          <w:rFonts w:cs="Times New Roman" w:cstheme="majorBidi"/>
-        </w:rPr>
-      </w:r>
-    </w:p>
-    <w:p>
-      <w:pPr>
-        <w:pStyle w:val="Normal"/>
-        <w:rPr>
-          <w:rFonts w:cs="Times New Roman" w:cstheme="majorBidi"/>
+          <w:b w:val="false"/>
+          <w:b w:val="false"/>
+          <w:bCs w:val="false"/>
         </w:rPr>
       </w:pPr>
       <w:r>
@@ -31824,147 +33679,15 @@
           <w:b/>
           <w:bCs/>
         </w:rPr>
-        <w:t>Ambiguous segments:</w:t>
-      </w:r>
-    </w:p>
-    <w:p>
-      <w:pPr>
-        <w:pStyle w:val="Normal"/>
-        <w:rPr>
-          <w:rFonts w:cs="Times New Roman" w:cstheme="majorBidi"/>
-        </w:rPr>
-      </w:pPr>
-      <w:r>
-        <w:rPr>
-          <w:rFonts w:cs="Times New Roman" w:cstheme="majorBidi"/>
-        </w:rPr>
-      </w:r>
-    </w:p>
-    <w:p>
-      <w:pPr>
-        <w:pStyle w:val="Normal"/>
-        <w:rPr>
-          <w:rFonts w:cs="Times New Roman" w:cstheme="majorBidi"/>
-        </w:rPr>
-      </w:pPr>
-      <w:r>
-        <w:rPr>
-          <w:rFonts w:cs="Times New Roman" w:cstheme="majorBidi"/>
-        </w:rPr>
-        <w:t>lex:</w:t>
-        <w:tab/>
-        <w:t>petit_ami</w:t>
-      </w:r>
-    </w:p>
-    <w:p>
-      <w:pPr>
-        <w:pStyle w:val="Normal"/>
-        <w:rPr>
-          <w:rFonts w:cs="Times New Roman" w:cstheme="majorBidi"/>
-        </w:rPr>
-      </w:pPr>
-      <w:r>
-        <w:rPr>
-          <w:rFonts w:cs="Times New Roman" w:cstheme="majorBidi"/>
-        </w:rPr>
-        <w:t xml:space="preserve">splex: </w:t>
-        <w:tab/>
-        <w:t>peti-t-ami</w:t>
-      </w:r>
-    </w:p>
-    <w:p>
-      <w:pPr>
-        <w:pStyle w:val="Normal"/>
-        <w:rPr>
-          <w:rFonts w:cs="Times New Roman" w:cstheme="majorBidi"/>
-        </w:rPr>
-      </w:pPr>
-      <w:r>
-        <w:rPr>
-          <w:rFonts w:cs="Times New Roman" w:cstheme="majorBidi"/>
-        </w:rPr>
-        <w:t xml:space="preserve">lex:    </w:t>
-        <w:tab/>
-        <w:t>faqa_alo_ia</w:t>
-      </w:r>
-    </w:p>
-    <w:p>
-      <w:pPr>
-        <w:pStyle w:val="Normal"/>
-        <w:rPr>
-          <w:rFonts w:cs="Times New Roman" w:cstheme="majorBidi"/>
-        </w:rPr>
-      </w:pPr>
-      <w:r>
-        <w:rPr>
-          <w:rFonts w:cs="Times New Roman" w:cstheme="majorBidi"/>
-        </w:rPr>
-        <w:t xml:space="preserve">splex: </w:t>
-        <w:tab/>
-        <w:t>faqa-t-alo-f-ia</w:t>
-      </w:r>
-    </w:p>
-    <w:p>
-      <w:pPr>
-        <w:pStyle w:val="Normal"/>
-        <w:rPr>
-          <w:rFonts w:cs="Times New Roman" w:cstheme="majorBidi"/>
-        </w:rPr>
-      </w:pPr>
-      <w:r>
-        <w:rPr>
-          <w:rFonts w:cs="Times New Roman" w:cstheme="majorBidi"/>
-        </w:rPr>
-        <w:t>^ loop through lex:</w:t>
-      </w:r>
-    </w:p>
-    <w:p>
-      <w:pPr>
-        <w:pStyle w:val="Normal"/>
-        <w:rPr>
-          <w:rFonts w:cs="Times New Roman" w:cstheme="majorBidi"/>
-        </w:rPr>
-      </w:pPr>
-      <w:r>
-        <w:rPr>
-          <w:rFonts w:cs="Times New Roman" w:cstheme="majorBidi"/>
-        </w:rPr>
-        <w:tab/>
-        <w:t>check if correspondent contains ambiguous material</w:t>
-      </w:r>
-    </w:p>
-    <w:p>
-      <w:pPr>
-        <w:pStyle w:val="Normal"/>
-        <w:rPr>
-          <w:rFonts w:cs="Times New Roman" w:cstheme="majorBidi"/>
-        </w:rPr>
-      </w:pPr>
-      <w:r>
-        <w:rPr>
-          <w:rFonts w:cs="Times New Roman" w:cstheme="majorBidi"/>
-        </w:rPr>
-      </w:r>
-    </w:p>
-    <w:p>
-      <w:pPr>
-        <w:pStyle w:val="Normal"/>
-        <w:rPr>
-          <w:rFonts w:cs="Times New Roman" w:cstheme="majorBidi"/>
-        </w:rPr>
-      </w:pPr>
-      <w:r>
-        <w:rPr>
-          <w:rFonts w:cs="Times New Roman" w:cstheme="majorBidi"/>
-        </w:rPr>
-        <w:t>faqa_-alofia-</w:t>
-      </w:r>
-    </w:p>
-    <w:p>
-      <w:pPr>
-        <w:pStyle w:val="Normal"/>
-        <w:rPr>
-          <w:rFonts w:cs="Times New Roman" w:cstheme="majorBidi"/>
+      </w:r>
+    </w:p>
+    <w:p>
+      <w:pPr>
+        <w:pStyle w:val="Normal"/>
+        <w:rPr>
+          <w:b w:val="false"/>
+          <w:b w:val="false"/>
+          <w:bCs w:val="false"/>
         </w:rPr>
       </w:pPr>
       <w:r>
@@ -31973,120 +33696,876 @@
           <w:b/>
           <w:bCs/>
         </w:rPr>
-        <w:t>Examples here:</w:t>
-      </w:r>
-    </w:p>
-    <w:p>
-      <w:pPr>
-        <w:pStyle w:val="Normal"/>
-        <w:rPr>
-          <w:rFonts w:cs="Times New Roman" w:cstheme="majorBidi"/>
-        </w:rPr>
-      </w:pPr>
-      <w:r>
-        <w:rPr>
-          <w:rFonts w:cs="Times New Roman" w:cstheme="majorBidi"/>
-        </w:rPr>
-      </w:r>
-    </w:p>
-    <w:p>
-      <w:pPr>
-        <w:pStyle w:val="Normal"/>
-        <w:rPr>
-          <w:rFonts w:cs="Times New Roman" w:cstheme="majorBidi"/>
-          <w:bCs/>
-        </w:rPr>
-      </w:pPr>
-      <w:r>
-        <w:rPr>
-          <w:rFonts w:cs="Times New Roman" w:cstheme="majorBidi"/>
-          <w:bCs/>
-        </w:rPr>
-      </w:r>
-    </w:p>
-    <w:p>
-      <w:pPr>
-        <w:pStyle w:val="Normal"/>
-        <w:rPr>
-          <w:rFonts w:cs="Times New Roman" w:cstheme="majorBidi"/>
-          <w:bCs/>
-        </w:rPr>
-      </w:pPr>
-      <w:r>
-        <w:rPr>
-          <w:rFonts w:cs="Times New Roman" w:cstheme="majorBidi"/>
-          <w:bCs/>
-        </w:rPr>
-      </w:r>
-    </w:p>
-    <w:p>
-      <w:pPr>
-        <w:pStyle w:val="Normal"/>
-        <w:rPr>
-          <w:rFonts w:cs="Times New Roman" w:cstheme="majorBidi"/>
-          <w:bCs/>
-        </w:rPr>
-      </w:pPr>
-      <w:r>
-        <w:rPr>
-          <w:rFonts w:cs="Times New Roman" w:cstheme="majorBidi"/>
-          <w:bCs/>
-        </w:rPr>
-      </w:r>
-    </w:p>
-    <w:p>
-      <w:pPr>
-        <w:pStyle w:val="Normal"/>
-        <w:rPr>
-          <w:rFonts w:cs="Times New Roman" w:cstheme="majorBidi"/>
-          <w:bCs/>
-        </w:rPr>
-      </w:pPr>
-      <w:r>
-        <w:rPr>
-          <w:rFonts w:cs="Times New Roman" w:cstheme="majorBidi"/>
-          <w:bCs/>
-        </w:rPr>
-        <w:t>_____________</w:t>
-      </w:r>
-    </w:p>
-    <w:p>
-      <w:pPr>
-        <w:pStyle w:val="Normal"/>
-        <w:rPr>
-          <w:rFonts w:cs="Times New Roman" w:cstheme="majorBidi"/>
-          <w:bCs/>
-        </w:rPr>
-      </w:pPr>
-      <w:r>
-        <w:rPr>
-          <w:rFonts w:cs="Times New Roman" w:cstheme="majorBidi"/>
-          <w:bCs/>
-        </w:rPr>
-        <w:t>Note that if you provide a tableau with candidates, some of your sampler entries may be zero (perhaps a lot of them)</w:t>
-      </w:r>
-    </w:p>
-    <w:p>
-      <w:pPr>
-        <w:pStyle w:val="Normal"/>
-        <w:rPr>
-          <w:rFonts w:cs="Times New Roman" w:cstheme="majorBidi"/>
-          <w:bCs/>
-        </w:rPr>
-      </w:pPr>
-      <w:r>
-        <w:rPr>
-          <w:rFonts w:cs="Times New Roman" w:cstheme="majorBidi"/>
-          <w:bCs/>
-        </w:rPr>
-      </w:r>
-    </w:p>
-    <w:p>
-      <w:pPr>
-        <w:pStyle w:val="Normal"/>
-        <w:rPr>
-          <w:rFonts w:cs="Times New Roman" w:cstheme="majorBidi"/>
-          <w:bCs/>
+      </w:r>
+    </w:p>
+    <w:p>
+      <w:pPr>
+        <w:pStyle w:val="Normal"/>
+        <w:rPr>
+          <w:b w:val="false"/>
+          <w:b w:val="false"/>
+          <w:bCs w:val="false"/>
+        </w:rPr>
+      </w:pPr>
+      <w:r>
+        <w:rPr>
+          <w:rFonts w:cs="Times New Roman" w:cstheme="majorBidi"/>
+          <w:b/>
+          <w:bCs/>
+        </w:rPr>
+      </w:r>
+    </w:p>
+    <w:p>
+      <w:pPr>
+        <w:pStyle w:val="Normal"/>
+        <w:rPr>
+          <w:b w:val="false"/>
+          <w:b w:val="false"/>
+          <w:bCs w:val="false"/>
+        </w:rPr>
+      </w:pPr>
+      <w:r>
+        <w:rPr>
+          <w:rFonts w:cs="Times New Roman" w:cstheme="majorBidi"/>
+          <w:b/>
+          <w:bCs/>
+        </w:rPr>
+      </w:r>
+    </w:p>
+    <w:p>
+      <w:pPr>
+        <w:pStyle w:val="Normal"/>
+        <w:rPr>
+          <w:b w:val="false"/>
+          <w:b w:val="false"/>
+          <w:bCs w:val="false"/>
+        </w:rPr>
+      </w:pPr>
+      <w:r>
+        <w:rPr>
+          <w:rFonts w:cs="Times New Roman" w:cstheme="majorBidi"/>
+          <w:b/>
+          <w:bCs/>
+        </w:rPr>
+      </w:r>
+    </w:p>
+    <w:p>
+      <w:pPr>
+        <w:pStyle w:val="Normal"/>
+        <w:rPr>
+          <w:b w:val="false"/>
+          <w:b w:val="false"/>
+          <w:bCs w:val="false"/>
+        </w:rPr>
+      </w:pPr>
+      <w:r>
+        <w:rPr>
+          <w:rFonts w:cs="Times New Roman" w:cstheme="majorBidi"/>
+          <w:b/>
+          <w:bCs/>
+        </w:rPr>
+      </w:r>
+    </w:p>
+    <w:p>
+      <w:pPr>
+        <w:pStyle w:val="Normal"/>
+        <w:rPr>
+          <w:b w:val="false"/>
+          <w:b w:val="false"/>
+          <w:bCs w:val="false"/>
+        </w:rPr>
+      </w:pPr>
+      <w:r>
+        <w:rPr>
+          <w:rFonts w:cs="Times New Roman" w:cstheme="majorBidi"/>
+          <w:b/>
+          <w:bCs/>
+        </w:rPr>
+      </w:r>
+    </w:p>
+    <w:p>
+      <w:pPr>
+        <w:pStyle w:val="Normal"/>
+        <w:rPr>
+          <w:b w:val="false"/>
+          <w:b w:val="false"/>
+          <w:bCs w:val="false"/>
+        </w:rPr>
+      </w:pPr>
+      <w:r>
+        <w:rPr>
+          <w:rFonts w:cs="Times New Roman" w:cstheme="majorBidi"/>
+          <w:b/>
+          <w:bCs/>
+        </w:rPr>
+      </w:r>
+    </w:p>
+    <w:p>
+      <w:pPr>
+        <w:pStyle w:val="Normal"/>
+        <w:rPr>
+          <w:b w:val="false"/>
+          <w:b w:val="false"/>
+          <w:bCs w:val="false"/>
+        </w:rPr>
+      </w:pPr>
+      <w:r>
+        <w:rPr>
+          <w:rFonts w:cs="Times New Roman" w:cstheme="majorBidi"/>
+          <w:b/>
+          <w:bCs/>
+        </w:rPr>
+      </w:r>
+    </w:p>
+    <w:p>
+      <w:pPr>
+        <w:pStyle w:val="Normal"/>
+        <w:rPr>
+          <w:b w:val="false"/>
+          <w:b w:val="false"/>
+          <w:bCs w:val="false"/>
+        </w:rPr>
+      </w:pPr>
+      <w:r>
+        <w:rPr>
+          <w:rFonts w:cs="Times New Roman" w:cstheme="majorBidi"/>
+          <w:b/>
+          <w:bCs/>
+        </w:rPr>
+      </w:r>
+    </w:p>
+    <w:p>
+      <w:pPr>
+        <w:pStyle w:val="Normal"/>
+        <w:rPr>
+          <w:b w:val="false"/>
+          <w:b w:val="false"/>
+          <w:bCs w:val="false"/>
+        </w:rPr>
+      </w:pPr>
+      <w:r>
+        <w:rPr>
+          <w:rFonts w:cs="Times New Roman" w:cstheme="majorBidi"/>
+          <w:b/>
+          <w:bCs/>
+        </w:rPr>
+      </w:r>
+    </w:p>
+    <w:p>
+      <w:pPr>
+        <w:pStyle w:val="Normal"/>
+        <w:rPr>
+          <w:b w:val="false"/>
+          <w:b w:val="false"/>
+          <w:bCs w:val="false"/>
+        </w:rPr>
+      </w:pPr>
+      <w:r>
+        <w:rPr>
+          <w:rFonts w:cs="Times New Roman" w:cstheme="majorBidi"/>
+          <w:b/>
+          <w:bCs/>
+        </w:rPr>
+      </w:r>
+    </w:p>
+    <w:p>
+      <w:pPr>
+        <w:pStyle w:val="Normal"/>
+        <w:rPr>
+          <w:b w:val="false"/>
+          <w:b w:val="false"/>
+          <w:bCs w:val="false"/>
+        </w:rPr>
+      </w:pPr>
+      <w:r>
+        <w:rPr>
+          <w:rFonts w:cs="Times New Roman" w:cstheme="majorBidi"/>
+          <w:b/>
+          <w:bCs/>
+        </w:rPr>
+      </w:r>
+    </w:p>
+    <w:p>
+      <w:pPr>
+        <w:pStyle w:val="Normal"/>
+        <w:rPr>
+          <w:b w:val="false"/>
+          <w:b w:val="false"/>
+          <w:bCs w:val="false"/>
+        </w:rPr>
+      </w:pPr>
+      <w:r>
+        <w:rPr>
+          <w:rFonts w:cs="Times New Roman" w:cstheme="majorBidi"/>
+          <w:b/>
+          <w:bCs/>
+        </w:rPr>
+      </w:r>
+    </w:p>
+    <w:p>
+      <w:pPr>
+        <w:pStyle w:val="Normal"/>
+        <w:rPr>
+          <w:b w:val="false"/>
+          <w:b w:val="false"/>
+          <w:bCs w:val="false"/>
+        </w:rPr>
+      </w:pPr>
+      <w:r>
+        <w:rPr>
+          <w:rFonts w:cs="Times New Roman" w:cstheme="majorBidi"/>
+          <w:b/>
+          <w:bCs/>
+        </w:rPr>
+      </w:r>
+    </w:p>
+    <w:p>
+      <w:pPr>
+        <w:pStyle w:val="Normal"/>
+        <w:rPr>
+          <w:b w:val="false"/>
+          <w:b w:val="false"/>
+          <w:bCs w:val="false"/>
+        </w:rPr>
+      </w:pPr>
+      <w:r>
+        <w:rPr>
+          <w:rFonts w:cs="Times New Roman" w:cstheme="majorBidi"/>
+          <w:b/>
+          <w:bCs/>
+        </w:rPr>
+      </w:r>
+    </w:p>
+    <w:p>
+      <w:pPr>
+        <w:pStyle w:val="Normal"/>
+        <w:rPr>
+          <w:b w:val="false"/>
+          <w:b w:val="false"/>
+          <w:bCs w:val="false"/>
+        </w:rPr>
+      </w:pPr>
+      <w:r>
+        <w:rPr>
+          <w:rFonts w:cs="Times New Roman" w:cstheme="majorBidi"/>
+          <w:b/>
+          <w:bCs/>
+        </w:rPr>
+      </w:r>
+    </w:p>
+    <w:p>
+      <w:pPr>
+        <w:pStyle w:val="Normal"/>
+        <w:rPr>
+          <w:b w:val="false"/>
+          <w:b w:val="false"/>
+          <w:bCs w:val="false"/>
+        </w:rPr>
+      </w:pPr>
+      <w:r>
+        <w:rPr>
+          <w:rFonts w:cs="Times New Roman" w:cstheme="majorBidi"/>
+          <w:b/>
+          <w:bCs/>
+        </w:rPr>
+      </w:r>
+    </w:p>
+    <w:p>
+      <w:pPr>
+        <w:pStyle w:val="Normal"/>
+        <w:rPr>
+          <w:b w:val="false"/>
+          <w:b w:val="false"/>
+          <w:bCs w:val="false"/>
+        </w:rPr>
+      </w:pPr>
+      <w:r>
+        <w:rPr>
+          <w:rFonts w:cs="Times New Roman" w:cstheme="majorBidi"/>
+          <w:b/>
+          <w:bCs/>
+        </w:rPr>
+      </w:r>
+    </w:p>
+    <w:p>
+      <w:pPr>
+        <w:pStyle w:val="Normal"/>
+        <w:rPr>
+          <w:b w:val="false"/>
+          <w:b w:val="false"/>
+          <w:bCs w:val="false"/>
+        </w:rPr>
+      </w:pPr>
+      <w:r>
+        <w:rPr>
+          <w:rFonts w:cs="Times New Roman" w:cstheme="majorBidi"/>
+          <w:b/>
+          <w:bCs/>
+        </w:rPr>
+      </w:r>
+    </w:p>
+    <w:p>
+      <w:pPr>
+        <w:pStyle w:val="Normal"/>
+        <w:rPr>
+          <w:b w:val="false"/>
+          <w:b w:val="false"/>
+          <w:bCs w:val="false"/>
+        </w:rPr>
+      </w:pPr>
+      <w:r>
+        <w:rPr>
+          <w:rFonts w:cs="Times New Roman" w:cstheme="majorBidi"/>
+          <w:b/>
+          <w:bCs/>
+        </w:rPr>
+      </w:r>
+    </w:p>
+    <w:p>
+      <w:pPr>
+        <w:pStyle w:val="Normal"/>
+        <w:rPr>
+          <w:b w:val="false"/>
+          <w:b w:val="false"/>
+          <w:bCs w:val="false"/>
+        </w:rPr>
+      </w:pPr>
+      <w:r>
+        <w:rPr>
+          <w:rFonts w:cs="Times New Roman" w:cstheme="majorBidi"/>
+          <w:b/>
+          <w:bCs/>
+        </w:rPr>
+      </w:r>
+    </w:p>
+    <w:p>
+      <w:pPr>
+        <w:pStyle w:val="Normal"/>
+        <w:rPr>
+          <w:b w:val="false"/>
+          <w:b w:val="false"/>
+          <w:bCs w:val="false"/>
+        </w:rPr>
+      </w:pPr>
+      <w:r>
+        <w:rPr>
+          <w:rFonts w:cs="Times New Roman" w:cstheme="majorBidi"/>
+          <w:b/>
+          <w:bCs/>
+        </w:rPr>
+      </w:r>
+    </w:p>
+    <w:p>
+      <w:pPr>
+        <w:pStyle w:val="Normal"/>
+        <w:rPr>
+          <w:b w:val="false"/>
+          <w:b w:val="false"/>
+          <w:bCs w:val="false"/>
+        </w:rPr>
+      </w:pPr>
+      <w:r>
+        <w:rPr>
+          <w:rFonts w:cs="Times New Roman" w:cstheme="majorBidi"/>
+          <w:b/>
+          <w:bCs/>
+        </w:rPr>
+      </w:r>
+    </w:p>
+    <w:p>
+      <w:pPr>
+        <w:pStyle w:val="Normal"/>
+        <w:rPr>
+          <w:b w:val="false"/>
+          <w:b w:val="false"/>
+          <w:bCs w:val="false"/>
+        </w:rPr>
+      </w:pPr>
+      <w:r>
+        <w:rPr>
+          <w:rFonts w:cs="Times New Roman" w:cstheme="majorBidi"/>
+          <w:b/>
+          <w:bCs/>
+        </w:rPr>
+      </w:r>
+    </w:p>
+    <w:p>
+      <w:pPr>
+        <w:pStyle w:val="Normal"/>
+        <w:rPr>
+          <w:b w:val="false"/>
+          <w:b w:val="false"/>
+          <w:bCs w:val="false"/>
+        </w:rPr>
+      </w:pPr>
+      <w:r>
+        <w:rPr>
+          <w:rFonts w:cs="Times New Roman" w:cstheme="majorBidi"/>
+          <w:b/>
+          <w:bCs/>
+        </w:rPr>
+      </w:r>
+    </w:p>
+    <w:p>
+      <w:pPr>
+        <w:pStyle w:val="Normal"/>
+        <w:rPr>
+          <w:b w:val="false"/>
+          <w:b w:val="false"/>
+          <w:bCs w:val="false"/>
+        </w:rPr>
+      </w:pPr>
+      <w:r>
+        <w:rPr>
+          <w:rFonts w:cs="Times New Roman" w:cstheme="majorBidi"/>
+          <w:b/>
+          <w:bCs/>
+        </w:rPr>
+      </w:r>
+    </w:p>
+    <w:p>
+      <w:pPr>
+        <w:pStyle w:val="Normal"/>
+        <w:rPr>
+          <w:b w:val="false"/>
+          <w:b w:val="false"/>
+          <w:bCs w:val="false"/>
+        </w:rPr>
+      </w:pPr>
+      <w:r>
+        <w:rPr>
+          <w:rFonts w:cs="Times New Roman" w:cstheme="majorBidi"/>
+          <w:b/>
+          <w:bCs/>
+        </w:rPr>
+      </w:r>
+    </w:p>
+    <w:p>
+      <w:pPr>
+        <w:pStyle w:val="Normal"/>
+        <w:rPr>
+          <w:b w:val="false"/>
+          <w:b w:val="false"/>
+          <w:bCs w:val="false"/>
+        </w:rPr>
+      </w:pPr>
+      <w:r>
+        <w:rPr>
+          <w:rFonts w:cs="Times New Roman" w:cstheme="majorBidi"/>
+          <w:b/>
+          <w:bCs/>
+        </w:rPr>
+      </w:r>
+    </w:p>
+    <w:p>
+      <w:pPr>
+        <w:pStyle w:val="Normal"/>
+        <w:rPr>
+          <w:b w:val="false"/>
+          <w:b w:val="false"/>
+          <w:bCs w:val="false"/>
+        </w:rPr>
+      </w:pPr>
+      <w:r>
+        <w:rPr>
+          <w:rFonts w:cs="Times New Roman" w:cstheme="majorBidi"/>
+          <w:b/>
+          <w:bCs/>
+        </w:rPr>
+      </w:r>
+    </w:p>
+    <w:p>
+      <w:pPr>
+        <w:pStyle w:val="Normal"/>
+        <w:rPr>
+          <w:b w:val="false"/>
+          <w:b w:val="false"/>
+          <w:bCs w:val="false"/>
+        </w:rPr>
+      </w:pPr>
+      <w:r>
+        <w:rPr>
+          <w:rFonts w:cs="Times New Roman" w:cstheme="majorBidi"/>
+          <w:b/>
+          <w:bCs/>
+        </w:rPr>
+      </w:r>
+    </w:p>
+    <w:p>
+      <w:pPr>
+        <w:pStyle w:val="Normal"/>
+        <w:rPr>
+          <w:b w:val="false"/>
+          <w:b w:val="false"/>
+          <w:bCs w:val="false"/>
+        </w:rPr>
+      </w:pPr>
+      <w:r>
+        <w:rPr>
+          <w:rFonts w:cs="Times New Roman" w:cstheme="majorBidi"/>
+          <w:b/>
+          <w:bCs/>
+        </w:rPr>
+      </w:r>
+    </w:p>
+    <w:p>
+      <w:pPr>
+        <w:pStyle w:val="Normal"/>
+        <w:rPr>
+          <w:b w:val="false"/>
+          <w:b w:val="false"/>
+          <w:bCs w:val="false"/>
+        </w:rPr>
+      </w:pPr>
+      <w:r>
+        <w:rPr>
+          <w:rFonts w:cs="Times New Roman" w:cstheme="majorBidi"/>
+          <w:b/>
+          <w:bCs/>
+        </w:rPr>
+      </w:r>
+    </w:p>
+    <w:p>
+      <w:pPr>
+        <w:pStyle w:val="Normal"/>
+        <w:rPr>
+          <w:b w:val="false"/>
+          <w:b w:val="false"/>
+          <w:bCs w:val="false"/>
+        </w:rPr>
+      </w:pPr>
+      <w:r>
+        <w:rPr>
+          <w:rFonts w:cs="Times New Roman" w:cstheme="majorBidi"/>
+          <w:b/>
+          <w:bCs/>
+        </w:rPr>
+      </w:r>
+    </w:p>
+    <w:p>
+      <w:pPr>
+        <w:pStyle w:val="Normal"/>
+        <w:rPr>
+          <w:b w:val="false"/>
+          <w:b w:val="false"/>
+          <w:bCs w:val="false"/>
+        </w:rPr>
+      </w:pPr>
+      <w:r>
+        <w:rPr>
+          <w:rFonts w:cs="Times New Roman" w:cstheme="majorBidi"/>
+          <w:b/>
+          <w:bCs/>
+        </w:rPr>
+      </w:r>
+    </w:p>
+    <w:p>
+      <w:pPr>
+        <w:pStyle w:val="Normal"/>
+        <w:rPr>
+          <w:b w:val="false"/>
+          <w:b w:val="false"/>
+          <w:bCs w:val="false"/>
+        </w:rPr>
+      </w:pPr>
+      <w:r>
+        <w:rPr>
+          <w:rFonts w:cs="Times New Roman" w:cstheme="majorBidi"/>
+          <w:b/>
+          <w:bCs/>
+        </w:rPr>
+      </w:r>
+    </w:p>
+    <w:p>
+      <w:pPr>
+        <w:pStyle w:val="Normal"/>
+        <w:rPr>
+          <w:b w:val="false"/>
+          <w:b w:val="false"/>
+          <w:bCs w:val="false"/>
+        </w:rPr>
+      </w:pPr>
+      <w:r>
+        <w:rPr>
+          <w:rFonts w:cs="Times New Roman" w:cstheme="majorBidi"/>
+          <w:b/>
+          <w:bCs/>
+        </w:rPr>
+      </w:r>
+    </w:p>
+    <w:p>
+      <w:pPr>
+        <w:pStyle w:val="Normal"/>
+        <w:rPr>
+          <w:b w:val="false"/>
+          <w:b w:val="false"/>
+          <w:bCs w:val="false"/>
+        </w:rPr>
+      </w:pPr>
+      <w:r>
+        <w:rPr>
+          <w:rFonts w:cs="Times New Roman" w:cstheme="majorBidi"/>
+          <w:b/>
+          <w:bCs/>
+        </w:rPr>
+      </w:r>
+    </w:p>
+    <w:p>
+      <w:pPr>
+        <w:pStyle w:val="Normal"/>
+        <w:rPr>
+          <w:b w:val="false"/>
+          <w:b w:val="false"/>
+          <w:bCs w:val="false"/>
+        </w:rPr>
+      </w:pPr>
+      <w:r>
+        <w:rPr>
+          <w:rFonts w:cs="Times New Roman" w:cstheme="majorBidi"/>
+          <w:b/>
+          <w:bCs/>
+        </w:rPr>
+      </w:r>
+    </w:p>
+    <w:p>
+      <w:pPr>
+        <w:pStyle w:val="Normal"/>
+        <w:rPr>
+          <w:b w:val="false"/>
+          <w:b w:val="false"/>
+          <w:bCs w:val="false"/>
+        </w:rPr>
+      </w:pPr>
+      <w:r>
+        <w:rPr>
+          <w:rFonts w:cs="Times New Roman" w:cstheme="majorBidi"/>
+          <w:b/>
+          <w:bCs/>
+        </w:rPr>
+      </w:r>
+    </w:p>
+    <w:p>
+      <w:pPr>
+        <w:pStyle w:val="Normal"/>
+        <w:rPr>
+          <w:b w:val="false"/>
+          <w:b w:val="false"/>
+          <w:bCs w:val="false"/>
+        </w:rPr>
+      </w:pPr>
+      <w:r>
+        <w:rPr>
+          <w:rFonts w:cs="Times New Roman" w:cstheme="majorBidi"/>
+          <w:b/>
+          <w:bCs/>
+        </w:rPr>
+      </w:r>
+    </w:p>
+    <w:p>
+      <w:pPr>
+        <w:pStyle w:val="Normal"/>
+        <w:rPr>
+          <w:b w:val="false"/>
+          <w:b w:val="false"/>
+          <w:bCs w:val="false"/>
+        </w:rPr>
+      </w:pPr>
+      <w:r>
+        <w:rPr>
+          <w:rFonts w:cs="Times New Roman" w:cstheme="majorBidi"/>
+          <w:b/>
+          <w:bCs/>
+        </w:rPr>
+      </w:r>
+    </w:p>
+    <w:p>
+      <w:pPr>
+        <w:pStyle w:val="Normal"/>
+        <w:rPr>
+          <w:b w:val="false"/>
+          <w:b w:val="false"/>
+          <w:bCs w:val="false"/>
+        </w:rPr>
+      </w:pPr>
+      <w:r>
+        <w:rPr>
+          <w:rFonts w:cs="Times New Roman" w:cstheme="majorBidi"/>
+          <w:b/>
+          <w:bCs/>
+        </w:rPr>
+      </w:r>
+    </w:p>
+    <w:p>
+      <w:pPr>
+        <w:pStyle w:val="Normal"/>
+        <w:rPr>
+          <w:b w:val="false"/>
+          <w:b w:val="false"/>
+          <w:bCs w:val="false"/>
+        </w:rPr>
+      </w:pPr>
+      <w:r>
+        <w:rPr>
+          <w:rFonts w:cs="Times New Roman" w:cstheme="majorBidi"/>
+          <w:b/>
+          <w:bCs/>
+        </w:rPr>
+      </w:r>
+    </w:p>
+    <w:p>
+      <w:pPr>
+        <w:pStyle w:val="Normal"/>
+        <w:rPr>
+          <w:b w:val="false"/>
+          <w:b w:val="false"/>
+          <w:bCs w:val="false"/>
+        </w:rPr>
+      </w:pPr>
+      <w:r>
+        <w:rPr>
+          <w:rFonts w:cs="Times New Roman" w:cstheme="majorBidi"/>
+          <w:b/>
+          <w:bCs/>
+        </w:rPr>
+      </w:r>
+    </w:p>
+    <w:p>
+      <w:pPr>
+        <w:pStyle w:val="Normal"/>
+        <w:rPr>
+          <w:rFonts w:cs="Times New Roman" w:cstheme="majorBidi"/>
+        </w:rPr>
+      </w:pPr>
+      <w:r>
+        <w:rPr>
+          <w:rFonts w:cs="Times New Roman" w:cstheme="majorBidi"/>
+        </w:rPr>
+        <w:t>Constraint names: if you append _listed to the end of a constraint name (it should be a faithfulness constraint), then that constraint will apply only to listed whole-forms in the UseListed framework, and will not apply to composed forms, or single morphemes.</w:t>
+      </w:r>
+    </w:p>
+    <w:p>
+      <w:pPr>
+        <w:pStyle w:val="Normal"/>
+        <w:rPr>
+          <w:rFonts w:cs="Times New Roman" w:cstheme="majorBidi"/>
+        </w:rPr>
+      </w:pPr>
+      <w:r>
+        <w:rPr>
+          <w:rFonts w:cs="Times New Roman" w:cstheme="majorBidi"/>
+        </w:rPr>
+        <w:t>You need two constraints that are identical except for the _listed designation.  E.g. Ident-Voice_listed, and Ident-Voice</w:t>
+      </w:r>
+    </w:p>
+    <w:p>
+      <w:pPr>
+        <w:pStyle w:val="Normal"/>
+        <w:rPr>
+          <w:rFonts w:cs="Times New Roman" w:cstheme="majorBidi"/>
+        </w:rPr>
+      </w:pPr>
+      <w:r>
+        <w:rPr>
+          <w:rFonts w:cs="Times New Roman" w:cstheme="majorBidi"/>
+        </w:rPr>
+      </w:r>
+    </w:p>
+    <w:p>
+      <w:pPr>
+        <w:pStyle w:val="Normal"/>
+        <w:rPr>
+          <w:rFonts w:cs="Times New Roman" w:cstheme="majorBidi"/>
+        </w:rPr>
+      </w:pPr>
+      <w:r>
+        <w:rPr>
+          <w:rFonts w:cs="Times New Roman" w:cstheme="majorBidi"/>
+        </w:rPr>
+        <w:t>Tableaux file:</w:t>
+      </w:r>
+    </w:p>
+    <w:p>
+      <w:pPr>
+        <w:pStyle w:val="Normal"/>
+        <w:rPr>
+          <w:rFonts w:cs="Times New Roman" w:cstheme="majorBidi"/>
+        </w:rPr>
+      </w:pPr>
+      <w:r>
+        <w:rPr>
+          <w:rFonts w:cs="Times New Roman" w:cstheme="majorBidi"/>
+        </w:rPr>
+        <w:t>The Tableaux file is similar to what you would use in other phonological learning software, such as OTSoft, OT-Help, or hgr.</w:t>
+      </w:r>
+    </w:p>
+    <w:p>
+      <w:pPr>
+        <w:pStyle w:val="Normal"/>
+        <w:rPr>
+          <w:rFonts w:cs="Times New Roman" w:cstheme="majorBidi"/>
+        </w:rPr>
+      </w:pPr>
+      <w:r>
+        <w:rPr>
+          <w:rFonts w:cs="Times New Roman" w:cstheme="majorBidi"/>
+        </w:rPr>
+      </w:r>
+    </w:p>
+    <w:p>
+      <w:pPr>
+        <w:pStyle w:val="Normal"/>
+        <w:rPr>
+          <w:rFonts w:cs="Times New Roman" w:cstheme="majorBidi"/>
+        </w:rPr>
+      </w:pPr>
+      <w:r>
+        <w:rPr>
+          <w:rFonts w:cs="Times New Roman" w:cstheme="majorBidi"/>
+        </w:rPr>
+      </w:r>
+    </w:p>
+    <w:p>
+      <w:pPr>
+        <w:pStyle w:val="Normal"/>
+        <w:rPr>
+          <w:rFonts w:cs="Times New Roman" w:cstheme="majorBidi"/>
+        </w:rPr>
+      </w:pPr>
+      <w:r>
+        <w:rPr>
+          <w:rFonts w:cs="Times New Roman" w:cstheme="majorBidi"/>
+        </w:rPr>
+      </w:r>
+    </w:p>
+    <w:p>
+      <w:pPr>
+        <w:pStyle w:val="Normal"/>
+        <w:rPr>
+          <w:rFonts w:cs="Times New Roman" w:cstheme="majorBidi"/>
+        </w:rPr>
+      </w:pPr>
+      <w:r>
+        <w:rPr>
+          <w:rFonts w:cs="Times New Roman" w:cstheme="majorBidi"/>
+        </w:rPr>
+      </w:r>
+    </w:p>
+    <w:p>
+      <w:pPr>
+        <w:pStyle w:val="Normal"/>
+        <w:rPr>
+          <w:rFonts w:cs="Times New Roman" w:cstheme="majorBidi"/>
+        </w:rPr>
+      </w:pPr>
+      <w:r>
+        <w:rPr/>
+      </w:r>
+    </w:p>
+    <w:p>
+      <w:pPr>
+        <w:pStyle w:val="Normal"/>
+        <w:rPr>
+          <w:rFonts w:cs="Times New Roman" w:cstheme="majorBidi"/>
         </w:rPr>
       </w:pPr>
       <w:r>
@@ -36932,7 +39411,7 @@
         <w:pStyle w:val="ListParagraph"/>
         <w:numPr>
           <w:ilvl w:val="0"/>
-          <w:numId w:val="5"/>
+          <w:numId w:val="2"/>
         </w:numPr>
         <w:rPr>
           <w:rFonts w:cs="Times New Roman" w:cstheme="majorBidi"/>
@@ -36952,7 +39431,7 @@
         <w:pStyle w:val="ListParagraph"/>
         <w:numPr>
           <w:ilvl w:val="1"/>
-          <w:numId w:val="5"/>
+          <w:numId w:val="2"/>
         </w:numPr>
         <w:rPr>
           <w:rFonts w:cs="Times New Roman" w:cstheme="majorBidi"/>
@@ -36972,7 +39451,7 @@
         <w:pStyle w:val="ListParagraph"/>
         <w:numPr>
           <w:ilvl w:val="0"/>
-          <w:numId w:val="5"/>
+          <w:numId w:val="2"/>
         </w:numPr>
         <w:rPr>
           <w:rFonts w:cs="Times New Roman" w:cstheme="majorBidi"/>
@@ -51927,282 +54406,8 @@
   <w:abstractNum w:abstractNumId="2">
     <w:lvl w:ilvl="0">
       <w:start w:val="1"/>
-      <w:numFmt w:val="bullet"/>
-      <w:lvlText w:val=""/>
-      <w:lvlJc w:val="left"/>
-      <w:pPr>
-        <w:tabs>
-          <w:tab w:val="num" w:pos="0"/>
-        </w:tabs>
-        <w:ind w:left="1440" w:hanging="360"/>
-      </w:pPr>
-      <w:rPr>
-        <w:rFonts w:ascii="Symbol" w:hAnsi="Symbol" w:cs="Symbol" w:hint="default"/>
-      </w:rPr>
-    </w:lvl>
-    <w:lvl w:ilvl="1">
-      <w:start w:val="1"/>
-      <w:numFmt w:val="bullet"/>
-      <w:lvlText w:val="o"/>
-      <w:lvlJc w:val="left"/>
-      <w:pPr>
-        <w:tabs>
-          <w:tab w:val="num" w:pos="0"/>
-        </w:tabs>
-        <w:ind w:left="2160" w:hanging="360"/>
-      </w:pPr>
-      <w:rPr>
-        <w:rFonts w:ascii="Courier New" w:hAnsi="Courier New" w:cs="Courier New" w:hint="default"/>
-      </w:rPr>
-    </w:lvl>
-    <w:lvl w:ilvl="2">
-      <w:start w:val="1"/>
-      <w:numFmt w:val="bullet"/>
-      <w:lvlText w:val=""/>
-      <w:lvlJc w:val="left"/>
-      <w:pPr>
-        <w:tabs>
-          <w:tab w:val="num" w:pos="0"/>
-        </w:tabs>
-        <w:ind w:left="2880" w:hanging="360"/>
-      </w:pPr>
-      <w:rPr>
-        <w:rFonts w:ascii="Wingdings" w:hAnsi="Wingdings" w:cs="Wingdings" w:hint="default"/>
-      </w:rPr>
-    </w:lvl>
-    <w:lvl w:ilvl="3">
-      <w:start w:val="1"/>
-      <w:numFmt w:val="bullet"/>
-      <w:lvlText w:val=""/>
-      <w:lvlJc w:val="left"/>
-      <w:pPr>
-        <w:tabs>
-          <w:tab w:val="num" w:pos="0"/>
-        </w:tabs>
-        <w:ind w:left="3600" w:hanging="360"/>
-      </w:pPr>
-      <w:rPr>
-        <w:rFonts w:ascii="Symbol" w:hAnsi="Symbol" w:cs="Symbol" w:hint="default"/>
-      </w:rPr>
-    </w:lvl>
-    <w:lvl w:ilvl="4">
-      <w:start w:val="1"/>
-      <w:numFmt w:val="bullet"/>
-      <w:lvlText w:val="o"/>
-      <w:lvlJc w:val="left"/>
-      <w:pPr>
-        <w:tabs>
-          <w:tab w:val="num" w:pos="0"/>
-        </w:tabs>
-        <w:ind w:left="4320" w:hanging="360"/>
-      </w:pPr>
-      <w:rPr>
-        <w:rFonts w:ascii="Courier New" w:hAnsi="Courier New" w:cs="Courier New" w:hint="default"/>
-      </w:rPr>
-    </w:lvl>
-    <w:lvl w:ilvl="5">
-      <w:start w:val="1"/>
-      <w:numFmt w:val="bullet"/>
-      <w:lvlText w:val=""/>
-      <w:lvlJc w:val="left"/>
-      <w:pPr>
-        <w:tabs>
-          <w:tab w:val="num" w:pos="0"/>
-        </w:tabs>
-        <w:ind w:left="5040" w:hanging="360"/>
-      </w:pPr>
-      <w:rPr>
-        <w:rFonts w:ascii="Wingdings" w:hAnsi="Wingdings" w:cs="Wingdings" w:hint="default"/>
-      </w:rPr>
-    </w:lvl>
-    <w:lvl w:ilvl="6">
-      <w:start w:val="1"/>
-      <w:numFmt w:val="bullet"/>
-      <w:lvlText w:val=""/>
-      <w:lvlJc w:val="left"/>
-      <w:pPr>
-        <w:tabs>
-          <w:tab w:val="num" w:pos="0"/>
-        </w:tabs>
-        <w:ind w:left="5760" w:hanging="360"/>
-      </w:pPr>
-      <w:rPr>
-        <w:rFonts w:ascii="Symbol" w:hAnsi="Symbol" w:cs="Symbol" w:hint="default"/>
-      </w:rPr>
-    </w:lvl>
-    <w:lvl w:ilvl="7">
-      <w:start w:val="1"/>
-      <w:numFmt w:val="bullet"/>
-      <w:lvlText w:val="o"/>
-      <w:lvlJc w:val="left"/>
-      <w:pPr>
-        <w:tabs>
-          <w:tab w:val="num" w:pos="0"/>
-        </w:tabs>
-        <w:ind w:left="6480" w:hanging="360"/>
-      </w:pPr>
-      <w:rPr>
-        <w:rFonts w:ascii="Courier New" w:hAnsi="Courier New" w:cs="Courier New" w:hint="default"/>
-      </w:rPr>
-    </w:lvl>
-    <w:lvl w:ilvl="8">
-      <w:start w:val="1"/>
-      <w:numFmt w:val="bullet"/>
-      <w:lvlText w:val=""/>
-      <w:lvlJc w:val="left"/>
-      <w:pPr>
-        <w:tabs>
-          <w:tab w:val="num" w:pos="0"/>
-        </w:tabs>
-        <w:ind w:left="7200" w:hanging="360"/>
-      </w:pPr>
-      <w:rPr>
-        <w:rFonts w:ascii="Wingdings" w:hAnsi="Wingdings" w:cs="Wingdings" w:hint="default"/>
-      </w:rPr>
-    </w:lvl>
-  </w:abstractNum>
-  <w:abstractNum w:abstractNumId="3">
-    <w:lvl w:ilvl="0">
-      <w:start w:val="1"/>
-      <w:numFmt w:val="bullet"/>
-      <w:lvlText w:val=""/>
-      <w:lvlJc w:val="left"/>
-      <w:pPr>
-        <w:tabs>
-          <w:tab w:val="num" w:pos="0"/>
-        </w:tabs>
-        <w:ind w:left="1440" w:hanging="360"/>
-      </w:pPr>
-      <w:rPr>
-        <w:rFonts w:ascii="Symbol" w:hAnsi="Symbol" w:cs="Symbol" w:hint="default"/>
-      </w:rPr>
-    </w:lvl>
-    <w:lvl w:ilvl="1">
-      <w:start w:val="1"/>
-      <w:numFmt w:val="bullet"/>
-      <w:lvlText w:val="o"/>
-      <w:lvlJc w:val="left"/>
-      <w:pPr>
-        <w:tabs>
-          <w:tab w:val="num" w:pos="0"/>
-        </w:tabs>
-        <w:ind w:left="2160" w:hanging="360"/>
-      </w:pPr>
-      <w:rPr>
-        <w:rFonts w:ascii="Courier New" w:hAnsi="Courier New" w:cs="Courier New" w:hint="default"/>
-      </w:rPr>
-    </w:lvl>
-    <w:lvl w:ilvl="2">
-      <w:start w:val="1"/>
-      <w:numFmt w:val="bullet"/>
-      <w:lvlText w:val=""/>
-      <w:lvlJc w:val="left"/>
-      <w:pPr>
-        <w:tabs>
-          <w:tab w:val="num" w:pos="0"/>
-        </w:tabs>
-        <w:ind w:left="2880" w:hanging="360"/>
-      </w:pPr>
-      <w:rPr>
-        <w:rFonts w:ascii="Wingdings" w:hAnsi="Wingdings" w:cs="Wingdings" w:hint="default"/>
-      </w:rPr>
-    </w:lvl>
-    <w:lvl w:ilvl="3">
-      <w:start w:val="1"/>
-      <w:numFmt w:val="bullet"/>
-      <w:lvlText w:val=""/>
-      <w:lvlJc w:val="left"/>
-      <w:pPr>
-        <w:tabs>
-          <w:tab w:val="num" w:pos="0"/>
-        </w:tabs>
-        <w:ind w:left="3600" w:hanging="360"/>
-      </w:pPr>
-      <w:rPr>
-        <w:rFonts w:ascii="Symbol" w:hAnsi="Symbol" w:cs="Symbol" w:hint="default"/>
-      </w:rPr>
-    </w:lvl>
-    <w:lvl w:ilvl="4">
-      <w:start w:val="1"/>
-      <w:numFmt w:val="bullet"/>
-      <w:lvlText w:val="o"/>
-      <w:lvlJc w:val="left"/>
-      <w:pPr>
-        <w:tabs>
-          <w:tab w:val="num" w:pos="0"/>
-        </w:tabs>
-        <w:ind w:left="4320" w:hanging="360"/>
-      </w:pPr>
-      <w:rPr>
-        <w:rFonts w:ascii="Courier New" w:hAnsi="Courier New" w:cs="Courier New" w:hint="default"/>
-      </w:rPr>
-    </w:lvl>
-    <w:lvl w:ilvl="5">
-      <w:start w:val="1"/>
-      <w:numFmt w:val="bullet"/>
-      <w:lvlText w:val=""/>
-      <w:lvlJc w:val="left"/>
-      <w:pPr>
-        <w:tabs>
-          <w:tab w:val="num" w:pos="0"/>
-        </w:tabs>
-        <w:ind w:left="5040" w:hanging="360"/>
-      </w:pPr>
-      <w:rPr>
-        <w:rFonts w:ascii="Wingdings" w:hAnsi="Wingdings" w:cs="Wingdings" w:hint="default"/>
-      </w:rPr>
-    </w:lvl>
-    <w:lvl w:ilvl="6">
-      <w:start w:val="1"/>
-      <w:numFmt w:val="bullet"/>
-      <w:lvlText w:val=""/>
-      <w:lvlJc w:val="left"/>
-      <w:pPr>
-        <w:tabs>
-          <w:tab w:val="num" w:pos="0"/>
-        </w:tabs>
-        <w:ind w:left="5760" w:hanging="360"/>
-      </w:pPr>
-      <w:rPr>
-        <w:rFonts w:ascii="Symbol" w:hAnsi="Symbol" w:cs="Symbol" w:hint="default"/>
-      </w:rPr>
-    </w:lvl>
-    <w:lvl w:ilvl="7">
-      <w:start w:val="1"/>
-      <w:numFmt w:val="bullet"/>
-      <w:lvlText w:val="o"/>
-      <w:lvlJc w:val="left"/>
-      <w:pPr>
-        <w:tabs>
-          <w:tab w:val="num" w:pos="0"/>
-        </w:tabs>
-        <w:ind w:left="6480" w:hanging="360"/>
-      </w:pPr>
-      <w:rPr>
-        <w:rFonts w:ascii="Courier New" w:hAnsi="Courier New" w:cs="Courier New" w:hint="default"/>
-      </w:rPr>
-    </w:lvl>
-    <w:lvl w:ilvl="8">
-      <w:start w:val="1"/>
-      <w:numFmt w:val="bullet"/>
-      <w:lvlText w:val=""/>
-      <w:lvlJc w:val="left"/>
-      <w:pPr>
-        <w:tabs>
-          <w:tab w:val="num" w:pos="0"/>
-        </w:tabs>
-        <w:ind w:left="7200" w:hanging="360"/>
-      </w:pPr>
-      <w:rPr>
-        <w:rFonts w:ascii="Wingdings" w:hAnsi="Wingdings" w:cs="Wingdings" w:hint="default"/>
-      </w:rPr>
-    </w:lvl>
-  </w:abstractNum>
-  <w:abstractNum w:abstractNumId="4">
-    <w:lvl w:ilvl="0">
-      <w:start w:val="1"/>
       <w:numFmt w:val="decimal"/>
-      <w:lvlText w:val="%1."/>
+      <w:lvlText w:val="%1)"/>
       <w:lvlJc w:val="left"/>
       <w:pPr>
         <w:tabs>
@@ -52317,7 +54522,7 @@
       <w:rPr/>
     </w:lvl>
   </w:abstractNum>
-  <w:abstractNum w:abstractNumId="5">
+  <w:abstractNum w:abstractNumId="3">
     <w:lvl w:ilvl="0">
       <w:start w:val="1"/>
       <w:numFmt w:val="decimal"/>
@@ -52436,126 +54641,7 @@
       <w:rPr/>
     </w:lvl>
   </w:abstractNum>
-  <w:abstractNum w:abstractNumId="6">
-    <w:lvl w:ilvl="0">
-      <w:start w:val="1"/>
-      <w:numFmt w:val="decimal"/>
-      <w:lvlText w:val="%1)"/>
-      <w:lvlJc w:val="left"/>
-      <w:pPr>
-        <w:tabs>
-          <w:tab w:val="num" w:pos="0"/>
-        </w:tabs>
-        <w:ind w:left="720" w:hanging="360"/>
-      </w:pPr>
-      <w:rPr/>
-    </w:lvl>
-    <w:lvl w:ilvl="1">
-      <w:start w:val="1"/>
-      <w:numFmt w:val="lowerLetter"/>
-      <w:lvlText w:val="%2."/>
-      <w:lvlJc w:val="left"/>
-      <w:pPr>
-        <w:tabs>
-          <w:tab w:val="num" w:pos="0"/>
-        </w:tabs>
-        <w:ind w:left="1440" w:hanging="360"/>
-      </w:pPr>
-      <w:rPr/>
-    </w:lvl>
-    <w:lvl w:ilvl="2">
-      <w:start w:val="1"/>
-      <w:numFmt w:val="lowerRoman"/>
-      <w:lvlText w:val="%3."/>
-      <w:lvlJc w:val="right"/>
-      <w:pPr>
-        <w:tabs>
-          <w:tab w:val="num" w:pos="0"/>
-        </w:tabs>
-        <w:ind w:left="2160" w:hanging="180"/>
-      </w:pPr>
-      <w:rPr/>
-    </w:lvl>
-    <w:lvl w:ilvl="3">
-      <w:start w:val="1"/>
-      <w:numFmt w:val="decimal"/>
-      <w:lvlText w:val="%4."/>
-      <w:lvlJc w:val="left"/>
-      <w:pPr>
-        <w:tabs>
-          <w:tab w:val="num" w:pos="0"/>
-        </w:tabs>
-        <w:ind w:left="2880" w:hanging="360"/>
-      </w:pPr>
-      <w:rPr/>
-    </w:lvl>
-    <w:lvl w:ilvl="4">
-      <w:start w:val="1"/>
-      <w:numFmt w:val="lowerLetter"/>
-      <w:lvlText w:val="%5."/>
-      <w:lvlJc w:val="left"/>
-      <w:pPr>
-        <w:tabs>
-          <w:tab w:val="num" w:pos="0"/>
-        </w:tabs>
-        <w:ind w:left="3600" w:hanging="360"/>
-      </w:pPr>
-      <w:rPr/>
-    </w:lvl>
-    <w:lvl w:ilvl="5">
-      <w:start w:val="1"/>
-      <w:numFmt w:val="lowerRoman"/>
-      <w:lvlText w:val="%6."/>
-      <w:lvlJc w:val="right"/>
-      <w:pPr>
-        <w:tabs>
-          <w:tab w:val="num" w:pos="0"/>
-        </w:tabs>
-        <w:ind w:left="4320" w:hanging="180"/>
-      </w:pPr>
-      <w:rPr/>
-    </w:lvl>
-    <w:lvl w:ilvl="6">
-      <w:start w:val="1"/>
-      <w:numFmt w:val="decimal"/>
-      <w:lvlText w:val="%7."/>
-      <w:lvlJc w:val="left"/>
-      <w:pPr>
-        <w:tabs>
-          <w:tab w:val="num" w:pos="0"/>
-        </w:tabs>
-        <w:ind w:left="5040" w:hanging="360"/>
-      </w:pPr>
-      <w:rPr/>
-    </w:lvl>
-    <w:lvl w:ilvl="7">
-      <w:start w:val="1"/>
-      <w:numFmt w:val="lowerLetter"/>
-      <w:lvlText w:val="%8."/>
-      <w:lvlJc w:val="left"/>
-      <w:pPr>
-        <w:tabs>
-          <w:tab w:val="num" w:pos="0"/>
-        </w:tabs>
-        <w:ind w:left="5760" w:hanging="360"/>
-      </w:pPr>
-      <w:rPr/>
-    </w:lvl>
-    <w:lvl w:ilvl="8">
-      <w:start w:val="1"/>
-      <w:numFmt w:val="lowerRoman"/>
-      <w:lvlText w:val="%9."/>
-      <w:lvlJc w:val="right"/>
-      <w:pPr>
-        <w:tabs>
-          <w:tab w:val="num" w:pos="0"/>
-        </w:tabs>
-        <w:ind w:left="6480" w:hanging="180"/>
-      </w:pPr>
-      <w:rPr/>
-    </w:lvl>
-  </w:abstractNum>
-  <w:abstractNum w:abstractNumId="7">
+  <w:abstractNum w:abstractNumId="4">
     <w:lvl w:ilvl="0">
       <w:start w:val="1"/>
       <w:numFmt w:val="bullet"/>
@@ -52693,7 +54779,7 @@
       </w:rPr>
     </w:lvl>
   </w:abstractNum>
-  <w:abstractNum w:abstractNumId="8">
+  <w:abstractNum w:abstractNumId="5">
     <w:lvl w:ilvl="0">
       <w:start w:val="1"/>
       <w:numFmt w:val="bullet"/>
@@ -52830,7 +54916,7 @@
       </w:rPr>
     </w:lvl>
   </w:abstractNum>
-  <w:abstractNum w:abstractNumId="9">
+  <w:abstractNum w:abstractNumId="6">
     <w:lvl w:ilvl="0">
       <w:start w:val="1"/>
       <w:numFmt w:val="bullet"/>
@@ -52967,7 +55053,7 @@
       </w:rPr>
     </w:lvl>
   </w:abstractNum>
-  <w:abstractNum w:abstractNumId="10">
+  <w:abstractNum w:abstractNumId="7">
     <w:lvl w:ilvl="0">
       <w:start w:val="1"/>
       <w:numFmt w:val="none"/>
@@ -53106,15 +55192,6 @@
   </w:num>
   <w:num w:numId="7">
     <w:abstractNumId w:val="7"/>
-  </w:num>
-  <w:num w:numId="8">
-    <w:abstractNumId w:val="8"/>
-  </w:num>
-  <w:num w:numId="9">
-    <w:abstractNumId w:val="9"/>
-  </w:num>
-  <w:num w:numId="10">
-    <w:abstractNumId w:val="10"/>
   </w:num>
 </w:numbering>
 </file>
